--- a/Modelo_1/descritivo.docx
+++ b/Modelo_1/descritivo.docx
@@ -961,13 +961,7 @@
             <w:rPr>
               <w:rFonts w:ascii="Cambria Math" w:hAnsi="Cambria Math"/>
             </w:rPr>
-            <m:t>-</m:t>
-          </m:r>
-          <m:r>
-            <w:rPr>
-              <w:rFonts w:ascii="Cambria Math" w:hAnsi="Cambria Math"/>
-            </w:rPr>
-            <m:t xml:space="preserve"> </m:t>
+            <m:t xml:space="preserve">- </m:t>
           </m:r>
           <m:nary>
             <m:naryPr>
@@ -1024,14 +1018,27 @@
       <w:r>
         <w:t xml:space="preserve">( </w:t>
       </w:r>
-      <w:fldSimple w:instr=" SEQ ( \* ARABIC ">
-        <w:r>
-          <w:rPr>
-            <w:noProof/>
-          </w:rPr>
-          <w:t>1</w:t>
-        </w:r>
-      </w:fldSimple>
+      <w:r>
+        <w:fldChar w:fldCharType="begin"/>
+      </w:r>
+      <w:r>
+        <w:instrText xml:space="preserve"> SEQ ( \* ARABIC </w:instrText>
+      </w:r>
+      <w:r>
+        <w:fldChar w:fldCharType="separate"/>
+      </w:r>
+      <w:r>
+        <w:rPr>
+          <w:noProof/>
+        </w:rPr>
+        <w:t>1</w:t>
+      </w:r>
+      <w:r>
+        <w:rPr>
+          <w:noProof/>
+        </w:rPr>
+        <w:fldChar w:fldCharType="end"/>
+      </w:r>
       <w:r>
         <w:t xml:space="preserve"> )</w:t>
       </w:r>
@@ -1223,13 +1230,7 @@
                 <w:rPr>
                   <w:rFonts w:ascii="Cambria Math" w:hAnsi="Cambria Math"/>
                 </w:rPr>
-                <m:t>-</m:t>
-              </m:r>
-              <m:r>
-                <w:rPr>
-                  <w:rFonts w:ascii="Cambria Math" w:hAnsi="Cambria Math"/>
-                </w:rPr>
-                <m:t xml:space="preserve"> </m:t>
+                <m:t xml:space="preserve">- </m:t>
               </m:r>
               <m:nary>
                 <m:naryPr>
@@ -1288,14 +1289,27 @@
       <w:r>
         <w:t xml:space="preserve">( </w:t>
       </w:r>
-      <w:fldSimple w:instr=" SEQ ( \* ARABIC ">
-        <w:r>
-          <w:rPr>
-            <w:noProof/>
-          </w:rPr>
-          <w:t>2</w:t>
-        </w:r>
-      </w:fldSimple>
+      <w:r>
+        <w:fldChar w:fldCharType="begin"/>
+      </w:r>
+      <w:r>
+        <w:instrText xml:space="preserve"> SEQ ( \* ARABIC </w:instrText>
+      </w:r>
+      <w:r>
+        <w:fldChar w:fldCharType="separate"/>
+      </w:r>
+      <w:r>
+        <w:rPr>
+          <w:noProof/>
+        </w:rPr>
+        <w:t>2</w:t>
+      </w:r>
+      <w:r>
+        <w:rPr>
+          <w:noProof/>
+        </w:rPr>
+        <w:fldChar w:fldCharType="end"/>
+      </w:r>
       <w:r>
         <w:t xml:space="preserve"> )</w:t>
       </w:r>
@@ -1489,13 +1503,7 @@
             <w:rPr>
               <w:rFonts w:ascii="Cambria Math" w:hAnsi="Cambria Math"/>
             </w:rPr>
-            <m:t>-</m:t>
-          </m:r>
-          <m:r>
-            <w:rPr>
-              <w:rFonts w:ascii="Cambria Math" w:hAnsi="Cambria Math"/>
-            </w:rPr>
-            <m:t xml:space="preserve"> </m:t>
+            <m:t xml:space="preserve">- </m:t>
           </m:r>
           <m:nary>
             <m:naryPr>
@@ -1552,14 +1560,27 @@
       <w:r>
         <w:t xml:space="preserve">( </w:t>
       </w:r>
-      <w:fldSimple w:instr=" SEQ ( \* ARABIC ">
-        <w:r>
-          <w:rPr>
-            <w:noProof/>
-          </w:rPr>
-          <w:t>3</w:t>
-        </w:r>
-      </w:fldSimple>
+      <w:r>
+        <w:fldChar w:fldCharType="begin"/>
+      </w:r>
+      <w:r>
+        <w:instrText xml:space="preserve"> SEQ ( \* ARABIC </w:instrText>
+      </w:r>
+      <w:r>
+        <w:fldChar w:fldCharType="separate"/>
+      </w:r>
+      <w:r>
+        <w:rPr>
+          <w:noProof/>
+        </w:rPr>
+        <w:t>3</w:t>
+      </w:r>
+      <w:r>
+        <w:rPr>
+          <w:noProof/>
+        </w:rPr>
+        <w:fldChar w:fldCharType="end"/>
+      </w:r>
       <w:r>
         <w:t xml:space="preserve"> )</w:t>
       </w:r>
@@ -2121,14 +2142,27 @@
       <w:r>
         <w:t xml:space="preserve">( </w:t>
       </w:r>
-      <w:fldSimple w:instr=" SEQ ( \* ARABIC ">
-        <w:r>
-          <w:rPr>
-            <w:noProof/>
-          </w:rPr>
-          <w:t>4</w:t>
-        </w:r>
-      </w:fldSimple>
+      <w:r>
+        <w:fldChar w:fldCharType="begin"/>
+      </w:r>
+      <w:r>
+        <w:instrText xml:space="preserve"> SEQ ( \* ARABIC </w:instrText>
+      </w:r>
+      <w:r>
+        <w:fldChar w:fldCharType="separate"/>
+      </w:r>
+      <w:r>
+        <w:rPr>
+          <w:noProof/>
+        </w:rPr>
+        <w:t>4</w:t>
+      </w:r>
+      <w:r>
+        <w:rPr>
+          <w:noProof/>
+        </w:rPr>
+        <w:fldChar w:fldCharType="end"/>
+      </w:r>
       <w:r>
         <w:t xml:space="preserve"> )</w:t>
       </w:r>
@@ -2291,31 +2325,7 @@
               <w:sz w:val="24"/>
               <w:szCs w:val="24"/>
             </w:rPr>
-            <m:t>=</m:t>
-          </m:r>
-          <m:r>
-            <w:rPr>
-              <w:rFonts w:ascii="Cambria Math" w:eastAsiaTheme="minorEastAsia" w:hAnsi="Cambria Math"/>
-              <w:sz w:val="24"/>
-              <w:szCs w:val="24"/>
-            </w:rPr>
-            <m:t>μ</m:t>
-          </m:r>
-          <m:r>
-            <w:rPr>
-              <w:rFonts w:ascii="Cambria Math" w:eastAsiaTheme="minorEastAsia" w:hAnsi="Cambria Math"/>
-              <w:sz w:val="24"/>
-              <w:szCs w:val="24"/>
-            </w:rPr>
-            <m:t xml:space="preserve"> </m:t>
-          </m:r>
-          <m:r>
-            <w:rPr>
-              <w:rFonts w:ascii="Cambria Math" w:eastAsiaTheme="minorEastAsia" w:hAnsi="Cambria Math"/>
-              <w:sz w:val="24"/>
-              <w:szCs w:val="24"/>
-            </w:rPr>
-            <m:t>X</m:t>
+            <m:t>=μ X</m:t>
           </m:r>
         </m:oMath>
       </m:oMathPara>
@@ -2328,14 +2338,27 @@
       <w:r>
         <w:t xml:space="preserve">( </w:t>
       </w:r>
-      <w:fldSimple w:instr=" SEQ ( \* ARABIC ">
-        <w:r>
-          <w:rPr>
-            <w:noProof/>
-          </w:rPr>
-          <w:t>5</w:t>
-        </w:r>
-      </w:fldSimple>
+      <w:r>
+        <w:fldChar w:fldCharType="begin"/>
+      </w:r>
+      <w:r>
+        <w:instrText xml:space="preserve"> SEQ ( \* ARABIC </w:instrText>
+      </w:r>
+      <w:r>
+        <w:fldChar w:fldCharType="separate"/>
+      </w:r>
+      <w:r>
+        <w:rPr>
+          <w:noProof/>
+        </w:rPr>
+        <w:t>5</w:t>
+      </w:r>
+      <w:r>
+        <w:rPr>
+          <w:noProof/>
+        </w:rPr>
+        <w:fldChar w:fldCharType="end"/>
+      </w:r>
       <w:r>
         <w:t xml:space="preserve"> )</w:t>
       </w:r>
@@ -2440,23 +2463,7 @@
                       <w:sz w:val="24"/>
                       <w:szCs w:val="24"/>
                     </w:rPr>
-                    <m:t>X</m:t>
-                  </m:r>
-                  <m:r>
-                    <w:rPr>
-                      <w:rFonts w:ascii="Cambria Math" w:hAnsi="Cambria Math"/>
-                      <w:sz w:val="24"/>
-                      <w:szCs w:val="24"/>
-                    </w:rPr>
-                    <m:t>/</m:t>
-                  </m:r>
-                  <m:r>
-                    <w:rPr>
-                      <w:rFonts w:ascii="Cambria Math" w:hAnsi="Cambria Math"/>
-                      <w:sz w:val="24"/>
-                      <w:szCs w:val="24"/>
-                    </w:rPr>
-                    <m:t>S</m:t>
+                    <m:t>X/S</m:t>
                   </m:r>
                 </m:sub>
               </m:sSub>
@@ -2468,23 +2475,7 @@
               <w:sz w:val="24"/>
               <w:szCs w:val="24"/>
             </w:rPr>
-            <m:t xml:space="preserve"> </m:t>
-          </m:r>
-          <m:r>
-            <w:rPr>
-              <w:rFonts w:ascii="Cambria Math" w:eastAsiaTheme="minorEastAsia" w:hAnsi="Cambria Math"/>
-              <w:sz w:val="24"/>
-              <w:szCs w:val="24"/>
-            </w:rPr>
-            <m:t>X</m:t>
-          </m:r>
-          <m:r>
-            <w:rPr>
-              <w:rFonts w:ascii="Cambria Math" w:eastAsiaTheme="minorEastAsia" w:hAnsi="Cambria Math"/>
-              <w:sz w:val="24"/>
-              <w:szCs w:val="24"/>
-            </w:rPr>
-            <m:t xml:space="preserve"> </m:t>
+            <m:t xml:space="preserve"> X </m:t>
           </m:r>
         </m:oMath>
       </m:oMathPara>
@@ -2497,14 +2488,27 @@
       <w:r>
         <w:t xml:space="preserve">( </w:t>
       </w:r>
-      <w:fldSimple w:instr=" SEQ ( \* ARABIC ">
-        <w:r>
-          <w:rPr>
-            <w:noProof/>
-          </w:rPr>
-          <w:t>6</w:t>
-        </w:r>
-      </w:fldSimple>
+      <w:r>
+        <w:fldChar w:fldCharType="begin"/>
+      </w:r>
+      <w:r>
+        <w:instrText xml:space="preserve"> SEQ ( \* ARABIC </w:instrText>
+      </w:r>
+      <w:r>
+        <w:fldChar w:fldCharType="separate"/>
+      </w:r>
+      <w:r>
+        <w:rPr>
+          <w:noProof/>
+        </w:rPr>
+        <w:t>6</w:t>
+      </w:r>
+      <w:r>
+        <w:rPr>
+          <w:noProof/>
+        </w:rPr>
+        <w:fldChar w:fldCharType="end"/>
+      </w:r>
       <w:r>
         <w:t xml:space="preserve"> )</w:t>
       </w:r>
@@ -2822,19 +2826,7 @@
                     <w:rPr>
                       <w:rFonts w:ascii="Cambria Math" w:eastAsiaTheme="minorEastAsia" w:hAnsi="Cambria Math"/>
                     </w:rPr>
-                    <m:t>X</m:t>
-                  </m:r>
-                  <m:r>
-                    <w:rPr>
-                      <w:rFonts w:ascii="Cambria Math" w:eastAsiaTheme="minorEastAsia" w:hAnsi="Cambria Math"/>
-                    </w:rPr>
-                    <m:t>/</m:t>
-                  </m:r>
-                  <m:r>
-                    <w:rPr>
-                      <w:rFonts w:ascii="Cambria Math" w:eastAsiaTheme="minorEastAsia" w:hAnsi="Cambria Math"/>
-                    </w:rPr>
-                    <m:t>S</m:t>
+                    <m:t>X/S</m:t>
                   </m:r>
                 </m:sub>
               </m:sSub>
@@ -2978,14 +2970,27 @@
       <w:r>
         <w:t xml:space="preserve">( </w:t>
       </w:r>
-      <w:fldSimple w:instr=" SEQ ( \* ARABIC ">
-        <w:r>
-          <w:rPr>
-            <w:noProof/>
-          </w:rPr>
-          <w:t>7</w:t>
-        </w:r>
-      </w:fldSimple>
+      <w:r>
+        <w:fldChar w:fldCharType="begin"/>
+      </w:r>
+      <w:r>
+        <w:instrText xml:space="preserve"> SEQ ( \* ARABIC </w:instrText>
+      </w:r>
+      <w:r>
+        <w:fldChar w:fldCharType="separate"/>
+      </w:r>
+      <w:r>
+        <w:rPr>
+          <w:noProof/>
+        </w:rPr>
+        <w:t>7</w:t>
+      </w:r>
+      <w:r>
+        <w:rPr>
+          <w:noProof/>
+        </w:rPr>
+        <w:fldChar w:fldCharType="end"/>
+      </w:r>
       <w:r>
         <w:t xml:space="preserve"> )</w:t>
       </w:r>
@@ -3165,15 +3170,7 @@
               <w:sz w:val="24"/>
               <w:szCs w:val="24"/>
             </w:rPr>
-            <m:t xml:space="preserve"> </m:t>
-          </m:r>
-          <m:r>
-            <w:rPr>
-              <w:rFonts w:ascii="Cambria Math" w:hAnsi="Cambria Math"/>
-              <w:sz w:val="24"/>
-              <w:szCs w:val="24"/>
-            </w:rPr>
-            <m:t>X</m:t>
+            <m:t xml:space="preserve"> X</m:t>
           </m:r>
         </m:oMath>
       </m:oMathPara>
@@ -3186,14 +3183,27 @@
       <w:r>
         <w:t xml:space="preserve">( </w:t>
       </w:r>
-      <w:fldSimple w:instr=" SEQ ( \* ARABIC ">
-        <w:r>
-          <w:rPr>
-            <w:noProof/>
-          </w:rPr>
-          <w:t>8</w:t>
-        </w:r>
-      </w:fldSimple>
+      <w:r>
+        <w:fldChar w:fldCharType="begin"/>
+      </w:r>
+      <w:r>
+        <w:instrText xml:space="preserve"> SEQ ( \* ARABIC </w:instrText>
+      </w:r>
+      <w:r>
+        <w:fldChar w:fldCharType="separate"/>
+      </w:r>
+      <w:r>
+        <w:rPr>
+          <w:noProof/>
+        </w:rPr>
+        <w:t>8</w:t>
+      </w:r>
+      <w:r>
+        <w:rPr>
+          <w:noProof/>
+        </w:rPr>
+        <w:fldChar w:fldCharType="end"/>
+      </w:r>
       <w:r>
         <w:t xml:space="preserve"> )</w:t>
       </w:r>
@@ -3424,15 +3434,7 @@
                   <w:sz w:val="24"/>
                   <w:szCs w:val="24"/>
                 </w:rPr>
-                <m:t>max</m:t>
-              </m:r>
-              <m:r>
-                <w:rPr>
-                  <w:rFonts w:ascii="Cambria Math" w:hAnsi="Cambria Math"/>
-                  <w:sz w:val="24"/>
-                  <w:szCs w:val="24"/>
-                </w:rPr>
-                <m:t xml:space="preserve"> </m:t>
+                <m:t xml:space="preserve">max </m:t>
               </m:r>
             </m:sub>
           </m:sSub>
@@ -3672,14 +3674,27 @@
         <w:lastRenderedPageBreak/>
         <w:t xml:space="preserve">( </w:t>
       </w:r>
-      <w:fldSimple w:instr=" SEQ ( \* ARABIC ">
-        <w:r>
-          <w:rPr>
-            <w:noProof/>
-          </w:rPr>
-          <w:t>9</w:t>
-        </w:r>
-      </w:fldSimple>
+      <w:r>
+        <w:fldChar w:fldCharType="begin"/>
+      </w:r>
+      <w:r>
+        <w:instrText xml:space="preserve"> SEQ ( \* ARABIC </w:instrText>
+      </w:r>
+      <w:r>
+        <w:fldChar w:fldCharType="separate"/>
+      </w:r>
+      <w:r>
+        <w:rPr>
+          <w:noProof/>
+        </w:rPr>
+        <w:t>9</w:t>
+      </w:r>
+      <w:r>
+        <w:rPr>
+          <w:noProof/>
+        </w:rPr>
+        <w:fldChar w:fldCharType="end"/>
+      </w:r>
       <w:r>
         <w:t xml:space="preserve"> )</w:t>
       </w:r>
@@ -4114,14 +4129,27 @@
       <w:r>
         <w:t xml:space="preserve">( </w:t>
       </w:r>
-      <w:fldSimple w:instr=" SEQ ( \* ARABIC ">
-        <w:r>
-          <w:rPr>
-            <w:noProof/>
-          </w:rPr>
-          <w:t>10</w:t>
-        </w:r>
-      </w:fldSimple>
+      <w:r>
+        <w:fldChar w:fldCharType="begin"/>
+      </w:r>
+      <w:r>
+        <w:instrText xml:space="preserve"> SEQ ( \* ARABIC </w:instrText>
+      </w:r>
+      <w:r>
+        <w:fldChar w:fldCharType="separate"/>
+      </w:r>
+      <w:r>
+        <w:rPr>
+          <w:noProof/>
+        </w:rPr>
+        <w:t>10</w:t>
+      </w:r>
+      <w:r>
+        <w:rPr>
+          <w:noProof/>
+        </w:rPr>
+        <w:fldChar w:fldCharType="end"/>
+      </w:r>
       <w:r>
         <w:t xml:space="preserve"> )</w:t>
       </w:r>
@@ -4367,19 +4395,7 @@
                 <w:rPr>
                   <w:rFonts w:ascii="Cambria Math" w:eastAsiaTheme="minorEastAsia" w:hAnsi="Cambria Math"/>
                 </w:rPr>
-                <m:t>P</m:t>
-              </m:r>
-              <m:r>
-                <w:rPr>
-                  <w:rFonts w:ascii="Cambria Math" w:eastAsiaTheme="minorEastAsia" w:hAnsi="Cambria Math"/>
-                </w:rPr>
-                <m:t>/</m:t>
-              </m:r>
-              <m:r>
-                <w:rPr>
-                  <w:rFonts w:ascii="Cambria Math" w:eastAsiaTheme="minorEastAsia" w:hAnsi="Cambria Math"/>
-                </w:rPr>
-                <m:t>S</m:t>
+                <m:t>P/S</m:t>
               </m:r>
             </m:sub>
           </m:sSub>
@@ -4443,19 +4459,7 @@
                     <w:rPr>
                       <w:rFonts w:ascii="Cambria Math" w:eastAsiaTheme="minorEastAsia" w:hAnsi="Cambria Math"/>
                     </w:rPr>
-                    <m:t>X</m:t>
-                  </m:r>
-                  <m:r>
-                    <w:rPr>
-                      <w:rFonts w:ascii="Cambria Math" w:eastAsiaTheme="minorEastAsia" w:hAnsi="Cambria Math"/>
-                    </w:rPr>
-                    <m:t>/</m:t>
-                  </m:r>
-                  <m:r>
-                    <w:rPr>
-                      <w:rFonts w:ascii="Cambria Math" w:eastAsiaTheme="minorEastAsia" w:hAnsi="Cambria Math"/>
-                    </w:rPr>
-                    <m:t>S</m:t>
+                    <m:t>X/S</m:t>
                   </m:r>
                 </m:sub>
               </m:sSub>
@@ -4596,14 +4600,27 @@
       <w:r>
         <w:t xml:space="preserve">( </w:t>
       </w:r>
-      <w:fldSimple w:instr=" SEQ ( \* ARABIC ">
-        <w:r>
-          <w:rPr>
-            <w:noProof/>
-          </w:rPr>
-          <w:t>11</w:t>
-        </w:r>
-      </w:fldSimple>
+      <w:r>
+        <w:fldChar w:fldCharType="begin"/>
+      </w:r>
+      <w:r>
+        <w:instrText xml:space="preserve"> SEQ ( \* ARABIC </w:instrText>
+      </w:r>
+      <w:r>
+        <w:fldChar w:fldCharType="separate"/>
+      </w:r>
+      <w:r>
+        <w:rPr>
+          <w:noProof/>
+        </w:rPr>
+        <w:t>11</w:t>
+      </w:r>
+      <w:r>
+        <w:rPr>
+          <w:noProof/>
+        </w:rPr>
+        <w:fldChar w:fldCharType="end"/>
+      </w:r>
       <w:r>
         <w:t xml:space="preserve"> )</w:t>
       </w:r>
@@ -4751,13 +4768,7 @@
                       <w:rPr>
                         <w:rFonts w:ascii="Cambria Math" w:eastAsiaTheme="minorEastAsia" w:hAnsi="Cambria Math"/>
                       </w:rPr>
-                      <m:t>=</m:t>
-                    </m:r>
-                    <m:r>
-                      <w:rPr>
-                        <w:rFonts w:ascii="Cambria Math" w:eastAsiaTheme="minorEastAsia" w:hAnsi="Cambria Math"/>
-                      </w:rPr>
-                      <m:t>D</m:t>
+                      <m:t>=D</m:t>
                     </m:r>
                     <m:d>
                       <m:dPr>
@@ -4895,19 +4906,7 @@
                               <w:rPr>
                                 <w:rFonts w:ascii="Cambria Math" w:eastAsiaTheme="minorEastAsia" w:hAnsi="Cambria Math"/>
                               </w:rPr>
-                              <m:t>X</m:t>
-                            </m:r>
-                            <m:r>
-                              <w:rPr>
-                                <w:rFonts w:ascii="Cambria Math" w:eastAsiaTheme="minorEastAsia" w:hAnsi="Cambria Math"/>
-                              </w:rPr>
-                              <m:t>/</m:t>
-                            </m:r>
-                            <m:r>
-                              <w:rPr>
-                                <w:rFonts w:ascii="Cambria Math" w:eastAsiaTheme="minorEastAsia" w:hAnsi="Cambria Math"/>
-                              </w:rPr>
-                              <m:t>S</m:t>
+                              <m:t>X/S</m:t>
                             </m:r>
                           </m:sub>
                         </m:sSub>
@@ -5104,14 +5103,7 @@
                         <w:rFonts w:ascii="Cambria Math" w:hAnsi="Cambria Math"/>
                         <w:szCs w:val="24"/>
                       </w:rPr>
-                      <m:t>=</m:t>
-                    </m:r>
-                    <m:r>
-                      <w:rPr>
-                        <w:rFonts w:ascii="Cambria Math" w:hAnsi="Cambria Math"/>
-                        <w:szCs w:val="24"/>
-                      </w:rPr>
-                      <m:t>D</m:t>
+                      <m:t>=D</m:t>
                     </m:r>
                     <m:d>
                       <m:dPr>
@@ -5474,13 +5466,7 @@
                       <w:rPr>
                         <w:rFonts w:ascii="Cambria Math" w:hAnsi="Cambria Math"/>
                       </w:rPr>
-                      <m:t>=</m:t>
-                    </m:r>
-                    <m:r>
-                      <w:rPr>
-                        <w:rFonts w:ascii="Cambria Math" w:hAnsi="Cambria Math"/>
-                      </w:rPr>
-                      <m:t>D</m:t>
+                      <m:t>=D</m:t>
                     </m:r>
                     <m:d>
                       <m:dPr>
@@ -5580,19 +5566,7 @@
                           <w:rPr>
                             <w:rFonts w:ascii="Cambria Math" w:eastAsiaTheme="minorEastAsia" w:hAnsi="Cambria Math"/>
                           </w:rPr>
-                          <m:t>P</m:t>
-                        </m:r>
-                        <m:r>
-                          <w:rPr>
-                            <w:rFonts w:ascii="Cambria Math" w:eastAsiaTheme="minorEastAsia" w:hAnsi="Cambria Math"/>
-                          </w:rPr>
-                          <m:t>/</m:t>
-                        </m:r>
-                        <m:r>
-                          <w:rPr>
-                            <w:rFonts w:ascii="Cambria Math" w:eastAsiaTheme="minorEastAsia" w:hAnsi="Cambria Math"/>
-                          </w:rPr>
-                          <m:t>S</m:t>
+                          <m:t>P/S</m:t>
                         </m:r>
                       </m:sub>
                     </m:sSub>
@@ -5656,19 +5630,7 @@
                               <w:rPr>
                                 <w:rFonts w:ascii="Cambria Math" w:eastAsiaTheme="minorEastAsia" w:hAnsi="Cambria Math"/>
                               </w:rPr>
-                              <m:t>X</m:t>
-                            </m:r>
-                            <m:r>
-                              <w:rPr>
-                                <w:rFonts w:ascii="Cambria Math" w:eastAsiaTheme="minorEastAsia" w:hAnsi="Cambria Math"/>
-                              </w:rPr>
-                              <m:t>/</m:t>
-                            </m:r>
-                            <m:r>
-                              <w:rPr>
-                                <w:rFonts w:ascii="Cambria Math" w:eastAsiaTheme="minorEastAsia" w:hAnsi="Cambria Math"/>
-                              </w:rPr>
-                              <m:t>S</m:t>
+                              <m:t>X/S</m:t>
                             </m:r>
                           </m:sub>
                         </m:sSub>
@@ -5817,14 +5779,27 @@
       <w:r>
         <w:t xml:space="preserve">( </w:t>
       </w:r>
-      <w:fldSimple w:instr=" SEQ ( \* ARABIC ">
-        <w:r>
-          <w:rPr>
-            <w:noProof/>
-          </w:rPr>
-          <w:t>12</w:t>
-        </w:r>
-      </w:fldSimple>
+      <w:r>
+        <w:fldChar w:fldCharType="begin"/>
+      </w:r>
+      <w:r>
+        <w:instrText xml:space="preserve"> SEQ ( \* ARABIC </w:instrText>
+      </w:r>
+      <w:r>
+        <w:fldChar w:fldCharType="separate"/>
+      </w:r>
+      <w:r>
+        <w:rPr>
+          <w:noProof/>
+        </w:rPr>
+        <w:t>12</w:t>
+      </w:r>
+      <w:r>
+        <w:rPr>
+          <w:noProof/>
+        </w:rPr>
+        <w:fldChar w:fldCharType="end"/>
+      </w:r>
       <w:r>
         <w:t xml:space="preserve"> )</w:t>
       </w:r>
@@ -6452,19 +6427,7 @@
                           <w:rPr>
                             <w:rFonts w:ascii="Cambria Math" w:hAnsi="Cambria Math"/>
                           </w:rPr>
-                          <m:t>P</m:t>
-                        </m:r>
-                        <m:r>
-                          <w:rPr>
-                            <w:rFonts w:ascii="Cambria Math" w:hAnsi="Cambria Math"/>
-                          </w:rPr>
-                          <m:t>/</m:t>
-                        </m:r>
-                        <m:r>
-                          <w:rPr>
-                            <w:rFonts w:ascii="Cambria Math" w:hAnsi="Cambria Math"/>
-                          </w:rPr>
-                          <m:t>S</m:t>
+                          <m:t>P/S</m:t>
                         </m:r>
                       </m:sub>
                     </m:sSub>
@@ -6498,19 +6461,7 @@
                           <w:rPr>
                             <w:rFonts w:ascii="Cambria Math" w:hAnsi="Cambria Math"/>
                           </w:rPr>
-                          <m:t>X</m:t>
-                        </m:r>
-                        <m:r>
-                          <w:rPr>
-                            <w:rFonts w:ascii="Cambria Math" w:hAnsi="Cambria Math"/>
-                          </w:rPr>
-                          <m:t>/</m:t>
-                        </m:r>
-                        <m:r>
-                          <w:rPr>
-                            <w:rFonts w:ascii="Cambria Math" w:hAnsi="Cambria Math"/>
-                          </w:rPr>
-                          <m:t>S</m:t>
+                          <m:t>X/S</m:t>
                         </m:r>
                       </m:sub>
                     </m:sSub>
@@ -6605,13 +6556,7 @@
                       <w:rPr>
                         <w:rFonts w:ascii="Cambria Math" w:hAnsi="Cambria Math"/>
                       </w:rPr>
-                      <m:t>+</m:t>
-                    </m:r>
-                    <m:r>
-                      <w:rPr>
-                        <w:rFonts w:ascii="Cambria Math" w:hAnsi="Cambria Math"/>
-                      </w:rPr>
-                      <m:t>S</m:t>
+                      <m:t>+S</m:t>
                     </m:r>
                   </m:den>
                 </m:f>
@@ -6817,13 +6762,7 @@
             <w:rPr>
               <w:rFonts w:ascii="Cambria Math" w:hAnsi="Cambria Math"/>
             </w:rPr>
-            <m:t>=</m:t>
-          </m:r>
-          <m:r>
-            <w:rPr>
-              <w:rFonts w:ascii="Cambria Math" w:hAnsi="Cambria Math"/>
-            </w:rPr>
-            <m:t>D</m:t>
+            <m:t>=D</m:t>
           </m:r>
           <m:d>
             <m:dPr>
@@ -6857,13 +6796,7 @@
                     <w:rPr>
                       <w:rFonts w:ascii="Cambria Math" w:hAnsi="Cambria Math"/>
                     </w:rPr>
-                    <m:t>i</m:t>
-                  </m:r>
-                  <m:r>
-                    <w:rPr>
-                      <w:rFonts w:ascii="Cambria Math" w:hAnsi="Cambria Math"/>
-                    </w:rPr>
-                    <m:t>,0</m:t>
+                    <m:t>i,0</m:t>
                   </m:r>
                 </m:sub>
               </m:sSub>
@@ -6924,13 +6857,7 @@
                 <w:rPr>
                   <w:rFonts w:ascii="Cambria Math" w:hAnsi="Cambria Math"/>
                 </w:rPr>
-                <m:t>j</m:t>
-              </m:r>
-              <m:r>
-                <w:rPr>
-                  <w:rFonts w:ascii="Cambria Math" w:hAnsi="Cambria Math"/>
-                </w:rPr>
-                <m:t>=1-2</m:t>
+                <m:t>j=1-2</m:t>
               </m:r>
             </m:sub>
             <m:sup/>
@@ -6989,19 +6916,7 @@
                     <w:rPr>
                       <w:rFonts w:ascii="Cambria Math" w:hAnsi="Cambria Math"/>
                     </w:rPr>
-                    <m:t>i</m:t>
-                  </m:r>
-                  <m:r>
-                    <w:rPr>
-                      <w:rFonts w:ascii="Cambria Math" w:hAnsi="Cambria Math"/>
-                    </w:rPr>
-                    <m:t xml:space="preserve">,  </m:t>
-                  </m:r>
-                  <m:r>
-                    <w:rPr>
-                      <w:rFonts w:ascii="Cambria Math" w:hAnsi="Cambria Math"/>
-                    </w:rPr>
-                    <m:t>j</m:t>
+                    <m:t>i,  j</m:t>
                   </m:r>
                 </m:sub>
               </m:sSub>
@@ -7027,14 +6942,27 @@
       <w:r>
         <w:t xml:space="preserve">( </w:t>
       </w:r>
-      <w:fldSimple w:instr=" SEQ ( \* ARABIC ">
-        <w:r>
-          <w:rPr>
-            <w:noProof/>
-          </w:rPr>
-          <w:t>13</w:t>
-        </w:r>
-      </w:fldSimple>
+      <w:r>
+        <w:fldChar w:fldCharType="begin"/>
+      </w:r>
+      <w:r>
+        <w:instrText xml:space="preserve"> SEQ ( \* ARABIC </w:instrText>
+      </w:r>
+      <w:r>
+        <w:fldChar w:fldCharType="separate"/>
+      </w:r>
+      <w:r>
+        <w:rPr>
+          <w:noProof/>
+        </w:rPr>
+        <w:t>13</w:t>
+      </w:r>
+      <w:r>
+        <w:rPr>
+          <w:noProof/>
+        </w:rPr>
+        <w:fldChar w:fldCharType="end"/>
+      </w:r>
       <w:r>
         <w:t xml:space="preserve"> )</w:t>
       </w:r>
@@ -7111,13 +7039,7 @@
                       <w:rPr>
                         <w:rFonts w:ascii="Cambria Math" w:hAnsi="Cambria Math"/>
                       </w:rPr>
-                      <m:t>=</m:t>
-                    </m:r>
-                    <m:r>
-                      <w:rPr>
-                        <w:rFonts w:ascii="Cambria Math" w:hAnsi="Cambria Math"/>
-                      </w:rPr>
-                      <m:t>D</m:t>
+                      <m:t>=D</m:t>
                     </m:r>
                     <m:d>
                       <m:dPr>
@@ -7159,13 +7081,7 @@
                           <w:rPr>
                             <w:rFonts w:ascii="Cambria Math" w:hAnsi="Cambria Math"/>
                           </w:rPr>
-                          <m:t>-</m:t>
-                        </m:r>
-                        <m:r>
-                          <w:rPr>
-                            <w:rFonts w:ascii="Cambria Math" w:hAnsi="Cambria Math"/>
-                          </w:rPr>
-                          <m:t>S</m:t>
+                          <m:t>-S</m:t>
                         </m:r>
                       </m:e>
                     </m:d>
@@ -7192,13 +7108,7 @@
                           <w:rPr>
                             <w:rFonts w:ascii="Cambria Math" w:hAnsi="Cambria Math"/>
                           </w:rPr>
-                          <m:t>j</m:t>
-                        </m:r>
-                        <m:r>
-                          <w:rPr>
-                            <w:rFonts w:ascii="Cambria Math" w:hAnsi="Cambria Math"/>
-                          </w:rPr>
-                          <m:t>=1-2</m:t>
+                          <m:t>j=1-2</m:t>
                         </m:r>
                       </m:sub>
                       <m:sup/>
@@ -7257,13 +7167,7 @@
                               <w:rPr>
                                 <w:rFonts w:ascii="Cambria Math" w:hAnsi="Cambria Math"/>
                               </w:rPr>
-                              <m:t>1,</m:t>
-                            </m:r>
-                            <m:r>
-                              <w:rPr>
-                                <w:rFonts w:ascii="Cambria Math" w:hAnsi="Cambria Math"/>
-                              </w:rPr>
-                              <m:t>j</m:t>
+                              <m:t>1,j</m:t>
                             </m:r>
                           </m:sub>
                         </m:sSub>
@@ -7303,13 +7207,7 @@
                       <w:rPr>
                         <w:rFonts w:ascii="Cambria Math" w:hAnsi="Cambria Math"/>
                       </w:rPr>
-                      <m:t>=</m:t>
-                    </m:r>
-                    <m:r>
-                      <w:rPr>
-                        <w:rFonts w:ascii="Cambria Math" w:hAnsi="Cambria Math"/>
-                      </w:rPr>
-                      <m:t>D</m:t>
+                      <m:t>=D</m:t>
                     </m:r>
                     <m:d>
                       <m:dPr>
@@ -7325,13 +7223,7 @@
                           <w:rPr>
                             <w:rFonts w:ascii="Cambria Math" w:hAnsi="Cambria Math"/>
                           </w:rPr>
-                          <m:t>-</m:t>
-                        </m:r>
-                        <m:r>
-                          <w:rPr>
-                            <w:rFonts w:ascii="Cambria Math" w:hAnsi="Cambria Math"/>
-                          </w:rPr>
-                          <m:t>X</m:t>
+                          <m:t>-X</m:t>
                         </m:r>
                       </m:e>
                     </m:d>
@@ -7358,13 +7250,7 @@
                           <w:rPr>
                             <w:rFonts w:ascii="Cambria Math" w:hAnsi="Cambria Math"/>
                           </w:rPr>
-                          <m:t>j</m:t>
-                        </m:r>
-                        <m:r>
-                          <w:rPr>
-                            <w:rFonts w:ascii="Cambria Math" w:hAnsi="Cambria Math"/>
-                          </w:rPr>
-                          <m:t>=1-2</m:t>
+                          <m:t>j=1-2</m:t>
                         </m:r>
                       </m:sub>
                       <m:sup/>
@@ -7423,13 +7309,7 @@
                               <w:rPr>
                                 <w:rFonts w:ascii="Cambria Math" w:hAnsi="Cambria Math"/>
                               </w:rPr>
-                              <m:t>2,</m:t>
-                            </m:r>
-                            <m:r>
-                              <w:rPr>
-                                <w:rFonts w:ascii="Cambria Math" w:hAnsi="Cambria Math"/>
-                              </w:rPr>
-                              <m:t>j</m:t>
+                              <m:t>2,j</m:t>
                             </m:r>
                           </m:sub>
                         </m:sSub>
@@ -7469,13 +7349,7 @@
                       <w:rPr>
                         <w:rFonts w:ascii="Cambria Math" w:hAnsi="Cambria Math"/>
                       </w:rPr>
-                      <m:t>=</m:t>
-                    </m:r>
-                    <m:r>
-                      <w:rPr>
-                        <w:rFonts w:ascii="Cambria Math" w:hAnsi="Cambria Math"/>
-                      </w:rPr>
-                      <m:t>D</m:t>
+                      <m:t>=D</m:t>
                     </m:r>
                     <m:d>
                       <m:dPr>
@@ -7491,13 +7365,7 @@
                           <w:rPr>
                             <w:rFonts w:ascii="Cambria Math" w:hAnsi="Cambria Math"/>
                           </w:rPr>
-                          <m:t>-</m:t>
-                        </m:r>
-                        <m:r>
-                          <w:rPr>
-                            <w:rFonts w:ascii="Cambria Math" w:hAnsi="Cambria Math"/>
-                          </w:rPr>
-                          <m:t>P</m:t>
+                          <m:t>-P</m:t>
                         </m:r>
                       </m:e>
                     </m:d>
@@ -7524,13 +7392,7 @@
                           <w:rPr>
                             <w:rFonts w:ascii="Cambria Math" w:hAnsi="Cambria Math"/>
                           </w:rPr>
-                          <m:t>j</m:t>
-                        </m:r>
-                        <m:r>
-                          <w:rPr>
-                            <w:rFonts w:ascii="Cambria Math" w:hAnsi="Cambria Math"/>
-                          </w:rPr>
-                          <m:t>=1-2</m:t>
+                          <m:t>j=1-2</m:t>
                         </m:r>
                       </m:sub>
                       <m:sup/>
@@ -7589,13 +7451,7 @@
                               <w:rPr>
                                 <w:rFonts w:ascii="Cambria Math" w:hAnsi="Cambria Math"/>
                               </w:rPr>
-                              <m:t>3,</m:t>
-                            </m:r>
-                            <m:r>
-                              <w:rPr>
-                                <w:rFonts w:ascii="Cambria Math" w:hAnsi="Cambria Math"/>
-                              </w:rPr>
-                              <m:t>j</m:t>
+                              <m:t>3,j</m:t>
                             </m:r>
                           </m:sub>
                         </m:sSub>
@@ -7617,14 +7473,27 @@
       <w:r>
         <w:t xml:space="preserve">( </w:t>
       </w:r>
-      <w:fldSimple w:instr=" SEQ ( \* ARABIC ">
-        <w:r>
-          <w:rPr>
-            <w:noProof/>
-          </w:rPr>
-          <w:t>14</w:t>
-        </w:r>
-      </w:fldSimple>
+      <w:r>
+        <w:fldChar w:fldCharType="begin"/>
+      </w:r>
+      <w:r>
+        <w:instrText xml:space="preserve"> SEQ ( \* ARABIC </w:instrText>
+      </w:r>
+      <w:r>
+        <w:fldChar w:fldCharType="separate"/>
+      </w:r>
+      <w:r>
+        <w:rPr>
+          <w:noProof/>
+        </w:rPr>
+        <w:t>14</w:t>
+      </w:r>
+      <w:r>
+        <w:rPr>
+          <w:noProof/>
+        </w:rPr>
+        <w:fldChar w:fldCharType="end"/>
+      </w:r>
       <w:r>
         <w:t xml:space="preserve"> )</w:t>
       </w:r>
@@ -8117,31 +7986,7 @@
                                           <w:sz w:val="20"/>
                                           <w:szCs w:val="18"/>
                                         </w:rPr>
-                                        <m:t>μ</m:t>
-                                      </m:r>
-                                      <m:r>
-                                        <w:rPr>
-                                          <w:rFonts w:ascii="Cambria Math" w:hAnsi="Cambria Math"/>
-                                          <w:sz w:val="20"/>
-                                          <w:szCs w:val="18"/>
-                                        </w:rPr>
-                                        <m:t>(</m:t>
-                                      </m:r>
-                                      <m:r>
-                                        <w:rPr>
-                                          <w:rFonts w:ascii="Cambria Math" w:hAnsi="Cambria Math"/>
-                                          <w:sz w:val="20"/>
-                                          <w:szCs w:val="18"/>
-                                        </w:rPr>
-                                        <m:t>S</m:t>
-                                      </m:r>
-                                      <m:r>
-                                        <w:rPr>
-                                          <w:rFonts w:ascii="Cambria Math" w:hAnsi="Cambria Math"/>
-                                          <w:sz w:val="20"/>
-                                          <w:szCs w:val="18"/>
-                                        </w:rPr>
-                                        <m:t>)</m:t>
+                                        <m:t>μ(S)</m:t>
                                       </m:r>
                                     </m:num>
                                     <m:den>
@@ -8173,23 +8018,7 @@
                                               <w:sz w:val="20"/>
                                               <w:szCs w:val="18"/>
                                             </w:rPr>
-                                            <m:t>X</m:t>
-                                          </m:r>
-                                          <m:r>
-                                            <w:rPr>
-                                              <w:rFonts w:ascii="Cambria Math" w:hAnsi="Cambria Math"/>
-                                              <w:sz w:val="20"/>
-                                              <w:szCs w:val="18"/>
-                                            </w:rPr>
-                                            <m:t>/</m:t>
-                                          </m:r>
-                                          <m:r>
-                                            <w:rPr>
-                                              <w:rFonts w:ascii="Cambria Math" w:hAnsi="Cambria Math"/>
-                                              <w:sz w:val="20"/>
-                                              <w:szCs w:val="18"/>
-                                            </w:rPr>
-                                            <m:t>S</m:t>
+                                            <m:t>X/S</m:t>
                                           </m:r>
                                         </m:sub>
                                       </m:sSub>
@@ -8363,23 +8192,7 @@
                                               <w:sz w:val="20"/>
                                               <w:szCs w:val="18"/>
                                             </w:rPr>
-                                            <m:t>P</m:t>
-                                          </m:r>
-                                          <m:r>
-                                            <w:rPr>
-                                              <w:rFonts w:ascii="Cambria Math" w:hAnsi="Cambria Math"/>
-                                              <w:sz w:val="20"/>
-                                              <w:szCs w:val="18"/>
-                                            </w:rPr>
-                                            <m:t>/</m:t>
-                                          </m:r>
-                                          <m:r>
-                                            <w:rPr>
-                                              <w:rFonts w:ascii="Cambria Math" w:hAnsi="Cambria Math"/>
-                                              <w:sz w:val="20"/>
-                                              <w:szCs w:val="18"/>
-                                            </w:rPr>
-                                            <m:t>S</m:t>
+                                            <m:t>P/S</m:t>
                                           </m:r>
                                         </m:sub>
                                       </m:sSub>
@@ -8413,23 +8226,7 @@
                                               <w:sz w:val="20"/>
                                               <w:szCs w:val="18"/>
                                             </w:rPr>
-                                            <m:t>X</m:t>
-                                          </m:r>
-                                          <m:r>
-                                            <w:rPr>
-                                              <w:rFonts w:ascii="Cambria Math" w:hAnsi="Cambria Math"/>
-                                              <w:sz w:val="20"/>
-                                              <w:szCs w:val="18"/>
-                                            </w:rPr>
-                                            <m:t>/</m:t>
-                                          </m:r>
-                                          <m:r>
-                                            <w:rPr>
-                                              <w:rFonts w:ascii="Cambria Math" w:hAnsi="Cambria Math"/>
-                                              <w:sz w:val="20"/>
-                                              <w:szCs w:val="18"/>
-                                            </w:rPr>
-                                            <m:t>S</m:t>
+                                            <m:t>X/S</m:t>
                                           </m:r>
                                         </m:sub>
                                       </m:sSub>
@@ -8441,39 +8238,7 @@
                                       <w:sz w:val="20"/>
                                       <w:szCs w:val="18"/>
                                     </w:rPr>
-                                    <m:t>μ</m:t>
-                                  </m:r>
-                                  <m:r>
-                                    <w:rPr>
-                                      <w:rFonts w:ascii="Cambria Math" w:hAnsi="Cambria Math"/>
-                                      <w:sz w:val="20"/>
-                                      <w:szCs w:val="18"/>
-                                    </w:rPr>
-                                    <m:t>(</m:t>
-                                  </m:r>
-                                  <m:r>
-                                    <w:rPr>
-                                      <w:rFonts w:ascii="Cambria Math" w:hAnsi="Cambria Math"/>
-                                      <w:sz w:val="20"/>
-                                      <w:szCs w:val="18"/>
-                                    </w:rPr>
-                                    <m:t>S</m:t>
-                                  </m:r>
-                                  <m:r>
-                                    <w:rPr>
-                                      <w:rFonts w:ascii="Cambria Math" w:hAnsi="Cambria Math"/>
-                                      <w:sz w:val="20"/>
-                                      <w:szCs w:val="18"/>
-                                    </w:rPr>
-                                    <m:t>)</m:t>
-                                  </m:r>
-                                  <m:r>
-                                    <w:rPr>
-                                      <w:rFonts w:ascii="Cambria Math" w:hAnsi="Cambria Math"/>
-                                      <w:sz w:val="20"/>
-                                      <w:szCs w:val="18"/>
-                                    </w:rPr>
-                                    <m:t>X</m:t>
+                                    <m:t>μ(S)X</m:t>
                                   </m:r>
                                 </m:oMath>
                               </m:oMathPara>
@@ -8887,31 +8652,7 @@
                                     <w:sz w:val="20"/>
                                     <w:szCs w:val="18"/>
                                   </w:rPr>
-                                  <m:t>μ</m:t>
-                                </m:r>
-                                <m:r>
-                                  <w:rPr>
-                                    <w:rFonts w:ascii="Cambria Math" w:hAnsi="Cambria Math"/>
-                                    <w:sz w:val="20"/>
-                                    <w:szCs w:val="18"/>
-                                  </w:rPr>
-                                  <m:t>(</m:t>
-                                </m:r>
-                                <m:r>
-                                  <w:rPr>
-                                    <w:rFonts w:ascii="Cambria Math" w:hAnsi="Cambria Math"/>
-                                    <w:sz w:val="20"/>
-                                    <w:szCs w:val="18"/>
-                                  </w:rPr>
-                                  <m:t>S</m:t>
-                                </m:r>
-                                <m:r>
-                                  <w:rPr>
-                                    <w:rFonts w:ascii="Cambria Math" w:hAnsi="Cambria Math"/>
-                                    <w:sz w:val="20"/>
-                                    <w:szCs w:val="18"/>
-                                  </w:rPr>
-                                  <m:t>)</m:t>
+                                  <m:t>μ(S)</m:t>
                                 </m:r>
                               </m:num>
                               <m:den>
@@ -8943,23 +8684,7 @@
                                         <w:sz w:val="20"/>
                                         <w:szCs w:val="18"/>
                                       </w:rPr>
-                                      <m:t>X</m:t>
-                                    </m:r>
-                                    <m:r>
-                                      <w:rPr>
-                                        <w:rFonts w:ascii="Cambria Math" w:hAnsi="Cambria Math"/>
-                                        <w:sz w:val="20"/>
-                                        <w:szCs w:val="18"/>
-                                      </w:rPr>
-                                      <m:t>/</m:t>
-                                    </m:r>
-                                    <m:r>
-                                      <w:rPr>
-                                        <w:rFonts w:ascii="Cambria Math" w:hAnsi="Cambria Math"/>
-                                        <w:sz w:val="20"/>
-                                        <w:szCs w:val="18"/>
-                                      </w:rPr>
-                                      <m:t>S</m:t>
+                                      <m:t>X/S</m:t>
                                     </m:r>
                                   </m:sub>
                                 </m:sSub>
@@ -9087,23 +8812,7 @@
                                         <w:sz w:val="20"/>
                                         <w:szCs w:val="18"/>
                                       </w:rPr>
-                                      <m:t>P</m:t>
-                                    </m:r>
-                                    <m:r>
-                                      <w:rPr>
-                                        <w:rFonts w:ascii="Cambria Math" w:hAnsi="Cambria Math"/>
-                                        <w:sz w:val="20"/>
-                                        <w:szCs w:val="18"/>
-                                      </w:rPr>
-                                      <m:t>/</m:t>
-                                    </m:r>
-                                    <m:r>
-                                      <w:rPr>
-                                        <w:rFonts w:ascii="Cambria Math" w:hAnsi="Cambria Math"/>
-                                        <w:sz w:val="20"/>
-                                        <w:szCs w:val="18"/>
-                                      </w:rPr>
-                                      <m:t>S</m:t>
+                                      <m:t>P/S</m:t>
                                     </m:r>
                                   </m:sub>
                                 </m:sSub>
@@ -9137,23 +8846,7 @@
                                         <w:sz w:val="20"/>
                                         <w:szCs w:val="18"/>
                                       </w:rPr>
-                                      <m:t>X</m:t>
-                                    </m:r>
-                                    <m:r>
-                                      <w:rPr>
-                                        <w:rFonts w:ascii="Cambria Math" w:hAnsi="Cambria Math"/>
-                                        <w:sz w:val="20"/>
-                                        <w:szCs w:val="18"/>
-                                      </w:rPr>
-                                      <m:t>/</m:t>
-                                    </m:r>
-                                    <m:r>
-                                      <w:rPr>
-                                        <w:rFonts w:ascii="Cambria Math" w:hAnsi="Cambria Math"/>
-                                        <w:sz w:val="20"/>
-                                        <w:szCs w:val="18"/>
-                                      </w:rPr>
-                                      <m:t>S</m:t>
+                                      <m:t>X/S</m:t>
                                     </m:r>
                                   </m:sub>
                                 </m:sSub>
@@ -9165,39 +8858,7 @@
                                 <w:sz w:val="20"/>
                                 <w:szCs w:val="18"/>
                               </w:rPr>
-                              <m:t>μ</m:t>
-                            </m:r>
-                            <m:r>
-                              <w:rPr>
-                                <w:rFonts w:ascii="Cambria Math" w:hAnsi="Cambria Math"/>
-                                <w:sz w:val="20"/>
-                                <w:szCs w:val="18"/>
-                              </w:rPr>
-                              <m:t>(</m:t>
-                            </m:r>
-                            <m:r>
-                              <w:rPr>
-                                <w:rFonts w:ascii="Cambria Math" w:hAnsi="Cambria Math"/>
-                                <w:sz w:val="20"/>
-                                <w:szCs w:val="18"/>
-                              </w:rPr>
-                              <m:t>S</m:t>
-                            </m:r>
-                            <m:r>
-                              <w:rPr>
-                                <w:rFonts w:ascii="Cambria Math" w:hAnsi="Cambria Math"/>
-                                <w:sz w:val="20"/>
-                                <w:szCs w:val="18"/>
-                              </w:rPr>
-                              <m:t>)</m:t>
-                            </m:r>
-                            <m:r>
-                              <w:rPr>
-                                <w:rFonts w:ascii="Cambria Math" w:hAnsi="Cambria Math"/>
-                                <w:sz w:val="20"/>
-                                <w:szCs w:val="18"/>
-                              </w:rPr>
-                              <m:t>X</m:t>
+                              <m:t>μ(S)X</m:t>
                             </m:r>
                           </m:oMath>
                         </m:oMathPara>
@@ -9323,17 +8984,6 @@
         <w:lastRenderedPageBreak/>
         <w:t xml:space="preserve">       </w:t>
       </w:r>
-      <m:oMath>
-        <m:r>
-          <m:rPr>
-            <m:sty m:val="p"/>
-          </m:rPr>
-          <w:rPr>
-            <w:rFonts w:ascii="Cambria Math" w:hAnsi="Cambria Math"/>
-          </w:rPr>
-          <w:br/>
-        </m:r>
-      </m:oMath>
     </w:p>
     <w:p>
       <w:pPr>
@@ -9365,7 +9015,182 @@
       </w:r>
       <w:proofErr w:type="spellEnd"/>
       <w:r>
-        <w:t>, utilizou-se das seguintes bibliotecas: ...</w:t>
+        <w:t>, utilizou-se das seguintes bibliotecas</w:t>
+      </w:r>
+      <w:r>
+        <w:t xml:space="preserve">: </w:t>
+      </w:r>
+      <w:proofErr w:type="spellStart"/>
+      <w:r>
+        <w:t>numpy</w:t>
+      </w:r>
+      <w:proofErr w:type="spellEnd"/>
+      <w:r>
+        <w:t xml:space="preserve"> </w:t>
+      </w:r>
+      <w:r>
+        <w:t>(</w:t>
+      </w:r>
+      <w:r>
+        <w:t>1.24.3</w:t>
+      </w:r>
+      <w:r>
+        <w:t xml:space="preserve">), </w:t>
+      </w:r>
+      <w:proofErr w:type="spellStart"/>
+      <w:proofErr w:type="gramStart"/>
+      <w:r>
+        <w:t>scipy.integrate</w:t>
+      </w:r>
+      <w:proofErr w:type="spellEnd"/>
+      <w:proofErr w:type="gramEnd"/>
+      <w:r>
+        <w:t xml:space="preserve"> e</w:t>
+      </w:r>
+      <w:r>
+        <w:t xml:space="preserve"> </w:t>
+      </w:r>
+      <w:proofErr w:type="spellStart"/>
+      <w:r>
+        <w:t>scipy.optimize</w:t>
+      </w:r>
+      <w:proofErr w:type="spellEnd"/>
+      <w:r>
+        <w:t xml:space="preserve"> </w:t>
+      </w:r>
+      <w:r>
+        <w:t>(</w:t>
+      </w:r>
+      <w:r>
+        <w:t>1.10.1</w:t>
+      </w:r>
+      <w:r>
+        <w:t xml:space="preserve">), </w:t>
+      </w:r>
+      <w:proofErr w:type="spellStart"/>
+      <w:r>
+        <w:t>matplotlib.pyplot</w:t>
+      </w:r>
+      <w:proofErr w:type="spellEnd"/>
+      <w:r>
+        <w:t xml:space="preserve"> (</w:t>
+      </w:r>
+      <w:r>
+        <w:t>3.7.1</w:t>
+      </w:r>
+      <w:r>
+        <w:t>),</w:t>
+      </w:r>
+      <w:r>
+        <w:t xml:space="preserve"> pandas</w:t>
+      </w:r>
+      <w:r>
+        <w:t xml:space="preserve"> (</w:t>
+      </w:r>
+      <w:r>
+        <w:t>2.0.1</w:t>
+      </w:r>
+      <w:r>
+        <w:t>),</w:t>
+      </w:r>
+      <w:r>
+        <w:t xml:space="preserve"> </w:t>
+      </w:r>
+      <w:proofErr w:type="spellStart"/>
+      <w:r>
+        <w:t>datetime</w:t>
+      </w:r>
+      <w:proofErr w:type="spellEnd"/>
+      <w:r>
+        <w:t xml:space="preserve"> (</w:t>
+      </w:r>
+      <w:r>
+        <w:t>5.1</w:t>
+      </w:r>
+      <w:r>
+        <w:t xml:space="preserve">), </w:t>
+      </w:r>
+      <w:proofErr w:type="spellStart"/>
+      <w:r>
+        <w:t>lmfit</w:t>
+      </w:r>
+      <w:r>
+        <w:t>.</w:t>
+      </w:r>
+      <w:r>
+        <w:t>minimize</w:t>
+      </w:r>
+      <w:proofErr w:type="spellEnd"/>
+      <w:r>
+        <w:t xml:space="preserve">, </w:t>
+      </w:r>
+      <w:proofErr w:type="spellStart"/>
+      <w:r>
+        <w:t>lmfit</w:t>
+      </w:r>
+      <w:r>
+        <w:t>.</w:t>
+      </w:r>
+      <w:r>
+        <w:t>Parameters</w:t>
+      </w:r>
+      <w:proofErr w:type="spellEnd"/>
+      <w:r>
+        <w:t xml:space="preserve">, </w:t>
+      </w:r>
+      <w:proofErr w:type="spellStart"/>
+      <w:r>
+        <w:t>lmfit</w:t>
+      </w:r>
+      <w:r>
+        <w:t>.</w:t>
+      </w:r>
+      <w:r>
+        <w:t>Parameter</w:t>
+      </w:r>
+      <w:proofErr w:type="spellEnd"/>
+      <w:r>
+        <w:t xml:space="preserve">, </w:t>
+      </w:r>
+      <w:proofErr w:type="spellStart"/>
+      <w:r>
+        <w:t>lmfit</w:t>
+      </w:r>
+      <w:r>
+        <w:t>.</w:t>
+      </w:r>
+      <w:r>
+        <w:t>report_fit</w:t>
+      </w:r>
+      <w:proofErr w:type="spellEnd"/>
+      <w:r>
+        <w:t xml:space="preserve"> e</w:t>
+      </w:r>
+      <w:r>
+        <w:t xml:space="preserve"> </w:t>
+      </w:r>
+      <w:proofErr w:type="spellStart"/>
+      <w:r>
+        <w:t>lmfit</w:t>
+      </w:r>
+      <w:r>
+        <w:t>.</w:t>
+      </w:r>
+      <w:r>
+        <w:t>fit_report</w:t>
+      </w:r>
+      <w:proofErr w:type="spellEnd"/>
+      <w:r>
+        <w:t xml:space="preserve"> </w:t>
+      </w:r>
+      <w:r>
+        <w:t>(</w:t>
+      </w:r>
+      <w:r>
+        <w:t>1.2.1</w:t>
+      </w:r>
+      <w:r>
+        <w:t>).</w:t>
       </w:r>
     </w:p>
     <w:p>
@@ -9394,10 +9219,18 @@
         <w:t xml:space="preserve"> por meio da chamada da função ‘</w:t>
       </w:r>
       <w:proofErr w:type="spellStart"/>
+      <w:proofErr w:type="gramStart"/>
       <w:r>
         <w:t>ajustarXlsx</w:t>
       </w:r>
       <w:proofErr w:type="spellEnd"/>
+      <w:r>
+        <w:t>(</w:t>
+      </w:r>
+      <w:proofErr w:type="gramEnd"/>
+      <w:r>
+        <w:t>)</w:t>
+      </w:r>
       <w:r>
         <w:t xml:space="preserve">’, a qual recebe como argumentos o caminho do arquivo e uma lista de parâmetros para tratamento dos dados (tempo inicial e final, número de pontos e algarismos significativos) e retorna um </w:t>
       </w:r>
@@ -9496,12 +9329,17 @@
       <w:r>
         <w:t xml:space="preserve">Os resultados do processo são então armazenados nas variáveis </w:t>
       </w:r>
+      <w:proofErr w:type="spellStart"/>
       <w:r>
         <w:rPr>
           <w:i/>
           <w:iCs/>
         </w:rPr>
-        <w:t>r</w:t>
+        <w:t>resultProduto</w:t>
+      </w:r>
+      <w:proofErr w:type="spellEnd"/>
+      <w:r>
+        <w:t xml:space="preserve">, </w:t>
       </w:r>
       <w:proofErr w:type="spellStart"/>
       <w:r>
@@ -9509,11 +9347,11 @@
           <w:i/>
           <w:iCs/>
         </w:rPr>
-        <w:t>esultProduto</w:t>
+        <w:t>resultSubstrato</w:t>
       </w:r>
       <w:proofErr w:type="spellEnd"/>
       <w:r>
-        <w:t xml:space="preserve">, </w:t>
+        <w:t xml:space="preserve"> e </w:t>
       </w:r>
       <w:proofErr w:type="spellStart"/>
       <w:r>
@@ -9521,29 +9359,310 @@
           <w:i/>
           <w:iCs/>
         </w:rPr>
-        <w:t>resultSubstrato</w:t>
+        <w:t>resulGeral</w:t>
       </w:r>
       <w:proofErr w:type="spellEnd"/>
       <w:r>
-        <w:t xml:space="preserve"> e </w:t>
-      </w:r>
-      <w:proofErr w:type="spellStart"/>
+        <w:t>, respectivamente.</w:t>
+      </w:r>
+    </w:p>
+    <w:p>
+      <w:r>
+        <w:tab/>
+        <w:t xml:space="preserve">Para a obtenção dos resultados do modelo é empregada a função </w:t>
+      </w:r>
+      <w:proofErr w:type="gramStart"/>
       <w:r>
         <w:rPr>
           <w:i/>
           <w:iCs/>
         </w:rPr>
-        <w:t>resulGeral</w:t>
+        <w:t>minimize(</w:t>
+      </w:r>
+      <w:proofErr w:type="gramEnd"/>
+      <w:r>
+        <w:rPr>
+          <w:i/>
+          <w:iCs/>
+        </w:rPr>
+        <w:t>)</w:t>
+      </w:r>
+      <w:r>
+        <w:t xml:space="preserve"> da biblioteca </w:t>
+      </w:r>
+      <w:proofErr w:type="spellStart"/>
+      <w:r>
+        <w:rPr>
+          <w:i/>
+          <w:iCs/>
+        </w:rPr>
+        <w:t>lmfit</w:t>
       </w:r>
       <w:proofErr w:type="spellEnd"/>
       <w:r>
-        <w:t>, respectivamente.</w:t>
+        <w:t xml:space="preserve">, a qual </w:t>
+      </w:r>
+      <w:r>
+        <w:t xml:space="preserve">recebe como parâmetro uma função objetivo, um objeto </w:t>
+      </w:r>
+      <w:proofErr w:type="spellStart"/>
+      <w:r>
+        <w:rPr>
+          <w:i/>
+          <w:iCs/>
+        </w:rPr>
+        <w:t>Parameters</w:t>
+      </w:r>
+      <w:proofErr w:type="spellEnd"/>
+      <w:r>
+        <w:t xml:space="preserve"> e outros argumentos opcionais como o método a ser usado na minimização dos dados, para retornar um objeto do tipo </w:t>
+      </w:r>
+      <w:proofErr w:type="spellStart"/>
+      <w:r>
+        <w:rPr>
+          <w:i/>
+          <w:iCs/>
+        </w:rPr>
+        <w:t>MinimizeResult</w:t>
+      </w:r>
+      <w:proofErr w:type="spellEnd"/>
+      <w:r>
+        <w:t xml:space="preserve">, que contém os parâmetros otimizados e </w:t>
+      </w:r>
+      <w:r>
+        <w:t>e</w:t>
+      </w:r>
+      <w:r>
+        <w:t xml:space="preserve">statísticas de </w:t>
+      </w:r>
+      <w:r>
+        <w:lastRenderedPageBreak/>
+        <w:t>qualidade do ajuste.</w:t>
+      </w:r>
+      <w:r>
+        <w:t xml:space="preserve"> A função objetivo</w:t>
+      </w:r>
+      <w:r>
+        <w:t xml:space="preserve"> utilizada pela minimize é definida na função residual() e seus parâmetros são passados no argumento </w:t>
+      </w:r>
+      <w:proofErr w:type="spellStart"/>
+      <w:r>
+        <w:rPr>
+          <w:i/>
+          <w:iCs/>
+        </w:rPr>
+        <w:t>args</w:t>
+      </w:r>
+      <w:proofErr w:type="spellEnd"/>
+      <w:r>
+        <w:t xml:space="preserve"> na chamada de </w:t>
+      </w:r>
+      <w:proofErr w:type="gramStart"/>
+      <w:r>
+        <w:t>minimize</w:t>
+      </w:r>
+      <w:r>
+        <w:t>(</w:t>
+      </w:r>
+      <w:proofErr w:type="gramEnd"/>
+      <w:r>
+        <w:t>)</w:t>
+      </w:r>
+      <w:r>
+        <w:t xml:space="preserve">. Basicamente, a função residual </w:t>
+      </w:r>
+      <w:r>
+        <w:t xml:space="preserve">realiza </w:t>
+      </w:r>
+      <w:r>
+        <w:t>a chamad</w:t>
+      </w:r>
+      <w:r>
+        <w:t>a</w:t>
+      </w:r>
+      <w:r>
+        <w:t xml:space="preserve"> da</w:t>
+      </w:r>
+      <w:r>
+        <w:t xml:space="preserve"> função integração()</w:t>
+      </w:r>
+      <w:r>
+        <w:t xml:space="preserve"> que utiliza do módulo </w:t>
+      </w:r>
+      <w:proofErr w:type="spellStart"/>
+      <w:r>
+        <w:t>scipy.integrate.solve_ivp</w:t>
+      </w:r>
+      <w:proofErr w:type="spellEnd"/>
+      <w:r>
+        <w:t xml:space="preserve"> para realizar a integração </w:t>
+      </w:r>
+      <w:r>
+        <w:t xml:space="preserve">dos dados, recebendo como parâmetro a função </w:t>
+      </w:r>
+      <w:r>
+        <w:rPr>
+          <w:i/>
+          <w:iCs/>
+        </w:rPr>
+        <w:t>model()</w:t>
+      </w:r>
+      <w:r>
+        <w:t xml:space="preserve"> que define o modelo matemático e os parâmetros de integração</w:t>
+      </w:r>
+      <w:r>
+        <w:t>,</w:t>
+      </w:r>
+      <w:r>
+        <w:t xml:space="preserve"> </w:t>
+      </w:r>
+      <w:r>
+        <w:t>para</w:t>
+      </w:r>
+      <w:r>
+        <w:t xml:space="preserve"> retorna</w:t>
+      </w:r>
+      <w:r>
+        <w:t xml:space="preserve">r à função residual </w:t>
+      </w:r>
+      <w:r>
+        <w:t xml:space="preserve">a variável </w:t>
+      </w:r>
+      <w:proofErr w:type="spellStart"/>
+      <w:r>
+        <w:rPr>
+          <w:i/>
+          <w:iCs/>
+        </w:rPr>
+        <w:t>solve_ivp</w:t>
+      </w:r>
+      <w:proofErr w:type="spellEnd"/>
+      <w:r>
+        <w:t xml:space="preserve"> (conjunto de objetos com dados da integração numérica</w:t>
+      </w:r>
+      <w:r>
+        <w:t xml:space="preserve">, definido pela biblioteca </w:t>
+      </w:r>
+      <w:proofErr w:type="spellStart"/>
+      <w:r>
+        <w:rPr>
+          <w:i/>
+          <w:iCs/>
+        </w:rPr>
+        <w:t>scipy.integrate</w:t>
+      </w:r>
+      <w:proofErr w:type="spellEnd"/>
+      <w:r>
+        <w:t xml:space="preserve">) salva na variável </w:t>
+      </w:r>
+      <w:r>
+        <w:rPr>
+          <w:i/>
+          <w:iCs/>
+        </w:rPr>
+        <w:t>model</w:t>
+      </w:r>
+      <w:r>
+        <w:t xml:space="preserve">,  a função residual acessa então </w:t>
+      </w:r>
+      <w:proofErr w:type="spellStart"/>
+      <w:r>
+        <w:rPr>
+          <w:i/>
+          <w:iCs/>
+        </w:rPr>
+        <w:t>model.y</w:t>
+      </w:r>
+      <w:proofErr w:type="spellEnd"/>
+      <w:r>
+        <w:t>, que contém os dados de resolução da integração para cada tempo</w:t>
+      </w:r>
+      <w:r>
+        <w:t xml:space="preserve">. Por fim, é calculado a </w:t>
+      </w:r>
+      <w:r>
+        <w:t>diferença entre o</w:t>
+      </w:r>
+      <w:r>
+        <w:t>s</w:t>
+      </w:r>
+      <w:r>
+        <w:t xml:space="preserve"> </w:t>
+      </w:r>
+      <w:r>
+        <w:t xml:space="preserve">dados do </w:t>
+      </w:r>
+      <w:r>
+        <w:t>modelo e os dados</w:t>
+      </w:r>
+      <w:r>
+        <w:t xml:space="preserve"> experimentais para cada tempo, sendo realizada a normalização do erro por meio de sua divisão pelo maior valor dos dados experimentais. Assim, a função residual retorna</w:t>
+      </w:r>
+      <w:r>
+        <w:t xml:space="preserve"> </w:t>
+      </w:r>
+      <w:r>
+        <w:t xml:space="preserve">uma </w:t>
+      </w:r>
+      <w:r>
+        <w:t>matriz de resíduos</w:t>
+      </w:r>
+      <w:r>
+        <w:t>, que será efetivamente</w:t>
+      </w:r>
+      <w:r>
+        <w:t xml:space="preserve"> minimizada </w:t>
+      </w:r>
+      <w:r>
+        <w:t xml:space="preserve">pela </w:t>
+      </w:r>
+      <w:proofErr w:type="gramStart"/>
+      <w:r>
+        <w:rPr>
+          <w:i/>
+          <w:iCs/>
+        </w:rPr>
+        <w:t>minimize(</w:t>
+      </w:r>
+      <w:proofErr w:type="gramEnd"/>
+      <w:r>
+        <w:rPr>
+          <w:i/>
+          <w:iCs/>
+        </w:rPr>
+        <w:t>)</w:t>
+      </w:r>
+      <w:r>
+        <w:t xml:space="preserve">, permitindo a obtenção do objeto </w:t>
+      </w:r>
+      <w:proofErr w:type="spellStart"/>
+      <w:r>
+        <w:rPr>
+          <w:i/>
+          <w:iCs/>
+        </w:rPr>
+        <w:t>MinimizeResult</w:t>
+      </w:r>
+      <w:proofErr w:type="spellEnd"/>
+      <w:r>
+        <w:t>.</w:t>
+      </w:r>
+      <w:r>
+        <w:t xml:space="preserve"> A função </w:t>
+      </w:r>
+      <w:proofErr w:type="gramStart"/>
+      <w:r>
+        <w:t>residual(</w:t>
+      </w:r>
+      <w:proofErr w:type="gramEnd"/>
+      <w:r>
+        <w:t>) e residual2() seguem os mesmos princípios, sendo que a residual2() foi apenas adaptada para calcular erro considerando tanto os dados de produto quanto de substrato, realizando o somatório de ambos.</w:t>
       </w:r>
     </w:p>
     <w:p>
       <w:r>
         <w:tab/>
-        <w:t xml:space="preserve">Para a obtenção dos resultados do modelo é empregada a função </w:t>
+        <w:t xml:space="preserve">O modelo matemático é definido na função </w:t>
       </w:r>
       <w:proofErr w:type="gramStart"/>
       <w:r>
@@ -9551,7 +9670,7 @@
           <w:i/>
           <w:iCs/>
         </w:rPr>
-        <w:t>minimize(</w:t>
+        <w:t>model(</w:t>
       </w:r>
       <w:proofErr w:type="gramEnd"/>
       <w:r>
@@ -9562,507 +9681,423 @@
         <w:t>)</w:t>
       </w:r>
       <w:r>
-        <w:t xml:space="preserve"> da biblioteca </w:t>
-      </w:r>
-      <w:proofErr w:type="spellStart"/>
+        <w:t xml:space="preserve">, recebendo como parâmetros </w:t>
+      </w:r>
+      <w:r>
+        <w:t xml:space="preserve">uma lista com as </w:t>
+      </w:r>
+      <w:r>
+        <w:t>condições iniciais das variáveis dos balanços</w:t>
+      </w:r>
+      <w:r>
+        <w:t xml:space="preserve"> (x) </w:t>
+      </w:r>
+      <w:r>
+        <w:t xml:space="preserve">e os valores de parâmetros do modelo. Assim, essa função registra os valores dos parâmetros para cada iteração e retorna a lista com o sistema de equações a ser resolvido pela </w:t>
+      </w:r>
+      <w:r>
+        <w:t>integração.</w:t>
+      </w:r>
+    </w:p>
+    <w:p>
+      <w:r>
+        <w:tab/>
+        <w:t xml:space="preserve">Para cada um dos três casos também é calculado o valor </w:t>
+      </w:r>
+      <w:proofErr w:type="gramStart"/>
+      <w:r>
+        <w:t>de r</w:t>
+      </w:r>
+      <w:proofErr w:type="gramEnd"/>
+      <w:r>
+        <w:t xml:space="preserve">², por meio da função </w:t>
+      </w:r>
       <w:r>
         <w:rPr>
           <w:i/>
           <w:iCs/>
         </w:rPr>
-        <w:t>lmfit</w:t>
+        <w:t>r2()</w:t>
+      </w:r>
+      <w:r>
+        <w:t xml:space="preserve">, a qual </w:t>
+      </w:r>
+      <w:r>
+        <w:t xml:space="preserve">realiza novamente a integração do sistema de equações, </w:t>
+      </w:r>
+      <w:r>
+        <w:t xml:space="preserve">agora </w:t>
+      </w:r>
+      <w:r>
+        <w:t>a partir dos parâmetros retornados pela minimização e compara os dados</w:t>
+      </w:r>
+      <w:r>
+        <w:t xml:space="preserve"> obtidos com os </w:t>
+      </w:r>
+      <w:r>
+        <w:t>dados experimentais.</w:t>
+      </w:r>
+      <w:r>
+        <w:t xml:space="preserve"> Tem-se ainda as funções de </w:t>
+      </w:r>
+      <w:proofErr w:type="gramStart"/>
+      <w:r>
+        <w:t>plotagem(</w:t>
+      </w:r>
+      <w:proofErr w:type="gramEnd"/>
+      <w:r>
+        <w:t xml:space="preserve">) e </w:t>
+      </w:r>
+      <w:proofErr w:type="spellStart"/>
+      <w:r>
+        <w:t>writeReport</w:t>
       </w:r>
       <w:proofErr w:type="spellEnd"/>
       <w:r>
-        <w:t xml:space="preserve">, a qual </w:t>
-      </w:r>
-      <w:r>
-        <w:t xml:space="preserve">recebe como parâmetro uma função objetivo, um objeto </w:t>
+        <w:t>(), as quais servem para realizar a plotagem dos gráficos tanto com a curva obtida pela modelagem quanto com os dados experimentais e para atualizar automaticamente o arquivo .</w:t>
       </w:r>
       <w:proofErr w:type="spellStart"/>
       <w:r>
-        <w:rPr>
-          <w:i/>
-          <w:iCs/>
-        </w:rPr>
-        <w:t>Parameters</w:t>
+        <w:t>txt</w:t>
       </w:r>
       <w:proofErr w:type="spellEnd"/>
       <w:r>
-        <w:t xml:space="preserve"> e outros argumentos opcionais como o método a ser usado na minimização dos dados, para retornar um objeto do tipo </w:t>
-      </w:r>
-      <w:proofErr w:type="spellStart"/>
-      <w:r>
-        <w:rPr>
-          <w:i/>
-          <w:iCs/>
-        </w:rPr>
-        <w:t>MinimizeResult</w:t>
-      </w:r>
-      <w:proofErr w:type="spellEnd"/>
-      <w:r>
-        <w:t xml:space="preserve">, que contém os parâmetros otimizados e </w:t>
-      </w:r>
-      <w:r>
-        <w:t>e</w:t>
-      </w:r>
-      <w:r>
-        <w:t>statísticas de qualidade do ajuste.</w:t>
-      </w:r>
-      <w:r>
-        <w:t xml:space="preserve"> A função objetivo</w:t>
-      </w:r>
-      <w:r>
-        <w:t xml:space="preserve"> utilizada pela minimize é definida na função </w:t>
-      </w:r>
-      <w:proofErr w:type="gramStart"/>
-      <w:r>
-        <w:t>residual(</w:t>
-      </w:r>
-      <w:proofErr w:type="gramEnd"/>
-      <w:r>
-        <w:t xml:space="preserve">) e seus parâmetros são passados no argumento </w:t>
-      </w:r>
-      <w:proofErr w:type="spellStart"/>
-      <w:r>
-        <w:rPr>
-          <w:i/>
-          <w:iCs/>
-        </w:rPr>
-        <w:t>args</w:t>
-      </w:r>
-      <w:proofErr w:type="spellEnd"/>
-      <w:r>
-        <w:t xml:space="preserve"> na </w:t>
-      </w:r>
-      <w:r>
-        <w:lastRenderedPageBreak/>
-        <w:t>chamada de minimize</w:t>
-      </w:r>
-      <w:r>
-        <w:t>()</w:t>
-      </w:r>
-      <w:r>
-        <w:t xml:space="preserve">. Basicamente, a função residual </w:t>
-      </w:r>
-      <w:r>
-        <w:t xml:space="preserve">realiza </w:t>
-      </w:r>
-      <w:r>
-        <w:t>a chamad</w:t>
-      </w:r>
-      <w:r>
-        <w:t>a</w:t>
-      </w:r>
-      <w:r>
-        <w:t xml:space="preserve"> da</w:t>
-      </w:r>
-      <w:r>
-        <w:t xml:space="preserve"> função integração()</w:t>
-      </w:r>
-      <w:r>
-        <w:t xml:space="preserve"> que utiliza do módulo </w:t>
-      </w:r>
-      <w:proofErr w:type="spellStart"/>
-      <w:r>
-        <w:t>scipy.integrate.solve_ivp</w:t>
-      </w:r>
-      <w:proofErr w:type="spellEnd"/>
-      <w:r>
-        <w:t xml:space="preserve"> para realizar a integração </w:t>
-      </w:r>
-      <w:r>
-        <w:t xml:space="preserve">dos dados, recebendo como parâmetro a função </w:t>
-      </w:r>
-      <w:r>
-        <w:rPr>
-          <w:i/>
-          <w:iCs/>
-        </w:rPr>
-        <w:t>model()</w:t>
-      </w:r>
-      <w:r>
-        <w:t xml:space="preserve"> que define o modelo matemático e os parâmetros de integração</w:t>
-      </w:r>
-      <w:r>
-        <w:t>,</w:t>
-      </w:r>
-      <w:r>
-        <w:t xml:space="preserve"> </w:t>
-      </w:r>
-      <w:r>
-        <w:t>para</w:t>
-      </w:r>
-      <w:r>
-        <w:t xml:space="preserve"> retorna</w:t>
-      </w:r>
-      <w:r>
-        <w:t xml:space="preserve">r à função residual </w:t>
-      </w:r>
-      <w:r>
-        <w:t xml:space="preserve">a variável </w:t>
-      </w:r>
-      <w:proofErr w:type="spellStart"/>
-      <w:r>
-        <w:rPr>
-          <w:i/>
-          <w:iCs/>
-        </w:rPr>
-        <w:t>solve_ivp</w:t>
-      </w:r>
-      <w:proofErr w:type="spellEnd"/>
-      <w:r>
-        <w:t xml:space="preserve"> (conjunto de objetos com dados da integração numérica</w:t>
-      </w:r>
-      <w:r>
-        <w:t xml:space="preserve">, definido pela biblioteca </w:t>
-      </w:r>
-      <w:proofErr w:type="spellStart"/>
-      <w:r>
-        <w:rPr>
-          <w:i/>
-          <w:iCs/>
-        </w:rPr>
-        <w:t>scipy.integrate</w:t>
-      </w:r>
-      <w:proofErr w:type="spellEnd"/>
-      <w:r>
-        <w:t xml:space="preserve">) salva na variável </w:t>
-      </w:r>
-      <w:r>
-        <w:rPr>
-          <w:i/>
-          <w:iCs/>
-        </w:rPr>
-        <w:t>model</w:t>
-      </w:r>
-      <w:r>
-        <w:t xml:space="preserve">,  a função residual acessa então </w:t>
-      </w:r>
-      <w:proofErr w:type="spellStart"/>
-      <w:r>
-        <w:rPr>
-          <w:i/>
-          <w:iCs/>
-        </w:rPr>
-        <w:t>model.y</w:t>
-      </w:r>
-      <w:proofErr w:type="spellEnd"/>
-      <w:r>
-        <w:t>, que contém os dados de resolução da integração para cada tempo</w:t>
-      </w:r>
-      <w:r>
-        <w:t xml:space="preserve">. Por fim, é calculado a </w:t>
-      </w:r>
-      <w:r>
-        <w:t>diferença entre o</w:t>
-      </w:r>
-      <w:r>
-        <w:t>s</w:t>
-      </w:r>
-      <w:r>
-        <w:t xml:space="preserve"> </w:t>
-      </w:r>
-      <w:r>
-        <w:t xml:space="preserve">dados do </w:t>
-      </w:r>
-      <w:r>
-        <w:t>modelo e os dados</w:t>
-      </w:r>
-      <w:r>
-        <w:t xml:space="preserve"> experimentais</w:t>
-      </w:r>
-      <w:r>
-        <w:t xml:space="preserve"> para cada tempo, sendo realizada a normalização do erro por meio de sua divisão pelo maior valor dos dados experimentais. Assim, a função residual retorna</w:t>
-      </w:r>
-      <w:r>
-        <w:t xml:space="preserve"> </w:t>
-      </w:r>
-      <w:r>
-        <w:t xml:space="preserve">uma </w:t>
-      </w:r>
-      <w:r>
-        <w:t>matriz de resíduos</w:t>
-      </w:r>
-      <w:r>
-        <w:t>, que será efetivamente</w:t>
-      </w:r>
-      <w:r>
-        <w:t xml:space="preserve"> minimizada </w:t>
-      </w:r>
-      <w:r>
-        <w:t xml:space="preserve">pela </w:t>
-      </w:r>
-      <w:proofErr w:type="gramStart"/>
-      <w:r>
-        <w:rPr>
-          <w:i/>
-          <w:iCs/>
-        </w:rPr>
-        <w:t>minimize(</w:t>
-      </w:r>
-      <w:proofErr w:type="gramEnd"/>
-      <w:r>
-        <w:rPr>
-          <w:i/>
-          <w:iCs/>
-        </w:rPr>
-        <w:t>)</w:t>
-      </w:r>
-      <w:r>
-        <w:t xml:space="preserve">, permitindo a obtenção do objeto </w:t>
-      </w:r>
-      <w:proofErr w:type="spellStart"/>
-      <w:r>
-        <w:rPr>
-          <w:i/>
-          <w:iCs/>
-        </w:rPr>
-        <w:t>MinimizeResult</w:t>
-      </w:r>
-      <w:proofErr w:type="spellEnd"/>
-      <w:r>
-        <w:t>.</w:t>
-      </w:r>
-      <w:r>
-        <w:t xml:space="preserve"> A função </w:t>
-      </w:r>
-      <w:proofErr w:type="gramStart"/>
-      <w:r>
-        <w:t>residual(</w:t>
-      </w:r>
-      <w:proofErr w:type="gramEnd"/>
-      <w:r>
-        <w:t>) e residual2() seguem os mesmos princípios, sendo que a residual2() foi apenas adaptada para calcular erro considerando tanto os dados de produto quanto de substrato, realizando o somatório de ambos.</w:t>
+        <w:t xml:space="preserve"> de relatório, armazenando as informações obtidas ao longo da execução para cada um dos casos analisados.</w:t>
       </w:r>
     </w:p>
     <w:p>
       <w:r>
+        <w:lastRenderedPageBreak/>
         <w:tab/>
-        <w:t xml:space="preserve">O modelo matemático é definido na função </w:t>
-      </w:r>
+      </w:r>
+      <w:r>
+        <w:t xml:space="preserve">A Figura 3 apresenta um fluxograma </w:t>
+      </w:r>
+      <w:r>
+        <w:t xml:space="preserve">básico do fluxo computacional e da comunicação entre a função principal </w:t>
+      </w:r>
+      <w:proofErr w:type="spellStart"/>
       <w:proofErr w:type="gramStart"/>
       <w:r>
-        <w:rPr>
-          <w:i/>
-          <w:iCs/>
-        </w:rPr>
-        <w:t>model(</w:t>
+        <w:t>Main</w:t>
+      </w:r>
+      <w:proofErr w:type="spellEnd"/>
+      <w:r>
+        <w:t>(</w:t>
       </w:r>
       <w:proofErr w:type="gramEnd"/>
       <w:r>
-        <w:rPr>
-          <w:i/>
-          <w:iCs/>
-        </w:rPr>
-        <w:t>)</w:t>
-      </w:r>
-      <w:r>
-        <w:t xml:space="preserve">, recebendo como parâmetros </w:t>
-      </w:r>
-      <w:r>
-        <w:t xml:space="preserve">uma lista com as </w:t>
-      </w:r>
-      <w:r>
-        <w:t>condições iniciais das variáveis dos balanços</w:t>
-      </w:r>
-      <w:r>
-        <w:t xml:space="preserve"> (x) </w:t>
-      </w:r>
-      <w:r>
-        <w:t xml:space="preserve">e os valores de parâmetros do modelo. Assim, essa função registra os valores dos parâmetros para cada iteração e retorna a lista com o sistema de equações a ser resolvido pela </w:t>
-      </w:r>
-      <w:r>
-        <w:t>integração.</w:t>
-      </w:r>
-    </w:p>
-    <w:p>
-      <w:r>
-        <w:tab/>
-        <w:t xml:space="preserve">Para cada um dos três casos também é calculado o valor </w:t>
-      </w:r>
-      <w:proofErr w:type="gramStart"/>
-      <w:r>
-        <w:t>de r</w:t>
-      </w:r>
-      <w:proofErr w:type="gramEnd"/>
-      <w:r>
-        <w:t xml:space="preserve">², por meio da função </w:t>
-      </w:r>
-      <w:r>
-        <w:rPr>
-          <w:i/>
-          <w:iCs/>
-        </w:rPr>
-        <w:t>r2()</w:t>
-      </w:r>
-      <w:r>
-        <w:t xml:space="preserve">, a qual </w:t>
-      </w:r>
-      <w:r>
-        <w:t xml:space="preserve">realiza novamente a integração do sistema de equações, </w:t>
-      </w:r>
-      <w:r>
-        <w:t xml:space="preserve">agora </w:t>
-      </w:r>
-      <w:r>
-        <w:t>a partir dos parâmetros retornados pela minimização e compara os dados</w:t>
-      </w:r>
-      <w:r>
-        <w:t xml:space="preserve"> obtidos com os </w:t>
-      </w:r>
-      <w:r>
-        <w:t>dados experimentais.</w:t>
-      </w:r>
-      <w:r>
-        <w:t xml:space="preserve"> Tem-se ainda as funções de </w:t>
-      </w:r>
-      <w:proofErr w:type="gramStart"/>
-      <w:r>
-        <w:t>plotagem(</w:t>
-      </w:r>
-      <w:proofErr w:type="gramEnd"/>
-      <w:r>
-        <w:t xml:space="preserve">) e </w:t>
-      </w:r>
-      <w:proofErr w:type="spellStart"/>
-      <w:r>
-        <w:t>writeReport</w:t>
-      </w:r>
-      <w:proofErr w:type="spellEnd"/>
-      <w:r>
-        <w:t>(), as quais servem para realizar a plotagem dos gráficos tanto com a curva obtida pela modelagem quanto com os dados experimentais e para atualizar automaticamente o arquivo .</w:t>
-      </w:r>
-      <w:proofErr w:type="spellStart"/>
-      <w:r>
-        <w:t>txt</w:t>
-      </w:r>
-      <w:proofErr w:type="spellEnd"/>
-      <w:r>
-        <w:t xml:space="preserve"> de relatório, armazenando as informações obtidas ao longo da execução para cada um dos casos analisados.</w:t>
+        <w:t>) e as demais funções</w:t>
+      </w:r>
+      <w:r>
+        <w:t xml:space="preserve"> do código, com destaque para o retorno de cada função</w:t>
+      </w:r>
+      <w:r>
+        <w:t>.</w:t>
       </w:r>
     </w:p>
     <w:p>
       <w:pPr>
-        <w:rPr>
-          <w:rFonts w:ascii="Consolas" w:eastAsia="Times New Roman" w:hAnsi="Consolas" w:cs="Times New Roman"/>
-          <w:color w:val="9CDCFE"/>
-          <w:kern w:val="0"/>
-          <w:sz w:val="21"/>
-          <w:szCs w:val="21"/>
-          <w:lang w:eastAsia="pt-BR"/>
-          <w14:ligatures w14:val="none"/>
-        </w:rPr>
+        <w:jc w:val="center"/>
       </w:pPr>
       <w:r>
-        <w:tab/>
+        <w:rPr>
+          <w:noProof/>
+        </w:rPr>
+        <w:drawing>
+          <wp:anchor distT="0" distB="0" distL="114300" distR="114300" simplePos="0" relativeHeight="251658240" behindDoc="0" locked="0" layoutInCell="1" allowOverlap="1" wp14:anchorId="33D659DC" wp14:editId="06A4812A">
+            <wp:simplePos x="0" y="0"/>
+            <wp:positionH relativeFrom="margin">
+              <wp:posOffset>-165735</wp:posOffset>
+            </wp:positionH>
+            <wp:positionV relativeFrom="paragraph">
+              <wp:posOffset>459267</wp:posOffset>
+            </wp:positionV>
+            <wp:extent cx="6045835" cy="3295650"/>
+            <wp:effectExtent l="0" t="0" r="0" b="0"/>
+            <wp:wrapSquare wrapText="bothSides"/>
+            <wp:docPr id="1" name="Imagem 1"/>
+            <wp:cNvGraphicFramePr>
+              <a:graphicFrameLocks xmlns:a="http://schemas.openxmlformats.org/drawingml/2006/main" noChangeAspect="1"/>
+            </wp:cNvGraphicFramePr>
+            <a:graphic xmlns:a="http://schemas.openxmlformats.org/drawingml/2006/main">
+              <a:graphicData uri="http://schemas.openxmlformats.org/drawingml/2006/picture">
+                <pic:pic xmlns:pic="http://schemas.openxmlformats.org/drawingml/2006/picture">
+                  <pic:nvPicPr>
+                    <pic:cNvPr id="1" name=""/>
+                    <pic:cNvPicPr/>
+                  </pic:nvPicPr>
+                  <pic:blipFill rotWithShape="1">
+                    <a:blip r:embed="rId5" cstate="print">
+                      <a:extLst>
+                        <a:ext uri="{BEBA8EAE-BF5A-486C-A8C5-ECC9F3942E4B}">
+                          <a14:imgProps xmlns:a14="http://schemas.microsoft.com/office/drawing/2010/main">
+                            <a14:imgLayer r:embed="rId6">
+                              <a14:imgEffect>
+                                <a14:sharpenSoften amount="50000"/>
+                              </a14:imgEffect>
+                            </a14:imgLayer>
+                          </a14:imgProps>
+                        </a:ext>
+                        <a:ext uri="{28A0092B-C50C-407E-A947-70E740481C1C}">
+                          <a14:useLocalDpi xmlns:a14="http://schemas.microsoft.com/office/drawing/2010/main" val="0"/>
+                        </a:ext>
+                      </a:extLst>
+                    </a:blip>
+                    <a:srcRect l="7171" t="8499" r="5495" b="6837"/>
+                    <a:stretch/>
+                  </pic:blipFill>
+                  <pic:spPr bwMode="auto">
+                    <a:xfrm>
+                      <a:off x="0" y="0"/>
+                      <a:ext cx="6045835" cy="3295650"/>
+                    </a:xfrm>
+                    <a:prstGeom prst="rect">
+                      <a:avLst/>
+                    </a:prstGeom>
+                    <a:ln>
+                      <a:noFill/>
+                    </a:ln>
+                    <a:extLst>
+                      <a:ext uri="{53640926-AAD7-44D8-BBD7-CCE9431645EC}">
+                        <a14:shadowObscured xmlns:a14="http://schemas.microsoft.com/office/drawing/2010/main"/>
+                      </a:ext>
+                    </a:extLst>
+                  </pic:spPr>
+                </pic:pic>
+              </a:graphicData>
+            </a:graphic>
+            <wp14:sizeRelH relativeFrom="page">
+              <wp14:pctWidth>0</wp14:pctWidth>
+            </wp14:sizeRelH>
+            <wp14:sizeRelV relativeFrom="page">
+              <wp14:pctHeight>0</wp14:pctHeight>
+            </wp14:sizeRelV>
+          </wp:anchor>
+        </w:drawing>
+      </w:r>
+      <w:r>
+        <w:rPr>
+          <w:b/>
+          <w:bCs/>
+        </w:rPr>
+        <w:t xml:space="preserve">Figura </w:t>
+      </w:r>
+      <w:r>
+        <w:rPr>
+          <w:b/>
+          <w:bCs/>
+        </w:rPr>
+        <w:t>3</w:t>
+      </w:r>
+      <w:r>
+        <w:rPr>
+          <w:b/>
+          <w:bCs/>
+        </w:rPr>
+        <w:t xml:space="preserve"> – </w:t>
+      </w:r>
+      <w:r>
+        <w:t>Fluxo</w:t>
+      </w:r>
+      <w:r>
+        <w:t xml:space="preserve"> computacional do código para o modelo implementado em </w:t>
+      </w:r>
+      <w:r>
+        <w:rPr>
+          <w:i/>
+          <w:iCs/>
+        </w:rPr>
+        <w:t>Python</w:t>
+      </w:r>
+      <w:r>
+        <w:t>.</w:t>
       </w:r>
     </w:p>
     <w:p>
-      <w:pPr>
-        <w:ind w:firstLine="709"/>
-      </w:pPr>
-      <w:r>
-        <w:t xml:space="preserve">A Figura </w:t>
-      </w:r>
-      <w:r>
-        <w:t>3</w:t>
-      </w:r>
-      <w:r>
-        <w:t xml:space="preserve"> apresenta um fluxograma </w:t>
-      </w:r>
-      <w:r>
-        <w:t xml:space="preserve">básico do fluxo computacional e da comunicação entre a função principal </w:t>
+      <w:r>
+        <w:tab/>
+        <w:t xml:space="preserve">A saída final do ensaio com o código pode ser </w:t>
+      </w:r>
+      <w:r>
+        <w:t>visualizada</w:t>
+      </w:r>
+      <w:r>
+        <w:t xml:space="preserve"> tanto em console quanto por meio do arquivo </w:t>
+      </w:r>
+      <w:r>
+        <w:rPr>
+          <w:i/>
+          <w:iCs/>
+        </w:rPr>
+        <w:t>report.txt</w:t>
+      </w:r>
+      <w:r>
+        <w:t xml:space="preserve">, o qual é atualizado automaticamente, gravando os dados do </w:t>
+      </w:r>
+      <w:r>
+        <w:t xml:space="preserve">teste realizado. No console é possível acompanhar o </w:t>
+      </w:r>
+      <w:r>
+        <w:rPr>
+          <w:i/>
+          <w:iCs/>
+        </w:rPr>
+        <w:t>status</w:t>
+      </w:r>
+      <w:r>
+        <w:t xml:space="preserve"> das chamadas das funções minimize e plotagem para cada variável a ser otimizada (Produto, Substratos ou ambas) e, ao final da execução da função minimize </w:t>
+      </w:r>
+      <w:r>
+        <w:t xml:space="preserve">para cada caso </w:t>
+      </w:r>
+      <w:r>
+        <w:t xml:space="preserve">é apresentado uma tabela com os valores dos parâmetros ajustados, </w:t>
+      </w:r>
+      <w:r>
+        <w:t>a faixa de variação definida para os parâmetros ou se são parâmetros fixos (nesse caso valor ajustado será o valor especificado no objeto paras no código.</w:t>
+      </w:r>
+      <w:r>
+        <w:t xml:space="preserve"> Também é exibido o </w:t>
       </w:r>
       <w:proofErr w:type="spellStart"/>
+      <w:r>
+        <w:rPr>
+          <w:i/>
+          <w:iCs/>
+        </w:rPr>
+        <w:t>stderr</w:t>
+      </w:r>
+      <w:proofErr w:type="spellEnd"/>
+      <w:r>
+        <w:t>, o</w:t>
+      </w:r>
+      <w:r>
+        <w:t xml:space="preserve"> erro padrão estimado para o valor de melhor ajuste</w:t>
+      </w:r>
+      <w:r>
+        <w:t>,</w:t>
+      </w:r>
+      <w:r>
+        <w:t xml:space="preserve"> sendo que </w:t>
+      </w:r>
+      <w:commentRangeStart w:id="1"/>
+      <w:commentRangeStart w:id="2"/>
+      <w:r>
+        <w:t>v</w:t>
+      </w:r>
+      <w:r>
+        <w:t xml:space="preserve">alores menores são melhores porque indicam que as observações estão mais próximas da </w:t>
+      </w:r>
+      <w:r>
+        <w:t>curva</w:t>
+      </w:r>
+      <w:r>
+        <w:t xml:space="preserve"> ajustada</w:t>
+      </w:r>
+      <w:commentRangeEnd w:id="1"/>
+      <w:r>
+        <w:rPr>
+          <w:rStyle w:val="Refdecomentrio"/>
+        </w:rPr>
+        <w:commentReference w:id="1"/>
+      </w:r>
+      <w:commentRangeEnd w:id="2"/>
+      <w:r>
+        <w:rPr>
+          <w:rStyle w:val="Refdecomentrio"/>
+        </w:rPr>
+        <w:commentReference w:id="2"/>
+      </w:r>
+      <w:r>
+        <w:t>.</w:t>
+      </w:r>
+      <w:r>
+        <w:t xml:space="preserve"> Além disso, é exibido a mensagem da função minimize indicando se ocorreu algum problema no ajuste, o valor </w:t>
+      </w:r>
       <w:proofErr w:type="gramStart"/>
       <w:r>
-        <w:t>Main</w:t>
-      </w:r>
-      <w:proofErr w:type="spellEnd"/>
-      <w:r>
-        <w:t>(</w:t>
+        <w:t>de r</w:t>
       </w:r>
       <w:proofErr w:type="gramEnd"/>
       <w:r>
-        <w:t>) e as demais funções.</w:t>
+        <w:t>² e o tempo de execução do ajuste.</w:t>
       </w:r>
     </w:p>
     <w:p>
       <w:r>
-        <w:rPr>
-          <w:b/>
-          <w:bCs/>
-        </w:rPr>
-        <w:lastRenderedPageBreak/>
-        <w:t xml:space="preserve">Figura </w:t>
-      </w:r>
-      <w:r>
-        <w:rPr>
-          <w:b/>
-          <w:bCs/>
-        </w:rPr>
-        <w:t>3</w:t>
-      </w:r>
-      <w:r>
-        <w:rPr>
-          <w:b/>
-          <w:bCs/>
-        </w:rPr>
-        <w:t xml:space="preserve"> – </w:t>
-      </w:r>
-      <w:r>
-        <w:t>Fluxo</w:t>
-      </w:r>
-      <w:r>
-        <w:t xml:space="preserve"> computacional do código para o modelo implementado em </w:t>
+        <w:tab/>
+        <w:t xml:space="preserve">No arquivo </w:t>
       </w:r>
       <w:r>
         <w:rPr>
           <w:i/>
           <w:iCs/>
         </w:rPr>
-        <w:t>Python</w:t>
-      </w:r>
-      <w:r>
-        <w:t>.</w:t>
+        <w:t>report.txt</w:t>
+      </w:r>
+      <w:r>
+        <w:t xml:space="preserve"> são salvos automaticamente ao final da execução do código (pela função </w:t>
+      </w:r>
+      <w:proofErr w:type="spellStart"/>
+      <w:r>
+        <w:rPr>
+          <w:i/>
+          <w:iCs/>
+        </w:rPr>
+        <w:t>writeReport</w:t>
+      </w:r>
+      <w:proofErr w:type="spellEnd"/>
+      <w:r>
+        <w:rPr>
+          <w:i/>
+          <w:iCs/>
+        </w:rPr>
+        <w:t>()</w:t>
+      </w:r>
+      <w:r>
+        <w:t>)</w:t>
+      </w:r>
+      <w:r>
+        <w:t xml:space="preserve"> os dados do ensaio</w:t>
+      </w:r>
+      <w:r>
+        <w:t xml:space="preserve"> como os dados e estatísticas de ajuste (método de minimização utilizado, número de funções </w:t>
+      </w:r>
+      <w:r>
+        <w:lastRenderedPageBreak/>
+        <w:t xml:space="preserve">avaliadas, número de pontos de dados, número de variáveis, </w:t>
+      </w:r>
+      <w:proofErr w:type="spellStart"/>
+      <w:r>
+        <w:t>qui</w:t>
+      </w:r>
+      <w:proofErr w:type="spellEnd"/>
+      <w:r>
+        <w:t xml:space="preserve">-quadrado, </w:t>
+      </w:r>
+      <w:proofErr w:type="spellStart"/>
+      <w:r>
+        <w:t>qui</w:t>
+      </w:r>
+      <w:proofErr w:type="spellEnd"/>
+      <w:r>
+        <w:t xml:space="preserve">-quadrado reduzido, índice de </w:t>
+      </w:r>
+      <w:proofErr w:type="spellStart"/>
+      <w:r>
+        <w:t>akaike</w:t>
+      </w:r>
+      <w:proofErr w:type="spellEnd"/>
+      <w:r>
+        <w:t xml:space="preserve"> e índice bayesiano), as variáveis ajustadas (valor final, incerteza e valor inicial testado) e as correlações entre as variáveis, caso seja possível a realização dessa estimativa.</w:t>
+      </w:r>
+      <w:r>
+        <w:t xml:space="preserve"> </w:t>
       </w:r>
     </w:p>
     <w:p/>
-    <w:p>
-      <w:pPr>
-        <w:rPr>
-          <w:rFonts w:ascii="Consolas" w:eastAsia="Times New Roman" w:hAnsi="Consolas" w:cs="Times New Roman"/>
-          <w:color w:val="D4D4D4"/>
-          <w:kern w:val="0"/>
-          <w:sz w:val="21"/>
-          <w:szCs w:val="21"/>
-          <w:lang w:eastAsia="pt-BR"/>
-          <w14:ligatures w14:val="none"/>
-        </w:rPr>
-      </w:pPr>
-    </w:p>
     <w:p/>
-    <w:p>
-      <w:r>
-        <w:tab/>
-      </w:r>
-    </w:p>
-    <w:p>
-      <w:r>
-        <w:tab/>
-      </w:r>
-    </w:p>
-    <w:p>
-      <w:r>
-        <w:tab/>
-      </w:r>
-    </w:p>
-    <w:p>
-      <w:pPr>
-        <w:pStyle w:val="Ttulo1"/>
-      </w:pPr>
-    </w:p>
     <w:p/>
     <w:p>
       <w:pPr>
@@ -10154,7 +10189,6 @@
     </w:p>
     <w:p>
       <w:r>
-        <w:lastRenderedPageBreak/>
         <w:t xml:space="preserve"> </w:t>
       </w:r>
       <w:r>
@@ -10188,7 +10222,7 @@
                           </pic:cNvPicPr>
                         </pic:nvPicPr>
                         <pic:blipFill>
-                          <a:blip r:embed="rId5"/>
+                          <a:blip r:embed="rId11"/>
                           <a:stretch>
                             <a:fillRect/>
                           </a:stretch>
@@ -10211,7 +10245,7 @@
                           </pic:cNvPicPr>
                         </pic:nvPicPr>
                         <pic:blipFill>
-                          <a:blip r:embed="rId6"/>
+                          <a:blip r:embed="rId12"/>
                           <a:stretch>
                             <a:fillRect/>
                           </a:stretch>
@@ -10318,10 +10352,10 @@
                   <v:path o:connecttype="none"/>
                 </v:shape>
                 <v:shape id="Imagem 1280146684" o:spid="_x0000_s1053" type="#_x0000_t75" style="position:absolute;left:2540;top:3704;width:22965;height:21168;visibility:visible;mso-wrap-style:square" o:gfxdata="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">
-                  <v:imagedata r:id="rId7" o:title=""/>
+                  <v:imagedata r:id="rId13" o:title=""/>
                 </v:shape>
                 <v:shape id="Imagem 1555096954" o:spid="_x0000_s1054" type="#_x0000_t75" style="position:absolute;left:28108;top:3660;width:22838;height:21412;visibility:visible;mso-wrap-style:square" o:gfxdata="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">
-                  <v:imagedata r:id="rId8" o:title=""/>
+                  <v:imagedata r:id="rId14" o:title=""/>
                 </v:shape>
                 <v:shape id="Caixa de Texto 1206091498" o:spid="_x0000_s1055" type="#_x0000_t202" style="position:absolute;width:3429;height:2603;visibility:visible;mso-wrap-style:square;v-text-anchor:top" o:gfxdata="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" fillcolor="white [3201]" stroked="f" strokeweight=".5pt">
                   <v:textbox>
@@ -10372,6 +10406,7 @@
     </w:p>
     <w:p>
       <w:r>
+        <w:lastRenderedPageBreak/>
         <w:tab/>
         <w:t xml:space="preserve">Utilizou-se os dados extraídos para </w:t>
       </w:r>
@@ -10426,6 +10461,69 @@
     </w:sectPr>
   </w:body>
 </w:document>
+</file>
+
+<file path=word/comments.xml><?xml version="1.0" encoding="utf-8"?>
+<w:comments xmlns:wpc="http://schemas.microsoft.com/office/word/2010/wordprocessingCanvas" xmlns:cx="http://schemas.microsoft.com/office/drawing/2014/chartex" xmlns:cx1="http://schemas.microsoft.com/office/drawing/2015/9/8/chartex" xmlns:cx2="http://schemas.microsoft.com/office/drawing/2015/10/21/chartex" xmlns:cx3="http://schemas.microsoft.com/office/drawing/2016/5/9/chartex" xmlns:cx4="http://schemas.microsoft.com/office/drawing/2016/5/10/chartex" xmlns:cx5="http://schemas.microsoft.com/office/drawing/2016/5/11/chartex" xmlns:cx6="http://schemas.microsoft.com/office/drawing/2016/5/12/chartex" xmlns:cx7="http://schemas.microsoft.com/office/drawing/2016/5/13/chartex" xmlns:cx8="http://schemas.microsoft.com/office/drawing/2016/5/14/chartex" xmlns:mc="http://schemas.openxmlformats.org/markup-compatibility/2006" xmlns:aink="http://schemas.microsoft.com/office/drawing/2016/ink" xmlns:am3d="http://schemas.microsoft.com/office/drawing/2017/model3d" xmlns:o="urn:schemas-microsoft-com:office:office" xmlns:r="http://schemas.openxmlformats.org/officeDocument/2006/relationships" xmlns:m="http://schemas.openxmlformats.org/officeDocument/2006/math" xmlns:v="urn:schemas-microsoft-com:vml" xmlns:wp14="http://schemas.microsoft.com/office/word/2010/wordprocessingDrawing" xmlns:wp="http://schemas.openxmlformats.org/drawingml/2006/wordprocessingDrawing" xmlns:w10="urn:schemas-microsoft-com:office:word" xmlns:w="http://schemas.openxmlformats.org/wordprocessingml/2006/main" xmlns:w14="http://schemas.microsoft.com/office/word/2010/wordml" xmlns:w15="http://schemas.microsoft.com/office/word/2012/wordml" xmlns:w16cex="http://schemas.microsoft.com/office/word/2018/wordml/cex" xmlns:w16cid="http://schemas.microsoft.com/office/word/2016/wordml/cid" xmlns:w16="http://schemas.microsoft.com/office/word/2018/wordml" xmlns:w16sdtdh="http://schemas.microsoft.com/office/word/2020/wordml/sdtdatahash" xmlns:w16se="http://schemas.microsoft.com/office/word/2015/wordml/symex" xmlns:wpg="http://schemas.microsoft.com/office/word/2010/wordprocessingGroup" xmlns:wpi="http://schemas.microsoft.com/office/word/2010/wordprocessingInk" xmlns:wne="http://schemas.microsoft.com/office/word/2006/wordml" xmlns:wps="http://schemas.microsoft.com/office/word/2010/wordprocessingShape" mc:Ignorable="w14 w15 w16se w16cid w16 w16cex w16sdtdh wp14">
+  <w:comment w:id="1" w:author="Matheus Belchior" w:date="2023-06-14T12:13:00Z" w:initials="MB">
+    <w:p>
+      <w:pPr>
+        <w:pStyle w:val="Textodecomentrio"/>
+      </w:pPr>
+      <w:r>
+        <w:rPr>
+          <w:rStyle w:val="Refdecomentrio"/>
+        </w:rPr>
+        <w:annotationRef/>
+      </w:r>
+      <w:r>
+        <w:t>https://blog.minitab.com/pt/analise-de-regressao-como-interpretar-s-o-erro-padrao-da-regressao</w:t>
+      </w:r>
+    </w:p>
+  </w:comment>
+  <w:comment w:id="2" w:author="Matheus Belchior" w:date="2023-06-14T12:14:00Z" w:initials="MB">
+    <w:p>
+      <w:pPr>
+        <w:pStyle w:val="Textodecomentrio"/>
+      </w:pPr>
+      <w:r>
+        <w:rPr>
+          <w:rStyle w:val="Refdecomentrio"/>
+        </w:rPr>
+        <w:annotationRef/>
+      </w:r>
+    </w:p>
+  </w:comment>
+</w:comments>
+</file>
+
+<file path=word/commentsExtended.xml><?xml version="1.0" encoding="utf-8"?>
+<w15:commentsEx xmlns:wpc="http://schemas.microsoft.com/office/word/2010/wordprocessingCanvas" xmlns:cx="http://schemas.microsoft.com/office/drawing/2014/chartex" xmlns:cx1="http://schemas.microsoft.com/office/drawing/2015/9/8/chartex" xmlns:cx2="http://schemas.microsoft.com/office/drawing/2015/10/21/chartex" xmlns:cx3="http://schemas.microsoft.com/office/drawing/2016/5/9/chartex" xmlns:cx4="http://schemas.microsoft.com/office/drawing/2016/5/10/chartex" xmlns:cx5="http://schemas.microsoft.com/office/drawing/2016/5/11/chartex" xmlns:cx6="http://schemas.microsoft.com/office/drawing/2016/5/12/chartex" xmlns:cx7="http://schemas.microsoft.com/office/drawing/2016/5/13/chartex" xmlns:cx8="http://schemas.microsoft.com/office/drawing/2016/5/14/chartex" xmlns:mc="http://schemas.openxmlformats.org/markup-compatibility/2006" xmlns:aink="http://schemas.microsoft.com/office/drawing/2016/ink" xmlns:am3d="http://schemas.microsoft.com/office/drawing/2017/model3d" xmlns:o="urn:schemas-microsoft-com:office:office" xmlns:r="http://schemas.openxmlformats.org/officeDocument/2006/relationships" xmlns:m="http://schemas.openxmlformats.org/officeDocument/2006/math" xmlns:v="urn:schemas-microsoft-com:vml" xmlns:wp14="http://schemas.microsoft.com/office/word/2010/wordprocessingDrawing" xmlns:wp="http://schemas.openxmlformats.org/drawingml/2006/wordprocessingDrawing" xmlns:w10="urn:schemas-microsoft-com:office:word" xmlns:w="http://schemas.openxmlformats.org/wordprocessingml/2006/main" xmlns:w14="http://schemas.microsoft.com/office/word/2010/wordml" xmlns:w15="http://schemas.microsoft.com/office/word/2012/wordml" xmlns:w16cex="http://schemas.microsoft.com/office/word/2018/wordml/cex" xmlns:w16cid="http://schemas.microsoft.com/office/word/2016/wordml/cid" xmlns:w16="http://schemas.microsoft.com/office/word/2018/wordml" xmlns:w16sdtdh="http://schemas.microsoft.com/office/word/2020/wordml/sdtdatahash" xmlns:w16se="http://schemas.microsoft.com/office/word/2015/wordml/symex" xmlns:wpg="http://schemas.microsoft.com/office/word/2010/wordprocessingGroup" xmlns:wpi="http://schemas.microsoft.com/office/word/2010/wordprocessingInk" xmlns:wne="http://schemas.microsoft.com/office/word/2006/wordml" xmlns:wps="http://schemas.microsoft.com/office/word/2010/wordprocessingShape" mc:Ignorable="w14 w15 w16se w16cid w16 w16cex w16sdtdh wp14">
+  <w15:commentEx w15:paraId="132CFA79" w15:done="0"/>
+  <w15:commentEx w15:paraId="5DB3EF1B" w15:paraIdParent="132CFA79" w15:done="0"/>
+</w15:commentsEx>
+</file>
+
+<file path=word/commentsExtensible.xml><?xml version="1.0" encoding="utf-8"?>
+<w16cex:commentsExtensible xmlns:wpc="http://schemas.microsoft.com/office/word/2010/wordprocessingCanvas" xmlns:cx="http://schemas.microsoft.com/office/drawing/2014/chartex" xmlns:cx1="http://schemas.microsoft.com/office/drawing/2015/9/8/chartex" xmlns:cx2="http://schemas.microsoft.com/office/drawing/2015/10/21/chartex" xmlns:cx3="http://schemas.microsoft.com/office/drawing/2016/5/9/chartex" xmlns:cx4="http://schemas.microsoft.com/office/drawing/2016/5/10/chartex" xmlns:cx5="http://schemas.microsoft.com/office/drawing/2016/5/11/chartex" xmlns:cx6="http://schemas.microsoft.com/office/drawing/2016/5/12/chartex" xmlns:cx7="http://schemas.microsoft.com/office/drawing/2016/5/13/chartex" xmlns:cx8="http://schemas.microsoft.com/office/drawing/2016/5/14/chartex" xmlns:mc="http://schemas.openxmlformats.org/markup-compatibility/2006" xmlns:aink="http://schemas.microsoft.com/office/drawing/2016/ink" xmlns:am3d="http://schemas.microsoft.com/office/drawing/2017/model3d" xmlns:o="urn:schemas-microsoft-com:office:office" xmlns:r="http://schemas.openxmlformats.org/officeDocument/2006/relationships" xmlns:m="http://schemas.openxmlformats.org/officeDocument/2006/math" xmlns:v="urn:schemas-microsoft-com:vml" xmlns:wp14="http://schemas.microsoft.com/office/word/2010/wordprocessingDrawing" xmlns:wp="http://schemas.openxmlformats.org/drawingml/2006/wordprocessingDrawing" xmlns:w10="urn:schemas-microsoft-com:office:word" xmlns:w="http://schemas.openxmlformats.org/wordprocessingml/2006/main" xmlns:w14="http://schemas.microsoft.com/office/word/2010/wordml" xmlns:w15="http://schemas.microsoft.com/office/word/2012/wordml" xmlns:w16cex="http://schemas.microsoft.com/office/word/2018/wordml/cex" xmlns:w16cid="http://schemas.microsoft.com/office/word/2016/wordml/cid" xmlns:w16="http://schemas.microsoft.com/office/word/2018/wordml" xmlns:w16sdtdh="http://schemas.microsoft.com/office/word/2020/wordml/sdtdatahash" xmlns:w16se="http://schemas.microsoft.com/office/word/2015/wordml/symex" xmlns:wpg="http://schemas.microsoft.com/office/word/2010/wordprocessingGroup" xmlns:wpi="http://schemas.microsoft.com/office/word/2010/wordprocessingInk" xmlns:wne="http://schemas.microsoft.com/office/word/2006/wordml" xmlns:wps="http://schemas.microsoft.com/office/word/2010/wordprocessingShape" mc:Ignorable="w14 w15 w16se w16cid w16 w16cex w16sdtdh wp14">
+  <w16cex:commentExtensible w16cex:durableId="28342D87" w16cex:dateUtc="2023-06-14T15:13:00Z"/>
+  <w16cex:commentExtensible w16cex:durableId="28342D91" w16cex:dateUtc="2023-06-14T15:14:00Z"/>
+</w16cex:commentsExtensible>
+</file>
+
+<file path=word/commentsIds.xml><?xml version="1.0" encoding="utf-8"?>
+<w16cid:commentsIds xmlns:wpc="http://schemas.microsoft.com/office/word/2010/wordprocessingCanvas" xmlns:cx="http://schemas.microsoft.com/office/drawing/2014/chartex" xmlns:cx1="http://schemas.microsoft.com/office/drawing/2015/9/8/chartex" xmlns:cx2="http://schemas.microsoft.com/office/drawing/2015/10/21/chartex" xmlns:cx3="http://schemas.microsoft.com/office/drawing/2016/5/9/chartex" xmlns:cx4="http://schemas.microsoft.com/office/drawing/2016/5/10/chartex" xmlns:cx5="http://schemas.microsoft.com/office/drawing/2016/5/11/chartex" xmlns:cx6="http://schemas.microsoft.com/office/drawing/2016/5/12/chartex" xmlns:cx7="http://schemas.microsoft.com/office/drawing/2016/5/13/chartex" xmlns:cx8="http://schemas.microsoft.com/office/drawing/2016/5/14/chartex" xmlns:mc="http://schemas.openxmlformats.org/markup-compatibility/2006" xmlns:aink="http://schemas.microsoft.com/office/drawing/2016/ink" xmlns:am3d="http://schemas.microsoft.com/office/drawing/2017/model3d" xmlns:o="urn:schemas-microsoft-com:office:office" xmlns:r="http://schemas.openxmlformats.org/officeDocument/2006/relationships" xmlns:m="http://schemas.openxmlformats.org/officeDocument/2006/math" xmlns:v="urn:schemas-microsoft-com:vml" xmlns:wp14="http://schemas.microsoft.com/office/word/2010/wordprocessingDrawing" xmlns:wp="http://schemas.openxmlformats.org/drawingml/2006/wordprocessingDrawing" xmlns:w10="urn:schemas-microsoft-com:office:word" xmlns:w="http://schemas.openxmlformats.org/wordprocessingml/2006/main" xmlns:w14="http://schemas.microsoft.com/office/word/2010/wordml" xmlns:w15="http://schemas.microsoft.com/office/word/2012/wordml" xmlns:w16cex="http://schemas.microsoft.com/office/word/2018/wordml/cex" xmlns:w16cid="http://schemas.microsoft.com/office/word/2016/wordml/cid" xmlns:w16="http://schemas.microsoft.com/office/word/2018/wordml" xmlns:w16sdtdh="http://schemas.microsoft.com/office/word/2020/wordml/sdtdatahash" xmlns:w16se="http://schemas.microsoft.com/office/word/2015/wordml/symex" xmlns:wpg="http://schemas.microsoft.com/office/word/2010/wordprocessingGroup" xmlns:wpi="http://schemas.microsoft.com/office/word/2010/wordprocessingInk" xmlns:wne="http://schemas.microsoft.com/office/word/2006/wordml" xmlns:wps="http://schemas.microsoft.com/office/word/2010/wordprocessingShape" mc:Ignorable="w14 w15 w16se w16cid w16 w16cex w16sdtdh wp14">
+  <w16cid:commentId w16cid:paraId="132CFA79" w16cid:durableId="28342D87"/>
+  <w16cid:commentId w16cid:paraId="5DB3EF1B" w16cid:durableId="28342D91"/>
+</w16cid:commentsIds>
+</file>
+
+<file path=word/people.xml><?xml version="1.0" encoding="utf-8"?>
+<w15:people xmlns:wpc="http://schemas.microsoft.com/office/word/2010/wordprocessingCanvas" xmlns:cx="http://schemas.microsoft.com/office/drawing/2014/chartex" xmlns:cx1="http://schemas.microsoft.com/office/drawing/2015/9/8/chartex" xmlns:cx2="http://schemas.microsoft.com/office/drawing/2015/10/21/chartex" xmlns:cx3="http://schemas.microsoft.com/office/drawing/2016/5/9/chartex" xmlns:cx4="http://schemas.microsoft.com/office/drawing/2016/5/10/chartex" xmlns:cx5="http://schemas.microsoft.com/office/drawing/2016/5/11/chartex" xmlns:cx6="http://schemas.microsoft.com/office/drawing/2016/5/12/chartex" xmlns:cx7="http://schemas.microsoft.com/office/drawing/2016/5/13/chartex" xmlns:cx8="http://schemas.microsoft.com/office/drawing/2016/5/14/chartex" xmlns:mc="http://schemas.openxmlformats.org/markup-compatibility/2006" xmlns:aink="http://schemas.microsoft.com/office/drawing/2016/ink" xmlns:am3d="http://schemas.microsoft.com/office/drawing/2017/model3d" xmlns:o="urn:schemas-microsoft-com:office:office" xmlns:r="http://schemas.openxmlformats.org/officeDocument/2006/relationships" xmlns:m="http://schemas.openxmlformats.org/officeDocument/2006/math" xmlns:v="urn:schemas-microsoft-com:vml" xmlns:wp14="http://schemas.microsoft.com/office/word/2010/wordprocessingDrawing" xmlns:wp="http://schemas.openxmlformats.org/drawingml/2006/wordprocessingDrawing" xmlns:w10="urn:schemas-microsoft-com:office:word" xmlns:w="http://schemas.openxmlformats.org/wordprocessingml/2006/main" xmlns:w14="http://schemas.microsoft.com/office/word/2010/wordml" xmlns:w15="http://schemas.microsoft.com/office/word/2012/wordml" xmlns:w16cex="http://schemas.microsoft.com/office/word/2018/wordml/cex" xmlns:w16cid="http://schemas.microsoft.com/office/word/2016/wordml/cid" xmlns:w16="http://schemas.microsoft.com/office/word/2018/wordml" xmlns:w16sdtdh="http://schemas.microsoft.com/office/word/2020/wordml/sdtdatahash" xmlns:w16se="http://schemas.microsoft.com/office/word/2015/wordml/symex" xmlns:wpg="http://schemas.microsoft.com/office/word/2010/wordprocessingGroup" xmlns:wpi="http://schemas.microsoft.com/office/word/2010/wordprocessingInk" xmlns:wne="http://schemas.microsoft.com/office/word/2006/wordml" xmlns:wps="http://schemas.microsoft.com/office/word/2010/wordprocessingShape" mc:Ignorable="w14 w15 w16se w16cid w16 w16cex w16sdtdh wp14">
+  <w15:person w15:author="Matheus Belchior">
+    <w15:presenceInfo w15:providerId="Windows Live" w15:userId="9f007b834554e231"/>
+  </w15:person>
+</w15:people>
 </file>
 
 <file path=word/styles.xml><?xml version="1.0" encoding="utf-8"?>
@@ -11068,6 +11166,76 @@
       <w:szCs w:val="18"/>
     </w:rPr>
   </w:style>
+  <w:style w:type="character" w:styleId="Refdecomentrio">
+    <w:name w:val="annotation reference"/>
+    <w:basedOn w:val="Fontepargpadro"/>
+    <w:uiPriority w:val="99"/>
+    <w:semiHidden/>
+    <w:unhideWhenUsed/>
+    <w:rsid w:val="00464959"/>
+    <w:rPr>
+      <w:sz w:val="16"/>
+      <w:szCs w:val="16"/>
+    </w:rPr>
+  </w:style>
+  <w:style w:type="paragraph" w:styleId="Textodecomentrio">
+    <w:name w:val="annotation text"/>
+    <w:basedOn w:val="Normal"/>
+    <w:link w:val="TextodecomentrioChar"/>
+    <w:uiPriority w:val="99"/>
+    <w:semiHidden/>
+    <w:unhideWhenUsed/>
+    <w:rsid w:val="00464959"/>
+    <w:pPr>
+      <w:spacing w:line="240" w:lineRule="auto"/>
+    </w:pPr>
+    <w:rPr>
+      <w:sz w:val="20"/>
+      <w:szCs w:val="20"/>
+    </w:rPr>
+  </w:style>
+  <w:style w:type="character" w:customStyle="1" w:styleId="TextodecomentrioChar">
+    <w:name w:val="Texto de comentário Char"/>
+    <w:basedOn w:val="Fontepargpadro"/>
+    <w:link w:val="Textodecomentrio"/>
+    <w:uiPriority w:val="99"/>
+    <w:semiHidden/>
+    <w:rsid w:val="00464959"/>
+    <w:rPr>
+      <w:rFonts w:ascii="Arial" w:hAnsi="Arial"/>
+      <w:sz w:val="20"/>
+      <w:szCs w:val="20"/>
+    </w:rPr>
+  </w:style>
+  <w:style w:type="paragraph" w:styleId="Assuntodocomentrio">
+    <w:name w:val="annotation subject"/>
+    <w:basedOn w:val="Textodecomentrio"/>
+    <w:next w:val="Textodecomentrio"/>
+    <w:link w:val="AssuntodocomentrioChar"/>
+    <w:uiPriority w:val="99"/>
+    <w:semiHidden/>
+    <w:unhideWhenUsed/>
+    <w:rsid w:val="00464959"/>
+    <w:rPr>
+      <w:b/>
+      <w:bCs/>
+    </w:rPr>
+  </w:style>
+  <w:style w:type="character" w:customStyle="1" w:styleId="AssuntodocomentrioChar">
+    <w:name w:val="Assunto do comentário Char"/>
+    <w:basedOn w:val="TextodecomentrioChar"/>
+    <w:link w:val="Assuntodocomentrio"/>
+    <w:uiPriority w:val="99"/>
+    <w:semiHidden/>
+    <w:rsid w:val="00464959"/>
+    <w:rPr>
+      <w:rFonts w:ascii="Arial" w:hAnsi="Arial"/>
+      <w:b/>
+      <w:bCs/>
+      <w:sz w:val="20"/>
+      <w:szCs w:val="20"/>
+    </w:rPr>
+  </w:style>
 </w:styles>
 </file>
 

--- a/Modelo_1/descritivo.docx
+++ b/Modelo_1/descritivo.docx
@@ -9026,24 +9026,13 @@
       </w:r>
       <w:proofErr w:type="spellEnd"/>
       <w:r>
-        <w:t xml:space="preserve"> </w:t>
-      </w:r>
-      <w:r>
-        <w:t>(</w:t>
-      </w:r>
-      <w:r>
-        <w:t>1.24.3</w:t>
-      </w:r>
-      <w:r>
-        <w:t xml:space="preserve">), </w:t>
+        <w:t xml:space="preserve"> (1.24.3), </w:t>
       </w:r>
       <w:proofErr w:type="spellStart"/>
-      <w:proofErr w:type="gramStart"/>
       <w:r>
         <w:t>scipy.integrate</w:t>
       </w:r>
       <w:proofErr w:type="spellEnd"/>
-      <w:proofErr w:type="gramEnd"/>
       <w:r>
         <w:t xml:space="preserve"> e</w:t>
       </w:r>
@@ -9219,17 +9208,12 @@
         <w:t xml:space="preserve"> por meio da chamada da função ‘</w:t>
       </w:r>
       <w:proofErr w:type="spellStart"/>
-      <w:proofErr w:type="gramStart"/>
       <w:r>
         <w:t>ajustarXlsx</w:t>
       </w:r>
       <w:proofErr w:type="spellEnd"/>
       <w:r>
-        <w:t>(</w:t>
-      </w:r>
-      <w:proofErr w:type="gramEnd"/>
-      <w:r>
-        <w:t>)</w:t>
+        <w:t>()</w:t>
       </w:r>
       <w:r>
         <w:t xml:space="preserve">’, a qual recebe como argumentos o caminho do arquivo e uma lista de parâmetros para tratamento dos dados (tempo inicial e final, número de pontos e algarismos significativos) e retorna um </w:t>
@@ -9371,24 +9355,30 @@
         <w:tab/>
         <w:t xml:space="preserve">Para a obtenção dos resultados do modelo é empregada a função </w:t>
       </w:r>
-      <w:proofErr w:type="gramStart"/>
       <w:r>
         <w:rPr>
           <w:i/>
           <w:iCs/>
         </w:rPr>
-        <w:t>minimize(</w:t>
-      </w:r>
-      <w:proofErr w:type="gramEnd"/>
+        <w:t>minimize()</w:t>
+      </w:r>
+      <w:r>
+        <w:t xml:space="preserve"> da biblioteca </w:t>
+      </w:r>
+      <w:proofErr w:type="spellStart"/>
       <w:r>
         <w:rPr>
           <w:i/>
           <w:iCs/>
         </w:rPr>
-        <w:t>)</w:t>
-      </w:r>
-      <w:r>
-        <w:t xml:space="preserve"> da biblioteca </w:t>
+        <w:t>lmfit</w:t>
+      </w:r>
+      <w:proofErr w:type="spellEnd"/>
+      <w:r>
+        <w:t xml:space="preserve">, a qual </w:t>
+      </w:r>
+      <w:r>
+        <w:t xml:space="preserve">recebe como parâmetro uma função objetivo, um objeto </w:t>
       </w:r>
       <w:proofErr w:type="spellStart"/>
       <w:r>
@@ -9396,14 +9386,11 @@
           <w:i/>
           <w:iCs/>
         </w:rPr>
-        <w:t>lmfit</w:t>
+        <w:t>Parameters</w:t>
       </w:r>
       <w:proofErr w:type="spellEnd"/>
       <w:r>
-        <w:t xml:space="preserve">, a qual </w:t>
-      </w:r>
-      <w:r>
-        <w:t xml:space="preserve">recebe como parâmetro uma função objetivo, um objeto </w:t>
+        <w:t xml:space="preserve"> e outros argumentos opcionais como o método a ser usado na minimização dos dados, para retornar um objeto do tipo </w:t>
       </w:r>
       <w:proofErr w:type="spellStart"/>
       <w:r>
@@ -9411,11 +9398,27 @@
           <w:i/>
           <w:iCs/>
         </w:rPr>
-        <w:t>Parameters</w:t>
+        <w:t>MinimizeResult</w:t>
       </w:r>
       <w:proofErr w:type="spellEnd"/>
       <w:r>
-        <w:t xml:space="preserve"> e outros argumentos opcionais como o método a ser usado na minimização dos dados, para retornar um objeto do tipo </w:t>
+        <w:t xml:space="preserve">, que contém os parâmetros otimizados e </w:t>
+      </w:r>
+      <w:r>
+        <w:t>e</w:t>
+      </w:r>
+      <w:r>
+        <w:t xml:space="preserve">statísticas de </w:t>
+      </w:r>
+      <w:r>
+        <w:lastRenderedPageBreak/>
+        <w:t>qualidade do ajuste.</w:t>
+      </w:r>
+      <w:r>
+        <w:t xml:space="preserve"> A função objetivo</w:t>
+      </w:r>
+      <w:r>
+        <w:t xml:space="preserve"> utilizada pela minimize é definida na função residual() e seus parâmetros são passados no argumento </w:t>
       </w:r>
       <w:proofErr w:type="spellStart"/>
       <w:r>
@@ -9423,110 +9426,89 @@
           <w:i/>
           <w:iCs/>
         </w:rPr>
-        <w:t>MinimizeResult</w:t>
+        <w:t>args</w:t>
       </w:r>
       <w:proofErr w:type="spellEnd"/>
       <w:r>
-        <w:t xml:space="preserve">, que contém os parâmetros otimizados e </w:t>
-      </w:r>
-      <w:r>
-        <w:t>e</w:t>
-      </w:r>
-      <w:r>
-        <w:t xml:space="preserve">statísticas de </w:t>
-      </w:r>
-      <w:r>
-        <w:lastRenderedPageBreak/>
-        <w:t>qualidade do ajuste.</w:t>
-      </w:r>
-      <w:r>
-        <w:t xml:space="preserve"> A função objetivo</w:t>
-      </w:r>
-      <w:r>
-        <w:t xml:space="preserve"> utilizada pela minimize é definida na função residual() e seus parâmetros são passados no argumento </w:t>
+        <w:t xml:space="preserve"> na chamada de minimize</w:t>
+      </w:r>
+      <w:r>
+        <w:t>()</w:t>
+      </w:r>
+      <w:r>
+        <w:t xml:space="preserve">. Basicamente, a função residual </w:t>
+      </w:r>
+      <w:r>
+        <w:t xml:space="preserve">realiza </w:t>
+      </w:r>
+      <w:r>
+        <w:t>a chamad</w:t>
+      </w:r>
+      <w:r>
+        <w:t>a</w:t>
+      </w:r>
+      <w:r>
+        <w:t xml:space="preserve"> da</w:t>
+      </w:r>
+      <w:r>
+        <w:t xml:space="preserve"> função integração()</w:t>
+      </w:r>
+      <w:r>
+        <w:t xml:space="preserve"> que utiliza do módulo </w:t>
       </w:r>
       <w:proofErr w:type="spellStart"/>
+      <w:r>
+        <w:t>scipy.integrate.solve_ivp</w:t>
+      </w:r>
+      <w:proofErr w:type="spellEnd"/>
+      <w:r>
+        <w:t xml:space="preserve"> para realizar a integração </w:t>
+      </w:r>
+      <w:r>
+        <w:t xml:space="preserve">dos dados, recebendo como parâmetro a função </w:t>
+      </w:r>
       <w:r>
         <w:rPr>
           <w:i/>
           <w:iCs/>
         </w:rPr>
-        <w:t>args</w:t>
-      </w:r>
-      <w:proofErr w:type="spellEnd"/>
-      <w:r>
-        <w:t xml:space="preserve"> na chamada de </w:t>
-      </w:r>
-      <w:proofErr w:type="gramStart"/>
-      <w:r>
-        <w:t>minimize</w:t>
-      </w:r>
-      <w:r>
-        <w:t>(</w:t>
-      </w:r>
-      <w:proofErr w:type="gramEnd"/>
-      <w:r>
-        <w:t>)</w:t>
-      </w:r>
-      <w:r>
-        <w:t xml:space="preserve">. Basicamente, a função residual </w:t>
-      </w:r>
-      <w:r>
-        <w:t xml:space="preserve">realiza </w:t>
-      </w:r>
-      <w:r>
-        <w:t>a chamad</w:t>
-      </w:r>
-      <w:r>
-        <w:t>a</w:t>
-      </w:r>
-      <w:r>
-        <w:t xml:space="preserve"> da</w:t>
-      </w:r>
-      <w:r>
-        <w:t xml:space="preserve"> função integração()</w:t>
-      </w:r>
-      <w:r>
-        <w:t xml:space="preserve"> que utiliza do módulo </w:t>
+        <w:t>model()</w:t>
+      </w:r>
+      <w:r>
+        <w:t xml:space="preserve"> que define o modelo matemático e os parâmetros de integração</w:t>
+      </w:r>
+      <w:r>
+        <w:t>,</w:t>
+      </w:r>
+      <w:r>
+        <w:t xml:space="preserve"> </w:t>
+      </w:r>
+      <w:r>
+        <w:t>para</w:t>
+      </w:r>
+      <w:r>
+        <w:t xml:space="preserve"> retorna</w:t>
+      </w:r>
+      <w:r>
+        <w:t xml:space="preserve">r à função residual </w:t>
+      </w:r>
+      <w:r>
+        <w:t xml:space="preserve">a variável </w:t>
       </w:r>
       <w:proofErr w:type="spellStart"/>
-      <w:r>
-        <w:t>scipy.integrate.solve_ivp</w:t>
-      </w:r>
-      <w:proofErr w:type="spellEnd"/>
-      <w:r>
-        <w:t xml:space="preserve"> para realizar a integração </w:t>
-      </w:r>
-      <w:r>
-        <w:t xml:space="preserve">dos dados, recebendo como parâmetro a função </w:t>
-      </w:r>
       <w:r>
         <w:rPr>
           <w:i/>
           <w:iCs/>
         </w:rPr>
-        <w:t>model()</w:t>
-      </w:r>
-      <w:r>
-        <w:t xml:space="preserve"> que define o modelo matemático e os parâmetros de integração</w:t>
-      </w:r>
-      <w:r>
-        <w:t>,</w:t>
-      </w:r>
-      <w:r>
-        <w:t xml:space="preserve"> </w:t>
-      </w:r>
-      <w:r>
-        <w:t>para</w:t>
-      </w:r>
-      <w:r>
-        <w:t xml:space="preserve"> retorna</w:t>
-      </w:r>
-      <w:r>
-        <w:t xml:space="preserve">r à função residual </w:t>
-      </w:r>
-      <w:r>
-        <w:t xml:space="preserve">a variável </w:t>
+        <w:t>solve_ivp</w:t>
+      </w:r>
+      <w:proofErr w:type="spellEnd"/>
+      <w:r>
+        <w:t xml:space="preserve"> (conjunto de objetos com dados da integração numérica</w:t>
+      </w:r>
+      <w:r>
+        <w:t xml:space="preserve">, definido pela biblioteca </w:t>
       </w:r>
       <w:proofErr w:type="spellStart"/>
       <w:r>
@@ -9534,239 +9516,182 @@
           <w:i/>
           <w:iCs/>
         </w:rPr>
-        <w:t>solve_ivp</w:t>
+        <w:t>scipy.integrate</w:t>
       </w:r>
       <w:proofErr w:type="spellEnd"/>
       <w:r>
-        <w:t xml:space="preserve"> (conjunto de objetos com dados da integração numérica</w:t>
-      </w:r>
-      <w:r>
-        <w:t xml:space="preserve">, definido pela biblioteca </w:t>
-      </w:r>
-      <w:proofErr w:type="spellStart"/>
+        <w:t xml:space="preserve">) salva na variável </w:t>
+      </w:r>
       <w:r>
         <w:rPr>
           <w:i/>
           <w:iCs/>
         </w:rPr>
-        <w:t>scipy.integrate</w:t>
-      </w:r>
-      <w:proofErr w:type="spellEnd"/>
-      <w:r>
-        <w:t xml:space="preserve">) salva na variável </w:t>
-      </w:r>
+        <w:t>model</w:t>
+      </w:r>
+      <w:r>
+        <w:t xml:space="preserve">,  a função residual acessa então </w:t>
+      </w:r>
+      <w:proofErr w:type="spellStart"/>
       <w:r>
         <w:rPr>
           <w:i/>
           <w:iCs/>
         </w:rPr>
-        <w:t>model</w:t>
-      </w:r>
-      <w:r>
-        <w:t xml:space="preserve">,  a função residual acessa então </w:t>
-      </w:r>
-      <w:proofErr w:type="spellStart"/>
+        <w:t>model.y</w:t>
+      </w:r>
+      <w:proofErr w:type="spellEnd"/>
+      <w:r>
+        <w:t>, que contém os dados de resolução da integração para cada tempo</w:t>
+      </w:r>
+      <w:r>
+        <w:t xml:space="preserve">. Por fim, é calculado a </w:t>
+      </w:r>
+      <w:r>
+        <w:t>diferença entre o</w:t>
+      </w:r>
+      <w:r>
+        <w:t>s</w:t>
+      </w:r>
+      <w:r>
+        <w:t xml:space="preserve"> </w:t>
+      </w:r>
+      <w:r>
+        <w:t xml:space="preserve">dados do </w:t>
+      </w:r>
+      <w:r>
+        <w:t>modelo e os dados</w:t>
+      </w:r>
+      <w:r>
+        <w:t xml:space="preserve"> experimentais para cada tempo, sendo realizada a normalização do erro por meio de sua divisão pelo maior valor dos dados experimentais. Assim, a função residual retorna</w:t>
+      </w:r>
+      <w:r>
+        <w:t xml:space="preserve"> </w:t>
+      </w:r>
+      <w:r>
+        <w:t xml:space="preserve">uma </w:t>
+      </w:r>
+      <w:r>
+        <w:t>matriz de resíduos</w:t>
+      </w:r>
+      <w:r>
+        <w:t>, que será efetivamente</w:t>
+      </w:r>
+      <w:r>
+        <w:t xml:space="preserve"> minimizada </w:t>
+      </w:r>
+      <w:r>
+        <w:t xml:space="preserve">pela </w:t>
+      </w:r>
       <w:r>
         <w:rPr>
           <w:i/>
           <w:iCs/>
         </w:rPr>
-        <w:t>model.y</w:t>
-      </w:r>
-      <w:proofErr w:type="spellEnd"/>
-      <w:r>
-        <w:t>, que contém os dados de resolução da integração para cada tempo</w:t>
-      </w:r>
-      <w:r>
-        <w:t xml:space="preserve">. Por fim, é calculado a </w:t>
-      </w:r>
-      <w:r>
-        <w:t>diferença entre o</w:t>
-      </w:r>
-      <w:r>
-        <w:t>s</w:t>
-      </w:r>
-      <w:r>
-        <w:t xml:space="preserve"> </w:t>
-      </w:r>
-      <w:r>
-        <w:t xml:space="preserve">dados do </w:t>
-      </w:r>
-      <w:r>
-        <w:t>modelo e os dados</w:t>
-      </w:r>
-      <w:r>
-        <w:t xml:space="preserve"> experimentais para cada tempo, sendo realizada a normalização do erro por meio de sua divisão pelo maior valor dos dados experimentais. Assim, a função residual retorna</w:t>
-      </w:r>
-      <w:r>
-        <w:t xml:space="preserve"> </w:t>
-      </w:r>
-      <w:r>
-        <w:t xml:space="preserve">uma </w:t>
-      </w:r>
-      <w:r>
-        <w:t>matriz de resíduos</w:t>
-      </w:r>
-      <w:r>
-        <w:t>, que será efetivamente</w:t>
-      </w:r>
-      <w:r>
-        <w:t xml:space="preserve"> minimizada </w:t>
-      </w:r>
-      <w:r>
-        <w:t xml:space="preserve">pela </w:t>
-      </w:r>
-      <w:proofErr w:type="gramStart"/>
+        <w:t>minimize()</w:t>
+      </w:r>
+      <w:r>
+        <w:t xml:space="preserve">, permitindo a obtenção do objeto </w:t>
+      </w:r>
+      <w:proofErr w:type="spellStart"/>
       <w:r>
         <w:rPr>
           <w:i/>
           <w:iCs/>
         </w:rPr>
-        <w:t>minimize(</w:t>
-      </w:r>
-      <w:proofErr w:type="gramEnd"/>
+        <w:t>MinimizeResult</w:t>
+      </w:r>
+      <w:proofErr w:type="spellEnd"/>
+      <w:r>
+        <w:t>.</w:t>
+      </w:r>
+      <w:r>
+        <w:t xml:space="preserve"> A função residual() e residual2() seguem os mesmos princípios, sendo que a residual2() foi apenas adaptada para calcular erro considerando tanto os dados de produto quanto de substrato, realizando o somatório de ambos.</w:t>
+      </w:r>
+    </w:p>
+    <w:p>
+      <w:r>
+        <w:tab/>
+        <w:t xml:space="preserve">O modelo matemático é definido na função </w:t>
+      </w:r>
       <w:r>
         <w:rPr>
           <w:i/>
           <w:iCs/>
         </w:rPr>
-        <w:t>)</w:t>
-      </w:r>
-      <w:r>
-        <w:t xml:space="preserve">, permitindo a obtenção do objeto </w:t>
-      </w:r>
-      <w:proofErr w:type="spellStart"/>
+        <w:t>model()</w:t>
+      </w:r>
+      <w:r>
+        <w:t xml:space="preserve">, recebendo como parâmetros </w:t>
+      </w:r>
+      <w:r>
+        <w:t xml:space="preserve">uma lista com as </w:t>
+      </w:r>
+      <w:r>
+        <w:t>condições iniciais das variáveis dos balanços</w:t>
+      </w:r>
+      <w:r>
+        <w:t xml:space="preserve"> (x) </w:t>
+      </w:r>
+      <w:r>
+        <w:t xml:space="preserve">e os valores de parâmetros do modelo. Assim, essa função registra os valores dos parâmetros para cada iteração e retorna a lista com o sistema de equações a ser resolvido pela </w:t>
+      </w:r>
+      <w:r>
+        <w:t>integração.</w:t>
+      </w:r>
+    </w:p>
+    <w:p>
+      <w:r>
+        <w:tab/>
+        <w:t xml:space="preserve">Para cada um dos três casos também é calculado o valor de r², por meio da função </w:t>
+      </w:r>
       <w:r>
         <w:rPr>
           <w:i/>
           <w:iCs/>
         </w:rPr>
-        <w:t>MinimizeResult</w:t>
+        <w:t>r2()</w:t>
+      </w:r>
+      <w:r>
+        <w:t xml:space="preserve">, a qual </w:t>
+      </w:r>
+      <w:r>
+        <w:t xml:space="preserve">realiza novamente a integração do sistema de equações, </w:t>
+      </w:r>
+      <w:r>
+        <w:t xml:space="preserve">agora </w:t>
+      </w:r>
+      <w:r>
+        <w:t>a partir dos parâmetros retornados pela minimização e compara os dados</w:t>
+      </w:r>
+      <w:r>
+        <w:t xml:space="preserve"> obtidos com os </w:t>
+      </w:r>
+      <w:r>
+        <w:t>dados experimentais.</w:t>
+      </w:r>
+      <w:r>
+        <w:t xml:space="preserve"> Tem-se ainda as funções de plotagem() e </w:t>
+      </w:r>
+      <w:proofErr w:type="spellStart"/>
+      <w:r>
+        <w:t>writeReport</w:t>
       </w:r>
       <w:proofErr w:type="spellEnd"/>
       <w:r>
-        <w:t>.</w:t>
-      </w:r>
-      <w:r>
-        <w:t xml:space="preserve"> A função </w:t>
-      </w:r>
-      <w:proofErr w:type="gramStart"/>
-      <w:r>
-        <w:t>residual(</w:t>
-      </w:r>
-      <w:proofErr w:type="gramEnd"/>
-      <w:r>
-        <w:t>) e residual2() seguem os mesmos princípios, sendo que a residual2() foi apenas adaptada para calcular erro considerando tanto os dados de produto quanto de substrato, realizando o somatório de ambos.</w:t>
+        <w:t>(), as quais servem para realizar a plotagem dos gráficos tanto com a curva obtida pela modelagem quanto com os dados experimentais e para atualizar automaticamente o arquivo .</w:t>
+      </w:r>
+      <w:proofErr w:type="spellStart"/>
+      <w:r>
+        <w:t>txt</w:t>
+      </w:r>
+      <w:proofErr w:type="spellEnd"/>
+      <w:r>
+        <w:t xml:space="preserve"> de relatório, armazenando as informações obtidas ao longo da execução para cada um dos casos analisados.</w:t>
       </w:r>
     </w:p>
     <w:p>
       <w:r>
-        <w:tab/>
-        <w:t xml:space="preserve">O modelo matemático é definido na função </w:t>
-      </w:r>
-      <w:proofErr w:type="gramStart"/>
-      <w:r>
-        <w:rPr>
-          <w:i/>
-          <w:iCs/>
-        </w:rPr>
-        <w:t>model(</w:t>
-      </w:r>
-      <w:proofErr w:type="gramEnd"/>
-      <w:r>
-        <w:rPr>
-          <w:i/>
-          <w:iCs/>
-        </w:rPr>
-        <w:t>)</w:t>
-      </w:r>
-      <w:r>
-        <w:t xml:space="preserve">, recebendo como parâmetros </w:t>
-      </w:r>
-      <w:r>
-        <w:t xml:space="preserve">uma lista com as </w:t>
-      </w:r>
-      <w:r>
-        <w:t>condições iniciais das variáveis dos balanços</w:t>
-      </w:r>
-      <w:r>
-        <w:t xml:space="preserve"> (x) </w:t>
-      </w:r>
-      <w:r>
-        <w:t xml:space="preserve">e os valores de parâmetros do modelo. Assim, essa função registra os valores dos parâmetros para cada iteração e retorna a lista com o sistema de equações a ser resolvido pela </w:t>
-      </w:r>
-      <w:r>
-        <w:t>integração.</w:t>
-      </w:r>
-    </w:p>
-    <w:p>
-      <w:r>
-        <w:tab/>
-        <w:t xml:space="preserve">Para cada um dos três casos também é calculado o valor </w:t>
-      </w:r>
-      <w:proofErr w:type="gramStart"/>
-      <w:r>
-        <w:t>de r</w:t>
-      </w:r>
-      <w:proofErr w:type="gramEnd"/>
-      <w:r>
-        <w:t xml:space="preserve">², por meio da função </w:t>
-      </w:r>
-      <w:r>
-        <w:rPr>
-          <w:i/>
-          <w:iCs/>
-        </w:rPr>
-        <w:t>r2()</w:t>
-      </w:r>
-      <w:r>
-        <w:t xml:space="preserve">, a qual </w:t>
-      </w:r>
-      <w:r>
-        <w:t xml:space="preserve">realiza novamente a integração do sistema de equações, </w:t>
-      </w:r>
-      <w:r>
-        <w:t xml:space="preserve">agora </w:t>
-      </w:r>
-      <w:r>
-        <w:t>a partir dos parâmetros retornados pela minimização e compara os dados</w:t>
-      </w:r>
-      <w:r>
-        <w:t xml:space="preserve"> obtidos com os </w:t>
-      </w:r>
-      <w:r>
-        <w:t>dados experimentais.</w:t>
-      </w:r>
-      <w:r>
-        <w:t xml:space="preserve"> Tem-se ainda as funções de </w:t>
-      </w:r>
-      <w:proofErr w:type="gramStart"/>
-      <w:r>
-        <w:t>plotagem(</w:t>
-      </w:r>
-      <w:proofErr w:type="gramEnd"/>
-      <w:r>
-        <w:t xml:space="preserve">) e </w:t>
-      </w:r>
-      <w:proofErr w:type="spellStart"/>
-      <w:r>
-        <w:t>writeReport</w:t>
-      </w:r>
-      <w:proofErr w:type="spellEnd"/>
-      <w:r>
-        <w:t>(), as quais servem para realizar a plotagem dos gráficos tanto com a curva obtida pela modelagem quanto com os dados experimentais e para atualizar automaticamente o arquivo .</w:t>
-      </w:r>
-      <w:proofErr w:type="spellStart"/>
-      <w:r>
-        <w:t>txt</w:t>
-      </w:r>
-      <w:proofErr w:type="spellEnd"/>
-      <w:r>
-        <w:t xml:space="preserve"> de relatório, armazenando as informações obtidas ao longo da execução para cada um dos casos analisados.</w:t>
-      </w:r>
-    </w:p>
-    <w:p>
-      <w:r>
         <w:lastRenderedPageBreak/>
         <w:tab/>
       </w:r>
@@ -9777,17 +9702,12 @@
         <w:t xml:space="preserve">básico do fluxo computacional e da comunicação entre a função principal </w:t>
       </w:r>
       <w:proofErr w:type="spellStart"/>
-      <w:proofErr w:type="gramStart"/>
       <w:r>
         <w:t>Main</w:t>
       </w:r>
       <w:proofErr w:type="spellEnd"/>
       <w:r>
-        <w:t>(</w:t>
-      </w:r>
-      <w:proofErr w:type="gramEnd"/>
-      <w:r>
-        <w:t>) e as demais funções</w:t>
+        <w:t>() e as demais funções</w:t>
       </w:r>
       <w:r>
         <w:t xml:space="preserve"> do código, com destaque para o retorno de cada função</w:t>
@@ -9828,11 +9748,11 @@
                     <pic:cNvPicPr/>
                   </pic:nvPicPr>
                   <pic:blipFill rotWithShape="1">
-                    <a:blip r:embed="rId5" cstate="print">
+                    <a:blip r:embed="rId6" cstate="print">
                       <a:extLst>
                         <a:ext uri="{BEBA8EAE-BF5A-486C-A8C5-ECC9F3942E4B}">
                           <a14:imgProps xmlns:a14="http://schemas.microsoft.com/office/drawing/2010/main">
-                            <a14:imgLayer r:embed="rId6">
+                            <a14:imgLayer r:embed="rId7">
                               <a14:imgEffect>
                                 <a14:sharpenSoften amount="50000"/>
                               </a14:imgEffect>
@@ -9970,13 +9890,7 @@
       </w:r>
       <w:proofErr w:type="spellEnd"/>
       <w:r>
-        <w:t>, o</w:t>
-      </w:r>
-      <w:r>
-        <w:t xml:space="preserve"> erro padrão estimado para o valor de melhor ajuste</w:t>
-      </w:r>
-      <w:r>
-        <w:t>,</w:t>
+        <w:t>, o erro padrão estimado para o valor de melhor ajuste,</w:t>
       </w:r>
       <w:r>
         <w:t xml:space="preserve"> sendo que </w:t>
@@ -10013,15 +9927,7 @@
         <w:t>.</w:t>
       </w:r>
       <w:r>
-        <w:t xml:space="preserve"> Além disso, é exibido a mensagem da função minimize indicando se ocorreu algum problema no ajuste, o valor </w:t>
-      </w:r>
-      <w:proofErr w:type="gramStart"/>
-      <w:r>
-        <w:t>de r</w:t>
-      </w:r>
-      <w:proofErr w:type="gramEnd"/>
-      <w:r>
-        <w:t>² e o tempo de execução do ajuste.</w:t>
+        <w:t xml:space="preserve"> Além disso, é exibido a mensagem da função minimize indicando se ocorreu algum problema no ajuste, o valor de r² e o tempo de execução do ajuste.</w:t>
       </w:r>
     </w:p>
     <w:p>
@@ -10222,7 +10128,7 @@
                           </pic:cNvPicPr>
                         </pic:nvPicPr>
                         <pic:blipFill>
-                          <a:blip r:embed="rId11"/>
+                          <a:blip r:embed="rId12"/>
                           <a:stretch>
                             <a:fillRect/>
                           </a:stretch>
@@ -10245,7 +10151,7 @@
                           </pic:cNvPicPr>
                         </pic:nvPicPr>
                         <pic:blipFill>
-                          <a:blip r:embed="rId12"/>
+                          <a:blip r:embed="rId13"/>
                           <a:stretch>
                             <a:fillRect/>
                           </a:stretch>
@@ -10352,10 +10258,10 @@
                   <v:path o:connecttype="none"/>
                 </v:shape>
                 <v:shape id="Imagem 1280146684" o:spid="_x0000_s1053" type="#_x0000_t75" style="position:absolute;left:2540;top:3704;width:22965;height:21168;visibility:visible;mso-wrap-style:square" o:gfxdata="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">
-                  <v:imagedata r:id="rId13" o:title=""/>
+                  <v:imagedata r:id="rId14" o:title=""/>
                 </v:shape>
                 <v:shape id="Imagem 1555096954" o:spid="_x0000_s1054" type="#_x0000_t75" style="position:absolute;left:28108;top:3660;width:22838;height:21412;visibility:visible;mso-wrap-style:square" o:gfxdata="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">
-                  <v:imagedata r:id="rId14" o:title=""/>
+                  <v:imagedata r:id="rId15" o:title=""/>
                 </v:shape>
                 <v:shape id="Caixa de Texto 1206091498" o:spid="_x0000_s1055" type="#_x0000_t202" style="position:absolute;width:3429;height:2603;visibility:visible;mso-wrap-style:square;v-text-anchor:top" o:gfxdata="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" fillcolor="white [3201]" stroked="f" strokeweight=".5pt">
                   <v:textbox>
@@ -10440,19 +10346,2265 @@
         <w:tab/>
       </w:r>
     </w:p>
+    <w:p>
+      <w:pPr>
+        <w:jc w:val="center"/>
+      </w:pPr>
+    </w:p>
+    <w:p>
+      <w:pPr>
+        <w:rPr>
+          <w:b/>
+          <w:bCs/>
+        </w:rPr>
+      </w:pPr>
+      <w:r>
+        <w:rPr>
+          <w:b/>
+          <w:bCs/>
+        </w:rPr>
+        <w:t xml:space="preserve">Fichamento artigo original (Rao, 1999) usado como base para os dados e condições de operações: </w:t>
+      </w:r>
+    </w:p>
+    <w:p>
+      <w:pPr>
+        <w:pStyle w:val="PargrafodaLista"/>
+        <w:numPr>
+          <w:ilvl w:val="0"/>
+          <w:numId w:val="1"/>
+        </w:numPr>
+      </w:pPr>
+      <w:r>
+        <w:t>Regime:</w:t>
+      </w:r>
+      <w:r>
+        <w:t xml:space="preserve"> Batelada;</w:t>
+      </w:r>
+    </w:p>
+    <w:p>
+      <w:pPr>
+        <w:pStyle w:val="PargrafodaLista"/>
+        <w:numPr>
+          <w:ilvl w:val="0"/>
+          <w:numId w:val="1"/>
+        </w:numPr>
+      </w:pPr>
+      <w:r>
+        <w:t>Substrato: resíduo municipal</w:t>
+      </w:r>
+      <w:r>
+        <w:t xml:space="preserve"> </w:t>
+      </w:r>
+      <w:r>
+        <w:t>(</w:t>
+      </w:r>
+      <w:r>
+        <w:rPr>
+          <w:i/>
+          <w:iCs/>
+        </w:rPr>
+        <w:t xml:space="preserve">food </w:t>
+      </w:r>
+      <w:proofErr w:type="spellStart"/>
+      <w:r>
+        <w:rPr>
+          <w:i/>
+          <w:iCs/>
+        </w:rPr>
+        <w:t>waste</w:t>
+      </w:r>
+      <w:proofErr w:type="spellEnd"/>
+      <w:r>
+        <w:t>)</w:t>
+      </w:r>
+    </w:p>
+    <w:p>
+      <w:pPr>
+        <w:pStyle w:val="PargrafodaLista"/>
+        <w:numPr>
+          <w:ilvl w:val="0"/>
+          <w:numId w:val="2"/>
+        </w:numPr>
+      </w:pPr>
+      <w:r>
+        <w:t>2 L</w:t>
+      </w:r>
+      <w:r>
+        <w:t xml:space="preserve"> com [S] = 32,4 g/L (massa de sólidos</w:t>
+      </w:r>
+      <w:r>
+        <w:t xml:space="preserve"> totais</w:t>
+      </w:r>
+      <w:r>
+        <w:t>/</w:t>
+      </w:r>
+      <w:proofErr w:type="spellStart"/>
+      <w:r>
+        <w:t>Vol.Total</w:t>
+      </w:r>
+      <w:proofErr w:type="spellEnd"/>
+      <w:r>
+        <w:t>*)</w:t>
+      </w:r>
+    </w:p>
+    <w:p>
+      <w:pPr>
+        <w:pStyle w:val="PargrafodaLista"/>
+        <w:ind w:left="2138"/>
+      </w:pPr>
+      <w:r>
+        <w:t>*</w:t>
+      </w:r>
+      <w:r>
+        <w:t xml:space="preserve"> Assumindo densidade de sólidos ~= densidade água.</w:t>
+      </w:r>
+    </w:p>
+    <w:p>
+      <w:pPr>
+        <w:pStyle w:val="PargrafodaLista"/>
+        <w:numPr>
+          <w:ilvl w:val="0"/>
+          <w:numId w:val="2"/>
+        </w:numPr>
+      </w:pPr>
+      <w:r>
+        <w:t xml:space="preserve">Correção de C/N para 25:1 com </w:t>
+      </w:r>
+      <w:proofErr w:type="spellStart"/>
+      <w:r>
+        <w:t>uréia</w:t>
+      </w:r>
+      <w:proofErr w:type="spellEnd"/>
+      <w:r>
+        <w:t xml:space="preserve"> (</w:t>
+      </w:r>
+      <w:r>
+        <w:t>proporção ideal para atividade microbiana máxima</w:t>
+      </w:r>
+      <w:r>
+        <w:t>);</w:t>
+      </w:r>
+    </w:p>
+    <w:p>
+      <w:pPr>
+        <w:pStyle w:val="PargrafodaLista"/>
+        <w:numPr>
+          <w:ilvl w:val="0"/>
+          <w:numId w:val="2"/>
+        </w:numPr>
+      </w:pPr>
+      <w:r>
+        <w:t>Composição química do lixo municipal</w:t>
+      </w:r>
+      <w:r>
+        <w:t>:</w:t>
+      </w:r>
+    </w:p>
+    <w:tbl>
+      <w:tblPr>
+        <w:tblStyle w:val="Tabelacomgrade"/>
+        <w:tblW w:w="0" w:type="auto"/>
+        <w:tblInd w:w="1413" w:type="dxa"/>
+        <w:tblLook w:val="04A0" w:firstRow="1" w:lastRow="0" w:firstColumn="1" w:lastColumn="0" w:noHBand="0" w:noVBand="1"/>
+      </w:tblPr>
+      <w:tblGrid>
+        <w:gridCol w:w="2834"/>
+        <w:gridCol w:w="3261"/>
+      </w:tblGrid>
+      <w:tr>
+        <w:tc>
+          <w:tcPr>
+            <w:tcW w:w="2834" w:type="dxa"/>
+          </w:tcPr>
+          <w:p>
+            <w:pPr>
+              <w:jc w:val="center"/>
+            </w:pPr>
+            <w:r>
+              <w:t>Umidade</w:t>
+            </w:r>
+          </w:p>
+        </w:tc>
+        <w:tc>
+          <w:tcPr>
+            <w:tcW w:w="3261" w:type="dxa"/>
+          </w:tcPr>
+          <w:p>
+            <w:pPr>
+              <w:jc w:val="center"/>
+            </w:pPr>
+            <w:r>
+              <w:t>85 %</w:t>
+            </w:r>
+          </w:p>
+        </w:tc>
+      </w:tr>
+      <w:tr>
+        <w:tc>
+          <w:tcPr>
+            <w:tcW w:w="2834" w:type="dxa"/>
+          </w:tcPr>
+          <w:p>
+            <w:pPr>
+              <w:jc w:val="center"/>
+            </w:pPr>
+            <w:r>
+              <w:t>Sólidos Totais</w:t>
+            </w:r>
+          </w:p>
+        </w:tc>
+        <w:tc>
+          <w:tcPr>
+            <w:tcW w:w="3261" w:type="dxa"/>
+          </w:tcPr>
+          <w:p>
+            <w:pPr>
+              <w:jc w:val="center"/>
+            </w:pPr>
+            <w:r>
+              <w:t>15 %</w:t>
+            </w:r>
+          </w:p>
+        </w:tc>
+      </w:tr>
+      <w:tr>
+        <w:tc>
+          <w:tcPr>
+            <w:tcW w:w="2834" w:type="dxa"/>
+          </w:tcPr>
+          <w:p>
+            <w:pPr>
+              <w:jc w:val="center"/>
+            </w:pPr>
+            <w:r>
+              <w:t>Sólidos Voláteis Totais</w:t>
+            </w:r>
+          </w:p>
+        </w:tc>
+        <w:tc>
+          <w:tcPr>
+            <w:tcW w:w="3261" w:type="dxa"/>
+          </w:tcPr>
+          <w:p>
+            <w:pPr>
+              <w:jc w:val="center"/>
+              <w:rPr>
+                <w:vertAlign w:val="superscript"/>
+              </w:rPr>
+            </w:pPr>
+            <w:r>
+              <w:t>88,5 %</w:t>
+            </w:r>
+            <w:r>
+              <w:rPr>
+                <w:vertAlign w:val="superscript"/>
+              </w:rPr>
+              <w:t>a</w:t>
+            </w:r>
+          </w:p>
+        </w:tc>
+      </w:tr>
+      <w:tr>
+        <w:tc>
+          <w:tcPr>
+            <w:tcW w:w="2834" w:type="dxa"/>
+          </w:tcPr>
+          <w:p>
+            <w:pPr>
+              <w:jc w:val="center"/>
+            </w:pPr>
+            <w:r>
+              <w:t>Cinzas</w:t>
+            </w:r>
+          </w:p>
+        </w:tc>
+        <w:tc>
+          <w:tcPr>
+            <w:tcW w:w="3261" w:type="dxa"/>
+          </w:tcPr>
+          <w:p>
+            <w:pPr>
+              <w:jc w:val="center"/>
+            </w:pPr>
+            <w:r>
+              <w:t>11,5 %</w:t>
+            </w:r>
+            <w:r>
+              <w:rPr>
+                <w:vertAlign w:val="superscript"/>
+              </w:rPr>
+              <w:t>a</w:t>
+            </w:r>
+          </w:p>
+        </w:tc>
+      </w:tr>
+      <w:tr>
+        <w:tc>
+          <w:tcPr>
+            <w:tcW w:w="2834" w:type="dxa"/>
+          </w:tcPr>
+          <w:p>
+            <w:pPr>
+              <w:jc w:val="center"/>
+            </w:pPr>
+            <w:r>
+              <w:t>Carbono orgânico total</w:t>
+            </w:r>
+          </w:p>
+        </w:tc>
+        <w:tc>
+          <w:tcPr>
+            <w:tcW w:w="3261" w:type="dxa"/>
+          </w:tcPr>
+          <w:p>
+            <w:pPr>
+              <w:jc w:val="center"/>
+            </w:pPr>
+            <w:r>
+              <w:t>40 %</w:t>
+            </w:r>
+            <w:r>
+              <w:rPr>
+                <w:vertAlign w:val="superscript"/>
+              </w:rPr>
+              <w:t>a</w:t>
+            </w:r>
+          </w:p>
+        </w:tc>
+      </w:tr>
+      <w:tr>
+        <w:tc>
+          <w:tcPr>
+            <w:tcW w:w="2834" w:type="dxa"/>
+          </w:tcPr>
+          <w:p>
+            <w:pPr>
+              <w:jc w:val="center"/>
+            </w:pPr>
+            <w:r>
+              <w:t>Nitrogênio (</w:t>
+            </w:r>
+            <w:proofErr w:type="spellStart"/>
+            <w:r>
+              <w:rPr>
+                <w:i/>
+                <w:iCs/>
+              </w:rPr>
+              <w:t>Kjeldahl</w:t>
+            </w:r>
+            <w:proofErr w:type="spellEnd"/>
+            <w:r>
+              <w:t>)</w:t>
+            </w:r>
+          </w:p>
+        </w:tc>
+        <w:tc>
+          <w:tcPr>
+            <w:tcW w:w="3261" w:type="dxa"/>
+          </w:tcPr>
+          <w:p>
+            <w:pPr>
+              <w:jc w:val="center"/>
+            </w:pPr>
+            <w:r>
+              <w:t>1,1 %</w:t>
+            </w:r>
+          </w:p>
+        </w:tc>
+      </w:tr>
+      <w:tr>
+        <w:tc>
+          <w:tcPr>
+            <w:tcW w:w="2834" w:type="dxa"/>
+          </w:tcPr>
+          <w:p>
+            <w:pPr>
+              <w:jc w:val="center"/>
+            </w:pPr>
+            <w:r>
+              <w:t>C/N</w:t>
+            </w:r>
+          </w:p>
+        </w:tc>
+        <w:tc>
+          <w:tcPr>
+            <w:tcW w:w="3261" w:type="dxa"/>
+          </w:tcPr>
+          <w:p>
+            <w:pPr>
+              <w:jc w:val="center"/>
+            </w:pPr>
+            <w:r>
+              <w:t>36,36</w:t>
+            </w:r>
+          </w:p>
+        </w:tc>
+      </w:tr>
+      <w:tr>
+        <w:tc>
+          <w:tcPr>
+            <w:tcW w:w="2834" w:type="dxa"/>
+          </w:tcPr>
+          <w:p>
+            <w:pPr>
+              <w:jc w:val="center"/>
+            </w:pPr>
+            <w:r>
+              <w:t>Fat</w:t>
+            </w:r>
+          </w:p>
+        </w:tc>
+        <w:tc>
+          <w:tcPr>
+            <w:tcW w:w="3261" w:type="dxa"/>
+          </w:tcPr>
+          <w:p>
+            <w:pPr>
+              <w:jc w:val="center"/>
+            </w:pPr>
+            <w:r>
+              <w:t>8,5 %</w:t>
+            </w:r>
+            <w:r>
+              <w:rPr>
+                <w:vertAlign w:val="superscript"/>
+              </w:rPr>
+              <w:t>a</w:t>
+            </w:r>
+          </w:p>
+        </w:tc>
+      </w:tr>
+      <w:tr>
+        <w:tc>
+          <w:tcPr>
+            <w:tcW w:w="2834" w:type="dxa"/>
+          </w:tcPr>
+          <w:p>
+            <w:pPr>
+              <w:jc w:val="center"/>
+            </w:pPr>
+            <w:r>
+              <w:t>Proteína</w:t>
+            </w:r>
+          </w:p>
+        </w:tc>
+        <w:tc>
+          <w:tcPr>
+            <w:tcW w:w="3261" w:type="dxa"/>
+          </w:tcPr>
+          <w:p>
+            <w:pPr>
+              <w:jc w:val="center"/>
+            </w:pPr>
+            <w:r>
+              <w:t>6,87 %</w:t>
+            </w:r>
+            <w:r>
+              <w:rPr>
+                <w:vertAlign w:val="superscript"/>
+              </w:rPr>
+              <w:t>a</w:t>
+            </w:r>
+          </w:p>
+        </w:tc>
+      </w:tr>
+      <w:tr>
+        <w:tc>
+          <w:tcPr>
+            <w:tcW w:w="2834" w:type="dxa"/>
+          </w:tcPr>
+          <w:p>
+            <w:pPr>
+              <w:jc w:val="center"/>
+            </w:pPr>
+            <w:r>
+              <w:t>Celulose</w:t>
+            </w:r>
+          </w:p>
+        </w:tc>
+        <w:tc>
+          <w:tcPr>
+            <w:tcW w:w="3261" w:type="dxa"/>
+          </w:tcPr>
+          <w:p>
+            <w:pPr>
+              <w:jc w:val="center"/>
+            </w:pPr>
+            <w:r>
+              <w:t>15,5 %</w:t>
+            </w:r>
+            <w:r>
+              <w:rPr>
+                <w:vertAlign w:val="superscript"/>
+              </w:rPr>
+              <w:t>a</w:t>
+            </w:r>
+          </w:p>
+        </w:tc>
+      </w:tr>
+      <w:tr>
+        <w:tc>
+          <w:tcPr>
+            <w:tcW w:w="2834" w:type="dxa"/>
+          </w:tcPr>
+          <w:p>
+            <w:pPr>
+              <w:jc w:val="center"/>
+            </w:pPr>
+            <w:r>
+              <w:t>Hemicelulose</w:t>
+            </w:r>
+          </w:p>
+        </w:tc>
+        <w:tc>
+          <w:tcPr>
+            <w:tcW w:w="3261" w:type="dxa"/>
+          </w:tcPr>
+          <w:p>
+            <w:pPr>
+              <w:jc w:val="center"/>
+            </w:pPr>
+            <w:r>
+              <w:t>9,5 %</w:t>
+            </w:r>
+            <w:r>
+              <w:rPr>
+                <w:vertAlign w:val="superscript"/>
+              </w:rPr>
+              <w:t>a</w:t>
+            </w:r>
+          </w:p>
+        </w:tc>
+      </w:tr>
+      <w:tr>
+        <w:tc>
+          <w:tcPr>
+            <w:tcW w:w="2834" w:type="dxa"/>
+          </w:tcPr>
+          <w:p>
+            <w:pPr>
+              <w:jc w:val="center"/>
+            </w:pPr>
+            <w:r>
+              <w:t>Lignina</w:t>
+            </w:r>
+          </w:p>
+        </w:tc>
+        <w:tc>
+          <w:tcPr>
+            <w:tcW w:w="3261" w:type="dxa"/>
+          </w:tcPr>
+          <w:p>
+            <w:pPr>
+              <w:jc w:val="center"/>
+            </w:pPr>
+            <w:r>
+              <w:t>8,5 %</w:t>
+            </w:r>
+            <w:r>
+              <w:rPr>
+                <w:vertAlign w:val="superscript"/>
+              </w:rPr>
+              <w:t>a</w:t>
+            </w:r>
+          </w:p>
+        </w:tc>
+      </w:tr>
+    </w:tbl>
+    <w:p>
+      <w:pPr>
+        <w:rPr>
+          <w:sz w:val="18"/>
+          <w:szCs w:val="18"/>
+        </w:rPr>
+      </w:pPr>
+      <w:r>
+        <w:tab/>
+      </w:r>
+      <w:r>
+        <w:tab/>
+      </w:r>
+      <w:r>
+        <w:rPr>
+          <w:sz w:val="18"/>
+          <w:szCs w:val="18"/>
+        </w:rPr>
+        <w:t>a - E</w:t>
+      </w:r>
+      <w:r>
+        <w:rPr>
+          <w:sz w:val="18"/>
+          <w:szCs w:val="18"/>
+        </w:rPr>
+        <w:t>m relação a ST</w:t>
+      </w:r>
+      <w:r>
+        <w:rPr>
+          <w:sz w:val="18"/>
+          <w:szCs w:val="18"/>
+        </w:rPr>
+        <w:t>.</w:t>
+      </w:r>
+    </w:p>
+    <w:p>
+      <w:pPr>
+        <w:pStyle w:val="PargrafodaLista"/>
+        <w:numPr>
+          <w:ilvl w:val="0"/>
+          <w:numId w:val="1"/>
+        </w:numPr>
+      </w:pPr>
+      <w:r>
+        <w:t>Temperatura: 26 +/- 4 °C;</w:t>
+      </w:r>
+    </w:p>
+    <w:p>
+      <w:pPr>
+        <w:pStyle w:val="PargrafodaLista"/>
+        <w:numPr>
+          <w:ilvl w:val="0"/>
+          <w:numId w:val="1"/>
+        </w:numPr>
+      </w:pPr>
+      <w:r>
+        <w:lastRenderedPageBreak/>
+        <w:t>Tempo: 240 dias;</w:t>
+      </w:r>
+    </w:p>
+    <w:p>
+      <w:pPr>
+        <w:pStyle w:val="PargrafodaLista"/>
+        <w:numPr>
+          <w:ilvl w:val="0"/>
+          <w:numId w:val="1"/>
+        </w:numPr>
+      </w:pPr>
+      <w:r>
+        <w:t xml:space="preserve">Biorreator: capacidade de 3,25 L e volume de trabalho de </w:t>
+      </w:r>
+      <w:r>
+        <w:t>2 L</w:t>
+      </w:r>
+      <w:r>
+        <w:t>;</w:t>
+      </w:r>
+    </w:p>
+    <w:p>
+      <w:pPr>
+        <w:pStyle w:val="PargrafodaLista"/>
+        <w:numPr>
+          <w:ilvl w:val="0"/>
+          <w:numId w:val="1"/>
+        </w:numPr>
+      </w:pPr>
+      <w:r>
+        <w:t>Inóculo: 15 % do volume de trabalho do biorreator;</w:t>
+      </w:r>
+    </w:p>
+    <w:p>
+      <w:pPr>
+        <w:pStyle w:val="PargrafodaLista"/>
+        <w:numPr>
+          <w:ilvl w:val="1"/>
+          <w:numId w:val="1"/>
+        </w:numPr>
+      </w:pPr>
+      <w:r>
+        <w:t>C</w:t>
+      </w:r>
+      <w:r>
+        <w:t>oletado</w:t>
+      </w:r>
+      <w:r>
+        <w:t xml:space="preserve"> </w:t>
+      </w:r>
+      <w:r>
+        <w:t>de um biogás à base de esterco de gado</w:t>
+      </w:r>
+      <w:r>
+        <w:t xml:space="preserve"> das proximidades;</w:t>
+      </w:r>
+    </w:p>
+    <w:p>
+      <w:pPr>
+        <w:pStyle w:val="PargrafodaLista"/>
+        <w:numPr>
+          <w:ilvl w:val="0"/>
+          <w:numId w:val="1"/>
+        </w:numPr>
+      </w:pPr>
+      <w:r>
+        <w:t>Medidas diárias de produção de biogás e análises semanais de composição e qualidade (</w:t>
+      </w:r>
+      <w:r>
+        <w:t>cromatografia gasosa</w:t>
+      </w:r>
+      <w:r>
+        <w:t>)</w:t>
+      </w:r>
+      <w:r>
+        <w:t xml:space="preserve"> – medidas a 25 °C corrigidas para 0 °C e 1 </w:t>
+      </w:r>
+      <w:proofErr w:type="spellStart"/>
+      <w:r>
+        <w:t>atm</w:t>
+      </w:r>
+      <w:proofErr w:type="spellEnd"/>
+      <w:r>
+        <w:t>;</w:t>
+      </w:r>
+    </w:p>
+    <w:p>
+      <w:pPr>
+        <w:pStyle w:val="PargrafodaLista"/>
+        <w:numPr>
+          <w:ilvl w:val="0"/>
+          <w:numId w:val="1"/>
+        </w:numPr>
+      </w:pPr>
+      <w:r>
+        <w:t xml:space="preserve">Experimental: 4 biorreatores com lixo municipal e 1 com esterco de gado (branco); Mistura do substrato uma vez por dia; </w:t>
+      </w:r>
+    </w:p>
+    <w:tbl>
+      <w:tblPr>
+        <w:tblStyle w:val="Tabelacomgrade"/>
+        <w:tblW w:w="0" w:type="auto"/>
+        <w:tblInd w:w="562" w:type="dxa"/>
+        <w:tblLook w:val="04A0" w:firstRow="1" w:lastRow="0" w:firstColumn="1" w:lastColumn="0" w:noHBand="0" w:noVBand="1"/>
+      </w:tblPr>
+      <w:tblGrid>
+        <w:gridCol w:w="2552"/>
+        <w:gridCol w:w="1097"/>
+        <w:gridCol w:w="1418"/>
+        <w:gridCol w:w="1275"/>
+      </w:tblGrid>
+      <w:tr>
+        <w:tc>
+          <w:tcPr>
+            <w:tcW w:w="2552" w:type="dxa"/>
+          </w:tcPr>
+          <w:p>
+            <w:pPr>
+              <w:jc w:val="center"/>
+            </w:pPr>
+          </w:p>
+        </w:tc>
+        <w:tc>
+          <w:tcPr>
+            <w:tcW w:w="1097" w:type="dxa"/>
+          </w:tcPr>
+          <w:p>
+            <w:pPr>
+              <w:jc w:val="center"/>
+            </w:pPr>
+            <w:r>
+              <w:t>Efluente</w:t>
+            </w:r>
+          </w:p>
+        </w:tc>
+        <w:tc>
+          <w:tcPr>
+            <w:tcW w:w="1418" w:type="dxa"/>
+          </w:tcPr>
+          <w:p>
+            <w:pPr>
+              <w:jc w:val="center"/>
+            </w:pPr>
+            <w:r>
+              <w:t>Afluente</w:t>
+            </w:r>
+          </w:p>
+        </w:tc>
+        <w:tc>
+          <w:tcPr>
+            <w:tcW w:w="1275" w:type="dxa"/>
+          </w:tcPr>
+          <w:p>
+            <w:pPr>
+              <w:jc w:val="center"/>
+            </w:pPr>
+            <w:r>
+              <w:t>Inóculo</w:t>
+            </w:r>
+          </w:p>
+        </w:tc>
+      </w:tr>
+      <w:tr>
+        <w:tc>
+          <w:tcPr>
+            <w:tcW w:w="2552" w:type="dxa"/>
+          </w:tcPr>
+          <w:p>
+            <w:pPr>
+              <w:jc w:val="center"/>
+            </w:pPr>
+            <w:r>
+              <w:t>pH</w:t>
+            </w:r>
+          </w:p>
+        </w:tc>
+        <w:tc>
+          <w:tcPr>
+            <w:tcW w:w="1097" w:type="dxa"/>
+          </w:tcPr>
+          <w:p>
+            <w:pPr>
+              <w:jc w:val="center"/>
+            </w:pPr>
+            <w:r>
+              <w:t>7,0</w:t>
+            </w:r>
+          </w:p>
+        </w:tc>
+        <w:tc>
+          <w:tcPr>
+            <w:tcW w:w="1418" w:type="dxa"/>
+          </w:tcPr>
+          <w:p>
+            <w:pPr>
+              <w:jc w:val="center"/>
+            </w:pPr>
+            <w:r>
+              <w:t>7,8</w:t>
+            </w:r>
+          </w:p>
+        </w:tc>
+        <w:tc>
+          <w:tcPr>
+            <w:tcW w:w="1275" w:type="dxa"/>
+          </w:tcPr>
+          <w:p>
+            <w:pPr>
+              <w:jc w:val="center"/>
+            </w:pPr>
+            <w:r>
+              <w:t>7,2</w:t>
+            </w:r>
+          </w:p>
+        </w:tc>
+      </w:tr>
+      <w:tr>
+        <w:tc>
+          <w:tcPr>
+            <w:tcW w:w="2552" w:type="dxa"/>
+          </w:tcPr>
+          <w:p>
+            <w:pPr>
+              <w:jc w:val="center"/>
+            </w:pPr>
+            <w:r>
+              <w:t>Alcalinidade (mg/L)</w:t>
+            </w:r>
+          </w:p>
+        </w:tc>
+        <w:tc>
+          <w:tcPr>
+            <w:tcW w:w="1097" w:type="dxa"/>
+          </w:tcPr>
+          <w:p>
+            <w:pPr>
+              <w:jc w:val="center"/>
+            </w:pPr>
+            <w:r>
+              <w:t>1400</w:t>
+            </w:r>
+          </w:p>
+        </w:tc>
+        <w:tc>
+          <w:tcPr>
+            <w:tcW w:w="1418" w:type="dxa"/>
+          </w:tcPr>
+          <w:p>
+            <w:pPr>
+              <w:jc w:val="center"/>
+            </w:pPr>
+            <w:r>
+              <w:t>2200</w:t>
+            </w:r>
+          </w:p>
+        </w:tc>
+        <w:tc>
+          <w:tcPr>
+            <w:tcW w:w="1275" w:type="dxa"/>
+          </w:tcPr>
+          <w:p>
+            <w:pPr>
+              <w:jc w:val="center"/>
+            </w:pPr>
+            <w:r>
+              <w:t>300</w:t>
+            </w:r>
+          </w:p>
+        </w:tc>
+      </w:tr>
+      <w:tr>
+        <w:tc>
+          <w:tcPr>
+            <w:tcW w:w="2552" w:type="dxa"/>
+          </w:tcPr>
+          <w:p>
+            <w:pPr>
+              <w:jc w:val="center"/>
+              <w:rPr>
+                <w:vertAlign w:val="superscript"/>
+              </w:rPr>
+            </w:pPr>
+            <w:proofErr w:type="spellStart"/>
+            <w:r>
+              <w:t>Ác</w:t>
+            </w:r>
+            <w:proofErr w:type="spellEnd"/>
+            <w:r>
+              <w:t xml:space="preserve">. Graxos </w:t>
+            </w:r>
+            <w:proofErr w:type="spellStart"/>
+            <w:r>
+              <w:t>vol.</w:t>
+            </w:r>
+            <w:r>
+              <w:rPr>
+                <w:vertAlign w:val="superscript"/>
+              </w:rPr>
+              <w:t>a</w:t>
+            </w:r>
+            <w:proofErr w:type="spellEnd"/>
+          </w:p>
+        </w:tc>
+        <w:tc>
+          <w:tcPr>
+            <w:tcW w:w="1097" w:type="dxa"/>
+          </w:tcPr>
+          <w:p>
+            <w:pPr>
+              <w:jc w:val="center"/>
+            </w:pPr>
+            <w:r>
+              <w:t>1200</w:t>
+            </w:r>
+          </w:p>
+        </w:tc>
+        <w:tc>
+          <w:tcPr>
+            <w:tcW w:w="1418" w:type="dxa"/>
+          </w:tcPr>
+          <w:p>
+            <w:pPr>
+              <w:jc w:val="center"/>
+            </w:pPr>
+            <w:r>
+              <w:t>550</w:t>
+            </w:r>
+          </w:p>
+        </w:tc>
+        <w:tc>
+          <w:tcPr>
+            <w:tcW w:w="1275" w:type="dxa"/>
+          </w:tcPr>
+          <w:p>
+            <w:pPr>
+              <w:jc w:val="center"/>
+            </w:pPr>
+            <w:r>
+              <w:t>1410</w:t>
+            </w:r>
+          </w:p>
+        </w:tc>
+      </w:tr>
+      <w:tr>
+        <w:tc>
+          <w:tcPr>
+            <w:tcW w:w="2552" w:type="dxa"/>
+          </w:tcPr>
+          <w:p>
+            <w:pPr>
+              <w:jc w:val="center"/>
+            </w:pPr>
+            <w:r>
+              <w:t>DQO total (</w:t>
+            </w:r>
+            <w:proofErr w:type="spellStart"/>
+            <w:r>
+              <w:t>mgl</w:t>
+            </w:r>
+            <w:proofErr w:type="spellEnd"/>
+            <w:r>
+              <w:t>)</w:t>
+            </w:r>
+          </w:p>
+        </w:tc>
+        <w:tc>
+          <w:tcPr>
+            <w:tcW w:w="1097" w:type="dxa"/>
+          </w:tcPr>
+          <w:p>
+            <w:pPr>
+              <w:jc w:val="center"/>
+            </w:pPr>
+            <w:r>
+              <w:t>42500</w:t>
+            </w:r>
+          </w:p>
+        </w:tc>
+        <w:tc>
+          <w:tcPr>
+            <w:tcW w:w="1418" w:type="dxa"/>
+          </w:tcPr>
+          <w:p>
+            <w:pPr>
+              <w:jc w:val="center"/>
+            </w:pPr>
+            <w:r>
+              <w:t>4700</w:t>
+            </w:r>
+          </w:p>
+        </w:tc>
+        <w:tc>
+          <w:tcPr>
+            <w:tcW w:w="1275" w:type="dxa"/>
+          </w:tcPr>
+          <w:p>
+            <w:pPr>
+              <w:jc w:val="center"/>
+            </w:pPr>
+            <w:r>
+              <w:t>25200</w:t>
+            </w:r>
+          </w:p>
+        </w:tc>
+      </w:tr>
+    </w:tbl>
+    <w:p>
+      <w:pPr>
+        <w:pStyle w:val="PargrafodaLista"/>
+        <w:numPr>
+          <w:ilvl w:val="0"/>
+          <w:numId w:val="4"/>
+        </w:numPr>
+        <w:rPr>
+          <w:vertAlign w:val="superscript"/>
+        </w:rPr>
+      </w:pPr>
+      <w:r>
+        <w:rPr>
+          <w:vertAlign w:val="superscript"/>
+        </w:rPr>
+        <w:t>Como ácido acético;</w:t>
+      </w:r>
+    </w:p>
+    <w:p>
+      <w:pPr>
+        <w:pStyle w:val="PargrafodaLista"/>
+        <w:numPr>
+          <w:ilvl w:val="0"/>
+          <w:numId w:val="7"/>
+        </w:numPr>
+      </w:pPr>
+      <w:r>
+        <w:t>pH ajustado</w:t>
+      </w:r>
+      <w:r>
+        <w:t xml:space="preserve"> </w:t>
+      </w:r>
+      <w:r>
+        <w:t>para 7,2</w:t>
+      </w:r>
+      <w:r>
+        <w:t xml:space="preserve"> +/- </w:t>
+      </w:r>
+      <w:r>
+        <w:t xml:space="preserve">0,2 </w:t>
+      </w:r>
+      <w:r>
+        <w:t>com</w:t>
+      </w:r>
+      <w:r>
+        <w:t xml:space="preserve"> Na</w:t>
+      </w:r>
+      <w:proofErr w:type="spellStart"/>
+      <w:r>
+        <w:t>OH</w:t>
+      </w:r>
+      <w:proofErr w:type="spellEnd"/>
+      <w:r>
+        <w:t xml:space="preserve"> 0,5 N no 3º, 6º, 10º e 22º dias</w:t>
+      </w:r>
+      <w:r>
+        <w:t xml:space="preserve">, </w:t>
+      </w:r>
+      <w:r>
+        <w:t>quando o pH antes do ajuste e imediatamente após a mistura do</w:t>
+      </w:r>
+      <w:r>
+        <w:t xml:space="preserve"> </w:t>
+      </w:r>
+      <w:r>
+        <w:t>substrato variou entre 5,5 e 6,5</w:t>
+      </w:r>
+      <w:r>
+        <w:t>;</w:t>
+      </w:r>
+    </w:p>
+    <w:p>
+      <w:pPr>
+        <w:pStyle w:val="PargrafodaLista"/>
+        <w:numPr>
+          <w:ilvl w:val="0"/>
+          <w:numId w:val="7"/>
+        </w:numPr>
+      </w:pPr>
+      <w:r>
+        <w:t>pH e o VFA foram mantidos</w:t>
+      </w:r>
+      <w:r>
+        <w:t xml:space="preserve"> </w:t>
+      </w:r>
+      <w:r>
+        <w:t>entre 7,0 e 7,9, e 3800 e 550 mg/l, respectivamente</w:t>
+      </w:r>
+      <w:r>
+        <w:t>;</w:t>
+      </w:r>
+    </w:p>
+    <w:p>
+      <w:pPr>
+        <w:pStyle w:val="PargrafodaLista"/>
+      </w:pPr>
+    </w:p>
+    <w:p>
+      <w:pPr>
+        <w:pStyle w:val="PargrafodaLista"/>
+        <w:numPr>
+          <w:ilvl w:val="0"/>
+          <w:numId w:val="5"/>
+        </w:numPr>
+      </w:pPr>
+      <w:r>
+        <w:t xml:space="preserve">Considerações Matemáticas: </w:t>
+      </w:r>
+    </w:p>
+    <w:p>
+      <w:pPr>
+        <w:pStyle w:val="PargrafodaLista"/>
+        <w:numPr>
+          <w:ilvl w:val="1"/>
+          <w:numId w:val="5"/>
+        </w:numPr>
+      </w:pPr>
+      <w:r>
+        <w:t xml:space="preserve">Estequiometria: 1 kg de C no S </w:t>
+      </w:r>
+      <w:r>
+        <w:sym w:font="Wingdings" w:char="F0E0"/>
+      </w:r>
+      <w:r>
+        <w:t xml:space="preserve"> Rendimento de 1/12 kg de gás;</w:t>
+      </w:r>
+    </w:p>
+    <w:p>
+      <w:pPr>
+        <w:pStyle w:val="PargrafodaLista"/>
+        <w:numPr>
+          <w:ilvl w:val="1"/>
+          <w:numId w:val="5"/>
+        </w:numPr>
+      </w:pPr>
+      <w:r>
+        <w:t>P</w:t>
+      </w:r>
+      <w:r>
+        <w:t>or kg de carbono</w:t>
+      </w:r>
+      <w:r>
+        <w:t xml:space="preserve"> </w:t>
+      </w:r>
+      <w:r>
+        <w:t>degradado, o rendimento do gás deve ser de 1,866 m</w:t>
+      </w:r>
+      <w:r>
+        <w:rPr>
+          <w:vertAlign w:val="superscript"/>
+        </w:rPr>
+        <w:t>3</w:t>
+      </w:r>
+      <w:r>
+        <w:t xml:space="preserve"> de gás medido a 0 </w:t>
+      </w:r>
+      <w:r>
+        <w:t>°</w:t>
+      </w:r>
+      <w:r>
+        <w:t>C e 1 atm.</w:t>
+      </w:r>
+    </w:p>
+    <w:p>
+      <w:pPr>
+        <w:pStyle w:val="PargrafodaLista"/>
+        <w:numPr>
+          <w:ilvl w:val="1"/>
+          <w:numId w:val="5"/>
+        </w:numPr>
+      </w:pPr>
+      <w:r>
+        <w:t>Modelo</w:t>
+      </w:r>
+      <w:r>
+        <w:t xml:space="preserve"> empírico baseado em reações paralelas de </w:t>
+      </w:r>
+      <w:proofErr w:type="spellStart"/>
+      <w:r>
+        <w:t>pseudo-primeira</w:t>
+      </w:r>
+      <w:proofErr w:type="spellEnd"/>
+      <w:r>
+        <w:t xml:space="preserve"> ordem </w:t>
+      </w:r>
+      <w:r>
+        <w:t>- D</w:t>
+      </w:r>
+      <w:r>
+        <w:t>etermina</w:t>
+      </w:r>
+      <w:r>
+        <w:t>ção</w:t>
+      </w:r>
+      <w:r>
+        <w:t xml:space="preserve"> </w:t>
+      </w:r>
+      <w:r>
+        <w:t>d</w:t>
+      </w:r>
+      <w:r>
+        <w:t xml:space="preserve">a produção final de biogás e </w:t>
+      </w:r>
+      <w:r>
+        <w:t xml:space="preserve">a </w:t>
+      </w:r>
+      <w:r>
+        <w:t>concentração</w:t>
+      </w:r>
+      <w:r>
+        <w:t xml:space="preserve"> final de</w:t>
+      </w:r>
+      <w:r>
+        <w:t xml:space="preserve"> substrato biodegradável</w:t>
+      </w:r>
+      <w:r>
+        <w:t xml:space="preserve">. </w:t>
+      </w:r>
+    </w:p>
+    <w:p>
+      <w:pPr>
+        <w:pStyle w:val="PargrafodaLista"/>
+        <w:numPr>
+          <w:ilvl w:val="1"/>
+          <w:numId w:val="5"/>
+        </w:numPr>
+      </w:pPr>
+      <w:r>
+        <w:t xml:space="preserve">O potencial final de produção de biogás pode ser definido </w:t>
+      </w:r>
+      <w:r>
+        <w:t xml:space="preserve">como a  </w:t>
+      </w:r>
+    </w:p>
+    <w:p>
+      <w:pPr>
+        <w:pStyle w:val="PargrafodaLista"/>
+        <w:ind w:left="1440"/>
+      </w:pPr>
+      <w:r>
+        <w:t>concentração final de substrato biodegradável</w:t>
+      </w:r>
+      <w:r>
+        <w:t xml:space="preserve"> (m</w:t>
+      </w:r>
+      <w:r>
+        <w:rPr>
+          <w:vertAlign w:val="superscript"/>
+        </w:rPr>
+        <w:t>3</w:t>
+      </w:r>
+      <w:r>
+        <w:t>) divido pelo substrato na alimentação (Kg);</w:t>
+      </w:r>
+    </w:p>
+    <w:p>
+      <w:pPr>
+        <w:pStyle w:val="PargrafodaLista"/>
+        <w:numPr>
+          <w:ilvl w:val="1"/>
+          <w:numId w:val="5"/>
+        </w:numPr>
+      </w:pPr>
+      <w:r>
+        <w:lastRenderedPageBreak/>
+        <w:t xml:space="preserve">A </w:t>
+      </w:r>
+      <w:r>
+        <w:t>concentração final de substrato biodegradável</w:t>
+      </w:r>
+      <w:r>
+        <w:t xml:space="preserve"> </w:t>
+      </w:r>
+      <w:r>
+        <w:t>pode ser obtida relacionando a degradação de DQO com a produção cumulativa de biogás;</w:t>
+      </w:r>
+    </w:p>
+    <w:p>
+      <w:pPr>
+        <w:pStyle w:val="PargrafodaLista"/>
+        <w:numPr>
+          <w:ilvl w:val="1"/>
+          <w:numId w:val="5"/>
+        </w:numPr>
+      </w:pPr>
+      <w:r>
+        <w:t>A biodegradabilidade anaeróbica final</w:t>
+      </w:r>
+      <w:r>
+        <w:t xml:space="preserve"> (%)</w:t>
+      </w:r>
+      <w:r>
+        <w:t xml:space="preserve"> é definida como a razão entre a demanda final de oxigênio químico biodegradável e a demanda química total de oxigênio</w:t>
+      </w:r>
+      <w:r>
+        <w:t>;</w:t>
+      </w:r>
+    </w:p>
+    <w:p>
+      <w:pPr>
+        <w:pStyle w:val="PargrafodaLista"/>
+        <w:numPr>
+          <w:ilvl w:val="1"/>
+          <w:numId w:val="5"/>
+        </w:numPr>
+      </w:pPr>
+      <w:r>
+        <w:t xml:space="preserve">A fração refratária ou concentração de substrato não biodegradável </w:t>
+      </w:r>
+      <w:r>
+        <w:t xml:space="preserve">(%) </w:t>
+      </w:r>
+      <w:r>
+        <w:t>pode se</w:t>
+      </w:r>
+      <w:r>
+        <w:t xml:space="preserve">r definida como 100 - </w:t>
+      </w:r>
+      <w:r>
+        <w:t>biodegradabilidade anaeróbica final</w:t>
+      </w:r>
+      <w:r>
+        <w:t>;</w:t>
+      </w:r>
+    </w:p>
+    <w:p>
+      <w:pPr>
+        <w:pStyle w:val="PargrafodaLista"/>
+        <w:numPr>
+          <w:ilvl w:val="1"/>
+          <w:numId w:val="5"/>
+        </w:numPr>
+      </w:pPr>
+      <w:r>
+        <w:t xml:space="preserve">A eficiência de conversão do </w:t>
+      </w:r>
+      <w:proofErr w:type="spellStart"/>
+      <w:r>
+        <w:t>bioprocesso</w:t>
+      </w:r>
+      <w:proofErr w:type="spellEnd"/>
+      <w:r>
+        <w:t xml:space="preserve"> pode ser definida </w:t>
+      </w:r>
+      <w:r>
+        <w:t xml:space="preserve">como </w:t>
+      </w:r>
+    </w:p>
+    <w:p>
+      <w:pPr>
+        <w:pStyle w:val="PargrafodaLista"/>
+        <w:numPr>
+          <w:ilvl w:val="0"/>
+          <w:numId w:val="5"/>
+        </w:numPr>
+      </w:pPr>
+      <w:r>
+        <w:t>Observações:</w:t>
+      </w:r>
+    </w:p>
+    <w:p>
+      <w:pPr>
+        <w:pStyle w:val="PargrafodaLista"/>
+        <w:numPr>
+          <w:ilvl w:val="1"/>
+          <w:numId w:val="5"/>
+        </w:numPr>
+      </w:pPr>
+      <w:r>
+        <w:t xml:space="preserve">Degradação </w:t>
+      </w:r>
+      <w:r>
+        <w:t>do substrato começou quase imediatamente</w:t>
+      </w:r>
+      <w:r>
+        <w:t xml:space="preserve">, com a </w:t>
+      </w:r>
+      <w:r>
+        <w:t xml:space="preserve">digestão </w:t>
+      </w:r>
+      <w:r>
+        <w:t xml:space="preserve">ocorrendo </w:t>
+      </w:r>
+      <w:r>
+        <w:t xml:space="preserve">até que a taxa de produção de gás fosse insignificante. As taxas máximas específicas de produção de biogás foram observadas em 1,3 e 1,25 </w:t>
+      </w:r>
+      <w:proofErr w:type="spellStart"/>
+      <w:r>
+        <w:t>vol</w:t>
+      </w:r>
+      <w:r>
+        <w:t>G</w:t>
+      </w:r>
+      <w:r>
+        <w:t>ás</w:t>
+      </w:r>
+      <w:proofErr w:type="spellEnd"/>
+      <w:r>
+        <w:t>/</w:t>
+      </w:r>
+      <w:proofErr w:type="spellStart"/>
+      <w:r>
+        <w:t>vol</w:t>
+      </w:r>
+      <w:r>
+        <w:t>R</w:t>
+      </w:r>
+      <w:r>
+        <w:t>eator</w:t>
+      </w:r>
+      <w:proofErr w:type="spellEnd"/>
+      <w:r>
+        <w:t>/dia, respectivamente</w:t>
+      </w:r>
+      <w:r>
+        <w:t>, no 4 e 5 dias, com maior taxa de ácidos graxos voláteis (</w:t>
+      </w:r>
+      <w:r>
+        <w:t>7300 mg/l</w:t>
+      </w:r>
+      <w:r>
+        <w:t>)</w:t>
+      </w:r>
+      <w:r>
+        <w:t>;</w:t>
+      </w:r>
+    </w:p>
+    <w:p>
+      <w:pPr>
+        <w:pStyle w:val="PargrafodaLista"/>
+        <w:numPr>
+          <w:ilvl w:val="1"/>
+          <w:numId w:val="5"/>
+        </w:numPr>
+      </w:pPr>
+      <w:r>
+        <w:t xml:space="preserve">Redução do pH nos primeiros dias devido </w:t>
+      </w:r>
+      <w:r>
+        <w:t>à</w:t>
+      </w:r>
+      <w:r>
+        <w:t xml:space="preserve"> alta formação de ácidos graxos </w:t>
+      </w:r>
+      <w:r>
+        <w:t>voláteis</w:t>
+      </w:r>
+      <w:r>
+        <w:t xml:space="preserve"> </w:t>
+      </w:r>
+      <w:r>
+        <w:sym w:font="Wingdings" w:char="F0E0"/>
+      </w:r>
+      <w:r>
+        <w:t xml:space="preserve"> junto com a alta taxa específica de produção de biogás indica que o substrato possui matéria orgânica facilmente degradável</w:t>
+      </w:r>
+      <w:r>
+        <w:t>;</w:t>
+      </w:r>
+      <w:r>
+        <w:t xml:space="preserve"> </w:t>
+      </w:r>
+    </w:p>
+    <w:p>
+      <w:pPr>
+        <w:pStyle w:val="PargrafodaLista"/>
+        <w:numPr>
+          <w:ilvl w:val="1"/>
+          <w:numId w:val="5"/>
+        </w:numPr>
+      </w:pPr>
+      <w:r>
+        <w:t>6,26% do total</w:t>
+      </w:r>
+      <w:r>
+        <w:t xml:space="preserve"> de </w:t>
+      </w:r>
+      <w:r>
+        <w:t>matéria volátil no substrato foi convertida e o rendimento total de biogás foi de 0,564</w:t>
+      </w:r>
+      <w:r>
+        <w:t xml:space="preserve"> </w:t>
+      </w:r>
+      <w:r>
+        <w:t>m3/kg sólidos voláteis</w:t>
+      </w:r>
+      <w:r>
+        <w:t>;</w:t>
+      </w:r>
+    </w:p>
+    <w:p>
+      <w:pPr>
+        <w:pStyle w:val="PargrafodaLista"/>
+        <w:numPr>
+          <w:ilvl w:val="1"/>
+          <w:numId w:val="5"/>
+        </w:numPr>
+      </w:pPr>
+      <w:r>
+        <w:t>A</w:t>
+      </w:r>
+      <w:r>
+        <w:t xml:space="preserve"> </w:t>
+      </w:r>
+      <w:r>
+        <w:t>baixa taxa</w:t>
+      </w:r>
+      <w:r>
+        <w:t xml:space="preserve"> C/N</w:t>
+      </w:r>
+      <w:r>
+        <w:t xml:space="preserve"> </w:t>
+      </w:r>
+      <w:r>
+        <w:t xml:space="preserve"> (9,6) no substrato digerido indica que ele pode ser utilizado como </w:t>
+      </w:r>
+      <w:proofErr w:type="spellStart"/>
+      <w:r>
+        <w:t>biofertilizante</w:t>
+      </w:r>
+      <w:proofErr w:type="spellEnd"/>
+      <w:r>
+        <w:t xml:space="preserve"> ou condicionador</w:t>
+      </w:r>
+      <w:r>
+        <w:t xml:space="preserve"> de solo</w:t>
+      </w:r>
+      <w:r>
+        <w:t>.</w:t>
+      </w:r>
+    </w:p>
+    <w:tbl>
+      <w:tblPr>
+        <w:tblStyle w:val="Tabelacomgrade"/>
+        <w:tblW w:w="0" w:type="auto"/>
+        <w:tblInd w:w="1413" w:type="dxa"/>
+        <w:tblLook w:val="04A0" w:firstRow="1" w:lastRow="0" w:firstColumn="1" w:lastColumn="0" w:noHBand="0" w:noVBand="1"/>
+      </w:tblPr>
+      <w:tblGrid>
+        <w:gridCol w:w="2163"/>
+        <w:gridCol w:w="1866"/>
+        <w:gridCol w:w="1526"/>
+        <w:gridCol w:w="1526"/>
+      </w:tblGrid>
+      <w:tr>
+        <w:tc>
+          <w:tcPr>
+            <w:tcW w:w="2163" w:type="dxa"/>
+          </w:tcPr>
+          <w:p>
+            <w:pPr>
+              <w:jc w:val="center"/>
+            </w:pPr>
+            <w:r>
+              <w:t>Parâmetro</w:t>
+            </w:r>
+          </w:p>
+        </w:tc>
+        <w:tc>
+          <w:tcPr>
+            <w:tcW w:w="1866" w:type="dxa"/>
+          </w:tcPr>
+          <w:p>
+            <w:pPr>
+              <w:jc w:val="center"/>
+            </w:pPr>
+            <w:r>
+              <w:t>Substrato</w:t>
+            </w:r>
+          </w:p>
+        </w:tc>
+        <w:tc>
+          <w:tcPr>
+            <w:tcW w:w="1526" w:type="dxa"/>
+          </w:tcPr>
+          <w:p>
+            <w:pPr>
+              <w:jc w:val="center"/>
+            </w:pPr>
+            <w:r>
+              <w:t>Lodo</w:t>
+            </w:r>
+          </w:p>
+        </w:tc>
+        <w:tc>
+          <w:tcPr>
+            <w:tcW w:w="1526" w:type="dxa"/>
+          </w:tcPr>
+          <w:p>
+            <w:pPr>
+              <w:jc w:val="center"/>
+            </w:pPr>
+            <w:r>
+              <w:t>Degradação (%)</w:t>
+            </w:r>
+          </w:p>
+        </w:tc>
+      </w:tr>
+      <w:tr>
+        <w:tc>
+          <w:tcPr>
+            <w:tcW w:w="2163" w:type="dxa"/>
+          </w:tcPr>
+          <w:p>
+            <w:pPr>
+              <w:jc w:val="center"/>
+            </w:pPr>
+            <w:r>
+              <w:t>Sólidos Totais</w:t>
+            </w:r>
+            <w:r>
+              <w:t xml:space="preserve"> (g)</w:t>
+            </w:r>
+          </w:p>
+        </w:tc>
+        <w:tc>
+          <w:tcPr>
+            <w:tcW w:w="1866" w:type="dxa"/>
+          </w:tcPr>
+          <w:p>
+            <w:pPr>
+              <w:jc w:val="center"/>
+            </w:pPr>
+            <w:r>
+              <w:t>67,000</w:t>
+            </w:r>
+          </w:p>
+        </w:tc>
+        <w:tc>
+          <w:tcPr>
+            <w:tcW w:w="1526" w:type="dxa"/>
+          </w:tcPr>
+          <w:p>
+            <w:pPr>
+              <w:jc w:val="center"/>
+            </w:pPr>
+            <w:r>
+              <w:t>21782</w:t>
+            </w:r>
+          </w:p>
+        </w:tc>
+        <w:tc>
+          <w:tcPr>
+            <w:tcW w:w="1526" w:type="dxa"/>
+          </w:tcPr>
+          <w:p>
+            <w:pPr>
+              <w:jc w:val="center"/>
+            </w:pPr>
+            <w:r>
+              <w:t>67,49</w:t>
+            </w:r>
+          </w:p>
+        </w:tc>
+      </w:tr>
+      <w:tr>
+        <w:tc>
+          <w:tcPr>
+            <w:tcW w:w="2163" w:type="dxa"/>
+          </w:tcPr>
+          <w:p>
+            <w:pPr>
+              <w:jc w:val="center"/>
+            </w:pPr>
+            <w:r>
+              <w:t>Sólidos Voláteis Totais</w:t>
+            </w:r>
+            <w:r>
+              <w:t xml:space="preserve"> (g)</w:t>
+            </w:r>
+          </w:p>
+        </w:tc>
+        <w:tc>
+          <w:tcPr>
+            <w:tcW w:w="1866" w:type="dxa"/>
+          </w:tcPr>
+          <w:p>
+            <w:pPr>
+              <w:jc w:val="center"/>
+            </w:pPr>
+            <w:r>
+              <w:t>59,295</w:t>
+            </w:r>
+          </w:p>
+        </w:tc>
+        <w:tc>
+          <w:tcPr>
+            <w:tcW w:w="1526" w:type="dxa"/>
+          </w:tcPr>
+          <w:p>
+            <w:pPr>
+              <w:jc w:val="center"/>
+            </w:pPr>
+            <w:r>
+              <w:t>14077</w:t>
+            </w:r>
+          </w:p>
+        </w:tc>
+        <w:tc>
+          <w:tcPr>
+            <w:tcW w:w="1526" w:type="dxa"/>
+          </w:tcPr>
+          <w:p>
+            <w:pPr>
+              <w:jc w:val="center"/>
+            </w:pPr>
+            <w:r>
+              <w:t>76,26</w:t>
+            </w:r>
+          </w:p>
+        </w:tc>
+      </w:tr>
+      <w:tr>
+        <w:tc>
+          <w:tcPr>
+            <w:tcW w:w="2163" w:type="dxa"/>
+          </w:tcPr>
+          <w:p>
+            <w:pPr>
+              <w:jc w:val="center"/>
+            </w:pPr>
+            <w:r>
+              <w:t>Carbono orgânico total</w:t>
+            </w:r>
+            <w:r>
+              <w:t xml:space="preserve"> </w:t>
+            </w:r>
+            <w:r>
+              <w:t>(g)</w:t>
+            </w:r>
+          </w:p>
+        </w:tc>
+        <w:tc>
+          <w:tcPr>
+            <w:tcW w:w="1866" w:type="dxa"/>
+          </w:tcPr>
+          <w:p>
+            <w:pPr>
+              <w:jc w:val="center"/>
+            </w:pPr>
+            <w:r>
+              <w:t>26,800</w:t>
+            </w:r>
+          </w:p>
+        </w:tc>
+        <w:tc>
+          <w:tcPr>
+            <w:tcW w:w="1526" w:type="dxa"/>
+          </w:tcPr>
+          <w:p>
+            <w:pPr>
+              <w:jc w:val="center"/>
+            </w:pPr>
+            <w:r>
+              <w:t>7,200</w:t>
+            </w:r>
+          </w:p>
+        </w:tc>
+        <w:tc>
+          <w:tcPr>
+            <w:tcW w:w="1526" w:type="dxa"/>
+          </w:tcPr>
+          <w:p>
+            <w:pPr>
+              <w:jc w:val="center"/>
+            </w:pPr>
+            <w:r>
+              <w:t>73,13</w:t>
+            </w:r>
+          </w:p>
+        </w:tc>
+      </w:tr>
+      <w:tr>
+        <w:tc>
+          <w:tcPr>
+            <w:tcW w:w="2163" w:type="dxa"/>
+          </w:tcPr>
+          <w:p>
+            <w:pPr>
+              <w:jc w:val="center"/>
+            </w:pPr>
+            <w:r>
+              <w:lastRenderedPageBreak/>
+              <w:t>Nitrogênio (</w:t>
+            </w:r>
+            <w:proofErr w:type="spellStart"/>
+            <w:r>
+              <w:rPr>
+                <w:i/>
+                <w:iCs/>
+              </w:rPr>
+              <w:t>Kjeldahl</w:t>
+            </w:r>
+            <w:proofErr w:type="spellEnd"/>
+            <w:r>
+              <w:t>)</w:t>
+            </w:r>
+            <w:r>
+              <w:t xml:space="preserve"> </w:t>
+            </w:r>
+            <w:r>
+              <w:t>(g)</w:t>
+            </w:r>
+          </w:p>
+        </w:tc>
+        <w:tc>
+          <w:tcPr>
+            <w:tcW w:w="1866" w:type="dxa"/>
+          </w:tcPr>
+          <w:p>
+            <w:pPr>
+              <w:jc w:val="center"/>
+            </w:pPr>
+            <w:r>
+              <w:t>1</w:t>
+            </w:r>
+            <w:r>
+              <w:t>,072</w:t>
+            </w:r>
+          </w:p>
+        </w:tc>
+        <w:tc>
+          <w:tcPr>
+            <w:tcW w:w="1526" w:type="dxa"/>
+          </w:tcPr>
+          <w:p>
+            <w:pPr>
+              <w:jc w:val="center"/>
+            </w:pPr>
+            <w:r>
+              <w:t>0,750</w:t>
+            </w:r>
+          </w:p>
+        </w:tc>
+        <w:tc>
+          <w:tcPr>
+            <w:tcW w:w="1526" w:type="dxa"/>
+          </w:tcPr>
+          <w:p>
+            <w:pPr>
+              <w:jc w:val="center"/>
+            </w:pPr>
+            <w:r>
+              <w:t>30,03</w:t>
+            </w:r>
+          </w:p>
+        </w:tc>
+      </w:tr>
+      <w:tr>
+        <w:tc>
+          <w:tcPr>
+            <w:tcW w:w="2163" w:type="dxa"/>
+          </w:tcPr>
+          <w:p>
+            <w:pPr>
+              <w:jc w:val="center"/>
+            </w:pPr>
+            <w:r>
+              <w:t>C/N</w:t>
+            </w:r>
+          </w:p>
+        </w:tc>
+        <w:tc>
+          <w:tcPr>
+            <w:tcW w:w="1866" w:type="dxa"/>
+          </w:tcPr>
+          <w:p>
+            <w:pPr>
+              <w:jc w:val="center"/>
+            </w:pPr>
+            <w:r>
+              <w:t>25,000</w:t>
+            </w:r>
+          </w:p>
+        </w:tc>
+        <w:tc>
+          <w:tcPr>
+            <w:tcW w:w="1526" w:type="dxa"/>
+          </w:tcPr>
+          <w:p>
+            <w:pPr>
+              <w:jc w:val="center"/>
+            </w:pPr>
+            <w:r>
+              <w:t>9,600</w:t>
+            </w:r>
+          </w:p>
+        </w:tc>
+        <w:tc>
+          <w:tcPr>
+            <w:tcW w:w="1526" w:type="dxa"/>
+          </w:tcPr>
+          <w:p>
+            <w:pPr>
+              <w:jc w:val="center"/>
+            </w:pPr>
+            <w:r>
+              <w:t>61,6</w:t>
+            </w:r>
+          </w:p>
+        </w:tc>
+      </w:tr>
+      <w:tr>
+        <w:tc>
+          <w:tcPr>
+            <w:tcW w:w="2163" w:type="dxa"/>
+          </w:tcPr>
+          <w:p>
+            <w:pPr>
+              <w:jc w:val="center"/>
+            </w:pPr>
+            <w:r>
+              <w:t xml:space="preserve">DQO </w:t>
+            </w:r>
+            <w:r>
+              <w:t>(g)</w:t>
+            </w:r>
+          </w:p>
+        </w:tc>
+        <w:tc>
+          <w:tcPr>
+            <w:tcW w:w="1866" w:type="dxa"/>
+          </w:tcPr>
+          <w:p>
+            <w:pPr>
+              <w:jc w:val="center"/>
+            </w:pPr>
+            <w:r>
+              <w:t>76.325</w:t>
+            </w:r>
+          </w:p>
+        </w:tc>
+        <w:tc>
+          <w:tcPr>
+            <w:tcW w:w="1526" w:type="dxa"/>
+          </w:tcPr>
+          <w:p>
+            <w:pPr>
+              <w:jc w:val="center"/>
+            </w:pPr>
+            <w:r>
+              <w:t>3,475</w:t>
+            </w:r>
+          </w:p>
+        </w:tc>
+        <w:tc>
+          <w:tcPr>
+            <w:tcW w:w="1526" w:type="dxa"/>
+          </w:tcPr>
+          <w:p>
+            <w:pPr>
+              <w:jc w:val="center"/>
+            </w:pPr>
+            <w:r>
+              <w:t>95,44</w:t>
+            </w:r>
+          </w:p>
+        </w:tc>
+      </w:tr>
+    </w:tbl>
     <w:p/>
     <w:p>
       <w:pPr>
-        <w:jc w:val="center"/>
+        <w:pStyle w:val="PargrafodaLista"/>
+        <w:numPr>
+          <w:ilvl w:val="1"/>
+          <w:numId w:val="5"/>
+        </w:numPr>
+      </w:pPr>
+      <w:r>
+        <w:t xml:space="preserve">Teor de metano no biogás na faixa 68–72 </w:t>
+      </w:r>
+      <w:proofErr w:type="spellStart"/>
+      <w:r>
+        <w:t>vol</w:t>
+      </w:r>
+      <w:proofErr w:type="spellEnd"/>
+      <w:r>
+        <w:t>%, com média de 70% (alto quando comparado com valores relatado na literatura para outros substratos);</w:t>
+      </w:r>
+    </w:p>
+    <w:tbl>
+      <w:tblPr>
+        <w:tblStyle w:val="Tabelacomgrade"/>
+        <w:tblW w:w="8364" w:type="dxa"/>
+        <w:tblInd w:w="889" w:type="dxa"/>
+        <w:tblLook w:val="04A0" w:firstRow="1" w:lastRow="0" w:firstColumn="1" w:lastColumn="0" w:noHBand="0" w:noVBand="1"/>
+      </w:tblPr>
+      <w:tblGrid>
+        <w:gridCol w:w="4254"/>
+        <w:gridCol w:w="2186"/>
+        <w:gridCol w:w="1924"/>
+      </w:tblGrid>
+      <w:tr>
+        <w:tc>
+          <w:tcPr>
+            <w:tcW w:w="4254" w:type="dxa"/>
+          </w:tcPr>
+          <w:p>
+            <w:pPr>
+              <w:jc w:val="center"/>
+            </w:pPr>
+            <w:r>
+              <w:t>Substrato</w:t>
+            </w:r>
+          </w:p>
+        </w:tc>
+        <w:tc>
+          <w:tcPr>
+            <w:tcW w:w="2186" w:type="dxa"/>
+          </w:tcPr>
+          <w:p>
+            <w:pPr>
+              <w:jc w:val="center"/>
+            </w:pPr>
+            <w:r>
+              <w:t>m</w:t>
+            </w:r>
+            <w:r>
+              <w:rPr>
+                <w:vertAlign w:val="superscript"/>
+              </w:rPr>
+              <w:t>3</w:t>
+            </w:r>
+            <w:r>
+              <w:t xml:space="preserve"> biogás / kg SV</w:t>
+            </w:r>
+          </w:p>
+        </w:tc>
+        <w:tc>
+          <w:tcPr>
+            <w:tcW w:w="1924" w:type="dxa"/>
+          </w:tcPr>
+          <w:p>
+            <w:pPr>
+              <w:jc w:val="center"/>
+            </w:pPr>
+            <w:r>
+              <w:t>% metano (</w:t>
+            </w:r>
+            <w:proofErr w:type="spellStart"/>
+            <w:r>
+              <w:t>vol</w:t>
+            </w:r>
+            <w:proofErr w:type="spellEnd"/>
+            <w:r>
+              <w:t>)</w:t>
+            </w:r>
+          </w:p>
+        </w:tc>
+      </w:tr>
+      <w:tr>
+        <w:tc>
+          <w:tcPr>
+            <w:tcW w:w="4254" w:type="dxa"/>
+          </w:tcPr>
+          <w:p>
+            <w:pPr>
+              <w:jc w:val="center"/>
+            </w:pPr>
+            <w:r>
+              <w:t>Resíduo sólido de frutas e vegetais</w:t>
+            </w:r>
+          </w:p>
+        </w:tc>
+        <w:tc>
+          <w:tcPr>
+            <w:tcW w:w="2186" w:type="dxa"/>
+          </w:tcPr>
+          <w:p>
+            <w:pPr>
+              <w:jc w:val="center"/>
+            </w:pPr>
+            <w:r>
+              <w:t>0,429-0,568</w:t>
+            </w:r>
+          </w:p>
+        </w:tc>
+        <w:tc>
+          <w:tcPr>
+            <w:tcW w:w="1924" w:type="dxa"/>
+          </w:tcPr>
+          <w:p>
+            <w:pPr>
+              <w:jc w:val="center"/>
+            </w:pPr>
+            <w:r>
+              <w:t>50-60</w:t>
+            </w:r>
+          </w:p>
+        </w:tc>
+      </w:tr>
+      <w:tr>
+        <w:tc>
+          <w:tcPr>
+            <w:tcW w:w="4254" w:type="dxa"/>
+          </w:tcPr>
+          <w:p>
+            <w:pPr>
+              <w:jc w:val="center"/>
+            </w:pPr>
+            <w:r>
+              <w:t>Resíduo de agricultura</w:t>
+            </w:r>
+          </w:p>
+        </w:tc>
+        <w:tc>
+          <w:tcPr>
+            <w:tcW w:w="2186" w:type="dxa"/>
+          </w:tcPr>
+          <w:p>
+            <w:pPr>
+              <w:jc w:val="center"/>
+            </w:pPr>
+            <w:r>
+              <w:t>0,730</w:t>
+            </w:r>
+          </w:p>
+        </w:tc>
+        <w:tc>
+          <w:tcPr>
+            <w:tcW w:w="1924" w:type="dxa"/>
+          </w:tcPr>
+          <w:p>
+            <w:pPr>
+              <w:jc w:val="center"/>
+            </w:pPr>
+            <w:r>
+              <w:t>59,9</w:t>
+            </w:r>
+          </w:p>
+        </w:tc>
+      </w:tr>
+      <w:tr>
+        <w:tc>
+          <w:tcPr>
+            <w:tcW w:w="4254" w:type="dxa"/>
+          </w:tcPr>
+          <w:p>
+            <w:pPr>
+              <w:jc w:val="center"/>
+            </w:pPr>
+            <w:r>
+              <w:t>Lixo municipal (RAO, 2019)</w:t>
+            </w:r>
+          </w:p>
+        </w:tc>
+        <w:tc>
+          <w:tcPr>
+            <w:tcW w:w="2186" w:type="dxa"/>
+          </w:tcPr>
+          <w:p>
+            <w:pPr>
+              <w:jc w:val="center"/>
+            </w:pPr>
+            <w:r>
+              <w:t>0,564</w:t>
+            </w:r>
+          </w:p>
+        </w:tc>
+        <w:tc>
+          <w:tcPr>
+            <w:tcW w:w="1924" w:type="dxa"/>
+          </w:tcPr>
+          <w:p>
+            <w:pPr>
+              <w:jc w:val="center"/>
+            </w:pPr>
+            <w:r>
+              <w:t>7</w:t>
+            </w:r>
+            <w:r>
+              <w:t>0</w:t>
+            </w:r>
+          </w:p>
+        </w:tc>
+      </w:tr>
+      <w:tr>
+        <w:tc>
+          <w:tcPr>
+            <w:tcW w:w="4254" w:type="dxa"/>
+          </w:tcPr>
+          <w:p>
+            <w:pPr>
+              <w:jc w:val="center"/>
+            </w:pPr>
+            <w:r>
+              <w:t>Esterco de gado</w:t>
+            </w:r>
+          </w:p>
+        </w:tc>
+        <w:tc>
+          <w:tcPr>
+            <w:tcW w:w="2186" w:type="dxa"/>
+          </w:tcPr>
+          <w:p>
+            <w:pPr>
+              <w:jc w:val="center"/>
+            </w:pPr>
+            <w:r>
+              <w:t>0,252</w:t>
+            </w:r>
+          </w:p>
+        </w:tc>
+        <w:tc>
+          <w:tcPr>
+            <w:tcW w:w="1924" w:type="dxa"/>
+          </w:tcPr>
+          <w:p>
+            <w:pPr>
+              <w:jc w:val="center"/>
+            </w:pPr>
+            <w:r>
+              <w:t>62</w:t>
+            </w:r>
+          </w:p>
+        </w:tc>
+      </w:tr>
+    </w:tbl>
+    <w:p>
+      <w:pPr>
+        <w:pStyle w:val="PargrafodaLista"/>
+        <w:ind w:left="1778"/>
       </w:pPr>
     </w:p>
     <w:p>
       <w:pPr>
-        <w:jc w:val="center"/>
+        <w:pStyle w:val="PargrafodaLista"/>
+        <w:ind w:left="1440"/>
       </w:pPr>
     </w:p>
-    <w:p/>
-    <w:p/>
     <w:sectPr>
       <w:pgSz w:w="11906" w:h="16838"/>
       <w:pgMar w:top="1417" w:right="1701" w:bottom="1417" w:left="1701" w:header="708" w:footer="708" w:gutter="0"/>
@@ -10516,6 +12668,1263 @@
   <w16cid:commentId w16cid:paraId="132CFA79" w16cid:durableId="28342D87"/>
   <w16cid:commentId w16cid:paraId="5DB3EF1B" w16cid:durableId="28342D91"/>
 </w16cid:commentsIds>
+</file>
+
+<file path=word/numbering.xml><?xml version="1.0" encoding="utf-8"?>
+<w:numbering xmlns:wpc="http://schemas.microsoft.com/office/word/2010/wordprocessingCanvas" xmlns:cx="http://schemas.microsoft.com/office/drawing/2014/chartex" xmlns:cx1="http://schemas.microsoft.com/office/drawing/2015/9/8/chartex" xmlns:cx2="http://schemas.microsoft.com/office/drawing/2015/10/21/chartex" xmlns:cx3="http://schemas.microsoft.com/office/drawing/2016/5/9/chartex" xmlns:cx4="http://schemas.microsoft.com/office/drawing/2016/5/10/chartex" xmlns:cx5="http://schemas.microsoft.com/office/drawing/2016/5/11/chartex" xmlns:cx6="http://schemas.microsoft.com/office/drawing/2016/5/12/chartex" xmlns:cx7="http://schemas.microsoft.com/office/drawing/2016/5/13/chartex" xmlns:cx8="http://schemas.microsoft.com/office/drawing/2016/5/14/chartex" xmlns:mc="http://schemas.openxmlformats.org/markup-compatibility/2006" xmlns:aink="http://schemas.microsoft.com/office/drawing/2016/ink" xmlns:am3d="http://schemas.microsoft.com/office/drawing/2017/model3d" xmlns:o="urn:schemas-microsoft-com:office:office" xmlns:r="http://schemas.openxmlformats.org/officeDocument/2006/relationships" xmlns:m="http://schemas.openxmlformats.org/officeDocument/2006/math" xmlns:v="urn:schemas-microsoft-com:vml" xmlns:wp14="http://schemas.microsoft.com/office/word/2010/wordprocessingDrawing" xmlns:wp="http://schemas.openxmlformats.org/drawingml/2006/wordprocessingDrawing" xmlns:w10="urn:schemas-microsoft-com:office:word" xmlns:w="http://schemas.openxmlformats.org/wordprocessingml/2006/main" xmlns:w14="http://schemas.microsoft.com/office/word/2010/wordml" xmlns:w15="http://schemas.microsoft.com/office/word/2012/wordml" xmlns:w16cex="http://schemas.microsoft.com/office/word/2018/wordml/cex" xmlns:w16cid="http://schemas.microsoft.com/office/word/2016/wordml/cid" xmlns:w16="http://schemas.microsoft.com/office/word/2018/wordml" xmlns:w16sdtdh="http://schemas.microsoft.com/office/word/2020/wordml/sdtdatahash" xmlns:w16se="http://schemas.microsoft.com/office/word/2015/wordml/symex" xmlns:wpg="http://schemas.microsoft.com/office/word/2010/wordprocessingGroup" xmlns:wpi="http://schemas.microsoft.com/office/word/2010/wordprocessingInk" xmlns:wne="http://schemas.microsoft.com/office/word/2006/wordml" xmlns:wps="http://schemas.microsoft.com/office/word/2010/wordprocessingShape" mc:Ignorable="w14 w15 w16se w16cid w16 w16cex w16sdtdh wp14">
+  <w:abstractNum w:abstractNumId="0" w15:restartNumberingAfterBreak="0">
+    <w:nsid w:val="035E4E5E"/>
+    <w:multiLevelType w:val="hybridMultilevel"/>
+    <w:tmpl w:val="DFD8E3CA"/>
+    <w:lvl w:ilvl="0" w:tplc="04160003">
+      <w:start w:val="1"/>
+      <w:numFmt w:val="bullet"/>
+      <w:lvlText w:val="o"/>
+      <w:lvlJc w:val="left"/>
+      <w:pPr>
+        <w:ind w:left="2138" w:hanging="360"/>
+      </w:pPr>
+      <w:rPr>
+        <w:rFonts w:ascii="Courier New" w:hAnsi="Courier New" w:cs="Courier New" w:hint="default"/>
+      </w:rPr>
+    </w:lvl>
+    <w:lvl w:ilvl="1" w:tplc="04160003" w:tentative="1">
+      <w:start w:val="1"/>
+      <w:numFmt w:val="bullet"/>
+      <w:lvlText w:val="o"/>
+      <w:lvlJc w:val="left"/>
+      <w:pPr>
+        <w:ind w:left="2858" w:hanging="360"/>
+      </w:pPr>
+      <w:rPr>
+        <w:rFonts w:ascii="Courier New" w:hAnsi="Courier New" w:hint="default"/>
+      </w:rPr>
+    </w:lvl>
+    <w:lvl w:ilvl="2" w:tplc="04160005" w:tentative="1">
+      <w:start w:val="1"/>
+      <w:numFmt w:val="bullet"/>
+      <w:lvlText w:val=""/>
+      <w:lvlJc w:val="left"/>
+      <w:pPr>
+        <w:ind w:left="3578" w:hanging="360"/>
+      </w:pPr>
+      <w:rPr>
+        <w:rFonts w:ascii="Wingdings" w:hAnsi="Wingdings" w:hint="default"/>
+      </w:rPr>
+    </w:lvl>
+    <w:lvl w:ilvl="3" w:tplc="04160001" w:tentative="1">
+      <w:start w:val="1"/>
+      <w:numFmt w:val="bullet"/>
+      <w:lvlText w:val=""/>
+      <w:lvlJc w:val="left"/>
+      <w:pPr>
+        <w:ind w:left="4298" w:hanging="360"/>
+      </w:pPr>
+      <w:rPr>
+        <w:rFonts w:ascii="Symbol" w:hAnsi="Symbol" w:hint="default"/>
+      </w:rPr>
+    </w:lvl>
+    <w:lvl w:ilvl="4" w:tplc="04160003" w:tentative="1">
+      <w:start w:val="1"/>
+      <w:numFmt w:val="bullet"/>
+      <w:lvlText w:val="o"/>
+      <w:lvlJc w:val="left"/>
+      <w:pPr>
+        <w:ind w:left="5018" w:hanging="360"/>
+      </w:pPr>
+      <w:rPr>
+        <w:rFonts w:ascii="Courier New" w:hAnsi="Courier New" w:hint="default"/>
+      </w:rPr>
+    </w:lvl>
+    <w:lvl w:ilvl="5" w:tplc="04160005" w:tentative="1">
+      <w:start w:val="1"/>
+      <w:numFmt w:val="bullet"/>
+      <w:lvlText w:val=""/>
+      <w:lvlJc w:val="left"/>
+      <w:pPr>
+        <w:ind w:left="5738" w:hanging="360"/>
+      </w:pPr>
+      <w:rPr>
+        <w:rFonts w:ascii="Wingdings" w:hAnsi="Wingdings" w:hint="default"/>
+      </w:rPr>
+    </w:lvl>
+    <w:lvl w:ilvl="6" w:tplc="04160001" w:tentative="1">
+      <w:start w:val="1"/>
+      <w:numFmt w:val="bullet"/>
+      <w:lvlText w:val=""/>
+      <w:lvlJc w:val="left"/>
+      <w:pPr>
+        <w:ind w:left="6458" w:hanging="360"/>
+      </w:pPr>
+      <w:rPr>
+        <w:rFonts w:ascii="Symbol" w:hAnsi="Symbol" w:hint="default"/>
+      </w:rPr>
+    </w:lvl>
+    <w:lvl w:ilvl="7" w:tplc="04160003" w:tentative="1">
+      <w:start w:val="1"/>
+      <w:numFmt w:val="bullet"/>
+      <w:lvlText w:val="o"/>
+      <w:lvlJc w:val="left"/>
+      <w:pPr>
+        <w:ind w:left="7178" w:hanging="360"/>
+      </w:pPr>
+      <w:rPr>
+        <w:rFonts w:ascii="Courier New" w:hAnsi="Courier New" w:hint="default"/>
+      </w:rPr>
+    </w:lvl>
+    <w:lvl w:ilvl="8" w:tplc="04160005" w:tentative="1">
+      <w:start w:val="1"/>
+      <w:numFmt w:val="bullet"/>
+      <w:lvlText w:val=""/>
+      <w:lvlJc w:val="left"/>
+      <w:pPr>
+        <w:ind w:left="7898" w:hanging="360"/>
+      </w:pPr>
+      <w:rPr>
+        <w:rFonts w:ascii="Wingdings" w:hAnsi="Wingdings" w:hint="default"/>
+      </w:rPr>
+    </w:lvl>
+  </w:abstractNum>
+  <w:abstractNum w:abstractNumId="1" w15:restartNumberingAfterBreak="0">
+    <w:nsid w:val="0FB955B3"/>
+    <w:multiLevelType w:val="hybridMultilevel"/>
+    <w:tmpl w:val="2D1C156E"/>
+    <w:lvl w:ilvl="0" w:tplc="04160001">
+      <w:start w:val="1"/>
+      <w:numFmt w:val="bullet"/>
+      <w:lvlText w:val=""/>
+      <w:lvlJc w:val="left"/>
+      <w:pPr>
+        <w:ind w:left="720" w:hanging="360"/>
+      </w:pPr>
+      <w:rPr>
+        <w:rFonts w:ascii="Symbol" w:hAnsi="Symbol" w:hint="default"/>
+      </w:rPr>
+    </w:lvl>
+    <w:lvl w:ilvl="1" w:tplc="04160003">
+      <w:start w:val="1"/>
+      <w:numFmt w:val="bullet"/>
+      <w:lvlText w:val="o"/>
+      <w:lvlJc w:val="left"/>
+      <w:pPr>
+        <w:ind w:left="1440" w:hanging="360"/>
+      </w:pPr>
+      <w:rPr>
+        <w:rFonts w:ascii="Courier New" w:hAnsi="Courier New" w:hint="default"/>
+      </w:rPr>
+    </w:lvl>
+    <w:lvl w:ilvl="2" w:tplc="04160005" w:tentative="1">
+      <w:start w:val="1"/>
+      <w:numFmt w:val="bullet"/>
+      <w:lvlText w:val=""/>
+      <w:lvlJc w:val="left"/>
+      <w:pPr>
+        <w:ind w:left="2160" w:hanging="360"/>
+      </w:pPr>
+      <w:rPr>
+        <w:rFonts w:ascii="Wingdings" w:hAnsi="Wingdings" w:hint="default"/>
+      </w:rPr>
+    </w:lvl>
+    <w:lvl w:ilvl="3" w:tplc="04160001" w:tentative="1">
+      <w:start w:val="1"/>
+      <w:numFmt w:val="bullet"/>
+      <w:lvlText w:val=""/>
+      <w:lvlJc w:val="left"/>
+      <w:pPr>
+        <w:ind w:left="2880" w:hanging="360"/>
+      </w:pPr>
+      <w:rPr>
+        <w:rFonts w:ascii="Symbol" w:hAnsi="Symbol" w:hint="default"/>
+      </w:rPr>
+    </w:lvl>
+    <w:lvl w:ilvl="4" w:tplc="04160003" w:tentative="1">
+      <w:start w:val="1"/>
+      <w:numFmt w:val="bullet"/>
+      <w:lvlText w:val="o"/>
+      <w:lvlJc w:val="left"/>
+      <w:pPr>
+        <w:ind w:left="3600" w:hanging="360"/>
+      </w:pPr>
+      <w:rPr>
+        <w:rFonts w:ascii="Courier New" w:hAnsi="Courier New" w:hint="default"/>
+      </w:rPr>
+    </w:lvl>
+    <w:lvl w:ilvl="5" w:tplc="04160005" w:tentative="1">
+      <w:start w:val="1"/>
+      <w:numFmt w:val="bullet"/>
+      <w:lvlText w:val=""/>
+      <w:lvlJc w:val="left"/>
+      <w:pPr>
+        <w:ind w:left="4320" w:hanging="360"/>
+      </w:pPr>
+      <w:rPr>
+        <w:rFonts w:ascii="Wingdings" w:hAnsi="Wingdings" w:hint="default"/>
+      </w:rPr>
+    </w:lvl>
+    <w:lvl w:ilvl="6" w:tplc="04160001" w:tentative="1">
+      <w:start w:val="1"/>
+      <w:numFmt w:val="bullet"/>
+      <w:lvlText w:val=""/>
+      <w:lvlJc w:val="left"/>
+      <w:pPr>
+        <w:ind w:left="5040" w:hanging="360"/>
+      </w:pPr>
+      <w:rPr>
+        <w:rFonts w:ascii="Symbol" w:hAnsi="Symbol" w:hint="default"/>
+      </w:rPr>
+    </w:lvl>
+    <w:lvl w:ilvl="7" w:tplc="04160003" w:tentative="1">
+      <w:start w:val="1"/>
+      <w:numFmt w:val="bullet"/>
+      <w:lvlText w:val="o"/>
+      <w:lvlJc w:val="left"/>
+      <w:pPr>
+        <w:ind w:left="5760" w:hanging="360"/>
+      </w:pPr>
+      <w:rPr>
+        <w:rFonts w:ascii="Courier New" w:hAnsi="Courier New" w:hint="default"/>
+      </w:rPr>
+    </w:lvl>
+    <w:lvl w:ilvl="8" w:tplc="04160005" w:tentative="1">
+      <w:start w:val="1"/>
+      <w:numFmt w:val="bullet"/>
+      <w:lvlText w:val=""/>
+      <w:lvlJc w:val="left"/>
+      <w:pPr>
+        <w:ind w:left="6480" w:hanging="360"/>
+      </w:pPr>
+      <w:rPr>
+        <w:rFonts w:ascii="Wingdings" w:hAnsi="Wingdings" w:hint="default"/>
+      </w:rPr>
+    </w:lvl>
+  </w:abstractNum>
+  <w:abstractNum w:abstractNumId="2" w15:restartNumberingAfterBreak="0">
+    <w:nsid w:val="1F343F2D"/>
+    <w:multiLevelType w:val="hybridMultilevel"/>
+    <w:tmpl w:val="5BB473EA"/>
+    <w:lvl w:ilvl="0" w:tplc="9E629102">
+      <w:start w:val="1"/>
+      <w:numFmt w:val="lowerLetter"/>
+      <w:lvlText w:val="%1-"/>
+      <w:lvlJc w:val="left"/>
+      <w:pPr>
+        <w:ind w:left="1069" w:hanging="360"/>
+      </w:pPr>
+      <w:rPr>
+        <w:rFonts w:hint="default"/>
+      </w:rPr>
+    </w:lvl>
+    <w:lvl w:ilvl="1" w:tplc="04160019" w:tentative="1">
+      <w:start w:val="1"/>
+      <w:numFmt w:val="lowerLetter"/>
+      <w:lvlText w:val="%2."/>
+      <w:lvlJc w:val="left"/>
+      <w:pPr>
+        <w:ind w:left="1789" w:hanging="360"/>
+      </w:pPr>
+    </w:lvl>
+    <w:lvl w:ilvl="2" w:tplc="0416001B" w:tentative="1">
+      <w:start w:val="1"/>
+      <w:numFmt w:val="lowerRoman"/>
+      <w:lvlText w:val="%3."/>
+      <w:lvlJc w:val="right"/>
+      <w:pPr>
+        <w:ind w:left="2509" w:hanging="180"/>
+      </w:pPr>
+    </w:lvl>
+    <w:lvl w:ilvl="3" w:tplc="0416000F" w:tentative="1">
+      <w:start w:val="1"/>
+      <w:numFmt w:val="decimal"/>
+      <w:lvlText w:val="%4."/>
+      <w:lvlJc w:val="left"/>
+      <w:pPr>
+        <w:ind w:left="3229" w:hanging="360"/>
+      </w:pPr>
+    </w:lvl>
+    <w:lvl w:ilvl="4" w:tplc="04160019" w:tentative="1">
+      <w:start w:val="1"/>
+      <w:numFmt w:val="lowerLetter"/>
+      <w:lvlText w:val="%5."/>
+      <w:lvlJc w:val="left"/>
+      <w:pPr>
+        <w:ind w:left="3949" w:hanging="360"/>
+      </w:pPr>
+    </w:lvl>
+    <w:lvl w:ilvl="5" w:tplc="0416001B" w:tentative="1">
+      <w:start w:val="1"/>
+      <w:numFmt w:val="lowerRoman"/>
+      <w:lvlText w:val="%6."/>
+      <w:lvlJc w:val="right"/>
+      <w:pPr>
+        <w:ind w:left="4669" w:hanging="180"/>
+      </w:pPr>
+    </w:lvl>
+    <w:lvl w:ilvl="6" w:tplc="0416000F" w:tentative="1">
+      <w:start w:val="1"/>
+      <w:numFmt w:val="decimal"/>
+      <w:lvlText w:val="%7."/>
+      <w:lvlJc w:val="left"/>
+      <w:pPr>
+        <w:ind w:left="5389" w:hanging="360"/>
+      </w:pPr>
+    </w:lvl>
+    <w:lvl w:ilvl="7" w:tplc="04160019" w:tentative="1">
+      <w:start w:val="1"/>
+      <w:numFmt w:val="lowerLetter"/>
+      <w:lvlText w:val="%8."/>
+      <w:lvlJc w:val="left"/>
+      <w:pPr>
+        <w:ind w:left="6109" w:hanging="360"/>
+      </w:pPr>
+    </w:lvl>
+    <w:lvl w:ilvl="8" w:tplc="0416001B" w:tentative="1">
+      <w:start w:val="1"/>
+      <w:numFmt w:val="lowerRoman"/>
+      <w:lvlText w:val="%9."/>
+      <w:lvlJc w:val="right"/>
+      <w:pPr>
+        <w:ind w:left="6829" w:hanging="180"/>
+      </w:pPr>
+    </w:lvl>
+  </w:abstractNum>
+  <w:abstractNum w:abstractNumId="3" w15:restartNumberingAfterBreak="0">
+    <w:nsid w:val="2E0D5EFE"/>
+    <w:multiLevelType w:val="hybridMultilevel"/>
+    <w:tmpl w:val="F3442F5E"/>
+    <w:lvl w:ilvl="0" w:tplc="04160003">
+      <w:start w:val="1"/>
+      <w:numFmt w:val="bullet"/>
+      <w:lvlText w:val="o"/>
+      <w:lvlJc w:val="left"/>
+      <w:pPr>
+        <w:ind w:left="1080" w:hanging="360"/>
+      </w:pPr>
+      <w:rPr>
+        <w:rFonts w:ascii="Courier New" w:hAnsi="Courier New" w:hint="default"/>
+      </w:rPr>
+    </w:lvl>
+    <w:lvl w:ilvl="1" w:tplc="04160003" w:tentative="1">
+      <w:start w:val="1"/>
+      <w:numFmt w:val="bullet"/>
+      <w:lvlText w:val="o"/>
+      <w:lvlJc w:val="left"/>
+      <w:pPr>
+        <w:ind w:left="1800" w:hanging="360"/>
+      </w:pPr>
+      <w:rPr>
+        <w:rFonts w:ascii="Courier New" w:hAnsi="Courier New" w:hint="default"/>
+      </w:rPr>
+    </w:lvl>
+    <w:lvl w:ilvl="2" w:tplc="04160005" w:tentative="1">
+      <w:start w:val="1"/>
+      <w:numFmt w:val="bullet"/>
+      <w:lvlText w:val=""/>
+      <w:lvlJc w:val="left"/>
+      <w:pPr>
+        <w:ind w:left="2520" w:hanging="360"/>
+      </w:pPr>
+      <w:rPr>
+        <w:rFonts w:ascii="Wingdings" w:hAnsi="Wingdings" w:hint="default"/>
+      </w:rPr>
+    </w:lvl>
+    <w:lvl w:ilvl="3" w:tplc="04160001" w:tentative="1">
+      <w:start w:val="1"/>
+      <w:numFmt w:val="bullet"/>
+      <w:lvlText w:val=""/>
+      <w:lvlJc w:val="left"/>
+      <w:pPr>
+        <w:ind w:left="3240" w:hanging="360"/>
+      </w:pPr>
+      <w:rPr>
+        <w:rFonts w:ascii="Symbol" w:hAnsi="Symbol" w:hint="default"/>
+      </w:rPr>
+    </w:lvl>
+    <w:lvl w:ilvl="4" w:tplc="04160003" w:tentative="1">
+      <w:start w:val="1"/>
+      <w:numFmt w:val="bullet"/>
+      <w:lvlText w:val="o"/>
+      <w:lvlJc w:val="left"/>
+      <w:pPr>
+        <w:ind w:left="3960" w:hanging="360"/>
+      </w:pPr>
+      <w:rPr>
+        <w:rFonts w:ascii="Courier New" w:hAnsi="Courier New" w:hint="default"/>
+      </w:rPr>
+    </w:lvl>
+    <w:lvl w:ilvl="5" w:tplc="04160005" w:tentative="1">
+      <w:start w:val="1"/>
+      <w:numFmt w:val="bullet"/>
+      <w:lvlText w:val=""/>
+      <w:lvlJc w:val="left"/>
+      <w:pPr>
+        <w:ind w:left="4680" w:hanging="360"/>
+      </w:pPr>
+      <w:rPr>
+        <w:rFonts w:ascii="Wingdings" w:hAnsi="Wingdings" w:hint="default"/>
+      </w:rPr>
+    </w:lvl>
+    <w:lvl w:ilvl="6" w:tplc="04160001" w:tentative="1">
+      <w:start w:val="1"/>
+      <w:numFmt w:val="bullet"/>
+      <w:lvlText w:val=""/>
+      <w:lvlJc w:val="left"/>
+      <w:pPr>
+        <w:ind w:left="5400" w:hanging="360"/>
+      </w:pPr>
+      <w:rPr>
+        <w:rFonts w:ascii="Symbol" w:hAnsi="Symbol" w:hint="default"/>
+      </w:rPr>
+    </w:lvl>
+    <w:lvl w:ilvl="7" w:tplc="04160003" w:tentative="1">
+      <w:start w:val="1"/>
+      <w:numFmt w:val="bullet"/>
+      <w:lvlText w:val="o"/>
+      <w:lvlJc w:val="left"/>
+      <w:pPr>
+        <w:ind w:left="6120" w:hanging="360"/>
+      </w:pPr>
+      <w:rPr>
+        <w:rFonts w:ascii="Courier New" w:hAnsi="Courier New" w:hint="default"/>
+      </w:rPr>
+    </w:lvl>
+    <w:lvl w:ilvl="8" w:tplc="04160005" w:tentative="1">
+      <w:start w:val="1"/>
+      <w:numFmt w:val="bullet"/>
+      <w:lvlText w:val=""/>
+      <w:lvlJc w:val="left"/>
+      <w:pPr>
+        <w:ind w:left="6840" w:hanging="360"/>
+      </w:pPr>
+      <w:rPr>
+        <w:rFonts w:ascii="Wingdings" w:hAnsi="Wingdings" w:hint="default"/>
+      </w:rPr>
+    </w:lvl>
+  </w:abstractNum>
+  <w:abstractNum w:abstractNumId="4" w15:restartNumberingAfterBreak="0">
+    <w:nsid w:val="371674F0"/>
+    <w:multiLevelType w:val="hybridMultilevel"/>
+    <w:tmpl w:val="D528F508"/>
+    <w:lvl w:ilvl="0" w:tplc="04160003">
+      <w:start w:val="1"/>
+      <w:numFmt w:val="bullet"/>
+      <w:lvlText w:val="o"/>
+      <w:lvlJc w:val="left"/>
+      <w:pPr>
+        <w:ind w:left="1069" w:hanging="360"/>
+      </w:pPr>
+      <w:rPr>
+        <w:rFonts w:ascii="Courier New" w:hAnsi="Courier New" w:hint="default"/>
+      </w:rPr>
+    </w:lvl>
+    <w:lvl w:ilvl="1" w:tplc="04160003" w:tentative="1">
+      <w:start w:val="1"/>
+      <w:numFmt w:val="bullet"/>
+      <w:lvlText w:val="o"/>
+      <w:lvlJc w:val="left"/>
+      <w:pPr>
+        <w:ind w:left="1789" w:hanging="360"/>
+      </w:pPr>
+      <w:rPr>
+        <w:rFonts w:ascii="Courier New" w:hAnsi="Courier New" w:hint="default"/>
+      </w:rPr>
+    </w:lvl>
+    <w:lvl w:ilvl="2" w:tplc="04160005" w:tentative="1">
+      <w:start w:val="1"/>
+      <w:numFmt w:val="bullet"/>
+      <w:lvlText w:val=""/>
+      <w:lvlJc w:val="left"/>
+      <w:pPr>
+        <w:ind w:left="2509" w:hanging="360"/>
+      </w:pPr>
+      <w:rPr>
+        <w:rFonts w:ascii="Wingdings" w:hAnsi="Wingdings" w:hint="default"/>
+      </w:rPr>
+    </w:lvl>
+    <w:lvl w:ilvl="3" w:tplc="04160001" w:tentative="1">
+      <w:start w:val="1"/>
+      <w:numFmt w:val="bullet"/>
+      <w:lvlText w:val=""/>
+      <w:lvlJc w:val="left"/>
+      <w:pPr>
+        <w:ind w:left="3229" w:hanging="360"/>
+      </w:pPr>
+      <w:rPr>
+        <w:rFonts w:ascii="Symbol" w:hAnsi="Symbol" w:hint="default"/>
+      </w:rPr>
+    </w:lvl>
+    <w:lvl w:ilvl="4" w:tplc="04160003" w:tentative="1">
+      <w:start w:val="1"/>
+      <w:numFmt w:val="bullet"/>
+      <w:lvlText w:val="o"/>
+      <w:lvlJc w:val="left"/>
+      <w:pPr>
+        <w:ind w:left="3949" w:hanging="360"/>
+      </w:pPr>
+      <w:rPr>
+        <w:rFonts w:ascii="Courier New" w:hAnsi="Courier New" w:hint="default"/>
+      </w:rPr>
+    </w:lvl>
+    <w:lvl w:ilvl="5" w:tplc="04160005" w:tentative="1">
+      <w:start w:val="1"/>
+      <w:numFmt w:val="bullet"/>
+      <w:lvlText w:val=""/>
+      <w:lvlJc w:val="left"/>
+      <w:pPr>
+        <w:ind w:left="4669" w:hanging="360"/>
+      </w:pPr>
+      <w:rPr>
+        <w:rFonts w:ascii="Wingdings" w:hAnsi="Wingdings" w:hint="default"/>
+      </w:rPr>
+    </w:lvl>
+    <w:lvl w:ilvl="6" w:tplc="04160001" w:tentative="1">
+      <w:start w:val="1"/>
+      <w:numFmt w:val="bullet"/>
+      <w:lvlText w:val=""/>
+      <w:lvlJc w:val="left"/>
+      <w:pPr>
+        <w:ind w:left="5389" w:hanging="360"/>
+      </w:pPr>
+      <w:rPr>
+        <w:rFonts w:ascii="Symbol" w:hAnsi="Symbol" w:hint="default"/>
+      </w:rPr>
+    </w:lvl>
+    <w:lvl w:ilvl="7" w:tplc="04160003" w:tentative="1">
+      <w:start w:val="1"/>
+      <w:numFmt w:val="bullet"/>
+      <w:lvlText w:val="o"/>
+      <w:lvlJc w:val="left"/>
+      <w:pPr>
+        <w:ind w:left="6109" w:hanging="360"/>
+      </w:pPr>
+      <w:rPr>
+        <w:rFonts w:ascii="Courier New" w:hAnsi="Courier New" w:hint="default"/>
+      </w:rPr>
+    </w:lvl>
+    <w:lvl w:ilvl="8" w:tplc="04160005" w:tentative="1">
+      <w:start w:val="1"/>
+      <w:numFmt w:val="bullet"/>
+      <w:lvlText w:val=""/>
+      <w:lvlJc w:val="left"/>
+      <w:pPr>
+        <w:ind w:left="6829" w:hanging="360"/>
+      </w:pPr>
+      <w:rPr>
+        <w:rFonts w:ascii="Wingdings" w:hAnsi="Wingdings" w:hint="default"/>
+      </w:rPr>
+    </w:lvl>
+  </w:abstractNum>
+  <w:abstractNum w:abstractNumId="5" w15:restartNumberingAfterBreak="0">
+    <w:nsid w:val="38111C56"/>
+    <w:multiLevelType w:val="hybridMultilevel"/>
+    <w:tmpl w:val="88F806E6"/>
+    <w:lvl w:ilvl="0" w:tplc="04160003">
+      <w:start w:val="1"/>
+      <w:numFmt w:val="bullet"/>
+      <w:lvlText w:val="o"/>
+      <w:lvlJc w:val="left"/>
+      <w:pPr>
+        <w:ind w:left="1778" w:hanging="360"/>
+      </w:pPr>
+      <w:rPr>
+        <w:rFonts w:ascii="Courier New" w:hAnsi="Courier New" w:hint="default"/>
+      </w:rPr>
+    </w:lvl>
+    <w:lvl w:ilvl="1" w:tplc="04160003" w:tentative="1">
+      <w:start w:val="1"/>
+      <w:numFmt w:val="bullet"/>
+      <w:lvlText w:val="o"/>
+      <w:lvlJc w:val="left"/>
+      <w:pPr>
+        <w:ind w:left="2498" w:hanging="360"/>
+      </w:pPr>
+      <w:rPr>
+        <w:rFonts w:ascii="Courier New" w:hAnsi="Courier New" w:hint="default"/>
+      </w:rPr>
+    </w:lvl>
+    <w:lvl w:ilvl="2" w:tplc="04160005" w:tentative="1">
+      <w:start w:val="1"/>
+      <w:numFmt w:val="bullet"/>
+      <w:lvlText w:val=""/>
+      <w:lvlJc w:val="left"/>
+      <w:pPr>
+        <w:ind w:left="3218" w:hanging="360"/>
+      </w:pPr>
+      <w:rPr>
+        <w:rFonts w:ascii="Wingdings" w:hAnsi="Wingdings" w:hint="default"/>
+      </w:rPr>
+    </w:lvl>
+    <w:lvl w:ilvl="3" w:tplc="04160001" w:tentative="1">
+      <w:start w:val="1"/>
+      <w:numFmt w:val="bullet"/>
+      <w:lvlText w:val=""/>
+      <w:lvlJc w:val="left"/>
+      <w:pPr>
+        <w:ind w:left="3938" w:hanging="360"/>
+      </w:pPr>
+      <w:rPr>
+        <w:rFonts w:ascii="Symbol" w:hAnsi="Symbol" w:hint="default"/>
+      </w:rPr>
+    </w:lvl>
+    <w:lvl w:ilvl="4" w:tplc="04160003" w:tentative="1">
+      <w:start w:val="1"/>
+      <w:numFmt w:val="bullet"/>
+      <w:lvlText w:val="o"/>
+      <w:lvlJc w:val="left"/>
+      <w:pPr>
+        <w:ind w:left="4658" w:hanging="360"/>
+      </w:pPr>
+      <w:rPr>
+        <w:rFonts w:ascii="Courier New" w:hAnsi="Courier New" w:hint="default"/>
+      </w:rPr>
+    </w:lvl>
+    <w:lvl w:ilvl="5" w:tplc="04160005" w:tentative="1">
+      <w:start w:val="1"/>
+      <w:numFmt w:val="bullet"/>
+      <w:lvlText w:val=""/>
+      <w:lvlJc w:val="left"/>
+      <w:pPr>
+        <w:ind w:left="5378" w:hanging="360"/>
+      </w:pPr>
+      <w:rPr>
+        <w:rFonts w:ascii="Wingdings" w:hAnsi="Wingdings" w:hint="default"/>
+      </w:rPr>
+    </w:lvl>
+    <w:lvl w:ilvl="6" w:tplc="04160001" w:tentative="1">
+      <w:start w:val="1"/>
+      <w:numFmt w:val="bullet"/>
+      <w:lvlText w:val=""/>
+      <w:lvlJc w:val="left"/>
+      <w:pPr>
+        <w:ind w:left="6098" w:hanging="360"/>
+      </w:pPr>
+      <w:rPr>
+        <w:rFonts w:ascii="Symbol" w:hAnsi="Symbol" w:hint="default"/>
+      </w:rPr>
+    </w:lvl>
+    <w:lvl w:ilvl="7" w:tplc="04160003" w:tentative="1">
+      <w:start w:val="1"/>
+      <w:numFmt w:val="bullet"/>
+      <w:lvlText w:val="o"/>
+      <w:lvlJc w:val="left"/>
+      <w:pPr>
+        <w:ind w:left="6818" w:hanging="360"/>
+      </w:pPr>
+      <w:rPr>
+        <w:rFonts w:ascii="Courier New" w:hAnsi="Courier New" w:hint="default"/>
+      </w:rPr>
+    </w:lvl>
+    <w:lvl w:ilvl="8" w:tplc="04160005" w:tentative="1">
+      <w:start w:val="1"/>
+      <w:numFmt w:val="bullet"/>
+      <w:lvlText w:val=""/>
+      <w:lvlJc w:val="left"/>
+      <w:pPr>
+        <w:ind w:left="7538" w:hanging="360"/>
+      </w:pPr>
+      <w:rPr>
+        <w:rFonts w:ascii="Wingdings" w:hAnsi="Wingdings" w:hint="default"/>
+      </w:rPr>
+    </w:lvl>
+  </w:abstractNum>
+  <w:abstractNum w:abstractNumId="6" w15:restartNumberingAfterBreak="0">
+    <w:nsid w:val="382E6A0F"/>
+    <w:multiLevelType w:val="hybridMultilevel"/>
+    <w:tmpl w:val="2F06440E"/>
+    <w:lvl w:ilvl="0" w:tplc="04160001">
+      <w:start w:val="1"/>
+      <w:numFmt w:val="bullet"/>
+      <w:lvlText w:val=""/>
+      <w:lvlJc w:val="left"/>
+      <w:pPr>
+        <w:ind w:left="1778" w:hanging="360"/>
+      </w:pPr>
+      <w:rPr>
+        <w:rFonts w:ascii="Symbol" w:hAnsi="Symbol" w:hint="default"/>
+      </w:rPr>
+    </w:lvl>
+    <w:lvl w:ilvl="1" w:tplc="04160003" w:tentative="1">
+      <w:start w:val="1"/>
+      <w:numFmt w:val="bullet"/>
+      <w:lvlText w:val="o"/>
+      <w:lvlJc w:val="left"/>
+      <w:pPr>
+        <w:ind w:left="2498" w:hanging="360"/>
+      </w:pPr>
+      <w:rPr>
+        <w:rFonts w:ascii="Courier New" w:hAnsi="Courier New" w:hint="default"/>
+      </w:rPr>
+    </w:lvl>
+    <w:lvl w:ilvl="2" w:tplc="04160005" w:tentative="1">
+      <w:start w:val="1"/>
+      <w:numFmt w:val="bullet"/>
+      <w:lvlText w:val=""/>
+      <w:lvlJc w:val="left"/>
+      <w:pPr>
+        <w:ind w:left="3218" w:hanging="360"/>
+      </w:pPr>
+      <w:rPr>
+        <w:rFonts w:ascii="Wingdings" w:hAnsi="Wingdings" w:hint="default"/>
+      </w:rPr>
+    </w:lvl>
+    <w:lvl w:ilvl="3" w:tplc="04160001" w:tentative="1">
+      <w:start w:val="1"/>
+      <w:numFmt w:val="bullet"/>
+      <w:lvlText w:val=""/>
+      <w:lvlJc w:val="left"/>
+      <w:pPr>
+        <w:ind w:left="3938" w:hanging="360"/>
+      </w:pPr>
+      <w:rPr>
+        <w:rFonts w:ascii="Symbol" w:hAnsi="Symbol" w:hint="default"/>
+      </w:rPr>
+    </w:lvl>
+    <w:lvl w:ilvl="4" w:tplc="04160003" w:tentative="1">
+      <w:start w:val="1"/>
+      <w:numFmt w:val="bullet"/>
+      <w:lvlText w:val="o"/>
+      <w:lvlJc w:val="left"/>
+      <w:pPr>
+        <w:ind w:left="4658" w:hanging="360"/>
+      </w:pPr>
+      <w:rPr>
+        <w:rFonts w:ascii="Courier New" w:hAnsi="Courier New" w:hint="default"/>
+      </w:rPr>
+    </w:lvl>
+    <w:lvl w:ilvl="5" w:tplc="04160005" w:tentative="1">
+      <w:start w:val="1"/>
+      <w:numFmt w:val="bullet"/>
+      <w:lvlText w:val=""/>
+      <w:lvlJc w:val="left"/>
+      <w:pPr>
+        <w:ind w:left="5378" w:hanging="360"/>
+      </w:pPr>
+      <w:rPr>
+        <w:rFonts w:ascii="Wingdings" w:hAnsi="Wingdings" w:hint="default"/>
+      </w:rPr>
+    </w:lvl>
+    <w:lvl w:ilvl="6" w:tplc="04160001" w:tentative="1">
+      <w:start w:val="1"/>
+      <w:numFmt w:val="bullet"/>
+      <w:lvlText w:val=""/>
+      <w:lvlJc w:val="left"/>
+      <w:pPr>
+        <w:ind w:left="6098" w:hanging="360"/>
+      </w:pPr>
+      <w:rPr>
+        <w:rFonts w:ascii="Symbol" w:hAnsi="Symbol" w:hint="default"/>
+      </w:rPr>
+    </w:lvl>
+    <w:lvl w:ilvl="7" w:tplc="04160003" w:tentative="1">
+      <w:start w:val="1"/>
+      <w:numFmt w:val="bullet"/>
+      <w:lvlText w:val="o"/>
+      <w:lvlJc w:val="left"/>
+      <w:pPr>
+        <w:ind w:left="6818" w:hanging="360"/>
+      </w:pPr>
+      <w:rPr>
+        <w:rFonts w:ascii="Courier New" w:hAnsi="Courier New" w:hint="default"/>
+      </w:rPr>
+    </w:lvl>
+    <w:lvl w:ilvl="8" w:tplc="04160005" w:tentative="1">
+      <w:start w:val="1"/>
+      <w:numFmt w:val="bullet"/>
+      <w:lvlText w:val=""/>
+      <w:lvlJc w:val="left"/>
+      <w:pPr>
+        <w:ind w:left="7538" w:hanging="360"/>
+      </w:pPr>
+      <w:rPr>
+        <w:rFonts w:ascii="Wingdings" w:hAnsi="Wingdings" w:hint="default"/>
+      </w:rPr>
+    </w:lvl>
+  </w:abstractNum>
+  <w:abstractNum w:abstractNumId="7" w15:restartNumberingAfterBreak="0">
+    <w:nsid w:val="42E747C3"/>
+    <w:multiLevelType w:val="hybridMultilevel"/>
+    <w:tmpl w:val="73A62498"/>
+    <w:lvl w:ilvl="0" w:tplc="04160001">
+      <w:start w:val="1"/>
+      <w:numFmt w:val="bullet"/>
+      <w:lvlText w:val=""/>
+      <w:lvlJc w:val="left"/>
+      <w:pPr>
+        <w:ind w:left="1778" w:hanging="360"/>
+      </w:pPr>
+      <w:rPr>
+        <w:rFonts w:ascii="Symbol" w:hAnsi="Symbol" w:hint="default"/>
+      </w:rPr>
+    </w:lvl>
+    <w:lvl w:ilvl="1" w:tplc="04160003" w:tentative="1">
+      <w:start w:val="1"/>
+      <w:numFmt w:val="bullet"/>
+      <w:lvlText w:val="o"/>
+      <w:lvlJc w:val="left"/>
+      <w:pPr>
+        <w:ind w:left="2498" w:hanging="360"/>
+      </w:pPr>
+      <w:rPr>
+        <w:rFonts w:ascii="Courier New" w:hAnsi="Courier New" w:hint="default"/>
+      </w:rPr>
+    </w:lvl>
+    <w:lvl w:ilvl="2" w:tplc="04160005" w:tentative="1">
+      <w:start w:val="1"/>
+      <w:numFmt w:val="bullet"/>
+      <w:lvlText w:val=""/>
+      <w:lvlJc w:val="left"/>
+      <w:pPr>
+        <w:ind w:left="3218" w:hanging="360"/>
+      </w:pPr>
+      <w:rPr>
+        <w:rFonts w:ascii="Wingdings" w:hAnsi="Wingdings" w:hint="default"/>
+      </w:rPr>
+    </w:lvl>
+    <w:lvl w:ilvl="3" w:tplc="04160001" w:tentative="1">
+      <w:start w:val="1"/>
+      <w:numFmt w:val="bullet"/>
+      <w:lvlText w:val=""/>
+      <w:lvlJc w:val="left"/>
+      <w:pPr>
+        <w:ind w:left="3938" w:hanging="360"/>
+      </w:pPr>
+      <w:rPr>
+        <w:rFonts w:ascii="Symbol" w:hAnsi="Symbol" w:hint="default"/>
+      </w:rPr>
+    </w:lvl>
+    <w:lvl w:ilvl="4" w:tplc="04160003" w:tentative="1">
+      <w:start w:val="1"/>
+      <w:numFmt w:val="bullet"/>
+      <w:lvlText w:val="o"/>
+      <w:lvlJc w:val="left"/>
+      <w:pPr>
+        <w:ind w:left="4658" w:hanging="360"/>
+      </w:pPr>
+      <w:rPr>
+        <w:rFonts w:ascii="Courier New" w:hAnsi="Courier New" w:hint="default"/>
+      </w:rPr>
+    </w:lvl>
+    <w:lvl w:ilvl="5" w:tplc="04160005" w:tentative="1">
+      <w:start w:val="1"/>
+      <w:numFmt w:val="bullet"/>
+      <w:lvlText w:val=""/>
+      <w:lvlJc w:val="left"/>
+      <w:pPr>
+        <w:ind w:left="5378" w:hanging="360"/>
+      </w:pPr>
+      <w:rPr>
+        <w:rFonts w:ascii="Wingdings" w:hAnsi="Wingdings" w:hint="default"/>
+      </w:rPr>
+    </w:lvl>
+    <w:lvl w:ilvl="6" w:tplc="04160001" w:tentative="1">
+      <w:start w:val="1"/>
+      <w:numFmt w:val="bullet"/>
+      <w:lvlText w:val=""/>
+      <w:lvlJc w:val="left"/>
+      <w:pPr>
+        <w:ind w:left="6098" w:hanging="360"/>
+      </w:pPr>
+      <w:rPr>
+        <w:rFonts w:ascii="Symbol" w:hAnsi="Symbol" w:hint="default"/>
+      </w:rPr>
+    </w:lvl>
+    <w:lvl w:ilvl="7" w:tplc="04160003" w:tentative="1">
+      <w:start w:val="1"/>
+      <w:numFmt w:val="bullet"/>
+      <w:lvlText w:val="o"/>
+      <w:lvlJc w:val="left"/>
+      <w:pPr>
+        <w:ind w:left="6818" w:hanging="360"/>
+      </w:pPr>
+      <w:rPr>
+        <w:rFonts w:ascii="Courier New" w:hAnsi="Courier New" w:hint="default"/>
+      </w:rPr>
+    </w:lvl>
+    <w:lvl w:ilvl="8" w:tplc="04160005" w:tentative="1">
+      <w:start w:val="1"/>
+      <w:numFmt w:val="bullet"/>
+      <w:lvlText w:val=""/>
+      <w:lvlJc w:val="left"/>
+      <w:pPr>
+        <w:ind w:left="7538" w:hanging="360"/>
+      </w:pPr>
+      <w:rPr>
+        <w:rFonts w:ascii="Wingdings" w:hAnsi="Wingdings" w:hint="default"/>
+      </w:rPr>
+    </w:lvl>
+  </w:abstractNum>
+  <w:abstractNum w:abstractNumId="8" w15:restartNumberingAfterBreak="0">
+    <w:nsid w:val="46351B98"/>
+    <w:multiLevelType w:val="hybridMultilevel"/>
+    <w:tmpl w:val="B8CC08F4"/>
+    <w:lvl w:ilvl="0" w:tplc="04160001">
+      <w:start w:val="1"/>
+      <w:numFmt w:val="bullet"/>
+      <w:lvlText w:val=""/>
+      <w:lvlJc w:val="left"/>
+      <w:pPr>
+        <w:ind w:left="720" w:hanging="360"/>
+      </w:pPr>
+      <w:rPr>
+        <w:rFonts w:ascii="Symbol" w:hAnsi="Symbol" w:hint="default"/>
+      </w:rPr>
+    </w:lvl>
+    <w:lvl w:ilvl="1" w:tplc="04160003" w:tentative="1">
+      <w:start w:val="1"/>
+      <w:numFmt w:val="bullet"/>
+      <w:lvlText w:val="o"/>
+      <w:lvlJc w:val="left"/>
+      <w:pPr>
+        <w:ind w:left="1440" w:hanging="360"/>
+      </w:pPr>
+      <w:rPr>
+        <w:rFonts w:ascii="Courier New" w:hAnsi="Courier New" w:hint="default"/>
+      </w:rPr>
+    </w:lvl>
+    <w:lvl w:ilvl="2" w:tplc="04160005" w:tentative="1">
+      <w:start w:val="1"/>
+      <w:numFmt w:val="bullet"/>
+      <w:lvlText w:val=""/>
+      <w:lvlJc w:val="left"/>
+      <w:pPr>
+        <w:ind w:left="2160" w:hanging="360"/>
+      </w:pPr>
+      <w:rPr>
+        <w:rFonts w:ascii="Wingdings" w:hAnsi="Wingdings" w:hint="default"/>
+      </w:rPr>
+    </w:lvl>
+    <w:lvl w:ilvl="3" w:tplc="04160001" w:tentative="1">
+      <w:start w:val="1"/>
+      <w:numFmt w:val="bullet"/>
+      <w:lvlText w:val=""/>
+      <w:lvlJc w:val="left"/>
+      <w:pPr>
+        <w:ind w:left="2880" w:hanging="360"/>
+      </w:pPr>
+      <w:rPr>
+        <w:rFonts w:ascii="Symbol" w:hAnsi="Symbol" w:hint="default"/>
+      </w:rPr>
+    </w:lvl>
+    <w:lvl w:ilvl="4" w:tplc="04160003" w:tentative="1">
+      <w:start w:val="1"/>
+      <w:numFmt w:val="bullet"/>
+      <w:lvlText w:val="o"/>
+      <w:lvlJc w:val="left"/>
+      <w:pPr>
+        <w:ind w:left="3600" w:hanging="360"/>
+      </w:pPr>
+      <w:rPr>
+        <w:rFonts w:ascii="Courier New" w:hAnsi="Courier New" w:hint="default"/>
+      </w:rPr>
+    </w:lvl>
+    <w:lvl w:ilvl="5" w:tplc="04160005" w:tentative="1">
+      <w:start w:val="1"/>
+      <w:numFmt w:val="bullet"/>
+      <w:lvlText w:val=""/>
+      <w:lvlJc w:val="left"/>
+      <w:pPr>
+        <w:ind w:left="4320" w:hanging="360"/>
+      </w:pPr>
+      <w:rPr>
+        <w:rFonts w:ascii="Wingdings" w:hAnsi="Wingdings" w:hint="default"/>
+      </w:rPr>
+    </w:lvl>
+    <w:lvl w:ilvl="6" w:tplc="04160001" w:tentative="1">
+      <w:start w:val="1"/>
+      <w:numFmt w:val="bullet"/>
+      <w:lvlText w:val=""/>
+      <w:lvlJc w:val="left"/>
+      <w:pPr>
+        <w:ind w:left="5040" w:hanging="360"/>
+      </w:pPr>
+      <w:rPr>
+        <w:rFonts w:ascii="Symbol" w:hAnsi="Symbol" w:hint="default"/>
+      </w:rPr>
+    </w:lvl>
+    <w:lvl w:ilvl="7" w:tplc="04160003" w:tentative="1">
+      <w:start w:val="1"/>
+      <w:numFmt w:val="bullet"/>
+      <w:lvlText w:val="o"/>
+      <w:lvlJc w:val="left"/>
+      <w:pPr>
+        <w:ind w:left="5760" w:hanging="360"/>
+      </w:pPr>
+      <w:rPr>
+        <w:rFonts w:ascii="Courier New" w:hAnsi="Courier New" w:hint="default"/>
+      </w:rPr>
+    </w:lvl>
+    <w:lvl w:ilvl="8" w:tplc="04160005" w:tentative="1">
+      <w:start w:val="1"/>
+      <w:numFmt w:val="bullet"/>
+      <w:lvlText w:val=""/>
+      <w:lvlJc w:val="left"/>
+      <w:pPr>
+        <w:ind w:left="6480" w:hanging="360"/>
+      </w:pPr>
+      <w:rPr>
+        <w:rFonts w:ascii="Wingdings" w:hAnsi="Wingdings" w:hint="default"/>
+      </w:rPr>
+    </w:lvl>
+  </w:abstractNum>
+  <w:abstractNum w:abstractNumId="9" w15:restartNumberingAfterBreak="0">
+    <w:nsid w:val="62384CC4"/>
+    <w:multiLevelType w:val="hybridMultilevel"/>
+    <w:tmpl w:val="60C24E9E"/>
+    <w:lvl w:ilvl="0" w:tplc="04160001">
+      <w:start w:val="1"/>
+      <w:numFmt w:val="bullet"/>
+      <w:lvlText w:val=""/>
+      <w:lvlJc w:val="left"/>
+      <w:pPr>
+        <w:ind w:left="720" w:hanging="360"/>
+      </w:pPr>
+      <w:rPr>
+        <w:rFonts w:ascii="Symbol" w:hAnsi="Symbol" w:hint="default"/>
+      </w:rPr>
+    </w:lvl>
+    <w:lvl w:ilvl="1" w:tplc="04160003">
+      <w:start w:val="1"/>
+      <w:numFmt w:val="bullet"/>
+      <w:lvlText w:val="o"/>
+      <w:lvlJc w:val="left"/>
+      <w:pPr>
+        <w:ind w:left="1440" w:hanging="360"/>
+      </w:pPr>
+      <w:rPr>
+        <w:rFonts w:ascii="Courier New" w:hAnsi="Courier New" w:cs="Courier New" w:hint="default"/>
+      </w:rPr>
+    </w:lvl>
+    <w:lvl w:ilvl="2" w:tplc="04160005" w:tentative="1">
+      <w:start w:val="1"/>
+      <w:numFmt w:val="bullet"/>
+      <w:lvlText w:val=""/>
+      <w:lvlJc w:val="left"/>
+      <w:pPr>
+        <w:ind w:left="2160" w:hanging="360"/>
+      </w:pPr>
+      <w:rPr>
+        <w:rFonts w:ascii="Wingdings" w:hAnsi="Wingdings" w:hint="default"/>
+      </w:rPr>
+    </w:lvl>
+    <w:lvl w:ilvl="3" w:tplc="04160001" w:tentative="1">
+      <w:start w:val="1"/>
+      <w:numFmt w:val="bullet"/>
+      <w:lvlText w:val=""/>
+      <w:lvlJc w:val="left"/>
+      <w:pPr>
+        <w:ind w:left="2880" w:hanging="360"/>
+      </w:pPr>
+      <w:rPr>
+        <w:rFonts w:ascii="Symbol" w:hAnsi="Symbol" w:hint="default"/>
+      </w:rPr>
+    </w:lvl>
+    <w:lvl w:ilvl="4" w:tplc="04160003" w:tentative="1">
+      <w:start w:val="1"/>
+      <w:numFmt w:val="bullet"/>
+      <w:lvlText w:val="o"/>
+      <w:lvlJc w:val="left"/>
+      <w:pPr>
+        <w:ind w:left="3600" w:hanging="360"/>
+      </w:pPr>
+      <w:rPr>
+        <w:rFonts w:ascii="Courier New" w:hAnsi="Courier New" w:hint="default"/>
+      </w:rPr>
+    </w:lvl>
+    <w:lvl w:ilvl="5" w:tplc="04160005" w:tentative="1">
+      <w:start w:val="1"/>
+      <w:numFmt w:val="bullet"/>
+      <w:lvlText w:val=""/>
+      <w:lvlJc w:val="left"/>
+      <w:pPr>
+        <w:ind w:left="4320" w:hanging="360"/>
+      </w:pPr>
+      <w:rPr>
+        <w:rFonts w:ascii="Wingdings" w:hAnsi="Wingdings" w:hint="default"/>
+      </w:rPr>
+    </w:lvl>
+    <w:lvl w:ilvl="6" w:tplc="04160001" w:tentative="1">
+      <w:start w:val="1"/>
+      <w:numFmt w:val="bullet"/>
+      <w:lvlText w:val=""/>
+      <w:lvlJc w:val="left"/>
+      <w:pPr>
+        <w:ind w:left="5040" w:hanging="360"/>
+      </w:pPr>
+      <w:rPr>
+        <w:rFonts w:ascii="Symbol" w:hAnsi="Symbol" w:hint="default"/>
+      </w:rPr>
+    </w:lvl>
+    <w:lvl w:ilvl="7" w:tplc="04160003" w:tentative="1">
+      <w:start w:val="1"/>
+      <w:numFmt w:val="bullet"/>
+      <w:lvlText w:val="o"/>
+      <w:lvlJc w:val="left"/>
+      <w:pPr>
+        <w:ind w:left="5760" w:hanging="360"/>
+      </w:pPr>
+      <w:rPr>
+        <w:rFonts w:ascii="Courier New" w:hAnsi="Courier New" w:hint="default"/>
+      </w:rPr>
+    </w:lvl>
+    <w:lvl w:ilvl="8" w:tplc="04160005" w:tentative="1">
+      <w:start w:val="1"/>
+      <w:numFmt w:val="bullet"/>
+      <w:lvlText w:val=""/>
+      <w:lvlJc w:val="left"/>
+      <w:pPr>
+        <w:ind w:left="6480" w:hanging="360"/>
+      </w:pPr>
+      <w:rPr>
+        <w:rFonts w:ascii="Wingdings" w:hAnsi="Wingdings" w:hint="default"/>
+      </w:rPr>
+    </w:lvl>
+  </w:abstractNum>
+  <w:abstractNum w:abstractNumId="10" w15:restartNumberingAfterBreak="0">
+    <w:nsid w:val="64A02CA0"/>
+    <w:multiLevelType w:val="hybridMultilevel"/>
+    <w:tmpl w:val="BBF2C81C"/>
+    <w:lvl w:ilvl="0" w:tplc="04160005">
+      <w:start w:val="1"/>
+      <w:numFmt w:val="bullet"/>
+      <w:lvlText w:val=""/>
+      <w:lvlJc w:val="left"/>
+      <w:pPr>
+        <w:ind w:left="1778" w:hanging="360"/>
+      </w:pPr>
+      <w:rPr>
+        <w:rFonts w:ascii="Wingdings" w:hAnsi="Wingdings" w:hint="default"/>
+      </w:rPr>
+    </w:lvl>
+    <w:lvl w:ilvl="1" w:tplc="04160003" w:tentative="1">
+      <w:start w:val="1"/>
+      <w:numFmt w:val="bullet"/>
+      <w:lvlText w:val="o"/>
+      <w:lvlJc w:val="left"/>
+      <w:pPr>
+        <w:ind w:left="2498" w:hanging="360"/>
+      </w:pPr>
+      <w:rPr>
+        <w:rFonts w:ascii="Courier New" w:hAnsi="Courier New" w:hint="default"/>
+      </w:rPr>
+    </w:lvl>
+    <w:lvl w:ilvl="2" w:tplc="04160005" w:tentative="1">
+      <w:start w:val="1"/>
+      <w:numFmt w:val="bullet"/>
+      <w:lvlText w:val=""/>
+      <w:lvlJc w:val="left"/>
+      <w:pPr>
+        <w:ind w:left="3218" w:hanging="360"/>
+      </w:pPr>
+      <w:rPr>
+        <w:rFonts w:ascii="Wingdings" w:hAnsi="Wingdings" w:hint="default"/>
+      </w:rPr>
+    </w:lvl>
+    <w:lvl w:ilvl="3" w:tplc="04160001" w:tentative="1">
+      <w:start w:val="1"/>
+      <w:numFmt w:val="bullet"/>
+      <w:lvlText w:val=""/>
+      <w:lvlJc w:val="left"/>
+      <w:pPr>
+        <w:ind w:left="3938" w:hanging="360"/>
+      </w:pPr>
+      <w:rPr>
+        <w:rFonts w:ascii="Symbol" w:hAnsi="Symbol" w:hint="default"/>
+      </w:rPr>
+    </w:lvl>
+    <w:lvl w:ilvl="4" w:tplc="04160003" w:tentative="1">
+      <w:start w:val="1"/>
+      <w:numFmt w:val="bullet"/>
+      <w:lvlText w:val="o"/>
+      <w:lvlJc w:val="left"/>
+      <w:pPr>
+        <w:ind w:left="4658" w:hanging="360"/>
+      </w:pPr>
+      <w:rPr>
+        <w:rFonts w:ascii="Courier New" w:hAnsi="Courier New" w:hint="default"/>
+      </w:rPr>
+    </w:lvl>
+    <w:lvl w:ilvl="5" w:tplc="04160005" w:tentative="1">
+      <w:start w:val="1"/>
+      <w:numFmt w:val="bullet"/>
+      <w:lvlText w:val=""/>
+      <w:lvlJc w:val="left"/>
+      <w:pPr>
+        <w:ind w:left="5378" w:hanging="360"/>
+      </w:pPr>
+      <w:rPr>
+        <w:rFonts w:ascii="Wingdings" w:hAnsi="Wingdings" w:hint="default"/>
+      </w:rPr>
+    </w:lvl>
+    <w:lvl w:ilvl="6" w:tplc="04160001" w:tentative="1">
+      <w:start w:val="1"/>
+      <w:numFmt w:val="bullet"/>
+      <w:lvlText w:val=""/>
+      <w:lvlJc w:val="left"/>
+      <w:pPr>
+        <w:ind w:left="6098" w:hanging="360"/>
+      </w:pPr>
+      <w:rPr>
+        <w:rFonts w:ascii="Symbol" w:hAnsi="Symbol" w:hint="default"/>
+      </w:rPr>
+    </w:lvl>
+    <w:lvl w:ilvl="7" w:tplc="04160003" w:tentative="1">
+      <w:start w:val="1"/>
+      <w:numFmt w:val="bullet"/>
+      <w:lvlText w:val="o"/>
+      <w:lvlJc w:val="left"/>
+      <w:pPr>
+        <w:ind w:left="6818" w:hanging="360"/>
+      </w:pPr>
+      <w:rPr>
+        <w:rFonts w:ascii="Courier New" w:hAnsi="Courier New" w:hint="default"/>
+      </w:rPr>
+    </w:lvl>
+    <w:lvl w:ilvl="8" w:tplc="04160005" w:tentative="1">
+      <w:start w:val="1"/>
+      <w:numFmt w:val="bullet"/>
+      <w:lvlText w:val=""/>
+      <w:lvlJc w:val="left"/>
+      <w:pPr>
+        <w:ind w:left="7538" w:hanging="360"/>
+      </w:pPr>
+      <w:rPr>
+        <w:rFonts w:ascii="Wingdings" w:hAnsi="Wingdings" w:hint="default"/>
+      </w:rPr>
+    </w:lvl>
+  </w:abstractNum>
+  <w:num w:numId="1">
+    <w:abstractNumId w:val="9"/>
+  </w:num>
+  <w:num w:numId="2">
+    <w:abstractNumId w:val="0"/>
+  </w:num>
+  <w:num w:numId="3">
+    <w:abstractNumId w:val="10"/>
+  </w:num>
+  <w:num w:numId="4">
+    <w:abstractNumId w:val="2"/>
+  </w:num>
+  <w:num w:numId="5">
+    <w:abstractNumId w:val="1"/>
+  </w:num>
+  <w:num w:numId="6">
+    <w:abstractNumId w:val="3"/>
+  </w:num>
+  <w:num w:numId="7">
+    <w:abstractNumId w:val="8"/>
+  </w:num>
+  <w:num w:numId="8">
+    <w:abstractNumId w:val="7"/>
+  </w:num>
+  <w:num w:numId="9">
+    <w:abstractNumId w:val="6"/>
+  </w:num>
+  <w:num w:numId="10">
+    <w:abstractNumId w:val="4"/>
+  </w:num>
+  <w:num w:numId="11">
+    <w:abstractNumId w:val="5"/>
+  </w:num>
+</w:numbering>
 </file>
 
 <file path=word/people.xml><?xml version="1.0" encoding="utf-8"?>
@@ -11236,6 +14645,17 @@
       <w:szCs w:val="20"/>
     </w:rPr>
   </w:style>
+  <w:style w:type="paragraph" w:styleId="PargrafodaLista">
+    <w:name w:val="List Paragraph"/>
+    <w:basedOn w:val="Normal"/>
+    <w:uiPriority w:val="34"/>
+    <w:qFormat/>
+    <w:rsid w:val="00A512DB"/>
+    <w:pPr>
+      <w:ind w:left="720"/>
+      <w:contextualSpacing/>
+    </w:pPr>
+  </w:style>
 </w:styles>
 </file>
 

--- a/Modelo_1/descritivo.docx
+++ b/Modelo_1/descritivo.docx
@@ -1,6 +1,6 @@
 
 <file path=word/document.xml><?xml version="1.0" encoding="utf-8"?>
-<w:document xmlns:wpc="http://schemas.microsoft.com/office/word/2010/wordprocessingCanvas" xmlns:cx="http://schemas.microsoft.com/office/drawing/2014/chartex" xmlns:cx1="http://schemas.microsoft.com/office/drawing/2015/9/8/chartex" xmlns:cx2="http://schemas.microsoft.com/office/drawing/2015/10/21/chartex" xmlns:cx3="http://schemas.microsoft.com/office/drawing/2016/5/9/chartex" xmlns:cx4="http://schemas.microsoft.com/office/drawing/2016/5/10/chartex" xmlns:cx5="http://schemas.microsoft.com/office/drawing/2016/5/11/chartex" xmlns:cx6="http://schemas.microsoft.com/office/drawing/2016/5/12/chartex" xmlns:cx7="http://schemas.microsoft.com/office/drawing/2016/5/13/chartex" xmlns:cx8="http://schemas.microsoft.com/office/drawing/2016/5/14/chartex" xmlns:mc="http://schemas.openxmlformats.org/markup-compatibility/2006" xmlns:aink="http://schemas.microsoft.com/office/drawing/2016/ink" xmlns:am3d="http://schemas.microsoft.com/office/drawing/2017/model3d" xmlns:o="urn:schemas-microsoft-com:office:office" xmlns:r="http://schemas.openxmlformats.org/officeDocument/2006/relationships" xmlns:m="http://schemas.openxmlformats.org/officeDocument/2006/math" xmlns:v="urn:schemas-microsoft-com:vml" xmlns:wp14="http://schemas.microsoft.com/office/word/2010/wordprocessingDrawing" xmlns:wp="http://schemas.openxmlformats.org/drawingml/2006/wordprocessingDrawing" xmlns:w10="urn:schemas-microsoft-com:office:word" xmlns:w="http://schemas.openxmlformats.org/wordprocessingml/2006/main" xmlns:w14="http://schemas.microsoft.com/office/word/2010/wordml" xmlns:w15="http://schemas.microsoft.com/office/word/2012/wordml" xmlns:w16cex="http://schemas.microsoft.com/office/word/2018/wordml/cex" xmlns:w16cid="http://schemas.microsoft.com/office/word/2016/wordml/cid" xmlns:w16="http://schemas.microsoft.com/office/word/2018/wordml" xmlns:w16sdtdh="http://schemas.microsoft.com/office/word/2020/wordml/sdtdatahash" xmlns:w16se="http://schemas.microsoft.com/office/word/2015/wordml/symex" xmlns:wpg="http://schemas.microsoft.com/office/word/2010/wordprocessingGroup" xmlns:wpi="http://schemas.microsoft.com/office/word/2010/wordprocessingInk" xmlns:wne="http://schemas.microsoft.com/office/word/2006/wordml" xmlns:wps="http://schemas.microsoft.com/office/word/2010/wordprocessingShape" mc:Ignorable="w14 w15 w16se w16cid w16 w16cex w16sdtdh wp14">
+<w:document xmlns:wpc="http://schemas.microsoft.com/office/word/2010/wordprocessingCanvas" xmlns:cx="http://schemas.microsoft.com/office/drawing/2014/chartex" xmlns:cx1="http://schemas.microsoft.com/office/drawing/2015/9/8/chartex" xmlns:cx2="http://schemas.microsoft.com/office/drawing/2015/10/21/chartex" xmlns:cx3="http://schemas.microsoft.com/office/drawing/2016/5/9/chartex" xmlns:cx4="http://schemas.microsoft.com/office/drawing/2016/5/10/chartex" xmlns:cx5="http://schemas.microsoft.com/office/drawing/2016/5/11/chartex" xmlns:cx6="http://schemas.microsoft.com/office/drawing/2016/5/12/chartex" xmlns:cx7="http://schemas.microsoft.com/office/drawing/2016/5/13/chartex" xmlns:cx8="http://schemas.microsoft.com/office/drawing/2016/5/14/chartex" xmlns:mc="http://schemas.openxmlformats.org/markup-compatibility/2006" xmlns:aink="http://schemas.microsoft.com/office/drawing/2016/ink" xmlns:am3d="http://schemas.microsoft.com/office/drawing/2017/model3d" xmlns:o="urn:schemas-microsoft-com:office:office" xmlns:oel="http://schemas.microsoft.com/office/2019/extlst" xmlns:r="http://schemas.openxmlformats.org/officeDocument/2006/relationships" xmlns:m="http://schemas.openxmlformats.org/officeDocument/2006/math" xmlns:v="urn:schemas-microsoft-com:vml" xmlns:wp14="http://schemas.microsoft.com/office/word/2010/wordprocessingDrawing" xmlns:wp="http://schemas.openxmlformats.org/drawingml/2006/wordprocessingDrawing" xmlns:w10="urn:schemas-microsoft-com:office:word" xmlns:w="http://schemas.openxmlformats.org/wordprocessingml/2006/main" xmlns:w14="http://schemas.microsoft.com/office/word/2010/wordml" xmlns:w15="http://schemas.microsoft.com/office/word/2012/wordml" xmlns:w16cex="http://schemas.microsoft.com/office/word/2018/wordml/cex" xmlns:w16cid="http://schemas.microsoft.com/office/word/2016/wordml/cid" xmlns:w16="http://schemas.microsoft.com/office/word/2018/wordml" xmlns:w16sdtdh="http://schemas.microsoft.com/office/word/2020/wordml/sdtdatahash" xmlns:w16se="http://schemas.microsoft.com/office/word/2015/wordml/symex" xmlns:wpg="http://schemas.microsoft.com/office/word/2010/wordprocessingGroup" xmlns:wpi="http://schemas.microsoft.com/office/word/2010/wordprocessingInk" xmlns:wne="http://schemas.microsoft.com/office/word/2006/wordml" xmlns:wps="http://schemas.microsoft.com/office/word/2010/wordprocessingShape" mc:Ignorable="w14 w15 w16se w16cid w16 w16cex w16sdtdh wp14">
   <w:body>
     <w:p>
       <w:pPr>
@@ -83,23 +83,7 @@
         <w:t xml:space="preserve">as três </w:t>
       </w:r>
       <w:r>
-        <w:t xml:space="preserve">populações microbianas participantes do processo de digestão anaeróbica – </w:t>
-      </w:r>
-      <w:proofErr w:type="spellStart"/>
-      <w:r>
-        <w:t>acidogênicos</w:t>
-      </w:r>
-      <w:proofErr w:type="spellEnd"/>
-      <w:r>
-        <w:t xml:space="preserve">, </w:t>
-      </w:r>
-      <w:proofErr w:type="spellStart"/>
-      <w:r>
-        <w:t>acetogênicos</w:t>
-      </w:r>
-      <w:proofErr w:type="spellEnd"/>
-      <w:r>
-        <w:t xml:space="preserve"> e metanogênicos- são agregados em uma única variável de estado.</w:t>
+        <w:t>populações microbianas participantes do processo de digestão anaeróbica – acidogênicos, acetogênicos e metanogênicos- são agregados em uma única variável de estado.</w:t>
       </w:r>
     </w:p>
     <w:p>
@@ -155,7 +139,7 @@
               <wp:inline distT="0" distB="0" distL="0" distR="0" wp14:anchorId="67531F47" wp14:editId="48E2B54D">
                 <wp:extent cx="4234258" cy="2470150"/>
                 <wp:effectExtent l="0" t="0" r="0" b="25400"/>
-                <wp:docPr id="1601331378" name="Tela 1"/>
+                <wp:docPr id="1601331378" name="Tela 1601331378"/>
                 <wp:cNvGraphicFramePr>
                   <a:graphicFrameLocks xmlns:a="http://schemas.openxmlformats.org/drawingml/2006/main" noChangeAspect="1"/>
                 </wp:cNvGraphicFramePr>
@@ -555,7 +539,7 @@
           </mc:Choice>
           <mc:Fallback>
             <w:pict>
-              <v:group w14:anchorId="67531F47" id="Tela 1" o:spid="_x0000_s1026" editas="canvas" style="width:333.4pt;height:194.5pt;mso-position-horizontal-relative:char;mso-position-vertical-relative:line" coordsize="42341,24701" o:gfxdata="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">
+              <v:group w14:anchorId="67531F47" id="Tela 1601331378" o:spid="_x0000_s1026" editas="canvas" style="width:333.4pt;height:194.5pt;mso-position-horizontal-relative:char;mso-position-vertical-relative:line" coordsize="42341,24701" o:gfxdata="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">
                 <v:shapetype id="_x0000_t75" coordsize="21600,21600" o:spt="75" o:preferrelative="t" path="m@4@5l@4@11@9@11@9@5xe" filled="f" stroked="f">
                   <v:stroke joinstyle="miter"/>
                   <v:formulas>
@@ -752,15 +736,7 @@
         <w:t xml:space="preserve"> </w:t>
       </w:r>
       <w:r>
-        <w:t xml:space="preserve">operado em um </w:t>
-      </w:r>
-      <w:proofErr w:type="spellStart"/>
-      <w:r>
-        <w:t>quimiostato</w:t>
-      </w:r>
-      <w:proofErr w:type="spellEnd"/>
-      <w:r>
-        <w:t>,</w:t>
+        <w:t>operado em um quimiostato,</w:t>
       </w:r>
       <w:r>
         <w:t xml:space="preserve"> o balanço dos componentes do modelo é descrito pelas Equações</w:t>
@@ -1018,27 +994,14 @@
       <w:r>
         <w:t xml:space="preserve">( </w:t>
       </w:r>
-      <w:r>
-        <w:fldChar w:fldCharType="begin"/>
-      </w:r>
-      <w:r>
-        <w:instrText xml:space="preserve"> SEQ ( \* ARABIC </w:instrText>
-      </w:r>
-      <w:r>
-        <w:fldChar w:fldCharType="separate"/>
-      </w:r>
-      <w:r>
-        <w:rPr>
-          <w:noProof/>
-        </w:rPr>
-        <w:t>1</w:t>
-      </w:r>
-      <w:r>
-        <w:rPr>
-          <w:noProof/>
-        </w:rPr>
-        <w:fldChar w:fldCharType="end"/>
-      </w:r>
+      <w:fldSimple w:instr=" SEQ ( \* ARABIC ">
+        <w:r>
+          <w:rPr>
+            <w:noProof/>
+          </w:rPr>
+          <w:t>1</w:t>
+        </w:r>
+      </w:fldSimple>
       <w:r>
         <w:t xml:space="preserve"> )</w:t>
       </w:r>
@@ -1289,27 +1252,14 @@
       <w:r>
         <w:t xml:space="preserve">( </w:t>
       </w:r>
-      <w:r>
-        <w:fldChar w:fldCharType="begin"/>
-      </w:r>
-      <w:r>
-        <w:instrText xml:space="preserve"> SEQ ( \* ARABIC </w:instrText>
-      </w:r>
-      <w:r>
-        <w:fldChar w:fldCharType="separate"/>
-      </w:r>
-      <w:r>
-        <w:rPr>
-          <w:noProof/>
-        </w:rPr>
-        <w:t>2</w:t>
-      </w:r>
-      <w:r>
-        <w:rPr>
-          <w:noProof/>
-        </w:rPr>
-        <w:fldChar w:fldCharType="end"/>
-      </w:r>
+      <w:fldSimple w:instr=" SEQ ( \* ARABIC ">
+        <w:r>
+          <w:rPr>
+            <w:noProof/>
+          </w:rPr>
+          <w:t>2</w:t>
+        </w:r>
+      </w:fldSimple>
       <w:r>
         <w:t xml:space="preserve"> )</w:t>
       </w:r>
@@ -1560,27 +1510,14 @@
       <w:r>
         <w:t xml:space="preserve">( </w:t>
       </w:r>
-      <w:r>
-        <w:fldChar w:fldCharType="begin"/>
-      </w:r>
-      <w:r>
-        <w:instrText xml:space="preserve"> SEQ ( \* ARABIC </w:instrText>
-      </w:r>
-      <w:r>
-        <w:fldChar w:fldCharType="separate"/>
-      </w:r>
-      <w:r>
-        <w:rPr>
-          <w:noProof/>
-        </w:rPr>
-        <w:t>3</w:t>
-      </w:r>
-      <w:r>
-        <w:rPr>
-          <w:noProof/>
-        </w:rPr>
-        <w:fldChar w:fldCharType="end"/>
-      </w:r>
+      <w:fldSimple w:instr=" SEQ ( \* ARABIC ">
+        <w:r>
+          <w:rPr>
+            <w:noProof/>
+          </w:rPr>
+          <w:t>3</w:t>
+        </w:r>
+      </w:fldSimple>
       <w:r>
         <w:t xml:space="preserve"> )</w:t>
       </w:r>
@@ -1880,7 +1817,6 @@
         </w:rPr>
         <w:t xml:space="preserve"> celular, </w:t>
       </w:r>
-      <w:proofErr w:type="spellStart"/>
       <w:r>
         <w:rPr>
           <w:rFonts w:eastAsiaTheme="minorEastAsia" w:cs="Arial"/>
@@ -1894,7 +1830,6 @@
         </w:rPr>
         <w:t>max</w:t>
       </w:r>
-      <w:proofErr w:type="spellEnd"/>
       <w:r>
         <w:rPr>
           <w:rFonts w:eastAsiaTheme="minorEastAsia"/>
@@ -1911,14 +1846,7 @@
         <w:rPr>
           <w:rFonts w:eastAsiaTheme="minorEastAsia"/>
         </w:rPr>
-        <w:t xml:space="preserve"> de crescimento e </w:t>
-      </w:r>
-      <w:proofErr w:type="spellStart"/>
-      <w:r>
-        <w:rPr>
-          <w:rFonts w:eastAsiaTheme="minorEastAsia"/>
-        </w:rPr>
-        <w:t>K</w:t>
+        <w:t xml:space="preserve"> de crescimento e K</w:t>
       </w:r>
       <w:r>
         <w:rPr>
@@ -1927,7 +1855,6 @@
         </w:rPr>
         <w:t>s</w:t>
       </w:r>
-      <w:proofErr w:type="spellEnd"/>
       <w:r>
         <w:rPr>
           <w:rFonts w:eastAsiaTheme="minorEastAsia"/>
@@ -2142,27 +2069,14 @@
       <w:r>
         <w:t xml:space="preserve">( </w:t>
       </w:r>
-      <w:r>
-        <w:fldChar w:fldCharType="begin"/>
-      </w:r>
-      <w:r>
-        <w:instrText xml:space="preserve"> SEQ ( \* ARABIC </w:instrText>
-      </w:r>
-      <w:r>
-        <w:fldChar w:fldCharType="separate"/>
-      </w:r>
-      <w:r>
-        <w:rPr>
-          <w:noProof/>
-        </w:rPr>
-        <w:t>4</w:t>
-      </w:r>
-      <w:r>
-        <w:rPr>
-          <w:noProof/>
-        </w:rPr>
-        <w:fldChar w:fldCharType="end"/>
-      </w:r>
+      <w:fldSimple w:instr=" SEQ ( \* ARABIC ">
+        <w:r>
+          <w:rPr>
+            <w:noProof/>
+          </w:rPr>
+          <w:t>4</w:t>
+        </w:r>
+      </w:fldSimple>
       <w:r>
         <w:t xml:space="preserve"> )</w:t>
       </w:r>
@@ -2338,27 +2252,14 @@
       <w:r>
         <w:t xml:space="preserve">( </w:t>
       </w:r>
-      <w:r>
-        <w:fldChar w:fldCharType="begin"/>
-      </w:r>
-      <w:r>
-        <w:instrText xml:space="preserve"> SEQ ( \* ARABIC </w:instrText>
-      </w:r>
-      <w:r>
-        <w:fldChar w:fldCharType="separate"/>
-      </w:r>
-      <w:r>
-        <w:rPr>
-          <w:noProof/>
-        </w:rPr>
-        <w:t>5</w:t>
-      </w:r>
-      <w:r>
-        <w:rPr>
-          <w:noProof/>
-        </w:rPr>
-        <w:fldChar w:fldCharType="end"/>
-      </w:r>
+      <w:fldSimple w:instr=" SEQ ( \* ARABIC ">
+        <w:r>
+          <w:rPr>
+            <w:noProof/>
+          </w:rPr>
+          <w:t>5</w:t>
+        </w:r>
+      </w:fldSimple>
       <w:r>
         <w:t xml:space="preserve"> )</w:t>
       </w:r>
@@ -2488,27 +2389,14 @@
       <w:r>
         <w:t xml:space="preserve">( </w:t>
       </w:r>
-      <w:r>
-        <w:fldChar w:fldCharType="begin"/>
-      </w:r>
-      <w:r>
-        <w:instrText xml:space="preserve"> SEQ ( \* ARABIC </w:instrText>
-      </w:r>
-      <w:r>
-        <w:fldChar w:fldCharType="separate"/>
-      </w:r>
-      <w:r>
-        <w:rPr>
-          <w:noProof/>
-        </w:rPr>
-        <w:t>6</w:t>
-      </w:r>
-      <w:r>
-        <w:rPr>
-          <w:noProof/>
-        </w:rPr>
-        <w:fldChar w:fldCharType="end"/>
-      </w:r>
+      <w:fldSimple w:instr=" SEQ ( \* ARABIC ">
+        <w:r>
+          <w:rPr>
+            <w:noProof/>
+          </w:rPr>
+          <w:t>6</w:t>
+        </w:r>
+      </w:fldSimple>
       <w:r>
         <w:t xml:space="preserve"> )</w:t>
       </w:r>
@@ -2970,27 +2858,14 @@
       <w:r>
         <w:t xml:space="preserve">( </w:t>
       </w:r>
-      <w:r>
-        <w:fldChar w:fldCharType="begin"/>
-      </w:r>
-      <w:r>
-        <w:instrText xml:space="preserve"> SEQ ( \* ARABIC </w:instrText>
-      </w:r>
-      <w:r>
-        <w:fldChar w:fldCharType="separate"/>
-      </w:r>
-      <w:r>
-        <w:rPr>
-          <w:noProof/>
-        </w:rPr>
-        <w:t>7</w:t>
-      </w:r>
-      <w:r>
-        <w:rPr>
-          <w:noProof/>
-        </w:rPr>
-        <w:fldChar w:fldCharType="end"/>
-      </w:r>
+      <w:fldSimple w:instr=" SEQ ( \* ARABIC ">
+        <w:r>
+          <w:rPr>
+            <w:noProof/>
+          </w:rPr>
+          <w:t>7</w:t>
+        </w:r>
+      </w:fldSimple>
       <w:r>
         <w:t xml:space="preserve"> )</w:t>
       </w:r>
@@ -3183,27 +3058,14 @@
       <w:r>
         <w:t xml:space="preserve">( </w:t>
       </w:r>
-      <w:r>
-        <w:fldChar w:fldCharType="begin"/>
-      </w:r>
-      <w:r>
-        <w:instrText xml:space="preserve"> SEQ ( \* ARABIC </w:instrText>
-      </w:r>
-      <w:r>
-        <w:fldChar w:fldCharType="separate"/>
-      </w:r>
-      <w:r>
-        <w:rPr>
-          <w:noProof/>
-        </w:rPr>
-        <w:t>8</w:t>
-      </w:r>
-      <w:r>
-        <w:rPr>
-          <w:noProof/>
-        </w:rPr>
-        <w:fldChar w:fldCharType="end"/>
-      </w:r>
+      <w:fldSimple w:instr=" SEQ ( \* ARABIC ">
+        <w:r>
+          <w:rPr>
+            <w:noProof/>
+          </w:rPr>
+          <w:t>8</w:t>
+        </w:r>
+      </w:fldSimple>
       <w:r>
         <w:t xml:space="preserve"> )</w:t>
       </w:r>
@@ -3674,27 +3536,14 @@
         <w:lastRenderedPageBreak/>
         <w:t xml:space="preserve">( </w:t>
       </w:r>
-      <w:r>
-        <w:fldChar w:fldCharType="begin"/>
-      </w:r>
-      <w:r>
-        <w:instrText xml:space="preserve"> SEQ ( \* ARABIC </w:instrText>
-      </w:r>
-      <w:r>
-        <w:fldChar w:fldCharType="separate"/>
-      </w:r>
-      <w:r>
-        <w:rPr>
-          <w:noProof/>
-        </w:rPr>
-        <w:t>9</w:t>
-      </w:r>
-      <w:r>
-        <w:rPr>
-          <w:noProof/>
-        </w:rPr>
-        <w:fldChar w:fldCharType="end"/>
-      </w:r>
+      <w:fldSimple w:instr=" SEQ ( \* ARABIC ">
+        <w:r>
+          <w:rPr>
+            <w:noProof/>
+          </w:rPr>
+          <w:t>9</w:t>
+        </w:r>
+      </w:fldSimple>
       <w:r>
         <w:t xml:space="preserve"> )</w:t>
       </w:r>
@@ -4129,27 +3978,14 @@
       <w:r>
         <w:t xml:space="preserve">( </w:t>
       </w:r>
-      <w:r>
-        <w:fldChar w:fldCharType="begin"/>
-      </w:r>
-      <w:r>
-        <w:instrText xml:space="preserve"> SEQ ( \* ARABIC </w:instrText>
-      </w:r>
-      <w:r>
-        <w:fldChar w:fldCharType="separate"/>
-      </w:r>
-      <w:r>
-        <w:rPr>
-          <w:noProof/>
-        </w:rPr>
-        <w:t>10</w:t>
-      </w:r>
-      <w:r>
-        <w:rPr>
-          <w:noProof/>
-        </w:rPr>
-        <w:fldChar w:fldCharType="end"/>
-      </w:r>
+      <w:fldSimple w:instr=" SEQ ( \* ARABIC ">
+        <w:r>
+          <w:rPr>
+            <w:noProof/>
+          </w:rPr>
+          <w:t>10</w:t>
+        </w:r>
+      </w:fldSimple>
       <w:r>
         <w:t xml:space="preserve"> )</w:t>
       </w:r>
@@ -4600,27 +4436,14 @@
       <w:r>
         <w:t xml:space="preserve">( </w:t>
       </w:r>
-      <w:r>
-        <w:fldChar w:fldCharType="begin"/>
-      </w:r>
-      <w:r>
-        <w:instrText xml:space="preserve"> SEQ ( \* ARABIC </w:instrText>
-      </w:r>
-      <w:r>
-        <w:fldChar w:fldCharType="separate"/>
-      </w:r>
-      <w:r>
-        <w:rPr>
-          <w:noProof/>
-        </w:rPr>
-        <w:t>11</w:t>
-      </w:r>
-      <w:r>
-        <w:rPr>
-          <w:noProof/>
-        </w:rPr>
-        <w:fldChar w:fldCharType="end"/>
-      </w:r>
+      <w:fldSimple w:instr=" SEQ ( \* ARABIC ">
+        <w:r>
+          <w:rPr>
+            <w:noProof/>
+          </w:rPr>
+          <w:t>11</w:t>
+        </w:r>
+      </w:fldSimple>
       <w:r>
         <w:t xml:space="preserve"> )</w:t>
       </w:r>
@@ -5779,27 +5602,14 @@
       <w:r>
         <w:t xml:space="preserve">( </w:t>
       </w:r>
-      <w:r>
-        <w:fldChar w:fldCharType="begin"/>
-      </w:r>
-      <w:r>
-        <w:instrText xml:space="preserve"> SEQ ( \* ARABIC </w:instrText>
-      </w:r>
-      <w:r>
-        <w:fldChar w:fldCharType="separate"/>
-      </w:r>
-      <w:r>
-        <w:rPr>
-          <w:noProof/>
-        </w:rPr>
-        <w:t>12</w:t>
-      </w:r>
-      <w:r>
-        <w:rPr>
-          <w:noProof/>
-        </w:rPr>
-        <w:fldChar w:fldCharType="end"/>
-      </w:r>
+      <w:fldSimple w:instr=" SEQ ( \* ARABIC ">
+        <w:r>
+          <w:rPr>
+            <w:noProof/>
+          </w:rPr>
+          <w:t>12</w:t>
+        </w:r>
+      </w:fldSimple>
       <w:r>
         <w:t xml:space="preserve"> )</w:t>
       </w:r>
@@ -5870,7 +5680,6 @@
       <w:r>
         <w:t xml:space="preserve"> </w:t>
       </w:r>
-      <w:proofErr w:type="spellStart"/>
       <w:r>
         <w:rPr>
           <w:rFonts w:ascii="Calibri" w:hAnsi="Calibri" w:cs="Calibri"/>
@@ -5887,7 +5696,6 @@
         </w:rPr>
         <w:t>max</w:t>
       </w:r>
-      <w:proofErr w:type="spellEnd"/>
       <w:r>
         <w:t xml:space="preserve">, </w:t>
       </w:r>
@@ -5948,7 +5756,6 @@
       <w:r>
         <w:t xml:space="preserve"> </w:t>
       </w:r>
-      <w:proofErr w:type="spellStart"/>
       <w:r>
         <w:rPr>
           <w:i/>
@@ -5964,7 +5771,6 @@
         </w:rPr>
         <w:t>d</w:t>
       </w:r>
-      <w:proofErr w:type="spellEnd"/>
       <w:r>
         <w:t xml:space="preserve"> e </w:t>
       </w:r>
@@ -6148,7 +5954,6 @@
             <w:r>
               <w:t xml:space="preserve">Taxa </w:t>
             </w:r>
-            <w:proofErr w:type="spellStart"/>
             <w:r>
               <w:rPr>
                 <w:rFonts w:cs="Arial"/>
@@ -6165,7 +5970,6 @@
               </w:rPr>
               <w:t>j</w:t>
             </w:r>
-            <w:proofErr w:type="spellEnd"/>
           </w:p>
         </w:tc>
       </w:tr>
@@ -6942,27 +6746,14 @@
       <w:r>
         <w:t xml:space="preserve">( </w:t>
       </w:r>
-      <w:r>
-        <w:fldChar w:fldCharType="begin"/>
-      </w:r>
-      <w:r>
-        <w:instrText xml:space="preserve"> SEQ ( \* ARABIC </w:instrText>
-      </w:r>
-      <w:r>
-        <w:fldChar w:fldCharType="separate"/>
-      </w:r>
-      <w:r>
-        <w:rPr>
-          <w:noProof/>
-        </w:rPr>
-        <w:t>13</w:t>
-      </w:r>
-      <w:r>
-        <w:rPr>
-          <w:noProof/>
-        </w:rPr>
-        <w:fldChar w:fldCharType="end"/>
-      </w:r>
+      <w:fldSimple w:instr=" SEQ ( \* ARABIC ">
+        <w:r>
+          <w:rPr>
+            <w:noProof/>
+          </w:rPr>
+          <w:t>13</w:t>
+        </w:r>
+      </w:fldSimple>
       <w:r>
         <w:t xml:space="preserve"> )</w:t>
       </w:r>
@@ -7473,27 +7264,14 @@
       <w:r>
         <w:t xml:space="preserve">( </w:t>
       </w:r>
-      <w:r>
-        <w:fldChar w:fldCharType="begin"/>
-      </w:r>
-      <w:r>
-        <w:instrText xml:space="preserve"> SEQ ( \* ARABIC </w:instrText>
-      </w:r>
-      <w:r>
-        <w:fldChar w:fldCharType="separate"/>
-      </w:r>
-      <w:r>
-        <w:rPr>
-          <w:noProof/>
-        </w:rPr>
-        <w:t>14</w:t>
-      </w:r>
-      <w:r>
-        <w:rPr>
-          <w:noProof/>
-        </w:rPr>
-        <w:fldChar w:fldCharType="end"/>
-      </w:r>
+      <w:fldSimple w:instr=" SEQ ( \* ARABIC ">
+        <w:r>
+          <w:rPr>
+            <w:noProof/>
+          </w:rPr>
+          <w:t>14</w:t>
+        </w:r>
+      </w:fldSimple>
       <w:r>
         <w:t xml:space="preserve"> )</w:t>
       </w:r>
@@ -9005,7 +8783,6 @@
       <w:r>
         <w:t xml:space="preserve">Para a construção do código do modelo proposto em linguagem </w:t>
       </w:r>
-      <w:proofErr w:type="spellStart"/>
       <w:r>
         <w:rPr>
           <w:i/>
@@ -9013,93 +8790,108 @@
         </w:rPr>
         <w:t>python</w:t>
       </w:r>
-      <w:proofErr w:type="spellEnd"/>
       <w:r>
         <w:t>, utilizou-se das seguintes bibliotecas</w:t>
       </w:r>
       <w:r>
-        <w:t xml:space="preserve">: </w:t>
-      </w:r>
-      <w:proofErr w:type="spellStart"/>
-      <w:r>
-        <w:t>numpy</w:t>
-      </w:r>
-      <w:proofErr w:type="spellEnd"/>
-      <w:r>
-        <w:t xml:space="preserve"> (1.24.3), </w:t>
-      </w:r>
-      <w:proofErr w:type="spellStart"/>
+        <w:t xml:space="preserve">: numpy (1.24.3), </w:t>
+      </w:r>
       <w:r>
         <w:t>scipy.integrate</w:t>
       </w:r>
-      <w:proofErr w:type="spellEnd"/>
       <w:r>
         <w:t xml:space="preserve"> e</w:t>
       </w:r>
       <w:r>
+        <w:t xml:space="preserve"> scipy.optimize </w:t>
+      </w:r>
+      <w:r>
+        <w:t>(</w:t>
+      </w:r>
+      <w:r>
+        <w:t>1.10.1</w:t>
+      </w:r>
+      <w:r>
+        <w:t xml:space="preserve">), </w:t>
+      </w:r>
+      <w:r>
+        <w:t>matplotlib.pyplot</w:t>
+      </w:r>
+      <w:r>
+        <w:t xml:space="preserve"> (</w:t>
+      </w:r>
+      <w:r>
+        <w:t>3.7.1</w:t>
+      </w:r>
+      <w:r>
+        <w:t>),</w:t>
+      </w:r>
+      <w:r>
+        <w:t xml:space="preserve"> pandas</w:t>
+      </w:r>
+      <w:r>
+        <w:t xml:space="preserve"> (</w:t>
+      </w:r>
+      <w:r>
+        <w:t>2.0.1</w:t>
+      </w:r>
+      <w:r>
+        <w:t>),</w:t>
+      </w:r>
+      <w:r>
+        <w:t xml:space="preserve"> datetime</w:t>
+      </w:r>
+      <w:r>
+        <w:t xml:space="preserve"> (</w:t>
+      </w:r>
+      <w:r>
+        <w:t>5.1</w:t>
+      </w:r>
+      <w:r>
+        <w:t xml:space="preserve">), </w:t>
+      </w:r>
+      <w:r>
+        <w:t>lmfit</w:t>
+      </w:r>
+      <w:r>
+        <w:t>.</w:t>
+      </w:r>
+      <w:r>
+        <w:t xml:space="preserve">minimize, </w:t>
+      </w:r>
+      <w:r>
+        <w:t>lmfit</w:t>
+      </w:r>
+      <w:r>
+        <w:t>.</w:t>
+      </w:r>
+      <w:r>
+        <w:t xml:space="preserve">Parameters, </w:t>
+      </w:r>
+      <w:r>
+        <w:t>lmfit</w:t>
+      </w:r>
+      <w:r>
+        <w:t>.</w:t>
+      </w:r>
+      <w:r>
+        <w:t xml:space="preserve">Parameter, </w:t>
+      </w:r>
+      <w:r>
+        <w:t>lmfit</w:t>
+      </w:r>
+      <w:r>
+        <w:t>.</w:t>
+      </w:r>
+      <w:r>
+        <w:t>report_fit</w:t>
+      </w:r>
+      <w:r>
+        <w:t xml:space="preserve"> e</w:t>
+      </w:r>
+      <w:r>
         <w:t xml:space="preserve"> </w:t>
       </w:r>
-      <w:proofErr w:type="spellStart"/>
-      <w:r>
-        <w:t>scipy.optimize</w:t>
-      </w:r>
-      <w:proofErr w:type="spellEnd"/>
-      <w:r>
-        <w:t xml:space="preserve"> </w:t>
-      </w:r>
-      <w:r>
-        <w:t>(</w:t>
-      </w:r>
-      <w:r>
-        <w:t>1.10.1</w:t>
-      </w:r>
-      <w:r>
-        <w:t xml:space="preserve">), </w:t>
-      </w:r>
-      <w:proofErr w:type="spellStart"/>
-      <w:r>
-        <w:t>matplotlib.pyplot</w:t>
-      </w:r>
-      <w:proofErr w:type="spellEnd"/>
-      <w:r>
-        <w:t xml:space="preserve"> (</w:t>
-      </w:r>
-      <w:r>
-        <w:t>3.7.1</w:t>
-      </w:r>
-      <w:r>
-        <w:t>),</w:t>
-      </w:r>
-      <w:r>
-        <w:t xml:space="preserve"> pandas</w:t>
-      </w:r>
-      <w:r>
-        <w:t xml:space="preserve"> (</w:t>
-      </w:r>
-      <w:r>
-        <w:t>2.0.1</w:t>
-      </w:r>
-      <w:r>
-        <w:t>),</w:t>
-      </w:r>
-      <w:r>
-        <w:t xml:space="preserve"> </w:t>
-      </w:r>
-      <w:proofErr w:type="spellStart"/>
-      <w:r>
-        <w:t>datetime</w:t>
-      </w:r>
-      <w:proofErr w:type="spellEnd"/>
-      <w:r>
-        <w:t xml:space="preserve"> (</w:t>
-      </w:r>
-      <w:r>
-        <w:t>5.1</w:t>
-      </w:r>
-      <w:r>
-        <w:t xml:space="preserve">), </w:t>
-      </w:r>
-      <w:proofErr w:type="spellStart"/>
       <w:r>
         <w:t>lmfit</w:t>
       </w:r>
@@ -9107,70 +8899,7 @@
         <w:t>.</w:t>
       </w:r>
       <w:r>
-        <w:t>minimize</w:t>
-      </w:r>
-      <w:proofErr w:type="spellEnd"/>
-      <w:r>
-        <w:t xml:space="preserve">, </w:t>
-      </w:r>
-      <w:proofErr w:type="spellStart"/>
-      <w:r>
-        <w:t>lmfit</w:t>
-      </w:r>
-      <w:r>
-        <w:t>.</w:t>
-      </w:r>
-      <w:r>
-        <w:t>Parameters</w:t>
-      </w:r>
-      <w:proofErr w:type="spellEnd"/>
-      <w:r>
-        <w:t xml:space="preserve">, </w:t>
-      </w:r>
-      <w:proofErr w:type="spellStart"/>
-      <w:r>
-        <w:t>lmfit</w:t>
-      </w:r>
-      <w:r>
-        <w:t>.</w:t>
-      </w:r>
-      <w:r>
-        <w:t>Parameter</w:t>
-      </w:r>
-      <w:proofErr w:type="spellEnd"/>
-      <w:r>
-        <w:t xml:space="preserve">, </w:t>
-      </w:r>
-      <w:proofErr w:type="spellStart"/>
-      <w:r>
-        <w:t>lmfit</w:t>
-      </w:r>
-      <w:r>
-        <w:t>.</w:t>
-      </w:r>
-      <w:r>
-        <w:t>report_fit</w:t>
-      </w:r>
-      <w:proofErr w:type="spellEnd"/>
-      <w:r>
-        <w:t xml:space="preserve"> e</w:t>
-      </w:r>
-      <w:r>
-        <w:t xml:space="preserve"> </w:t>
-      </w:r>
-      <w:proofErr w:type="spellStart"/>
-      <w:r>
-        <w:t>lmfit</w:t>
-      </w:r>
-      <w:r>
-        <w:t>.</w:t>
-      </w:r>
-      <w:r>
-        <w:t>fit_report</w:t>
-      </w:r>
-      <w:proofErr w:type="spellEnd"/>
-      <w:r>
-        <w:t xml:space="preserve"> </w:t>
+        <w:t xml:space="preserve">fit_report </w:t>
       </w:r>
       <w:r>
         <w:t>(</w:t>
@@ -9187,7 +8916,6 @@
         <w:tab/>
         <w:t xml:space="preserve">O fluxo computacional a ser seguido é definido na função </w:t>
       </w:r>
-      <w:proofErr w:type="spellStart"/>
       <w:r>
         <w:rPr>
           <w:i/>
@@ -9195,30 +8923,15 @@
         </w:rPr>
         <w:t>main</w:t>
       </w:r>
-      <w:proofErr w:type="spellEnd"/>
-      <w:r>
-        <w:t>, sendo que inicialmente os dados experimentais são importados do arquivo .</w:t>
-      </w:r>
-      <w:proofErr w:type="spellStart"/>
-      <w:r>
-        <w:t>xlsx</w:t>
-      </w:r>
-      <w:proofErr w:type="spellEnd"/>
-      <w:r>
-        <w:t xml:space="preserve"> por meio da chamada da função ‘</w:t>
-      </w:r>
-      <w:proofErr w:type="spellStart"/>
-      <w:r>
-        <w:t>ajustarXlsx</w:t>
-      </w:r>
-      <w:proofErr w:type="spellEnd"/>
+      <w:r>
+        <w:t>, sendo que inicialmente os dados experimentais são importados do arquivo .xlsx por meio da chamada da função ‘ajustarXlsx</w:t>
+      </w:r>
       <w:r>
         <w:t>()</w:t>
       </w:r>
       <w:r>
         <w:t xml:space="preserve">’, a qual recebe como argumentos o caminho do arquivo e uma lista de parâmetros para tratamento dos dados (tempo inicial e final, número de pontos e algarismos significativos) e retorna um </w:t>
       </w:r>
-      <w:proofErr w:type="spellStart"/>
       <w:r>
         <w:rPr>
           <w:i/>
@@ -9226,7 +8939,6 @@
         </w:rPr>
         <w:t>DataFrame</w:t>
       </w:r>
-      <w:proofErr w:type="spellEnd"/>
       <w:r>
         <w:rPr>
           <w:i/>
@@ -9237,7 +8949,6 @@
       <w:r>
         <w:t xml:space="preserve">com os dados importados do arquivo </w:t>
       </w:r>
-      <w:proofErr w:type="spellStart"/>
       <w:r>
         <w:rPr>
           <w:i/>
@@ -9245,7 +8956,6 @@
         </w:rPr>
         <w:t>excel</w:t>
       </w:r>
-      <w:proofErr w:type="spellEnd"/>
       <w:r>
         <w:t xml:space="preserve"> e de tempos.</w:t>
       </w:r>
@@ -9255,7 +8965,6 @@
         <w:tab/>
         <w:t>Em seguida são definidas as condições iniciais das variáveis dos balanços, o intervalo de integração, o método de integração a ser usado para a resolução do modelo matemático e as tolerâncias relativas e absolutas (</w:t>
       </w:r>
-      <w:proofErr w:type="spellStart"/>
       <w:r>
         <w:rPr>
           <w:i/>
@@ -9263,7 +8972,6 @@
         </w:rPr>
         <w:t>rtol</w:t>
       </w:r>
-      <w:proofErr w:type="spellEnd"/>
       <w:r>
         <w:t xml:space="preserve"> e </w:t>
       </w:r>
@@ -9277,7 +8985,6 @@
       <w:r>
         <w:t xml:space="preserve">). São também definidos os parâmetros para o ajuste das curvas do modelo, sendo esses armazenados em uma variável do tipo </w:t>
       </w:r>
-      <w:proofErr w:type="spellStart"/>
       <w:r>
         <w:rPr>
           <w:i/>
@@ -9285,7 +8992,6 @@
         </w:rPr>
         <w:t>Parameters</w:t>
       </w:r>
-      <w:proofErr w:type="spellEnd"/>
       <w:r>
         <w:t xml:space="preserve"> contendo</w:t>
       </w:r>
@@ -9313,7 +9019,6 @@
       <w:r>
         <w:t xml:space="preserve">Os resultados do processo são então armazenados nas variáveis </w:t>
       </w:r>
-      <w:proofErr w:type="spellStart"/>
       <w:r>
         <w:rPr>
           <w:i/>
@@ -9321,11 +9026,9 @@
         </w:rPr>
         <w:t>resultProduto</w:t>
       </w:r>
-      <w:proofErr w:type="spellEnd"/>
       <w:r>
         <w:t xml:space="preserve">, </w:t>
       </w:r>
-      <w:proofErr w:type="spellStart"/>
       <w:r>
         <w:rPr>
           <w:i/>
@@ -9333,11 +9036,9 @@
         </w:rPr>
         <w:t>resultSubstrato</w:t>
       </w:r>
-      <w:proofErr w:type="spellEnd"/>
       <w:r>
         <w:t xml:space="preserve"> e </w:t>
       </w:r>
-      <w:proofErr w:type="spellStart"/>
       <w:r>
         <w:rPr>
           <w:i/>
@@ -9345,7 +9046,6 @@
         </w:rPr>
         <w:t>resulGeral</w:t>
       </w:r>
-      <w:proofErr w:type="spellEnd"/>
       <w:r>
         <w:t>, respectivamente.</w:t>
       </w:r>
@@ -9365,7 +9065,6 @@
       <w:r>
         <w:t xml:space="preserve"> da biblioteca </w:t>
       </w:r>
-      <w:proofErr w:type="spellStart"/>
       <w:r>
         <w:rPr>
           <w:i/>
@@ -9373,14 +9072,12 @@
         </w:rPr>
         <w:t>lmfit</w:t>
       </w:r>
-      <w:proofErr w:type="spellEnd"/>
       <w:r>
         <w:t xml:space="preserve">, a qual </w:t>
       </w:r>
       <w:r>
         <w:t xml:space="preserve">recebe como parâmetro uma função objetivo, um objeto </w:t>
       </w:r>
-      <w:proofErr w:type="spellStart"/>
       <w:r>
         <w:rPr>
           <w:i/>
@@ -9388,11 +9085,9 @@
         </w:rPr>
         <w:t>Parameters</w:t>
       </w:r>
-      <w:proofErr w:type="spellEnd"/>
       <w:r>
         <w:t xml:space="preserve"> e outros argumentos opcionais como o método a ser usado na minimização dos dados, para retornar um objeto do tipo </w:t>
       </w:r>
-      <w:proofErr w:type="spellStart"/>
       <w:r>
         <w:rPr>
           <w:i/>
@@ -9400,7 +9095,6 @@
         </w:rPr>
         <w:t>MinimizeResult</w:t>
       </w:r>
-      <w:proofErr w:type="spellEnd"/>
       <w:r>
         <w:t xml:space="preserve">, que contém os parâmetros otimizados e </w:t>
       </w:r>
@@ -9420,7 +9114,6 @@
       <w:r>
         <w:t xml:space="preserve"> utilizada pela minimize é definida na função residual() e seus parâmetros são passados no argumento </w:t>
       </w:r>
-      <w:proofErr w:type="spellStart"/>
       <w:r>
         <w:rPr>
           <w:i/>
@@ -9428,7 +9121,6 @@
         </w:rPr>
         <w:t>args</w:t>
       </w:r>
-      <w:proofErr w:type="spellEnd"/>
       <w:r>
         <w:t xml:space="preserve"> na chamada de minimize</w:t>
       </w:r>
@@ -9456,11 +9148,9 @@
       <w:r>
         <w:t xml:space="preserve"> que utiliza do módulo </w:t>
       </w:r>
-      <w:proofErr w:type="spellStart"/>
       <w:r>
         <w:t>scipy.integrate.solve_ivp</w:t>
       </w:r>
-      <w:proofErr w:type="spellEnd"/>
       <w:r>
         <w:t xml:space="preserve"> para realizar a integração </w:t>
       </w:r>
@@ -9495,7 +9185,6 @@
       <w:r>
         <w:t xml:space="preserve">a variável </w:t>
       </w:r>
-      <w:proofErr w:type="spellStart"/>
       <w:r>
         <w:rPr>
           <w:i/>
@@ -9503,14 +9192,12 @@
         </w:rPr>
         <w:t>solve_ivp</w:t>
       </w:r>
-      <w:proofErr w:type="spellEnd"/>
       <w:r>
         <w:t xml:space="preserve"> (conjunto de objetos com dados da integração numérica</w:t>
       </w:r>
       <w:r>
         <w:t xml:space="preserve">, definido pela biblioteca </w:t>
       </w:r>
-      <w:proofErr w:type="spellStart"/>
       <w:r>
         <w:rPr>
           <w:i/>
@@ -9518,7 +9205,6 @@
         </w:rPr>
         <w:t>scipy.integrate</w:t>
       </w:r>
-      <w:proofErr w:type="spellEnd"/>
       <w:r>
         <w:t xml:space="preserve">) salva na variável </w:t>
       </w:r>
@@ -9532,7 +9218,6 @@
       <w:r>
         <w:t xml:space="preserve">,  a função residual acessa então </w:t>
       </w:r>
-      <w:proofErr w:type="spellStart"/>
       <w:r>
         <w:rPr>
           <w:i/>
@@ -9540,7 +9225,6 @@
         </w:rPr>
         <w:t>model.y</w:t>
       </w:r>
-      <w:proofErr w:type="spellEnd"/>
       <w:r>
         <w:t>, que contém os dados de resolução da integração para cada tempo</w:t>
       </w:r>
@@ -9593,7 +9277,6 @@
       <w:r>
         <w:t xml:space="preserve">, permitindo a obtenção do objeto </w:t>
       </w:r>
-      <w:proofErr w:type="spellStart"/>
       <w:r>
         <w:rPr>
           <w:i/>
@@ -9601,7 +9284,6 @@
         </w:rPr>
         <w:t>MinimizeResult</w:t>
       </w:r>
-      <w:proofErr w:type="spellEnd"/>
       <w:r>
         <w:t>.</w:t>
       </w:r>
@@ -9673,21 +9355,11 @@
       <w:r>
         <w:t xml:space="preserve"> Tem-se ainda as funções de plotagem() e </w:t>
       </w:r>
-      <w:proofErr w:type="spellStart"/>
       <w:r>
         <w:t>writeReport</w:t>
       </w:r>
-      <w:proofErr w:type="spellEnd"/>
-      <w:r>
-        <w:t>(), as quais servem para realizar a plotagem dos gráficos tanto com a curva obtida pela modelagem quanto com os dados experimentais e para atualizar automaticamente o arquivo .</w:t>
-      </w:r>
-      <w:proofErr w:type="spellStart"/>
-      <w:r>
-        <w:t>txt</w:t>
-      </w:r>
-      <w:proofErr w:type="spellEnd"/>
-      <w:r>
-        <w:t xml:space="preserve"> de relatório, armazenando as informações obtidas ao longo da execução para cada um dos casos analisados.</w:t>
+      <w:r>
+        <w:t>(), as quais servem para realizar a plotagem dos gráficos tanto com a curva obtida pela modelagem quanto com os dados experimentais e para atualizar automaticamente o arquivo .txt de relatório, armazenando as informações obtidas ao longo da execução para cada um dos casos analisados.</w:t>
       </w:r>
     </w:p>
     <w:p>
@@ -9699,15 +9371,7 @@
         <w:t xml:space="preserve">A Figura 3 apresenta um fluxograma </w:t>
       </w:r>
       <w:r>
-        <w:t xml:space="preserve">básico do fluxo computacional e da comunicação entre a função principal </w:t>
-      </w:r>
-      <w:proofErr w:type="spellStart"/>
-      <w:r>
-        <w:t>Main</w:t>
-      </w:r>
-      <w:proofErr w:type="spellEnd"/>
-      <w:r>
-        <w:t>() e as demais funções</w:t>
+        <w:t>básico do fluxo computacional e da comunicação entre a função principal Main() e as demais funções</w:t>
       </w:r>
       <w:r>
         <w:t xml:space="preserve"> do código, com destaque para o retorno de cada função</w:t>
@@ -9880,7 +9544,6 @@
       <w:r>
         <w:t xml:space="preserve"> Também é exibido o </w:t>
       </w:r>
-      <w:proofErr w:type="spellStart"/>
       <w:r>
         <w:rPr>
           <w:i/>
@@ -9888,7 +9551,6 @@
         </w:rPr>
         <w:t>stderr</w:t>
       </w:r>
-      <w:proofErr w:type="spellEnd"/>
       <w:r>
         <w:t>, o erro padrão estimado para o valor de melhor ajuste,</w:t>
       </w:r>
@@ -9945,21 +9607,12 @@
       <w:r>
         <w:t xml:space="preserve"> são salvos automaticamente ao final da execução do código (pela função </w:t>
       </w:r>
-      <w:proofErr w:type="spellStart"/>
       <w:r>
         <w:rPr>
           <w:i/>
           <w:iCs/>
         </w:rPr>
-        <w:t>writeReport</w:t>
-      </w:r>
-      <w:proofErr w:type="spellEnd"/>
-      <w:r>
-        <w:rPr>
-          <w:i/>
-          <w:iCs/>
-        </w:rPr>
-        <w:t>()</w:t>
+        <w:t>writeReport()</w:t>
       </w:r>
       <w:r>
         <w:t>)</w:t>
@@ -9972,31 +9625,7 @@
       </w:r>
       <w:r>
         <w:lastRenderedPageBreak/>
-        <w:t xml:space="preserve">avaliadas, número de pontos de dados, número de variáveis, </w:t>
-      </w:r>
-      <w:proofErr w:type="spellStart"/>
-      <w:r>
-        <w:t>qui</w:t>
-      </w:r>
-      <w:proofErr w:type="spellEnd"/>
-      <w:r>
-        <w:t xml:space="preserve">-quadrado, </w:t>
-      </w:r>
-      <w:proofErr w:type="spellStart"/>
-      <w:r>
-        <w:t>qui</w:t>
-      </w:r>
-      <w:proofErr w:type="spellEnd"/>
-      <w:r>
-        <w:t xml:space="preserve">-quadrado reduzido, índice de </w:t>
-      </w:r>
-      <w:proofErr w:type="spellStart"/>
-      <w:r>
-        <w:t>akaike</w:t>
-      </w:r>
-      <w:proofErr w:type="spellEnd"/>
-      <w:r>
-        <w:t xml:space="preserve"> e índice bayesiano), as variáveis ajustadas (valor final, incerteza e valor inicial testado) e as correlações entre as variáveis, caso seja possível a realização dessa estimativa.</w:t>
+        <w:t>avaliadas, número de pontos de dados, número de variáveis, qui-quadrado, qui-quadrado reduzido, índice de akaike e índice bayesiano), as variáveis ajustadas (valor final, incerteza e valor inicial testado) e as correlações entre as variáveis, caso seja possível a realização dessa estimativa.</w:t>
       </w:r>
       <w:r>
         <w:t xml:space="preserve"> </w:t>
@@ -10037,15 +9666,7 @@
         <w:t xml:space="preserve"> gráfica </w:t>
       </w:r>
       <w:r>
-        <w:t xml:space="preserve"> </w:t>
-      </w:r>
-      <w:proofErr w:type="spellStart"/>
-      <w:r>
-        <w:t>WebPlotDigitizer</w:t>
-      </w:r>
-      <w:proofErr w:type="spellEnd"/>
-      <w:r>
-        <w:t>. A Figura 3 apresenta os gráficos utili</w:t>
+        <w:t xml:space="preserve"> WebPlotDigitizer. A Figura 3 apresenta os gráficos utili</w:t>
       </w:r>
       <w:r>
         <w:t>zados na extração.</w:t>
@@ -10107,7 +9728,7 @@
               <wp:inline distT="0" distB="0" distL="0" distR="0" wp14:anchorId="460A6F65" wp14:editId="266849BA">
                 <wp:extent cx="5094605" cy="2972053"/>
                 <wp:effectExtent l="0" t="0" r="0" b="0"/>
-                <wp:docPr id="31853817" name="Tela 1"/>
+                <wp:docPr id="31853817" name="Tela 31853817"/>
                 <wp:cNvGraphicFramePr>
                   <a:graphicFrameLocks xmlns:a="http://schemas.openxmlformats.org/drawingml/2006/main" noChangeAspect="1"/>
                 </wp:cNvGraphicFramePr>
@@ -10252,7 +9873,7 @@
           </mc:Choice>
           <mc:Fallback>
             <w:pict>
-              <v:group w14:anchorId="460A6F65" id="_x0000_s1051" editas="canvas" style="width:401.15pt;height:234pt;mso-position-horizontal-relative:char;mso-position-vertical-relative:line" coordsize="50946,29718" o:gfxdata="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">
+              <v:group w14:anchorId="460A6F65" id="Tela 31853817" o:spid="_x0000_s1051" editas="canvas" style="width:401.15pt;height:234pt;mso-position-horizontal-relative:char;mso-position-vertical-relative:line" coordsize="50946,29718" o:gfxdata="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">
                 <v:shape id="_x0000_s1052" type="#_x0000_t75" style="position:absolute;width:50946;height:29718;visibility:visible;mso-wrap-style:square" filled="t">
                   <v:fill o:detectmouseclick="t"/>
                   <v:path o:connecttype="none"/>
@@ -10403,17 +10024,8 @@
           <w:i/>
           <w:iCs/>
         </w:rPr>
-        <w:t xml:space="preserve">food </w:t>
-      </w:r>
-      <w:proofErr w:type="spellStart"/>
-      <w:r>
-        <w:rPr>
-          <w:i/>
-          <w:iCs/>
-        </w:rPr>
-        <w:t>waste</w:t>
-      </w:r>
-      <w:proofErr w:type="spellEnd"/>
+        <w:t>food waste</w:t>
+      </w:r>
       <w:r>
         <w:t>)</w:t>
       </w:r>
@@ -10436,15 +10048,7 @@
         <w:t xml:space="preserve"> totais</w:t>
       </w:r>
       <w:r>
-        <w:t>/</w:t>
-      </w:r>
-      <w:proofErr w:type="spellStart"/>
-      <w:r>
-        <w:t>Vol.Total</w:t>
-      </w:r>
-      <w:proofErr w:type="spellEnd"/>
-      <w:r>
-        <w:t>*)</w:t>
+        <w:t>/Vol.Total*)</w:t>
       </w:r>
     </w:p>
     <w:p>
@@ -10453,10 +10057,7 @@
         <w:ind w:left="2138"/>
       </w:pPr>
       <w:r>
-        <w:t>*</w:t>
-      </w:r>
-      <w:r>
-        <w:t xml:space="preserve"> Assumindo densidade de sólidos ~= densidade água.</w:t>
+        <w:t>* Assumindo densidade de sólidos ~= densidade água.</w:t>
       </w:r>
     </w:p>
     <w:p>
@@ -10468,15 +10069,7 @@
         </w:numPr>
       </w:pPr>
       <w:r>
-        <w:t xml:space="preserve">Correção de C/N para 25:1 com </w:t>
-      </w:r>
-      <w:proofErr w:type="spellStart"/>
-      <w:r>
-        <w:t>uréia</w:t>
-      </w:r>
-      <w:proofErr w:type="spellEnd"/>
-      <w:r>
-        <w:t xml:space="preserve"> (</w:t>
+        <w:t>Correção de C/N para 25:1 com uréia (</w:t>
       </w:r>
       <w:r>
         <w:t>proporção ideal para atividade microbiana máxima</w:t>
@@ -10684,7 +10277,6 @@
             <w:r>
               <w:t>Nitrogênio (</w:t>
             </w:r>
-            <w:proofErr w:type="spellStart"/>
             <w:r>
               <w:rPr>
                 <w:i/>
@@ -10692,7 +10284,6 @@
               </w:rPr>
               <w:t>Kjeldahl</w:t>
             </w:r>
-            <w:proofErr w:type="spellEnd"/>
             <w:r>
               <w:t>)</w:t>
             </w:r>
@@ -10929,21 +10520,7 @@
           <w:sz w:val="18"/>
           <w:szCs w:val="18"/>
         </w:rPr>
-        <w:t>a - E</w:t>
-      </w:r>
-      <w:r>
-        <w:rPr>
-          <w:sz w:val="18"/>
-          <w:szCs w:val="18"/>
-        </w:rPr>
-        <w:t>m relação a ST</w:t>
-      </w:r>
-      <w:r>
-        <w:rPr>
-          <w:sz w:val="18"/>
-          <w:szCs w:val="18"/>
-        </w:rPr>
-        <w:t>.</w:t>
+        <w:t>a - Em relação a ST.</w:t>
       </w:r>
     </w:p>
     <w:p>
@@ -11010,19 +10587,7 @@
         </w:numPr>
       </w:pPr>
       <w:r>
-        <w:t>C</w:t>
-      </w:r>
-      <w:r>
-        <w:t>oletado</w:t>
-      </w:r>
-      <w:r>
-        <w:t xml:space="preserve"> </w:t>
-      </w:r>
-      <w:r>
-        <w:t>de um biogás à base de esterco de gado</w:t>
-      </w:r>
-      <w:r>
-        <w:t xml:space="preserve"> das proximidades;</w:t>
+        <w:t>Coletado de um biogás à base de esterco de gado das proximidades;</w:t>
       </w:r>
     </w:p>
     <w:p>
@@ -11043,13 +10608,8 @@
         <w:t>)</w:t>
       </w:r>
       <w:r>
-        <w:t xml:space="preserve"> – medidas a 25 °C corrigidas para 0 °C e 1 </w:t>
-      </w:r>
-      <w:proofErr w:type="spellStart"/>
-      <w:r>
-        <w:t>atm</w:t>
-      </w:r>
-      <w:proofErr w:type="spellEnd"/>
+        <w:t xml:space="preserve"> – medidas a 25 °C corrigidas para 0 °C e 1 atm</w:t>
+      </w:r>
       <w:r>
         <w:t>;</w:t>
       </w:r>
@@ -11250,17 +10810,8 @@
                 <w:vertAlign w:val="superscript"/>
               </w:rPr>
             </w:pPr>
-            <w:proofErr w:type="spellStart"/>
             <w:r>
-              <w:t>Ác</w:t>
-            </w:r>
-            <w:proofErr w:type="spellEnd"/>
-            <w:r>
-              <w:t xml:space="preserve">. Graxos </w:t>
-            </w:r>
-            <w:proofErr w:type="spellStart"/>
-            <w:r>
-              <w:t>vol.</w:t>
+              <w:t>Ác. Graxos vol.</w:t>
             </w:r>
             <w:r>
               <w:rPr>
@@ -11268,7 +10819,6 @@
               </w:rPr>
               <w:t>a</w:t>
             </w:r>
-            <w:proofErr w:type="spellEnd"/>
           </w:p>
         </w:tc>
         <w:tc>
@@ -11321,15 +10871,7 @@
               <w:jc w:val="center"/>
             </w:pPr>
             <w:r>
-              <w:t>DQO total (</w:t>
-            </w:r>
-            <w:proofErr w:type="spellStart"/>
-            <w:r>
-              <w:t>mgl</w:t>
-            </w:r>
-            <w:proofErr w:type="spellEnd"/>
-            <w:r>
-              <w:t>)</w:t>
+              <w:t>DQO total (mgl)</w:t>
             </w:r>
           </w:p>
         </w:tc>
@@ -11401,48 +10943,7 @@
         </w:numPr>
       </w:pPr>
       <w:r>
-        <w:t>pH ajustado</w:t>
-      </w:r>
-      <w:r>
-        <w:t xml:space="preserve"> </w:t>
-      </w:r>
-      <w:r>
-        <w:t>para 7,2</w:t>
-      </w:r>
-      <w:r>
-        <w:t xml:space="preserve"> +/- </w:t>
-      </w:r>
-      <w:r>
-        <w:t xml:space="preserve">0,2 </w:t>
-      </w:r>
-      <w:r>
-        <w:t>com</w:t>
-      </w:r>
-      <w:r>
-        <w:t xml:space="preserve"> Na</w:t>
-      </w:r>
-      <w:proofErr w:type="spellStart"/>
-      <w:r>
-        <w:t>OH</w:t>
-      </w:r>
-      <w:proofErr w:type="spellEnd"/>
-      <w:r>
-        <w:t xml:space="preserve"> 0,5 N no 3º, 6º, 10º e 22º dias</w:t>
-      </w:r>
-      <w:r>
-        <w:t xml:space="preserve">, </w:t>
-      </w:r>
-      <w:r>
-        <w:t>quando o pH antes do ajuste e imediatamente após a mistura do</w:t>
-      </w:r>
-      <w:r>
-        <w:t xml:space="preserve"> </w:t>
-      </w:r>
-      <w:r>
-        <w:t>substrato variou entre 5,5 e 6,5</w:t>
-      </w:r>
-      <w:r>
-        <w:t>;</w:t>
+        <w:t>pH ajustado para 7,2 +/- 0,2 com NaOH 0,5 N no 3º, 6º, 10º e 22º dias, quando o pH antes do ajuste e imediatamente após a mistura do substrato variou entre 5,5 e 6,5;</w:t>
       </w:r>
     </w:p>
     <w:p>
@@ -11454,16 +10955,7 @@
         </w:numPr>
       </w:pPr>
       <w:r>
-        <w:t>pH e o VFA foram mantidos</w:t>
-      </w:r>
-      <w:r>
-        <w:t xml:space="preserve"> </w:t>
-      </w:r>
-      <w:r>
-        <w:t>entre 7,0 e 7,9, e 3800 e 550 mg/l, respectivamente</w:t>
-      </w:r>
-      <w:r>
-        <w:t>;</w:t>
+        <w:t>pH e o VFA foram mantidos entre 7,0 e 7,9, e 3800 e 550 mg/l, respectivamente;</w:t>
       </w:r>
     </w:p>
     <w:p>
@@ -11510,16 +11002,7 @@
         </w:numPr>
       </w:pPr>
       <w:r>
-        <w:t>P</w:t>
-      </w:r>
-      <w:r>
-        <w:t>or kg de carbono</w:t>
-      </w:r>
-      <w:r>
-        <w:t xml:space="preserve"> </w:t>
-      </w:r>
-      <w:r>
-        <w:t>degradado, o rendimento do gás deve ser de 1,866 m</w:t>
+        <w:t>Por kg de carbono degradado, o rendimento do gás deve ser de 1,866 m</w:t>
       </w:r>
       <w:r>
         <w:rPr>
@@ -11528,13 +11011,7 @@
         <w:t>3</w:t>
       </w:r>
       <w:r>
-        <w:t xml:space="preserve"> de gás medido a 0 </w:t>
-      </w:r>
-      <w:r>
-        <w:t>°</w:t>
-      </w:r>
-      <w:r>
-        <w:t>C e 1 atm.</w:t>
+        <w:t xml:space="preserve"> de gás medido a 0 °C e 1 atm.</w:t>
       </w:r>
     </w:p>
     <w:p>
@@ -11546,51 +11023,7 @@
         </w:numPr>
       </w:pPr>
       <w:r>
-        <w:t>Modelo</w:t>
-      </w:r>
-      <w:r>
-        <w:t xml:space="preserve"> empírico baseado em reações paralelas de </w:t>
-      </w:r>
-      <w:proofErr w:type="spellStart"/>
-      <w:r>
-        <w:t>pseudo-primeira</w:t>
-      </w:r>
-      <w:proofErr w:type="spellEnd"/>
-      <w:r>
-        <w:t xml:space="preserve"> ordem </w:t>
-      </w:r>
-      <w:r>
-        <w:t>- D</w:t>
-      </w:r>
-      <w:r>
-        <w:t>etermina</w:t>
-      </w:r>
-      <w:r>
-        <w:t>ção</w:t>
-      </w:r>
-      <w:r>
-        <w:t xml:space="preserve"> </w:t>
-      </w:r>
-      <w:r>
-        <w:t>d</w:t>
-      </w:r>
-      <w:r>
-        <w:t xml:space="preserve">a produção final de biogás e </w:t>
-      </w:r>
-      <w:r>
-        <w:t xml:space="preserve">a </w:t>
-      </w:r>
-      <w:r>
-        <w:t>concentração</w:t>
-      </w:r>
-      <w:r>
-        <w:t xml:space="preserve"> final de</w:t>
-      </w:r>
-      <w:r>
-        <w:t xml:space="preserve"> substrato biodegradável</w:t>
-      </w:r>
-      <w:r>
-        <w:t xml:space="preserve">. </w:t>
+        <w:t xml:space="preserve">Modelo empírico baseado em reações paralelas de pseudo-primeira ordem - Determinação da produção final de biogás e a concentração final de substrato biodegradável. </w:t>
       </w:r>
     </w:p>
     <w:p>
@@ -11614,10 +11047,7 @@
         <w:ind w:left="1440"/>
       </w:pPr>
       <w:r>
-        <w:t>concentração final de substrato biodegradável</w:t>
-      </w:r>
-      <w:r>
-        <w:t xml:space="preserve"> (m</w:t>
+        <w:t>concentração final de substrato biodegradável (m</w:t>
       </w:r>
       <w:r>
         <w:rPr>
@@ -11639,13 +11069,7 @@
       </w:pPr>
       <w:r>
         <w:lastRenderedPageBreak/>
-        <w:t xml:space="preserve">A </w:t>
-      </w:r>
-      <w:r>
-        <w:t>concentração final de substrato biodegradável</w:t>
-      </w:r>
-      <w:r>
-        <w:t xml:space="preserve"> </w:t>
+        <w:t xml:space="preserve">A concentração final de substrato biodegradável </w:t>
       </w:r>
       <w:r>
         <w:t>pode ser obtida relacionando a degradação de DQO com a produção cumulativa de biogás;</w:t>
@@ -11681,16 +11105,7 @@
         </w:numPr>
       </w:pPr>
       <w:r>
-        <w:t xml:space="preserve">A fração refratária ou concentração de substrato não biodegradável </w:t>
-      </w:r>
-      <w:r>
-        <w:t xml:space="preserve">(%) </w:t>
-      </w:r>
-      <w:r>
-        <w:t>pode se</w:t>
-      </w:r>
-      <w:r>
-        <w:t xml:space="preserve">r definida como 100 - </w:t>
+        <w:t xml:space="preserve">A fração refratária ou concentração de substrato não biodegradável (%) pode ser definida como 100 - </w:t>
       </w:r>
       <w:r>
         <w:t>biodegradabilidade anaeróbica final</w:t>
@@ -11706,20 +11121,106 @@
           <w:ilvl w:val="1"/>
           <w:numId w:val="5"/>
         </w:numPr>
-      </w:pPr>
-      <w:r>
-        <w:t xml:space="preserve">A eficiência de conversão do </w:t>
-      </w:r>
-      <w:proofErr w:type="spellStart"/>
-      <w:r>
-        <w:t>bioprocesso</w:t>
-      </w:r>
-      <w:proofErr w:type="spellEnd"/>
-      <w:r>
-        <w:t xml:space="preserve"> pode ser definida </w:t>
-      </w:r>
-      <w:r>
-        <w:t xml:space="preserve">como </w:t>
+        <w:spacing w:before="240"/>
+      </w:pPr>
+      <w:r>
+        <w:t>A eficiência de conversão do bioprocesso pode ser definida como</w:t>
+      </w:r>
+      <w:r>
+        <w:t xml:space="preserve"> </w:t>
+      </w:r>
+      <w:r>
+        <w:t xml:space="preserve">a diferença </w:t>
+      </w:r>
+      <w:r>
+        <w:t xml:space="preserve">entre </w:t>
+      </w:r>
+      <w:r>
+        <w:t xml:space="preserve">o parâmetro de </w:t>
+      </w:r>
+      <w:r>
+        <w:t xml:space="preserve">demanda química de oxigênio </w:t>
+      </w:r>
+      <w:r>
+        <w:t>final</w:t>
+      </w:r>
+      <w:r>
+        <w:t xml:space="preserve"> </w:t>
+      </w:r>
+      <w:r>
+        <w:t>(B</w:t>
+      </w:r>
+      <w:r>
+        <w:rPr>
+          <w:rFonts w:ascii="Calibri" w:hAnsi="Calibri" w:cs="Calibri"/>
+          <w:vertAlign w:val="subscript"/>
+        </w:rPr>
+        <w:t>∞</w:t>
+      </w:r>
+      <w:r>
+        <w:t xml:space="preserve">) e a massa </w:t>
+      </w:r>
+      <w:r>
+        <w:t>de DQO instantânea (B</w:t>
+      </w:r>
+      <w:r>
+        <w:t>(t)) dividida pelo parâmetro de demanda química de oxigênio</w:t>
+      </w:r>
+      <w:r>
+        <w:t xml:space="preserve"> final (</w:t>
+      </w:r>
+      <w:r>
+        <w:t>B</w:t>
+      </w:r>
+      <w:r>
+        <w:rPr>
+          <w:rFonts w:ascii="Calibri" w:hAnsi="Calibri" w:cs="Calibri"/>
+          <w:vertAlign w:val="subscript"/>
+        </w:rPr>
+        <w:t>∞</w:t>
+      </w:r>
+      <w:r>
+        <w:rPr>
+          <w:rFonts w:ascii="Calibri" w:hAnsi="Calibri" w:cs="Calibri"/>
+        </w:rPr>
+        <w:t>).</w:t>
+      </w:r>
+    </w:p>
+    <w:p>
+      <w:pPr>
+        <w:pStyle w:val="PargrafodaLista"/>
+        <w:numPr>
+          <w:ilvl w:val="1"/>
+          <w:numId w:val="5"/>
+        </w:numPr>
+        <w:spacing w:before="240"/>
+      </w:pPr>
+      <w:r>
+        <w:t xml:space="preserve">O rendimento bioenergético foi </w:t>
+      </w:r>
+      <w:r>
+        <w:t xml:space="preserve">estimado através do </w:t>
+      </w:r>
+      <w:r>
+        <w:t xml:space="preserve">poder calorífico </w:t>
+      </w:r>
+      <w:r>
+        <w:t xml:space="preserve">volumétrico superior </w:t>
+      </w:r>
+      <w:r>
+        <w:t>do biogás, em unidade de energia por massa</w:t>
+      </w:r>
+      <w:r>
+        <w:t xml:space="preserve">. Considerou-se na composição do biogás </w:t>
+      </w:r>
+      <w:r>
+        <w:t>apenas metano e gás carbônico, negligenciando</w:t>
+      </w:r>
+      <w:r>
+        <w:t xml:space="preserve"> </w:t>
+      </w:r>
+      <w:r>
+        <w:t>gases traços.</w:t>
       </w:r>
     </w:p>
     <w:p>
@@ -11758,35 +11259,19 @@
         <w:t xml:space="preserve">ocorrendo </w:t>
       </w:r>
       <w:r>
-        <w:t xml:space="preserve">até que a taxa de produção de gás fosse insignificante. As taxas máximas específicas de produção de biogás foram observadas em 1,3 e 1,25 </w:t>
-      </w:r>
-      <w:proofErr w:type="spellStart"/>
-      <w:r>
-        <w:t>vol</w:t>
+        <w:t>até que a taxa de produção de gás fosse insignificante. As taxas máximas específicas de produção de biogás foram observadas em 1,3 e 1,25 vol</w:t>
       </w:r>
       <w:r>
         <w:t>G</w:t>
       </w:r>
       <w:r>
-        <w:t>ás</w:t>
-      </w:r>
-      <w:proofErr w:type="spellEnd"/>
-      <w:r>
-        <w:t>/</w:t>
-      </w:r>
-      <w:proofErr w:type="spellStart"/>
-      <w:r>
-        <w:t>vol</w:t>
+        <w:t>ás/vol</w:t>
       </w:r>
       <w:r>
         <w:t>R</w:t>
       </w:r>
       <w:r>
-        <w:t>eator</w:t>
-      </w:r>
-      <w:proofErr w:type="spellEnd"/>
-      <w:r>
-        <w:t>/dia, respectivamente</w:t>
+        <w:t>eator/dia, respectivamente</w:t>
       </w:r>
       <w:r>
         <w:t>, no 4 e 5 dias, com maior taxa de ácidos graxos voláteis (</w:t>
@@ -11846,22 +11331,7 @@
         </w:numPr>
       </w:pPr>
       <w:r>
-        <w:t>6,26% do total</w:t>
-      </w:r>
-      <w:r>
-        <w:t xml:space="preserve"> de </w:t>
-      </w:r>
-      <w:r>
-        <w:t>matéria volátil no substrato foi convertida e o rendimento total de biogás foi de 0,564</w:t>
-      </w:r>
-      <w:r>
-        <w:t xml:space="preserve"> </w:t>
-      </w:r>
-      <w:r>
-        <w:t>m3/kg sólidos voláteis</w:t>
-      </w:r>
-      <w:r>
-        <w:t>;</w:t>
+        <w:t>6,26% do total de matéria volátil no substrato foi convertida e o rendimento total de biogás foi de 0,564 m3/kg sólidos voláteis;</w:t>
       </w:r>
     </w:p>
     <w:p>
@@ -11873,36 +11343,7 @@
         </w:numPr>
       </w:pPr>
       <w:r>
-        <w:t>A</w:t>
-      </w:r>
-      <w:r>
-        <w:t xml:space="preserve"> </w:t>
-      </w:r>
-      <w:r>
-        <w:t>baixa taxa</w:t>
-      </w:r>
-      <w:r>
-        <w:t xml:space="preserve"> C/N</w:t>
-      </w:r>
-      <w:r>
-        <w:t xml:space="preserve"> </w:t>
-      </w:r>
-      <w:r>
-        <w:t xml:space="preserve"> (9,6) no substrato digerido indica que ele pode ser utilizado como </w:t>
-      </w:r>
-      <w:proofErr w:type="spellStart"/>
-      <w:r>
-        <w:t>biofertilizante</w:t>
-      </w:r>
-      <w:proofErr w:type="spellEnd"/>
-      <w:r>
-        <w:t xml:space="preserve"> ou condicionador</w:t>
-      </w:r>
-      <w:r>
-        <w:t xml:space="preserve"> de solo</w:t>
-      </w:r>
-      <w:r>
-        <w:t>.</w:t>
+        <w:t>A baixa taxa C/N  (9,6) no substrato digerido indica que ele pode ser utilizado como biofertilizante ou condicionador de solo.</w:t>
       </w:r>
     </w:p>
     <w:tbl>
@@ -11928,6 +11369,7 @@
               <w:jc w:val="center"/>
             </w:pPr>
             <w:r>
+              <w:lastRenderedPageBreak/>
               <w:t>Parâmetro</w:t>
             </w:r>
           </w:p>
@@ -12099,10 +11541,7 @@
               <w:t>Carbono orgânico total</w:t>
             </w:r>
             <w:r>
-              <w:t xml:space="preserve"> </w:t>
-            </w:r>
-            <w:r>
-              <w:t>(g)</w:t>
+              <w:t xml:space="preserve"> (g)</w:t>
             </w:r>
           </w:p>
         </w:tc>
@@ -12156,10 +11595,8 @@
               <w:jc w:val="center"/>
             </w:pPr>
             <w:r>
-              <w:lastRenderedPageBreak/>
               <w:t>Nitrogênio (</w:t>
             </w:r>
-            <w:proofErr w:type="spellStart"/>
             <w:r>
               <w:rPr>
                 <w:i/>
@@ -12167,15 +11604,11 @@
               </w:rPr>
               <w:t>Kjeldahl</w:t>
             </w:r>
-            <w:proofErr w:type="spellEnd"/>
             <w:r>
               <w:t>)</w:t>
             </w:r>
             <w:r>
-              <w:t xml:space="preserve"> </w:t>
-            </w:r>
-            <w:r>
-              <w:t>(g)</w:t>
+              <w:t xml:space="preserve"> (g)</w:t>
             </w:r>
           </w:p>
         </w:tc>
@@ -12286,10 +11719,7 @@
               <w:jc w:val="center"/>
             </w:pPr>
             <w:r>
-              <w:t xml:space="preserve">DQO </w:t>
-            </w:r>
-            <w:r>
-              <w:t>(g)</w:t>
+              <w:t>DQO (g)</w:t>
             </w:r>
           </w:p>
         </w:tc>
@@ -12344,15 +11774,7 @@
         </w:numPr>
       </w:pPr>
       <w:r>
-        <w:t xml:space="preserve">Teor de metano no biogás na faixa 68–72 </w:t>
-      </w:r>
-      <w:proofErr w:type="spellStart"/>
-      <w:r>
-        <w:t>vol</w:t>
-      </w:r>
-      <w:proofErr w:type="spellEnd"/>
-      <w:r>
-        <w:t>%, com média de 70% (alto quando comparado com valores relatado na literatura para outros substratos);</w:t>
+        <w:t>Teor de metano no biogás na faixa 68–72 vol%, com média de 70% (alto quando comparado com valores relatado na literatura para outros substratos);</w:t>
       </w:r>
     </w:p>
     <w:tbl>
@@ -12412,15 +11834,7 @@
               <w:jc w:val="center"/>
             </w:pPr>
             <w:r>
-              <w:t>% metano (</w:t>
-            </w:r>
-            <w:proofErr w:type="spellStart"/>
-            <w:r>
-              <w:t>vol</w:t>
-            </w:r>
-            <w:proofErr w:type="spellEnd"/>
-            <w:r>
-              <w:t>)</w:t>
+              <w:t>% metano (vol)</w:t>
             </w:r>
           </w:p>
         </w:tc>
@@ -12543,10 +11957,7 @@
               <w:jc w:val="center"/>
             </w:pPr>
             <w:r>
-              <w:t>7</w:t>
-            </w:r>
-            <w:r>
-              <w:t>0</w:t>
+              <w:t>70</w:t>
             </w:r>
           </w:p>
         </w:tc>
@@ -12616,7 +12027,7 @@
 </file>
 
 <file path=word/comments.xml><?xml version="1.0" encoding="utf-8"?>
-<w:comments xmlns:wpc="http://schemas.microsoft.com/office/word/2010/wordprocessingCanvas" xmlns:cx="http://schemas.microsoft.com/office/drawing/2014/chartex" xmlns:cx1="http://schemas.microsoft.com/office/drawing/2015/9/8/chartex" xmlns:cx2="http://schemas.microsoft.com/office/drawing/2015/10/21/chartex" xmlns:cx3="http://schemas.microsoft.com/office/drawing/2016/5/9/chartex" xmlns:cx4="http://schemas.microsoft.com/office/drawing/2016/5/10/chartex" xmlns:cx5="http://schemas.microsoft.com/office/drawing/2016/5/11/chartex" xmlns:cx6="http://schemas.microsoft.com/office/drawing/2016/5/12/chartex" xmlns:cx7="http://schemas.microsoft.com/office/drawing/2016/5/13/chartex" xmlns:cx8="http://schemas.microsoft.com/office/drawing/2016/5/14/chartex" xmlns:mc="http://schemas.openxmlformats.org/markup-compatibility/2006" xmlns:aink="http://schemas.microsoft.com/office/drawing/2016/ink" xmlns:am3d="http://schemas.microsoft.com/office/drawing/2017/model3d" xmlns:o="urn:schemas-microsoft-com:office:office" xmlns:r="http://schemas.openxmlformats.org/officeDocument/2006/relationships" xmlns:m="http://schemas.openxmlformats.org/officeDocument/2006/math" xmlns:v="urn:schemas-microsoft-com:vml" xmlns:wp14="http://schemas.microsoft.com/office/word/2010/wordprocessingDrawing" xmlns:wp="http://schemas.openxmlformats.org/drawingml/2006/wordprocessingDrawing" xmlns:w10="urn:schemas-microsoft-com:office:word" xmlns:w="http://schemas.openxmlformats.org/wordprocessingml/2006/main" xmlns:w14="http://schemas.microsoft.com/office/word/2010/wordml" xmlns:w15="http://schemas.microsoft.com/office/word/2012/wordml" xmlns:w16cex="http://schemas.microsoft.com/office/word/2018/wordml/cex" xmlns:w16cid="http://schemas.microsoft.com/office/word/2016/wordml/cid" xmlns:w16="http://schemas.microsoft.com/office/word/2018/wordml" xmlns:w16sdtdh="http://schemas.microsoft.com/office/word/2020/wordml/sdtdatahash" xmlns:w16se="http://schemas.microsoft.com/office/word/2015/wordml/symex" xmlns:wpg="http://schemas.microsoft.com/office/word/2010/wordprocessingGroup" xmlns:wpi="http://schemas.microsoft.com/office/word/2010/wordprocessingInk" xmlns:wne="http://schemas.microsoft.com/office/word/2006/wordml" xmlns:wps="http://schemas.microsoft.com/office/word/2010/wordprocessingShape" mc:Ignorable="w14 w15 w16se w16cid w16 w16cex w16sdtdh wp14">
+<w:comments xmlns:wpc="http://schemas.microsoft.com/office/word/2010/wordprocessingCanvas" xmlns:cx="http://schemas.microsoft.com/office/drawing/2014/chartex" xmlns:cx1="http://schemas.microsoft.com/office/drawing/2015/9/8/chartex" xmlns:cx2="http://schemas.microsoft.com/office/drawing/2015/10/21/chartex" xmlns:cx3="http://schemas.microsoft.com/office/drawing/2016/5/9/chartex" xmlns:cx4="http://schemas.microsoft.com/office/drawing/2016/5/10/chartex" xmlns:cx5="http://schemas.microsoft.com/office/drawing/2016/5/11/chartex" xmlns:cx6="http://schemas.microsoft.com/office/drawing/2016/5/12/chartex" xmlns:cx7="http://schemas.microsoft.com/office/drawing/2016/5/13/chartex" xmlns:cx8="http://schemas.microsoft.com/office/drawing/2016/5/14/chartex" xmlns:mc="http://schemas.openxmlformats.org/markup-compatibility/2006" xmlns:aink="http://schemas.microsoft.com/office/drawing/2016/ink" xmlns:am3d="http://schemas.microsoft.com/office/drawing/2017/model3d" xmlns:o="urn:schemas-microsoft-com:office:office" xmlns:oel="http://schemas.microsoft.com/office/2019/extlst" xmlns:r="http://schemas.openxmlformats.org/officeDocument/2006/relationships" xmlns:m="http://schemas.openxmlformats.org/officeDocument/2006/math" xmlns:v="urn:schemas-microsoft-com:vml" xmlns:wp14="http://schemas.microsoft.com/office/word/2010/wordprocessingDrawing" xmlns:wp="http://schemas.openxmlformats.org/drawingml/2006/wordprocessingDrawing" xmlns:w10="urn:schemas-microsoft-com:office:word" xmlns:w="http://schemas.openxmlformats.org/wordprocessingml/2006/main" xmlns:w14="http://schemas.microsoft.com/office/word/2010/wordml" xmlns:w15="http://schemas.microsoft.com/office/word/2012/wordml" xmlns:w16cex="http://schemas.microsoft.com/office/word/2018/wordml/cex" xmlns:w16cid="http://schemas.microsoft.com/office/word/2016/wordml/cid" xmlns:w16="http://schemas.microsoft.com/office/word/2018/wordml" xmlns:w16sdtdh="http://schemas.microsoft.com/office/word/2020/wordml/sdtdatahash" xmlns:w16se="http://schemas.microsoft.com/office/word/2015/wordml/symex" xmlns:wpg="http://schemas.microsoft.com/office/word/2010/wordprocessingGroup" xmlns:wpi="http://schemas.microsoft.com/office/word/2010/wordprocessingInk" xmlns:wne="http://schemas.microsoft.com/office/word/2006/wordml" xmlns:wps="http://schemas.microsoft.com/office/word/2010/wordprocessingShape" mc:Ignorable="w14 w15 w16se w16cid w16 w16cex w16sdtdh wp14">
   <w:comment w:id="1" w:author="Matheus Belchior" w:date="2023-06-14T12:13:00Z" w:initials="MB">
     <w:p>
       <w:pPr>
@@ -12650,28 +12061,28 @@
 </file>
 
 <file path=word/commentsExtended.xml><?xml version="1.0" encoding="utf-8"?>
-<w15:commentsEx xmlns:wpc="http://schemas.microsoft.com/office/word/2010/wordprocessingCanvas" xmlns:cx="http://schemas.microsoft.com/office/drawing/2014/chartex" xmlns:cx1="http://schemas.microsoft.com/office/drawing/2015/9/8/chartex" xmlns:cx2="http://schemas.microsoft.com/office/drawing/2015/10/21/chartex" xmlns:cx3="http://schemas.microsoft.com/office/drawing/2016/5/9/chartex" xmlns:cx4="http://schemas.microsoft.com/office/drawing/2016/5/10/chartex" xmlns:cx5="http://schemas.microsoft.com/office/drawing/2016/5/11/chartex" xmlns:cx6="http://schemas.microsoft.com/office/drawing/2016/5/12/chartex" xmlns:cx7="http://schemas.microsoft.com/office/drawing/2016/5/13/chartex" xmlns:cx8="http://schemas.microsoft.com/office/drawing/2016/5/14/chartex" xmlns:mc="http://schemas.openxmlformats.org/markup-compatibility/2006" xmlns:aink="http://schemas.microsoft.com/office/drawing/2016/ink" xmlns:am3d="http://schemas.microsoft.com/office/drawing/2017/model3d" xmlns:o="urn:schemas-microsoft-com:office:office" xmlns:r="http://schemas.openxmlformats.org/officeDocument/2006/relationships" xmlns:m="http://schemas.openxmlformats.org/officeDocument/2006/math" xmlns:v="urn:schemas-microsoft-com:vml" xmlns:wp14="http://schemas.microsoft.com/office/word/2010/wordprocessingDrawing" xmlns:wp="http://schemas.openxmlformats.org/drawingml/2006/wordprocessingDrawing" xmlns:w10="urn:schemas-microsoft-com:office:word" xmlns:w="http://schemas.openxmlformats.org/wordprocessingml/2006/main" xmlns:w14="http://schemas.microsoft.com/office/word/2010/wordml" xmlns:w15="http://schemas.microsoft.com/office/word/2012/wordml" xmlns:w16cex="http://schemas.microsoft.com/office/word/2018/wordml/cex" xmlns:w16cid="http://schemas.microsoft.com/office/word/2016/wordml/cid" xmlns:w16="http://schemas.microsoft.com/office/word/2018/wordml" xmlns:w16sdtdh="http://schemas.microsoft.com/office/word/2020/wordml/sdtdatahash" xmlns:w16se="http://schemas.microsoft.com/office/word/2015/wordml/symex" xmlns:wpg="http://schemas.microsoft.com/office/word/2010/wordprocessingGroup" xmlns:wpi="http://schemas.microsoft.com/office/word/2010/wordprocessingInk" xmlns:wne="http://schemas.microsoft.com/office/word/2006/wordml" xmlns:wps="http://schemas.microsoft.com/office/word/2010/wordprocessingShape" mc:Ignorable="w14 w15 w16se w16cid w16 w16cex w16sdtdh wp14">
+<w15:commentsEx xmlns:wpc="http://schemas.microsoft.com/office/word/2010/wordprocessingCanvas" xmlns:cx="http://schemas.microsoft.com/office/drawing/2014/chartex" xmlns:cx1="http://schemas.microsoft.com/office/drawing/2015/9/8/chartex" xmlns:cx2="http://schemas.microsoft.com/office/drawing/2015/10/21/chartex" xmlns:cx3="http://schemas.microsoft.com/office/drawing/2016/5/9/chartex" xmlns:cx4="http://schemas.microsoft.com/office/drawing/2016/5/10/chartex" xmlns:cx5="http://schemas.microsoft.com/office/drawing/2016/5/11/chartex" xmlns:cx6="http://schemas.microsoft.com/office/drawing/2016/5/12/chartex" xmlns:cx7="http://schemas.microsoft.com/office/drawing/2016/5/13/chartex" xmlns:cx8="http://schemas.microsoft.com/office/drawing/2016/5/14/chartex" xmlns:mc="http://schemas.openxmlformats.org/markup-compatibility/2006" xmlns:aink="http://schemas.microsoft.com/office/drawing/2016/ink" xmlns:am3d="http://schemas.microsoft.com/office/drawing/2017/model3d" xmlns:o="urn:schemas-microsoft-com:office:office" xmlns:oel="http://schemas.microsoft.com/office/2019/extlst" xmlns:r="http://schemas.openxmlformats.org/officeDocument/2006/relationships" xmlns:m="http://schemas.openxmlformats.org/officeDocument/2006/math" xmlns:v="urn:schemas-microsoft-com:vml" xmlns:wp14="http://schemas.microsoft.com/office/word/2010/wordprocessingDrawing" xmlns:wp="http://schemas.openxmlformats.org/drawingml/2006/wordprocessingDrawing" xmlns:w10="urn:schemas-microsoft-com:office:word" xmlns:w="http://schemas.openxmlformats.org/wordprocessingml/2006/main" xmlns:w14="http://schemas.microsoft.com/office/word/2010/wordml" xmlns:w15="http://schemas.microsoft.com/office/word/2012/wordml" xmlns:w16cex="http://schemas.microsoft.com/office/word/2018/wordml/cex" xmlns:w16cid="http://schemas.microsoft.com/office/word/2016/wordml/cid" xmlns:w16="http://schemas.microsoft.com/office/word/2018/wordml" xmlns:w16sdtdh="http://schemas.microsoft.com/office/word/2020/wordml/sdtdatahash" xmlns:w16se="http://schemas.microsoft.com/office/word/2015/wordml/symex" xmlns:wpg="http://schemas.microsoft.com/office/word/2010/wordprocessingGroup" xmlns:wpi="http://schemas.microsoft.com/office/word/2010/wordprocessingInk" xmlns:wne="http://schemas.microsoft.com/office/word/2006/wordml" xmlns:wps="http://schemas.microsoft.com/office/word/2010/wordprocessingShape" mc:Ignorable="w14 w15 w16se w16cid w16 w16cex w16sdtdh wp14">
   <w15:commentEx w15:paraId="132CFA79" w15:done="0"/>
   <w15:commentEx w15:paraId="5DB3EF1B" w15:paraIdParent="132CFA79" w15:done="0"/>
 </w15:commentsEx>
 </file>
 
 <file path=word/commentsExtensible.xml><?xml version="1.0" encoding="utf-8"?>
-<w16cex:commentsExtensible xmlns:wpc="http://schemas.microsoft.com/office/word/2010/wordprocessingCanvas" xmlns:cx="http://schemas.microsoft.com/office/drawing/2014/chartex" xmlns:cx1="http://schemas.microsoft.com/office/drawing/2015/9/8/chartex" xmlns:cx2="http://schemas.microsoft.com/office/drawing/2015/10/21/chartex" xmlns:cx3="http://schemas.microsoft.com/office/drawing/2016/5/9/chartex" xmlns:cx4="http://schemas.microsoft.com/office/drawing/2016/5/10/chartex" xmlns:cx5="http://schemas.microsoft.com/office/drawing/2016/5/11/chartex" xmlns:cx6="http://schemas.microsoft.com/office/drawing/2016/5/12/chartex" xmlns:cx7="http://schemas.microsoft.com/office/drawing/2016/5/13/chartex" xmlns:cx8="http://schemas.microsoft.com/office/drawing/2016/5/14/chartex" xmlns:mc="http://schemas.openxmlformats.org/markup-compatibility/2006" xmlns:aink="http://schemas.microsoft.com/office/drawing/2016/ink" xmlns:am3d="http://schemas.microsoft.com/office/drawing/2017/model3d" xmlns:o="urn:schemas-microsoft-com:office:office" xmlns:r="http://schemas.openxmlformats.org/officeDocument/2006/relationships" xmlns:m="http://schemas.openxmlformats.org/officeDocument/2006/math" xmlns:v="urn:schemas-microsoft-com:vml" xmlns:wp14="http://schemas.microsoft.com/office/word/2010/wordprocessingDrawing" xmlns:wp="http://schemas.openxmlformats.org/drawingml/2006/wordprocessingDrawing" xmlns:w10="urn:schemas-microsoft-com:office:word" xmlns:w="http://schemas.openxmlformats.org/wordprocessingml/2006/main" xmlns:w14="http://schemas.microsoft.com/office/word/2010/wordml" xmlns:w15="http://schemas.microsoft.com/office/word/2012/wordml" xmlns:w16cex="http://schemas.microsoft.com/office/word/2018/wordml/cex" xmlns:w16cid="http://schemas.microsoft.com/office/word/2016/wordml/cid" xmlns:w16="http://schemas.microsoft.com/office/word/2018/wordml" xmlns:w16sdtdh="http://schemas.microsoft.com/office/word/2020/wordml/sdtdatahash" xmlns:w16se="http://schemas.microsoft.com/office/word/2015/wordml/symex" xmlns:wpg="http://schemas.microsoft.com/office/word/2010/wordprocessingGroup" xmlns:wpi="http://schemas.microsoft.com/office/word/2010/wordprocessingInk" xmlns:wne="http://schemas.microsoft.com/office/word/2006/wordml" xmlns:wps="http://schemas.microsoft.com/office/word/2010/wordprocessingShape" mc:Ignorable="w14 w15 w16se w16cid w16 w16cex w16sdtdh wp14">
+<w16cex:commentsExtensible xmlns:wpc="http://schemas.microsoft.com/office/word/2010/wordprocessingCanvas" xmlns:cx="http://schemas.microsoft.com/office/drawing/2014/chartex" xmlns:cx1="http://schemas.microsoft.com/office/drawing/2015/9/8/chartex" xmlns:cx2="http://schemas.microsoft.com/office/drawing/2015/10/21/chartex" xmlns:cx3="http://schemas.microsoft.com/office/drawing/2016/5/9/chartex" xmlns:cx4="http://schemas.microsoft.com/office/drawing/2016/5/10/chartex" xmlns:cx5="http://schemas.microsoft.com/office/drawing/2016/5/11/chartex" xmlns:cx6="http://schemas.microsoft.com/office/drawing/2016/5/12/chartex" xmlns:cx7="http://schemas.microsoft.com/office/drawing/2016/5/13/chartex" xmlns:cx8="http://schemas.microsoft.com/office/drawing/2016/5/14/chartex" xmlns:mc="http://schemas.openxmlformats.org/markup-compatibility/2006" xmlns:aink="http://schemas.microsoft.com/office/drawing/2016/ink" xmlns:am3d="http://schemas.microsoft.com/office/drawing/2017/model3d" xmlns:o="urn:schemas-microsoft-com:office:office" xmlns:oel="http://schemas.microsoft.com/office/2019/extlst" xmlns:r="http://schemas.openxmlformats.org/officeDocument/2006/relationships" xmlns:m="http://schemas.openxmlformats.org/officeDocument/2006/math" xmlns:v="urn:schemas-microsoft-com:vml" xmlns:wp14="http://schemas.microsoft.com/office/word/2010/wordprocessingDrawing" xmlns:wp="http://schemas.openxmlformats.org/drawingml/2006/wordprocessingDrawing" xmlns:w10="urn:schemas-microsoft-com:office:word" xmlns:w="http://schemas.openxmlformats.org/wordprocessingml/2006/main" xmlns:w14="http://schemas.microsoft.com/office/word/2010/wordml" xmlns:w15="http://schemas.microsoft.com/office/word/2012/wordml" xmlns:w16cex="http://schemas.microsoft.com/office/word/2018/wordml/cex" xmlns:w16cid="http://schemas.microsoft.com/office/word/2016/wordml/cid" xmlns:w16="http://schemas.microsoft.com/office/word/2018/wordml" xmlns:w16sdtdh="http://schemas.microsoft.com/office/word/2020/wordml/sdtdatahash" xmlns:w16se="http://schemas.microsoft.com/office/word/2015/wordml/symex" xmlns:wpg="http://schemas.microsoft.com/office/word/2010/wordprocessingGroup" xmlns:wpi="http://schemas.microsoft.com/office/word/2010/wordprocessingInk" xmlns:wne="http://schemas.microsoft.com/office/word/2006/wordml" xmlns:wps="http://schemas.microsoft.com/office/word/2010/wordprocessingShape" mc:Ignorable="w14 w15 w16se w16cid w16 w16cex w16sdtdh wp14">
   <w16cex:commentExtensible w16cex:durableId="28342D87" w16cex:dateUtc="2023-06-14T15:13:00Z"/>
   <w16cex:commentExtensible w16cex:durableId="28342D91" w16cex:dateUtc="2023-06-14T15:14:00Z"/>
 </w16cex:commentsExtensible>
 </file>
 
 <file path=word/commentsIds.xml><?xml version="1.0" encoding="utf-8"?>
-<w16cid:commentsIds xmlns:wpc="http://schemas.microsoft.com/office/word/2010/wordprocessingCanvas" xmlns:cx="http://schemas.microsoft.com/office/drawing/2014/chartex" xmlns:cx1="http://schemas.microsoft.com/office/drawing/2015/9/8/chartex" xmlns:cx2="http://schemas.microsoft.com/office/drawing/2015/10/21/chartex" xmlns:cx3="http://schemas.microsoft.com/office/drawing/2016/5/9/chartex" xmlns:cx4="http://schemas.microsoft.com/office/drawing/2016/5/10/chartex" xmlns:cx5="http://schemas.microsoft.com/office/drawing/2016/5/11/chartex" xmlns:cx6="http://schemas.microsoft.com/office/drawing/2016/5/12/chartex" xmlns:cx7="http://schemas.microsoft.com/office/drawing/2016/5/13/chartex" xmlns:cx8="http://schemas.microsoft.com/office/drawing/2016/5/14/chartex" xmlns:mc="http://schemas.openxmlformats.org/markup-compatibility/2006" xmlns:aink="http://schemas.microsoft.com/office/drawing/2016/ink" xmlns:am3d="http://schemas.microsoft.com/office/drawing/2017/model3d" xmlns:o="urn:schemas-microsoft-com:office:office" xmlns:r="http://schemas.openxmlformats.org/officeDocument/2006/relationships" xmlns:m="http://schemas.openxmlformats.org/officeDocument/2006/math" xmlns:v="urn:schemas-microsoft-com:vml" xmlns:wp14="http://schemas.microsoft.com/office/word/2010/wordprocessingDrawing" xmlns:wp="http://schemas.openxmlformats.org/drawingml/2006/wordprocessingDrawing" xmlns:w10="urn:schemas-microsoft-com:office:word" xmlns:w="http://schemas.openxmlformats.org/wordprocessingml/2006/main" xmlns:w14="http://schemas.microsoft.com/office/word/2010/wordml" xmlns:w15="http://schemas.microsoft.com/office/word/2012/wordml" xmlns:w16cex="http://schemas.microsoft.com/office/word/2018/wordml/cex" xmlns:w16cid="http://schemas.microsoft.com/office/word/2016/wordml/cid" xmlns:w16="http://schemas.microsoft.com/office/word/2018/wordml" xmlns:w16sdtdh="http://schemas.microsoft.com/office/word/2020/wordml/sdtdatahash" xmlns:w16se="http://schemas.microsoft.com/office/word/2015/wordml/symex" xmlns:wpg="http://schemas.microsoft.com/office/word/2010/wordprocessingGroup" xmlns:wpi="http://schemas.microsoft.com/office/word/2010/wordprocessingInk" xmlns:wne="http://schemas.microsoft.com/office/word/2006/wordml" xmlns:wps="http://schemas.microsoft.com/office/word/2010/wordprocessingShape" mc:Ignorable="w14 w15 w16se w16cid w16 w16cex w16sdtdh wp14">
+<w16cid:commentsIds xmlns:wpc="http://schemas.microsoft.com/office/word/2010/wordprocessingCanvas" xmlns:cx="http://schemas.microsoft.com/office/drawing/2014/chartex" xmlns:cx1="http://schemas.microsoft.com/office/drawing/2015/9/8/chartex" xmlns:cx2="http://schemas.microsoft.com/office/drawing/2015/10/21/chartex" xmlns:cx3="http://schemas.microsoft.com/office/drawing/2016/5/9/chartex" xmlns:cx4="http://schemas.microsoft.com/office/drawing/2016/5/10/chartex" xmlns:cx5="http://schemas.microsoft.com/office/drawing/2016/5/11/chartex" xmlns:cx6="http://schemas.microsoft.com/office/drawing/2016/5/12/chartex" xmlns:cx7="http://schemas.microsoft.com/office/drawing/2016/5/13/chartex" xmlns:cx8="http://schemas.microsoft.com/office/drawing/2016/5/14/chartex" xmlns:mc="http://schemas.openxmlformats.org/markup-compatibility/2006" xmlns:aink="http://schemas.microsoft.com/office/drawing/2016/ink" xmlns:am3d="http://schemas.microsoft.com/office/drawing/2017/model3d" xmlns:o="urn:schemas-microsoft-com:office:office" xmlns:oel="http://schemas.microsoft.com/office/2019/extlst" xmlns:r="http://schemas.openxmlformats.org/officeDocument/2006/relationships" xmlns:m="http://schemas.openxmlformats.org/officeDocument/2006/math" xmlns:v="urn:schemas-microsoft-com:vml" xmlns:wp14="http://schemas.microsoft.com/office/word/2010/wordprocessingDrawing" xmlns:wp="http://schemas.openxmlformats.org/drawingml/2006/wordprocessingDrawing" xmlns:w10="urn:schemas-microsoft-com:office:word" xmlns:w="http://schemas.openxmlformats.org/wordprocessingml/2006/main" xmlns:w14="http://schemas.microsoft.com/office/word/2010/wordml" xmlns:w15="http://schemas.microsoft.com/office/word/2012/wordml" xmlns:w16cex="http://schemas.microsoft.com/office/word/2018/wordml/cex" xmlns:w16cid="http://schemas.microsoft.com/office/word/2016/wordml/cid" xmlns:w16="http://schemas.microsoft.com/office/word/2018/wordml" xmlns:w16sdtdh="http://schemas.microsoft.com/office/word/2020/wordml/sdtdatahash" xmlns:w16se="http://schemas.microsoft.com/office/word/2015/wordml/symex" xmlns:wpg="http://schemas.microsoft.com/office/word/2010/wordprocessingGroup" xmlns:wpi="http://schemas.microsoft.com/office/word/2010/wordprocessingInk" xmlns:wne="http://schemas.microsoft.com/office/word/2006/wordml" xmlns:wps="http://schemas.microsoft.com/office/word/2010/wordprocessingShape" mc:Ignorable="w14 w15 w16se w16cid w16 w16cex w16sdtdh wp14">
   <w16cid:commentId w16cid:paraId="132CFA79" w16cid:durableId="28342D87"/>
   <w16cid:commentId w16cid:paraId="5DB3EF1B" w16cid:durableId="28342D91"/>
 </w16cid:commentsIds>
 </file>
 
 <file path=word/numbering.xml><?xml version="1.0" encoding="utf-8"?>
-<w:numbering xmlns:wpc="http://schemas.microsoft.com/office/word/2010/wordprocessingCanvas" xmlns:cx="http://schemas.microsoft.com/office/drawing/2014/chartex" xmlns:cx1="http://schemas.microsoft.com/office/drawing/2015/9/8/chartex" xmlns:cx2="http://schemas.microsoft.com/office/drawing/2015/10/21/chartex" xmlns:cx3="http://schemas.microsoft.com/office/drawing/2016/5/9/chartex" xmlns:cx4="http://schemas.microsoft.com/office/drawing/2016/5/10/chartex" xmlns:cx5="http://schemas.microsoft.com/office/drawing/2016/5/11/chartex" xmlns:cx6="http://schemas.microsoft.com/office/drawing/2016/5/12/chartex" xmlns:cx7="http://schemas.microsoft.com/office/drawing/2016/5/13/chartex" xmlns:cx8="http://schemas.microsoft.com/office/drawing/2016/5/14/chartex" xmlns:mc="http://schemas.openxmlformats.org/markup-compatibility/2006" xmlns:aink="http://schemas.microsoft.com/office/drawing/2016/ink" xmlns:am3d="http://schemas.microsoft.com/office/drawing/2017/model3d" xmlns:o="urn:schemas-microsoft-com:office:office" xmlns:r="http://schemas.openxmlformats.org/officeDocument/2006/relationships" xmlns:m="http://schemas.openxmlformats.org/officeDocument/2006/math" xmlns:v="urn:schemas-microsoft-com:vml" xmlns:wp14="http://schemas.microsoft.com/office/word/2010/wordprocessingDrawing" xmlns:wp="http://schemas.openxmlformats.org/drawingml/2006/wordprocessingDrawing" xmlns:w10="urn:schemas-microsoft-com:office:word" xmlns:w="http://schemas.openxmlformats.org/wordprocessingml/2006/main" xmlns:w14="http://schemas.microsoft.com/office/word/2010/wordml" xmlns:w15="http://schemas.microsoft.com/office/word/2012/wordml" xmlns:w16cex="http://schemas.microsoft.com/office/word/2018/wordml/cex" xmlns:w16cid="http://schemas.microsoft.com/office/word/2016/wordml/cid" xmlns:w16="http://schemas.microsoft.com/office/word/2018/wordml" xmlns:w16sdtdh="http://schemas.microsoft.com/office/word/2020/wordml/sdtdatahash" xmlns:w16se="http://schemas.microsoft.com/office/word/2015/wordml/symex" xmlns:wpg="http://schemas.microsoft.com/office/word/2010/wordprocessingGroup" xmlns:wpi="http://schemas.microsoft.com/office/word/2010/wordprocessingInk" xmlns:wne="http://schemas.microsoft.com/office/word/2006/wordml" xmlns:wps="http://schemas.microsoft.com/office/word/2010/wordprocessingShape" mc:Ignorable="w14 w15 w16se w16cid w16 w16cex w16sdtdh wp14">
+<w:numbering xmlns:wpc="http://schemas.microsoft.com/office/word/2010/wordprocessingCanvas" xmlns:cx="http://schemas.microsoft.com/office/drawing/2014/chartex" xmlns:cx1="http://schemas.microsoft.com/office/drawing/2015/9/8/chartex" xmlns:cx2="http://schemas.microsoft.com/office/drawing/2015/10/21/chartex" xmlns:cx3="http://schemas.microsoft.com/office/drawing/2016/5/9/chartex" xmlns:cx4="http://schemas.microsoft.com/office/drawing/2016/5/10/chartex" xmlns:cx5="http://schemas.microsoft.com/office/drawing/2016/5/11/chartex" xmlns:cx6="http://schemas.microsoft.com/office/drawing/2016/5/12/chartex" xmlns:cx7="http://schemas.microsoft.com/office/drawing/2016/5/13/chartex" xmlns:cx8="http://schemas.microsoft.com/office/drawing/2016/5/14/chartex" xmlns:mc="http://schemas.openxmlformats.org/markup-compatibility/2006" xmlns:aink="http://schemas.microsoft.com/office/drawing/2016/ink" xmlns:am3d="http://schemas.microsoft.com/office/drawing/2017/model3d" xmlns:o="urn:schemas-microsoft-com:office:office" xmlns:oel="http://schemas.microsoft.com/office/2019/extlst" xmlns:r="http://schemas.openxmlformats.org/officeDocument/2006/relationships" xmlns:m="http://schemas.openxmlformats.org/officeDocument/2006/math" xmlns:v="urn:schemas-microsoft-com:vml" xmlns:wp14="http://schemas.microsoft.com/office/word/2010/wordprocessingDrawing" xmlns:wp="http://schemas.openxmlformats.org/drawingml/2006/wordprocessingDrawing" xmlns:w10="urn:schemas-microsoft-com:office:word" xmlns:w="http://schemas.openxmlformats.org/wordprocessingml/2006/main" xmlns:w14="http://schemas.microsoft.com/office/word/2010/wordml" xmlns:w15="http://schemas.microsoft.com/office/word/2012/wordml" xmlns:w16cex="http://schemas.microsoft.com/office/word/2018/wordml/cex" xmlns:w16cid="http://schemas.microsoft.com/office/word/2016/wordml/cid" xmlns:w16="http://schemas.microsoft.com/office/word/2018/wordml" xmlns:w16sdtdh="http://schemas.microsoft.com/office/word/2020/wordml/sdtdatahash" xmlns:w16se="http://schemas.microsoft.com/office/word/2015/wordml/symex" xmlns:wpg="http://schemas.microsoft.com/office/word/2010/wordprocessingGroup" xmlns:wpi="http://schemas.microsoft.com/office/word/2010/wordprocessingInk" xmlns:wne="http://schemas.microsoft.com/office/word/2006/wordml" xmlns:wps="http://schemas.microsoft.com/office/word/2010/wordprocessingShape" mc:Ignorable="w14 w15 w16se w16cid w16 w16cex w16sdtdh wp14">
   <w:abstractNum w:abstractNumId="0" w15:restartNumberingAfterBreak="0">
     <w:nsid w:val="035E4E5E"/>
     <w:multiLevelType w:val="hybridMultilevel"/>
@@ -13891,44 +13302,44 @@
       </w:rPr>
     </w:lvl>
   </w:abstractNum>
-  <w:num w:numId="1">
+  <w:num w:numId="1" w16cid:durableId="1169171943">
     <w:abstractNumId w:val="9"/>
   </w:num>
-  <w:num w:numId="2">
+  <w:num w:numId="2" w16cid:durableId="42565409">
     <w:abstractNumId w:val="0"/>
   </w:num>
-  <w:num w:numId="3">
+  <w:num w:numId="3" w16cid:durableId="497624072">
     <w:abstractNumId w:val="10"/>
   </w:num>
-  <w:num w:numId="4">
+  <w:num w:numId="4" w16cid:durableId="1309021250">
     <w:abstractNumId w:val="2"/>
   </w:num>
-  <w:num w:numId="5">
+  <w:num w:numId="5" w16cid:durableId="274946441">
     <w:abstractNumId w:val="1"/>
   </w:num>
-  <w:num w:numId="6">
+  <w:num w:numId="6" w16cid:durableId="708531986">
     <w:abstractNumId w:val="3"/>
   </w:num>
-  <w:num w:numId="7">
+  <w:num w:numId="7" w16cid:durableId="445123594">
     <w:abstractNumId w:val="8"/>
   </w:num>
-  <w:num w:numId="8">
+  <w:num w:numId="8" w16cid:durableId="433525077">
     <w:abstractNumId w:val="7"/>
   </w:num>
-  <w:num w:numId="9">
+  <w:num w:numId="9" w16cid:durableId="658070829">
     <w:abstractNumId w:val="6"/>
   </w:num>
-  <w:num w:numId="10">
+  <w:num w:numId="10" w16cid:durableId="1672222288">
     <w:abstractNumId w:val="4"/>
   </w:num>
-  <w:num w:numId="11">
+  <w:num w:numId="11" w16cid:durableId="2087452816">
     <w:abstractNumId w:val="5"/>
   </w:num>
 </w:numbering>
 </file>
 
 <file path=word/people.xml><?xml version="1.0" encoding="utf-8"?>
-<w15:people xmlns:wpc="http://schemas.microsoft.com/office/word/2010/wordprocessingCanvas" xmlns:cx="http://schemas.microsoft.com/office/drawing/2014/chartex" xmlns:cx1="http://schemas.microsoft.com/office/drawing/2015/9/8/chartex" xmlns:cx2="http://schemas.microsoft.com/office/drawing/2015/10/21/chartex" xmlns:cx3="http://schemas.microsoft.com/office/drawing/2016/5/9/chartex" xmlns:cx4="http://schemas.microsoft.com/office/drawing/2016/5/10/chartex" xmlns:cx5="http://schemas.microsoft.com/office/drawing/2016/5/11/chartex" xmlns:cx6="http://schemas.microsoft.com/office/drawing/2016/5/12/chartex" xmlns:cx7="http://schemas.microsoft.com/office/drawing/2016/5/13/chartex" xmlns:cx8="http://schemas.microsoft.com/office/drawing/2016/5/14/chartex" xmlns:mc="http://schemas.openxmlformats.org/markup-compatibility/2006" xmlns:aink="http://schemas.microsoft.com/office/drawing/2016/ink" xmlns:am3d="http://schemas.microsoft.com/office/drawing/2017/model3d" xmlns:o="urn:schemas-microsoft-com:office:office" xmlns:r="http://schemas.openxmlformats.org/officeDocument/2006/relationships" xmlns:m="http://schemas.openxmlformats.org/officeDocument/2006/math" xmlns:v="urn:schemas-microsoft-com:vml" xmlns:wp14="http://schemas.microsoft.com/office/word/2010/wordprocessingDrawing" xmlns:wp="http://schemas.openxmlformats.org/drawingml/2006/wordprocessingDrawing" xmlns:w10="urn:schemas-microsoft-com:office:word" xmlns:w="http://schemas.openxmlformats.org/wordprocessingml/2006/main" xmlns:w14="http://schemas.microsoft.com/office/word/2010/wordml" xmlns:w15="http://schemas.microsoft.com/office/word/2012/wordml" xmlns:w16cex="http://schemas.microsoft.com/office/word/2018/wordml/cex" xmlns:w16cid="http://schemas.microsoft.com/office/word/2016/wordml/cid" xmlns:w16="http://schemas.microsoft.com/office/word/2018/wordml" xmlns:w16sdtdh="http://schemas.microsoft.com/office/word/2020/wordml/sdtdatahash" xmlns:w16se="http://schemas.microsoft.com/office/word/2015/wordml/symex" xmlns:wpg="http://schemas.microsoft.com/office/word/2010/wordprocessingGroup" xmlns:wpi="http://schemas.microsoft.com/office/word/2010/wordprocessingInk" xmlns:wne="http://schemas.microsoft.com/office/word/2006/wordml" xmlns:wps="http://schemas.microsoft.com/office/word/2010/wordprocessingShape" mc:Ignorable="w14 w15 w16se w16cid w16 w16cex w16sdtdh wp14">
+<w15:people xmlns:wpc="http://schemas.microsoft.com/office/word/2010/wordprocessingCanvas" xmlns:cx="http://schemas.microsoft.com/office/drawing/2014/chartex" xmlns:cx1="http://schemas.microsoft.com/office/drawing/2015/9/8/chartex" xmlns:cx2="http://schemas.microsoft.com/office/drawing/2015/10/21/chartex" xmlns:cx3="http://schemas.microsoft.com/office/drawing/2016/5/9/chartex" xmlns:cx4="http://schemas.microsoft.com/office/drawing/2016/5/10/chartex" xmlns:cx5="http://schemas.microsoft.com/office/drawing/2016/5/11/chartex" xmlns:cx6="http://schemas.microsoft.com/office/drawing/2016/5/12/chartex" xmlns:cx7="http://schemas.microsoft.com/office/drawing/2016/5/13/chartex" xmlns:cx8="http://schemas.microsoft.com/office/drawing/2016/5/14/chartex" xmlns:mc="http://schemas.openxmlformats.org/markup-compatibility/2006" xmlns:aink="http://schemas.microsoft.com/office/drawing/2016/ink" xmlns:am3d="http://schemas.microsoft.com/office/drawing/2017/model3d" xmlns:o="urn:schemas-microsoft-com:office:office" xmlns:oel="http://schemas.microsoft.com/office/2019/extlst" xmlns:r="http://schemas.openxmlformats.org/officeDocument/2006/relationships" xmlns:m="http://schemas.openxmlformats.org/officeDocument/2006/math" xmlns:v="urn:schemas-microsoft-com:vml" xmlns:wp14="http://schemas.microsoft.com/office/word/2010/wordprocessingDrawing" xmlns:wp="http://schemas.openxmlformats.org/drawingml/2006/wordprocessingDrawing" xmlns:w10="urn:schemas-microsoft-com:office:word" xmlns:w="http://schemas.openxmlformats.org/wordprocessingml/2006/main" xmlns:w14="http://schemas.microsoft.com/office/word/2010/wordml" xmlns:w15="http://schemas.microsoft.com/office/word/2012/wordml" xmlns:w16cex="http://schemas.microsoft.com/office/word/2018/wordml/cex" xmlns:w16cid="http://schemas.microsoft.com/office/word/2016/wordml/cid" xmlns:w16="http://schemas.microsoft.com/office/word/2018/wordml" xmlns:w16sdtdh="http://schemas.microsoft.com/office/word/2020/wordml/sdtdatahash" xmlns:w16se="http://schemas.microsoft.com/office/word/2015/wordml/symex" xmlns:wpg="http://schemas.microsoft.com/office/word/2010/wordprocessingGroup" xmlns:wpi="http://schemas.microsoft.com/office/word/2010/wordprocessingInk" xmlns:wne="http://schemas.microsoft.com/office/word/2006/wordml" xmlns:wps="http://schemas.microsoft.com/office/word/2010/wordprocessingShape" mc:Ignorable="w14 w15 w16se w16cid w16 w16cex w16sdtdh wp14">
   <w15:person w15:author="Matheus Belchior">
     <w15:presenceInfo w15:providerId="Windows Live" w15:userId="9f007b834554e231"/>
   </w15:person>

--- a/Modelo_1/descritivo.docx
+++ b/Modelo_1/descritivo.docx
@@ -83,7 +83,23 @@
         <w:t xml:space="preserve">as três </w:t>
       </w:r>
       <w:r>
-        <w:t>populações microbianas participantes do processo de digestão anaeróbica – acidogênicos, acetogênicos e metanogênicos- são agregados em uma única variável de estado.</w:t>
+        <w:t xml:space="preserve">populações microbianas participantes do processo de digestão anaeróbica – </w:t>
+      </w:r>
+      <w:proofErr w:type="spellStart"/>
+      <w:r>
+        <w:t>acidogênicos</w:t>
+      </w:r>
+      <w:proofErr w:type="spellEnd"/>
+      <w:r>
+        <w:t xml:space="preserve">, </w:t>
+      </w:r>
+      <w:proofErr w:type="spellStart"/>
+      <w:r>
+        <w:t>acetogênicos</w:t>
+      </w:r>
+      <w:proofErr w:type="spellEnd"/>
+      <w:r>
+        <w:t xml:space="preserve"> e metanogênicos- são agregados em uma única variável de estado.</w:t>
       </w:r>
     </w:p>
     <w:p>
@@ -736,7 +752,15 @@
         <w:t xml:space="preserve"> </w:t>
       </w:r>
       <w:r>
-        <w:t>operado em um quimiostato,</w:t>
+        <w:t xml:space="preserve">operado em um </w:t>
+      </w:r>
+      <w:proofErr w:type="spellStart"/>
+      <w:r>
+        <w:t>quimiostato</w:t>
+      </w:r>
+      <w:proofErr w:type="spellEnd"/>
+      <w:r>
+        <w:t>,</w:t>
       </w:r>
       <w:r>
         <w:t xml:space="preserve"> o balanço dos componentes do modelo é descrito pelas Equações</w:t>
@@ -1817,6 +1841,7 @@
         </w:rPr>
         <w:t xml:space="preserve"> celular, </w:t>
       </w:r>
+      <w:proofErr w:type="spellStart"/>
       <w:r>
         <w:rPr>
           <w:rFonts w:eastAsiaTheme="minorEastAsia" w:cs="Arial"/>
@@ -1830,6 +1855,7 @@
         </w:rPr>
         <w:t>max</w:t>
       </w:r>
+      <w:proofErr w:type="spellEnd"/>
       <w:r>
         <w:rPr>
           <w:rFonts w:eastAsiaTheme="minorEastAsia"/>
@@ -1846,7 +1872,14 @@
         <w:rPr>
           <w:rFonts w:eastAsiaTheme="minorEastAsia"/>
         </w:rPr>
-        <w:t xml:space="preserve"> de crescimento e K</w:t>
+        <w:t xml:space="preserve"> de crescimento e </w:t>
+      </w:r>
+      <w:proofErr w:type="spellStart"/>
+      <w:r>
+        <w:rPr>
+          <w:rFonts w:eastAsiaTheme="minorEastAsia"/>
+        </w:rPr>
+        <w:t>K</w:t>
       </w:r>
       <w:r>
         <w:rPr>
@@ -1855,6 +1888,7 @@
         </w:rPr>
         <w:t>s</w:t>
       </w:r>
+      <w:proofErr w:type="spellEnd"/>
       <w:r>
         <w:rPr>
           <w:rFonts w:eastAsiaTheme="minorEastAsia"/>
@@ -5680,6 +5714,7 @@
       <w:r>
         <w:t xml:space="preserve"> </w:t>
       </w:r>
+      <w:proofErr w:type="spellStart"/>
       <w:r>
         <w:rPr>
           <w:rFonts w:ascii="Calibri" w:hAnsi="Calibri" w:cs="Calibri"/>
@@ -5696,6 +5731,7 @@
         </w:rPr>
         <w:t>max</w:t>
       </w:r>
+      <w:proofErr w:type="spellEnd"/>
       <w:r>
         <w:t xml:space="preserve">, </w:t>
       </w:r>
@@ -5756,6 +5792,7 @@
       <w:r>
         <w:t xml:space="preserve"> </w:t>
       </w:r>
+      <w:proofErr w:type="spellStart"/>
       <w:r>
         <w:rPr>
           <w:i/>
@@ -5771,6 +5808,7 @@
         </w:rPr>
         <w:t>d</w:t>
       </w:r>
+      <w:proofErr w:type="spellEnd"/>
       <w:r>
         <w:t xml:space="preserve"> e </w:t>
       </w:r>
@@ -5954,6 +5992,7 @@
             <w:r>
               <w:t xml:space="preserve">Taxa </w:t>
             </w:r>
+            <w:proofErr w:type="spellStart"/>
             <w:r>
               <w:rPr>
                 <w:rFonts w:cs="Arial"/>
@@ -5970,6 +6009,7 @@
               </w:rPr>
               <w:t>j</w:t>
             </w:r>
+            <w:proofErr w:type="spellEnd"/>
           </w:p>
         </w:tc>
       </w:tr>
@@ -8783,6 +8823,7 @@
       <w:r>
         <w:t xml:space="preserve">Para a construção do código do modelo proposto em linguagem </w:t>
       </w:r>
+      <w:proofErr w:type="spellStart"/>
       <w:r>
         <w:rPr>
           <w:i/>
@@ -8790,20 +8831,39 @@
         </w:rPr>
         <w:t>python</w:t>
       </w:r>
+      <w:proofErr w:type="spellEnd"/>
       <w:r>
         <w:t>, utilizou-se das seguintes bibliotecas</w:t>
       </w:r>
       <w:r>
-        <w:t xml:space="preserve">: numpy (1.24.3), </w:t>
-      </w:r>
+        <w:t xml:space="preserve">: </w:t>
+      </w:r>
+      <w:proofErr w:type="spellStart"/>
+      <w:r>
+        <w:t>numpy</w:t>
+      </w:r>
+      <w:proofErr w:type="spellEnd"/>
+      <w:r>
+        <w:t xml:space="preserve"> (1.24.3), </w:t>
+      </w:r>
+      <w:proofErr w:type="spellStart"/>
       <w:r>
         <w:t>scipy.integrate</w:t>
       </w:r>
+      <w:proofErr w:type="spellEnd"/>
       <w:r>
         <w:t xml:space="preserve"> e</w:t>
       </w:r>
       <w:r>
-        <w:t xml:space="preserve"> scipy.optimize </w:t>
+        <w:t xml:space="preserve"> </w:t>
+      </w:r>
+      <w:proofErr w:type="spellStart"/>
+      <w:r>
+        <w:t>scipy.optimize</w:t>
+      </w:r>
+      <w:proofErr w:type="spellEnd"/>
+      <w:r>
+        <w:t xml:space="preserve"> </w:t>
       </w:r>
       <w:r>
         <w:t>(</w:t>
@@ -8814,9 +8874,11 @@
       <w:r>
         <w:t xml:space="preserve">), </w:t>
       </w:r>
+      <w:proofErr w:type="spellStart"/>
       <w:r>
         <w:t>matplotlib.pyplot</w:t>
       </w:r>
+      <w:proofErr w:type="spellEnd"/>
       <w:r>
         <w:t xml:space="preserve"> (</w:t>
       </w:r>
@@ -8839,8 +8901,13 @@
         <w:t>),</w:t>
       </w:r>
       <w:r>
-        <w:t xml:space="preserve"> datetime</w:t>
-      </w:r>
+        <w:t xml:space="preserve"> </w:t>
+      </w:r>
+      <w:proofErr w:type="spellStart"/>
+      <w:r>
+        <w:t>datetime</w:t>
+      </w:r>
+      <w:proofErr w:type="spellEnd"/>
       <w:r>
         <w:t xml:space="preserve"> (</w:t>
       </w:r>
@@ -8850,6 +8917,7 @@
       <w:r>
         <w:t xml:space="preserve">), </w:t>
       </w:r>
+      <w:proofErr w:type="spellStart"/>
       <w:r>
         <w:t>lmfit</w:t>
       </w:r>
@@ -8857,8 +8925,13 @@
         <w:t>.</w:t>
       </w:r>
       <w:r>
-        <w:t xml:space="preserve">minimize, </w:t>
-      </w:r>
+        <w:t>minimize</w:t>
+      </w:r>
+      <w:proofErr w:type="spellEnd"/>
+      <w:r>
+        <w:t xml:space="preserve">, </w:t>
+      </w:r>
+      <w:proofErr w:type="spellStart"/>
       <w:r>
         <w:t>lmfit</w:t>
       </w:r>
@@ -8866,8 +8939,13 @@
         <w:t>.</w:t>
       </w:r>
       <w:r>
-        <w:t xml:space="preserve">Parameters, </w:t>
-      </w:r>
+        <w:t>Parameters</w:t>
+      </w:r>
+      <w:proofErr w:type="spellEnd"/>
+      <w:r>
+        <w:t xml:space="preserve">, </w:t>
+      </w:r>
+      <w:proofErr w:type="spellStart"/>
       <w:r>
         <w:t>lmfit</w:t>
       </w:r>
@@ -8875,8 +8953,13 @@
         <w:t>.</w:t>
       </w:r>
       <w:r>
-        <w:t xml:space="preserve">Parameter, </w:t>
-      </w:r>
+        <w:t>Parameter</w:t>
+      </w:r>
+      <w:proofErr w:type="spellEnd"/>
+      <w:r>
+        <w:t xml:space="preserve">, </w:t>
+      </w:r>
+      <w:proofErr w:type="spellStart"/>
       <w:r>
         <w:t>lmfit</w:t>
       </w:r>
@@ -8886,12 +8969,14 @@
       <w:r>
         <w:t>report_fit</w:t>
       </w:r>
+      <w:proofErr w:type="spellEnd"/>
       <w:r>
         <w:t xml:space="preserve"> e</w:t>
       </w:r>
       <w:r>
         <w:t xml:space="preserve"> </w:t>
       </w:r>
+      <w:proofErr w:type="spellStart"/>
       <w:r>
         <w:t>lmfit</w:t>
       </w:r>
@@ -8899,7 +8984,11 @@
         <w:t>.</w:t>
       </w:r>
       <w:r>
-        <w:t xml:space="preserve">fit_report </w:t>
+        <w:t>fit_report</w:t>
+      </w:r>
+      <w:proofErr w:type="spellEnd"/>
+      <w:r>
+        <w:t xml:space="preserve"> </w:t>
       </w:r>
       <w:r>
         <w:t>(</w:t>
@@ -8916,6 +9005,7 @@
         <w:tab/>
         <w:t xml:space="preserve">O fluxo computacional a ser seguido é definido na função </w:t>
       </w:r>
+      <w:proofErr w:type="spellStart"/>
       <w:r>
         <w:rPr>
           <w:i/>
@@ -8923,15 +9013,30 @@
         </w:rPr>
         <w:t>main</w:t>
       </w:r>
-      <w:r>
-        <w:t>, sendo que inicialmente os dados experimentais são importados do arquivo .xlsx por meio da chamada da função ‘ajustarXlsx</w:t>
-      </w:r>
+      <w:proofErr w:type="spellEnd"/>
+      <w:r>
+        <w:t>, sendo que inicialmente os dados experimentais são importados do arquivo .</w:t>
+      </w:r>
+      <w:proofErr w:type="spellStart"/>
+      <w:r>
+        <w:t>xlsx</w:t>
+      </w:r>
+      <w:proofErr w:type="spellEnd"/>
+      <w:r>
+        <w:t xml:space="preserve"> por meio da chamada da função ‘</w:t>
+      </w:r>
+      <w:proofErr w:type="spellStart"/>
+      <w:r>
+        <w:t>ajustarXlsx</w:t>
+      </w:r>
+      <w:proofErr w:type="spellEnd"/>
       <w:r>
         <w:t>()</w:t>
       </w:r>
       <w:r>
         <w:t xml:space="preserve">’, a qual recebe como argumentos o caminho do arquivo e uma lista de parâmetros para tratamento dos dados (tempo inicial e final, número de pontos e algarismos significativos) e retorna um </w:t>
       </w:r>
+      <w:proofErr w:type="spellStart"/>
       <w:r>
         <w:rPr>
           <w:i/>
@@ -8939,6 +9044,7 @@
         </w:rPr>
         <w:t>DataFrame</w:t>
       </w:r>
+      <w:proofErr w:type="spellEnd"/>
       <w:r>
         <w:rPr>
           <w:i/>
@@ -8949,6 +9055,7 @@
       <w:r>
         <w:t xml:space="preserve">com os dados importados do arquivo </w:t>
       </w:r>
+      <w:proofErr w:type="spellStart"/>
       <w:r>
         <w:rPr>
           <w:i/>
@@ -8956,6 +9063,7 @@
         </w:rPr>
         <w:t>excel</w:t>
       </w:r>
+      <w:proofErr w:type="spellEnd"/>
       <w:r>
         <w:t xml:space="preserve"> e de tempos.</w:t>
       </w:r>
@@ -8965,6 +9073,7 @@
         <w:tab/>
         <w:t>Em seguida são definidas as condições iniciais das variáveis dos balanços, o intervalo de integração, o método de integração a ser usado para a resolução do modelo matemático e as tolerâncias relativas e absolutas (</w:t>
       </w:r>
+      <w:proofErr w:type="spellStart"/>
       <w:r>
         <w:rPr>
           <w:i/>
@@ -8972,6 +9081,7 @@
         </w:rPr>
         <w:t>rtol</w:t>
       </w:r>
+      <w:proofErr w:type="spellEnd"/>
       <w:r>
         <w:t xml:space="preserve"> e </w:t>
       </w:r>
@@ -8985,6 +9095,7 @@
       <w:r>
         <w:t xml:space="preserve">). São também definidos os parâmetros para o ajuste das curvas do modelo, sendo esses armazenados em uma variável do tipo </w:t>
       </w:r>
+      <w:proofErr w:type="spellStart"/>
       <w:r>
         <w:rPr>
           <w:i/>
@@ -8992,6 +9103,7 @@
         </w:rPr>
         <w:t>Parameters</w:t>
       </w:r>
+      <w:proofErr w:type="spellEnd"/>
       <w:r>
         <w:t xml:space="preserve"> contendo</w:t>
       </w:r>
@@ -9019,6 +9131,7 @@
       <w:r>
         <w:t xml:space="preserve">Os resultados do processo são então armazenados nas variáveis </w:t>
       </w:r>
+      <w:proofErr w:type="spellStart"/>
       <w:r>
         <w:rPr>
           <w:i/>
@@ -9026,9 +9139,11 @@
         </w:rPr>
         <w:t>resultProduto</w:t>
       </w:r>
+      <w:proofErr w:type="spellEnd"/>
       <w:r>
         <w:t xml:space="preserve">, </w:t>
       </w:r>
+      <w:proofErr w:type="spellStart"/>
       <w:r>
         <w:rPr>
           <w:i/>
@@ -9036,9 +9151,11 @@
         </w:rPr>
         <w:t>resultSubstrato</w:t>
       </w:r>
+      <w:proofErr w:type="spellEnd"/>
       <w:r>
         <w:t xml:space="preserve"> e </w:t>
       </w:r>
+      <w:proofErr w:type="spellStart"/>
       <w:r>
         <w:rPr>
           <w:i/>
@@ -9046,6 +9163,7 @@
         </w:rPr>
         <w:t>resulGeral</w:t>
       </w:r>
+      <w:proofErr w:type="spellEnd"/>
       <w:r>
         <w:t>, respectivamente.</w:t>
       </w:r>
@@ -9065,6 +9183,7 @@
       <w:r>
         <w:t xml:space="preserve"> da biblioteca </w:t>
       </w:r>
+      <w:proofErr w:type="spellStart"/>
       <w:r>
         <w:rPr>
           <w:i/>
@@ -9072,12 +9191,14 @@
         </w:rPr>
         <w:t>lmfit</w:t>
       </w:r>
+      <w:proofErr w:type="spellEnd"/>
       <w:r>
         <w:t xml:space="preserve">, a qual </w:t>
       </w:r>
       <w:r>
         <w:t xml:space="preserve">recebe como parâmetro uma função objetivo, um objeto </w:t>
       </w:r>
+      <w:proofErr w:type="spellStart"/>
       <w:r>
         <w:rPr>
           <w:i/>
@@ -9085,9 +9206,11 @@
         </w:rPr>
         <w:t>Parameters</w:t>
       </w:r>
+      <w:proofErr w:type="spellEnd"/>
       <w:r>
         <w:t xml:space="preserve"> e outros argumentos opcionais como o método a ser usado na minimização dos dados, para retornar um objeto do tipo </w:t>
       </w:r>
+      <w:proofErr w:type="spellStart"/>
       <w:r>
         <w:rPr>
           <w:i/>
@@ -9095,6 +9218,7 @@
         </w:rPr>
         <w:t>MinimizeResult</w:t>
       </w:r>
+      <w:proofErr w:type="spellEnd"/>
       <w:r>
         <w:t xml:space="preserve">, que contém os parâmetros otimizados e </w:t>
       </w:r>
@@ -9114,6 +9238,7 @@
       <w:r>
         <w:t xml:space="preserve"> utilizada pela minimize é definida na função residual() e seus parâmetros são passados no argumento </w:t>
       </w:r>
+      <w:proofErr w:type="spellStart"/>
       <w:r>
         <w:rPr>
           <w:i/>
@@ -9121,6 +9246,7 @@
         </w:rPr>
         <w:t>args</w:t>
       </w:r>
+      <w:proofErr w:type="spellEnd"/>
       <w:r>
         <w:t xml:space="preserve"> na chamada de minimize</w:t>
       </w:r>
@@ -9148,9 +9274,11 @@
       <w:r>
         <w:t xml:space="preserve"> que utiliza do módulo </w:t>
       </w:r>
+      <w:proofErr w:type="spellStart"/>
       <w:r>
         <w:t>scipy.integrate.solve_ivp</w:t>
       </w:r>
+      <w:proofErr w:type="spellEnd"/>
       <w:r>
         <w:t xml:space="preserve"> para realizar a integração </w:t>
       </w:r>
@@ -9185,6 +9313,7 @@
       <w:r>
         <w:t xml:space="preserve">a variável </w:t>
       </w:r>
+      <w:proofErr w:type="spellStart"/>
       <w:r>
         <w:rPr>
           <w:i/>
@@ -9192,12 +9321,14 @@
         </w:rPr>
         <w:t>solve_ivp</w:t>
       </w:r>
+      <w:proofErr w:type="spellEnd"/>
       <w:r>
         <w:t xml:space="preserve"> (conjunto de objetos com dados da integração numérica</w:t>
       </w:r>
       <w:r>
         <w:t xml:space="preserve">, definido pela biblioteca </w:t>
       </w:r>
+      <w:proofErr w:type="spellStart"/>
       <w:r>
         <w:rPr>
           <w:i/>
@@ -9205,6 +9336,7 @@
         </w:rPr>
         <w:t>scipy.integrate</w:t>
       </w:r>
+      <w:proofErr w:type="spellEnd"/>
       <w:r>
         <w:t xml:space="preserve">) salva na variável </w:t>
       </w:r>
@@ -9218,6 +9350,7 @@
       <w:r>
         <w:t xml:space="preserve">,  a função residual acessa então </w:t>
       </w:r>
+      <w:proofErr w:type="spellStart"/>
       <w:r>
         <w:rPr>
           <w:i/>
@@ -9225,6 +9358,7 @@
         </w:rPr>
         <w:t>model.y</w:t>
       </w:r>
+      <w:proofErr w:type="spellEnd"/>
       <w:r>
         <w:t>, que contém os dados de resolução da integração para cada tempo</w:t>
       </w:r>
@@ -9277,6 +9411,7 @@
       <w:r>
         <w:t xml:space="preserve">, permitindo a obtenção do objeto </w:t>
       </w:r>
+      <w:proofErr w:type="spellStart"/>
       <w:r>
         <w:rPr>
           <w:i/>
@@ -9284,6 +9419,7 @@
         </w:rPr>
         <w:t>MinimizeResult</w:t>
       </w:r>
+      <w:proofErr w:type="spellEnd"/>
       <w:r>
         <w:t>.</w:t>
       </w:r>
@@ -9355,11 +9491,21 @@
       <w:r>
         <w:t xml:space="preserve"> Tem-se ainda as funções de plotagem() e </w:t>
       </w:r>
+      <w:proofErr w:type="spellStart"/>
       <w:r>
         <w:t>writeReport</w:t>
       </w:r>
-      <w:r>
-        <w:t>(), as quais servem para realizar a plotagem dos gráficos tanto com a curva obtida pela modelagem quanto com os dados experimentais e para atualizar automaticamente o arquivo .txt de relatório, armazenando as informações obtidas ao longo da execução para cada um dos casos analisados.</w:t>
+      <w:proofErr w:type="spellEnd"/>
+      <w:r>
+        <w:t>(), as quais servem para realizar a plotagem dos gráficos tanto com a curva obtida pela modelagem quanto com os dados experimentais e para atualizar automaticamente o arquivo .</w:t>
+      </w:r>
+      <w:proofErr w:type="spellStart"/>
+      <w:r>
+        <w:t>txt</w:t>
+      </w:r>
+      <w:proofErr w:type="spellEnd"/>
+      <w:r>
+        <w:t xml:space="preserve"> de relatório, armazenando as informações obtidas ao longo da execução para cada um dos casos analisados.</w:t>
       </w:r>
     </w:p>
     <w:p>
@@ -9371,7 +9517,15 @@
         <w:t xml:space="preserve">A Figura 3 apresenta um fluxograma </w:t>
       </w:r>
       <w:r>
-        <w:t>básico do fluxo computacional e da comunicação entre a função principal Main() e as demais funções</w:t>
+        <w:t xml:space="preserve">básico do fluxo computacional e da comunicação entre a função principal </w:t>
+      </w:r>
+      <w:proofErr w:type="spellStart"/>
+      <w:r>
+        <w:t>Main</w:t>
+      </w:r>
+      <w:proofErr w:type="spellEnd"/>
+      <w:r>
+        <w:t>() e as demais funções</w:t>
       </w:r>
       <w:r>
         <w:t xml:space="preserve"> do código, com destaque para o retorno de cada função</w:t>
@@ -9544,6 +9698,7 @@
       <w:r>
         <w:t xml:space="preserve"> Também é exibido o </w:t>
       </w:r>
+      <w:proofErr w:type="spellStart"/>
       <w:r>
         <w:rPr>
           <w:i/>
@@ -9551,6 +9706,7 @@
         </w:rPr>
         <w:t>stderr</w:t>
       </w:r>
+      <w:proofErr w:type="spellEnd"/>
       <w:r>
         <w:t>, o erro padrão estimado para o valor de melhor ajuste,</w:t>
       </w:r>
@@ -9607,12 +9763,21 @@
       <w:r>
         <w:t xml:space="preserve"> são salvos automaticamente ao final da execução do código (pela função </w:t>
       </w:r>
+      <w:proofErr w:type="spellStart"/>
       <w:r>
         <w:rPr>
           <w:i/>
           <w:iCs/>
         </w:rPr>
-        <w:t>writeReport()</w:t>
+        <w:t>writeReport</w:t>
+      </w:r>
+      <w:proofErr w:type="spellEnd"/>
+      <w:r>
+        <w:rPr>
+          <w:i/>
+          <w:iCs/>
+        </w:rPr>
+        <w:t>()</w:t>
       </w:r>
       <w:r>
         <w:t>)</w:t>
@@ -9625,7 +9790,31 @@
       </w:r>
       <w:r>
         <w:lastRenderedPageBreak/>
-        <w:t>avaliadas, número de pontos de dados, número de variáveis, qui-quadrado, qui-quadrado reduzido, índice de akaike e índice bayesiano), as variáveis ajustadas (valor final, incerteza e valor inicial testado) e as correlações entre as variáveis, caso seja possível a realização dessa estimativa.</w:t>
+        <w:t xml:space="preserve">avaliadas, número de pontos de dados, número de variáveis, </w:t>
+      </w:r>
+      <w:proofErr w:type="spellStart"/>
+      <w:r>
+        <w:t>qui</w:t>
+      </w:r>
+      <w:proofErr w:type="spellEnd"/>
+      <w:r>
+        <w:t xml:space="preserve">-quadrado, </w:t>
+      </w:r>
+      <w:proofErr w:type="spellStart"/>
+      <w:r>
+        <w:t>qui</w:t>
+      </w:r>
+      <w:proofErr w:type="spellEnd"/>
+      <w:r>
+        <w:t xml:space="preserve">-quadrado reduzido, índice de </w:t>
+      </w:r>
+      <w:proofErr w:type="spellStart"/>
+      <w:r>
+        <w:t>akaike</w:t>
+      </w:r>
+      <w:proofErr w:type="spellEnd"/>
+      <w:r>
+        <w:t xml:space="preserve"> e índice bayesiano), as variáveis ajustadas (valor final, incerteza e valor inicial testado) e as correlações entre as variáveis, caso seja possível a realização dessa estimativa.</w:t>
       </w:r>
       <w:r>
         <w:t xml:space="preserve"> </w:t>
@@ -9666,7 +9855,15 @@
         <w:t xml:space="preserve"> gráfica </w:t>
       </w:r>
       <w:r>
-        <w:t xml:space="preserve"> WebPlotDigitizer. A Figura 3 apresenta os gráficos utili</w:t>
+        <w:t xml:space="preserve"> </w:t>
+      </w:r>
+      <w:proofErr w:type="spellStart"/>
+      <w:r>
+        <w:t>WebPlotDigitizer</w:t>
+      </w:r>
+      <w:proofErr w:type="spellEnd"/>
+      <w:r>
+        <w:t>. A Figura 3 apresenta os gráficos utili</w:t>
       </w:r>
       <w:r>
         <w:t>zados na extração.</w:t>
@@ -9962,18 +10159,1177 @@
         <w:t xml:space="preserve"> com as predições das variáveis S e P do modelo.</w:t>
       </w:r>
     </w:p>
+    <w:tbl>
+      <w:tblPr>
+        <w:tblStyle w:val="Tabelacomgrade"/>
+        <w:tblW w:w="0" w:type="auto"/>
+        <w:tblLook w:val="04A0" w:firstRow="1" w:lastRow="0" w:firstColumn="1" w:lastColumn="0" w:noHBand="0" w:noVBand="1"/>
+      </w:tblPr>
+      <w:tblGrid>
+        <w:gridCol w:w="2120"/>
+        <w:gridCol w:w="1557"/>
+        <w:gridCol w:w="3264"/>
+        <w:gridCol w:w="1553"/>
+      </w:tblGrid>
+      <w:tr>
+        <w:tc>
+          <w:tcPr>
+            <w:tcW w:w="2120" w:type="dxa"/>
+          </w:tcPr>
+          <w:p>
+            <w:r>
+              <w:t>Substrato</w:t>
+            </w:r>
+          </w:p>
+        </w:tc>
+        <w:tc>
+          <w:tcPr>
+            <w:tcW w:w="1557" w:type="dxa"/>
+          </w:tcPr>
+          <w:p>
+            <w:r>
+              <w:t>Operação</w:t>
+            </w:r>
+          </w:p>
+        </w:tc>
+        <w:tc>
+          <w:tcPr>
+            <w:tcW w:w="3264" w:type="dxa"/>
+          </w:tcPr>
+          <w:p>
+            <w:r>
+              <w:t>Parâmetros</w:t>
+            </w:r>
+          </w:p>
+        </w:tc>
+        <w:tc>
+          <w:tcPr>
+            <w:tcW w:w="1553" w:type="dxa"/>
+          </w:tcPr>
+          <w:p>
+            <w:r>
+              <w:t>Referência</w:t>
+            </w:r>
+          </w:p>
+        </w:tc>
+      </w:tr>
+      <w:tr>
+        <w:tc>
+          <w:tcPr>
+            <w:tcW w:w="2120" w:type="dxa"/>
+          </w:tcPr>
+          <w:p>
+            <w:proofErr w:type="spellStart"/>
+            <w:r>
+              <w:t>Co-digestão</w:t>
+            </w:r>
+            <w:proofErr w:type="spellEnd"/>
+            <w:r>
+              <w:t xml:space="preserve"> de esterco suíno e resíduo alimentar</w:t>
+            </w:r>
+          </w:p>
+        </w:tc>
+        <w:tc>
+          <w:tcPr>
+            <w:tcW w:w="1557" w:type="dxa"/>
+          </w:tcPr>
+          <w:p>
+            <w:r>
+              <w:t>Batelada</w:t>
+            </w:r>
+          </w:p>
+        </w:tc>
+        <w:tc>
+          <w:tcPr>
+            <w:tcW w:w="3264" w:type="dxa"/>
+          </w:tcPr>
+          <w:p>
+            <w:pPr>
+              <w:rPr>
+                <w:rFonts w:cs="Arial"/>
+              </w:rPr>
+            </w:pPr>
+            <w:proofErr w:type="spellStart"/>
+            <w:r>
+              <w:rPr>
+                <w:rFonts w:cs="Arial"/>
+              </w:rPr>
+              <w:t>μ</w:t>
+            </w:r>
+            <w:r>
+              <w:rPr>
+                <w:rFonts w:cs="Arial"/>
+                <w:vertAlign w:val="subscript"/>
+              </w:rPr>
+              <w:t>m</w:t>
+            </w:r>
+            <w:proofErr w:type="spellEnd"/>
+            <w:r>
+              <w:rPr>
+                <w:rFonts w:cs="Arial"/>
+                <w:vertAlign w:val="subscript"/>
+              </w:rPr>
+              <w:t xml:space="preserve"> </w:t>
+            </w:r>
+            <w:r>
+              <w:rPr>
+                <w:rFonts w:cs="Arial"/>
+              </w:rPr>
+              <w:t>(d</w:t>
+            </w:r>
+            <w:r>
+              <w:rPr>
+                <w:rFonts w:cs="Arial"/>
+                <w:vertAlign w:val="superscript"/>
+              </w:rPr>
+              <w:t>-1</w:t>
+            </w:r>
+            <w:r>
+              <w:rPr>
+                <w:rFonts w:cs="Arial"/>
+              </w:rPr>
+              <w:t>): 0.490 – 1.20</w:t>
+            </w:r>
+          </w:p>
+          <w:p>
+            <w:pPr>
+              <w:rPr>
+                <w:rFonts w:cs="Arial"/>
+              </w:rPr>
+            </w:pPr>
+            <w:proofErr w:type="spellStart"/>
+            <w:r>
+              <w:rPr>
+                <w:rFonts w:cs="Arial"/>
+              </w:rPr>
+              <w:t>K</w:t>
+            </w:r>
+            <w:r>
+              <w:rPr>
+                <w:rFonts w:cs="Arial"/>
+                <w:vertAlign w:val="subscript"/>
+              </w:rPr>
+              <w:t>Se</w:t>
+            </w:r>
+            <w:proofErr w:type="spellEnd"/>
+            <w:r>
+              <w:rPr>
+                <w:rFonts w:cs="Arial"/>
+                <w:vertAlign w:val="subscript"/>
+              </w:rPr>
+              <w:t xml:space="preserve"> </w:t>
+            </w:r>
+            <w:r>
+              <w:rPr>
+                <w:rFonts w:cs="Arial"/>
+              </w:rPr>
+              <w:t>(kg/m</w:t>
+            </w:r>
+            <w:r>
+              <w:rPr>
+                <w:rFonts w:cs="Arial"/>
+                <w:vertAlign w:val="superscript"/>
+              </w:rPr>
+              <w:t>3</w:t>
+            </w:r>
+            <w:r>
+              <w:rPr>
+                <w:rFonts w:cs="Arial"/>
+              </w:rPr>
+              <w:t>): 5 – 30</w:t>
+            </w:r>
+          </w:p>
+          <w:p>
+            <w:pPr>
+              <w:rPr>
+                <w:rFonts w:cs="Arial"/>
+              </w:rPr>
+            </w:pPr>
+            <w:r>
+              <w:rPr>
+                <w:rFonts w:cs="Arial"/>
+              </w:rPr>
+              <w:t>k</w:t>
+            </w:r>
+            <w:r>
+              <w:rPr>
+                <w:rFonts w:cs="Arial"/>
+                <w:vertAlign w:val="superscript"/>
+              </w:rPr>
+              <w:t>1</w:t>
+            </w:r>
+            <w:r>
+              <w:rPr>
+                <w:rFonts w:cs="Arial"/>
+              </w:rPr>
+              <w:t xml:space="preserve"> (d</w:t>
+            </w:r>
+            <w:r>
+              <w:rPr>
+                <w:rFonts w:cs="Arial"/>
+                <w:vertAlign w:val="superscript"/>
+              </w:rPr>
+              <w:t>-1</w:t>
+            </w:r>
+            <w:r>
+              <w:rPr>
+                <w:rFonts w:cs="Arial"/>
+              </w:rPr>
+              <w:t>): 0.025 – 0.055</w:t>
+            </w:r>
+          </w:p>
+          <w:p>
+            <w:pPr>
+              <w:rPr>
+                <w:rFonts w:cs="Arial"/>
+              </w:rPr>
+            </w:pPr>
+            <w:r>
+              <w:rPr>
+                <w:rFonts w:cs="Arial"/>
+              </w:rPr>
+              <w:t xml:space="preserve">  </w:t>
+            </w:r>
+          </w:p>
+        </w:tc>
+        <w:tc>
+          <w:tcPr>
+            <w:tcW w:w="1553" w:type="dxa"/>
+          </w:tcPr>
+          <w:p>
+            <w:commentRangeStart w:id="3"/>
+            <w:proofErr w:type="spellStart"/>
+            <w:r>
+              <w:t>Rakmak</w:t>
+            </w:r>
+            <w:proofErr w:type="spellEnd"/>
+            <w:r>
+              <w:t xml:space="preserve"> </w:t>
+            </w:r>
+            <w:r>
+              <w:rPr>
+                <w:i/>
+                <w:iCs/>
+              </w:rPr>
+              <w:t xml:space="preserve">et al. </w:t>
+            </w:r>
+            <w:r>
+              <w:t>(2019)</w:t>
+            </w:r>
+            <w:commentRangeEnd w:id="3"/>
+            <w:r>
+              <w:rPr>
+                <w:rStyle w:val="Refdecomentrio"/>
+              </w:rPr>
+              <w:commentReference w:id="3"/>
+            </w:r>
+          </w:p>
+        </w:tc>
+      </w:tr>
+      <w:tr>
+        <w:tc>
+          <w:tcPr>
+            <w:tcW w:w="2120" w:type="dxa"/>
+          </w:tcPr>
+          <w:p>
+            <w:pPr>
+              <w:pStyle w:val="PargrafodaLista"/>
+              <w:numPr>
+                <w:ilvl w:val="0"/>
+                <w:numId w:val="12"/>
+              </w:numPr>
+              <w:rPr>
+                <w:sz w:val="20"/>
+                <w:szCs w:val="18"/>
+              </w:rPr>
+            </w:pPr>
+            <w:r>
+              <w:rPr>
+                <w:sz w:val="20"/>
+                <w:szCs w:val="18"/>
+              </w:rPr>
+              <w:t>Jacinto aquático</w:t>
+            </w:r>
+          </w:p>
+          <w:p>
+            <w:pPr>
+              <w:pStyle w:val="PargrafodaLista"/>
+              <w:numPr>
+                <w:ilvl w:val="0"/>
+                <w:numId w:val="12"/>
+              </w:numPr>
+              <w:rPr>
+                <w:sz w:val="20"/>
+                <w:szCs w:val="18"/>
+              </w:rPr>
+            </w:pPr>
+            <w:r>
+              <w:rPr>
+                <w:sz w:val="20"/>
+                <w:szCs w:val="18"/>
+              </w:rPr>
+              <w:t>Resíduo alimentar</w:t>
+            </w:r>
+          </w:p>
+          <w:p>
+            <w:pPr>
+              <w:pStyle w:val="PargrafodaLista"/>
+              <w:numPr>
+                <w:ilvl w:val="0"/>
+                <w:numId w:val="12"/>
+              </w:numPr>
+              <w:rPr>
+                <w:sz w:val="20"/>
+                <w:szCs w:val="18"/>
+              </w:rPr>
+            </w:pPr>
+            <w:r>
+              <w:rPr>
+                <w:sz w:val="20"/>
+                <w:szCs w:val="18"/>
+              </w:rPr>
+              <w:t>Grama</w:t>
+            </w:r>
+          </w:p>
+          <w:p>
+            <w:pPr>
+              <w:pStyle w:val="PargrafodaLista"/>
+              <w:numPr>
+                <w:ilvl w:val="0"/>
+                <w:numId w:val="12"/>
+              </w:numPr>
+              <w:rPr>
+                <w:sz w:val="20"/>
+                <w:szCs w:val="18"/>
+              </w:rPr>
+            </w:pPr>
+            <w:r>
+              <w:rPr>
+                <w:sz w:val="20"/>
+                <w:szCs w:val="18"/>
+              </w:rPr>
+              <w:t>Talo de milho</w:t>
+            </w:r>
+          </w:p>
+          <w:p>
+            <w:pPr>
+              <w:pStyle w:val="PargrafodaLista"/>
+              <w:numPr>
+                <w:ilvl w:val="0"/>
+                <w:numId w:val="12"/>
+              </w:numPr>
+            </w:pPr>
+            <w:r>
+              <w:rPr>
+                <w:sz w:val="20"/>
+                <w:szCs w:val="18"/>
+              </w:rPr>
+              <w:t>Talo de algodão</w:t>
+            </w:r>
+          </w:p>
+        </w:tc>
+        <w:tc>
+          <w:tcPr>
+            <w:tcW w:w="1557" w:type="dxa"/>
+          </w:tcPr>
+          <w:p>
+            <w:r>
+              <w:t>Batelada</w:t>
+            </w:r>
+          </w:p>
+        </w:tc>
+        <w:tc>
+          <w:tcPr>
+            <w:tcW w:w="3264" w:type="dxa"/>
+          </w:tcPr>
+          <w:p>
+            <w:pPr>
+              <w:rPr>
+                <w:rFonts w:cs="Arial"/>
+              </w:rPr>
+            </w:pPr>
+            <w:proofErr w:type="spellStart"/>
+            <w:r>
+              <w:rPr>
+                <w:rFonts w:cs="Arial"/>
+              </w:rPr>
+              <w:t>μ</w:t>
+            </w:r>
+            <w:r>
+              <w:rPr>
+                <w:rFonts w:cs="Arial"/>
+                <w:vertAlign w:val="subscript"/>
+              </w:rPr>
+              <w:t>m</w:t>
+            </w:r>
+            <w:proofErr w:type="spellEnd"/>
+            <w:r>
+              <w:rPr>
+                <w:rFonts w:cs="Arial"/>
+                <w:vertAlign w:val="subscript"/>
+              </w:rPr>
+              <w:t xml:space="preserve"> </w:t>
+            </w:r>
+            <w:r>
+              <w:rPr>
+                <w:rFonts w:cs="Arial"/>
+              </w:rPr>
+              <w:t>(d</w:t>
+            </w:r>
+            <w:r>
+              <w:rPr>
+                <w:rFonts w:cs="Arial"/>
+                <w:vertAlign w:val="superscript"/>
+              </w:rPr>
+              <w:t>-1</w:t>
+            </w:r>
+            <w:r>
+              <w:rPr>
+                <w:rFonts w:cs="Arial"/>
+              </w:rPr>
+              <w:t>): 0.1 – 0.7</w:t>
+            </w:r>
+          </w:p>
+          <w:p>
+            <w:pPr>
+              <w:rPr>
+                <w:rFonts w:cs="Arial"/>
+              </w:rPr>
+            </w:pPr>
+            <w:proofErr w:type="spellStart"/>
+            <w:r>
+              <w:rPr>
+                <w:rFonts w:cs="Arial"/>
+              </w:rPr>
+              <w:t>K</w:t>
+            </w:r>
+            <w:r>
+              <w:rPr>
+                <w:rFonts w:cs="Arial"/>
+                <w:vertAlign w:val="subscript"/>
+              </w:rPr>
+              <w:t>s</w:t>
+            </w:r>
+            <w:proofErr w:type="spellEnd"/>
+            <w:r>
+              <w:rPr>
+                <w:rFonts w:cs="Arial"/>
+              </w:rPr>
+              <w:t xml:space="preserve"> (kg/m</w:t>
+            </w:r>
+            <w:r>
+              <w:rPr>
+                <w:rFonts w:cs="Arial"/>
+                <w:vertAlign w:val="superscript"/>
+              </w:rPr>
+              <w:t>3</w:t>
+            </w:r>
+            <w:r>
+              <w:rPr>
+                <w:rFonts w:cs="Arial"/>
+              </w:rPr>
+              <w:t>): 1 – 19.72</w:t>
+            </w:r>
+          </w:p>
+          <w:p>
+            <w:pPr>
+              <w:rPr>
+                <w:rFonts w:cs="Arial"/>
+              </w:rPr>
+            </w:pPr>
+            <w:r>
+              <w:rPr>
+                <w:rFonts w:cs="Arial"/>
+              </w:rPr>
+              <w:t>Y</w:t>
+            </w:r>
+            <w:r>
+              <w:rPr>
+                <w:rFonts w:cs="Arial"/>
+                <w:vertAlign w:val="subscript"/>
+              </w:rPr>
+              <w:t>X/S</w:t>
+            </w:r>
+            <w:r>
+              <w:rPr>
+                <w:rFonts w:cs="Arial"/>
+                <w:vertAlign w:val="subscript"/>
+              </w:rPr>
+              <w:t xml:space="preserve"> </w:t>
+            </w:r>
+            <w:r>
+              <w:rPr>
+                <w:rFonts w:cs="Arial"/>
+              </w:rPr>
+              <w:t>(</w:t>
+            </w:r>
+            <w:proofErr w:type="spellStart"/>
+            <w:r>
+              <w:rPr>
+                <w:rFonts w:cs="Arial"/>
+              </w:rPr>
+              <w:t>gX</w:t>
+            </w:r>
+            <w:proofErr w:type="spellEnd"/>
+            <w:r>
+              <w:rPr>
+                <w:rFonts w:cs="Arial"/>
+              </w:rPr>
+              <w:t>/</w:t>
+            </w:r>
+            <w:proofErr w:type="spellStart"/>
+            <w:r>
+              <w:rPr>
+                <w:rFonts w:cs="Arial"/>
+              </w:rPr>
+              <w:t>gS</w:t>
+            </w:r>
+            <w:proofErr w:type="spellEnd"/>
+            <w:r>
+              <w:rPr>
+                <w:rFonts w:cs="Arial"/>
+              </w:rPr>
+              <w:t>): 0.1 – 0.24</w:t>
+            </w:r>
+          </w:p>
+          <w:p>
+            <w:pPr>
+              <w:rPr>
+                <w:rFonts w:cs="Arial"/>
+              </w:rPr>
+            </w:pPr>
+            <w:r>
+              <w:rPr>
+                <w:rFonts w:cs="Arial"/>
+              </w:rPr>
+              <w:t>b</w:t>
+            </w:r>
+            <w:r>
+              <w:rPr>
+                <w:rFonts w:cs="Arial"/>
+                <w:vertAlign w:val="superscript"/>
+              </w:rPr>
+              <w:t>2</w:t>
+            </w:r>
+            <w:r>
+              <w:rPr>
+                <w:rFonts w:cs="Arial"/>
+              </w:rPr>
+              <w:t>: 0.01 – 0.35</w:t>
+            </w:r>
+          </w:p>
+          <w:p>
+            <w:pPr>
+              <w:rPr>
+                <w:rFonts w:cs="Arial"/>
+              </w:rPr>
+            </w:pPr>
+            <w:r>
+              <w:rPr>
+                <w:rFonts w:cs="Arial"/>
+              </w:rPr>
+              <w:t>K</w:t>
+            </w:r>
+            <w:r>
+              <w:rPr>
+                <w:rFonts w:cs="Arial"/>
+                <w:vertAlign w:val="subscript"/>
+              </w:rPr>
+              <w:t>i</w:t>
+            </w:r>
+            <w:r>
+              <w:rPr>
+                <w:rFonts w:cs="Arial"/>
+                <w:vertAlign w:val="subscript"/>
+              </w:rPr>
+              <w:t xml:space="preserve"> </w:t>
+            </w:r>
+            <w:r>
+              <w:rPr>
+                <w:rFonts w:cs="Arial"/>
+              </w:rPr>
+              <w:t>(kg/m</w:t>
+            </w:r>
+            <w:r>
+              <w:rPr>
+                <w:rFonts w:cs="Arial"/>
+                <w:vertAlign w:val="superscript"/>
+              </w:rPr>
+              <w:t>3</w:t>
+            </w:r>
+            <w:r>
+              <w:rPr>
+                <w:rFonts w:cs="Arial"/>
+              </w:rPr>
+              <w:t xml:space="preserve">): 1 – 54.88 </w:t>
+            </w:r>
+          </w:p>
+        </w:tc>
+        <w:tc>
+          <w:tcPr>
+            <w:tcW w:w="1553" w:type="dxa"/>
+          </w:tcPr>
+          <w:p>
+            <w:commentRangeStart w:id="4"/>
+            <w:proofErr w:type="spellStart"/>
+            <w:r>
+              <w:t>Yilmaz</w:t>
+            </w:r>
+            <w:proofErr w:type="spellEnd"/>
+            <w:r>
+              <w:t xml:space="preserve"> (2003)</w:t>
+            </w:r>
+            <w:commentRangeEnd w:id="4"/>
+            <w:r>
+              <w:rPr>
+                <w:rStyle w:val="Refdecomentrio"/>
+              </w:rPr>
+              <w:commentReference w:id="4"/>
+            </w:r>
+          </w:p>
+        </w:tc>
+      </w:tr>
+      <w:tr>
+        <w:tc>
+          <w:tcPr>
+            <w:tcW w:w="2120" w:type="dxa"/>
+          </w:tcPr>
+          <w:p>
+            <w:r>
+              <w:t>Efluente de sorvete</w:t>
+            </w:r>
+          </w:p>
+        </w:tc>
+        <w:tc>
+          <w:tcPr>
+            <w:tcW w:w="1557" w:type="dxa"/>
+          </w:tcPr>
+          <w:p>
+            <w:r>
+              <w:t>Contínuo</w:t>
+            </w:r>
+          </w:p>
+        </w:tc>
+        <w:tc>
+          <w:tcPr>
+            <w:tcW w:w="3264" w:type="dxa"/>
+          </w:tcPr>
+          <w:p>
+            <w:pPr>
+              <w:rPr>
+                <w:rFonts w:cs="Arial"/>
+              </w:rPr>
+            </w:pPr>
+            <w:proofErr w:type="spellStart"/>
+            <w:r>
+              <w:rPr>
+                <w:rFonts w:cs="Arial"/>
+              </w:rPr>
+              <w:t>μ</w:t>
+            </w:r>
+            <w:r>
+              <w:rPr>
+                <w:rFonts w:cs="Arial"/>
+                <w:vertAlign w:val="subscript"/>
+              </w:rPr>
+              <w:t>m</w:t>
+            </w:r>
+            <w:proofErr w:type="spellEnd"/>
+            <w:r>
+              <w:rPr>
+                <w:rFonts w:cs="Arial"/>
+                <w:vertAlign w:val="subscript"/>
+              </w:rPr>
+              <w:t xml:space="preserve"> </w:t>
+            </w:r>
+            <w:r>
+              <w:rPr>
+                <w:rFonts w:cs="Arial"/>
+              </w:rPr>
+              <w:t>(d</w:t>
+            </w:r>
+            <w:r>
+              <w:rPr>
+                <w:rFonts w:cs="Arial"/>
+                <w:vertAlign w:val="superscript"/>
+              </w:rPr>
+              <w:t>-1</w:t>
+            </w:r>
+            <w:r>
+              <w:rPr>
+                <w:rFonts w:cs="Arial"/>
+              </w:rPr>
+              <w:t>): 0.784</w:t>
+            </w:r>
+          </w:p>
+          <w:p>
+            <w:pPr>
+              <w:rPr>
+                <w:rFonts w:cs="Arial"/>
+              </w:rPr>
+            </w:pPr>
+            <w:proofErr w:type="spellStart"/>
+            <w:r>
+              <w:rPr>
+                <w:rFonts w:cs="Arial"/>
+              </w:rPr>
+              <w:t>K</w:t>
+            </w:r>
+            <w:r>
+              <w:rPr>
+                <w:rFonts w:cs="Arial"/>
+                <w:vertAlign w:val="subscript"/>
+              </w:rPr>
+              <w:t>s</w:t>
+            </w:r>
+            <w:proofErr w:type="spellEnd"/>
+            <w:r>
+              <w:rPr>
+                <w:rFonts w:cs="Arial"/>
+              </w:rPr>
+              <w:t xml:space="preserve"> (kg/m</w:t>
+            </w:r>
+            <w:r>
+              <w:rPr>
+                <w:rFonts w:cs="Arial"/>
+                <w:vertAlign w:val="superscript"/>
+              </w:rPr>
+              <w:t>3</w:t>
+            </w:r>
+            <w:r>
+              <w:rPr>
+                <w:rFonts w:cs="Arial"/>
+              </w:rPr>
+              <w:t>): 0.403</w:t>
+            </w:r>
+          </w:p>
+          <w:p>
+            <w:pPr>
+              <w:rPr>
+                <w:rFonts w:cs="Arial"/>
+              </w:rPr>
+            </w:pPr>
+            <w:r>
+              <w:rPr>
+                <w:rFonts w:cs="Arial"/>
+              </w:rPr>
+              <w:t>Y</w:t>
+            </w:r>
+            <w:r>
+              <w:rPr>
+                <w:rFonts w:cs="Arial"/>
+                <w:vertAlign w:val="subscript"/>
+              </w:rPr>
+              <w:t>X/S</w:t>
+            </w:r>
+            <w:r>
+              <w:rPr>
+                <w:rFonts w:cs="Arial"/>
+                <w:vertAlign w:val="subscript"/>
+              </w:rPr>
+              <w:t xml:space="preserve"> </w:t>
+            </w:r>
+            <w:r>
+              <w:rPr>
+                <w:rFonts w:cs="Arial"/>
+              </w:rPr>
+              <w:t>(</w:t>
+            </w:r>
+            <w:proofErr w:type="spellStart"/>
+            <w:r>
+              <w:rPr>
+                <w:rFonts w:cs="Arial"/>
+              </w:rPr>
+              <w:t>gVSS</w:t>
+            </w:r>
+            <w:proofErr w:type="spellEnd"/>
+            <w:r>
+              <w:rPr>
+                <w:rFonts w:cs="Arial"/>
+              </w:rPr>
+              <w:t>/</w:t>
+            </w:r>
+            <w:proofErr w:type="spellStart"/>
+            <w:r>
+              <w:rPr>
+                <w:rFonts w:cs="Arial"/>
+              </w:rPr>
+              <w:t>gCOD</w:t>
+            </w:r>
+            <w:proofErr w:type="spellEnd"/>
+            <w:r>
+              <w:rPr>
+                <w:rFonts w:cs="Arial"/>
+              </w:rPr>
+              <w:t>): 0.212</w:t>
+            </w:r>
+          </w:p>
+          <w:p>
+            <w:pPr>
+              <w:rPr>
+                <w:rFonts w:cs="Arial"/>
+              </w:rPr>
+            </w:pPr>
+            <w:proofErr w:type="spellStart"/>
+            <w:r>
+              <w:rPr>
+                <w:rFonts w:cs="Arial"/>
+              </w:rPr>
+              <w:t>K</w:t>
+            </w:r>
+            <w:r>
+              <w:rPr>
+                <w:rFonts w:cs="Arial"/>
+                <w:vertAlign w:val="subscript"/>
+              </w:rPr>
+              <w:t>d</w:t>
+            </w:r>
+            <w:proofErr w:type="spellEnd"/>
+            <w:r>
+              <w:rPr>
+                <w:rFonts w:cs="Arial"/>
+                <w:vertAlign w:val="subscript"/>
+              </w:rPr>
+              <w:t xml:space="preserve"> </w:t>
+            </w:r>
+            <w:r>
+              <w:rPr>
+                <w:rFonts w:cs="Arial"/>
+              </w:rPr>
+              <w:t>(d</w:t>
+            </w:r>
+            <w:r>
+              <w:rPr>
+                <w:rFonts w:cs="Arial"/>
+                <w:vertAlign w:val="superscript"/>
+              </w:rPr>
+              <w:t>-1</w:t>
+            </w:r>
+            <w:r>
+              <w:rPr>
+                <w:rFonts w:cs="Arial"/>
+              </w:rPr>
+              <w:t>): 0.0131</w:t>
+            </w:r>
+          </w:p>
+          <w:p>
+            <w:pPr>
+              <w:rPr>
+                <w:rFonts w:cs="Arial"/>
+              </w:rPr>
+            </w:pPr>
+          </w:p>
+        </w:tc>
+        <w:tc>
+          <w:tcPr>
+            <w:tcW w:w="1553" w:type="dxa"/>
+          </w:tcPr>
+          <w:p>
+            <w:commentRangeStart w:id="5"/>
+            <w:r>
+              <w:t xml:space="preserve">Hu </w:t>
+            </w:r>
+            <w:r>
+              <w:rPr>
+                <w:i/>
+                <w:iCs/>
+              </w:rPr>
+              <w:t>et al.</w:t>
+            </w:r>
+            <w:r>
+              <w:t xml:space="preserve"> (2002)</w:t>
+            </w:r>
+            <w:commentRangeEnd w:id="5"/>
+            <w:r>
+              <w:rPr>
+                <w:rStyle w:val="Refdecomentrio"/>
+              </w:rPr>
+              <w:commentReference w:id="5"/>
+            </w:r>
+          </w:p>
+        </w:tc>
+      </w:tr>
+      <w:tr>
+        <w:tc>
+          <w:tcPr>
+            <w:tcW w:w="2120" w:type="dxa"/>
+          </w:tcPr>
+          <w:p>
+            <w:r>
+              <w:t>Lodos de curtume</w:t>
+            </w:r>
+          </w:p>
+        </w:tc>
+        <w:tc>
+          <w:tcPr>
+            <w:tcW w:w="1557" w:type="dxa"/>
+          </w:tcPr>
+          <w:p>
+            <w:r>
+              <w:t>Batelada</w:t>
+            </w:r>
+          </w:p>
+        </w:tc>
+        <w:tc>
+          <w:tcPr>
+            <w:tcW w:w="3264" w:type="dxa"/>
+          </w:tcPr>
+          <w:p>
+            <w:pPr>
+              <w:rPr>
+                <w:rFonts w:cs="Arial"/>
+              </w:rPr>
+            </w:pPr>
+            <w:proofErr w:type="spellStart"/>
+            <w:r>
+              <w:rPr>
+                <w:rFonts w:cs="Arial"/>
+              </w:rPr>
+              <w:t>μ</w:t>
+            </w:r>
+            <w:r>
+              <w:rPr>
+                <w:rFonts w:cs="Arial"/>
+                <w:vertAlign w:val="subscript"/>
+              </w:rPr>
+              <w:t>m</w:t>
+            </w:r>
+            <w:r>
+              <w:rPr>
+                <w:rFonts w:cs="Arial"/>
+                <w:vertAlign w:val="subscript"/>
+              </w:rPr>
+              <w:t>ax</w:t>
+            </w:r>
+            <w:proofErr w:type="spellEnd"/>
+            <w:r>
+              <w:rPr>
+                <w:rFonts w:cs="Arial"/>
+                <w:vertAlign w:val="subscript"/>
+              </w:rPr>
+              <w:t xml:space="preserve"> </w:t>
+            </w:r>
+            <w:r>
+              <w:rPr>
+                <w:rFonts w:cs="Arial"/>
+              </w:rPr>
+              <w:t>(d</w:t>
+            </w:r>
+            <w:r>
+              <w:rPr>
+                <w:rFonts w:cs="Arial"/>
+                <w:vertAlign w:val="superscript"/>
+              </w:rPr>
+              <w:t>-1</w:t>
+            </w:r>
+            <w:r>
+              <w:rPr>
+                <w:rFonts w:cs="Arial"/>
+              </w:rPr>
+              <w:t>): 0.0897 – 0.159</w:t>
+            </w:r>
+          </w:p>
+          <w:p>
+            <w:pPr>
+              <w:rPr>
+                <w:rFonts w:cs="Arial"/>
+              </w:rPr>
+            </w:pPr>
+            <w:proofErr w:type="spellStart"/>
+            <w:r>
+              <w:rPr>
+                <w:rFonts w:cs="Arial"/>
+              </w:rPr>
+              <w:t>K</w:t>
+            </w:r>
+            <w:r>
+              <w:rPr>
+                <w:rFonts w:cs="Arial"/>
+                <w:vertAlign w:val="subscript"/>
+              </w:rPr>
+              <w:t>s</w:t>
+            </w:r>
+            <w:proofErr w:type="spellEnd"/>
+            <w:r>
+              <w:rPr>
+                <w:rFonts w:cs="Arial"/>
+              </w:rPr>
+              <w:t xml:space="preserve"> (kg/m</w:t>
+            </w:r>
+            <w:r>
+              <w:rPr>
+                <w:rFonts w:cs="Arial"/>
+                <w:vertAlign w:val="superscript"/>
+              </w:rPr>
+              <w:t>3</w:t>
+            </w:r>
+            <w:r>
+              <w:rPr>
+                <w:rFonts w:cs="Arial"/>
+              </w:rPr>
+              <w:t>): 2.273 – 3.999</w:t>
+            </w:r>
+          </w:p>
+          <w:p>
+            <w:pPr>
+              <w:rPr>
+                <w:rFonts w:cs="Arial"/>
+              </w:rPr>
+            </w:pPr>
+            <w:r>
+              <w:rPr>
+                <w:rFonts w:cs="Arial"/>
+              </w:rPr>
+              <w:t>Y</w:t>
+            </w:r>
+            <w:r>
+              <w:rPr>
+                <w:rFonts w:cs="Arial"/>
+                <w:vertAlign w:val="subscript"/>
+              </w:rPr>
+              <w:t>X/S</w:t>
+            </w:r>
+            <w:r>
+              <w:rPr>
+                <w:rFonts w:cs="Arial"/>
+              </w:rPr>
+              <w:t xml:space="preserve"> (</w:t>
+            </w:r>
+            <w:proofErr w:type="spellStart"/>
+            <w:r>
+              <w:rPr>
+                <w:rFonts w:cs="Arial"/>
+              </w:rPr>
+              <w:t>kgX</w:t>
+            </w:r>
+            <w:proofErr w:type="spellEnd"/>
+            <w:r>
+              <w:rPr>
+                <w:rFonts w:cs="Arial"/>
+              </w:rPr>
+              <w:t>/</w:t>
+            </w:r>
+            <w:proofErr w:type="spellStart"/>
+            <w:r>
+              <w:rPr>
+                <w:rFonts w:cs="Arial"/>
+              </w:rPr>
+              <w:t>kgS</w:t>
+            </w:r>
+            <w:proofErr w:type="spellEnd"/>
+            <w:r>
+              <w:rPr>
+                <w:rFonts w:cs="Arial"/>
+              </w:rPr>
+              <w:t>): 0.186 – 0.30</w:t>
+            </w:r>
+          </w:p>
+          <w:p>
+            <w:pPr>
+              <w:rPr>
+                <w:rFonts w:cs="Arial"/>
+              </w:rPr>
+            </w:pPr>
+            <w:commentRangeStart w:id="6"/>
+            <w:r>
+              <w:rPr>
+                <w:rFonts w:cs="Arial"/>
+              </w:rPr>
+              <w:t>Y</w:t>
+            </w:r>
+            <w:r>
+              <w:rPr>
+                <w:rFonts w:cs="Arial"/>
+                <w:vertAlign w:val="subscript"/>
+              </w:rPr>
+              <w:t>p1</w:t>
+            </w:r>
+            <w:r>
+              <w:rPr>
+                <w:rFonts w:cs="Arial"/>
+              </w:rPr>
+              <w:t xml:space="preserve"> (</w:t>
+            </w:r>
+            <w:proofErr w:type="spellStart"/>
+            <w:r>
+              <w:rPr>
+                <w:rFonts w:cs="Arial"/>
+              </w:rPr>
+              <w:t>kgP</w:t>
+            </w:r>
+            <w:proofErr w:type="spellEnd"/>
+            <w:r>
+              <w:rPr>
+                <w:rFonts w:cs="Arial"/>
+              </w:rPr>
+              <w:t>/</w:t>
+            </w:r>
+            <w:proofErr w:type="spellStart"/>
+            <w:r>
+              <w:rPr>
+                <w:rFonts w:cs="Arial"/>
+              </w:rPr>
+              <w:t>kgX</w:t>
+            </w:r>
+            <w:commentRangeEnd w:id="6"/>
+            <w:proofErr w:type="spellEnd"/>
+            <w:r>
+              <w:rPr>
+                <w:rStyle w:val="Refdecomentrio"/>
+              </w:rPr>
+              <w:commentReference w:id="6"/>
+            </w:r>
+            <w:r>
+              <w:rPr>
+                <w:rFonts w:cs="Arial"/>
+              </w:rPr>
+              <w:t>): 0.766 – 1.974</w:t>
+            </w:r>
+          </w:p>
+        </w:tc>
+        <w:tc>
+          <w:tcPr>
+            <w:tcW w:w="1553" w:type="dxa"/>
+          </w:tcPr>
+          <w:p>
+            <w:commentRangeStart w:id="7"/>
+            <w:r>
+              <w:t>Poll (2018)</w:t>
+            </w:r>
+            <w:commentRangeEnd w:id="7"/>
+            <w:r>
+              <w:rPr>
+                <w:rStyle w:val="Refdecomentrio"/>
+              </w:rPr>
+              <w:commentReference w:id="7"/>
+            </w:r>
+          </w:p>
+        </w:tc>
+      </w:tr>
+    </w:tbl>
     <w:p>
       <w:r>
-        <w:tab/>
+        <w:t>1 – Constante de hidrólise</w:t>
       </w:r>
     </w:p>
     <w:p>
-      <w:pPr>
-        <w:jc w:val="center"/>
-      </w:pPr>
+      <w:r>
+        <w:t>2 – Constante de decaimento</w:t>
+      </w:r>
+    </w:p>
+    <w:p/>
+    <w:p>
+      <w:r>
+        <w:tab/>
+      </w:r>
     </w:p>
     <w:p>
       <w:pPr>
+        <w:jc w:val="center"/>
+      </w:pPr>
+    </w:p>
+    <w:p>
+      <w:pPr>
         <w:rPr>
           <w:b/>
           <w:bCs/>
@@ -9984,6 +11340,7 @@
           <w:b/>
           <w:bCs/>
         </w:rPr>
+        <w:lastRenderedPageBreak/>
         <w:t xml:space="preserve">Fichamento artigo original (Rao, 1999) usado como base para os dados e condições de operações: </w:t>
       </w:r>
     </w:p>
@@ -10024,8 +11381,17 @@
           <w:i/>
           <w:iCs/>
         </w:rPr>
-        <w:t>food waste</w:t>
-      </w:r>
+        <w:t xml:space="preserve">food </w:t>
+      </w:r>
+      <w:proofErr w:type="spellStart"/>
+      <w:r>
+        <w:rPr>
+          <w:i/>
+          <w:iCs/>
+        </w:rPr>
+        <w:t>waste</w:t>
+      </w:r>
+      <w:proofErr w:type="spellEnd"/>
       <w:r>
         <w:t>)</w:t>
       </w:r>
@@ -10048,7 +11414,15 @@
         <w:t xml:space="preserve"> totais</w:t>
       </w:r>
       <w:r>
-        <w:t>/Vol.Total*)</w:t>
+        <w:t>/</w:t>
+      </w:r>
+      <w:proofErr w:type="spellStart"/>
+      <w:r>
+        <w:t>Vol.Total</w:t>
+      </w:r>
+      <w:proofErr w:type="spellEnd"/>
+      <w:r>
+        <w:t>*)</w:t>
       </w:r>
     </w:p>
     <w:p>
@@ -10069,7 +11443,15 @@
         </w:numPr>
       </w:pPr>
       <w:r>
-        <w:t>Correção de C/N para 25:1 com uréia (</w:t>
+        <w:t xml:space="preserve">Correção de C/N para 25:1 com </w:t>
+      </w:r>
+      <w:proofErr w:type="spellStart"/>
+      <w:r>
+        <w:t>uréia</w:t>
+      </w:r>
+      <w:proofErr w:type="spellEnd"/>
+      <w:r>
+        <w:t xml:space="preserve"> (</w:t>
       </w:r>
       <w:r>
         <w:t>proporção ideal para atividade microbiana máxima</w:t>
@@ -10277,6 +11659,7 @@
             <w:r>
               <w:t>Nitrogênio (</w:t>
             </w:r>
+            <w:proofErr w:type="spellStart"/>
             <w:r>
               <w:rPr>
                 <w:i/>
@@ -10284,6 +11667,7 @@
               </w:rPr>
               <w:t>Kjeldahl</w:t>
             </w:r>
+            <w:proofErr w:type="spellEnd"/>
             <w:r>
               <w:t>)</w:t>
             </w:r>
@@ -10544,7 +11928,6 @@
         </w:numPr>
       </w:pPr>
       <w:r>
-        <w:lastRenderedPageBreak/>
         <w:t>Tempo: 240 dias;</w:t>
       </w:r>
     </w:p>
@@ -10608,8 +11991,13 @@
         <w:t>)</w:t>
       </w:r>
       <w:r>
-        <w:t xml:space="preserve"> – medidas a 25 °C corrigidas para 0 °C e 1 atm</w:t>
-      </w:r>
+        <w:t xml:space="preserve"> – medidas a 25 °C corrigidas para 0 °C e 1 </w:t>
+      </w:r>
+      <w:proofErr w:type="spellStart"/>
+      <w:r>
+        <w:t>atm</w:t>
+      </w:r>
+      <w:proofErr w:type="spellEnd"/>
       <w:r>
         <w:t>;</w:t>
       </w:r>
@@ -10623,6 +12011,7 @@
         </w:numPr>
       </w:pPr>
       <w:r>
+        <w:lastRenderedPageBreak/>
         <w:t xml:space="preserve">Experimental: 4 biorreatores com lixo municipal e 1 com esterco de gado (branco); Mistura do substrato uma vez por dia; </w:t>
       </w:r>
     </w:p>
@@ -10810,8 +12199,17 @@
                 <w:vertAlign w:val="superscript"/>
               </w:rPr>
             </w:pPr>
-            <w:r>
-              <w:t>Ác. Graxos vol.</w:t>
+            <w:proofErr w:type="spellStart"/>
+            <w:r>
+              <w:t>Ác</w:t>
+            </w:r>
+            <w:proofErr w:type="spellEnd"/>
+            <w:r>
+              <w:t xml:space="preserve">. Graxos </w:t>
+            </w:r>
+            <w:proofErr w:type="spellStart"/>
+            <w:r>
+              <w:t>vol.</w:t>
             </w:r>
             <w:r>
               <w:rPr>
@@ -10819,6 +12217,7 @@
               </w:rPr>
               <w:t>a</w:t>
             </w:r>
+            <w:proofErr w:type="spellEnd"/>
           </w:p>
         </w:tc>
         <w:tc>
@@ -10871,7 +12270,15 @@
               <w:jc w:val="center"/>
             </w:pPr>
             <w:r>
-              <w:t>DQO total (mgl)</w:t>
+              <w:t>DQO total (</w:t>
+            </w:r>
+            <w:proofErr w:type="spellStart"/>
+            <w:r>
+              <w:t>mgl</w:t>
+            </w:r>
+            <w:proofErr w:type="spellEnd"/>
+            <w:r>
+              <w:t>)</w:t>
             </w:r>
           </w:p>
         </w:tc>
@@ -10943,7 +12350,15 @@
         </w:numPr>
       </w:pPr>
       <w:r>
-        <w:t>pH ajustado para 7,2 +/- 0,2 com NaOH 0,5 N no 3º, 6º, 10º e 22º dias, quando o pH antes do ajuste e imediatamente após a mistura do substrato variou entre 5,5 e 6,5;</w:t>
+        <w:t xml:space="preserve">pH ajustado para 7,2 +/- 0,2 com </w:t>
+      </w:r>
+      <w:proofErr w:type="spellStart"/>
+      <w:r>
+        <w:t>NaOH</w:t>
+      </w:r>
+      <w:proofErr w:type="spellEnd"/>
+      <w:r>
+        <w:t xml:space="preserve"> 0,5 N no 3º, 6º, 10º e 22º dias, quando o pH antes do ajuste e imediatamente após a mistura do substrato variou entre 5,5 e 6,5;</w:t>
       </w:r>
     </w:p>
     <w:p>
@@ -11023,7 +12438,15 @@
         </w:numPr>
       </w:pPr>
       <w:r>
-        <w:t xml:space="preserve">Modelo empírico baseado em reações paralelas de pseudo-primeira ordem - Determinação da produção final de biogás e a concentração final de substrato biodegradável. </w:t>
+        <w:t xml:space="preserve">Modelo empírico baseado em reações paralelas de </w:t>
+      </w:r>
+      <w:proofErr w:type="spellStart"/>
+      <w:r>
+        <w:t>pseudo-primeira</w:t>
+      </w:r>
+      <w:proofErr w:type="spellEnd"/>
+      <w:r>
+        <w:t xml:space="preserve"> ordem - Determinação da produção final de biogás e a concentração final de substrato biodegradável. </w:t>
       </w:r>
     </w:p>
     <w:p>
@@ -11068,7 +12491,6 @@
         </w:numPr>
       </w:pPr>
       <w:r>
-        <w:lastRenderedPageBreak/>
         <w:t xml:space="preserve">A concentração final de substrato biodegradável </w:t>
       </w:r>
       <w:r>
@@ -11124,6 +12546,7 @@
         <w:spacing w:before="240"/>
       </w:pPr>
       <w:r>
+        <w:lastRenderedPageBreak/>
         <w:t>A eficiência de conversão do bioprocesso pode ser definida como</w:t>
       </w:r>
       <w:r>
@@ -11167,10 +12590,7 @@
         <w:t>(t)) dividida pelo parâmetro de demanda química de oxigênio</w:t>
       </w:r>
       <w:r>
-        <w:t xml:space="preserve"> final (</w:t>
-      </w:r>
-      <w:r>
-        <w:t>B</w:t>
+        <w:t xml:space="preserve"> final (B</w:t>
       </w:r>
       <w:r>
         <w:rPr>
@@ -11259,19 +12679,35 @@
         <w:t xml:space="preserve">ocorrendo </w:t>
       </w:r>
       <w:r>
-        <w:t>até que a taxa de produção de gás fosse insignificante. As taxas máximas específicas de produção de biogás foram observadas em 1,3 e 1,25 vol</w:t>
+        <w:t xml:space="preserve">até que a taxa de produção de gás fosse insignificante. As taxas máximas específicas de produção de biogás foram observadas em 1,3 e 1,25 </w:t>
+      </w:r>
+      <w:proofErr w:type="spellStart"/>
+      <w:r>
+        <w:t>vol</w:t>
       </w:r>
       <w:r>
         <w:t>G</w:t>
       </w:r>
       <w:r>
-        <w:t>ás/vol</w:t>
+        <w:t>ás</w:t>
+      </w:r>
+      <w:proofErr w:type="spellEnd"/>
+      <w:r>
+        <w:t>/</w:t>
+      </w:r>
+      <w:proofErr w:type="spellStart"/>
+      <w:r>
+        <w:t>vol</w:t>
       </w:r>
       <w:r>
         <w:t>R</w:t>
       </w:r>
       <w:r>
-        <w:t>eator/dia, respectivamente</w:t>
+        <w:t>eator</w:t>
+      </w:r>
+      <w:proofErr w:type="spellEnd"/>
+      <w:r>
+        <w:t>/dia, respectivamente</w:t>
       </w:r>
       <w:r>
         <w:t>, no 4 e 5 dias, com maior taxa de ácidos graxos voláteis (</w:t>
@@ -11369,7 +12805,6 @@
               <w:jc w:val="center"/>
             </w:pPr>
             <w:r>
-              <w:lastRenderedPageBreak/>
               <w:t>Parâmetro</w:t>
             </w:r>
           </w:p>
@@ -11597,6 +13032,7 @@
             <w:r>
               <w:t>Nitrogênio (</w:t>
             </w:r>
+            <w:proofErr w:type="spellStart"/>
             <w:r>
               <w:rPr>
                 <w:i/>
@@ -11604,6 +13040,7 @@
               </w:rPr>
               <w:t>Kjeldahl</w:t>
             </w:r>
+            <w:proofErr w:type="spellEnd"/>
             <w:r>
               <w:t>)</w:t>
             </w:r>
@@ -11719,6 +13156,7 @@
               <w:jc w:val="center"/>
             </w:pPr>
             <w:r>
+              <w:lastRenderedPageBreak/>
               <w:t>DQO (g)</w:t>
             </w:r>
           </w:p>
@@ -11774,7 +13212,15 @@
         </w:numPr>
       </w:pPr>
       <w:r>
-        <w:t>Teor de metano no biogás na faixa 68–72 vol%, com média de 70% (alto quando comparado com valores relatado na literatura para outros substratos);</w:t>
+        <w:t xml:space="preserve">Teor de metano no biogás na faixa 68–72 </w:t>
+      </w:r>
+      <w:proofErr w:type="spellStart"/>
+      <w:r>
+        <w:t>vol</w:t>
+      </w:r>
+      <w:proofErr w:type="spellEnd"/>
+      <w:r>
+        <w:t>%, com média de 70% (alto quando comparado com valores relatado na literatura para outros substratos);</w:t>
       </w:r>
     </w:p>
     <w:tbl>
@@ -11834,7 +13280,15 @@
               <w:jc w:val="center"/>
             </w:pPr>
             <w:r>
-              <w:t>% metano (vol)</w:t>
+              <w:t>% metano (</w:t>
+            </w:r>
+            <w:proofErr w:type="spellStart"/>
+            <w:r>
+              <w:t>vol</w:t>
+            </w:r>
+            <w:proofErr w:type="spellEnd"/>
+            <w:r>
+              <w:t>)</w:t>
             </w:r>
           </w:p>
         </w:tc>
@@ -12057,6 +13511,111 @@
       </w:r>
     </w:p>
   </w:comment>
+  <w:comment w:id="3" w:author="Yuri Carvalho" w:date="2023-06-29T15:59:00Z" w:initials="YC">
+    <w:p>
+      <w:pPr>
+        <w:pStyle w:val="Textodecomentrio"/>
+        <w:jc w:val="left"/>
+      </w:pPr>
+      <w:r>
+        <w:rPr>
+          <w:rStyle w:val="Refdecomentrio"/>
+        </w:rPr>
+        <w:annotationRef/>
+      </w:r>
+      <w:hyperlink r:id="rId1" w:history="1">
+        <w:r>
+          <w:rPr>
+            <w:rStyle w:val="Hyperlink"/>
+          </w:rPr>
+          <w:t>https://www.researchgate.net/publication/335526811_Monod-Type_Two-Substrate_Models_for_Batch_Anaerobic_Co-Digestion</w:t>
+        </w:r>
+      </w:hyperlink>
+    </w:p>
+  </w:comment>
+  <w:comment w:id="4" w:author="Yuri Carvalho" w:date="2023-06-29T15:59:00Z" w:initials="YC">
+    <w:p>
+      <w:pPr>
+        <w:pStyle w:val="Textodecomentrio"/>
+        <w:jc w:val="left"/>
+      </w:pPr>
+      <w:r>
+        <w:rPr>
+          <w:rStyle w:val="Refdecomentrio"/>
+        </w:rPr>
+        <w:annotationRef/>
+      </w:r>
+      <w:hyperlink r:id="rId2" w:history="1">
+        <w:r>
+          <w:rPr>
+            <w:rStyle w:val="Hyperlink"/>
+          </w:rPr>
+          <w:t>https://sci-hub.mksa.top/10.1080/00908310390233586</w:t>
+        </w:r>
+      </w:hyperlink>
+    </w:p>
+  </w:comment>
+  <w:comment w:id="5" w:author="Yuri Carvalho" w:date="2023-06-29T16:47:00Z" w:initials="YC">
+    <w:p>
+      <w:pPr>
+        <w:pStyle w:val="Textodecomentrio"/>
+        <w:jc w:val="left"/>
+      </w:pPr>
+      <w:r>
+        <w:rPr>
+          <w:rStyle w:val="Refdecomentrio"/>
+        </w:rPr>
+        <w:annotationRef/>
+      </w:r>
+      <w:hyperlink r:id="rId3" w:history="1">
+        <w:r>
+          <w:rPr>
+            <w:rStyle w:val="Hyperlink"/>
+          </w:rPr>
+          <w:t>https://sci-hub.mksa.top/10.1016/s0032-9592(01)00310-7</w:t>
+        </w:r>
+      </w:hyperlink>
+    </w:p>
+  </w:comment>
+  <w:comment w:id="6" w:author="Yuri Carvalho" w:date="2023-06-29T16:47:00Z" w:initials="YC">
+    <w:p>
+      <w:pPr>
+        <w:pStyle w:val="Textodecomentrio"/>
+        <w:jc w:val="left"/>
+      </w:pPr>
+      <w:r>
+        <w:rPr>
+          <w:rStyle w:val="Refdecomentrio"/>
+        </w:rPr>
+        <w:annotationRef/>
+      </w:r>
+      <w:r>
+        <w:t>Confirmar a dimensão desse parâmetro</w:t>
+      </w:r>
+    </w:p>
+  </w:comment>
+  <w:comment w:id="7" w:author="Yuri Carvalho" w:date="2023-06-29T16:49:00Z" w:initials="YC">
+    <w:p>
+      <w:pPr>
+        <w:pStyle w:val="Textodecomentrio"/>
+        <w:jc w:val="left"/>
+      </w:pPr>
+      <w:r>
+        <w:rPr>
+          <w:rStyle w:val="Refdecomentrio"/>
+        </w:rPr>
+        <w:annotationRef/>
+      </w:r>
+      <w:hyperlink r:id="rId4" w:history="1">
+        <w:r>
+          <w:rPr>
+            <w:rStyle w:val="Hyperlink"/>
+          </w:rPr>
+          <w:t>https://www.lume.ufrgs.br/bitstream/handle/10183/193113/001091699.pdf?sequence=1</w:t>
+        </w:r>
+      </w:hyperlink>
+    </w:p>
+  </w:comment>
 </w:comments>
 </file>
 
@@ -12064,6 +13623,11 @@
 <w15:commentsEx xmlns:wpc="http://schemas.microsoft.com/office/word/2010/wordprocessingCanvas" xmlns:cx="http://schemas.microsoft.com/office/drawing/2014/chartex" xmlns:cx1="http://schemas.microsoft.com/office/drawing/2015/9/8/chartex" xmlns:cx2="http://schemas.microsoft.com/office/drawing/2015/10/21/chartex" xmlns:cx3="http://schemas.microsoft.com/office/drawing/2016/5/9/chartex" xmlns:cx4="http://schemas.microsoft.com/office/drawing/2016/5/10/chartex" xmlns:cx5="http://schemas.microsoft.com/office/drawing/2016/5/11/chartex" xmlns:cx6="http://schemas.microsoft.com/office/drawing/2016/5/12/chartex" xmlns:cx7="http://schemas.microsoft.com/office/drawing/2016/5/13/chartex" xmlns:cx8="http://schemas.microsoft.com/office/drawing/2016/5/14/chartex" xmlns:mc="http://schemas.openxmlformats.org/markup-compatibility/2006" xmlns:aink="http://schemas.microsoft.com/office/drawing/2016/ink" xmlns:am3d="http://schemas.microsoft.com/office/drawing/2017/model3d" xmlns:o="urn:schemas-microsoft-com:office:office" xmlns:oel="http://schemas.microsoft.com/office/2019/extlst" xmlns:r="http://schemas.openxmlformats.org/officeDocument/2006/relationships" xmlns:m="http://schemas.openxmlformats.org/officeDocument/2006/math" xmlns:v="urn:schemas-microsoft-com:vml" xmlns:wp14="http://schemas.microsoft.com/office/word/2010/wordprocessingDrawing" xmlns:wp="http://schemas.openxmlformats.org/drawingml/2006/wordprocessingDrawing" xmlns:w10="urn:schemas-microsoft-com:office:word" xmlns:w="http://schemas.openxmlformats.org/wordprocessingml/2006/main" xmlns:w14="http://schemas.microsoft.com/office/word/2010/wordml" xmlns:w15="http://schemas.microsoft.com/office/word/2012/wordml" xmlns:w16cex="http://schemas.microsoft.com/office/word/2018/wordml/cex" xmlns:w16cid="http://schemas.microsoft.com/office/word/2016/wordml/cid" xmlns:w16="http://schemas.microsoft.com/office/word/2018/wordml" xmlns:w16sdtdh="http://schemas.microsoft.com/office/word/2020/wordml/sdtdatahash" xmlns:w16se="http://schemas.microsoft.com/office/word/2015/wordml/symex" xmlns:wpg="http://schemas.microsoft.com/office/word/2010/wordprocessingGroup" xmlns:wpi="http://schemas.microsoft.com/office/word/2010/wordprocessingInk" xmlns:wne="http://schemas.microsoft.com/office/word/2006/wordml" xmlns:wps="http://schemas.microsoft.com/office/word/2010/wordprocessingShape" mc:Ignorable="w14 w15 w16se w16cid w16 w16cex w16sdtdh wp14">
   <w15:commentEx w15:paraId="132CFA79" w15:done="0"/>
   <w15:commentEx w15:paraId="5DB3EF1B" w15:paraIdParent="132CFA79" w15:done="0"/>
+  <w15:commentEx w15:paraId="242C7B5F" w15:done="0"/>
+  <w15:commentEx w15:paraId="5985B205" w15:done="0"/>
+  <w15:commentEx w15:paraId="790B40BB" w15:done="0"/>
+  <w15:commentEx w15:paraId="3FBF3ABF" w15:done="0"/>
+  <w15:commentEx w15:paraId="263D921F" w15:done="0"/>
 </w15:commentsEx>
 </file>
 
@@ -12071,6 +13635,11 @@
 <w16cex:commentsExtensible xmlns:wpc="http://schemas.microsoft.com/office/word/2010/wordprocessingCanvas" xmlns:cx="http://schemas.microsoft.com/office/drawing/2014/chartex" xmlns:cx1="http://schemas.microsoft.com/office/drawing/2015/9/8/chartex" xmlns:cx2="http://schemas.microsoft.com/office/drawing/2015/10/21/chartex" xmlns:cx3="http://schemas.microsoft.com/office/drawing/2016/5/9/chartex" xmlns:cx4="http://schemas.microsoft.com/office/drawing/2016/5/10/chartex" xmlns:cx5="http://schemas.microsoft.com/office/drawing/2016/5/11/chartex" xmlns:cx6="http://schemas.microsoft.com/office/drawing/2016/5/12/chartex" xmlns:cx7="http://schemas.microsoft.com/office/drawing/2016/5/13/chartex" xmlns:cx8="http://schemas.microsoft.com/office/drawing/2016/5/14/chartex" xmlns:mc="http://schemas.openxmlformats.org/markup-compatibility/2006" xmlns:aink="http://schemas.microsoft.com/office/drawing/2016/ink" xmlns:am3d="http://schemas.microsoft.com/office/drawing/2017/model3d" xmlns:o="urn:schemas-microsoft-com:office:office" xmlns:oel="http://schemas.microsoft.com/office/2019/extlst" xmlns:r="http://schemas.openxmlformats.org/officeDocument/2006/relationships" xmlns:m="http://schemas.openxmlformats.org/officeDocument/2006/math" xmlns:v="urn:schemas-microsoft-com:vml" xmlns:wp14="http://schemas.microsoft.com/office/word/2010/wordprocessingDrawing" xmlns:wp="http://schemas.openxmlformats.org/drawingml/2006/wordprocessingDrawing" xmlns:w10="urn:schemas-microsoft-com:office:word" xmlns:w="http://schemas.openxmlformats.org/wordprocessingml/2006/main" xmlns:w14="http://schemas.microsoft.com/office/word/2010/wordml" xmlns:w15="http://schemas.microsoft.com/office/word/2012/wordml" xmlns:w16cex="http://schemas.microsoft.com/office/word/2018/wordml/cex" xmlns:w16cid="http://schemas.microsoft.com/office/word/2016/wordml/cid" xmlns:w16="http://schemas.microsoft.com/office/word/2018/wordml" xmlns:w16sdtdh="http://schemas.microsoft.com/office/word/2020/wordml/sdtdatahash" xmlns:w16se="http://schemas.microsoft.com/office/word/2015/wordml/symex" xmlns:wpg="http://schemas.microsoft.com/office/word/2010/wordprocessingGroup" xmlns:wpi="http://schemas.microsoft.com/office/word/2010/wordprocessingInk" xmlns:wne="http://schemas.microsoft.com/office/word/2006/wordml" xmlns:wps="http://schemas.microsoft.com/office/word/2010/wordprocessingShape" mc:Ignorable="w14 w15 w16se w16cid w16 w16cex w16sdtdh wp14">
   <w16cex:commentExtensible w16cex:durableId="28342D87" w16cex:dateUtc="2023-06-14T15:13:00Z"/>
   <w16cex:commentExtensible w16cex:durableId="28342D91" w16cex:dateUtc="2023-06-14T15:14:00Z"/>
+  <w16cex:commentExtensible w16cex:durableId="284828E7" w16cex:dateUtc="2023-06-29T18:59:00Z"/>
+  <w16cex:commentExtensible w16cex:durableId="284828C7" w16cex:dateUtc="2023-06-29T18:59:00Z"/>
+  <w16cex:commentExtensible w16cex:durableId="28483423" w16cex:dateUtc="2023-06-29T19:47:00Z"/>
+  <w16cex:commentExtensible w16cex:durableId="2848341C" w16cex:dateUtc="2023-06-29T19:47:00Z"/>
+  <w16cex:commentExtensible w16cex:durableId="28483494" w16cex:dateUtc="2023-06-29T19:49:00Z"/>
 </w16cex:commentsExtensible>
 </file>
 
@@ -12078,6 +13647,11 @@
 <w16cid:commentsIds xmlns:wpc="http://schemas.microsoft.com/office/word/2010/wordprocessingCanvas" xmlns:cx="http://schemas.microsoft.com/office/drawing/2014/chartex" xmlns:cx1="http://schemas.microsoft.com/office/drawing/2015/9/8/chartex" xmlns:cx2="http://schemas.microsoft.com/office/drawing/2015/10/21/chartex" xmlns:cx3="http://schemas.microsoft.com/office/drawing/2016/5/9/chartex" xmlns:cx4="http://schemas.microsoft.com/office/drawing/2016/5/10/chartex" xmlns:cx5="http://schemas.microsoft.com/office/drawing/2016/5/11/chartex" xmlns:cx6="http://schemas.microsoft.com/office/drawing/2016/5/12/chartex" xmlns:cx7="http://schemas.microsoft.com/office/drawing/2016/5/13/chartex" xmlns:cx8="http://schemas.microsoft.com/office/drawing/2016/5/14/chartex" xmlns:mc="http://schemas.openxmlformats.org/markup-compatibility/2006" xmlns:aink="http://schemas.microsoft.com/office/drawing/2016/ink" xmlns:am3d="http://schemas.microsoft.com/office/drawing/2017/model3d" xmlns:o="urn:schemas-microsoft-com:office:office" xmlns:oel="http://schemas.microsoft.com/office/2019/extlst" xmlns:r="http://schemas.openxmlformats.org/officeDocument/2006/relationships" xmlns:m="http://schemas.openxmlformats.org/officeDocument/2006/math" xmlns:v="urn:schemas-microsoft-com:vml" xmlns:wp14="http://schemas.microsoft.com/office/word/2010/wordprocessingDrawing" xmlns:wp="http://schemas.openxmlformats.org/drawingml/2006/wordprocessingDrawing" xmlns:w10="urn:schemas-microsoft-com:office:word" xmlns:w="http://schemas.openxmlformats.org/wordprocessingml/2006/main" xmlns:w14="http://schemas.microsoft.com/office/word/2010/wordml" xmlns:w15="http://schemas.microsoft.com/office/word/2012/wordml" xmlns:w16cex="http://schemas.microsoft.com/office/word/2018/wordml/cex" xmlns:w16cid="http://schemas.microsoft.com/office/word/2016/wordml/cid" xmlns:w16="http://schemas.microsoft.com/office/word/2018/wordml" xmlns:w16sdtdh="http://schemas.microsoft.com/office/word/2020/wordml/sdtdatahash" xmlns:w16se="http://schemas.microsoft.com/office/word/2015/wordml/symex" xmlns:wpg="http://schemas.microsoft.com/office/word/2010/wordprocessingGroup" xmlns:wpi="http://schemas.microsoft.com/office/word/2010/wordprocessingInk" xmlns:wne="http://schemas.microsoft.com/office/word/2006/wordml" xmlns:wps="http://schemas.microsoft.com/office/word/2010/wordprocessingShape" mc:Ignorable="w14 w15 w16se w16cid w16 w16cex w16sdtdh wp14">
   <w16cid:commentId w16cid:paraId="132CFA79" w16cid:durableId="28342D87"/>
   <w16cid:commentId w16cid:paraId="5DB3EF1B" w16cid:durableId="28342D91"/>
+  <w16cid:commentId w16cid:paraId="242C7B5F" w16cid:durableId="284828E7"/>
+  <w16cid:commentId w16cid:paraId="5985B205" w16cid:durableId="284828C7"/>
+  <w16cid:commentId w16cid:paraId="790B40BB" w16cid:durableId="28483423"/>
+  <w16cid:commentId w16cid:paraId="3FBF3ABF" w16cid:durableId="2848341C"/>
+  <w16cid:commentId w16cid:paraId="263D921F" w16cid:durableId="28483494"/>
 </w16cid:commentsIds>
 </file>
 
@@ -12964,9 +14538,9 @@
     </w:lvl>
   </w:abstractNum>
   <w:abstractNum w:abstractNumId="8" w15:restartNumberingAfterBreak="0">
-    <w:nsid w:val="46351B98"/>
+    <w:nsid w:val="441D4E1B"/>
     <w:multiLevelType w:val="hybridMultilevel"/>
-    <w:tmpl w:val="B8CC08F4"/>
+    <w:tmpl w:val="3A22A380"/>
     <w:lvl w:ilvl="0" w:tplc="04160001">
       <w:start w:val="1"/>
       <w:numFmt w:val="bullet"/>
@@ -12988,7 +14562,7 @@
         <w:ind w:left="1440" w:hanging="360"/>
       </w:pPr>
       <w:rPr>
-        <w:rFonts w:ascii="Courier New" w:hAnsi="Courier New" w:hint="default"/>
+        <w:rFonts w:ascii="Courier New" w:hAnsi="Courier New" w:cs="Courier New" w:hint="default"/>
       </w:rPr>
     </w:lvl>
     <w:lvl w:ilvl="2" w:tplc="04160005" w:tentative="1">
@@ -13024,7 +14598,7 @@
         <w:ind w:left="3600" w:hanging="360"/>
       </w:pPr>
       <w:rPr>
-        <w:rFonts w:ascii="Courier New" w:hAnsi="Courier New" w:hint="default"/>
+        <w:rFonts w:ascii="Courier New" w:hAnsi="Courier New" w:cs="Courier New" w:hint="default"/>
       </w:rPr>
     </w:lvl>
     <w:lvl w:ilvl="5" w:tplc="04160005" w:tentative="1">
@@ -13060,6 +14634,119 @@
         <w:ind w:left="5760" w:hanging="360"/>
       </w:pPr>
       <w:rPr>
+        <w:rFonts w:ascii="Courier New" w:hAnsi="Courier New" w:cs="Courier New" w:hint="default"/>
+      </w:rPr>
+    </w:lvl>
+    <w:lvl w:ilvl="8" w:tplc="04160005" w:tentative="1">
+      <w:start w:val="1"/>
+      <w:numFmt w:val="bullet"/>
+      <w:lvlText w:val=""/>
+      <w:lvlJc w:val="left"/>
+      <w:pPr>
+        <w:ind w:left="6480" w:hanging="360"/>
+      </w:pPr>
+      <w:rPr>
+        <w:rFonts w:ascii="Wingdings" w:hAnsi="Wingdings" w:hint="default"/>
+      </w:rPr>
+    </w:lvl>
+  </w:abstractNum>
+  <w:abstractNum w:abstractNumId="9" w15:restartNumberingAfterBreak="0">
+    <w:nsid w:val="46351B98"/>
+    <w:multiLevelType w:val="hybridMultilevel"/>
+    <w:tmpl w:val="B8CC08F4"/>
+    <w:lvl w:ilvl="0" w:tplc="04160001">
+      <w:start w:val="1"/>
+      <w:numFmt w:val="bullet"/>
+      <w:lvlText w:val=""/>
+      <w:lvlJc w:val="left"/>
+      <w:pPr>
+        <w:ind w:left="720" w:hanging="360"/>
+      </w:pPr>
+      <w:rPr>
+        <w:rFonts w:ascii="Symbol" w:hAnsi="Symbol" w:hint="default"/>
+      </w:rPr>
+    </w:lvl>
+    <w:lvl w:ilvl="1" w:tplc="04160003" w:tentative="1">
+      <w:start w:val="1"/>
+      <w:numFmt w:val="bullet"/>
+      <w:lvlText w:val="o"/>
+      <w:lvlJc w:val="left"/>
+      <w:pPr>
+        <w:ind w:left="1440" w:hanging="360"/>
+      </w:pPr>
+      <w:rPr>
+        <w:rFonts w:ascii="Courier New" w:hAnsi="Courier New" w:hint="default"/>
+      </w:rPr>
+    </w:lvl>
+    <w:lvl w:ilvl="2" w:tplc="04160005" w:tentative="1">
+      <w:start w:val="1"/>
+      <w:numFmt w:val="bullet"/>
+      <w:lvlText w:val=""/>
+      <w:lvlJc w:val="left"/>
+      <w:pPr>
+        <w:ind w:left="2160" w:hanging="360"/>
+      </w:pPr>
+      <w:rPr>
+        <w:rFonts w:ascii="Wingdings" w:hAnsi="Wingdings" w:hint="default"/>
+      </w:rPr>
+    </w:lvl>
+    <w:lvl w:ilvl="3" w:tplc="04160001" w:tentative="1">
+      <w:start w:val="1"/>
+      <w:numFmt w:val="bullet"/>
+      <w:lvlText w:val=""/>
+      <w:lvlJc w:val="left"/>
+      <w:pPr>
+        <w:ind w:left="2880" w:hanging="360"/>
+      </w:pPr>
+      <w:rPr>
+        <w:rFonts w:ascii="Symbol" w:hAnsi="Symbol" w:hint="default"/>
+      </w:rPr>
+    </w:lvl>
+    <w:lvl w:ilvl="4" w:tplc="04160003" w:tentative="1">
+      <w:start w:val="1"/>
+      <w:numFmt w:val="bullet"/>
+      <w:lvlText w:val="o"/>
+      <w:lvlJc w:val="left"/>
+      <w:pPr>
+        <w:ind w:left="3600" w:hanging="360"/>
+      </w:pPr>
+      <w:rPr>
+        <w:rFonts w:ascii="Courier New" w:hAnsi="Courier New" w:hint="default"/>
+      </w:rPr>
+    </w:lvl>
+    <w:lvl w:ilvl="5" w:tplc="04160005" w:tentative="1">
+      <w:start w:val="1"/>
+      <w:numFmt w:val="bullet"/>
+      <w:lvlText w:val=""/>
+      <w:lvlJc w:val="left"/>
+      <w:pPr>
+        <w:ind w:left="4320" w:hanging="360"/>
+      </w:pPr>
+      <w:rPr>
+        <w:rFonts w:ascii="Wingdings" w:hAnsi="Wingdings" w:hint="default"/>
+      </w:rPr>
+    </w:lvl>
+    <w:lvl w:ilvl="6" w:tplc="04160001" w:tentative="1">
+      <w:start w:val="1"/>
+      <w:numFmt w:val="bullet"/>
+      <w:lvlText w:val=""/>
+      <w:lvlJc w:val="left"/>
+      <w:pPr>
+        <w:ind w:left="5040" w:hanging="360"/>
+      </w:pPr>
+      <w:rPr>
+        <w:rFonts w:ascii="Symbol" w:hAnsi="Symbol" w:hint="default"/>
+      </w:rPr>
+    </w:lvl>
+    <w:lvl w:ilvl="7" w:tplc="04160003" w:tentative="1">
+      <w:start w:val="1"/>
+      <w:numFmt w:val="bullet"/>
+      <w:lvlText w:val="o"/>
+      <w:lvlJc w:val="left"/>
+      <w:pPr>
+        <w:ind w:left="5760" w:hanging="360"/>
+      </w:pPr>
+      <w:rPr>
         <w:rFonts w:ascii="Courier New" w:hAnsi="Courier New" w:hint="default"/>
       </w:rPr>
     </w:lvl>
@@ -13076,7 +14763,7 @@
       </w:rPr>
     </w:lvl>
   </w:abstractNum>
-  <w:abstractNum w:abstractNumId="9" w15:restartNumberingAfterBreak="0">
+  <w:abstractNum w:abstractNumId="10" w15:restartNumberingAfterBreak="0">
     <w:nsid w:val="62384CC4"/>
     <w:multiLevelType w:val="hybridMultilevel"/>
     <w:tmpl w:val="60C24E9E"/>
@@ -13189,7 +14876,7 @@
       </w:rPr>
     </w:lvl>
   </w:abstractNum>
-  <w:abstractNum w:abstractNumId="10" w15:restartNumberingAfterBreak="0">
+  <w:abstractNum w:abstractNumId="11" w15:restartNumberingAfterBreak="0">
     <w:nsid w:val="64A02CA0"/>
     <w:multiLevelType w:val="hybridMultilevel"/>
     <w:tmpl w:val="BBF2C81C"/>
@@ -13303,13 +14990,13 @@
     </w:lvl>
   </w:abstractNum>
   <w:num w:numId="1" w16cid:durableId="1169171943">
-    <w:abstractNumId w:val="9"/>
+    <w:abstractNumId w:val="10"/>
   </w:num>
   <w:num w:numId="2" w16cid:durableId="42565409">
     <w:abstractNumId w:val="0"/>
   </w:num>
   <w:num w:numId="3" w16cid:durableId="497624072">
-    <w:abstractNumId w:val="10"/>
+    <w:abstractNumId w:val="11"/>
   </w:num>
   <w:num w:numId="4" w16cid:durableId="1309021250">
     <w:abstractNumId w:val="2"/>
@@ -13321,7 +15008,7 @@
     <w:abstractNumId w:val="3"/>
   </w:num>
   <w:num w:numId="7" w16cid:durableId="445123594">
-    <w:abstractNumId w:val="8"/>
+    <w:abstractNumId w:val="9"/>
   </w:num>
   <w:num w:numId="8" w16cid:durableId="433525077">
     <w:abstractNumId w:val="7"/>
@@ -13335,6 +15022,9 @@
   <w:num w:numId="11" w16cid:durableId="2087452816">
     <w:abstractNumId w:val="5"/>
   </w:num>
+  <w:num w:numId="12" w16cid:durableId="912161664">
+    <w:abstractNumId w:val="8"/>
+  </w:num>
 </w:numbering>
 </file>
 
@@ -13342,6 +15032,9 @@
 <w15:people xmlns:wpc="http://schemas.microsoft.com/office/word/2010/wordprocessingCanvas" xmlns:cx="http://schemas.microsoft.com/office/drawing/2014/chartex" xmlns:cx1="http://schemas.microsoft.com/office/drawing/2015/9/8/chartex" xmlns:cx2="http://schemas.microsoft.com/office/drawing/2015/10/21/chartex" xmlns:cx3="http://schemas.microsoft.com/office/drawing/2016/5/9/chartex" xmlns:cx4="http://schemas.microsoft.com/office/drawing/2016/5/10/chartex" xmlns:cx5="http://schemas.microsoft.com/office/drawing/2016/5/11/chartex" xmlns:cx6="http://schemas.microsoft.com/office/drawing/2016/5/12/chartex" xmlns:cx7="http://schemas.microsoft.com/office/drawing/2016/5/13/chartex" xmlns:cx8="http://schemas.microsoft.com/office/drawing/2016/5/14/chartex" xmlns:mc="http://schemas.openxmlformats.org/markup-compatibility/2006" xmlns:aink="http://schemas.microsoft.com/office/drawing/2016/ink" xmlns:am3d="http://schemas.microsoft.com/office/drawing/2017/model3d" xmlns:o="urn:schemas-microsoft-com:office:office" xmlns:oel="http://schemas.microsoft.com/office/2019/extlst" xmlns:r="http://schemas.openxmlformats.org/officeDocument/2006/relationships" xmlns:m="http://schemas.openxmlformats.org/officeDocument/2006/math" xmlns:v="urn:schemas-microsoft-com:vml" xmlns:wp14="http://schemas.microsoft.com/office/word/2010/wordprocessingDrawing" xmlns:wp="http://schemas.openxmlformats.org/drawingml/2006/wordprocessingDrawing" xmlns:w10="urn:schemas-microsoft-com:office:word" xmlns:w="http://schemas.openxmlformats.org/wordprocessingml/2006/main" xmlns:w14="http://schemas.microsoft.com/office/word/2010/wordml" xmlns:w15="http://schemas.microsoft.com/office/word/2012/wordml" xmlns:w16cex="http://schemas.microsoft.com/office/word/2018/wordml/cex" xmlns:w16cid="http://schemas.microsoft.com/office/word/2016/wordml/cid" xmlns:w16="http://schemas.microsoft.com/office/word/2018/wordml" xmlns:w16sdtdh="http://schemas.microsoft.com/office/word/2020/wordml/sdtdatahash" xmlns:w16se="http://schemas.microsoft.com/office/word/2015/wordml/symex" xmlns:wpg="http://schemas.microsoft.com/office/word/2010/wordprocessingGroup" xmlns:wpi="http://schemas.microsoft.com/office/word/2010/wordprocessingInk" xmlns:wne="http://schemas.microsoft.com/office/word/2006/wordml" xmlns:wps="http://schemas.microsoft.com/office/word/2010/wordprocessingShape" mc:Ignorable="w14 w15 w16se w16cid w16 w16cex w16sdtdh wp14">
   <w15:person w15:author="Matheus Belchior">
     <w15:presenceInfo w15:providerId="Windows Live" w15:userId="9f007b834554e231"/>
+  </w15:person>
+  <w15:person w15:author="Yuri Carvalho">
+    <w15:presenceInfo w15:providerId="Windows Live" w15:userId="5513f50447197933"/>
   </w15:person>
 </w15:people>
 </file>
@@ -14003,7 +15696,6 @@
     <w:basedOn w:val="Normal"/>
     <w:link w:val="TextodecomentrioChar"/>
     <w:uiPriority w:val="99"/>
-    <w:semiHidden/>
     <w:unhideWhenUsed/>
     <w:rsid w:val="00464959"/>
     <w:pPr>
@@ -14019,7 +15711,6 @@
     <w:basedOn w:val="Fontepargpadro"/>
     <w:link w:val="Textodecomentrio"/>
     <w:uiPriority w:val="99"/>
-    <w:semiHidden/>
     <w:rsid w:val="00464959"/>
     <w:rPr>
       <w:rFonts w:ascii="Arial" w:hAnsi="Arial"/>
@@ -14066,6 +15757,17 @@
       <w:ind w:left="720"/>
       <w:contextualSpacing/>
     </w:pPr>
+  </w:style>
+  <w:style w:type="character" w:styleId="Hyperlink">
+    <w:name w:val="Hyperlink"/>
+    <w:basedOn w:val="Fontepargpadro"/>
+    <w:uiPriority w:val="99"/>
+    <w:unhideWhenUsed/>
+    <w:rsid w:val="00343BBF"/>
+    <w:rPr>
+      <w:color w:val="0563C1" w:themeColor="hyperlink"/>
+      <w:u w:val="single"/>
+    </w:rPr>
   </w:style>
 </w:styles>
 </file>

--- a/Modelo_1/descritivo.docx
+++ b/Modelo_1/descritivo.docx
@@ -11306,6 +11306,1145 @@
           </w:p>
         </w:tc>
       </w:tr>
+      <w:tr>
+        <w:trPr>
+          <w:trHeight w:val="378"/>
+        </w:trPr>
+        <w:tc>
+          <w:tcPr>
+            <w:tcW w:w="2120" w:type="dxa"/>
+            <w:vMerge w:val="restart"/>
+          </w:tcPr>
+          <w:p>
+            <w:r>
+              <w:t>Cama de frango e gado</w:t>
+            </w:r>
+          </w:p>
+        </w:tc>
+        <w:tc>
+          <w:tcPr>
+            <w:tcW w:w="1557" w:type="dxa"/>
+          </w:tcPr>
+          <w:p>
+            <w:r>
+              <w:t>Batelada</w:t>
+            </w:r>
+          </w:p>
+        </w:tc>
+        <w:tc>
+          <w:tcPr>
+            <w:tcW w:w="3264" w:type="dxa"/>
+          </w:tcPr>
+          <w:p>
+            <w:pPr>
+              <w:rPr>
+                <w:rFonts w:cs="Arial"/>
+              </w:rPr>
+            </w:pPr>
+            <w:r>
+              <w:rPr>
+                <w:rFonts w:cs="Arial"/>
+              </w:rPr>
+              <w:t>μ</w:t>
+            </w:r>
+            <w:r>
+              <w:rPr>
+                <w:rFonts w:cs="Arial"/>
+                <w:vertAlign w:val="subscript"/>
+              </w:rPr>
+              <w:t>1</w:t>
+            </w:r>
+            <w:r>
+              <w:rPr>
+                <w:rFonts w:cs="Arial"/>
+                <w:vertAlign w:val="subscript"/>
+              </w:rPr>
+              <w:t>m</w:t>
+            </w:r>
+            <w:r>
+              <w:rPr>
+                <w:rFonts w:cs="Arial"/>
+                <w:vertAlign w:val="subscript"/>
+              </w:rPr>
+              <w:t>ax</w:t>
+            </w:r>
+            <w:r>
+              <w:rPr>
+                <w:rFonts w:cs="Arial"/>
+              </w:rPr>
+              <w:t xml:space="preserve"> (d</w:t>
+            </w:r>
+            <w:r>
+              <w:rPr>
+                <w:rFonts w:cs="Arial"/>
+                <w:vertAlign w:val="superscript"/>
+              </w:rPr>
+              <w:t>-1</w:t>
+            </w:r>
+            <w:r>
+              <w:rPr>
+                <w:rFonts w:cs="Arial"/>
+              </w:rPr>
+              <w:t>): 0.4</w:t>
+            </w:r>
+          </w:p>
+          <w:p>
+            <w:pPr>
+              <w:rPr>
+                <w:rFonts w:cs="Arial"/>
+              </w:rPr>
+            </w:pPr>
+            <w:r>
+              <w:rPr>
+                <w:rFonts w:cs="Arial"/>
+              </w:rPr>
+              <w:t>μ</w:t>
+            </w:r>
+            <w:r>
+              <w:rPr>
+                <w:rFonts w:cs="Arial"/>
+                <w:vertAlign w:val="subscript"/>
+              </w:rPr>
+              <w:t>2</w:t>
+            </w:r>
+            <w:r>
+              <w:rPr>
+                <w:rFonts w:cs="Arial"/>
+                <w:vertAlign w:val="subscript"/>
+              </w:rPr>
+              <w:t>m</w:t>
+            </w:r>
+            <w:r>
+              <w:rPr>
+                <w:rFonts w:cs="Arial"/>
+                <w:vertAlign w:val="subscript"/>
+              </w:rPr>
+              <w:t>ax</w:t>
+            </w:r>
+            <w:r>
+              <w:rPr>
+                <w:rFonts w:cs="Arial"/>
+              </w:rPr>
+              <w:t xml:space="preserve"> (d</w:t>
+            </w:r>
+            <w:r>
+              <w:rPr>
+                <w:rFonts w:cs="Arial"/>
+                <w:vertAlign w:val="superscript"/>
+              </w:rPr>
+              <w:t>-1</w:t>
+            </w:r>
+            <w:r>
+              <w:rPr>
+                <w:rFonts w:cs="Arial"/>
+              </w:rPr>
+              <w:t>): 0.4</w:t>
+            </w:r>
+          </w:p>
+          <w:p>
+            <w:pPr>
+              <w:rPr>
+                <w:rFonts w:cs="Arial"/>
+              </w:rPr>
+            </w:pPr>
+            <w:r>
+              <w:rPr>
+                <w:rFonts w:cs="Arial"/>
+              </w:rPr>
+              <w:t xml:space="preserve">β </w:t>
+            </w:r>
+            <w:r>
+              <w:rPr>
+                <w:rFonts w:cs="Arial"/>
+              </w:rPr>
+              <w:t>(</w:t>
+            </w:r>
+            <w:r>
+              <w:rPr>
+                <w:rFonts w:cs="Arial"/>
+              </w:rPr>
+              <w:t>L/</w:t>
+            </w:r>
+            <w:proofErr w:type="spellStart"/>
+            <w:r>
+              <w:rPr>
+                <w:rFonts w:cs="Arial"/>
+              </w:rPr>
+              <w:t>mg.d</w:t>
+            </w:r>
+            <w:proofErr w:type="spellEnd"/>
+            <w:r>
+              <w:rPr>
+                <w:rFonts w:cs="Arial"/>
+              </w:rPr>
+              <w:t xml:space="preserve">): </w:t>
+            </w:r>
+            <w:r>
+              <w:rPr>
+                <w:rFonts w:cs="Arial"/>
+              </w:rPr>
+              <w:t>0.5</w:t>
+            </w:r>
+          </w:p>
+          <w:p>
+            <w:pPr>
+              <w:rPr>
+                <w:rFonts w:cs="Arial"/>
+              </w:rPr>
+            </w:pPr>
+            <w:r>
+              <w:rPr>
+                <w:rFonts w:cs="Arial"/>
+              </w:rPr>
+              <w:t>k</w:t>
+            </w:r>
+            <w:r>
+              <w:rPr>
+                <w:rFonts w:cs="Arial"/>
+                <w:vertAlign w:val="subscript"/>
+              </w:rPr>
+              <w:t>1</w:t>
+            </w:r>
+            <w:r>
+              <w:rPr>
+                <w:rFonts w:cs="Arial"/>
+              </w:rPr>
+              <w:t xml:space="preserve"> (d</w:t>
+            </w:r>
+            <w:r>
+              <w:rPr>
+                <w:rFonts w:cs="Arial"/>
+                <w:vertAlign w:val="superscript"/>
+              </w:rPr>
+              <w:t>-1</w:t>
+            </w:r>
+            <w:r>
+              <w:rPr>
+                <w:rFonts w:cs="Arial"/>
+              </w:rPr>
+              <w:t>): 0.0025</w:t>
+            </w:r>
+          </w:p>
+          <w:p>
+            <w:pPr>
+              <w:rPr>
+                <w:rFonts w:cs="Arial"/>
+              </w:rPr>
+            </w:pPr>
+            <w:r>
+              <w:rPr>
+                <w:rFonts w:cs="Arial"/>
+              </w:rPr>
+              <w:t>k</w:t>
+            </w:r>
+            <w:r>
+              <w:rPr>
+                <w:rFonts w:cs="Arial"/>
+                <w:vertAlign w:val="subscript"/>
+              </w:rPr>
+              <w:t>2</w:t>
+            </w:r>
+            <w:r>
+              <w:rPr>
+                <w:rFonts w:cs="Arial"/>
+              </w:rPr>
+              <w:t xml:space="preserve"> (d</w:t>
+            </w:r>
+            <w:r>
+              <w:rPr>
+                <w:rFonts w:cs="Arial"/>
+                <w:vertAlign w:val="superscript"/>
+              </w:rPr>
+              <w:t>-1</w:t>
+            </w:r>
+            <w:r>
+              <w:rPr>
+                <w:rFonts w:cs="Arial"/>
+              </w:rPr>
+              <w:t xml:space="preserve">): </w:t>
+            </w:r>
+            <w:r>
+              <w:rPr>
+                <w:rFonts w:cs="Arial"/>
+              </w:rPr>
+              <w:t>0.004</w:t>
+            </w:r>
+          </w:p>
+          <w:p>
+            <w:pPr>
+              <w:rPr>
+                <w:rFonts w:cs="Arial"/>
+              </w:rPr>
+            </w:pPr>
+            <w:r>
+              <w:rPr>
+                <w:rFonts w:cs="Arial"/>
+              </w:rPr>
+              <w:t>K</w:t>
+            </w:r>
+            <w:r>
+              <w:rPr>
+                <w:rFonts w:cs="Arial"/>
+                <w:vertAlign w:val="subscript"/>
+              </w:rPr>
+              <w:t>s1</w:t>
+            </w:r>
+            <w:r>
+              <w:rPr>
+                <w:rFonts w:cs="Arial"/>
+              </w:rPr>
+              <w:t xml:space="preserve"> (</w:t>
+            </w:r>
+            <w:r>
+              <w:rPr>
+                <w:rFonts w:cs="Arial"/>
+              </w:rPr>
+              <w:t>mg/L</w:t>
+            </w:r>
+            <w:r>
+              <w:rPr>
+                <w:rFonts w:cs="Arial"/>
+              </w:rPr>
+              <w:t>)</w:t>
+            </w:r>
+            <w:r>
+              <w:rPr>
+                <w:rFonts w:cs="Arial"/>
+              </w:rPr>
+              <w:t xml:space="preserve">: </w:t>
+            </w:r>
+            <w:r>
+              <w:rPr>
+                <w:rFonts w:cs="Arial"/>
+              </w:rPr>
+              <w:t>160</w:t>
+            </w:r>
+          </w:p>
+          <w:p>
+            <w:pPr>
+              <w:rPr>
+                <w:rFonts w:cs="Arial"/>
+              </w:rPr>
+            </w:pPr>
+            <w:r>
+              <w:rPr>
+                <w:rFonts w:cs="Arial"/>
+              </w:rPr>
+              <w:lastRenderedPageBreak/>
+              <w:t>K</w:t>
+            </w:r>
+            <w:r>
+              <w:rPr>
+                <w:rFonts w:cs="Arial"/>
+                <w:vertAlign w:val="subscript"/>
+              </w:rPr>
+              <w:t>s2</w:t>
+            </w:r>
+            <w:r>
+              <w:rPr>
+                <w:rFonts w:cs="Arial"/>
+              </w:rPr>
+              <w:t xml:space="preserve"> (mg/L): 0.82</w:t>
+            </w:r>
+          </w:p>
+          <w:p>
+            <w:pPr>
+              <w:rPr>
+                <w:rFonts w:cs="Arial"/>
+              </w:rPr>
+            </w:pPr>
+            <w:r>
+              <w:rPr>
+                <w:rFonts w:cs="Arial"/>
+              </w:rPr>
+              <w:t>Y</w:t>
+            </w:r>
+            <w:r>
+              <w:rPr>
+                <w:rFonts w:cs="Arial"/>
+                <w:vertAlign w:val="subscript"/>
+              </w:rPr>
+              <w:t>1</w:t>
+            </w:r>
+            <w:r>
+              <w:rPr>
+                <w:rFonts w:cs="Arial"/>
+              </w:rPr>
+              <w:t xml:space="preserve">: </w:t>
+            </w:r>
+            <w:r>
+              <w:rPr>
+                <w:rFonts w:cs="Arial"/>
+              </w:rPr>
+              <w:t>0.0264</w:t>
+            </w:r>
+          </w:p>
+          <w:p>
+            <w:pPr>
+              <w:rPr>
+                <w:rFonts w:cs="Arial"/>
+              </w:rPr>
+            </w:pPr>
+            <w:r>
+              <w:rPr>
+                <w:rFonts w:cs="Arial"/>
+              </w:rPr>
+              <w:t>Y</w:t>
+            </w:r>
+            <w:r>
+              <w:rPr>
+                <w:rFonts w:cs="Arial"/>
+                <w:vertAlign w:val="subscript"/>
+              </w:rPr>
+              <w:t>2</w:t>
+            </w:r>
+            <w:r>
+              <w:rPr>
+                <w:rFonts w:cs="Arial"/>
+              </w:rPr>
+              <w:t xml:space="preserve">: </w:t>
+            </w:r>
+            <w:r>
+              <w:rPr>
+                <w:rFonts w:cs="Arial"/>
+              </w:rPr>
+              <w:t>0.0242</w:t>
+            </w:r>
+          </w:p>
+          <w:p>
+            <w:pPr>
+              <w:rPr>
+                <w:rFonts w:cs="Arial"/>
+              </w:rPr>
+            </w:pPr>
+            <w:r>
+              <w:rPr>
+                <w:rFonts w:cs="Arial"/>
+              </w:rPr>
+              <w:t>Y</w:t>
+            </w:r>
+            <w:r>
+              <w:rPr>
+                <w:rFonts w:cs="Arial"/>
+                <w:vertAlign w:val="subscript"/>
+              </w:rPr>
+              <w:t>b</w:t>
+            </w:r>
+            <w:r>
+              <w:rPr>
+                <w:rFonts w:cs="Arial"/>
+              </w:rPr>
+              <w:t>: 45.51</w:t>
+            </w:r>
+          </w:p>
+          <w:p>
+            <w:pPr>
+              <w:rPr>
+                <w:rFonts w:cs="Arial"/>
+              </w:rPr>
+            </w:pPr>
+            <w:proofErr w:type="spellStart"/>
+            <w:r>
+              <w:rPr>
+                <w:rFonts w:cs="Arial"/>
+              </w:rPr>
+              <w:t>Y</w:t>
+            </w:r>
+            <w:r>
+              <w:rPr>
+                <w:rFonts w:cs="Arial"/>
+                <w:vertAlign w:val="subscript"/>
+              </w:rPr>
+              <w:t>g</w:t>
+            </w:r>
+            <w:proofErr w:type="spellEnd"/>
+            <w:r>
+              <w:rPr>
+                <w:rFonts w:cs="Arial"/>
+                <w:vertAlign w:val="subscript"/>
+              </w:rPr>
+              <w:t xml:space="preserve"> </w:t>
+            </w:r>
+            <w:r>
+              <w:rPr>
+                <w:rFonts w:cs="Arial"/>
+              </w:rPr>
+              <w:t>(L/mg)</w:t>
+            </w:r>
+            <w:r>
+              <w:rPr>
+                <w:rFonts w:cs="Arial"/>
+              </w:rPr>
+              <w:t>: 74.54</w:t>
+            </w:r>
+          </w:p>
+        </w:tc>
+        <w:tc>
+          <w:tcPr>
+            <w:tcW w:w="1553" w:type="dxa"/>
+            <w:vMerge w:val="restart"/>
+          </w:tcPr>
+          <w:p>
+            <w:commentRangeStart w:id="8"/>
+            <w:proofErr w:type="spellStart"/>
+            <w:r>
+              <w:lastRenderedPageBreak/>
+              <w:t>Simeonov</w:t>
+            </w:r>
+            <w:proofErr w:type="spellEnd"/>
+            <w:r>
+              <w:t xml:space="preserve"> </w:t>
+            </w:r>
+            <w:r>
+              <w:rPr>
+                <w:i/>
+                <w:iCs/>
+              </w:rPr>
+              <w:t>et al.</w:t>
+            </w:r>
+            <w:r>
+              <w:t xml:space="preserve"> (1996)</w:t>
+            </w:r>
+            <w:commentRangeEnd w:id="8"/>
+            <w:r>
+              <w:rPr>
+                <w:rStyle w:val="Refdecomentrio"/>
+              </w:rPr>
+              <w:commentReference w:id="8"/>
+            </w:r>
+          </w:p>
+        </w:tc>
+      </w:tr>
+      <w:tr>
+        <w:trPr>
+          <w:trHeight w:val="378"/>
+        </w:trPr>
+        <w:tc>
+          <w:tcPr>
+            <w:tcW w:w="2120" w:type="dxa"/>
+            <w:vMerge/>
+          </w:tcPr>
+          <w:p/>
+        </w:tc>
+        <w:tc>
+          <w:tcPr>
+            <w:tcW w:w="1557" w:type="dxa"/>
+          </w:tcPr>
+          <w:p>
+            <w:r>
+              <w:t>Contínuo</w:t>
+            </w:r>
+          </w:p>
+        </w:tc>
+        <w:tc>
+          <w:tcPr>
+            <w:tcW w:w="3264" w:type="dxa"/>
+          </w:tcPr>
+          <w:p>
+            <w:pPr>
+              <w:rPr>
+                <w:rFonts w:cs="Arial"/>
+              </w:rPr>
+            </w:pPr>
+            <w:r>
+              <w:rPr>
+                <w:rFonts w:cs="Arial"/>
+              </w:rPr>
+              <w:t>μ</w:t>
+            </w:r>
+            <w:r>
+              <w:rPr>
+                <w:rFonts w:cs="Arial"/>
+                <w:vertAlign w:val="subscript"/>
+              </w:rPr>
+              <w:t>1</w:t>
+            </w:r>
+            <w:r>
+              <w:rPr>
+                <w:rFonts w:cs="Arial"/>
+                <w:vertAlign w:val="subscript"/>
+              </w:rPr>
+              <w:t>m</w:t>
+            </w:r>
+            <w:r>
+              <w:rPr>
+                <w:rFonts w:cs="Arial"/>
+                <w:vertAlign w:val="subscript"/>
+              </w:rPr>
+              <w:t>ax</w:t>
+            </w:r>
+            <w:r>
+              <w:rPr>
+                <w:rFonts w:cs="Arial"/>
+              </w:rPr>
+              <w:t xml:space="preserve"> (d</w:t>
+            </w:r>
+            <w:r>
+              <w:rPr>
+                <w:rFonts w:cs="Arial"/>
+                <w:vertAlign w:val="superscript"/>
+              </w:rPr>
+              <w:t>-1</w:t>
+            </w:r>
+            <w:r>
+              <w:rPr>
+                <w:rFonts w:cs="Arial"/>
+              </w:rPr>
+              <w:t>): 0.</w:t>
+            </w:r>
+            <w:r>
+              <w:rPr>
+                <w:rFonts w:cs="Arial"/>
+              </w:rPr>
+              <w:t>202</w:t>
+            </w:r>
+          </w:p>
+          <w:p>
+            <w:pPr>
+              <w:rPr>
+                <w:rFonts w:cs="Arial"/>
+              </w:rPr>
+            </w:pPr>
+            <w:r>
+              <w:rPr>
+                <w:rFonts w:cs="Arial"/>
+              </w:rPr>
+              <w:t>μ</w:t>
+            </w:r>
+            <w:r>
+              <w:rPr>
+                <w:rFonts w:cs="Arial"/>
+                <w:vertAlign w:val="subscript"/>
+              </w:rPr>
+              <w:t>2</w:t>
+            </w:r>
+            <w:r>
+              <w:rPr>
+                <w:rFonts w:cs="Arial"/>
+                <w:vertAlign w:val="subscript"/>
+              </w:rPr>
+              <w:t>m</w:t>
+            </w:r>
+            <w:r>
+              <w:rPr>
+                <w:rFonts w:cs="Arial"/>
+                <w:vertAlign w:val="subscript"/>
+              </w:rPr>
+              <w:t>ax</w:t>
+            </w:r>
+            <w:r>
+              <w:rPr>
+                <w:rFonts w:cs="Arial"/>
+              </w:rPr>
+              <w:t xml:space="preserve"> (d</w:t>
+            </w:r>
+            <w:r>
+              <w:rPr>
+                <w:rFonts w:cs="Arial"/>
+                <w:vertAlign w:val="superscript"/>
+              </w:rPr>
+              <w:t>-1</w:t>
+            </w:r>
+            <w:r>
+              <w:rPr>
+                <w:rFonts w:cs="Arial"/>
+              </w:rPr>
+              <w:t>): 0.</w:t>
+            </w:r>
+            <w:r>
+              <w:rPr>
+                <w:rFonts w:cs="Arial"/>
+              </w:rPr>
+              <w:t>5976</w:t>
+            </w:r>
+          </w:p>
+          <w:p>
+            <w:pPr>
+              <w:rPr>
+                <w:rFonts w:cs="Arial"/>
+              </w:rPr>
+            </w:pPr>
+            <w:r>
+              <w:rPr>
+                <w:rFonts w:cs="Arial"/>
+              </w:rPr>
+              <w:t>β</w:t>
+            </w:r>
+            <w:r>
+              <w:rPr>
+                <w:rFonts w:cs="Arial"/>
+                <w:vertAlign w:val="superscript"/>
+              </w:rPr>
+              <w:t>1</w:t>
+            </w:r>
+            <w:r>
+              <w:rPr>
+                <w:rFonts w:cs="Arial"/>
+              </w:rPr>
+              <w:t xml:space="preserve"> (L/</w:t>
+            </w:r>
+            <w:proofErr w:type="spellStart"/>
+            <w:r>
+              <w:rPr>
+                <w:rFonts w:cs="Arial"/>
+              </w:rPr>
+              <w:t>mg.d</w:t>
+            </w:r>
+            <w:proofErr w:type="spellEnd"/>
+            <w:r>
+              <w:rPr>
+                <w:rFonts w:cs="Arial"/>
+              </w:rPr>
+              <w:t xml:space="preserve">): </w:t>
+            </w:r>
+            <w:r>
+              <w:rPr>
+                <w:rFonts w:cs="Arial"/>
+              </w:rPr>
+              <w:t>2.465</w:t>
+            </w:r>
+          </w:p>
+          <w:p>
+            <w:pPr>
+              <w:rPr>
+                <w:rFonts w:cs="Arial"/>
+              </w:rPr>
+            </w:pPr>
+            <w:r>
+              <w:rPr>
+                <w:rFonts w:cs="Arial"/>
+              </w:rPr>
+              <w:t>k</w:t>
+            </w:r>
+            <w:r>
+              <w:rPr>
+                <w:rFonts w:cs="Arial"/>
+                <w:vertAlign w:val="subscript"/>
+              </w:rPr>
+              <w:t>1</w:t>
+            </w:r>
+            <w:r>
+              <w:rPr>
+                <w:rFonts w:cs="Arial"/>
+              </w:rPr>
+              <w:t xml:space="preserve"> (d</w:t>
+            </w:r>
+            <w:r>
+              <w:rPr>
+                <w:rFonts w:cs="Arial"/>
+                <w:vertAlign w:val="superscript"/>
+              </w:rPr>
+              <w:t>-1</w:t>
+            </w:r>
+            <w:r>
+              <w:rPr>
+                <w:rFonts w:cs="Arial"/>
+              </w:rPr>
+              <w:t>): 0.00</w:t>
+            </w:r>
+            <w:r>
+              <w:rPr>
+                <w:rFonts w:cs="Arial"/>
+              </w:rPr>
+              <w:t>667</w:t>
+            </w:r>
+          </w:p>
+          <w:p>
+            <w:pPr>
+              <w:rPr>
+                <w:rFonts w:cs="Arial"/>
+              </w:rPr>
+            </w:pPr>
+            <w:r>
+              <w:rPr>
+                <w:rFonts w:cs="Arial"/>
+              </w:rPr>
+              <w:t>k</w:t>
+            </w:r>
+            <w:r>
+              <w:rPr>
+                <w:rFonts w:cs="Arial"/>
+                <w:vertAlign w:val="subscript"/>
+              </w:rPr>
+              <w:t>2</w:t>
+            </w:r>
+            <w:r>
+              <w:rPr>
+                <w:rFonts w:cs="Arial"/>
+              </w:rPr>
+              <w:t xml:space="preserve"> (d</w:t>
+            </w:r>
+            <w:r>
+              <w:rPr>
+                <w:rFonts w:cs="Arial"/>
+                <w:vertAlign w:val="superscript"/>
+              </w:rPr>
+              <w:t>-1</w:t>
+            </w:r>
+            <w:r>
+              <w:rPr>
+                <w:rFonts w:cs="Arial"/>
+              </w:rPr>
+              <w:t>): 0.0</w:t>
+            </w:r>
+            <w:r>
+              <w:rPr>
+                <w:rFonts w:cs="Arial"/>
+              </w:rPr>
+              <w:t>228</w:t>
+            </w:r>
+          </w:p>
+          <w:p>
+            <w:pPr>
+              <w:rPr>
+                <w:rFonts w:cs="Arial"/>
+              </w:rPr>
+            </w:pPr>
+            <w:r>
+              <w:rPr>
+                <w:rFonts w:cs="Arial"/>
+              </w:rPr>
+              <w:t>K</w:t>
+            </w:r>
+            <w:r>
+              <w:rPr>
+                <w:rFonts w:cs="Arial"/>
+                <w:vertAlign w:val="subscript"/>
+              </w:rPr>
+              <w:t>s1</w:t>
+            </w:r>
+            <w:r>
+              <w:rPr>
+                <w:rFonts w:cs="Arial"/>
+              </w:rPr>
+              <w:t xml:space="preserve"> (mg/L): </w:t>
+            </w:r>
+            <w:r>
+              <w:rPr>
+                <w:rFonts w:cs="Arial"/>
+              </w:rPr>
+              <w:t>0.0389</w:t>
+            </w:r>
+          </w:p>
+          <w:p>
+            <w:pPr>
+              <w:rPr>
+                <w:rFonts w:cs="Arial"/>
+              </w:rPr>
+            </w:pPr>
+            <w:r>
+              <w:rPr>
+                <w:rFonts w:cs="Arial"/>
+              </w:rPr>
+              <w:t>K</w:t>
+            </w:r>
+            <w:r>
+              <w:rPr>
+                <w:rFonts w:cs="Arial"/>
+                <w:vertAlign w:val="subscript"/>
+              </w:rPr>
+              <w:t>s2</w:t>
+            </w:r>
+            <w:r>
+              <w:rPr>
+                <w:rFonts w:cs="Arial"/>
+              </w:rPr>
+              <w:t xml:space="preserve"> (mg/L): 0.</w:t>
+            </w:r>
+            <w:r>
+              <w:rPr>
+                <w:rFonts w:cs="Arial"/>
+              </w:rPr>
+              <w:t>5943</w:t>
+            </w:r>
+          </w:p>
+          <w:p>
+            <w:pPr>
+              <w:rPr>
+                <w:rFonts w:cs="Arial"/>
+              </w:rPr>
+            </w:pPr>
+            <w:r>
+              <w:rPr>
+                <w:rFonts w:cs="Arial"/>
+              </w:rPr>
+              <w:t>Y</w:t>
+            </w:r>
+            <w:r>
+              <w:rPr>
+                <w:rFonts w:cs="Arial"/>
+                <w:vertAlign w:val="subscript"/>
+              </w:rPr>
+              <w:t>1</w:t>
+            </w:r>
+            <w:r>
+              <w:rPr>
+                <w:rFonts w:cs="Arial"/>
+              </w:rPr>
+              <w:t>: 0.0</w:t>
+            </w:r>
+            <w:r>
+              <w:rPr>
+                <w:rFonts w:cs="Arial"/>
+              </w:rPr>
+              <w:t>0575</w:t>
+            </w:r>
+            <w:r>
+              <w:rPr>
+                <w:rFonts w:cs="Arial"/>
+              </w:rPr>
+              <w:t xml:space="preserve"> – 0.0642</w:t>
+            </w:r>
+            <w:r>
+              <w:rPr>
+                <w:rFonts w:cs="Arial"/>
+                <w:vertAlign w:val="superscript"/>
+              </w:rPr>
+              <w:t>3</w:t>
+            </w:r>
+          </w:p>
+          <w:p>
+            <w:pPr>
+              <w:rPr>
+                <w:rFonts w:cs="Arial"/>
+              </w:rPr>
+            </w:pPr>
+            <w:r>
+              <w:rPr>
+                <w:rFonts w:cs="Arial"/>
+              </w:rPr>
+              <w:t>Y</w:t>
+            </w:r>
+            <w:r>
+              <w:rPr>
+                <w:rFonts w:cs="Arial"/>
+                <w:vertAlign w:val="subscript"/>
+              </w:rPr>
+              <w:t>2</w:t>
+            </w:r>
+            <w:r>
+              <w:rPr>
+                <w:rFonts w:cs="Arial"/>
+              </w:rPr>
+              <w:t>: 0.</w:t>
+            </w:r>
+            <w:r>
+              <w:rPr>
+                <w:rFonts w:cs="Arial"/>
+              </w:rPr>
+              <w:t>7104</w:t>
+            </w:r>
+            <w:r>
+              <w:rPr>
+                <w:rFonts w:cs="Arial"/>
+              </w:rPr>
+              <w:t xml:space="preserve"> – 1.002</w:t>
+            </w:r>
+            <w:r>
+              <w:rPr>
+                <w:rFonts w:cs="Arial"/>
+                <w:vertAlign w:val="superscript"/>
+              </w:rPr>
+              <w:t>3</w:t>
+            </w:r>
+          </w:p>
+          <w:p>
+            <w:pPr>
+              <w:rPr>
+                <w:rFonts w:cs="Arial"/>
+              </w:rPr>
+            </w:pPr>
+            <w:r>
+              <w:rPr>
+                <w:rFonts w:cs="Arial"/>
+              </w:rPr>
+              <w:t>Y</w:t>
+            </w:r>
+            <w:r>
+              <w:rPr>
+                <w:rFonts w:cs="Arial"/>
+                <w:vertAlign w:val="subscript"/>
+              </w:rPr>
+              <w:t>b</w:t>
+            </w:r>
+            <w:r>
+              <w:rPr>
+                <w:rFonts w:cs="Arial"/>
+              </w:rPr>
+              <w:t xml:space="preserve">: </w:t>
+            </w:r>
+            <w:r>
+              <w:rPr>
+                <w:rFonts w:cs="Arial"/>
+              </w:rPr>
+              <w:t>42.18</w:t>
+            </w:r>
+            <w:r>
+              <w:rPr>
+                <w:rFonts w:cs="Arial"/>
+                <w:vertAlign w:val="superscript"/>
+              </w:rPr>
+              <w:t>3</w:t>
+            </w:r>
+            <w:r>
+              <w:rPr>
+                <w:rFonts w:cs="Arial"/>
+              </w:rPr>
+              <w:t xml:space="preserve"> </w:t>
+            </w:r>
+            <w:r>
+              <w:rPr>
+                <w:rFonts w:cs="Arial"/>
+              </w:rPr>
+              <w:t>–</w:t>
+            </w:r>
+            <w:r>
+              <w:rPr>
+                <w:rFonts w:cs="Arial"/>
+              </w:rPr>
+              <w:t xml:space="preserve"> </w:t>
+            </w:r>
+            <w:r>
+              <w:rPr>
+                <w:rFonts w:cs="Arial"/>
+              </w:rPr>
+              <w:t>49.74</w:t>
+            </w:r>
+          </w:p>
+          <w:p>
+            <w:pPr>
+              <w:rPr>
+                <w:rFonts w:cs="Arial"/>
+              </w:rPr>
+            </w:pPr>
+            <w:proofErr w:type="spellStart"/>
+            <w:r>
+              <w:rPr>
+                <w:rFonts w:cs="Arial"/>
+              </w:rPr>
+              <w:t>Y</w:t>
+            </w:r>
+            <w:r>
+              <w:rPr>
+                <w:rFonts w:cs="Arial"/>
+                <w:vertAlign w:val="subscript"/>
+              </w:rPr>
+              <w:t>p</w:t>
+            </w:r>
+            <w:proofErr w:type="spellEnd"/>
+            <w:r>
+              <w:rPr>
+                <w:rFonts w:cs="Arial"/>
+              </w:rPr>
+              <w:t xml:space="preserve"> (</w:t>
+            </w:r>
+            <w:r>
+              <w:rPr>
+                <w:rFonts w:cs="Arial"/>
+              </w:rPr>
+              <w:t>mg/g</w:t>
+            </w:r>
+            <w:r>
+              <w:rPr>
+                <w:rFonts w:cs="Arial"/>
+              </w:rPr>
+              <w:t>)</w:t>
+            </w:r>
+            <w:r>
+              <w:rPr>
+                <w:rFonts w:cs="Arial"/>
+              </w:rPr>
+              <w:t>: 1.678</w:t>
+            </w:r>
+            <w:r>
+              <w:rPr>
+                <w:rFonts w:cs="Arial"/>
+              </w:rPr>
+              <w:t xml:space="preserve"> – 1.813</w:t>
+            </w:r>
+            <w:r>
+              <w:rPr>
+                <w:rFonts w:cs="Arial"/>
+                <w:vertAlign w:val="superscript"/>
+              </w:rPr>
+              <w:t>3</w:t>
+            </w:r>
+          </w:p>
+          <w:p>
+            <w:pPr>
+              <w:rPr>
+                <w:rFonts w:cs="Arial"/>
+              </w:rPr>
+            </w:pPr>
+            <w:proofErr w:type="spellStart"/>
+            <w:r>
+              <w:rPr>
+                <w:rFonts w:cs="Arial"/>
+              </w:rPr>
+              <w:t>Y</w:t>
+            </w:r>
+            <w:r>
+              <w:rPr>
+                <w:rFonts w:cs="Arial"/>
+                <w:vertAlign w:val="subscript"/>
+              </w:rPr>
+              <w:t>g</w:t>
+            </w:r>
+            <w:proofErr w:type="spellEnd"/>
+            <w:r>
+              <w:rPr>
+                <w:rFonts w:cs="Arial"/>
+                <w:vertAlign w:val="subscript"/>
+              </w:rPr>
+              <w:t xml:space="preserve"> </w:t>
+            </w:r>
+            <w:r>
+              <w:rPr>
+                <w:rFonts w:cs="Arial"/>
+              </w:rPr>
+              <w:t xml:space="preserve">(L/mg): </w:t>
+            </w:r>
+            <w:r>
+              <w:rPr>
+                <w:rFonts w:cs="Arial"/>
+              </w:rPr>
+              <w:t>1.</w:t>
+            </w:r>
+            <w:r>
+              <w:rPr>
+                <w:rFonts w:cs="Arial"/>
+              </w:rPr>
+              <w:t>107</w:t>
+            </w:r>
+            <w:r>
+              <w:rPr>
+                <w:rFonts w:cs="Arial"/>
+                <w:vertAlign w:val="superscript"/>
+              </w:rPr>
+              <w:t>3</w:t>
+            </w:r>
+            <w:r>
+              <w:rPr>
+                <w:rFonts w:cs="Arial"/>
+              </w:rPr>
+              <w:t xml:space="preserve"> - </w:t>
+            </w:r>
+            <w:r>
+              <w:rPr>
+                <w:rFonts w:cs="Arial"/>
+              </w:rPr>
+              <w:t>109.5</w:t>
+            </w:r>
+          </w:p>
+        </w:tc>
+        <w:tc>
+          <w:tcPr>
+            <w:tcW w:w="1553" w:type="dxa"/>
+            <w:vMerge/>
+          </w:tcPr>
+          <w:p/>
+        </w:tc>
+      </w:tr>
     </w:tbl>
     <w:p>
       <w:r>
@@ -11315,6 +12454,14 @@
     <w:p>
       <w:r>
         <w:t>2 – Constante de decaimento</w:t>
+      </w:r>
+    </w:p>
+    <w:p>
+      <w:r>
+        <w:t>3 – D&gt;</w:t>
+      </w:r>
+      <w:r>
+        <w:t>0.16</w:t>
       </w:r>
     </w:p>
     <w:p/>
@@ -11340,7 +12487,6 @@
           <w:b/>
           <w:bCs/>
         </w:rPr>
-        <w:lastRenderedPageBreak/>
         <w:t xml:space="preserve">Fichamento artigo original (Rao, 1999) usado como base para os dados e condições de operações: </w:t>
       </w:r>
     </w:p>
@@ -11469,6 +12615,7 @@
         </w:numPr>
       </w:pPr>
       <w:r>
+        <w:lastRenderedPageBreak/>
         <w:t>Composição química do lixo municipal</w:t>
       </w:r>
       <w:r>
@@ -12011,7 +13158,6 @@
         </w:numPr>
       </w:pPr>
       <w:r>
-        <w:lastRenderedPageBreak/>
         <w:t xml:space="preserve">Experimental: 4 biorreatores com lixo municipal e 1 com esterco de gado (branco); Mistura do substrato uma vez por dia; </w:t>
       </w:r>
     </w:p>
@@ -12350,6 +13496,7 @@
         </w:numPr>
       </w:pPr>
       <w:r>
+        <w:lastRenderedPageBreak/>
         <w:t xml:space="preserve">pH ajustado para 7,2 +/- 0,2 com </w:t>
       </w:r>
       <w:proofErr w:type="spellStart"/>
@@ -12546,7 +13693,6 @@
         <w:spacing w:before="240"/>
       </w:pPr>
       <w:r>
-        <w:lastRenderedPageBreak/>
         <w:t>A eficiência de conversão do bioprocesso pode ser definida como</w:t>
       </w:r>
       <w:r>
@@ -12652,6 +13798,7 @@
         </w:numPr>
       </w:pPr>
       <w:r>
+        <w:lastRenderedPageBreak/>
         <w:t>Observações:</w:t>
       </w:r>
     </w:p>
@@ -12767,7 +13914,15 @@
         </w:numPr>
       </w:pPr>
       <w:r>
-        <w:t>6,26% do total de matéria volátil no substrato foi convertida e o rendimento total de biogás foi de 0,564 m3/kg sólidos voláteis;</w:t>
+        <w:t xml:space="preserve">6,26% do total de matéria volátil no substrato foi </w:t>
+      </w:r>
+      <w:proofErr w:type="gramStart"/>
+      <w:r>
+        <w:t>convertida</w:t>
+      </w:r>
+      <w:proofErr w:type="gramEnd"/>
+      <w:r>
+        <w:t xml:space="preserve"> e o rendimento total de biogás foi de 0,564 m3/kg sólidos voláteis;</w:t>
       </w:r>
     </w:p>
     <w:p>
@@ -13156,7 +14311,6 @@
               <w:jc w:val="center"/>
             </w:pPr>
             <w:r>
-              <w:lastRenderedPageBreak/>
               <w:t>DQO (g)</w:t>
             </w:r>
           </w:p>
@@ -13344,6 +14498,7 @@
               <w:jc w:val="center"/>
             </w:pPr>
             <w:r>
+              <w:lastRenderedPageBreak/>
               <w:t>Resíduo de agricultura</w:t>
             </w:r>
           </w:p>
@@ -13612,6 +14767,28 @@
             <w:rStyle w:val="Hyperlink"/>
           </w:rPr>
           <w:t>https://www.lume.ufrgs.br/bitstream/handle/10183/193113/001091699.pdf?sequence=1</w:t>
+        </w:r>
+      </w:hyperlink>
+    </w:p>
+  </w:comment>
+  <w:comment w:id="8" w:author="Yuri Carvalho" w:date="2023-07-07T19:19:00Z" w:initials="YC">
+    <w:p>
+      <w:pPr>
+        <w:pStyle w:val="Textodecomentrio"/>
+        <w:jc w:val="left"/>
+      </w:pPr>
+      <w:r>
+        <w:rPr>
+          <w:rStyle w:val="Refdecomentrio"/>
+        </w:rPr>
+        <w:annotationRef/>
+      </w:r>
+      <w:hyperlink r:id="rId5" w:history="1">
+        <w:r>
+          <w:rPr>
+            <w:rStyle w:val="Hyperlink"/>
+          </w:rPr>
+          <w:t>https://www.sciencedirect.com/science/article/pii/0043135495002707</w:t>
         </w:r>
       </w:hyperlink>
     </w:p>
@@ -13628,6 +14805,7 @@
   <w15:commentEx w15:paraId="790B40BB" w15:done="0"/>
   <w15:commentEx w15:paraId="3FBF3ABF" w15:done="0"/>
   <w15:commentEx w15:paraId="263D921F" w15:done="0"/>
+  <w15:commentEx w15:paraId="46FE4815" w15:done="0"/>
 </w15:commentsEx>
 </file>
 
@@ -13640,6 +14818,7 @@
   <w16cex:commentExtensible w16cex:durableId="28483423" w16cex:dateUtc="2023-06-29T19:47:00Z"/>
   <w16cex:commentExtensible w16cex:durableId="2848341C" w16cex:dateUtc="2023-06-29T19:47:00Z"/>
   <w16cex:commentExtensible w16cex:durableId="28483494" w16cex:dateUtc="2023-06-29T19:49:00Z"/>
+  <w16cex:commentExtensible w16cex:durableId="2852E3A6" w16cex:dateUtc="2023-07-07T22:19:00Z"/>
 </w16cex:commentsExtensible>
 </file>
 
@@ -13652,6 +14831,7 @@
   <w16cid:commentId w16cid:paraId="790B40BB" w16cid:durableId="28483423"/>
   <w16cid:commentId w16cid:paraId="3FBF3ABF" w16cid:durableId="2848341C"/>
   <w16cid:commentId w16cid:paraId="263D921F" w16cid:durableId="28483494"/>
+  <w16cid:commentId w16cid:paraId="46FE4815" w16cid:durableId="2852E3A6"/>
 </w16cid:commentsIds>
 </file>
 
@@ -15769,6 +16949,18 @@
       <w:u w:val="single"/>
     </w:rPr>
   </w:style>
+  <w:style w:type="character" w:styleId="MenoPendente">
+    <w:name w:val="Unresolved Mention"/>
+    <w:basedOn w:val="Fontepargpadro"/>
+    <w:uiPriority w:val="99"/>
+    <w:semiHidden/>
+    <w:unhideWhenUsed/>
+    <w:rsid w:val="00BE0C84"/>
+    <w:rPr>
+      <w:color w:val="605E5C"/>
+      <w:shd w:val="clear" w:color="auto" w:fill="E1DFDD"/>
+    </w:rPr>
+  </w:style>
 </w:styles>
 </file>
 

--- a/Modelo_1/descritivo.docx
+++ b/Modelo_1/descritivo.docx
@@ -80,7 +80,13 @@
         <w:t xml:space="preserve">, visto que </w:t>
       </w:r>
       <w:r>
-        <w:t xml:space="preserve">as três </w:t>
+        <w:t>as três</w:t>
+      </w:r>
+      <w:r>
+        <w:t xml:space="preserve"> principais</w:t>
+      </w:r>
+      <w:r>
+        <w:t xml:space="preserve"> </w:t>
       </w:r>
       <w:r>
         <w:t xml:space="preserve">populações microbianas participantes do processo de digestão anaeróbica – </w:t>
@@ -879,32 +885,12 @@
                 </w:rPr>
                 <m:t>-</m:t>
               </m:r>
-              <m:sSub>
-                <m:sSubPr>
-                  <m:ctrlPr>
-                    <w:rPr>
-                      <w:rFonts w:ascii="Cambria Math" w:hAnsi="Cambria Math"/>
-                      <w:i/>
-                    </w:rPr>
-                  </m:ctrlPr>
-                </m:sSubPr>
-                <m:e>
-                  <m:r>
-                    <w:rPr>
-                      <w:rFonts w:ascii="Cambria Math" w:hAnsi="Cambria Math"/>
-                    </w:rPr>
-                    <m:t>S</m:t>
-                  </m:r>
-                </m:e>
-                <m:sub>
-                  <m:r>
-                    <w:rPr>
-                      <w:rFonts w:ascii="Cambria Math" w:hAnsi="Cambria Math"/>
-                    </w:rPr>
-                    <m:t>1</m:t>
-                  </m:r>
-                </m:sub>
-              </m:sSub>
+              <m:r>
+                <w:rPr>
+                  <w:rFonts w:ascii="Cambria Math" w:hAnsi="Cambria Math"/>
+                </w:rPr>
+                <m:t>S</m:t>
+              </m:r>
             </m:e>
           </m:d>
           <m:r>
@@ -1137,32 +1123,12 @@
                 </w:rPr>
                 <m:t>-</m:t>
               </m:r>
-              <m:sSub>
-                <m:sSubPr>
-                  <m:ctrlPr>
-                    <w:rPr>
-                      <w:rFonts w:ascii="Cambria Math" w:hAnsi="Cambria Math"/>
-                      <w:i/>
-                    </w:rPr>
-                  </m:ctrlPr>
-                </m:sSubPr>
-                <m:e>
-                  <m:r>
-                    <w:rPr>
-                      <w:rFonts w:ascii="Cambria Math" w:hAnsi="Cambria Math"/>
-                    </w:rPr>
-                    <m:t>X</m:t>
-                  </m:r>
-                </m:e>
-                <m:sub>
-                  <m:r>
-                    <w:rPr>
-                      <w:rFonts w:ascii="Cambria Math" w:hAnsi="Cambria Math"/>
-                    </w:rPr>
-                    <m:t>1</m:t>
-                  </m:r>
-                </m:sub>
-              </m:sSub>
+              <m:r>
+                <w:rPr>
+                  <w:rFonts w:ascii="Cambria Math" w:hAnsi="Cambria Math"/>
+                </w:rPr>
+                <m:t>X</m:t>
+              </m:r>
             </m:e>
           </m:d>
           <m:r>
@@ -1395,32 +1361,12 @@
                 </w:rPr>
                 <m:t>-</m:t>
               </m:r>
-              <m:sSub>
-                <m:sSubPr>
-                  <m:ctrlPr>
-                    <w:rPr>
-                      <w:rFonts w:ascii="Cambria Math" w:hAnsi="Cambria Math"/>
-                      <w:i/>
-                    </w:rPr>
-                  </m:ctrlPr>
-                </m:sSubPr>
-                <m:e>
-                  <m:r>
-                    <w:rPr>
-                      <w:rFonts w:ascii="Cambria Math" w:hAnsi="Cambria Math"/>
-                    </w:rPr>
-                    <m:t>P</m:t>
-                  </m:r>
-                </m:e>
-                <m:sub>
-                  <m:r>
-                    <w:rPr>
-                      <w:rFonts w:ascii="Cambria Math" w:hAnsi="Cambria Math"/>
-                    </w:rPr>
-                    <m:t>1</m:t>
-                  </m:r>
-                </m:sub>
-              </m:sSub>
+              <m:r>
+                <w:rPr>
+                  <w:rFonts w:ascii="Cambria Math" w:hAnsi="Cambria Math"/>
+                </w:rPr>
+                <m:t>P</m:t>
+              </m:r>
             </m:e>
           </m:d>
           <m:r>
@@ -1607,34 +1553,7 @@
         <w:t xml:space="preserve">, enquanto </w:t>
       </w:r>
       <w:r>
-        <w:t>as variáveis S</w:t>
-      </w:r>
-      <w:r>
-        <w:rPr>
-          <w:vertAlign w:val="subscript"/>
-        </w:rPr>
-        <w:t>1</w:t>
-      </w:r>
-      <w:r>
-        <w:t>, X</w:t>
-      </w:r>
-      <w:r>
-        <w:rPr>
-          <w:vertAlign w:val="subscript"/>
-        </w:rPr>
-        <w:t>1</w:t>
-      </w:r>
-      <w:r>
-        <w:t xml:space="preserve"> e P</w:t>
-      </w:r>
-      <w:r>
-        <w:rPr>
-          <w:vertAlign w:val="subscript"/>
-        </w:rPr>
-        <w:t>1</w:t>
-      </w:r>
-      <w:r>
-        <w:t xml:space="preserve"> </w:t>
+        <w:t xml:space="preserve">as variáveis S, X e P </w:t>
       </w:r>
       <w:r>
         <w:t xml:space="preserve">são a concentração de substrato, biomassa e produto dentro do </w:t>
@@ -2476,12 +2395,24 @@
         <w:rPr>
           <w:rFonts w:eastAsiaTheme="minorEastAsia"/>
         </w:rPr>
-        <w:t>como o termo de geração na</w:t>
+        <w:t xml:space="preserve">como o termo de </w:t>
       </w:r>
       <w:r>
         <w:rPr>
           <w:rFonts w:eastAsiaTheme="minorEastAsia"/>
         </w:rPr>
+        <w:t>destrui</w:t>
+      </w:r>
+      <w:r>
+        <w:rPr>
+          <w:rFonts w:eastAsiaTheme="minorEastAsia"/>
+        </w:rPr>
+        <w:t>ção na</w:t>
+      </w:r>
+      <w:r>
+        <w:rPr>
+          <w:rFonts w:eastAsiaTheme="minorEastAsia"/>
+        </w:rPr>
         <w:t xml:space="preserve"> Equação 1</w:t>
       </w:r>
       <w:r>
@@ -2500,6 +2431,30 @@
         <w:rPr>
           <w:rFonts w:eastAsiaTheme="minorEastAsia"/>
         </w:rPr>
+        <w:t xml:space="preserve">expressando </w:t>
+      </w:r>
+      <w:r>
+        <w:rPr>
+          <w:rFonts w:eastAsiaTheme="minorEastAsia" w:cs="Arial"/>
+        </w:rPr>
+        <w:t>μ</w:t>
+      </w:r>
+      <w:r>
+        <w:rPr>
+          <w:rFonts w:eastAsiaTheme="minorEastAsia" w:cs="Arial"/>
+        </w:rPr>
+        <w:t xml:space="preserve"> conforme a Equação 4,</w:t>
+      </w:r>
+      <w:r>
+        <w:rPr>
+          <w:rFonts w:eastAsiaTheme="minorEastAsia"/>
+        </w:rPr>
+        <w:t xml:space="preserve"> </w:t>
+      </w:r>
+      <w:r>
+        <w:rPr>
+          <w:rFonts w:eastAsiaTheme="minorEastAsia"/>
+        </w:rPr>
         <w:t>obtém-se</w:t>
       </w:r>
       <w:r>
@@ -2518,7 +2473,7 @@
         <w:rPr>
           <w:rFonts w:eastAsiaTheme="minorEastAsia"/>
         </w:rPr>
-        <w:t>.</w:t>
+        <w:t>, que representa a equação final para o balanço de substrato.</w:t>
       </w:r>
     </w:p>
     <w:p>
@@ -2544,32 +2499,12 @@
                 </w:rPr>
                 <m:t>d</m:t>
               </m:r>
-              <m:sSub>
-                <m:sSubPr>
-                  <m:ctrlPr>
-                    <w:rPr>
-                      <w:rFonts w:ascii="Cambria Math" w:eastAsiaTheme="minorEastAsia" w:hAnsi="Cambria Math"/>
-                      <w:i/>
-                    </w:rPr>
-                  </m:ctrlPr>
-                </m:sSubPr>
-                <m:e>
-                  <m:r>
-                    <w:rPr>
-                      <w:rFonts w:ascii="Cambria Math" w:eastAsiaTheme="minorEastAsia" w:hAnsi="Cambria Math"/>
-                    </w:rPr>
-                    <m:t>S</m:t>
-                  </m:r>
-                </m:e>
-                <m:sub>
-                  <m:r>
-                    <w:rPr>
-                      <w:rFonts w:ascii="Cambria Math" w:eastAsiaTheme="minorEastAsia" w:hAnsi="Cambria Math"/>
-                    </w:rPr>
-                    <m:t>1</m:t>
-                  </m:r>
-                </m:sub>
-              </m:sSub>
+              <m:r>
+                <w:rPr>
+                  <w:rFonts w:ascii="Cambria Math" w:eastAsiaTheme="minorEastAsia" w:hAnsi="Cambria Math"/>
+                </w:rPr>
+                <m:t>S</m:t>
+              </m:r>
             </m:num>
             <m:den>
               <m:r>
@@ -2654,32 +2589,12 @@
                 </w:rPr>
                 <m:t>-</m:t>
               </m:r>
-              <m:sSub>
-                <m:sSubPr>
-                  <m:ctrlPr>
-                    <w:rPr>
-                      <w:rFonts w:ascii="Cambria Math" w:eastAsiaTheme="minorEastAsia" w:hAnsi="Cambria Math"/>
-                      <w:i/>
-                    </w:rPr>
-                  </m:ctrlPr>
-                </m:sSubPr>
-                <m:e>
-                  <m:r>
-                    <w:rPr>
-                      <w:rFonts w:ascii="Cambria Math" w:eastAsiaTheme="minorEastAsia" w:hAnsi="Cambria Math"/>
-                    </w:rPr>
-                    <m:t>S</m:t>
-                  </m:r>
-                </m:e>
-                <m:sub>
-                  <m:r>
-                    <w:rPr>
-                      <w:rFonts w:ascii="Cambria Math" w:eastAsiaTheme="minorEastAsia" w:hAnsi="Cambria Math"/>
-                    </w:rPr>
-                    <m:t>1</m:t>
-                  </m:r>
-                </m:sub>
-              </m:sSub>
+              <m:r>
+                <w:rPr>
+                  <w:rFonts w:ascii="Cambria Math" w:eastAsiaTheme="minorEastAsia" w:hAnsi="Cambria Math"/>
+                </w:rPr>
+                <m:t>S</m:t>
+              </m:r>
             </m:e>
           </m:d>
           <m:r>
@@ -2764,32 +2679,12 @@
               </m:ctrlPr>
             </m:fPr>
             <m:num>
-              <m:sSub>
-                <m:sSubPr>
-                  <m:ctrlPr>
-                    <w:rPr>
-                      <w:rFonts w:ascii="Cambria Math" w:eastAsiaTheme="minorEastAsia" w:hAnsi="Cambria Math"/>
-                      <w:i/>
-                    </w:rPr>
-                  </m:ctrlPr>
-                </m:sSubPr>
-                <m:e>
-                  <m:r>
-                    <w:rPr>
-                      <w:rFonts w:ascii="Cambria Math" w:eastAsiaTheme="minorEastAsia" w:hAnsi="Cambria Math"/>
-                    </w:rPr>
-                    <m:t>S</m:t>
-                  </m:r>
-                </m:e>
-                <m:sub>
-                  <m:r>
-                    <w:rPr>
-                      <w:rFonts w:ascii="Cambria Math" w:eastAsiaTheme="minorEastAsia" w:hAnsi="Cambria Math"/>
-                    </w:rPr>
-                    <m:t>1</m:t>
-                  </m:r>
-                </m:sub>
-              </m:sSub>
+              <m:r>
+                <w:rPr>
+                  <w:rFonts w:ascii="Cambria Math" w:eastAsiaTheme="minorEastAsia" w:hAnsi="Cambria Math"/>
+                </w:rPr>
+                <m:t>S</m:t>
+              </m:r>
             </m:num>
             <m:den>
               <m:sSub>
@@ -2824,60 +2719,20 @@
                 </w:rPr>
                 <m:t>+</m:t>
               </m:r>
-              <m:sSub>
-                <m:sSubPr>
-                  <m:ctrlPr>
-                    <w:rPr>
-                      <w:rFonts w:ascii="Cambria Math" w:eastAsiaTheme="minorEastAsia" w:hAnsi="Cambria Math"/>
-                      <w:i/>
-                    </w:rPr>
-                  </m:ctrlPr>
-                </m:sSubPr>
-                <m:e>
-                  <m:r>
-                    <w:rPr>
-                      <w:rFonts w:ascii="Cambria Math" w:eastAsiaTheme="minorEastAsia" w:hAnsi="Cambria Math"/>
-                    </w:rPr>
-                    <m:t>S</m:t>
-                  </m:r>
-                </m:e>
-                <m:sub>
-                  <m:r>
-                    <w:rPr>
-                      <w:rFonts w:ascii="Cambria Math" w:eastAsiaTheme="minorEastAsia" w:hAnsi="Cambria Math"/>
-                    </w:rPr>
-                    <m:t>1</m:t>
-                  </m:r>
-                </m:sub>
-              </m:sSub>
-            </m:den>
-          </m:f>
-          <m:sSub>
-            <m:sSubPr>
-              <m:ctrlPr>
-                <w:rPr>
-                  <w:rFonts w:ascii="Cambria Math" w:eastAsiaTheme="minorEastAsia" w:hAnsi="Cambria Math"/>
-                  <w:i/>
-                </w:rPr>
-              </m:ctrlPr>
-            </m:sSubPr>
-            <m:e>
               <m:r>
                 <w:rPr>
                   <w:rFonts w:ascii="Cambria Math" w:eastAsiaTheme="minorEastAsia" w:hAnsi="Cambria Math"/>
                 </w:rPr>
-                <m:t>X</m:t>
+                <m:t>S</m:t>
               </m:r>
-            </m:e>
-            <m:sub>
-              <m:r>
-                <w:rPr>
-                  <w:rFonts w:ascii="Cambria Math" w:eastAsiaTheme="minorEastAsia" w:hAnsi="Cambria Math"/>
-                </w:rPr>
-                <m:t>1</m:t>
-              </m:r>
-            </m:sub>
-          </m:sSub>
+            </m:den>
+          </m:f>
+          <m:r>
+            <w:rPr>
+              <w:rFonts w:ascii="Cambria Math" w:eastAsiaTheme="minorEastAsia" w:hAnsi="Cambria Math"/>
+            </w:rPr>
+            <m:t>X</m:t>
+          </m:r>
         </m:oMath>
       </m:oMathPara>
     </w:p>
@@ -2916,7 +2771,16 @@
         <w:t xml:space="preserve">biomassa, optou-se por descrever </w:t>
       </w:r>
       <w:r>
-        <w:t xml:space="preserve">a reação de geração </w:t>
+        <w:t>a</w:t>
+      </w:r>
+      <w:r>
+        <w:t>s</w:t>
+      </w:r>
+      <w:r>
+        <w:t xml:space="preserve"> reaç</w:t>
+      </w:r>
+      <w:r>
+        <w:t xml:space="preserve">ões </w:t>
       </w:r>
       <w:r>
         <w:t>em função d</w:t>
@@ -2937,12 +2801,6 @@
         <w:t xml:space="preserve"> equação de Monod</w:t>
       </w:r>
       <w:r>
-        <w:t xml:space="preserve">, substituindo </w:t>
-      </w:r>
-      <w:r>
-        <w:t>a Equação 4 na Equação 5</w:t>
-      </w:r>
-      <w:r>
         <w:t>.</w:t>
       </w:r>
       <w:r>
@@ -2961,13 +2819,36 @@
         <w:t xml:space="preserve"> de biomassa </w:t>
       </w:r>
       <w:r>
-        <w:t xml:space="preserve"> é descrito </w:t>
+        <w:t xml:space="preserve">é descrito </w:t>
       </w:r>
       <w:r>
         <w:t>através de uma reação de primeira ordem</w:t>
       </w:r>
       <w:r>
-        <w:t xml:space="preserve"> que depende apenas da concentração de biomassa presente no reator</w:t>
+        <w:t xml:space="preserve"> que</w:t>
+      </w:r>
+      <w:r>
+        <w:t xml:space="preserve"> é proporcional à constante de decaimento </w:t>
+      </w:r>
+      <w:proofErr w:type="spellStart"/>
+      <w:r>
+        <w:t>k</w:t>
+      </w:r>
+      <w:r>
+        <w:rPr>
+          <w:vertAlign w:val="subscript"/>
+        </w:rPr>
+        <w:t>d</w:t>
+      </w:r>
+      <w:proofErr w:type="spellEnd"/>
+      <w:r>
+        <w:t xml:space="preserve"> </w:t>
+      </w:r>
+      <w:r>
+        <w:t>e à</w:t>
+      </w:r>
+      <w:r>
+        <w:t xml:space="preserve"> concentração de biomassa presente no reator</w:t>
       </w:r>
       <w:r>
         <w:t>,</w:t>
@@ -3107,22 +2988,73 @@
     <w:p>
       <w:r>
         <w:tab/>
-        <w:t xml:space="preserve">Dessa forma, substituindo </w:t>
-      </w:r>
-      <w:r>
-        <w:t xml:space="preserve">os processos de consumo de substrato e decaimento </w:t>
-      </w:r>
-      <w:r>
-        <w:t xml:space="preserve">celular como termos de geração e </w:t>
-      </w:r>
-      <w:r>
-        <w:t>destruição</w:t>
-      </w:r>
-      <w:r>
-        <w:t xml:space="preserve"> na Equação 2, respectivamente, obtém</w:t>
-      </w:r>
-      <w:r>
-        <w:t>-se a Equação 9, que pode ser simplificada na Equação 10.</w:t>
+        <w:t xml:space="preserve">Dessa forma, </w:t>
+      </w:r>
+      <w:r>
+        <w:t>considerando o</w:t>
+      </w:r>
+      <w:r>
+        <w:t>s</w:t>
+      </w:r>
+      <w:r>
+        <w:t xml:space="preserve"> termo</w:t>
+      </w:r>
+      <w:r>
+        <w:t>s</w:t>
+      </w:r>
+      <w:r>
+        <w:t xml:space="preserve"> de geração</w:t>
+      </w:r>
+      <w:r>
+        <w:t xml:space="preserve"> e destruição da Equação 2</w:t>
+      </w:r>
+      <w:r>
+        <w:t xml:space="preserve"> como o processo de consumo de substrato (Equação 5)</w:t>
+      </w:r>
+      <w:r>
+        <w:t>, express</w:t>
+      </w:r>
+      <w:r>
+        <w:t>ando</w:t>
+      </w:r>
+      <w:r>
+        <w:t xml:space="preserve"> </w:t>
+      </w:r>
+      <w:r>
+        <w:rPr>
+          <w:rFonts w:eastAsiaTheme="minorEastAsia" w:cs="Arial"/>
+        </w:rPr>
+        <w:t>μ</w:t>
+      </w:r>
+      <w:r>
+        <w:rPr>
+          <w:rFonts w:eastAsiaTheme="minorEastAsia" w:cs="Arial"/>
+        </w:rPr>
+        <w:t xml:space="preserve"> em função da Equação 4 e</w:t>
+      </w:r>
+      <w:r>
+        <w:t xml:space="preserve"> </w:t>
+      </w:r>
+      <w:r>
+        <w:t>o</w:t>
+      </w:r>
+      <w:r>
+        <w:t xml:space="preserve"> decaimento celular expresso na Equação </w:t>
+      </w:r>
+      <w:r>
+        <w:t>8</w:t>
+      </w:r>
+      <w:r>
+        <w:t>, respectivamente, obtém</w:t>
+      </w:r>
+      <w:r>
+        <w:t>-se a Equação 9, que pode ser simplificada na Equação 10</w:t>
+      </w:r>
+      <w:r>
+        <w:t xml:space="preserve">, que é a equação final </w:t>
+      </w:r>
+      <w:r>
+        <w:t>do balanço de biomassa.</w:t>
       </w:r>
     </w:p>
     <w:p>
@@ -3260,38 +3192,14 @@
                 </w:rPr>
                 <m:t>-</m:t>
               </m:r>
-              <m:sSub>
-                <m:sSubPr>
-                  <m:ctrlPr>
-                    <w:rPr>
-                      <w:rFonts w:ascii="Cambria Math" w:hAnsi="Cambria Math"/>
-                      <w:i/>
-                      <w:sz w:val="24"/>
-                      <w:szCs w:val="24"/>
-                    </w:rPr>
-                  </m:ctrlPr>
-                </m:sSubPr>
-                <m:e>
-                  <m:r>
-                    <w:rPr>
-                      <w:rFonts w:ascii="Cambria Math" w:hAnsi="Cambria Math"/>
-                      <w:sz w:val="24"/>
-                      <w:szCs w:val="24"/>
-                    </w:rPr>
-                    <m:t>X</m:t>
-                  </m:r>
-                </m:e>
-                <m:sub>
-                  <m:r>
-                    <w:rPr>
-                      <w:rFonts w:ascii="Cambria Math" w:hAnsi="Cambria Math"/>
-                      <w:sz w:val="24"/>
-                      <w:szCs w:val="24"/>
-                    </w:rPr>
-                    <m:t>1</m:t>
-                  </m:r>
-                </m:sub>
-              </m:sSub>
+              <m:r>
+                <w:rPr>
+                  <w:rFonts w:ascii="Cambria Math" w:hAnsi="Cambria Math"/>
+                  <w:sz w:val="24"/>
+                  <w:szCs w:val="24"/>
+                </w:rPr>
+                <m:t>X</m:t>
+              </m:r>
             </m:e>
           </m:d>
           <m:r>
@@ -3346,38 +3254,14 @@
               </m:ctrlPr>
             </m:fPr>
             <m:num>
-              <m:sSub>
-                <m:sSubPr>
-                  <m:ctrlPr>
-                    <w:rPr>
-                      <w:rFonts w:ascii="Cambria Math" w:hAnsi="Cambria Math"/>
-                      <w:i/>
-                      <w:sz w:val="24"/>
-                      <w:szCs w:val="24"/>
-                    </w:rPr>
-                  </m:ctrlPr>
-                </m:sSubPr>
-                <m:e>
-                  <m:r>
-                    <w:rPr>
-                      <w:rFonts w:ascii="Cambria Math" w:hAnsi="Cambria Math"/>
-                      <w:sz w:val="24"/>
-                      <w:szCs w:val="24"/>
-                    </w:rPr>
-                    <m:t>S</m:t>
-                  </m:r>
-                </m:e>
-                <m:sub>
-                  <m:r>
-                    <w:rPr>
-                      <w:rFonts w:ascii="Cambria Math" w:hAnsi="Cambria Math"/>
-                      <w:sz w:val="24"/>
-                      <w:szCs w:val="24"/>
-                    </w:rPr>
-                    <m:t>1</m:t>
-                  </m:r>
-                </m:sub>
-              </m:sSub>
+              <m:r>
+                <w:rPr>
+                  <w:rFonts w:ascii="Cambria Math" w:hAnsi="Cambria Math"/>
+                  <w:sz w:val="24"/>
+                  <w:szCs w:val="24"/>
+                </w:rPr>
+                <m:t>S</m:t>
+              </m:r>
             </m:num>
             <m:den>
               <m:sSub>
@@ -3420,72 +3304,24 @@
                 </w:rPr>
                 <m:t>+</m:t>
               </m:r>
-              <m:sSub>
-                <m:sSubPr>
-                  <m:ctrlPr>
-                    <w:rPr>
-                      <w:rFonts w:ascii="Cambria Math" w:hAnsi="Cambria Math"/>
-                      <w:i/>
-                      <w:sz w:val="24"/>
-                      <w:szCs w:val="24"/>
-                    </w:rPr>
-                  </m:ctrlPr>
-                </m:sSubPr>
-                <m:e>
-                  <m:r>
-                    <w:rPr>
-                      <w:rFonts w:ascii="Cambria Math" w:hAnsi="Cambria Math"/>
-                      <w:sz w:val="24"/>
-                      <w:szCs w:val="24"/>
-                    </w:rPr>
-                    <m:t>S</m:t>
-                  </m:r>
-                </m:e>
-                <m:sub>
-                  <m:r>
-                    <w:rPr>
-                      <w:rFonts w:ascii="Cambria Math" w:hAnsi="Cambria Math"/>
-                      <w:sz w:val="24"/>
-                      <w:szCs w:val="24"/>
-                    </w:rPr>
-                    <m:t>1</m:t>
-                  </m:r>
-                </m:sub>
-              </m:sSub>
-            </m:den>
-          </m:f>
-          <m:sSub>
-            <m:sSubPr>
-              <m:ctrlPr>
-                <w:rPr>
-                  <w:rFonts w:ascii="Cambria Math" w:hAnsi="Cambria Math"/>
-                  <w:i/>
-                  <w:sz w:val="24"/>
-                  <w:szCs w:val="24"/>
-                </w:rPr>
-              </m:ctrlPr>
-            </m:sSubPr>
-            <m:e>
               <m:r>
                 <w:rPr>
                   <w:rFonts w:ascii="Cambria Math" w:hAnsi="Cambria Math"/>
                   <w:sz w:val="24"/>
                   <w:szCs w:val="24"/>
                 </w:rPr>
-                <m:t>X</m:t>
+                <m:t>S</m:t>
               </m:r>
-            </m:e>
-            <m:sub>
-              <m:r>
-                <w:rPr>
-                  <w:rFonts w:ascii="Cambria Math" w:hAnsi="Cambria Math"/>
-                  <w:sz w:val="24"/>
-                  <w:szCs w:val="24"/>
-                </w:rPr>
-                <m:t>1</m:t>
-              </m:r>
-            </m:sub>
-          </m:sSub>
+            </m:den>
+          </m:f>
+          <m:r>
+            <w:rPr>
+              <w:rFonts w:ascii="Cambria Math" w:hAnsi="Cambria Math"/>
+              <w:sz w:val="24"/>
+              <w:szCs w:val="24"/>
+            </w:rPr>
+            <m:t>X</m:t>
+          </m:r>
           <m:r>
             <w:rPr>
               <w:rFonts w:ascii="Cambria Math" w:hAnsi="Cambria Math"/>
@@ -3526,38 +3362,14 @@
               </m:r>
             </m:sub>
           </m:sSub>
-          <m:sSub>
-            <m:sSubPr>
-              <m:ctrlPr>
-                <w:rPr>
-                  <w:rFonts w:ascii="Cambria Math" w:hAnsi="Cambria Math"/>
-                  <w:i/>
-                  <w:sz w:val="24"/>
-                  <w:szCs w:val="24"/>
-                </w:rPr>
-              </m:ctrlPr>
-            </m:sSubPr>
-            <m:e>
-              <m:r>
-                <w:rPr>
-                  <w:rFonts w:ascii="Cambria Math" w:hAnsi="Cambria Math"/>
-                  <w:sz w:val="24"/>
-                  <w:szCs w:val="24"/>
-                </w:rPr>
-                <m:t>X</m:t>
-              </m:r>
-            </m:e>
-            <m:sub>
-              <m:r>
-                <w:rPr>
-                  <w:rFonts w:ascii="Cambria Math" w:hAnsi="Cambria Math"/>
-                  <w:sz w:val="24"/>
-                  <w:szCs w:val="24"/>
-                </w:rPr>
-                <m:t>1</m:t>
-              </m:r>
-            </m:sub>
-          </m:sSub>
+          <m:r>
+            <w:rPr>
+              <w:rFonts w:ascii="Cambria Math" w:hAnsi="Cambria Math"/>
+              <w:sz w:val="24"/>
+              <w:szCs w:val="24"/>
+            </w:rPr>
+            <m:t>X</m:t>
+          </m:r>
         </m:oMath>
       </m:oMathPara>
     </w:p>
@@ -3567,7 +3379,6 @@
         <w:jc w:val="right"/>
       </w:pPr>
       <w:r>
-        <w:lastRenderedPageBreak/>
         <w:t xml:space="preserve">( </w:t>
       </w:r>
       <w:fldSimple w:instr=" SEQ ( \* ARABIC ">
@@ -3718,38 +3529,14 @@
                 </w:rPr>
                 <m:t>-</m:t>
               </m:r>
-              <m:sSub>
-                <m:sSubPr>
-                  <m:ctrlPr>
-                    <w:rPr>
-                      <w:rFonts w:ascii="Cambria Math" w:hAnsi="Cambria Math"/>
-                      <w:i/>
-                      <w:sz w:val="24"/>
-                      <w:szCs w:val="24"/>
-                    </w:rPr>
-                  </m:ctrlPr>
-                </m:sSubPr>
-                <m:e>
-                  <m:r>
-                    <w:rPr>
-                      <w:rFonts w:ascii="Cambria Math" w:hAnsi="Cambria Math"/>
-                      <w:sz w:val="24"/>
-                      <w:szCs w:val="24"/>
-                    </w:rPr>
-                    <m:t>X</m:t>
-                  </m:r>
-                </m:e>
-                <m:sub>
-                  <m:r>
-                    <w:rPr>
-                      <w:rFonts w:ascii="Cambria Math" w:hAnsi="Cambria Math"/>
-                      <w:sz w:val="24"/>
-                      <w:szCs w:val="24"/>
-                    </w:rPr>
-                    <m:t>1</m:t>
-                  </m:r>
-                </m:sub>
-              </m:sSub>
+              <m:r>
+                <w:rPr>
+                  <w:rFonts w:ascii="Cambria Math" w:hAnsi="Cambria Math"/>
+                  <w:sz w:val="24"/>
+                  <w:szCs w:val="24"/>
+                </w:rPr>
+                <m:t>X</m:t>
+              </m:r>
             </m:e>
           </m:d>
           <m:r>
@@ -3816,38 +3603,14 @@
                   </m:ctrlPr>
                 </m:fPr>
                 <m:num>
-                  <m:sSub>
-                    <m:sSubPr>
-                      <m:ctrlPr>
-                        <w:rPr>
-                          <w:rFonts w:ascii="Cambria Math" w:hAnsi="Cambria Math"/>
-                          <w:i/>
-                          <w:sz w:val="24"/>
-                          <w:szCs w:val="24"/>
-                        </w:rPr>
-                      </m:ctrlPr>
-                    </m:sSubPr>
-                    <m:e>
-                      <m:r>
-                        <w:rPr>
-                          <w:rFonts w:ascii="Cambria Math" w:hAnsi="Cambria Math"/>
-                          <w:sz w:val="24"/>
-                          <w:szCs w:val="24"/>
-                        </w:rPr>
-                        <m:t>S</m:t>
-                      </m:r>
-                    </m:e>
-                    <m:sub>
-                      <m:r>
-                        <w:rPr>
-                          <w:rFonts w:ascii="Cambria Math" w:hAnsi="Cambria Math"/>
-                          <w:sz w:val="24"/>
-                          <w:szCs w:val="24"/>
-                        </w:rPr>
-                        <m:t>1</m:t>
-                      </m:r>
-                    </m:sub>
-                  </m:sSub>
+                  <m:r>
+                    <w:rPr>
+                      <w:rFonts w:ascii="Cambria Math" w:hAnsi="Cambria Math"/>
+                      <w:sz w:val="24"/>
+                      <w:szCs w:val="24"/>
+                    </w:rPr>
+                    <m:t>S</m:t>
+                  </m:r>
                 </m:num>
                 <m:den>
                   <m:sSub>
@@ -3890,38 +3653,14 @@
                     </w:rPr>
                     <m:t>+</m:t>
                   </m:r>
-                  <m:sSub>
-                    <m:sSubPr>
-                      <m:ctrlPr>
-                        <w:rPr>
-                          <w:rFonts w:ascii="Cambria Math" w:hAnsi="Cambria Math"/>
-                          <w:i/>
-                          <w:sz w:val="24"/>
-                          <w:szCs w:val="24"/>
-                        </w:rPr>
-                      </m:ctrlPr>
-                    </m:sSubPr>
-                    <m:e>
-                      <m:r>
-                        <w:rPr>
-                          <w:rFonts w:ascii="Cambria Math" w:hAnsi="Cambria Math"/>
-                          <w:sz w:val="24"/>
-                          <w:szCs w:val="24"/>
-                        </w:rPr>
-                        <m:t>S</m:t>
-                      </m:r>
-                    </m:e>
-                    <m:sub>
-                      <m:r>
-                        <w:rPr>
-                          <w:rFonts w:ascii="Cambria Math" w:hAnsi="Cambria Math"/>
-                          <w:sz w:val="24"/>
-                          <w:szCs w:val="24"/>
-                        </w:rPr>
-                        <m:t>1</m:t>
-                      </m:r>
-                    </m:sub>
-                  </m:sSub>
+                  <m:r>
+                    <w:rPr>
+                      <w:rFonts w:ascii="Cambria Math" w:hAnsi="Cambria Math"/>
+                      <w:sz w:val="24"/>
+                      <w:szCs w:val="24"/>
+                    </w:rPr>
+                    <m:t>S</m:t>
+                  </m:r>
                 </m:den>
               </m:f>
               <m:r>
@@ -3966,38 +3705,14 @@
               </m:sSub>
             </m:e>
           </m:d>
-          <m:sSub>
-            <m:sSubPr>
-              <m:ctrlPr>
-                <w:rPr>
-                  <w:rFonts w:ascii="Cambria Math" w:hAnsi="Cambria Math"/>
-                  <w:i/>
-                  <w:sz w:val="24"/>
-                  <w:szCs w:val="24"/>
-                </w:rPr>
-              </m:ctrlPr>
-            </m:sSubPr>
-            <m:e>
-              <m:r>
-                <w:rPr>
-                  <w:rFonts w:ascii="Cambria Math" w:hAnsi="Cambria Math"/>
-                  <w:sz w:val="24"/>
-                  <w:szCs w:val="24"/>
-                </w:rPr>
-                <m:t>X</m:t>
-              </m:r>
-            </m:e>
-            <m:sub>
-              <m:r>
-                <w:rPr>
-                  <w:rFonts w:ascii="Cambria Math" w:hAnsi="Cambria Math"/>
-                  <w:sz w:val="24"/>
-                  <w:szCs w:val="24"/>
-                </w:rPr>
-                <m:t>1</m:t>
-              </m:r>
-            </m:sub>
-          </m:sSub>
+          <m:r>
+            <w:rPr>
+              <w:rFonts w:ascii="Cambria Math" w:hAnsi="Cambria Math"/>
+              <w:sz w:val="24"/>
+              <w:szCs w:val="24"/>
+            </w:rPr>
+            <m:t>X</m:t>
+          </m:r>
         </m:oMath>
       </m:oMathPara>
     </w:p>
@@ -4045,6 +3760,9 @@
         <w:t>P</w:t>
       </w:r>
       <w:r>
+        <w:t xml:space="preserve"> (Equação 3)</w:t>
+      </w:r>
+      <w:r>
         <w:t>,</w:t>
       </w:r>
       <w:r>
@@ -4099,7 +3817,49 @@
         <w:t>,</w:t>
       </w:r>
       <w:r>
-        <w:t xml:space="preserve"> obtendo-se a Equação 7:</w:t>
+        <w:t xml:space="preserve"> </w:t>
+      </w:r>
+      <w:r>
+        <w:t xml:space="preserve"> multiplicado </w:t>
+      </w:r>
+      <w:r>
+        <w:t>pela taxa de consumo de substrato expressa na Equação 6</w:t>
+      </w:r>
+      <w:r>
+        <w:t xml:space="preserve"> com </w:t>
+      </w:r>
+      <w:r>
+        <w:rPr>
+          <w:rFonts w:eastAsiaTheme="minorEastAsia" w:cs="Arial"/>
+        </w:rPr>
+        <w:t>μ</w:t>
+      </w:r>
+      <w:r>
+        <w:rPr>
+          <w:rFonts w:eastAsiaTheme="minorEastAsia" w:cs="Arial"/>
+        </w:rPr>
+        <w:t xml:space="preserve"> representado </w:t>
+      </w:r>
+      <w:r>
+        <w:rPr>
+          <w:rFonts w:eastAsiaTheme="minorEastAsia" w:cs="Arial"/>
+        </w:rPr>
+        <w:t>segundo a Equação 4</w:t>
+      </w:r>
+      <w:r>
+        <w:t xml:space="preserve">, </w:t>
+      </w:r>
+      <w:r>
+        <w:t xml:space="preserve">obtendo-se a Equação </w:t>
+      </w:r>
+      <w:r>
+        <w:t>11</w:t>
+      </w:r>
+      <w:r>
+        <w:t xml:space="preserve">, que </w:t>
+      </w:r>
+      <w:r>
+        <w:t>é a equação final de balanço de produto.</w:t>
       </w:r>
     </w:p>
     <w:p>
@@ -4209,32 +3969,12 @@
                 </w:rPr>
                 <m:t>-</m:t>
               </m:r>
-              <m:sSub>
-                <m:sSubPr>
-                  <m:ctrlPr>
-                    <w:rPr>
-                      <w:rFonts w:ascii="Cambria Math" w:hAnsi="Cambria Math"/>
-                      <w:i/>
-                    </w:rPr>
-                  </m:ctrlPr>
-                </m:sSubPr>
-                <m:e>
-                  <m:r>
-                    <w:rPr>
-                      <w:rFonts w:ascii="Cambria Math" w:hAnsi="Cambria Math"/>
-                    </w:rPr>
-                    <m:t>P</m:t>
-                  </m:r>
-                </m:e>
-                <m:sub>
-                  <m:r>
-                    <w:rPr>
-                      <w:rFonts w:ascii="Cambria Math" w:hAnsi="Cambria Math"/>
-                    </w:rPr>
-                    <m:t>1</m:t>
-                  </m:r>
-                </m:sub>
-              </m:sSub>
+              <m:r>
+                <w:rPr>
+                  <w:rFonts w:ascii="Cambria Math" w:hAnsi="Cambria Math"/>
+                </w:rPr>
+                <m:t>P</m:t>
+              </m:r>
             </m:e>
           </m:d>
           <m:r>
@@ -4345,32 +4085,12 @@
               </m:ctrlPr>
             </m:fPr>
             <m:num>
-              <m:sSub>
-                <m:sSubPr>
-                  <m:ctrlPr>
-                    <w:rPr>
-                      <w:rFonts w:ascii="Cambria Math" w:eastAsiaTheme="minorEastAsia" w:hAnsi="Cambria Math"/>
-                      <w:i/>
-                    </w:rPr>
-                  </m:ctrlPr>
-                </m:sSubPr>
-                <m:e>
-                  <m:r>
-                    <w:rPr>
-                      <w:rFonts w:ascii="Cambria Math" w:eastAsiaTheme="minorEastAsia" w:hAnsi="Cambria Math"/>
-                    </w:rPr>
-                    <m:t>S</m:t>
-                  </m:r>
-                </m:e>
-                <m:sub>
-                  <m:r>
-                    <w:rPr>
-                      <w:rFonts w:ascii="Cambria Math" w:eastAsiaTheme="minorEastAsia" w:hAnsi="Cambria Math"/>
-                    </w:rPr>
-                    <m:t>1</m:t>
-                  </m:r>
-                </m:sub>
-              </m:sSub>
+              <m:r>
+                <w:rPr>
+                  <w:rFonts w:ascii="Cambria Math" w:eastAsiaTheme="minorEastAsia" w:hAnsi="Cambria Math"/>
+                </w:rPr>
+                <m:t>S</m:t>
+              </m:r>
             </m:num>
             <m:den>
               <m:sSub>
@@ -4405,60 +4125,20 @@
                 </w:rPr>
                 <m:t>+</m:t>
               </m:r>
-              <m:sSub>
-                <m:sSubPr>
-                  <m:ctrlPr>
-                    <w:rPr>
-                      <w:rFonts w:ascii="Cambria Math" w:eastAsiaTheme="minorEastAsia" w:hAnsi="Cambria Math"/>
-                      <w:i/>
-                    </w:rPr>
-                  </m:ctrlPr>
-                </m:sSubPr>
-                <m:e>
-                  <m:r>
-                    <w:rPr>
-                      <w:rFonts w:ascii="Cambria Math" w:eastAsiaTheme="minorEastAsia" w:hAnsi="Cambria Math"/>
-                    </w:rPr>
-                    <m:t>S</m:t>
-                  </m:r>
-                </m:e>
-                <m:sub>
-                  <m:r>
-                    <w:rPr>
-                      <w:rFonts w:ascii="Cambria Math" w:eastAsiaTheme="minorEastAsia" w:hAnsi="Cambria Math"/>
-                    </w:rPr>
-                    <m:t>1</m:t>
-                  </m:r>
-                </m:sub>
-              </m:sSub>
-            </m:den>
-          </m:f>
-          <m:sSub>
-            <m:sSubPr>
-              <m:ctrlPr>
-                <w:rPr>
-                  <w:rFonts w:ascii="Cambria Math" w:eastAsiaTheme="minorEastAsia" w:hAnsi="Cambria Math"/>
-                  <w:i/>
-                </w:rPr>
-              </m:ctrlPr>
-            </m:sSubPr>
-            <m:e>
               <m:r>
                 <w:rPr>
                   <w:rFonts w:ascii="Cambria Math" w:eastAsiaTheme="minorEastAsia" w:hAnsi="Cambria Math"/>
                 </w:rPr>
-                <m:t>X</m:t>
+                <m:t>S</m:t>
               </m:r>
-            </m:e>
-            <m:sub>
-              <m:r>
-                <w:rPr>
-                  <w:rFonts w:ascii="Cambria Math" w:eastAsiaTheme="minorEastAsia" w:hAnsi="Cambria Math"/>
-                </w:rPr>
-                <m:t>1</m:t>
-              </m:r>
-            </m:sub>
-          </m:sSub>
+            </m:den>
+          </m:f>
+          <m:r>
+            <w:rPr>
+              <w:rFonts w:ascii="Cambria Math" w:eastAsiaTheme="minorEastAsia" w:hAnsi="Cambria Math"/>
+            </w:rPr>
+            <m:t>X</m:t>
+          </m:r>
         </m:oMath>
       </m:oMathPara>
     </w:p>
@@ -4585,32 +4265,12 @@
                           </w:rPr>
                           <m:t>d</m:t>
                         </m:r>
-                        <m:sSub>
-                          <m:sSubPr>
-                            <m:ctrlPr>
-                              <w:rPr>
-                                <w:rFonts w:ascii="Cambria Math" w:eastAsiaTheme="minorEastAsia" w:hAnsi="Cambria Math"/>
-                                <w:i/>
-                              </w:rPr>
-                            </m:ctrlPr>
-                          </m:sSubPr>
-                          <m:e>
-                            <m:r>
-                              <w:rPr>
-                                <w:rFonts w:ascii="Cambria Math" w:eastAsiaTheme="minorEastAsia" w:hAnsi="Cambria Math"/>
-                              </w:rPr>
-                              <m:t>S</m:t>
-                            </m:r>
-                          </m:e>
-                          <m:sub>
-                            <m:r>
-                              <w:rPr>
-                                <w:rFonts w:ascii="Cambria Math" w:eastAsiaTheme="minorEastAsia" w:hAnsi="Cambria Math"/>
-                              </w:rPr>
-                              <m:t>1</m:t>
-                            </m:r>
-                          </m:sub>
-                        </m:sSub>
+                        <m:r>
+                          <w:rPr>
+                            <w:rFonts w:ascii="Cambria Math" w:eastAsiaTheme="minorEastAsia" w:hAnsi="Cambria Math"/>
+                          </w:rPr>
+                          <m:t>S</m:t>
+                        </m:r>
                       </m:num>
                       <m:den>
                         <m:r>
@@ -4669,32 +4329,12 @@
                           </w:rPr>
                           <m:t>-</m:t>
                         </m:r>
-                        <m:sSub>
-                          <m:sSubPr>
-                            <m:ctrlPr>
-                              <w:rPr>
-                                <w:rFonts w:ascii="Cambria Math" w:eastAsiaTheme="minorEastAsia" w:hAnsi="Cambria Math"/>
-                                <w:i/>
-                              </w:rPr>
-                            </m:ctrlPr>
-                          </m:sSubPr>
-                          <m:e>
-                            <m:r>
-                              <w:rPr>
-                                <w:rFonts w:ascii="Cambria Math" w:eastAsiaTheme="minorEastAsia" w:hAnsi="Cambria Math"/>
-                              </w:rPr>
-                              <m:t>S</m:t>
-                            </m:r>
-                          </m:e>
-                          <m:sub>
-                            <m:r>
-                              <w:rPr>
-                                <w:rFonts w:ascii="Cambria Math" w:eastAsiaTheme="minorEastAsia" w:hAnsi="Cambria Math"/>
-                              </w:rPr>
-                              <m:t>1</m:t>
-                            </m:r>
-                          </m:sub>
-                        </m:sSub>
+                        <m:r>
+                          <w:rPr>
+                            <w:rFonts w:ascii="Cambria Math" w:eastAsiaTheme="minorEastAsia" w:hAnsi="Cambria Math"/>
+                          </w:rPr>
+                          <m:t>S</m:t>
+                        </m:r>
                       </m:e>
                     </m:d>
                     <m:r>
@@ -4779,32 +4419,12 @@
                         </m:ctrlPr>
                       </m:fPr>
                       <m:num>
-                        <m:sSub>
-                          <m:sSubPr>
-                            <m:ctrlPr>
-                              <w:rPr>
-                                <w:rFonts w:ascii="Cambria Math" w:eastAsiaTheme="minorEastAsia" w:hAnsi="Cambria Math"/>
-                                <w:i/>
-                              </w:rPr>
-                            </m:ctrlPr>
-                          </m:sSubPr>
-                          <m:e>
-                            <m:r>
-                              <w:rPr>
-                                <w:rFonts w:ascii="Cambria Math" w:eastAsiaTheme="minorEastAsia" w:hAnsi="Cambria Math"/>
-                              </w:rPr>
-                              <m:t>S</m:t>
-                            </m:r>
-                          </m:e>
-                          <m:sub>
-                            <m:r>
-                              <w:rPr>
-                                <w:rFonts w:ascii="Cambria Math" w:eastAsiaTheme="minorEastAsia" w:hAnsi="Cambria Math"/>
-                              </w:rPr>
-                              <m:t>1</m:t>
-                            </m:r>
-                          </m:sub>
-                        </m:sSub>
+                        <m:r>
+                          <w:rPr>
+                            <w:rFonts w:ascii="Cambria Math" w:eastAsiaTheme="minorEastAsia" w:hAnsi="Cambria Math"/>
+                          </w:rPr>
+                          <m:t>S</m:t>
+                        </m:r>
                       </m:num>
                       <m:den>
                         <m:sSub>
@@ -4839,60 +4459,20 @@
                           </w:rPr>
                           <m:t>+</m:t>
                         </m:r>
-                        <m:sSub>
-                          <m:sSubPr>
-                            <m:ctrlPr>
-                              <w:rPr>
-                                <w:rFonts w:ascii="Cambria Math" w:eastAsiaTheme="minorEastAsia" w:hAnsi="Cambria Math"/>
-                                <w:i/>
-                              </w:rPr>
-                            </m:ctrlPr>
-                          </m:sSubPr>
-                          <m:e>
-                            <m:r>
-                              <w:rPr>
-                                <w:rFonts w:ascii="Cambria Math" w:eastAsiaTheme="minorEastAsia" w:hAnsi="Cambria Math"/>
-                              </w:rPr>
-                              <m:t>S</m:t>
-                            </m:r>
-                          </m:e>
-                          <m:sub>
-                            <m:r>
-                              <w:rPr>
-                                <w:rFonts w:ascii="Cambria Math" w:eastAsiaTheme="minorEastAsia" w:hAnsi="Cambria Math"/>
-                              </w:rPr>
-                              <m:t>1</m:t>
-                            </m:r>
-                          </m:sub>
-                        </m:sSub>
-                      </m:den>
-                    </m:f>
-                    <m:sSub>
-                      <m:sSubPr>
-                        <m:ctrlPr>
-                          <w:rPr>
-                            <w:rFonts w:ascii="Cambria Math" w:eastAsiaTheme="minorEastAsia" w:hAnsi="Cambria Math"/>
-                            <w:i/>
-                          </w:rPr>
-                        </m:ctrlPr>
-                      </m:sSubPr>
-                      <m:e>
                         <m:r>
                           <w:rPr>
                             <w:rFonts w:ascii="Cambria Math" w:eastAsiaTheme="minorEastAsia" w:hAnsi="Cambria Math"/>
                           </w:rPr>
-                          <m:t>X</m:t>
+                          <m:t>S</m:t>
                         </m:r>
-                      </m:e>
-                      <m:sub>
-                        <m:r>
-                          <w:rPr>
-                            <w:rFonts w:ascii="Cambria Math" w:eastAsiaTheme="minorEastAsia" w:hAnsi="Cambria Math"/>
-                          </w:rPr>
-                          <m:t>1</m:t>
-                        </m:r>
-                      </m:sub>
-                    </m:sSub>
+                      </m:den>
+                    </m:f>
+                    <m:r>
+                      <w:rPr>
+                        <w:rFonts w:ascii="Cambria Math" w:eastAsiaTheme="minorEastAsia" w:hAnsi="Cambria Math"/>
+                      </w:rPr>
+                      <m:t>X</m:t>
+                    </m:r>
                   </m:e>
                 </m:mr>
                 <m:mr>
@@ -4915,35 +4495,13 @@
                           </w:rPr>
                           <m:t>d</m:t>
                         </m:r>
-                        <m:sSub>
-                          <m:sSubPr>
-                            <m:ctrlPr>
-                              <w:rPr>
-                                <w:rFonts w:ascii="Cambria Math" w:hAnsi="Cambria Math"/>
-                                <w:i/>
-                                <w:szCs w:val="24"/>
-                              </w:rPr>
-                            </m:ctrlPr>
-                          </m:sSubPr>
-                          <m:e>
-                            <m:r>
-                              <w:rPr>
-                                <w:rFonts w:ascii="Cambria Math" w:hAnsi="Cambria Math"/>
-                                <w:szCs w:val="24"/>
-                              </w:rPr>
-                              <m:t>X</m:t>
-                            </m:r>
-                          </m:e>
-                          <m:sub>
-                            <m:r>
-                              <w:rPr>
-                                <w:rFonts w:ascii="Cambria Math" w:hAnsi="Cambria Math"/>
-                                <w:szCs w:val="24"/>
-                              </w:rPr>
-                              <m:t>1</m:t>
-                            </m:r>
-                          </m:sub>
-                        </m:sSub>
+                        <m:r>
+                          <w:rPr>
+                            <w:rFonts w:ascii="Cambria Math" w:hAnsi="Cambria Math"/>
+                            <w:szCs w:val="24"/>
+                          </w:rPr>
+                          <m:t>X</m:t>
+                        </m:r>
                       </m:num>
                       <m:den>
                         <m:r>
@@ -5009,35 +4567,13 @@
                           </w:rPr>
                           <m:t>-</m:t>
                         </m:r>
-                        <m:sSub>
-                          <m:sSubPr>
-                            <m:ctrlPr>
-                              <w:rPr>
-                                <w:rFonts w:ascii="Cambria Math" w:hAnsi="Cambria Math"/>
-                                <w:i/>
-                                <w:szCs w:val="24"/>
-                              </w:rPr>
-                            </m:ctrlPr>
-                          </m:sSubPr>
-                          <m:e>
-                            <m:r>
-                              <w:rPr>
-                                <w:rFonts w:ascii="Cambria Math" w:hAnsi="Cambria Math"/>
-                                <w:szCs w:val="24"/>
-                              </w:rPr>
-                              <m:t>X</m:t>
-                            </m:r>
-                          </m:e>
-                          <m:sub>
-                            <m:r>
-                              <w:rPr>
-                                <w:rFonts w:ascii="Cambria Math" w:hAnsi="Cambria Math"/>
-                                <w:szCs w:val="24"/>
-                              </w:rPr>
-                              <m:t>1</m:t>
-                            </m:r>
-                          </m:sub>
-                        </m:sSub>
+                        <m:r>
+                          <w:rPr>
+                            <w:rFonts w:ascii="Cambria Math" w:hAnsi="Cambria Math"/>
+                            <w:szCs w:val="24"/>
+                          </w:rPr>
+                          <m:t>X</m:t>
+                        </m:r>
                       </m:e>
                     </m:d>
                     <m:r>
@@ -5098,35 +4634,13 @@
                             </m:ctrlPr>
                           </m:fPr>
                           <m:num>
-                            <m:sSub>
-                              <m:sSubPr>
-                                <m:ctrlPr>
-                                  <w:rPr>
-                                    <w:rFonts w:ascii="Cambria Math" w:hAnsi="Cambria Math"/>
-                                    <w:i/>
-                                    <w:szCs w:val="24"/>
-                                  </w:rPr>
-                                </m:ctrlPr>
-                              </m:sSubPr>
-                              <m:e>
-                                <m:r>
-                                  <w:rPr>
-                                    <w:rFonts w:ascii="Cambria Math" w:hAnsi="Cambria Math"/>
-                                    <w:szCs w:val="24"/>
-                                  </w:rPr>
-                                  <m:t>S</m:t>
-                                </m:r>
-                              </m:e>
-                              <m:sub>
-                                <m:r>
-                                  <w:rPr>
-                                    <w:rFonts w:ascii="Cambria Math" w:hAnsi="Cambria Math"/>
-                                    <w:szCs w:val="24"/>
-                                  </w:rPr>
-                                  <m:t>1</m:t>
-                                </m:r>
-                              </m:sub>
-                            </m:sSub>
+                            <m:r>
+                              <w:rPr>
+                                <w:rFonts w:ascii="Cambria Math" w:hAnsi="Cambria Math"/>
+                                <w:szCs w:val="24"/>
+                              </w:rPr>
+                              <m:t>S</m:t>
+                            </m:r>
                           </m:num>
                           <m:den>
                             <m:sSub>
@@ -5165,35 +4679,13 @@
                               </w:rPr>
                               <m:t>+</m:t>
                             </m:r>
-                            <m:sSub>
-                              <m:sSubPr>
-                                <m:ctrlPr>
-                                  <w:rPr>
-                                    <w:rFonts w:ascii="Cambria Math" w:hAnsi="Cambria Math"/>
-                                    <w:i/>
-                                    <w:szCs w:val="24"/>
-                                  </w:rPr>
-                                </m:ctrlPr>
-                              </m:sSubPr>
-                              <m:e>
-                                <m:r>
-                                  <w:rPr>
-                                    <w:rFonts w:ascii="Cambria Math" w:hAnsi="Cambria Math"/>
-                                    <w:szCs w:val="24"/>
-                                  </w:rPr>
-                                  <m:t>S</m:t>
-                                </m:r>
-                              </m:e>
-                              <m:sub>
-                                <m:r>
-                                  <w:rPr>
-                                    <w:rFonts w:ascii="Cambria Math" w:hAnsi="Cambria Math"/>
-                                    <w:szCs w:val="24"/>
-                                  </w:rPr>
-                                  <m:t>1</m:t>
-                                </m:r>
-                              </m:sub>
-                            </m:sSub>
+                            <m:r>
+                              <w:rPr>
+                                <w:rFonts w:ascii="Cambria Math" w:hAnsi="Cambria Math"/>
+                                <w:szCs w:val="24"/>
+                              </w:rPr>
+                              <m:t>S</m:t>
+                            </m:r>
                           </m:den>
                         </m:f>
                         <m:r>
@@ -5234,35 +4726,13 @@
                         </m:sSub>
                       </m:e>
                     </m:d>
-                    <m:sSub>
-                      <m:sSubPr>
-                        <m:ctrlPr>
-                          <w:rPr>
-                            <w:rFonts w:ascii="Cambria Math" w:hAnsi="Cambria Math"/>
-                            <w:i/>
-                            <w:szCs w:val="24"/>
-                          </w:rPr>
-                        </m:ctrlPr>
-                      </m:sSubPr>
-                      <m:e>
-                        <m:r>
-                          <w:rPr>
-                            <w:rFonts w:ascii="Cambria Math" w:hAnsi="Cambria Math"/>
-                            <w:szCs w:val="24"/>
-                          </w:rPr>
-                          <m:t>X</m:t>
-                        </m:r>
-                      </m:e>
-                      <m:sub>
-                        <m:r>
-                          <w:rPr>
-                            <w:rFonts w:ascii="Cambria Math" w:hAnsi="Cambria Math"/>
-                            <w:szCs w:val="24"/>
-                          </w:rPr>
-                          <m:t>1</m:t>
-                        </m:r>
-                      </m:sub>
-                    </m:sSub>
+                    <m:r>
+                      <w:rPr>
+                        <w:rFonts w:ascii="Cambria Math" w:hAnsi="Cambria Math"/>
+                        <w:szCs w:val="24"/>
+                      </w:rPr>
+                      <m:t>X</m:t>
+                    </m:r>
                   </m:e>
                 </m:mr>
                 <m:mr>
@@ -5367,32 +4837,12 @@
                           </w:rPr>
                           <m:t>-</m:t>
                         </m:r>
-                        <m:sSub>
-                          <m:sSubPr>
-                            <m:ctrlPr>
-                              <w:rPr>
-                                <w:rFonts w:ascii="Cambria Math" w:hAnsi="Cambria Math"/>
-                                <w:i/>
-                              </w:rPr>
-                            </m:ctrlPr>
-                          </m:sSubPr>
-                          <m:e>
-                            <m:r>
-                              <w:rPr>
-                                <w:rFonts w:ascii="Cambria Math" w:hAnsi="Cambria Math"/>
-                              </w:rPr>
-                              <m:t>P</m:t>
-                            </m:r>
-                          </m:e>
-                          <m:sub>
-                            <m:r>
-                              <w:rPr>
-                                <w:rFonts w:ascii="Cambria Math" w:hAnsi="Cambria Math"/>
-                              </w:rPr>
-                              <m:t>1</m:t>
-                            </m:r>
-                          </m:sub>
-                        </m:sSub>
+                        <m:r>
+                          <w:rPr>
+                            <w:rFonts w:ascii="Cambria Math" w:hAnsi="Cambria Math"/>
+                          </w:rPr>
+                          <m:t>P</m:t>
+                        </m:r>
                       </m:e>
                     </m:d>
                     <m:r>
@@ -5503,32 +4953,12 @@
                         </m:ctrlPr>
                       </m:fPr>
                       <m:num>
-                        <m:sSub>
-                          <m:sSubPr>
-                            <m:ctrlPr>
-                              <w:rPr>
-                                <w:rFonts w:ascii="Cambria Math" w:eastAsiaTheme="minorEastAsia" w:hAnsi="Cambria Math"/>
-                                <w:i/>
-                              </w:rPr>
-                            </m:ctrlPr>
-                          </m:sSubPr>
-                          <m:e>
-                            <m:r>
-                              <w:rPr>
-                                <w:rFonts w:ascii="Cambria Math" w:eastAsiaTheme="minorEastAsia" w:hAnsi="Cambria Math"/>
-                              </w:rPr>
-                              <m:t>S</m:t>
-                            </m:r>
-                          </m:e>
-                          <m:sub>
-                            <m:r>
-                              <w:rPr>
-                                <w:rFonts w:ascii="Cambria Math" w:eastAsiaTheme="minorEastAsia" w:hAnsi="Cambria Math"/>
-                              </w:rPr>
-                              <m:t>1</m:t>
-                            </m:r>
-                          </m:sub>
-                        </m:sSub>
+                        <m:r>
+                          <w:rPr>
+                            <w:rFonts w:ascii="Cambria Math" w:eastAsiaTheme="minorEastAsia" w:hAnsi="Cambria Math"/>
+                          </w:rPr>
+                          <m:t>S</m:t>
+                        </m:r>
                       </m:num>
                       <m:den>
                         <m:sSub>
@@ -5563,60 +4993,20 @@
                           </w:rPr>
                           <m:t>+</m:t>
                         </m:r>
-                        <m:sSub>
-                          <m:sSubPr>
-                            <m:ctrlPr>
-                              <w:rPr>
-                                <w:rFonts w:ascii="Cambria Math" w:eastAsiaTheme="minorEastAsia" w:hAnsi="Cambria Math"/>
-                                <w:i/>
-                              </w:rPr>
-                            </m:ctrlPr>
-                          </m:sSubPr>
-                          <m:e>
-                            <m:r>
-                              <w:rPr>
-                                <w:rFonts w:ascii="Cambria Math" w:eastAsiaTheme="minorEastAsia" w:hAnsi="Cambria Math"/>
-                              </w:rPr>
-                              <m:t>S</m:t>
-                            </m:r>
-                          </m:e>
-                          <m:sub>
-                            <m:r>
-                              <w:rPr>
-                                <w:rFonts w:ascii="Cambria Math" w:eastAsiaTheme="minorEastAsia" w:hAnsi="Cambria Math"/>
-                              </w:rPr>
-                              <m:t>1</m:t>
-                            </m:r>
-                          </m:sub>
-                        </m:sSub>
-                      </m:den>
-                    </m:f>
-                    <m:sSub>
-                      <m:sSubPr>
-                        <m:ctrlPr>
-                          <w:rPr>
-                            <w:rFonts w:ascii="Cambria Math" w:eastAsiaTheme="minorEastAsia" w:hAnsi="Cambria Math"/>
-                            <w:i/>
-                          </w:rPr>
-                        </m:ctrlPr>
-                      </m:sSubPr>
-                      <m:e>
                         <m:r>
                           <w:rPr>
                             <w:rFonts w:ascii="Cambria Math" w:eastAsiaTheme="minorEastAsia" w:hAnsi="Cambria Math"/>
                           </w:rPr>
-                          <m:t>X</m:t>
+                          <m:t>S</m:t>
                         </m:r>
-                      </m:e>
-                      <m:sub>
-                        <m:r>
-                          <w:rPr>
-                            <w:rFonts w:ascii="Cambria Math" w:eastAsiaTheme="minorEastAsia" w:hAnsi="Cambria Math"/>
-                          </w:rPr>
-                          <m:t>1</m:t>
-                        </m:r>
-                      </m:sub>
-                    </m:sSub>
+                      </m:den>
+                    </m:f>
+                    <m:r>
+                      <w:rPr>
+                        <w:rFonts w:ascii="Cambria Math" w:eastAsiaTheme="minorEastAsia" w:hAnsi="Cambria Math"/>
+                      </w:rPr>
+                      <m:t>X</m:t>
+                    </m:r>
                   </m:e>
                 </m:mr>
               </m:m>
@@ -5659,54 +5049,58 @@
     <w:p>
       <w:pPr>
         <w:ind w:firstLine="708"/>
-      </w:pPr>
-      <w:r>
-        <w:t xml:space="preserve">Dessa forma, </w:t>
-      </w:r>
-      <w:r>
-        <w:t xml:space="preserve">a estruturação matemática do modelo </w:t>
-      </w:r>
-      <w:r>
-        <w:t xml:space="preserve">trata-se de um sistema de equações diferenciais ordinárias </w:t>
-      </w:r>
-      <w:r>
-        <w:t>para três componentes</w:t>
-      </w:r>
-      <w:r>
-        <w:t xml:space="preserve"> (</w:t>
-      </w:r>
-      <w:r>
         <w:rPr>
           <w:i/>
           <w:iCs/>
         </w:rPr>
-        <w:t>S</w:t>
-      </w:r>
-      <w:r>
-        <w:t xml:space="preserve">, </w:t>
+      </w:pPr>
+      <w:r>
+        <w:t xml:space="preserve">Dessa forma, </w:t>
+      </w:r>
+      <w:r>
+        <w:t xml:space="preserve">a estruturação matemática do modelo </w:t>
+      </w:r>
+      <w:r>
+        <w:t xml:space="preserve">trata-se de um sistema de equações diferenciais ordinárias </w:t>
+      </w:r>
+      <w:r>
+        <w:t>para três componentes</w:t>
+      </w:r>
+      <w:r>
+        <w:t xml:space="preserve"> (</w:t>
       </w:r>
       <w:r>
         <w:rPr>
           <w:i/>
           <w:iCs/>
         </w:rPr>
-        <w:t>X</w:t>
-      </w:r>
-      <w:r>
-        <w:t xml:space="preserve"> e </w:t>
+        <w:t>S</w:t>
+      </w:r>
+      <w:r>
+        <w:t xml:space="preserve">, </w:t>
       </w:r>
       <w:r>
         <w:rPr>
           <w:i/>
           <w:iCs/>
         </w:rPr>
+        <w:t>X</w:t>
+      </w:r>
+      <w:r>
+        <w:t xml:space="preserve"> e </w:t>
+      </w:r>
+      <w:r>
+        <w:rPr>
+          <w:i/>
+          <w:iCs/>
+        </w:rPr>
         <w:t>P</w:t>
       </w:r>
       <w:r>
         <w:t xml:space="preserve">), utilizando </w:t>
       </w:r>
       <w:r>
-        <w:t>seis</w:t>
+        <w:t>nove</w:t>
       </w:r>
       <w:r>
         <w:t xml:space="preserve"> parâmetros:</w:t>
@@ -5810,7 +5204,10 @@
       </w:r>
       <w:proofErr w:type="spellEnd"/>
       <w:r>
-        <w:t xml:space="preserve"> e </w:t>
+        <w:t>,</w:t>
+      </w:r>
+      <w:r>
+        <w:t xml:space="preserve"> </w:t>
       </w:r>
       <w:r>
         <w:rPr>
@@ -5819,6 +5216,58 @@
         </w:rPr>
         <w:t>D</w:t>
       </w:r>
+      <w:r>
+        <w:rPr>
+          <w:i/>
+          <w:iCs/>
+        </w:rPr>
+        <w:t xml:space="preserve">, </w:t>
+      </w:r>
+      <w:r>
+        <w:rPr>
+          <w:i/>
+          <w:iCs/>
+        </w:rPr>
+        <w:t>S</w:t>
+      </w:r>
+      <w:r>
+        <w:rPr>
+          <w:i/>
+          <w:iCs/>
+          <w:vertAlign w:val="subscript"/>
+        </w:rPr>
+        <w:t>0</w:t>
+      </w:r>
+      <w:r>
+        <w:rPr>
+          <w:i/>
+          <w:iCs/>
+        </w:rPr>
+        <w:t>, X</w:t>
+      </w:r>
+      <w:r>
+        <w:rPr>
+          <w:i/>
+          <w:iCs/>
+          <w:vertAlign w:val="subscript"/>
+        </w:rPr>
+        <w:t>0</w:t>
+      </w:r>
+      <w:r>
+        <w:rPr>
+          <w:i/>
+          <w:iCs/>
+        </w:rPr>
+        <w:t xml:space="preserve"> e P</w:t>
+      </w:r>
+      <w:r>
+        <w:rPr>
+          <w:i/>
+          <w:iCs/>
+          <w:vertAlign w:val="subscript"/>
+        </w:rPr>
+        <w:t>0</w:t>
+      </w:r>
     </w:p>
     <w:p>
       <w:pPr>
@@ -5840,7 +5289,11 @@
         <w:t>13</w:t>
       </w:r>
       <w:r>
-        <w:t xml:space="preserve">. Por fim, a partir da consideração de concentrações nulas de biomassa e produto na corrente de entrada, pode-se reescrever o sistema de equações </w:t>
+        <w:t xml:space="preserve">. Por fim, a partir da consideração de </w:t>
+      </w:r>
+      <w:r>
+        <w:lastRenderedPageBreak/>
+        <w:t xml:space="preserve">concentrações nulas de biomassa e produto na corrente de entrada, pode-se reescrever o sistema de equações </w:t>
       </w:r>
       <w:r>
         <w:t>conforme apresentado</w:t>
@@ -5900,8 +5353,27 @@
               <w:jc w:val="center"/>
             </w:pPr>
             <w:r>
-              <w:lastRenderedPageBreak/>
-              <w:t xml:space="preserve">Componente </w:t>
+              <w:t>Componente</w:t>
+            </w:r>
+            <w:r>
+              <w:t xml:space="preserve"> (</w:t>
+            </w:r>
+            <w:proofErr w:type="spellStart"/>
+            <w:r>
+              <w:t>C</w:t>
+            </w:r>
+            <w:r>
+              <w:rPr>
+                <w:vertAlign w:val="subscript"/>
+              </w:rPr>
+              <w:t>i</w:t>
+            </w:r>
+            <w:proofErr w:type="spellEnd"/>
+            <w:r>
+              <w:t>)</w:t>
+            </w:r>
+            <w:r>
+              <w:t xml:space="preserve"> </w:t>
             </w:r>
             <w:r>
               <w:rPr>
@@ -7334,11 +6806,47 @@
       </w:r>
     </w:p>
     <w:p>
+      <w:pPr>
+        <w:ind w:firstLine="709"/>
+      </w:pPr>
+    </w:p>
+    <w:p>
+      <w:pPr>
+        <w:ind w:firstLine="709"/>
+      </w:pPr>
+    </w:p>
+    <w:p>
+      <w:pPr>
+        <w:ind w:firstLine="709"/>
+      </w:pPr>
+    </w:p>
+    <w:p>
+      <w:pPr>
+        <w:ind w:firstLine="709"/>
+      </w:pPr>
+    </w:p>
+    <w:p>
+      <w:pPr>
+        <w:ind w:firstLine="709"/>
+      </w:pPr>
+    </w:p>
+    <w:p>
+      <w:pPr>
+        <w:ind w:firstLine="709"/>
+      </w:pPr>
+    </w:p>
+    <w:p>
+      <w:pPr>
+        <w:ind w:firstLine="709"/>
+      </w:pPr>
+    </w:p>
+    <w:p>
       <w:r>
         <w:rPr>
           <w:b/>
           <w:bCs/>
         </w:rPr>
+        <w:lastRenderedPageBreak/>
         <w:t xml:space="preserve">Figura 2 </w:t>
       </w:r>
       <w:r>
@@ -8799,7 +8307,6 @@
         <w:rPr>
           <w:rFonts w:eastAsiaTheme="minorEastAsia"/>
         </w:rPr>
-        <w:lastRenderedPageBreak/>
         <w:t xml:space="preserve">       </w:t>
       </w:r>
     </w:p>
@@ -8825,185 +8332,141 @@
       </w:r>
       <w:proofErr w:type="spellStart"/>
       <w:r>
+        <w:t>python</w:t>
+      </w:r>
+      <w:proofErr w:type="spellEnd"/>
+      <w:r>
+        <w:t xml:space="preserve">, utilizou-se das seguintes bibliotecas e versões: </w:t>
+      </w:r>
+      <w:proofErr w:type="spellStart"/>
+      <w:r>
+        <w:t>numpy</w:t>
+      </w:r>
+      <w:proofErr w:type="spellEnd"/>
+      <w:r>
+        <w:t xml:space="preserve"> (1.24.3), </w:t>
+      </w:r>
+      <w:proofErr w:type="spellStart"/>
+      <w:r>
+        <w:t>scipy.integrate</w:t>
+      </w:r>
+      <w:proofErr w:type="spellEnd"/>
+      <w:r>
+        <w:t xml:space="preserve"> e </w:t>
+      </w:r>
+      <w:proofErr w:type="spellStart"/>
+      <w:r>
+        <w:t>scipy.optimize</w:t>
+      </w:r>
+      <w:proofErr w:type="spellEnd"/>
+      <w:r>
+        <w:t xml:space="preserve"> (1.10.1), </w:t>
+      </w:r>
+      <w:proofErr w:type="spellStart"/>
+      <w:r>
+        <w:t>matplotlib.pyplot</w:t>
+      </w:r>
+      <w:proofErr w:type="spellEnd"/>
+      <w:r>
+        <w:t xml:space="preserve"> (3.7.1), pandas (2.0.1), </w:t>
+      </w:r>
+      <w:proofErr w:type="spellStart"/>
+      <w:r>
+        <w:t>lmfit</w:t>
+      </w:r>
+      <w:proofErr w:type="spellEnd"/>
+      <w:r>
+        <w:t xml:space="preserve"> (1.2.1) </w:t>
+      </w:r>
+      <w:proofErr w:type="spellStart"/>
+      <w:r>
+        <w:t>datetime</w:t>
+      </w:r>
+      <w:proofErr w:type="spellEnd"/>
+      <w:r>
+        <w:t xml:space="preserve"> (5.1), </w:t>
+      </w:r>
+      <w:proofErr w:type="spellStart"/>
+      <w:r>
+        <w:t>chalk</w:t>
+      </w:r>
+      <w:proofErr w:type="spellEnd"/>
+      <w:r>
+        <w:t xml:space="preserve"> (0.1.0);</w:t>
+      </w:r>
+    </w:p>
+    <w:p>
+      <w:r>
+        <w:tab/>
+        <w:t xml:space="preserve">O fluxo computacional a ser seguido é definido na função </w:t>
+      </w:r>
+      <w:proofErr w:type="spellStart"/>
+      <w:r>
         <w:rPr>
           <w:i/>
           <w:iCs/>
         </w:rPr>
-        <w:t>python</w:t>
+        <w:t>main</w:t>
       </w:r>
       <w:proofErr w:type="spellEnd"/>
       <w:r>
-        <w:t>, utilizou-se das seguintes bibliotecas</w:t>
-      </w:r>
-      <w:r>
-        <w:t xml:space="preserve">: </w:t>
+        <w:t>, sendo que inicialmente os dados experimentais são importados do arquivo .</w:t>
       </w:r>
       <w:proofErr w:type="spellStart"/>
       <w:r>
-        <w:t>numpy</w:t>
+        <w:t>xlsx</w:t>
       </w:r>
       <w:proofErr w:type="spellEnd"/>
       <w:r>
-        <w:t xml:space="preserve"> (1.24.3), </w:t>
+        <w:t xml:space="preserve"> por meio da chamada da função ‘</w:t>
       </w:r>
       <w:proofErr w:type="spellStart"/>
       <w:r>
-        <w:t>scipy.integrate</w:t>
+        <w:t>ajustarXlsx</w:t>
       </w:r>
       <w:proofErr w:type="spellEnd"/>
       <w:r>
-        <w:t xml:space="preserve"> e</w:t>
-      </w:r>
-      <w:r>
+        <w:t>()</w:t>
+      </w:r>
+      <w:r>
+        <w:t xml:space="preserve">’, a qual recebe como argumentos o caminho do arquivo e uma lista de parâmetros para tratamento dos dados (tempo inicial e final, número de pontos e algarismos significativos) e retorna um </w:t>
+      </w:r>
+      <w:proofErr w:type="spellStart"/>
+      <w:r>
+        <w:rPr>
+          <w:i/>
+          <w:iCs/>
+        </w:rPr>
+        <w:t>DataFrame</w:t>
+      </w:r>
+      <w:proofErr w:type="spellEnd"/>
+      <w:r>
+        <w:rPr>
+          <w:i/>
+          <w:iCs/>
+        </w:rPr>
         <w:t xml:space="preserve"> </w:t>
       </w:r>
+      <w:r>
+        <w:t xml:space="preserve">com os dados importados do arquivo </w:t>
+      </w:r>
       <w:proofErr w:type="spellStart"/>
       <w:r>
-        <w:t>scipy.optimize</w:t>
+        <w:rPr>
+          <w:i/>
+          <w:iCs/>
+        </w:rPr>
+        <w:t>excel</w:t>
       </w:r>
       <w:proofErr w:type="spellEnd"/>
       <w:r>
-        <w:t xml:space="preserve"> </w:t>
-      </w:r>
-      <w:r>
-        <w:t>(</w:t>
-      </w:r>
-      <w:r>
-        <w:t>1.10.1</w:t>
-      </w:r>
-      <w:r>
-        <w:t xml:space="preserve">), </w:t>
-      </w:r>
-      <w:proofErr w:type="spellStart"/>
-      <w:r>
-        <w:t>matplotlib.pyplot</w:t>
-      </w:r>
-      <w:proofErr w:type="spellEnd"/>
-      <w:r>
-        <w:t xml:space="preserve"> (</w:t>
-      </w:r>
-      <w:r>
-        <w:t>3.7.1</w:t>
-      </w:r>
-      <w:r>
-        <w:t>),</w:t>
-      </w:r>
-      <w:r>
-        <w:t xml:space="preserve"> pandas</w:t>
-      </w:r>
-      <w:r>
-        <w:t xml:space="preserve"> (</w:t>
-      </w:r>
-      <w:r>
-        <w:t>2.0.1</w:t>
-      </w:r>
-      <w:r>
-        <w:t>),</w:t>
-      </w:r>
-      <w:r>
-        <w:t xml:space="preserve"> </w:t>
-      </w:r>
-      <w:proofErr w:type="spellStart"/>
-      <w:r>
-        <w:t>datetime</w:t>
-      </w:r>
-      <w:proofErr w:type="spellEnd"/>
-      <w:r>
-        <w:t xml:space="preserve"> (</w:t>
-      </w:r>
-      <w:r>
-        <w:t>5.1</w:t>
-      </w:r>
-      <w:r>
-        <w:t xml:space="preserve">), </w:t>
-      </w:r>
-      <w:proofErr w:type="spellStart"/>
-      <w:r>
-        <w:t>lmfit</w:t>
-      </w:r>
-      <w:r>
-        <w:t>.</w:t>
-      </w:r>
-      <w:r>
-        <w:t>minimize</w:t>
-      </w:r>
-      <w:proofErr w:type="spellEnd"/>
-      <w:r>
-        <w:t xml:space="preserve">, </w:t>
-      </w:r>
-      <w:proofErr w:type="spellStart"/>
-      <w:r>
-        <w:t>lmfit</w:t>
-      </w:r>
-      <w:r>
-        <w:t>.</w:t>
-      </w:r>
-      <w:r>
-        <w:t>Parameters</w:t>
-      </w:r>
-      <w:proofErr w:type="spellEnd"/>
-      <w:r>
-        <w:t xml:space="preserve">, </w:t>
-      </w:r>
-      <w:proofErr w:type="spellStart"/>
-      <w:r>
-        <w:t>lmfit</w:t>
-      </w:r>
-      <w:r>
-        <w:t>.</w:t>
-      </w:r>
-      <w:r>
-        <w:t>Parameter</w:t>
-      </w:r>
-      <w:proofErr w:type="spellEnd"/>
-      <w:r>
-        <w:t xml:space="preserve">, </w:t>
-      </w:r>
-      <w:proofErr w:type="spellStart"/>
-      <w:r>
-        <w:t>lmfit</w:t>
-      </w:r>
-      <w:r>
-        <w:t>.</w:t>
-      </w:r>
-      <w:r>
-        <w:t>report_fit</w:t>
-      </w:r>
-      <w:proofErr w:type="spellEnd"/>
-      <w:r>
-        <w:t xml:space="preserve"> e</w:t>
-      </w:r>
-      <w:r>
-        <w:t xml:space="preserve"> </w:t>
-      </w:r>
-      <w:proofErr w:type="spellStart"/>
-      <w:r>
-        <w:t>lmfit</w:t>
-      </w:r>
-      <w:r>
-        <w:t>.</w:t>
-      </w:r>
-      <w:r>
-        <w:t>fit_report</w:t>
-      </w:r>
-      <w:proofErr w:type="spellEnd"/>
-      <w:r>
-        <w:t xml:space="preserve"> </w:t>
-      </w:r>
-      <w:r>
-        <w:t>(</w:t>
-      </w:r>
-      <w:r>
-        <w:t>1.2.1</w:t>
-      </w:r>
-      <w:r>
-        <w:t>).</w:t>
+        <w:t xml:space="preserve"> e de tempos.</w:t>
       </w:r>
     </w:p>
     <w:p>
       <w:r>
         <w:tab/>
-        <w:t xml:space="preserve">O fluxo computacional a ser seguido é definido na função </w:t>
+        <w:t>Em seguida são definidas as condições iniciais das variáveis dos balanços, o intervalo de integração, o método de integração a ser usado para a resolução do modelo matemático e as tolerâncias relativas e absolutas (</w:t>
       </w:r>
       <w:proofErr w:type="spellStart"/>
       <w:r>
@@ -9011,49 +8474,61 @@
           <w:i/>
           <w:iCs/>
         </w:rPr>
-        <w:t>main</w:t>
+        <w:t>rtol</w:t>
       </w:r>
       <w:proofErr w:type="spellEnd"/>
       <w:r>
-        <w:t>, sendo que inicialmente os dados experimentais são importados do arquivo .</w:t>
-      </w:r>
-      <w:proofErr w:type="spellStart"/>
-      <w:r>
-        <w:t>xlsx</w:t>
-      </w:r>
-      <w:proofErr w:type="spellEnd"/>
-      <w:r>
-        <w:t xml:space="preserve"> por meio da chamada da função ‘</w:t>
-      </w:r>
-      <w:proofErr w:type="spellStart"/>
-      <w:r>
-        <w:t>ajustarXlsx</w:t>
-      </w:r>
-      <w:proofErr w:type="spellEnd"/>
-      <w:r>
-        <w:t>()</w:t>
-      </w:r>
-      <w:r>
-        <w:t xml:space="preserve">’, a qual recebe como argumentos o caminho do arquivo e uma lista de parâmetros para tratamento dos dados (tempo inicial e final, número de pontos e algarismos significativos) e retorna um </w:t>
-      </w:r>
-      <w:proofErr w:type="spellStart"/>
+        <w:t xml:space="preserve"> e </w:t>
+      </w:r>
       <w:r>
         <w:rPr>
           <w:i/>
           <w:iCs/>
         </w:rPr>
-        <w:t>DataFrame</w:t>
-      </w:r>
-      <w:proofErr w:type="spellEnd"/>
+        <w:t>atol</w:t>
+      </w:r>
+      <w:r>
+        <w:t xml:space="preserve">). São também definidos os parâmetros para o ajuste das curvas do modelo, sendo esses armazenados em uma variável do tipo </w:t>
+      </w:r>
+      <w:proofErr w:type="spellStart"/>
       <w:r>
         <w:rPr>
           <w:i/>
           <w:iCs/>
         </w:rPr>
+        <w:t>Parameters</w:t>
+      </w:r>
+      <w:proofErr w:type="spellEnd"/>
+      <w:r>
+        <w:t xml:space="preserve"> contendo</w:t>
+      </w:r>
+      <w:r>
+        <w:t>,</w:t>
+      </w:r>
+      <w:r>
+        <w:t xml:space="preserve"> para </w:t>
+      </w:r>
+      <w:r>
+        <w:lastRenderedPageBreak/>
+        <w:t>cada parâmetro</w:t>
+      </w:r>
+      <w:r>
+        <w:t>,</w:t>
+      </w:r>
+      <w:r>
+        <w:t xml:space="preserve"> seu nome, valor inicial e, para o caso de possibilidade de variação deste parâmetro, a faixa de valores aceitável – mínimo e máximo). Define-se então o método de minimização a ser utilizado e, a partir deste ponto, é realizada a modelagem propriamente dita para três casos</w:t>
+      </w:r>
+      <w:r>
+        <w:t xml:space="preserve"> distintos</w:t>
+      </w:r>
+      <w:r>
+        <w:t>: otimizando os dados para produto, otimizando os dados para substrato e otimizando os dados para ambos produto e substrato.</w:t>
+      </w:r>
+      <w:r>
         <w:t xml:space="preserve"> </w:t>
       </w:r>
       <w:r>
-        <w:t xml:space="preserve">com os dados importados do arquivo </w:t>
+        <w:t xml:space="preserve">Os resultados do processo são então armazenados nas variáveis </w:t>
       </w:r>
       <w:proofErr w:type="spellStart"/>
       <w:r>
@@ -9061,39 +8536,66 @@
           <w:i/>
           <w:iCs/>
         </w:rPr>
-        <w:t>excel</w:t>
+        <w:t>resultProduto</w:t>
       </w:r>
       <w:proofErr w:type="spellEnd"/>
       <w:r>
-        <w:t xml:space="preserve"> e de tempos.</w:t>
+        <w:t xml:space="preserve">, </w:t>
+      </w:r>
+      <w:proofErr w:type="spellStart"/>
+      <w:r>
+        <w:rPr>
+          <w:i/>
+          <w:iCs/>
+        </w:rPr>
+        <w:t>resultSubstrato</w:t>
+      </w:r>
+      <w:proofErr w:type="spellEnd"/>
+      <w:r>
+        <w:t xml:space="preserve"> e </w:t>
+      </w:r>
+      <w:proofErr w:type="spellStart"/>
+      <w:r>
+        <w:rPr>
+          <w:i/>
+          <w:iCs/>
+        </w:rPr>
+        <w:t>resulGeral</w:t>
+      </w:r>
+      <w:proofErr w:type="spellEnd"/>
+      <w:r>
+        <w:t>, respectivamente.</w:t>
       </w:r>
     </w:p>
     <w:p>
       <w:r>
         <w:tab/>
-        <w:t>Em seguida são definidas as condições iniciais das variáveis dos balanços, o intervalo de integração, o método de integração a ser usado para a resolução do modelo matemático e as tolerâncias relativas e absolutas (</w:t>
-      </w:r>
-      <w:proofErr w:type="spellStart"/>
+        <w:t xml:space="preserve">Para a obtenção dos resultados do modelo é empregada a função </w:t>
+      </w:r>
       <w:r>
         <w:rPr>
           <w:i/>
           <w:iCs/>
         </w:rPr>
-        <w:t>rtol</w:t>
-      </w:r>
-      <w:proofErr w:type="spellEnd"/>
-      <w:r>
-        <w:t xml:space="preserve"> e </w:t>
-      </w:r>
+        <w:t>minimize()</w:t>
+      </w:r>
+      <w:r>
+        <w:t xml:space="preserve"> da biblioteca </w:t>
+      </w:r>
+      <w:proofErr w:type="spellStart"/>
       <w:r>
         <w:rPr>
           <w:i/>
           <w:iCs/>
         </w:rPr>
-        <w:t>atol</w:t>
-      </w:r>
-      <w:r>
-        <w:t xml:space="preserve">). São também definidos os parâmetros para o ajuste das curvas do modelo, sendo esses armazenados em uma variável do tipo </w:t>
+        <w:t>lmfit</w:t>
+      </w:r>
+      <w:proofErr w:type="spellEnd"/>
+      <w:r>
+        <w:t xml:space="preserve">, a qual </w:t>
+      </w:r>
+      <w:r>
+        <w:t xml:space="preserve">recebe como parâmetro uma função objetivo, um objeto </w:t>
       </w:r>
       <w:proofErr w:type="spellStart"/>
       <w:r>
@@ -9105,31 +8607,7 @@
       </w:r>
       <w:proofErr w:type="spellEnd"/>
       <w:r>
-        <w:t xml:space="preserve"> contendo</w:t>
-      </w:r>
-      <w:r>
-        <w:t>,</w:t>
-      </w:r>
-      <w:r>
-        <w:t xml:space="preserve"> para cada parâmetro</w:t>
-      </w:r>
-      <w:r>
-        <w:t>,</w:t>
-      </w:r>
-      <w:r>
-        <w:t xml:space="preserve"> seu nome, valor inicial e, para o caso de possibilidade de variação deste parâmetro, a faixa de valores aceitável – mínimo e máximo). Define-se então o método de minimização a ser utilizado e, a partir deste ponto, é realizada a modelagem propriamente dita para três casos</w:t>
-      </w:r>
-      <w:r>
-        <w:t xml:space="preserve"> distintos</w:t>
-      </w:r>
-      <w:r>
-        <w:t>: otimizando os dados para produto, otimizando os dados para substrato e otimizando os dados para ambos produto e substrato.</w:t>
-      </w:r>
-      <w:r>
-        <w:t xml:space="preserve"> </w:t>
-      </w:r>
-      <w:r>
-        <w:t xml:space="preserve">Os resultados do processo são então armazenados nas variáveis </w:t>
+        <w:t xml:space="preserve"> e outros argumentos opcionais como o método a ser usado na minimização dos dados, para retornar um objeto do tipo </w:t>
       </w:r>
       <w:proofErr w:type="spellStart"/>
       <w:r>
@@ -9137,11 +8615,23 @@
           <w:i/>
           <w:iCs/>
         </w:rPr>
-        <w:t>resultProduto</w:t>
+        <w:t>MinimizeResult</w:t>
       </w:r>
       <w:proofErr w:type="spellEnd"/>
       <w:r>
-        <w:t xml:space="preserve">, </w:t>
+        <w:t xml:space="preserve">, que contém os parâmetros otimizados e </w:t>
+      </w:r>
+      <w:r>
+        <w:t>e</w:t>
+      </w:r>
+      <w:r>
+        <w:t>statísticas de qualidade do ajuste.</w:t>
+      </w:r>
+      <w:r>
+        <w:t xml:space="preserve"> A função objetivo</w:t>
+      </w:r>
+      <w:r>
+        <w:t xml:space="preserve"> utilizada pela minimize é definida na função residual() e seus parâmetros são passados no argumento </w:t>
       </w:r>
       <w:proofErr w:type="spellStart"/>
       <w:r>
@@ -9149,368 +8639,287 @@
           <w:i/>
           <w:iCs/>
         </w:rPr>
-        <w:t>resultSubstrato</w:t>
+        <w:t>args</w:t>
       </w:r>
       <w:proofErr w:type="spellEnd"/>
       <w:r>
-        <w:t xml:space="preserve"> e </w:t>
+        <w:t xml:space="preserve"> na chamada de minimize</w:t>
+      </w:r>
+      <w:r>
+        <w:t>()</w:t>
+      </w:r>
+      <w:r>
+        <w:t xml:space="preserve">. Basicamente, a função residual </w:t>
+      </w:r>
+      <w:r>
+        <w:t xml:space="preserve">realiza </w:t>
+      </w:r>
+      <w:r>
+        <w:t>a chamad</w:t>
+      </w:r>
+      <w:r>
+        <w:t>a</w:t>
+      </w:r>
+      <w:r>
+        <w:t xml:space="preserve"> da</w:t>
+      </w:r>
+      <w:r>
+        <w:t xml:space="preserve"> função integração()</w:t>
+      </w:r>
+      <w:r>
+        <w:t xml:space="preserve"> que utiliza do módulo </w:t>
       </w:r>
       <w:proofErr w:type="spellStart"/>
+      <w:r>
+        <w:t>scipy.integrate.solve_ivp</w:t>
+      </w:r>
+      <w:proofErr w:type="spellEnd"/>
+      <w:r>
+        <w:t xml:space="preserve"> para realizar a integração </w:t>
+      </w:r>
+      <w:r>
+        <w:t xml:space="preserve">dos dados, recebendo como parâmetro a função </w:t>
+      </w:r>
       <w:r>
         <w:rPr>
           <w:i/>
           <w:iCs/>
         </w:rPr>
-        <w:t>resulGeral</w:t>
+        <w:t>model()</w:t>
+      </w:r>
+      <w:r>
+        <w:t xml:space="preserve"> que define o modelo matemático e os parâmetros de integração</w:t>
+      </w:r>
+      <w:r>
+        <w:t>,</w:t>
+      </w:r>
+      <w:r>
+        <w:t xml:space="preserve"> </w:t>
+      </w:r>
+      <w:r>
+        <w:t>para</w:t>
+      </w:r>
+      <w:r>
+        <w:t xml:space="preserve"> retorna</w:t>
+      </w:r>
+      <w:r>
+        <w:t xml:space="preserve">r à função residual </w:t>
+      </w:r>
+      <w:r>
+        <w:t xml:space="preserve">a variável </w:t>
+      </w:r>
+      <w:proofErr w:type="spellStart"/>
+      <w:r>
+        <w:rPr>
+          <w:i/>
+          <w:iCs/>
+        </w:rPr>
+        <w:t>solve_ivp</w:t>
       </w:r>
       <w:proofErr w:type="spellEnd"/>
       <w:r>
-        <w:t>, respectivamente.</w:t>
+        <w:t xml:space="preserve"> (conjunto de objetos com dados da integração numérica</w:t>
+      </w:r>
+      <w:r>
+        <w:t xml:space="preserve">, definido pela biblioteca </w:t>
+      </w:r>
+      <w:proofErr w:type="spellStart"/>
+      <w:r>
+        <w:rPr>
+          <w:i/>
+          <w:iCs/>
+        </w:rPr>
+        <w:t>scipy.integrate</w:t>
+      </w:r>
+      <w:proofErr w:type="spellEnd"/>
+      <w:r>
+        <w:t xml:space="preserve">) salva na variável </w:t>
+      </w:r>
+      <w:r>
+        <w:rPr>
+          <w:i/>
+          <w:iCs/>
+        </w:rPr>
+        <w:t>model</w:t>
+      </w:r>
+      <w:r>
+        <w:t xml:space="preserve">,  a função residual acessa então </w:t>
+      </w:r>
+      <w:proofErr w:type="spellStart"/>
+      <w:r>
+        <w:rPr>
+          <w:i/>
+          <w:iCs/>
+        </w:rPr>
+        <w:t>model.y</w:t>
+      </w:r>
+      <w:proofErr w:type="spellEnd"/>
+      <w:r>
+        <w:t>, que contém os dados de resolução da integração para cada tempo</w:t>
+      </w:r>
+      <w:r>
+        <w:t xml:space="preserve">. Por fim, é calculado a </w:t>
+      </w:r>
+      <w:r>
+        <w:t>diferença entre o</w:t>
+      </w:r>
+      <w:r>
+        <w:t>s</w:t>
+      </w:r>
+      <w:r>
+        <w:t xml:space="preserve"> </w:t>
+      </w:r>
+      <w:r>
+        <w:t xml:space="preserve">dados do </w:t>
+      </w:r>
+      <w:r>
+        <w:t>modelo e os dados</w:t>
+      </w:r>
+      <w:r>
+        <w:t xml:space="preserve"> experimentais para cada tempo, sendo realizada a normalização do erro por meio de sua divisão pelo maior valor dos dados experimentais. Assim, a função residual retorna</w:t>
+      </w:r>
+      <w:r>
+        <w:t xml:space="preserve"> </w:t>
+      </w:r>
+      <w:r>
+        <w:t xml:space="preserve">uma </w:t>
+      </w:r>
+      <w:r>
+        <w:t>lista</w:t>
+      </w:r>
+      <w:r>
+        <w:t xml:space="preserve"> de resíduos</w:t>
+      </w:r>
+      <w:r>
+        <w:t>, que será efetivamente</w:t>
+      </w:r>
+      <w:r>
+        <w:t xml:space="preserve"> minimizada </w:t>
+      </w:r>
+      <w:r>
+        <w:t xml:space="preserve">pela </w:t>
+      </w:r>
+      <w:r>
+        <w:rPr>
+          <w:i/>
+          <w:iCs/>
+        </w:rPr>
+        <w:t>minimize()</w:t>
+      </w:r>
+      <w:r>
+        <w:t xml:space="preserve">, permitindo a obtenção do objeto </w:t>
+      </w:r>
+      <w:proofErr w:type="spellStart"/>
+      <w:r>
+        <w:rPr>
+          <w:i/>
+          <w:iCs/>
+        </w:rPr>
+        <w:t>MinimizeResult</w:t>
+      </w:r>
+      <w:proofErr w:type="spellEnd"/>
+      <w:r>
+        <w:t>.</w:t>
+      </w:r>
+      <w:r>
+        <w:t xml:space="preserve"> A função residual() e residual2() seguem os mesmos princípios, sendo que a residual2() foi apenas adaptada para calcular erro considerando tanto os dados de produto quanto de substrato, realizando o somatório de ambos.</w:t>
       </w:r>
     </w:p>
     <w:p>
       <w:r>
         <w:tab/>
-        <w:t xml:space="preserve">Para a obtenção dos resultados do modelo é empregada a função </w:t>
+        <w:t xml:space="preserve">O modelo matemático é definido na função </w:t>
       </w:r>
       <w:r>
         <w:rPr>
           <w:i/>
           <w:iCs/>
         </w:rPr>
-        <w:t>minimize()</w:t>
-      </w:r>
-      <w:r>
-        <w:t xml:space="preserve"> da biblioteca </w:t>
-      </w:r>
-      <w:proofErr w:type="spellStart"/>
+        <w:t>model()</w:t>
+      </w:r>
+      <w:r>
+        <w:t xml:space="preserve">, recebendo como parâmetros </w:t>
+      </w:r>
+      <w:r>
+        <w:t xml:space="preserve">uma lista com as </w:t>
+      </w:r>
+      <w:r>
+        <w:t>condições iniciais das variáveis dos balanços</w:t>
+      </w:r>
+      <w:r>
+        <w:t xml:space="preserve"> (x) </w:t>
+      </w:r>
+      <w:r>
+        <w:t xml:space="preserve">e </w:t>
+      </w:r>
+      <w:r>
+        <w:lastRenderedPageBreak/>
+        <w:t xml:space="preserve">os valores de parâmetros do modelo. Assim, essa função registra os valores dos parâmetros para cada iteração e retorna a lista com o sistema de equações a ser resolvido pela </w:t>
+      </w:r>
+      <w:r>
+        <w:t>integração.</w:t>
+      </w:r>
+    </w:p>
+    <w:p>
+      <w:r>
+        <w:tab/>
+        <w:t xml:space="preserve">Para cada um dos três casos também é calculado o valor de r², por meio da função </w:t>
+      </w:r>
       <w:r>
         <w:rPr>
           <w:i/>
           <w:iCs/>
         </w:rPr>
-        <w:t>lmfit</w:t>
+        <w:t>r2()</w:t>
+      </w:r>
+      <w:r>
+        <w:t xml:space="preserve">, a qual </w:t>
+      </w:r>
+      <w:r>
+        <w:t xml:space="preserve">realiza novamente a integração do sistema de equações, </w:t>
+      </w:r>
+      <w:r>
+        <w:t xml:space="preserve">agora </w:t>
+      </w:r>
+      <w:r>
+        <w:t>a partir dos parâmetros retornados pela minimização e compara os dados</w:t>
+      </w:r>
+      <w:r>
+        <w:t xml:space="preserve"> obtidos com os </w:t>
+      </w:r>
+      <w:r>
+        <w:t>dados experimentais.</w:t>
+      </w:r>
+      <w:r>
+        <w:t xml:space="preserve"> Tem-se ainda as funções </w:t>
+      </w:r>
+      <w:proofErr w:type="spellStart"/>
+      <w:r>
+        <w:t>subplts</w:t>
       </w:r>
       <w:proofErr w:type="spellEnd"/>
       <w:r>
-        <w:t xml:space="preserve">, a qual </w:t>
-      </w:r>
-      <w:r>
-        <w:t xml:space="preserve">recebe como parâmetro uma função objetivo, um objeto </w:t>
+        <w:t xml:space="preserve">() e </w:t>
       </w:r>
       <w:proofErr w:type="spellStart"/>
       <w:r>
-        <w:rPr>
-          <w:i/>
-          <w:iCs/>
-        </w:rPr>
-        <w:t>Parameters</w:t>
+        <w:t>writeReport</w:t>
       </w:r>
       <w:proofErr w:type="spellEnd"/>
       <w:r>
-        <w:t xml:space="preserve"> e outros argumentos opcionais como o método a ser usado na minimização dos dados, para retornar um objeto do tipo </w:t>
+        <w:t>(), as quais servem para realizar a plotagem dos gráficos tanto com a curva obtida pela modelagem quanto com os dados experimentais e para atualizar automaticamente o arquivo .</w:t>
       </w:r>
       <w:proofErr w:type="spellStart"/>
       <w:r>
-        <w:rPr>
-          <w:i/>
-          <w:iCs/>
-        </w:rPr>
-        <w:t>MinimizeResult</w:t>
+        <w:t>txt</w:t>
       </w:r>
       <w:proofErr w:type="spellEnd"/>
       <w:r>
-        <w:t xml:space="preserve">, que contém os parâmetros otimizados e </w:t>
-      </w:r>
-      <w:r>
-        <w:t>e</w:t>
-      </w:r>
-      <w:r>
-        <w:t xml:space="preserve">statísticas de </w:t>
-      </w:r>
-      <w:r>
-        <w:lastRenderedPageBreak/>
-        <w:t>qualidade do ajuste.</w:t>
-      </w:r>
-      <w:r>
-        <w:t xml:space="preserve"> A função objetivo</w:t>
-      </w:r>
-      <w:r>
-        <w:t xml:space="preserve"> utilizada pela minimize é definida na função residual() e seus parâmetros são passados no argumento </w:t>
-      </w:r>
-      <w:proofErr w:type="spellStart"/>
-      <w:r>
-        <w:rPr>
-          <w:i/>
-          <w:iCs/>
-        </w:rPr>
-        <w:t>args</w:t>
-      </w:r>
-      <w:proofErr w:type="spellEnd"/>
-      <w:r>
-        <w:t xml:space="preserve"> na chamada de minimize</w:t>
-      </w:r>
-      <w:r>
-        <w:t>()</w:t>
-      </w:r>
-      <w:r>
-        <w:t xml:space="preserve">. Basicamente, a função residual </w:t>
-      </w:r>
-      <w:r>
-        <w:t xml:space="preserve">realiza </w:t>
-      </w:r>
-      <w:r>
-        <w:t>a chamad</w:t>
-      </w:r>
-      <w:r>
-        <w:t>a</w:t>
-      </w:r>
-      <w:r>
-        <w:t xml:space="preserve"> da</w:t>
-      </w:r>
-      <w:r>
-        <w:t xml:space="preserve"> função integração()</w:t>
-      </w:r>
-      <w:r>
-        <w:t xml:space="preserve"> que utiliza do módulo </w:t>
-      </w:r>
-      <w:proofErr w:type="spellStart"/>
-      <w:r>
-        <w:t>scipy.integrate.solve_ivp</w:t>
-      </w:r>
-      <w:proofErr w:type="spellEnd"/>
-      <w:r>
-        <w:t xml:space="preserve"> para realizar a integração </w:t>
-      </w:r>
-      <w:r>
-        <w:t xml:space="preserve">dos dados, recebendo como parâmetro a função </w:t>
-      </w:r>
-      <w:r>
-        <w:rPr>
-          <w:i/>
-          <w:iCs/>
-        </w:rPr>
-        <w:t>model()</w:t>
-      </w:r>
-      <w:r>
-        <w:t xml:space="preserve"> que define o modelo matemático e os parâmetros de integração</w:t>
-      </w:r>
-      <w:r>
-        <w:t>,</w:t>
-      </w:r>
-      <w:r>
-        <w:t xml:space="preserve"> </w:t>
-      </w:r>
-      <w:r>
-        <w:t>para</w:t>
-      </w:r>
-      <w:r>
-        <w:t xml:space="preserve"> retorna</w:t>
-      </w:r>
-      <w:r>
-        <w:t xml:space="preserve">r à função residual </w:t>
-      </w:r>
-      <w:r>
-        <w:t xml:space="preserve">a variável </w:t>
-      </w:r>
-      <w:proofErr w:type="spellStart"/>
-      <w:r>
-        <w:rPr>
-          <w:i/>
-          <w:iCs/>
-        </w:rPr>
-        <w:t>solve_ivp</w:t>
-      </w:r>
-      <w:proofErr w:type="spellEnd"/>
-      <w:r>
-        <w:t xml:space="preserve"> (conjunto de objetos com dados da integração numérica</w:t>
-      </w:r>
-      <w:r>
-        <w:t xml:space="preserve">, definido pela biblioteca </w:t>
-      </w:r>
-      <w:proofErr w:type="spellStart"/>
-      <w:r>
-        <w:rPr>
-          <w:i/>
-          <w:iCs/>
-        </w:rPr>
-        <w:t>scipy.integrate</w:t>
-      </w:r>
-      <w:proofErr w:type="spellEnd"/>
-      <w:r>
-        <w:t xml:space="preserve">) salva na variável </w:t>
-      </w:r>
-      <w:r>
-        <w:rPr>
-          <w:i/>
-          <w:iCs/>
-        </w:rPr>
-        <w:t>model</w:t>
-      </w:r>
-      <w:r>
-        <w:t xml:space="preserve">,  a função residual acessa então </w:t>
-      </w:r>
-      <w:proofErr w:type="spellStart"/>
-      <w:r>
-        <w:rPr>
-          <w:i/>
-          <w:iCs/>
-        </w:rPr>
-        <w:t>model.y</w:t>
-      </w:r>
-      <w:proofErr w:type="spellEnd"/>
-      <w:r>
-        <w:t>, que contém os dados de resolução da integração para cada tempo</w:t>
-      </w:r>
-      <w:r>
-        <w:t xml:space="preserve">. Por fim, é calculado a </w:t>
-      </w:r>
-      <w:r>
-        <w:t>diferença entre o</w:t>
-      </w:r>
-      <w:r>
-        <w:t>s</w:t>
-      </w:r>
-      <w:r>
-        <w:t xml:space="preserve"> </w:t>
-      </w:r>
-      <w:r>
-        <w:t xml:space="preserve">dados do </w:t>
-      </w:r>
-      <w:r>
-        <w:t>modelo e os dados</w:t>
-      </w:r>
-      <w:r>
-        <w:t xml:space="preserve"> experimentais para cada tempo, sendo realizada a normalização do erro por meio de sua divisão pelo maior valor dos dados experimentais. Assim, a função residual retorna</w:t>
-      </w:r>
-      <w:r>
-        <w:t xml:space="preserve"> </w:t>
-      </w:r>
-      <w:r>
-        <w:t xml:space="preserve">uma </w:t>
-      </w:r>
-      <w:r>
-        <w:t>matriz de resíduos</w:t>
-      </w:r>
-      <w:r>
-        <w:t>, que será efetivamente</w:t>
-      </w:r>
-      <w:r>
-        <w:t xml:space="preserve"> minimizada </w:t>
-      </w:r>
-      <w:r>
-        <w:t xml:space="preserve">pela </w:t>
-      </w:r>
-      <w:r>
-        <w:rPr>
-          <w:i/>
-          <w:iCs/>
-        </w:rPr>
-        <w:t>minimize()</w:t>
-      </w:r>
-      <w:r>
-        <w:t xml:space="preserve">, permitindo a obtenção do objeto </w:t>
-      </w:r>
-      <w:proofErr w:type="spellStart"/>
-      <w:r>
-        <w:rPr>
-          <w:i/>
-          <w:iCs/>
-        </w:rPr>
-        <w:t>MinimizeResult</w:t>
-      </w:r>
-      <w:proofErr w:type="spellEnd"/>
-      <w:r>
-        <w:t>.</w:t>
-      </w:r>
-      <w:r>
-        <w:t xml:space="preserve"> A função residual() e residual2() seguem os mesmos princípios, sendo que a residual2() foi apenas adaptada para calcular erro considerando tanto os dados de produto quanto de substrato, realizando o somatório de ambos.</w:t>
+        <w:t xml:space="preserve"> de relatório, armazenando as informações obtidas ao longo da execução para cada um dos casos analisados.</w:t>
       </w:r>
     </w:p>
     <w:p>
       <w:r>
-        <w:tab/>
-        <w:t xml:space="preserve">O modelo matemático é definido na função </w:t>
-      </w:r>
-      <w:r>
-        <w:rPr>
-          <w:i/>
-          <w:iCs/>
-        </w:rPr>
-        <w:t>model()</w:t>
-      </w:r>
-      <w:r>
-        <w:t xml:space="preserve">, recebendo como parâmetros </w:t>
-      </w:r>
-      <w:r>
-        <w:t xml:space="preserve">uma lista com as </w:t>
-      </w:r>
-      <w:r>
-        <w:t>condições iniciais das variáveis dos balanços</w:t>
-      </w:r>
-      <w:r>
-        <w:t xml:space="preserve"> (x) </w:t>
-      </w:r>
-      <w:r>
-        <w:t xml:space="preserve">e os valores de parâmetros do modelo. Assim, essa função registra os valores dos parâmetros para cada iteração e retorna a lista com o sistema de equações a ser resolvido pela </w:t>
-      </w:r>
-      <w:r>
-        <w:t>integração.</w:t>
-      </w:r>
-    </w:p>
-    <w:p>
-      <w:r>
-        <w:tab/>
-        <w:t xml:space="preserve">Para cada um dos três casos também é calculado o valor de r², por meio da função </w:t>
-      </w:r>
-      <w:r>
-        <w:rPr>
-          <w:i/>
-          <w:iCs/>
-        </w:rPr>
-        <w:t>r2()</w:t>
-      </w:r>
-      <w:r>
-        <w:t xml:space="preserve">, a qual </w:t>
-      </w:r>
-      <w:r>
-        <w:t xml:space="preserve">realiza novamente a integração do sistema de equações, </w:t>
-      </w:r>
-      <w:r>
-        <w:t xml:space="preserve">agora </w:t>
-      </w:r>
-      <w:r>
-        <w:t>a partir dos parâmetros retornados pela minimização e compara os dados</w:t>
-      </w:r>
-      <w:r>
-        <w:t xml:space="preserve"> obtidos com os </w:t>
-      </w:r>
-      <w:r>
-        <w:t>dados experimentais.</w:t>
-      </w:r>
-      <w:r>
-        <w:t xml:space="preserve"> Tem-se ainda as funções de plotagem() e </w:t>
-      </w:r>
-      <w:proofErr w:type="spellStart"/>
-      <w:r>
-        <w:t>writeReport</w:t>
-      </w:r>
-      <w:proofErr w:type="spellEnd"/>
-      <w:r>
-        <w:t>(), as quais servem para realizar a plotagem dos gráficos tanto com a curva obtida pela modelagem quanto com os dados experimentais e para atualizar automaticamente o arquivo .</w:t>
-      </w:r>
-      <w:proofErr w:type="spellStart"/>
-      <w:r>
-        <w:t>txt</w:t>
-      </w:r>
-      <w:proofErr w:type="spellEnd"/>
-      <w:r>
-        <w:t xml:space="preserve"> de relatório, armazenando as informações obtidas ao longo da execução para cada um dos casos analisados.</w:t>
-      </w:r>
-    </w:p>
-    <w:p>
-      <w:r>
-        <w:lastRenderedPageBreak/>
         <w:tab/>
       </w:r>
       <w:r>
@@ -9684,7 +9093,11 @@
         <w:t>status</w:t>
       </w:r>
       <w:r>
-        <w:t xml:space="preserve"> das chamadas das funções minimize e plotagem para cada variável a ser otimizada (Produto, Substratos ou ambas) e, ao final da execução da função minimize </w:t>
+        <w:t xml:space="preserve"> das chamadas das funções minimize e plotagem para cada </w:t>
+      </w:r>
+      <w:r>
+        <w:lastRenderedPageBreak/>
+        <w:t xml:space="preserve">variável a ser otimizada (Produto, Substratos ou ambas) e, ao final da execução da função minimize </w:t>
       </w:r>
       <w:r>
         <w:t xml:space="preserve">para cada caso </w:t>
@@ -9693,17 +9106,33 @@
         <w:t xml:space="preserve">é apresentado uma tabela com os valores dos parâmetros ajustados, </w:t>
       </w:r>
       <w:r>
-        <w:t>a faixa de variação definida para os parâmetros ou se são parâmetros fixos (nesse caso valor ajustado será o valor especificado no objeto paras no código.</w:t>
-      </w:r>
-      <w:r>
-        <w:t xml:space="preserve"> Também é exibido o </w:t>
-      </w:r>
-      <w:proofErr w:type="spellStart"/>
+        <w:t>a faixa de variação definida para os parâmetros ou se são parâmetros fixos (nesse caso</w:t>
+      </w:r>
+      <w:r>
+        <w:t xml:space="preserve"> o</w:t>
+      </w:r>
+      <w:r>
+        <w:t xml:space="preserve"> valor ajustado será o valor especificado no objeto </w:t>
+      </w:r>
       <w:r>
         <w:rPr>
           <w:i/>
           <w:iCs/>
         </w:rPr>
+        <w:t>paras</w:t>
+      </w:r>
+      <w:r>
+        <w:t xml:space="preserve"> no código.</w:t>
+      </w:r>
+      <w:r>
+        <w:t xml:space="preserve"> Também é exibido o </w:t>
+      </w:r>
+      <w:proofErr w:type="spellStart"/>
+      <w:r>
+        <w:rPr>
+          <w:i/>
+          <w:iCs/>
+        </w:rPr>
         <w:t>stderr</w:t>
       </w:r>
       <w:proofErr w:type="spellEnd"/>
@@ -9786,39 +9215,2066 @@
         <w:t xml:space="preserve"> os dados do ensaio</w:t>
       </w:r>
       <w:r>
-        <w:t xml:space="preserve"> como os dados e estatísticas de ajuste (método de minimização utilizado, número de funções </w:t>
-      </w:r>
+        <w:t xml:space="preserve"> como</w:t>
+      </w:r>
+      <w:r>
+        <w:t xml:space="preserve"> o espaço paramétrico,</w:t>
+      </w:r>
+      <w:r>
+        <w:t xml:space="preserve"> os dados e estatísticas de ajuste (método de minimização utilizado, número de funções avaliadas, número de pontos de dados, número de variáveis, </w:t>
+      </w:r>
+      <w:proofErr w:type="spellStart"/>
+      <w:r>
+        <w:t>qui</w:t>
+      </w:r>
+      <w:proofErr w:type="spellEnd"/>
+      <w:r>
+        <w:t xml:space="preserve">-quadrado, </w:t>
+      </w:r>
+      <w:proofErr w:type="spellStart"/>
+      <w:r>
+        <w:t>qui</w:t>
+      </w:r>
+      <w:proofErr w:type="spellEnd"/>
+      <w:r>
+        <w:t xml:space="preserve">-quadrado reduzido, índice de </w:t>
+      </w:r>
+      <w:proofErr w:type="spellStart"/>
+      <w:r>
+        <w:t>akaike</w:t>
+      </w:r>
+      <w:proofErr w:type="spellEnd"/>
+      <w:r>
+        <w:t xml:space="preserve"> e índice bayesiano), as variáveis ajustadas (valor final, incerteza e valor inicial testado) e as correlações entre as variáveis, caso seja possível a realização dessa estimativa.</w:t>
+      </w:r>
+      <w:r>
+        <w:t xml:space="preserve"> </w:t>
+      </w:r>
+      <w:r>
+        <w:t>Para cada ensaio, os gráficos gerados são salvos como</w:t>
+      </w:r>
+      <w:r>
+        <w:t xml:space="preserve"> arquivos .png, </w:t>
+      </w:r>
+      <w:r>
+        <w:t xml:space="preserve">com títulos correspondentes </w:t>
+      </w:r>
+      <w:r>
+        <w:t xml:space="preserve">à identificação numérica do ensaio definida no </w:t>
+      </w:r>
+      <w:r>
+        <w:t xml:space="preserve">arquivo </w:t>
+      </w:r>
+      <w:r>
+        <w:rPr>
+          <w:i/>
+          <w:iCs/>
+        </w:rPr>
+        <w:t>report.txt</w:t>
+      </w:r>
+      <w:r>
+        <w:rPr>
+          <w:i/>
+          <w:iCs/>
+        </w:rPr>
+        <w:t>.</w:t>
+      </w:r>
+    </w:p>
+    <w:p>
+      <w:pPr>
+        <w:rPr>
+          <w:b/>
+          <w:bCs/>
+        </w:rPr>
+      </w:pPr>
+      <w:r>
+        <w:rPr>
+          <w:b/>
+          <w:bCs/>
+        </w:rPr>
+        <w:t xml:space="preserve">Fichamento artigo original (Rao, 1999) usado como base para os dados e condições de operações: </w:t>
+      </w:r>
+    </w:p>
+    <w:p>
+      <w:pPr>
+        <w:pStyle w:val="PargrafodaLista"/>
+        <w:numPr>
+          <w:ilvl w:val="0"/>
+          <w:numId w:val="1"/>
+        </w:numPr>
+      </w:pPr>
+      <w:r>
+        <w:t>Regime:</w:t>
+      </w:r>
+      <w:r>
+        <w:t xml:space="preserve"> Batelada;</w:t>
+      </w:r>
+    </w:p>
+    <w:p>
+      <w:pPr>
+        <w:pStyle w:val="PargrafodaLista"/>
+        <w:numPr>
+          <w:ilvl w:val="0"/>
+          <w:numId w:val="1"/>
+        </w:numPr>
+      </w:pPr>
+      <w:r>
+        <w:t>Substrato: resíduo municipal (</w:t>
+      </w:r>
+      <w:r>
+        <w:rPr>
+          <w:i/>
+          <w:iCs/>
+        </w:rPr>
+        <w:t xml:space="preserve">food </w:t>
+      </w:r>
+      <w:proofErr w:type="spellStart"/>
+      <w:r>
+        <w:rPr>
+          <w:i/>
+          <w:iCs/>
+        </w:rPr>
+        <w:t>waste</w:t>
+      </w:r>
+      <w:proofErr w:type="spellEnd"/>
+      <w:r>
+        <w:t>)</w:t>
+      </w:r>
+    </w:p>
+    <w:p>
+      <w:pPr>
+        <w:pStyle w:val="PargrafodaLista"/>
+        <w:numPr>
+          <w:ilvl w:val="0"/>
+          <w:numId w:val="2"/>
+        </w:numPr>
+      </w:pPr>
+      <w:r>
+        <w:t>2 L com [S] = 32,4 g/L (massa de sólidos totais/</w:t>
+      </w:r>
+      <w:proofErr w:type="spellStart"/>
+      <w:r>
+        <w:t>Vol.Total</w:t>
+      </w:r>
+      <w:proofErr w:type="spellEnd"/>
+      <w:r>
+        <w:t>*)</w:t>
+      </w:r>
+    </w:p>
+    <w:p>
+      <w:pPr>
+        <w:pStyle w:val="PargrafodaLista"/>
+        <w:ind w:left="2138"/>
+      </w:pPr>
+      <w:r>
+        <w:t>* Assumindo densidade de sólidos ~= densidade água.</w:t>
+      </w:r>
+    </w:p>
+    <w:p>
+      <w:pPr>
+        <w:pStyle w:val="PargrafodaLista"/>
+        <w:numPr>
+          <w:ilvl w:val="0"/>
+          <w:numId w:val="2"/>
+        </w:numPr>
+      </w:pPr>
+      <w:r>
+        <w:t xml:space="preserve">Correção de C/N para 25:1 com </w:t>
+      </w:r>
+      <w:proofErr w:type="spellStart"/>
+      <w:r>
+        <w:t>uréia</w:t>
+      </w:r>
+      <w:proofErr w:type="spellEnd"/>
+      <w:r>
+        <w:t xml:space="preserve"> (</w:t>
+      </w:r>
+      <w:r>
+        <w:t>proporção ideal para atividade microbiana máxima</w:t>
+      </w:r>
+      <w:r>
+        <w:t>);</w:t>
+      </w:r>
+    </w:p>
+    <w:p>
+      <w:pPr>
+        <w:pStyle w:val="PargrafodaLista"/>
+        <w:numPr>
+          <w:ilvl w:val="0"/>
+          <w:numId w:val="2"/>
+        </w:numPr>
+      </w:pPr>
+      <w:r>
+        <w:t>Composição química do lixo municipal</w:t>
+      </w:r>
+      <w:r>
+        <w:t>:</w:t>
+      </w:r>
+    </w:p>
+    <w:tbl>
+      <w:tblPr>
+        <w:tblStyle w:val="Tabelacomgrade"/>
+        <w:tblW w:w="0" w:type="auto"/>
+        <w:tblInd w:w="1413" w:type="dxa"/>
+        <w:tblLook w:val="04A0" w:firstRow="1" w:lastRow="0" w:firstColumn="1" w:lastColumn="0" w:noHBand="0" w:noVBand="1"/>
+      </w:tblPr>
+      <w:tblGrid>
+        <w:gridCol w:w="2834"/>
+        <w:gridCol w:w="3261"/>
+      </w:tblGrid>
+      <w:tr>
+        <w:tc>
+          <w:tcPr>
+            <w:tcW w:w="2834" w:type="dxa"/>
+          </w:tcPr>
+          <w:p>
+            <w:pPr>
+              <w:jc w:val="center"/>
+            </w:pPr>
+            <w:r>
+              <w:t>Umidade</w:t>
+            </w:r>
+          </w:p>
+        </w:tc>
+        <w:tc>
+          <w:tcPr>
+            <w:tcW w:w="3261" w:type="dxa"/>
+          </w:tcPr>
+          <w:p>
+            <w:pPr>
+              <w:jc w:val="center"/>
+            </w:pPr>
+            <w:r>
+              <w:t>85 %</w:t>
+            </w:r>
+          </w:p>
+        </w:tc>
+      </w:tr>
+      <w:tr>
+        <w:tc>
+          <w:tcPr>
+            <w:tcW w:w="2834" w:type="dxa"/>
+          </w:tcPr>
+          <w:p>
+            <w:pPr>
+              <w:jc w:val="center"/>
+            </w:pPr>
+            <w:r>
+              <w:t>Sólidos Totais</w:t>
+            </w:r>
+          </w:p>
+        </w:tc>
+        <w:tc>
+          <w:tcPr>
+            <w:tcW w:w="3261" w:type="dxa"/>
+          </w:tcPr>
+          <w:p>
+            <w:pPr>
+              <w:jc w:val="center"/>
+            </w:pPr>
+            <w:r>
+              <w:t>15 %</w:t>
+            </w:r>
+          </w:p>
+        </w:tc>
+      </w:tr>
+      <w:tr>
+        <w:tc>
+          <w:tcPr>
+            <w:tcW w:w="2834" w:type="dxa"/>
+          </w:tcPr>
+          <w:p>
+            <w:pPr>
+              <w:jc w:val="center"/>
+            </w:pPr>
+            <w:r>
+              <w:t>Sólidos Voláteis Totais</w:t>
+            </w:r>
+          </w:p>
+        </w:tc>
+        <w:tc>
+          <w:tcPr>
+            <w:tcW w:w="3261" w:type="dxa"/>
+          </w:tcPr>
+          <w:p>
+            <w:pPr>
+              <w:jc w:val="center"/>
+              <w:rPr>
+                <w:vertAlign w:val="superscript"/>
+              </w:rPr>
+            </w:pPr>
+            <w:r>
+              <w:t>88,5 %</w:t>
+            </w:r>
+            <w:r>
+              <w:rPr>
+                <w:vertAlign w:val="superscript"/>
+              </w:rPr>
+              <w:t>a</w:t>
+            </w:r>
+          </w:p>
+        </w:tc>
+      </w:tr>
+      <w:tr>
+        <w:tc>
+          <w:tcPr>
+            <w:tcW w:w="2834" w:type="dxa"/>
+          </w:tcPr>
+          <w:p>
+            <w:pPr>
+              <w:jc w:val="center"/>
+            </w:pPr>
+            <w:r>
+              <w:t>Cinzas</w:t>
+            </w:r>
+          </w:p>
+        </w:tc>
+        <w:tc>
+          <w:tcPr>
+            <w:tcW w:w="3261" w:type="dxa"/>
+          </w:tcPr>
+          <w:p>
+            <w:pPr>
+              <w:jc w:val="center"/>
+            </w:pPr>
+            <w:r>
+              <w:t>11,5 %</w:t>
+            </w:r>
+            <w:r>
+              <w:rPr>
+                <w:vertAlign w:val="superscript"/>
+              </w:rPr>
+              <w:t>a</w:t>
+            </w:r>
+          </w:p>
+        </w:tc>
+      </w:tr>
+      <w:tr>
+        <w:tc>
+          <w:tcPr>
+            <w:tcW w:w="2834" w:type="dxa"/>
+          </w:tcPr>
+          <w:p>
+            <w:pPr>
+              <w:jc w:val="center"/>
+            </w:pPr>
+            <w:r>
+              <w:lastRenderedPageBreak/>
+              <w:t>Carbono orgânico total</w:t>
+            </w:r>
+          </w:p>
+        </w:tc>
+        <w:tc>
+          <w:tcPr>
+            <w:tcW w:w="3261" w:type="dxa"/>
+          </w:tcPr>
+          <w:p>
+            <w:pPr>
+              <w:jc w:val="center"/>
+            </w:pPr>
+            <w:r>
+              <w:t>40 %</w:t>
+            </w:r>
+            <w:r>
+              <w:rPr>
+                <w:vertAlign w:val="superscript"/>
+              </w:rPr>
+              <w:t>a</w:t>
+            </w:r>
+          </w:p>
+        </w:tc>
+      </w:tr>
+      <w:tr>
+        <w:tc>
+          <w:tcPr>
+            <w:tcW w:w="2834" w:type="dxa"/>
+          </w:tcPr>
+          <w:p>
+            <w:pPr>
+              <w:jc w:val="center"/>
+            </w:pPr>
+            <w:r>
+              <w:t>Nitrogênio (</w:t>
+            </w:r>
+            <w:proofErr w:type="spellStart"/>
+            <w:r>
+              <w:rPr>
+                <w:i/>
+                <w:iCs/>
+              </w:rPr>
+              <w:t>Kjeldahl</w:t>
+            </w:r>
+            <w:proofErr w:type="spellEnd"/>
+            <w:r>
+              <w:t>)</w:t>
+            </w:r>
+          </w:p>
+        </w:tc>
+        <w:tc>
+          <w:tcPr>
+            <w:tcW w:w="3261" w:type="dxa"/>
+          </w:tcPr>
+          <w:p>
+            <w:pPr>
+              <w:jc w:val="center"/>
+            </w:pPr>
+            <w:r>
+              <w:t>1,1 %</w:t>
+            </w:r>
+          </w:p>
+        </w:tc>
+      </w:tr>
+      <w:tr>
+        <w:tc>
+          <w:tcPr>
+            <w:tcW w:w="2834" w:type="dxa"/>
+          </w:tcPr>
+          <w:p>
+            <w:pPr>
+              <w:jc w:val="center"/>
+            </w:pPr>
+            <w:r>
+              <w:t>C/N</w:t>
+            </w:r>
+          </w:p>
+        </w:tc>
+        <w:tc>
+          <w:tcPr>
+            <w:tcW w:w="3261" w:type="dxa"/>
+          </w:tcPr>
+          <w:p>
+            <w:pPr>
+              <w:jc w:val="center"/>
+            </w:pPr>
+            <w:r>
+              <w:t>36,36</w:t>
+            </w:r>
+          </w:p>
+        </w:tc>
+      </w:tr>
+      <w:tr>
+        <w:tc>
+          <w:tcPr>
+            <w:tcW w:w="2834" w:type="dxa"/>
+          </w:tcPr>
+          <w:p>
+            <w:pPr>
+              <w:jc w:val="center"/>
+            </w:pPr>
+            <w:r>
+              <w:t>Fat</w:t>
+            </w:r>
+          </w:p>
+        </w:tc>
+        <w:tc>
+          <w:tcPr>
+            <w:tcW w:w="3261" w:type="dxa"/>
+          </w:tcPr>
+          <w:p>
+            <w:pPr>
+              <w:jc w:val="center"/>
+            </w:pPr>
+            <w:r>
+              <w:t>8,5 %</w:t>
+            </w:r>
+            <w:r>
+              <w:rPr>
+                <w:vertAlign w:val="superscript"/>
+              </w:rPr>
+              <w:t>a</w:t>
+            </w:r>
+          </w:p>
+        </w:tc>
+      </w:tr>
+      <w:tr>
+        <w:tc>
+          <w:tcPr>
+            <w:tcW w:w="2834" w:type="dxa"/>
+          </w:tcPr>
+          <w:p>
+            <w:pPr>
+              <w:jc w:val="center"/>
+            </w:pPr>
+            <w:r>
+              <w:t>Proteína</w:t>
+            </w:r>
+          </w:p>
+        </w:tc>
+        <w:tc>
+          <w:tcPr>
+            <w:tcW w:w="3261" w:type="dxa"/>
+          </w:tcPr>
+          <w:p>
+            <w:pPr>
+              <w:jc w:val="center"/>
+            </w:pPr>
+            <w:r>
+              <w:t>6,87 %</w:t>
+            </w:r>
+            <w:r>
+              <w:rPr>
+                <w:vertAlign w:val="superscript"/>
+              </w:rPr>
+              <w:t>a</w:t>
+            </w:r>
+          </w:p>
+        </w:tc>
+      </w:tr>
+      <w:tr>
+        <w:tc>
+          <w:tcPr>
+            <w:tcW w:w="2834" w:type="dxa"/>
+          </w:tcPr>
+          <w:p>
+            <w:pPr>
+              <w:jc w:val="center"/>
+            </w:pPr>
+            <w:r>
+              <w:t>Celulose</w:t>
+            </w:r>
+          </w:p>
+        </w:tc>
+        <w:tc>
+          <w:tcPr>
+            <w:tcW w:w="3261" w:type="dxa"/>
+          </w:tcPr>
+          <w:p>
+            <w:pPr>
+              <w:jc w:val="center"/>
+            </w:pPr>
+            <w:r>
+              <w:t>15,5 %</w:t>
+            </w:r>
+            <w:r>
+              <w:rPr>
+                <w:vertAlign w:val="superscript"/>
+              </w:rPr>
+              <w:t>a</w:t>
+            </w:r>
+          </w:p>
+        </w:tc>
+      </w:tr>
+      <w:tr>
+        <w:tc>
+          <w:tcPr>
+            <w:tcW w:w="2834" w:type="dxa"/>
+          </w:tcPr>
+          <w:p>
+            <w:pPr>
+              <w:jc w:val="center"/>
+            </w:pPr>
+            <w:r>
+              <w:t>Hemicelulose</w:t>
+            </w:r>
+          </w:p>
+        </w:tc>
+        <w:tc>
+          <w:tcPr>
+            <w:tcW w:w="3261" w:type="dxa"/>
+          </w:tcPr>
+          <w:p>
+            <w:pPr>
+              <w:jc w:val="center"/>
+            </w:pPr>
+            <w:r>
+              <w:t>9,5 %</w:t>
+            </w:r>
+            <w:r>
+              <w:rPr>
+                <w:vertAlign w:val="superscript"/>
+              </w:rPr>
+              <w:t>a</w:t>
+            </w:r>
+          </w:p>
+        </w:tc>
+      </w:tr>
+      <w:tr>
+        <w:tc>
+          <w:tcPr>
+            <w:tcW w:w="2834" w:type="dxa"/>
+          </w:tcPr>
+          <w:p>
+            <w:pPr>
+              <w:jc w:val="center"/>
+            </w:pPr>
+            <w:r>
+              <w:t>Lignina</w:t>
+            </w:r>
+          </w:p>
+        </w:tc>
+        <w:tc>
+          <w:tcPr>
+            <w:tcW w:w="3261" w:type="dxa"/>
+          </w:tcPr>
+          <w:p>
+            <w:pPr>
+              <w:jc w:val="center"/>
+            </w:pPr>
+            <w:r>
+              <w:t>8,5 %</w:t>
+            </w:r>
+            <w:r>
+              <w:rPr>
+                <w:vertAlign w:val="superscript"/>
+              </w:rPr>
+              <w:t>a</w:t>
+            </w:r>
+          </w:p>
+        </w:tc>
+      </w:tr>
+    </w:tbl>
+    <w:p>
+      <w:pPr>
+        <w:rPr>
+          <w:sz w:val="18"/>
+          <w:szCs w:val="18"/>
+        </w:rPr>
+      </w:pPr>
+      <w:r>
+        <w:tab/>
+      </w:r>
+      <w:r>
+        <w:tab/>
+      </w:r>
+      <w:r>
+        <w:rPr>
+          <w:sz w:val="18"/>
+          <w:szCs w:val="18"/>
+        </w:rPr>
+        <w:t>a - Em relação a ST.</w:t>
+      </w:r>
+    </w:p>
+    <w:p>
+      <w:pPr>
+        <w:pStyle w:val="PargrafodaLista"/>
+        <w:numPr>
+          <w:ilvl w:val="0"/>
+          <w:numId w:val="1"/>
+        </w:numPr>
+      </w:pPr>
+      <w:r>
+        <w:t>Temperatura: 26 +/- 4 °C;</w:t>
+      </w:r>
+    </w:p>
+    <w:p>
+      <w:pPr>
+        <w:pStyle w:val="PargrafodaLista"/>
+        <w:numPr>
+          <w:ilvl w:val="0"/>
+          <w:numId w:val="1"/>
+        </w:numPr>
+      </w:pPr>
+      <w:r>
+        <w:t>Tempo: 240 dias;</w:t>
+      </w:r>
+    </w:p>
+    <w:p>
+      <w:pPr>
+        <w:pStyle w:val="PargrafodaLista"/>
+        <w:numPr>
+          <w:ilvl w:val="0"/>
+          <w:numId w:val="1"/>
+        </w:numPr>
+      </w:pPr>
+      <w:r>
+        <w:t>Biorreator: capacidade de 3,25 L e volume de trabalho de 2 L;</w:t>
+      </w:r>
+    </w:p>
+    <w:p>
+      <w:pPr>
+        <w:pStyle w:val="PargrafodaLista"/>
+        <w:numPr>
+          <w:ilvl w:val="0"/>
+          <w:numId w:val="1"/>
+        </w:numPr>
+      </w:pPr>
+      <w:r>
+        <w:t>Inóculo: 15 % do volume de trabalho do biorreator;</w:t>
+      </w:r>
+    </w:p>
+    <w:p>
+      <w:pPr>
+        <w:pStyle w:val="PargrafodaLista"/>
+        <w:numPr>
+          <w:ilvl w:val="1"/>
+          <w:numId w:val="1"/>
+        </w:numPr>
+      </w:pPr>
+      <w:r>
+        <w:t>Coletado de um biogás à base de esterco de gado das proximidades;</w:t>
+      </w:r>
+    </w:p>
+    <w:p>
+      <w:pPr>
+        <w:pStyle w:val="PargrafodaLista"/>
+        <w:numPr>
+          <w:ilvl w:val="0"/>
+          <w:numId w:val="1"/>
+        </w:numPr>
+      </w:pPr>
+      <w:r>
+        <w:t xml:space="preserve">Medidas diárias de produção de biogás e análises semanais de composição e qualidade (cromatografia gasosa) – medidas a 25 °C corrigidas para 0 °C e 1 </w:t>
+      </w:r>
+      <w:proofErr w:type="spellStart"/>
+      <w:r>
+        <w:t>atm</w:t>
+      </w:r>
+      <w:proofErr w:type="spellEnd"/>
+      <w:r>
+        <w:t>;</w:t>
+      </w:r>
+    </w:p>
+    <w:p>
+      <w:pPr>
+        <w:pStyle w:val="PargrafodaLista"/>
+        <w:numPr>
+          <w:ilvl w:val="0"/>
+          <w:numId w:val="1"/>
+        </w:numPr>
+      </w:pPr>
+      <w:r>
+        <w:t xml:space="preserve">Experimental: 4 biorreatores com lixo municipal e 1 com esterco de gado (branco); Mistura do substrato uma vez por dia; </w:t>
+      </w:r>
+    </w:p>
+    <w:tbl>
+      <w:tblPr>
+        <w:tblStyle w:val="Tabelacomgrade"/>
+        <w:tblW w:w="0" w:type="auto"/>
+        <w:tblInd w:w="562" w:type="dxa"/>
+        <w:tblLook w:val="04A0" w:firstRow="1" w:lastRow="0" w:firstColumn="1" w:lastColumn="0" w:noHBand="0" w:noVBand="1"/>
+      </w:tblPr>
+      <w:tblGrid>
+        <w:gridCol w:w="2552"/>
+        <w:gridCol w:w="1097"/>
+        <w:gridCol w:w="1418"/>
+        <w:gridCol w:w="1275"/>
+      </w:tblGrid>
+      <w:tr>
+        <w:tc>
+          <w:tcPr>
+            <w:tcW w:w="2552" w:type="dxa"/>
+          </w:tcPr>
+          <w:p>
+            <w:pPr>
+              <w:jc w:val="center"/>
+            </w:pPr>
+          </w:p>
+        </w:tc>
+        <w:tc>
+          <w:tcPr>
+            <w:tcW w:w="1097" w:type="dxa"/>
+          </w:tcPr>
+          <w:p>
+            <w:pPr>
+              <w:jc w:val="center"/>
+            </w:pPr>
+            <w:r>
+              <w:t>Efluente</w:t>
+            </w:r>
+          </w:p>
+        </w:tc>
+        <w:tc>
+          <w:tcPr>
+            <w:tcW w:w="1418" w:type="dxa"/>
+          </w:tcPr>
+          <w:p>
+            <w:pPr>
+              <w:jc w:val="center"/>
+            </w:pPr>
+            <w:r>
+              <w:t>Afluente</w:t>
+            </w:r>
+          </w:p>
+        </w:tc>
+        <w:tc>
+          <w:tcPr>
+            <w:tcW w:w="1275" w:type="dxa"/>
+          </w:tcPr>
+          <w:p>
+            <w:pPr>
+              <w:jc w:val="center"/>
+            </w:pPr>
+            <w:r>
+              <w:t>Inóculo</w:t>
+            </w:r>
+          </w:p>
+        </w:tc>
+      </w:tr>
+      <w:tr>
+        <w:tc>
+          <w:tcPr>
+            <w:tcW w:w="2552" w:type="dxa"/>
+          </w:tcPr>
+          <w:p>
+            <w:pPr>
+              <w:jc w:val="center"/>
+            </w:pPr>
+            <w:r>
+              <w:t>pH</w:t>
+            </w:r>
+          </w:p>
+        </w:tc>
+        <w:tc>
+          <w:tcPr>
+            <w:tcW w:w="1097" w:type="dxa"/>
+          </w:tcPr>
+          <w:p>
+            <w:pPr>
+              <w:jc w:val="center"/>
+            </w:pPr>
+            <w:r>
+              <w:t>7,0</w:t>
+            </w:r>
+          </w:p>
+        </w:tc>
+        <w:tc>
+          <w:tcPr>
+            <w:tcW w:w="1418" w:type="dxa"/>
+          </w:tcPr>
+          <w:p>
+            <w:pPr>
+              <w:jc w:val="center"/>
+            </w:pPr>
+            <w:r>
+              <w:t>7,8</w:t>
+            </w:r>
+          </w:p>
+        </w:tc>
+        <w:tc>
+          <w:tcPr>
+            <w:tcW w:w="1275" w:type="dxa"/>
+          </w:tcPr>
+          <w:p>
+            <w:pPr>
+              <w:jc w:val="center"/>
+            </w:pPr>
+            <w:r>
+              <w:t>7,2</w:t>
+            </w:r>
+          </w:p>
+        </w:tc>
+      </w:tr>
+      <w:tr>
+        <w:tc>
+          <w:tcPr>
+            <w:tcW w:w="2552" w:type="dxa"/>
+          </w:tcPr>
+          <w:p>
+            <w:pPr>
+              <w:jc w:val="center"/>
+            </w:pPr>
+            <w:r>
+              <w:t>Alcalinidade (mg/L)</w:t>
+            </w:r>
+          </w:p>
+        </w:tc>
+        <w:tc>
+          <w:tcPr>
+            <w:tcW w:w="1097" w:type="dxa"/>
+          </w:tcPr>
+          <w:p>
+            <w:pPr>
+              <w:jc w:val="center"/>
+            </w:pPr>
+            <w:r>
+              <w:t>1400</w:t>
+            </w:r>
+          </w:p>
+        </w:tc>
+        <w:tc>
+          <w:tcPr>
+            <w:tcW w:w="1418" w:type="dxa"/>
+          </w:tcPr>
+          <w:p>
+            <w:pPr>
+              <w:jc w:val="center"/>
+            </w:pPr>
+            <w:r>
+              <w:t>2200</w:t>
+            </w:r>
+          </w:p>
+        </w:tc>
+        <w:tc>
+          <w:tcPr>
+            <w:tcW w:w="1275" w:type="dxa"/>
+          </w:tcPr>
+          <w:p>
+            <w:pPr>
+              <w:jc w:val="center"/>
+            </w:pPr>
+            <w:r>
+              <w:t>300</w:t>
+            </w:r>
+          </w:p>
+        </w:tc>
+      </w:tr>
+      <w:tr>
+        <w:tc>
+          <w:tcPr>
+            <w:tcW w:w="2552" w:type="dxa"/>
+          </w:tcPr>
+          <w:p>
+            <w:pPr>
+              <w:jc w:val="center"/>
+              <w:rPr>
+                <w:vertAlign w:val="superscript"/>
+              </w:rPr>
+            </w:pPr>
+            <w:proofErr w:type="spellStart"/>
+            <w:r>
+              <w:t>Ác</w:t>
+            </w:r>
+            <w:proofErr w:type="spellEnd"/>
+            <w:r>
+              <w:t xml:space="preserve">. Graxos </w:t>
+            </w:r>
+            <w:proofErr w:type="spellStart"/>
+            <w:r>
+              <w:t>vol.</w:t>
+            </w:r>
+            <w:r>
+              <w:rPr>
+                <w:vertAlign w:val="superscript"/>
+              </w:rPr>
+              <w:t>a</w:t>
+            </w:r>
+            <w:proofErr w:type="spellEnd"/>
+          </w:p>
+        </w:tc>
+        <w:tc>
+          <w:tcPr>
+            <w:tcW w:w="1097" w:type="dxa"/>
+          </w:tcPr>
+          <w:p>
+            <w:pPr>
+              <w:jc w:val="center"/>
+            </w:pPr>
+            <w:r>
+              <w:t>1200</w:t>
+            </w:r>
+          </w:p>
+        </w:tc>
+        <w:tc>
+          <w:tcPr>
+            <w:tcW w:w="1418" w:type="dxa"/>
+          </w:tcPr>
+          <w:p>
+            <w:pPr>
+              <w:jc w:val="center"/>
+            </w:pPr>
+            <w:r>
+              <w:t>550</w:t>
+            </w:r>
+          </w:p>
+        </w:tc>
+        <w:tc>
+          <w:tcPr>
+            <w:tcW w:w="1275" w:type="dxa"/>
+          </w:tcPr>
+          <w:p>
+            <w:pPr>
+              <w:jc w:val="center"/>
+            </w:pPr>
+            <w:r>
+              <w:t>1410</w:t>
+            </w:r>
+          </w:p>
+        </w:tc>
+      </w:tr>
+      <w:tr>
+        <w:tc>
+          <w:tcPr>
+            <w:tcW w:w="2552" w:type="dxa"/>
+          </w:tcPr>
+          <w:p>
+            <w:pPr>
+              <w:jc w:val="center"/>
+            </w:pPr>
+            <w:r>
+              <w:t>DQO total (</w:t>
+            </w:r>
+            <w:proofErr w:type="spellStart"/>
+            <w:r>
+              <w:t>mgl</w:t>
+            </w:r>
+            <w:proofErr w:type="spellEnd"/>
+            <w:r>
+              <w:t>)</w:t>
+            </w:r>
+          </w:p>
+        </w:tc>
+        <w:tc>
+          <w:tcPr>
+            <w:tcW w:w="1097" w:type="dxa"/>
+          </w:tcPr>
+          <w:p>
+            <w:pPr>
+              <w:jc w:val="center"/>
+            </w:pPr>
+            <w:r>
+              <w:t>42500</w:t>
+            </w:r>
+          </w:p>
+        </w:tc>
+        <w:tc>
+          <w:tcPr>
+            <w:tcW w:w="1418" w:type="dxa"/>
+          </w:tcPr>
+          <w:p>
+            <w:pPr>
+              <w:jc w:val="center"/>
+            </w:pPr>
+            <w:r>
+              <w:t>4700</w:t>
+            </w:r>
+          </w:p>
+        </w:tc>
+        <w:tc>
+          <w:tcPr>
+            <w:tcW w:w="1275" w:type="dxa"/>
+          </w:tcPr>
+          <w:p>
+            <w:pPr>
+              <w:jc w:val="center"/>
+            </w:pPr>
+            <w:r>
+              <w:t>25200</w:t>
+            </w:r>
+          </w:p>
+        </w:tc>
+      </w:tr>
+    </w:tbl>
+    <w:p>
+      <w:pPr>
+        <w:pStyle w:val="PargrafodaLista"/>
+        <w:numPr>
+          <w:ilvl w:val="0"/>
+          <w:numId w:val="4"/>
+        </w:numPr>
+        <w:rPr>
+          <w:vertAlign w:val="superscript"/>
+        </w:rPr>
+      </w:pPr>
+      <w:r>
+        <w:rPr>
+          <w:vertAlign w:val="superscript"/>
+        </w:rPr>
+        <w:t>Como ácido acético;</w:t>
+      </w:r>
+    </w:p>
+    <w:p>
+      <w:pPr>
+        <w:pStyle w:val="PargrafodaLista"/>
+        <w:numPr>
+          <w:ilvl w:val="0"/>
+          <w:numId w:val="7"/>
+        </w:numPr>
+      </w:pPr>
+      <w:r>
+        <w:t xml:space="preserve">pH ajustado para 7,2 +/- 0,2 com </w:t>
+      </w:r>
+      <w:proofErr w:type="spellStart"/>
+      <w:r>
+        <w:t>NaOH</w:t>
+      </w:r>
+      <w:proofErr w:type="spellEnd"/>
+      <w:r>
+        <w:t xml:space="preserve"> 0,5 N no 3º, 6º, 10º e 22º dias, quando o pH antes do ajuste e imediatamente após a mistura do substrato variou entre 5,5 e 6,5;</w:t>
+      </w:r>
+    </w:p>
+    <w:p>
+      <w:pPr>
+        <w:pStyle w:val="PargrafodaLista"/>
+        <w:numPr>
+          <w:ilvl w:val="0"/>
+          <w:numId w:val="7"/>
+        </w:numPr>
+      </w:pPr>
+      <w:r>
+        <w:t>pH e o VFA foram mantidos entre 7,0 e 7,9, e 3800 e 550 mg/l, respectivamente;</w:t>
+      </w:r>
+    </w:p>
+    <w:p>
+      <w:pPr>
+        <w:pStyle w:val="PargrafodaLista"/>
+      </w:pPr>
+    </w:p>
+    <w:p>
+      <w:pPr>
+        <w:pStyle w:val="PargrafodaLista"/>
+        <w:numPr>
+          <w:ilvl w:val="0"/>
+          <w:numId w:val="5"/>
+        </w:numPr>
+      </w:pPr>
       <w:r>
         <w:lastRenderedPageBreak/>
-        <w:t xml:space="preserve">avaliadas, número de pontos de dados, número de variáveis, </w:t>
+        <w:t xml:space="preserve">Considerações Matemáticas: </w:t>
+      </w:r>
+    </w:p>
+    <w:p>
+      <w:pPr>
+        <w:pStyle w:val="PargrafodaLista"/>
+        <w:numPr>
+          <w:ilvl w:val="1"/>
+          <w:numId w:val="5"/>
+        </w:numPr>
+      </w:pPr>
+      <w:r>
+        <w:t xml:space="preserve">Estequiometria: 1 kg de C no S </w:t>
+      </w:r>
+      <w:r>
+        <w:sym w:font="Wingdings" w:char="F0E0"/>
+      </w:r>
+      <w:r>
+        <w:t xml:space="preserve"> Rendimento de 1/12 kg de gás;</w:t>
+      </w:r>
+    </w:p>
+    <w:p>
+      <w:pPr>
+        <w:pStyle w:val="PargrafodaLista"/>
+        <w:numPr>
+          <w:ilvl w:val="1"/>
+          <w:numId w:val="5"/>
+        </w:numPr>
+      </w:pPr>
+      <w:r>
+        <w:t>Por kg de carbono degradado, o rendimento do gás deve ser de 1,866 m</w:t>
+      </w:r>
+      <w:r>
+        <w:rPr>
+          <w:vertAlign w:val="superscript"/>
+        </w:rPr>
+        <w:t>3</w:t>
+      </w:r>
+      <w:r>
+        <w:t xml:space="preserve"> de gás medido a 0 °C e 1 atm.</w:t>
+      </w:r>
+    </w:p>
+    <w:p>
+      <w:pPr>
+        <w:pStyle w:val="PargrafodaLista"/>
+        <w:numPr>
+          <w:ilvl w:val="1"/>
+          <w:numId w:val="5"/>
+        </w:numPr>
+      </w:pPr>
+      <w:r>
+        <w:t xml:space="preserve">Modelo empírico baseado em reações paralelas de </w:t>
       </w:r>
       <w:proofErr w:type="spellStart"/>
       <w:r>
-        <w:t>qui</w:t>
+        <w:t>pseudo-primeira</w:t>
       </w:r>
       <w:proofErr w:type="spellEnd"/>
       <w:r>
-        <w:t xml:space="preserve">-quadrado, </w:t>
+        <w:t xml:space="preserve"> ordem - Determinação da produção final de biogás e a concentração final de substrato biodegradável. </w:t>
+      </w:r>
+    </w:p>
+    <w:p>
+      <w:pPr>
+        <w:pStyle w:val="PargrafodaLista"/>
+        <w:numPr>
+          <w:ilvl w:val="1"/>
+          <w:numId w:val="5"/>
+        </w:numPr>
+      </w:pPr>
+      <w:r>
+        <w:t xml:space="preserve">O potencial final de produção de biogás pode ser definido </w:t>
+      </w:r>
+      <w:r>
+        <w:t xml:space="preserve">como a  </w:t>
+      </w:r>
+    </w:p>
+    <w:p>
+      <w:pPr>
+        <w:pStyle w:val="PargrafodaLista"/>
+        <w:ind w:left="1440"/>
+      </w:pPr>
+      <w:r>
+        <w:t>concentração final de substrato biodegradável (m</w:t>
+      </w:r>
+      <w:r>
+        <w:rPr>
+          <w:vertAlign w:val="superscript"/>
+        </w:rPr>
+        <w:t>3</w:t>
+      </w:r>
+      <w:r>
+        <w:t>) divido pelo substrato na alimentação (Kg);</w:t>
+      </w:r>
+    </w:p>
+    <w:p>
+      <w:pPr>
+        <w:pStyle w:val="PargrafodaLista"/>
+        <w:numPr>
+          <w:ilvl w:val="1"/>
+          <w:numId w:val="5"/>
+        </w:numPr>
+      </w:pPr>
+      <w:r>
+        <w:t>A concentração final de substrato biodegradável pode ser obtida relacionando a degradação de DQO com a produção cumulativa de biogás;</w:t>
+      </w:r>
+    </w:p>
+    <w:p>
+      <w:pPr>
+        <w:pStyle w:val="PargrafodaLista"/>
+        <w:numPr>
+          <w:ilvl w:val="1"/>
+          <w:numId w:val="5"/>
+        </w:numPr>
+      </w:pPr>
+      <w:r>
+        <w:t>A biodegradabilidade anaeróbica final</w:t>
+      </w:r>
+      <w:r>
+        <w:t xml:space="preserve"> (%)</w:t>
+      </w:r>
+      <w:r>
+        <w:t xml:space="preserve"> é definida como a razão entre a demanda final de oxigênio químico biodegradável e a demanda química total de oxigênio</w:t>
+      </w:r>
+      <w:r>
+        <w:t>;</w:t>
+      </w:r>
+    </w:p>
+    <w:p>
+      <w:pPr>
+        <w:pStyle w:val="PargrafodaLista"/>
+        <w:numPr>
+          <w:ilvl w:val="1"/>
+          <w:numId w:val="5"/>
+        </w:numPr>
+      </w:pPr>
+      <w:r>
+        <w:t xml:space="preserve">A fração refratária ou concentração de substrato não biodegradável (%) pode ser definida como 100 - </w:t>
+      </w:r>
+      <w:r>
+        <w:t>biodegradabilidade anaeróbica final</w:t>
+      </w:r>
+      <w:r>
+        <w:t>;</w:t>
+      </w:r>
+    </w:p>
+    <w:p>
+      <w:pPr>
+        <w:pStyle w:val="PargrafodaLista"/>
+        <w:numPr>
+          <w:ilvl w:val="1"/>
+          <w:numId w:val="5"/>
+        </w:numPr>
+        <w:spacing w:before="240"/>
+      </w:pPr>
+      <w:r>
+        <w:t>A eficiência de conversão do bioprocesso pode ser definida como a diferença entre o parâmetro de demanda química de oxigênio final (B</w:t>
+      </w:r>
+      <w:r>
+        <w:rPr>
+          <w:rFonts w:ascii="Calibri" w:hAnsi="Calibri" w:cs="Calibri"/>
+          <w:vertAlign w:val="subscript"/>
+        </w:rPr>
+        <w:t>∞</w:t>
+      </w:r>
+      <w:r>
+        <w:t>) e a massa de DQO instantânea (B(t)) dividida pelo parâmetro de demanda química de oxigênio final (B</w:t>
+      </w:r>
+      <w:r>
+        <w:rPr>
+          <w:rFonts w:ascii="Calibri" w:hAnsi="Calibri" w:cs="Calibri"/>
+          <w:vertAlign w:val="subscript"/>
+        </w:rPr>
+        <w:t>∞</w:t>
+      </w:r>
+      <w:r>
+        <w:rPr>
+          <w:rFonts w:ascii="Calibri" w:hAnsi="Calibri" w:cs="Calibri"/>
+        </w:rPr>
+        <w:t>).</w:t>
+      </w:r>
+    </w:p>
+    <w:p>
+      <w:pPr>
+        <w:pStyle w:val="PargrafodaLista"/>
+        <w:numPr>
+          <w:ilvl w:val="1"/>
+          <w:numId w:val="5"/>
+        </w:numPr>
+        <w:spacing w:before="240"/>
+      </w:pPr>
+      <w:r>
+        <w:t>O rendimento bioenergético foi estimado através do poder calorífico volumétrico superior do biogás, em unidade de energia por massa. Considerou-se na composição do biogás apenas metano e gás carbônico, negligenciando gases traços.</w:t>
+      </w:r>
+    </w:p>
+    <w:p>
+      <w:pPr>
+        <w:pStyle w:val="PargrafodaLista"/>
+        <w:numPr>
+          <w:ilvl w:val="0"/>
+          <w:numId w:val="5"/>
+        </w:numPr>
+      </w:pPr>
+      <w:r>
+        <w:t>Observações:</w:t>
+      </w:r>
+    </w:p>
+    <w:p>
+      <w:pPr>
+        <w:pStyle w:val="PargrafodaLista"/>
+        <w:numPr>
+          <w:ilvl w:val="1"/>
+          <w:numId w:val="5"/>
+        </w:numPr>
+      </w:pPr>
+      <w:r>
+        <w:t xml:space="preserve">Degradação do substrato começou quase imediatamente, com a digestão ocorrendo até que a taxa de produção de gás fosse insignificante. As taxas máximas específicas de produção de biogás foram observadas em 1,3 e 1,25 </w:t>
       </w:r>
       <w:proofErr w:type="spellStart"/>
       <w:r>
-        <w:t>qui</w:t>
+        <w:t>volGás</w:t>
       </w:r>
       <w:proofErr w:type="spellEnd"/>
       <w:r>
-        <w:t xml:space="preserve">-quadrado reduzido, índice de </w:t>
+        <w:t>/</w:t>
       </w:r>
       <w:proofErr w:type="spellStart"/>
       <w:r>
-        <w:t>akaike</w:t>
+        <w:t>volReator</w:t>
       </w:r>
       <w:proofErr w:type="spellEnd"/>
       <w:r>
-        <w:t xml:space="preserve"> e índice bayesiano), as variáveis ajustadas (valor final, incerteza e valor inicial testado) e as correlações entre as variáveis, caso seja possível a realização dessa estimativa.</w:t>
-      </w:r>
-      <w:r>
-        <w:t xml:space="preserve"> </w:t>
-      </w:r>
+        <w:t xml:space="preserve">/dia, </w:t>
+      </w:r>
+      <w:r>
+        <w:lastRenderedPageBreak/>
+        <w:t>respectivamente, no 4 e 5 dias, com maior taxa de ácidos graxos voláteis (</w:t>
+      </w:r>
+      <w:r>
+        <w:t>7300 mg/l</w:t>
+      </w:r>
+      <w:r>
+        <w:t>);</w:t>
+      </w:r>
+    </w:p>
+    <w:p>
+      <w:pPr>
+        <w:pStyle w:val="PargrafodaLista"/>
+        <w:numPr>
+          <w:ilvl w:val="1"/>
+          <w:numId w:val="5"/>
+        </w:numPr>
+      </w:pPr>
+      <w:r>
+        <w:t xml:space="preserve">Redução do pH nos primeiros dias devido à alta formação de ácidos graxos voláteis </w:t>
+      </w:r>
+      <w:r>
+        <w:sym w:font="Wingdings" w:char="F0E0"/>
+      </w:r>
+      <w:r>
+        <w:t xml:space="preserve"> junto com a alta taxa específica de produção de biogás indica que o substrato possui matéria orgânica facilmente degradável; </w:t>
+      </w:r>
+    </w:p>
+    <w:p>
+      <w:pPr>
+        <w:pStyle w:val="PargrafodaLista"/>
+        <w:numPr>
+          <w:ilvl w:val="1"/>
+          <w:numId w:val="5"/>
+        </w:numPr>
+      </w:pPr>
+      <w:r>
+        <w:t xml:space="preserve">6,26% do total de matéria volátil no substrato foi </w:t>
+      </w:r>
+      <w:proofErr w:type="gramStart"/>
+      <w:r>
+        <w:t>convertida</w:t>
+      </w:r>
+      <w:proofErr w:type="gramEnd"/>
+      <w:r>
+        <w:t xml:space="preserve"> e o rendimento total de biogás foi de 0,564 m3/kg sólidos voláteis;</w:t>
+      </w:r>
+    </w:p>
+    <w:p>
+      <w:pPr>
+        <w:pStyle w:val="PargrafodaLista"/>
+        <w:numPr>
+          <w:ilvl w:val="1"/>
+          <w:numId w:val="5"/>
+        </w:numPr>
+      </w:pPr>
+      <w:r>
+        <w:t>A baixa taxa C/N  (9,6) no substrato digerido indica que ele pode ser utilizado como biofertilizante ou condicionador de solo.</w:t>
+      </w:r>
+    </w:p>
+    <w:tbl>
+      <w:tblPr>
+        <w:tblStyle w:val="Tabelacomgrade"/>
+        <w:tblW w:w="0" w:type="auto"/>
+        <w:tblInd w:w="1413" w:type="dxa"/>
+        <w:tblLook w:val="04A0" w:firstRow="1" w:lastRow="0" w:firstColumn="1" w:lastColumn="0" w:noHBand="0" w:noVBand="1"/>
+      </w:tblPr>
+      <w:tblGrid>
+        <w:gridCol w:w="2163"/>
+        <w:gridCol w:w="1866"/>
+        <w:gridCol w:w="1526"/>
+        <w:gridCol w:w="1526"/>
+      </w:tblGrid>
+      <w:tr>
+        <w:tc>
+          <w:tcPr>
+            <w:tcW w:w="2163" w:type="dxa"/>
+          </w:tcPr>
+          <w:p>
+            <w:pPr>
+              <w:jc w:val="center"/>
+            </w:pPr>
+            <w:r>
+              <w:t>Parâmetro</w:t>
+            </w:r>
+          </w:p>
+        </w:tc>
+        <w:tc>
+          <w:tcPr>
+            <w:tcW w:w="1866" w:type="dxa"/>
+          </w:tcPr>
+          <w:p>
+            <w:pPr>
+              <w:jc w:val="center"/>
+            </w:pPr>
+            <w:r>
+              <w:t>Substrato</w:t>
+            </w:r>
+          </w:p>
+        </w:tc>
+        <w:tc>
+          <w:tcPr>
+            <w:tcW w:w="1526" w:type="dxa"/>
+          </w:tcPr>
+          <w:p>
+            <w:pPr>
+              <w:jc w:val="center"/>
+            </w:pPr>
+            <w:r>
+              <w:t>Lodo</w:t>
+            </w:r>
+          </w:p>
+        </w:tc>
+        <w:tc>
+          <w:tcPr>
+            <w:tcW w:w="1526" w:type="dxa"/>
+          </w:tcPr>
+          <w:p>
+            <w:pPr>
+              <w:jc w:val="center"/>
+            </w:pPr>
+            <w:r>
+              <w:t>Degradação (%)</w:t>
+            </w:r>
+          </w:p>
+        </w:tc>
+      </w:tr>
+      <w:tr>
+        <w:tc>
+          <w:tcPr>
+            <w:tcW w:w="2163" w:type="dxa"/>
+          </w:tcPr>
+          <w:p>
+            <w:pPr>
+              <w:jc w:val="center"/>
+            </w:pPr>
+            <w:r>
+              <w:t>Sólidos Totais (g)</w:t>
+            </w:r>
+          </w:p>
+        </w:tc>
+        <w:tc>
+          <w:tcPr>
+            <w:tcW w:w="1866" w:type="dxa"/>
+          </w:tcPr>
+          <w:p>
+            <w:pPr>
+              <w:jc w:val="center"/>
+            </w:pPr>
+            <w:r>
+              <w:t>67,000</w:t>
+            </w:r>
+          </w:p>
+        </w:tc>
+        <w:tc>
+          <w:tcPr>
+            <w:tcW w:w="1526" w:type="dxa"/>
+          </w:tcPr>
+          <w:p>
+            <w:pPr>
+              <w:jc w:val="center"/>
+            </w:pPr>
+            <w:r>
+              <w:t>21782</w:t>
+            </w:r>
+          </w:p>
+        </w:tc>
+        <w:tc>
+          <w:tcPr>
+            <w:tcW w:w="1526" w:type="dxa"/>
+          </w:tcPr>
+          <w:p>
+            <w:pPr>
+              <w:jc w:val="center"/>
+            </w:pPr>
+            <w:r>
+              <w:t>67,49</w:t>
+            </w:r>
+          </w:p>
+        </w:tc>
+      </w:tr>
+      <w:tr>
+        <w:tc>
+          <w:tcPr>
+            <w:tcW w:w="2163" w:type="dxa"/>
+          </w:tcPr>
+          <w:p>
+            <w:pPr>
+              <w:jc w:val="center"/>
+            </w:pPr>
+            <w:r>
+              <w:t>Sólidos Voláteis Totais (g)</w:t>
+            </w:r>
+          </w:p>
+        </w:tc>
+        <w:tc>
+          <w:tcPr>
+            <w:tcW w:w="1866" w:type="dxa"/>
+          </w:tcPr>
+          <w:p>
+            <w:pPr>
+              <w:jc w:val="center"/>
+            </w:pPr>
+            <w:r>
+              <w:t>59,295</w:t>
+            </w:r>
+          </w:p>
+        </w:tc>
+        <w:tc>
+          <w:tcPr>
+            <w:tcW w:w="1526" w:type="dxa"/>
+          </w:tcPr>
+          <w:p>
+            <w:pPr>
+              <w:jc w:val="center"/>
+            </w:pPr>
+            <w:r>
+              <w:t>14077</w:t>
+            </w:r>
+          </w:p>
+        </w:tc>
+        <w:tc>
+          <w:tcPr>
+            <w:tcW w:w="1526" w:type="dxa"/>
+          </w:tcPr>
+          <w:p>
+            <w:pPr>
+              <w:jc w:val="center"/>
+            </w:pPr>
+            <w:r>
+              <w:t>76,26</w:t>
+            </w:r>
+          </w:p>
+        </w:tc>
+      </w:tr>
+      <w:tr>
+        <w:tc>
+          <w:tcPr>
+            <w:tcW w:w="2163" w:type="dxa"/>
+          </w:tcPr>
+          <w:p>
+            <w:pPr>
+              <w:jc w:val="center"/>
+            </w:pPr>
+            <w:r>
+              <w:t>Carbono orgânico total (g)</w:t>
+            </w:r>
+          </w:p>
+        </w:tc>
+        <w:tc>
+          <w:tcPr>
+            <w:tcW w:w="1866" w:type="dxa"/>
+          </w:tcPr>
+          <w:p>
+            <w:pPr>
+              <w:jc w:val="center"/>
+            </w:pPr>
+            <w:r>
+              <w:t>26,800</w:t>
+            </w:r>
+          </w:p>
+        </w:tc>
+        <w:tc>
+          <w:tcPr>
+            <w:tcW w:w="1526" w:type="dxa"/>
+          </w:tcPr>
+          <w:p>
+            <w:pPr>
+              <w:jc w:val="center"/>
+            </w:pPr>
+            <w:r>
+              <w:t>7,200</w:t>
+            </w:r>
+          </w:p>
+        </w:tc>
+        <w:tc>
+          <w:tcPr>
+            <w:tcW w:w="1526" w:type="dxa"/>
+          </w:tcPr>
+          <w:p>
+            <w:pPr>
+              <w:jc w:val="center"/>
+            </w:pPr>
+            <w:r>
+              <w:t>73,13</w:t>
+            </w:r>
+          </w:p>
+        </w:tc>
+      </w:tr>
+      <w:tr>
+        <w:tc>
+          <w:tcPr>
+            <w:tcW w:w="2163" w:type="dxa"/>
+          </w:tcPr>
+          <w:p>
+            <w:pPr>
+              <w:jc w:val="center"/>
+            </w:pPr>
+            <w:r>
+              <w:t>Nitrogênio (</w:t>
+            </w:r>
+            <w:proofErr w:type="spellStart"/>
+            <w:r>
+              <w:rPr>
+                <w:i/>
+                <w:iCs/>
+              </w:rPr>
+              <w:t>Kjeldahl</w:t>
+            </w:r>
+            <w:proofErr w:type="spellEnd"/>
+            <w:r>
+              <w:t>) (g)</w:t>
+            </w:r>
+          </w:p>
+        </w:tc>
+        <w:tc>
+          <w:tcPr>
+            <w:tcW w:w="1866" w:type="dxa"/>
+          </w:tcPr>
+          <w:p>
+            <w:pPr>
+              <w:jc w:val="center"/>
+            </w:pPr>
+            <w:r>
+              <w:t>1,072</w:t>
+            </w:r>
+          </w:p>
+        </w:tc>
+        <w:tc>
+          <w:tcPr>
+            <w:tcW w:w="1526" w:type="dxa"/>
+          </w:tcPr>
+          <w:p>
+            <w:pPr>
+              <w:jc w:val="center"/>
+            </w:pPr>
+            <w:r>
+              <w:t>0,750</w:t>
+            </w:r>
+          </w:p>
+        </w:tc>
+        <w:tc>
+          <w:tcPr>
+            <w:tcW w:w="1526" w:type="dxa"/>
+          </w:tcPr>
+          <w:p>
+            <w:pPr>
+              <w:jc w:val="center"/>
+            </w:pPr>
+            <w:r>
+              <w:t>30,03</w:t>
+            </w:r>
+          </w:p>
+        </w:tc>
+      </w:tr>
+      <w:tr>
+        <w:tc>
+          <w:tcPr>
+            <w:tcW w:w="2163" w:type="dxa"/>
+          </w:tcPr>
+          <w:p>
+            <w:pPr>
+              <w:jc w:val="center"/>
+            </w:pPr>
+            <w:r>
+              <w:t>C/N</w:t>
+            </w:r>
+          </w:p>
+        </w:tc>
+        <w:tc>
+          <w:tcPr>
+            <w:tcW w:w="1866" w:type="dxa"/>
+          </w:tcPr>
+          <w:p>
+            <w:pPr>
+              <w:jc w:val="center"/>
+            </w:pPr>
+            <w:r>
+              <w:t>25,000</w:t>
+            </w:r>
+          </w:p>
+        </w:tc>
+        <w:tc>
+          <w:tcPr>
+            <w:tcW w:w="1526" w:type="dxa"/>
+          </w:tcPr>
+          <w:p>
+            <w:pPr>
+              <w:jc w:val="center"/>
+            </w:pPr>
+            <w:r>
+              <w:t>9,600</w:t>
+            </w:r>
+          </w:p>
+        </w:tc>
+        <w:tc>
+          <w:tcPr>
+            <w:tcW w:w="1526" w:type="dxa"/>
+          </w:tcPr>
+          <w:p>
+            <w:pPr>
+              <w:jc w:val="center"/>
+            </w:pPr>
+            <w:r>
+              <w:t>61,6</w:t>
+            </w:r>
+          </w:p>
+        </w:tc>
+      </w:tr>
+      <w:tr>
+        <w:tc>
+          <w:tcPr>
+            <w:tcW w:w="2163" w:type="dxa"/>
+          </w:tcPr>
+          <w:p>
+            <w:pPr>
+              <w:jc w:val="center"/>
+            </w:pPr>
+            <w:r>
+              <w:t>DQO (g)</w:t>
+            </w:r>
+          </w:p>
+        </w:tc>
+        <w:tc>
+          <w:tcPr>
+            <w:tcW w:w="1866" w:type="dxa"/>
+          </w:tcPr>
+          <w:p>
+            <w:pPr>
+              <w:jc w:val="center"/>
+            </w:pPr>
+            <w:r>
+              <w:t>76.325</w:t>
+            </w:r>
+          </w:p>
+        </w:tc>
+        <w:tc>
+          <w:tcPr>
+            <w:tcW w:w="1526" w:type="dxa"/>
+          </w:tcPr>
+          <w:p>
+            <w:pPr>
+              <w:jc w:val="center"/>
+            </w:pPr>
+            <w:r>
+              <w:t>3,475</w:t>
+            </w:r>
+          </w:p>
+        </w:tc>
+        <w:tc>
+          <w:tcPr>
+            <w:tcW w:w="1526" w:type="dxa"/>
+          </w:tcPr>
+          <w:p>
+            <w:pPr>
+              <w:jc w:val="center"/>
+            </w:pPr>
+            <w:r>
+              <w:t>95,44</w:t>
+            </w:r>
+          </w:p>
+        </w:tc>
+      </w:tr>
+    </w:tbl>
+    <w:p/>
+    <w:p>
+      <w:pPr>
+        <w:pStyle w:val="PargrafodaLista"/>
+        <w:numPr>
+          <w:ilvl w:val="1"/>
+          <w:numId w:val="5"/>
+        </w:numPr>
+      </w:pPr>
+      <w:r>
+        <w:t xml:space="preserve">Teor de metano no biogás na faixa 68–72 </w:t>
+      </w:r>
+      <w:proofErr w:type="spellStart"/>
+      <w:r>
+        <w:t>vol</w:t>
+      </w:r>
+      <w:proofErr w:type="spellEnd"/>
+      <w:r>
+        <w:t>%, com média de 70% (alto quando comparado com valores relatado na literatura para outros substratos);</w:t>
+      </w:r>
+    </w:p>
+    <w:tbl>
+      <w:tblPr>
+        <w:tblStyle w:val="Tabelacomgrade"/>
+        <w:tblW w:w="8364" w:type="dxa"/>
+        <w:tblInd w:w="889" w:type="dxa"/>
+        <w:tblLook w:val="04A0" w:firstRow="1" w:lastRow="0" w:firstColumn="1" w:lastColumn="0" w:noHBand="0" w:noVBand="1"/>
+      </w:tblPr>
+      <w:tblGrid>
+        <w:gridCol w:w="4254"/>
+        <w:gridCol w:w="2186"/>
+        <w:gridCol w:w="1924"/>
+      </w:tblGrid>
+      <w:tr>
+        <w:tc>
+          <w:tcPr>
+            <w:tcW w:w="4254" w:type="dxa"/>
+          </w:tcPr>
+          <w:p>
+            <w:pPr>
+              <w:jc w:val="center"/>
+            </w:pPr>
+            <w:r>
+              <w:t>Substrato</w:t>
+            </w:r>
+          </w:p>
+        </w:tc>
+        <w:tc>
+          <w:tcPr>
+            <w:tcW w:w="2186" w:type="dxa"/>
+          </w:tcPr>
+          <w:p>
+            <w:pPr>
+              <w:jc w:val="center"/>
+            </w:pPr>
+            <w:r>
+              <w:t>m</w:t>
+            </w:r>
+            <w:r>
+              <w:rPr>
+                <w:vertAlign w:val="superscript"/>
+              </w:rPr>
+              <w:t>3</w:t>
+            </w:r>
+            <w:r>
+              <w:t xml:space="preserve"> biogás / kg SV</w:t>
+            </w:r>
+          </w:p>
+        </w:tc>
+        <w:tc>
+          <w:tcPr>
+            <w:tcW w:w="1924" w:type="dxa"/>
+          </w:tcPr>
+          <w:p>
+            <w:pPr>
+              <w:jc w:val="center"/>
+            </w:pPr>
+            <w:r>
+              <w:t>% metano (</w:t>
+            </w:r>
+            <w:proofErr w:type="spellStart"/>
+            <w:r>
+              <w:t>vol</w:t>
+            </w:r>
+            <w:proofErr w:type="spellEnd"/>
+            <w:r>
+              <w:t>)</w:t>
+            </w:r>
+          </w:p>
+        </w:tc>
+      </w:tr>
+      <w:tr>
+        <w:tc>
+          <w:tcPr>
+            <w:tcW w:w="4254" w:type="dxa"/>
+          </w:tcPr>
+          <w:p>
+            <w:pPr>
+              <w:jc w:val="center"/>
+            </w:pPr>
+            <w:r>
+              <w:t>Resíduo sólido de frutas e vegetais</w:t>
+            </w:r>
+          </w:p>
+        </w:tc>
+        <w:tc>
+          <w:tcPr>
+            <w:tcW w:w="2186" w:type="dxa"/>
+          </w:tcPr>
+          <w:p>
+            <w:pPr>
+              <w:jc w:val="center"/>
+            </w:pPr>
+            <w:r>
+              <w:t>0,429-0,568</w:t>
+            </w:r>
+          </w:p>
+        </w:tc>
+        <w:tc>
+          <w:tcPr>
+            <w:tcW w:w="1924" w:type="dxa"/>
+          </w:tcPr>
+          <w:p>
+            <w:pPr>
+              <w:jc w:val="center"/>
+            </w:pPr>
+            <w:r>
+              <w:t>50-60</w:t>
+            </w:r>
+          </w:p>
+        </w:tc>
+      </w:tr>
+      <w:tr>
+        <w:tc>
+          <w:tcPr>
+            <w:tcW w:w="4254" w:type="dxa"/>
+          </w:tcPr>
+          <w:p>
+            <w:pPr>
+              <w:jc w:val="center"/>
+            </w:pPr>
+            <w:r>
+              <w:t>Resíduo de agricultura</w:t>
+            </w:r>
+          </w:p>
+        </w:tc>
+        <w:tc>
+          <w:tcPr>
+            <w:tcW w:w="2186" w:type="dxa"/>
+          </w:tcPr>
+          <w:p>
+            <w:pPr>
+              <w:jc w:val="center"/>
+            </w:pPr>
+            <w:r>
+              <w:t>0,730</w:t>
+            </w:r>
+          </w:p>
+        </w:tc>
+        <w:tc>
+          <w:tcPr>
+            <w:tcW w:w="1924" w:type="dxa"/>
+          </w:tcPr>
+          <w:p>
+            <w:pPr>
+              <w:jc w:val="center"/>
+            </w:pPr>
+            <w:r>
+              <w:t>59,9</w:t>
+            </w:r>
+          </w:p>
+        </w:tc>
+      </w:tr>
+      <w:tr>
+        <w:tc>
+          <w:tcPr>
+            <w:tcW w:w="4254" w:type="dxa"/>
+          </w:tcPr>
+          <w:p>
+            <w:pPr>
+              <w:jc w:val="center"/>
+            </w:pPr>
+            <w:r>
+              <w:t>Lixo municipal (RAO, 2019)</w:t>
+            </w:r>
+          </w:p>
+        </w:tc>
+        <w:tc>
+          <w:tcPr>
+            <w:tcW w:w="2186" w:type="dxa"/>
+          </w:tcPr>
+          <w:p>
+            <w:pPr>
+              <w:jc w:val="center"/>
+            </w:pPr>
+            <w:r>
+              <w:t>0,564</w:t>
+            </w:r>
+          </w:p>
+        </w:tc>
+        <w:tc>
+          <w:tcPr>
+            <w:tcW w:w="1924" w:type="dxa"/>
+          </w:tcPr>
+          <w:p>
+            <w:pPr>
+              <w:jc w:val="center"/>
+            </w:pPr>
+            <w:r>
+              <w:t>70</w:t>
+            </w:r>
+          </w:p>
+        </w:tc>
+      </w:tr>
+      <w:tr>
+        <w:tc>
+          <w:tcPr>
+            <w:tcW w:w="4254" w:type="dxa"/>
+          </w:tcPr>
+          <w:p>
+            <w:pPr>
+              <w:jc w:val="center"/>
+            </w:pPr>
+            <w:r>
+              <w:t>Esterco de gado</w:t>
+            </w:r>
+          </w:p>
+        </w:tc>
+        <w:tc>
+          <w:tcPr>
+            <w:tcW w:w="2186" w:type="dxa"/>
+          </w:tcPr>
+          <w:p>
+            <w:pPr>
+              <w:jc w:val="center"/>
+            </w:pPr>
+            <w:r>
+              <w:t>0,252</w:t>
+            </w:r>
+          </w:p>
+        </w:tc>
+        <w:tc>
+          <w:tcPr>
+            <w:tcW w:w="1924" w:type="dxa"/>
+          </w:tcPr>
+          <w:p>
+            <w:pPr>
+              <w:jc w:val="center"/>
+            </w:pPr>
+            <w:r>
+              <w:t>62</w:t>
+            </w:r>
+          </w:p>
+        </w:tc>
+      </w:tr>
+    </w:tbl>
+    <w:p>
+      <w:pPr>
+        <w:pStyle w:val="PargrafodaLista"/>
+        <w:ind w:left="1778"/>
+      </w:pPr>
+    </w:p>
+    <w:p>
+      <w:pPr>
+        <w:pStyle w:val="PargrafodaLista"/>
+        <w:ind w:left="1440"/>
+      </w:pPr>
     </w:p>
     <w:p/>
     <w:p/>
@@ -10130,7 +11586,6 @@
     </w:p>
     <w:p>
       <w:r>
-        <w:lastRenderedPageBreak/>
         <w:tab/>
         <w:t xml:space="preserve">Utilizou-se os dados extraídos para </w:t>
       </w:r>
@@ -10153,10 +11608,65 @@
         <w:t xml:space="preserve"> baseou-se na redução de uma função objetivo comparando </w:t>
       </w:r>
       <w:r>
-        <w:t>os dados experimentais de produção de biogás e consumo de substrato</w:t>
+        <w:t xml:space="preserve">os </w:t>
+      </w:r>
+      <w:r>
+        <w:lastRenderedPageBreak/>
+        <w:t>dados experimentais de produção de biogás e consumo de substrato</w:t>
       </w:r>
       <w:r>
         <w:t xml:space="preserve"> com as predições das variáveis S e P do modelo.</w:t>
+      </w:r>
+    </w:p>
+    <w:p/>
+    <w:p>
+      <w:r>
+        <w:t xml:space="preserve">Escrever aprofundando o experimento de Rao et al. </w:t>
+      </w:r>
+    </w:p>
+    <w:p/>
+    <w:p>
+      <w:r>
+        <w:t>C</w:t>
+      </w:r>
+      <w:r>
+        <w:t>olocar os valores de S, X e P extraídos do artigo original</w:t>
+      </w:r>
+      <w:r>
+        <w:t>, o método de minimização, o método de integração e o espaço paramétrico</w:t>
+      </w:r>
+      <w:r>
+        <w:t xml:space="preserve"> escolhido.</w:t>
+      </w:r>
+    </w:p>
+    <w:p/>
+    <w:p>
+      <w:r>
+        <w:t>Apresenta os resultados dos parâmetros otimizados do Modelo 1 para os experimentos</w:t>
+      </w:r>
+    </w:p>
+    <w:p/>
+    <w:p>
+      <w:r>
+        <w:t xml:space="preserve">Discutir </w:t>
+      </w:r>
+      <w:r>
+        <w:t xml:space="preserve">os valores de parâmetros obtidos, comparando-os com a literatura </w:t>
+      </w:r>
+      <w:r>
+        <w:t>do tópico. (</w:t>
+      </w:r>
+      <w:r>
+        <w:t>lembrar de justificar o espaço paramétrico final com base nos diferentes ensaios realizados</w:t>
+      </w:r>
+      <w:r>
+        <w:t xml:space="preserve">; **lembrar de </w:t>
+      </w:r>
+      <w:r>
+        <w:t>discutir as conversões de produtividade de Rao com as obtidas</w:t>
+      </w:r>
+      <w:r>
+        <w:t>)</w:t>
       </w:r>
     </w:p>
     <w:tbl>
@@ -10975,6 +12485,7 @@
               <w:rPr>
                 <w:rFonts w:cs="Arial"/>
               </w:rPr>
+              <w:lastRenderedPageBreak/>
               <w:t>K</w:t>
             </w:r>
             <w:r>
@@ -11027,6 +12538,7 @@
           <w:p>
             <w:commentRangeStart w:id="5"/>
             <w:r>
+              <w:lastRenderedPageBreak/>
               <w:t xml:space="preserve">Hu </w:t>
             </w:r>
             <w:r>
@@ -11630,7 +13142,6 @@
               <w:rPr>
                 <w:rFonts w:cs="Arial"/>
               </w:rPr>
-              <w:lastRenderedPageBreak/>
               <w:t>K</w:t>
             </w:r>
             <w:r>
@@ -11788,7 +13299,6 @@
             <w:commentRangeStart w:id="8"/>
             <w:proofErr w:type="spellStart"/>
             <w:r>
-              <w:lastRenderedPageBreak/>
               <w:t>Simeonov</w:t>
             </w:r>
             <w:proofErr w:type="spellEnd"/>
@@ -12427,13 +13937,7 @@
               <w:rPr>
                 <w:rFonts w:cs="Arial"/>
               </w:rPr>
-              <w:t xml:space="preserve"> - </w:t>
-            </w:r>
-            <w:r>
-              <w:rPr>
-                <w:rFonts w:cs="Arial"/>
-              </w:rPr>
-              <w:t>109.5</w:t>
+              <w:t xml:space="preserve"> - 109.5</w:t>
             </w:r>
           </w:p>
         </w:tc>
@@ -12467,2162 +13971,12 @@
     <w:p/>
     <w:p>
       <w:r>
-        <w:tab/>
+        <w:t>Conclusão</w:t>
       </w:r>
     </w:p>
     <w:p>
       <w:pPr>
         <w:jc w:val="center"/>
-      </w:pPr>
-    </w:p>
-    <w:p>
-      <w:pPr>
-        <w:rPr>
-          <w:b/>
-          <w:bCs/>
-        </w:rPr>
-      </w:pPr>
-      <w:r>
-        <w:rPr>
-          <w:b/>
-          <w:bCs/>
-        </w:rPr>
-        <w:t xml:space="preserve">Fichamento artigo original (Rao, 1999) usado como base para os dados e condições de operações: </w:t>
-      </w:r>
-    </w:p>
-    <w:p>
-      <w:pPr>
-        <w:pStyle w:val="PargrafodaLista"/>
-        <w:numPr>
-          <w:ilvl w:val="0"/>
-          <w:numId w:val="1"/>
-        </w:numPr>
-      </w:pPr>
-      <w:r>
-        <w:t>Regime:</w:t>
-      </w:r>
-      <w:r>
-        <w:t xml:space="preserve"> Batelada;</w:t>
-      </w:r>
-    </w:p>
-    <w:p>
-      <w:pPr>
-        <w:pStyle w:val="PargrafodaLista"/>
-        <w:numPr>
-          <w:ilvl w:val="0"/>
-          <w:numId w:val="1"/>
-        </w:numPr>
-      </w:pPr>
-      <w:r>
-        <w:t>Substrato: resíduo municipal</w:t>
-      </w:r>
-      <w:r>
-        <w:t xml:space="preserve"> </w:t>
-      </w:r>
-      <w:r>
-        <w:t>(</w:t>
-      </w:r>
-      <w:r>
-        <w:rPr>
-          <w:i/>
-          <w:iCs/>
-        </w:rPr>
-        <w:t xml:space="preserve">food </w:t>
-      </w:r>
-      <w:proofErr w:type="spellStart"/>
-      <w:r>
-        <w:rPr>
-          <w:i/>
-          <w:iCs/>
-        </w:rPr>
-        <w:t>waste</w:t>
-      </w:r>
-      <w:proofErr w:type="spellEnd"/>
-      <w:r>
-        <w:t>)</w:t>
-      </w:r>
-    </w:p>
-    <w:p>
-      <w:pPr>
-        <w:pStyle w:val="PargrafodaLista"/>
-        <w:numPr>
-          <w:ilvl w:val="0"/>
-          <w:numId w:val="2"/>
-        </w:numPr>
-      </w:pPr>
-      <w:r>
-        <w:t>2 L</w:t>
-      </w:r>
-      <w:r>
-        <w:t xml:space="preserve"> com [S] = 32,4 g/L (massa de sólidos</w:t>
-      </w:r>
-      <w:r>
-        <w:t xml:space="preserve"> totais</w:t>
-      </w:r>
-      <w:r>
-        <w:t>/</w:t>
-      </w:r>
-      <w:proofErr w:type="spellStart"/>
-      <w:r>
-        <w:t>Vol.Total</w:t>
-      </w:r>
-      <w:proofErr w:type="spellEnd"/>
-      <w:r>
-        <w:t>*)</w:t>
-      </w:r>
-    </w:p>
-    <w:p>
-      <w:pPr>
-        <w:pStyle w:val="PargrafodaLista"/>
-        <w:ind w:left="2138"/>
-      </w:pPr>
-      <w:r>
-        <w:t>* Assumindo densidade de sólidos ~= densidade água.</w:t>
-      </w:r>
-    </w:p>
-    <w:p>
-      <w:pPr>
-        <w:pStyle w:val="PargrafodaLista"/>
-        <w:numPr>
-          <w:ilvl w:val="0"/>
-          <w:numId w:val="2"/>
-        </w:numPr>
-      </w:pPr>
-      <w:r>
-        <w:t xml:space="preserve">Correção de C/N para 25:1 com </w:t>
-      </w:r>
-      <w:proofErr w:type="spellStart"/>
-      <w:r>
-        <w:t>uréia</w:t>
-      </w:r>
-      <w:proofErr w:type="spellEnd"/>
-      <w:r>
-        <w:t xml:space="preserve"> (</w:t>
-      </w:r>
-      <w:r>
-        <w:t>proporção ideal para atividade microbiana máxima</w:t>
-      </w:r>
-      <w:r>
-        <w:t>);</w:t>
-      </w:r>
-    </w:p>
-    <w:p>
-      <w:pPr>
-        <w:pStyle w:val="PargrafodaLista"/>
-        <w:numPr>
-          <w:ilvl w:val="0"/>
-          <w:numId w:val="2"/>
-        </w:numPr>
-      </w:pPr>
-      <w:r>
-        <w:lastRenderedPageBreak/>
-        <w:t>Composição química do lixo municipal</w:t>
-      </w:r>
-      <w:r>
-        <w:t>:</w:t>
-      </w:r>
-    </w:p>
-    <w:tbl>
-      <w:tblPr>
-        <w:tblStyle w:val="Tabelacomgrade"/>
-        <w:tblW w:w="0" w:type="auto"/>
-        <w:tblInd w:w="1413" w:type="dxa"/>
-        <w:tblLook w:val="04A0" w:firstRow="1" w:lastRow="0" w:firstColumn="1" w:lastColumn="0" w:noHBand="0" w:noVBand="1"/>
-      </w:tblPr>
-      <w:tblGrid>
-        <w:gridCol w:w="2834"/>
-        <w:gridCol w:w="3261"/>
-      </w:tblGrid>
-      <w:tr>
-        <w:tc>
-          <w:tcPr>
-            <w:tcW w:w="2834" w:type="dxa"/>
-          </w:tcPr>
-          <w:p>
-            <w:pPr>
-              <w:jc w:val="center"/>
-            </w:pPr>
-            <w:r>
-              <w:t>Umidade</w:t>
-            </w:r>
-          </w:p>
-        </w:tc>
-        <w:tc>
-          <w:tcPr>
-            <w:tcW w:w="3261" w:type="dxa"/>
-          </w:tcPr>
-          <w:p>
-            <w:pPr>
-              <w:jc w:val="center"/>
-            </w:pPr>
-            <w:r>
-              <w:t>85 %</w:t>
-            </w:r>
-          </w:p>
-        </w:tc>
-      </w:tr>
-      <w:tr>
-        <w:tc>
-          <w:tcPr>
-            <w:tcW w:w="2834" w:type="dxa"/>
-          </w:tcPr>
-          <w:p>
-            <w:pPr>
-              <w:jc w:val="center"/>
-            </w:pPr>
-            <w:r>
-              <w:t>Sólidos Totais</w:t>
-            </w:r>
-          </w:p>
-        </w:tc>
-        <w:tc>
-          <w:tcPr>
-            <w:tcW w:w="3261" w:type="dxa"/>
-          </w:tcPr>
-          <w:p>
-            <w:pPr>
-              <w:jc w:val="center"/>
-            </w:pPr>
-            <w:r>
-              <w:t>15 %</w:t>
-            </w:r>
-          </w:p>
-        </w:tc>
-      </w:tr>
-      <w:tr>
-        <w:tc>
-          <w:tcPr>
-            <w:tcW w:w="2834" w:type="dxa"/>
-          </w:tcPr>
-          <w:p>
-            <w:pPr>
-              <w:jc w:val="center"/>
-            </w:pPr>
-            <w:r>
-              <w:t>Sólidos Voláteis Totais</w:t>
-            </w:r>
-          </w:p>
-        </w:tc>
-        <w:tc>
-          <w:tcPr>
-            <w:tcW w:w="3261" w:type="dxa"/>
-          </w:tcPr>
-          <w:p>
-            <w:pPr>
-              <w:jc w:val="center"/>
-              <w:rPr>
-                <w:vertAlign w:val="superscript"/>
-              </w:rPr>
-            </w:pPr>
-            <w:r>
-              <w:t>88,5 %</w:t>
-            </w:r>
-            <w:r>
-              <w:rPr>
-                <w:vertAlign w:val="superscript"/>
-              </w:rPr>
-              <w:t>a</w:t>
-            </w:r>
-          </w:p>
-        </w:tc>
-      </w:tr>
-      <w:tr>
-        <w:tc>
-          <w:tcPr>
-            <w:tcW w:w="2834" w:type="dxa"/>
-          </w:tcPr>
-          <w:p>
-            <w:pPr>
-              <w:jc w:val="center"/>
-            </w:pPr>
-            <w:r>
-              <w:t>Cinzas</w:t>
-            </w:r>
-          </w:p>
-        </w:tc>
-        <w:tc>
-          <w:tcPr>
-            <w:tcW w:w="3261" w:type="dxa"/>
-          </w:tcPr>
-          <w:p>
-            <w:pPr>
-              <w:jc w:val="center"/>
-            </w:pPr>
-            <w:r>
-              <w:t>11,5 %</w:t>
-            </w:r>
-            <w:r>
-              <w:rPr>
-                <w:vertAlign w:val="superscript"/>
-              </w:rPr>
-              <w:t>a</w:t>
-            </w:r>
-          </w:p>
-        </w:tc>
-      </w:tr>
-      <w:tr>
-        <w:tc>
-          <w:tcPr>
-            <w:tcW w:w="2834" w:type="dxa"/>
-          </w:tcPr>
-          <w:p>
-            <w:pPr>
-              <w:jc w:val="center"/>
-            </w:pPr>
-            <w:r>
-              <w:t>Carbono orgânico total</w:t>
-            </w:r>
-          </w:p>
-        </w:tc>
-        <w:tc>
-          <w:tcPr>
-            <w:tcW w:w="3261" w:type="dxa"/>
-          </w:tcPr>
-          <w:p>
-            <w:pPr>
-              <w:jc w:val="center"/>
-            </w:pPr>
-            <w:r>
-              <w:t>40 %</w:t>
-            </w:r>
-            <w:r>
-              <w:rPr>
-                <w:vertAlign w:val="superscript"/>
-              </w:rPr>
-              <w:t>a</w:t>
-            </w:r>
-          </w:p>
-        </w:tc>
-      </w:tr>
-      <w:tr>
-        <w:tc>
-          <w:tcPr>
-            <w:tcW w:w="2834" w:type="dxa"/>
-          </w:tcPr>
-          <w:p>
-            <w:pPr>
-              <w:jc w:val="center"/>
-            </w:pPr>
-            <w:r>
-              <w:t>Nitrogênio (</w:t>
-            </w:r>
-            <w:proofErr w:type="spellStart"/>
-            <w:r>
-              <w:rPr>
-                <w:i/>
-                <w:iCs/>
-              </w:rPr>
-              <w:t>Kjeldahl</w:t>
-            </w:r>
-            <w:proofErr w:type="spellEnd"/>
-            <w:r>
-              <w:t>)</w:t>
-            </w:r>
-          </w:p>
-        </w:tc>
-        <w:tc>
-          <w:tcPr>
-            <w:tcW w:w="3261" w:type="dxa"/>
-          </w:tcPr>
-          <w:p>
-            <w:pPr>
-              <w:jc w:val="center"/>
-            </w:pPr>
-            <w:r>
-              <w:t>1,1 %</w:t>
-            </w:r>
-          </w:p>
-        </w:tc>
-      </w:tr>
-      <w:tr>
-        <w:tc>
-          <w:tcPr>
-            <w:tcW w:w="2834" w:type="dxa"/>
-          </w:tcPr>
-          <w:p>
-            <w:pPr>
-              <w:jc w:val="center"/>
-            </w:pPr>
-            <w:r>
-              <w:t>C/N</w:t>
-            </w:r>
-          </w:p>
-        </w:tc>
-        <w:tc>
-          <w:tcPr>
-            <w:tcW w:w="3261" w:type="dxa"/>
-          </w:tcPr>
-          <w:p>
-            <w:pPr>
-              <w:jc w:val="center"/>
-            </w:pPr>
-            <w:r>
-              <w:t>36,36</w:t>
-            </w:r>
-          </w:p>
-        </w:tc>
-      </w:tr>
-      <w:tr>
-        <w:tc>
-          <w:tcPr>
-            <w:tcW w:w="2834" w:type="dxa"/>
-          </w:tcPr>
-          <w:p>
-            <w:pPr>
-              <w:jc w:val="center"/>
-            </w:pPr>
-            <w:r>
-              <w:t>Fat</w:t>
-            </w:r>
-          </w:p>
-        </w:tc>
-        <w:tc>
-          <w:tcPr>
-            <w:tcW w:w="3261" w:type="dxa"/>
-          </w:tcPr>
-          <w:p>
-            <w:pPr>
-              <w:jc w:val="center"/>
-            </w:pPr>
-            <w:r>
-              <w:t>8,5 %</w:t>
-            </w:r>
-            <w:r>
-              <w:rPr>
-                <w:vertAlign w:val="superscript"/>
-              </w:rPr>
-              <w:t>a</w:t>
-            </w:r>
-          </w:p>
-        </w:tc>
-      </w:tr>
-      <w:tr>
-        <w:tc>
-          <w:tcPr>
-            <w:tcW w:w="2834" w:type="dxa"/>
-          </w:tcPr>
-          <w:p>
-            <w:pPr>
-              <w:jc w:val="center"/>
-            </w:pPr>
-            <w:r>
-              <w:t>Proteína</w:t>
-            </w:r>
-          </w:p>
-        </w:tc>
-        <w:tc>
-          <w:tcPr>
-            <w:tcW w:w="3261" w:type="dxa"/>
-          </w:tcPr>
-          <w:p>
-            <w:pPr>
-              <w:jc w:val="center"/>
-            </w:pPr>
-            <w:r>
-              <w:t>6,87 %</w:t>
-            </w:r>
-            <w:r>
-              <w:rPr>
-                <w:vertAlign w:val="superscript"/>
-              </w:rPr>
-              <w:t>a</w:t>
-            </w:r>
-          </w:p>
-        </w:tc>
-      </w:tr>
-      <w:tr>
-        <w:tc>
-          <w:tcPr>
-            <w:tcW w:w="2834" w:type="dxa"/>
-          </w:tcPr>
-          <w:p>
-            <w:pPr>
-              <w:jc w:val="center"/>
-            </w:pPr>
-            <w:r>
-              <w:t>Celulose</w:t>
-            </w:r>
-          </w:p>
-        </w:tc>
-        <w:tc>
-          <w:tcPr>
-            <w:tcW w:w="3261" w:type="dxa"/>
-          </w:tcPr>
-          <w:p>
-            <w:pPr>
-              <w:jc w:val="center"/>
-            </w:pPr>
-            <w:r>
-              <w:t>15,5 %</w:t>
-            </w:r>
-            <w:r>
-              <w:rPr>
-                <w:vertAlign w:val="superscript"/>
-              </w:rPr>
-              <w:t>a</w:t>
-            </w:r>
-          </w:p>
-        </w:tc>
-      </w:tr>
-      <w:tr>
-        <w:tc>
-          <w:tcPr>
-            <w:tcW w:w="2834" w:type="dxa"/>
-          </w:tcPr>
-          <w:p>
-            <w:pPr>
-              <w:jc w:val="center"/>
-            </w:pPr>
-            <w:r>
-              <w:t>Hemicelulose</w:t>
-            </w:r>
-          </w:p>
-        </w:tc>
-        <w:tc>
-          <w:tcPr>
-            <w:tcW w:w="3261" w:type="dxa"/>
-          </w:tcPr>
-          <w:p>
-            <w:pPr>
-              <w:jc w:val="center"/>
-            </w:pPr>
-            <w:r>
-              <w:t>9,5 %</w:t>
-            </w:r>
-            <w:r>
-              <w:rPr>
-                <w:vertAlign w:val="superscript"/>
-              </w:rPr>
-              <w:t>a</w:t>
-            </w:r>
-          </w:p>
-        </w:tc>
-      </w:tr>
-      <w:tr>
-        <w:tc>
-          <w:tcPr>
-            <w:tcW w:w="2834" w:type="dxa"/>
-          </w:tcPr>
-          <w:p>
-            <w:pPr>
-              <w:jc w:val="center"/>
-            </w:pPr>
-            <w:r>
-              <w:t>Lignina</w:t>
-            </w:r>
-          </w:p>
-        </w:tc>
-        <w:tc>
-          <w:tcPr>
-            <w:tcW w:w="3261" w:type="dxa"/>
-          </w:tcPr>
-          <w:p>
-            <w:pPr>
-              <w:jc w:val="center"/>
-            </w:pPr>
-            <w:r>
-              <w:t>8,5 %</w:t>
-            </w:r>
-            <w:r>
-              <w:rPr>
-                <w:vertAlign w:val="superscript"/>
-              </w:rPr>
-              <w:t>a</w:t>
-            </w:r>
-          </w:p>
-        </w:tc>
-      </w:tr>
-    </w:tbl>
-    <w:p>
-      <w:pPr>
-        <w:rPr>
-          <w:sz w:val="18"/>
-          <w:szCs w:val="18"/>
-        </w:rPr>
-      </w:pPr>
-      <w:r>
-        <w:tab/>
-      </w:r>
-      <w:r>
-        <w:tab/>
-      </w:r>
-      <w:r>
-        <w:rPr>
-          <w:sz w:val="18"/>
-          <w:szCs w:val="18"/>
-        </w:rPr>
-        <w:t>a - Em relação a ST.</w:t>
-      </w:r>
-    </w:p>
-    <w:p>
-      <w:pPr>
-        <w:pStyle w:val="PargrafodaLista"/>
-        <w:numPr>
-          <w:ilvl w:val="0"/>
-          <w:numId w:val="1"/>
-        </w:numPr>
-      </w:pPr>
-      <w:r>
-        <w:t>Temperatura: 26 +/- 4 °C;</w:t>
-      </w:r>
-    </w:p>
-    <w:p>
-      <w:pPr>
-        <w:pStyle w:val="PargrafodaLista"/>
-        <w:numPr>
-          <w:ilvl w:val="0"/>
-          <w:numId w:val="1"/>
-        </w:numPr>
-      </w:pPr>
-      <w:r>
-        <w:t>Tempo: 240 dias;</w:t>
-      </w:r>
-    </w:p>
-    <w:p>
-      <w:pPr>
-        <w:pStyle w:val="PargrafodaLista"/>
-        <w:numPr>
-          <w:ilvl w:val="0"/>
-          <w:numId w:val="1"/>
-        </w:numPr>
-      </w:pPr>
-      <w:r>
-        <w:t xml:space="preserve">Biorreator: capacidade de 3,25 L e volume de trabalho de </w:t>
-      </w:r>
-      <w:r>
-        <w:t>2 L</w:t>
-      </w:r>
-      <w:r>
-        <w:t>;</w:t>
-      </w:r>
-    </w:p>
-    <w:p>
-      <w:pPr>
-        <w:pStyle w:val="PargrafodaLista"/>
-        <w:numPr>
-          <w:ilvl w:val="0"/>
-          <w:numId w:val="1"/>
-        </w:numPr>
-      </w:pPr>
-      <w:r>
-        <w:t>Inóculo: 15 % do volume de trabalho do biorreator;</w:t>
-      </w:r>
-    </w:p>
-    <w:p>
-      <w:pPr>
-        <w:pStyle w:val="PargrafodaLista"/>
-        <w:numPr>
-          <w:ilvl w:val="1"/>
-          <w:numId w:val="1"/>
-        </w:numPr>
-      </w:pPr>
-      <w:r>
-        <w:t>Coletado de um biogás à base de esterco de gado das proximidades;</w:t>
-      </w:r>
-    </w:p>
-    <w:p>
-      <w:pPr>
-        <w:pStyle w:val="PargrafodaLista"/>
-        <w:numPr>
-          <w:ilvl w:val="0"/>
-          <w:numId w:val="1"/>
-        </w:numPr>
-      </w:pPr>
-      <w:r>
-        <w:t>Medidas diárias de produção de biogás e análises semanais de composição e qualidade (</w:t>
-      </w:r>
-      <w:r>
-        <w:t>cromatografia gasosa</w:t>
-      </w:r>
-      <w:r>
-        <w:t>)</w:t>
-      </w:r>
-      <w:r>
-        <w:t xml:space="preserve"> – medidas a 25 °C corrigidas para 0 °C e 1 </w:t>
-      </w:r>
-      <w:proofErr w:type="spellStart"/>
-      <w:r>
-        <w:t>atm</w:t>
-      </w:r>
-      <w:proofErr w:type="spellEnd"/>
-      <w:r>
-        <w:t>;</w:t>
-      </w:r>
-    </w:p>
-    <w:p>
-      <w:pPr>
-        <w:pStyle w:val="PargrafodaLista"/>
-        <w:numPr>
-          <w:ilvl w:val="0"/>
-          <w:numId w:val="1"/>
-        </w:numPr>
-      </w:pPr>
-      <w:r>
-        <w:t xml:space="preserve">Experimental: 4 biorreatores com lixo municipal e 1 com esterco de gado (branco); Mistura do substrato uma vez por dia; </w:t>
-      </w:r>
-    </w:p>
-    <w:tbl>
-      <w:tblPr>
-        <w:tblStyle w:val="Tabelacomgrade"/>
-        <w:tblW w:w="0" w:type="auto"/>
-        <w:tblInd w:w="562" w:type="dxa"/>
-        <w:tblLook w:val="04A0" w:firstRow="1" w:lastRow="0" w:firstColumn="1" w:lastColumn="0" w:noHBand="0" w:noVBand="1"/>
-      </w:tblPr>
-      <w:tblGrid>
-        <w:gridCol w:w="2552"/>
-        <w:gridCol w:w="1097"/>
-        <w:gridCol w:w="1418"/>
-        <w:gridCol w:w="1275"/>
-      </w:tblGrid>
-      <w:tr>
-        <w:tc>
-          <w:tcPr>
-            <w:tcW w:w="2552" w:type="dxa"/>
-          </w:tcPr>
-          <w:p>
-            <w:pPr>
-              <w:jc w:val="center"/>
-            </w:pPr>
-          </w:p>
-        </w:tc>
-        <w:tc>
-          <w:tcPr>
-            <w:tcW w:w="1097" w:type="dxa"/>
-          </w:tcPr>
-          <w:p>
-            <w:pPr>
-              <w:jc w:val="center"/>
-            </w:pPr>
-            <w:r>
-              <w:t>Efluente</w:t>
-            </w:r>
-          </w:p>
-        </w:tc>
-        <w:tc>
-          <w:tcPr>
-            <w:tcW w:w="1418" w:type="dxa"/>
-          </w:tcPr>
-          <w:p>
-            <w:pPr>
-              <w:jc w:val="center"/>
-            </w:pPr>
-            <w:r>
-              <w:t>Afluente</w:t>
-            </w:r>
-          </w:p>
-        </w:tc>
-        <w:tc>
-          <w:tcPr>
-            <w:tcW w:w="1275" w:type="dxa"/>
-          </w:tcPr>
-          <w:p>
-            <w:pPr>
-              <w:jc w:val="center"/>
-            </w:pPr>
-            <w:r>
-              <w:t>Inóculo</w:t>
-            </w:r>
-          </w:p>
-        </w:tc>
-      </w:tr>
-      <w:tr>
-        <w:tc>
-          <w:tcPr>
-            <w:tcW w:w="2552" w:type="dxa"/>
-          </w:tcPr>
-          <w:p>
-            <w:pPr>
-              <w:jc w:val="center"/>
-            </w:pPr>
-            <w:r>
-              <w:t>pH</w:t>
-            </w:r>
-          </w:p>
-        </w:tc>
-        <w:tc>
-          <w:tcPr>
-            <w:tcW w:w="1097" w:type="dxa"/>
-          </w:tcPr>
-          <w:p>
-            <w:pPr>
-              <w:jc w:val="center"/>
-            </w:pPr>
-            <w:r>
-              <w:t>7,0</w:t>
-            </w:r>
-          </w:p>
-        </w:tc>
-        <w:tc>
-          <w:tcPr>
-            <w:tcW w:w="1418" w:type="dxa"/>
-          </w:tcPr>
-          <w:p>
-            <w:pPr>
-              <w:jc w:val="center"/>
-            </w:pPr>
-            <w:r>
-              <w:t>7,8</w:t>
-            </w:r>
-          </w:p>
-        </w:tc>
-        <w:tc>
-          <w:tcPr>
-            <w:tcW w:w="1275" w:type="dxa"/>
-          </w:tcPr>
-          <w:p>
-            <w:pPr>
-              <w:jc w:val="center"/>
-            </w:pPr>
-            <w:r>
-              <w:t>7,2</w:t>
-            </w:r>
-          </w:p>
-        </w:tc>
-      </w:tr>
-      <w:tr>
-        <w:tc>
-          <w:tcPr>
-            <w:tcW w:w="2552" w:type="dxa"/>
-          </w:tcPr>
-          <w:p>
-            <w:pPr>
-              <w:jc w:val="center"/>
-            </w:pPr>
-            <w:r>
-              <w:t>Alcalinidade (mg/L)</w:t>
-            </w:r>
-          </w:p>
-        </w:tc>
-        <w:tc>
-          <w:tcPr>
-            <w:tcW w:w="1097" w:type="dxa"/>
-          </w:tcPr>
-          <w:p>
-            <w:pPr>
-              <w:jc w:val="center"/>
-            </w:pPr>
-            <w:r>
-              <w:t>1400</w:t>
-            </w:r>
-          </w:p>
-        </w:tc>
-        <w:tc>
-          <w:tcPr>
-            <w:tcW w:w="1418" w:type="dxa"/>
-          </w:tcPr>
-          <w:p>
-            <w:pPr>
-              <w:jc w:val="center"/>
-            </w:pPr>
-            <w:r>
-              <w:t>2200</w:t>
-            </w:r>
-          </w:p>
-        </w:tc>
-        <w:tc>
-          <w:tcPr>
-            <w:tcW w:w="1275" w:type="dxa"/>
-          </w:tcPr>
-          <w:p>
-            <w:pPr>
-              <w:jc w:val="center"/>
-            </w:pPr>
-            <w:r>
-              <w:t>300</w:t>
-            </w:r>
-          </w:p>
-        </w:tc>
-      </w:tr>
-      <w:tr>
-        <w:tc>
-          <w:tcPr>
-            <w:tcW w:w="2552" w:type="dxa"/>
-          </w:tcPr>
-          <w:p>
-            <w:pPr>
-              <w:jc w:val="center"/>
-              <w:rPr>
-                <w:vertAlign w:val="superscript"/>
-              </w:rPr>
-            </w:pPr>
-            <w:proofErr w:type="spellStart"/>
-            <w:r>
-              <w:t>Ác</w:t>
-            </w:r>
-            <w:proofErr w:type="spellEnd"/>
-            <w:r>
-              <w:t xml:space="preserve">. Graxos </w:t>
-            </w:r>
-            <w:proofErr w:type="spellStart"/>
-            <w:r>
-              <w:t>vol.</w:t>
-            </w:r>
-            <w:r>
-              <w:rPr>
-                <w:vertAlign w:val="superscript"/>
-              </w:rPr>
-              <w:t>a</w:t>
-            </w:r>
-            <w:proofErr w:type="spellEnd"/>
-          </w:p>
-        </w:tc>
-        <w:tc>
-          <w:tcPr>
-            <w:tcW w:w="1097" w:type="dxa"/>
-          </w:tcPr>
-          <w:p>
-            <w:pPr>
-              <w:jc w:val="center"/>
-            </w:pPr>
-            <w:r>
-              <w:t>1200</w:t>
-            </w:r>
-          </w:p>
-        </w:tc>
-        <w:tc>
-          <w:tcPr>
-            <w:tcW w:w="1418" w:type="dxa"/>
-          </w:tcPr>
-          <w:p>
-            <w:pPr>
-              <w:jc w:val="center"/>
-            </w:pPr>
-            <w:r>
-              <w:t>550</w:t>
-            </w:r>
-          </w:p>
-        </w:tc>
-        <w:tc>
-          <w:tcPr>
-            <w:tcW w:w="1275" w:type="dxa"/>
-          </w:tcPr>
-          <w:p>
-            <w:pPr>
-              <w:jc w:val="center"/>
-            </w:pPr>
-            <w:r>
-              <w:t>1410</w:t>
-            </w:r>
-          </w:p>
-        </w:tc>
-      </w:tr>
-      <w:tr>
-        <w:tc>
-          <w:tcPr>
-            <w:tcW w:w="2552" w:type="dxa"/>
-          </w:tcPr>
-          <w:p>
-            <w:pPr>
-              <w:jc w:val="center"/>
-            </w:pPr>
-            <w:r>
-              <w:t>DQO total (</w:t>
-            </w:r>
-            <w:proofErr w:type="spellStart"/>
-            <w:r>
-              <w:t>mgl</w:t>
-            </w:r>
-            <w:proofErr w:type="spellEnd"/>
-            <w:r>
-              <w:t>)</w:t>
-            </w:r>
-          </w:p>
-        </w:tc>
-        <w:tc>
-          <w:tcPr>
-            <w:tcW w:w="1097" w:type="dxa"/>
-          </w:tcPr>
-          <w:p>
-            <w:pPr>
-              <w:jc w:val="center"/>
-            </w:pPr>
-            <w:r>
-              <w:t>42500</w:t>
-            </w:r>
-          </w:p>
-        </w:tc>
-        <w:tc>
-          <w:tcPr>
-            <w:tcW w:w="1418" w:type="dxa"/>
-          </w:tcPr>
-          <w:p>
-            <w:pPr>
-              <w:jc w:val="center"/>
-            </w:pPr>
-            <w:r>
-              <w:t>4700</w:t>
-            </w:r>
-          </w:p>
-        </w:tc>
-        <w:tc>
-          <w:tcPr>
-            <w:tcW w:w="1275" w:type="dxa"/>
-          </w:tcPr>
-          <w:p>
-            <w:pPr>
-              <w:jc w:val="center"/>
-            </w:pPr>
-            <w:r>
-              <w:t>25200</w:t>
-            </w:r>
-          </w:p>
-        </w:tc>
-      </w:tr>
-    </w:tbl>
-    <w:p>
-      <w:pPr>
-        <w:pStyle w:val="PargrafodaLista"/>
-        <w:numPr>
-          <w:ilvl w:val="0"/>
-          <w:numId w:val="4"/>
-        </w:numPr>
-        <w:rPr>
-          <w:vertAlign w:val="superscript"/>
-        </w:rPr>
-      </w:pPr>
-      <w:r>
-        <w:rPr>
-          <w:vertAlign w:val="superscript"/>
-        </w:rPr>
-        <w:t>Como ácido acético;</w:t>
-      </w:r>
-    </w:p>
-    <w:p>
-      <w:pPr>
-        <w:pStyle w:val="PargrafodaLista"/>
-        <w:numPr>
-          <w:ilvl w:val="0"/>
-          <w:numId w:val="7"/>
-        </w:numPr>
-      </w:pPr>
-      <w:r>
-        <w:lastRenderedPageBreak/>
-        <w:t xml:space="preserve">pH ajustado para 7,2 +/- 0,2 com </w:t>
-      </w:r>
-      <w:proofErr w:type="spellStart"/>
-      <w:r>
-        <w:t>NaOH</w:t>
-      </w:r>
-      <w:proofErr w:type="spellEnd"/>
-      <w:r>
-        <w:t xml:space="preserve"> 0,5 N no 3º, 6º, 10º e 22º dias, quando o pH antes do ajuste e imediatamente após a mistura do substrato variou entre 5,5 e 6,5;</w:t>
-      </w:r>
-    </w:p>
-    <w:p>
-      <w:pPr>
-        <w:pStyle w:val="PargrafodaLista"/>
-        <w:numPr>
-          <w:ilvl w:val="0"/>
-          <w:numId w:val="7"/>
-        </w:numPr>
-      </w:pPr>
-      <w:r>
-        <w:t>pH e o VFA foram mantidos entre 7,0 e 7,9, e 3800 e 550 mg/l, respectivamente;</w:t>
-      </w:r>
-    </w:p>
-    <w:p>
-      <w:pPr>
-        <w:pStyle w:val="PargrafodaLista"/>
-      </w:pPr>
-    </w:p>
-    <w:p>
-      <w:pPr>
-        <w:pStyle w:val="PargrafodaLista"/>
-        <w:numPr>
-          <w:ilvl w:val="0"/>
-          <w:numId w:val="5"/>
-        </w:numPr>
-      </w:pPr>
-      <w:r>
-        <w:t xml:space="preserve">Considerações Matemáticas: </w:t>
-      </w:r>
-    </w:p>
-    <w:p>
-      <w:pPr>
-        <w:pStyle w:val="PargrafodaLista"/>
-        <w:numPr>
-          <w:ilvl w:val="1"/>
-          <w:numId w:val="5"/>
-        </w:numPr>
-      </w:pPr>
-      <w:r>
-        <w:t xml:space="preserve">Estequiometria: 1 kg de C no S </w:t>
-      </w:r>
-      <w:r>
-        <w:sym w:font="Wingdings" w:char="F0E0"/>
-      </w:r>
-      <w:r>
-        <w:t xml:space="preserve"> Rendimento de 1/12 kg de gás;</w:t>
-      </w:r>
-    </w:p>
-    <w:p>
-      <w:pPr>
-        <w:pStyle w:val="PargrafodaLista"/>
-        <w:numPr>
-          <w:ilvl w:val="1"/>
-          <w:numId w:val="5"/>
-        </w:numPr>
-      </w:pPr>
-      <w:r>
-        <w:t>Por kg de carbono degradado, o rendimento do gás deve ser de 1,866 m</w:t>
-      </w:r>
-      <w:r>
-        <w:rPr>
-          <w:vertAlign w:val="superscript"/>
-        </w:rPr>
-        <w:t>3</w:t>
-      </w:r>
-      <w:r>
-        <w:t xml:space="preserve"> de gás medido a 0 °C e 1 atm.</w:t>
-      </w:r>
-    </w:p>
-    <w:p>
-      <w:pPr>
-        <w:pStyle w:val="PargrafodaLista"/>
-        <w:numPr>
-          <w:ilvl w:val="1"/>
-          <w:numId w:val="5"/>
-        </w:numPr>
-      </w:pPr>
-      <w:r>
-        <w:t xml:space="preserve">Modelo empírico baseado em reações paralelas de </w:t>
-      </w:r>
-      <w:proofErr w:type="spellStart"/>
-      <w:r>
-        <w:t>pseudo-primeira</w:t>
-      </w:r>
-      <w:proofErr w:type="spellEnd"/>
-      <w:r>
-        <w:t xml:space="preserve"> ordem - Determinação da produção final de biogás e a concentração final de substrato biodegradável. </w:t>
-      </w:r>
-    </w:p>
-    <w:p>
-      <w:pPr>
-        <w:pStyle w:val="PargrafodaLista"/>
-        <w:numPr>
-          <w:ilvl w:val="1"/>
-          <w:numId w:val="5"/>
-        </w:numPr>
-      </w:pPr>
-      <w:r>
-        <w:t xml:space="preserve">O potencial final de produção de biogás pode ser definido </w:t>
-      </w:r>
-      <w:r>
-        <w:t xml:space="preserve">como a  </w:t>
-      </w:r>
-    </w:p>
-    <w:p>
-      <w:pPr>
-        <w:pStyle w:val="PargrafodaLista"/>
-        <w:ind w:left="1440"/>
-      </w:pPr>
-      <w:r>
-        <w:t>concentração final de substrato biodegradável (m</w:t>
-      </w:r>
-      <w:r>
-        <w:rPr>
-          <w:vertAlign w:val="superscript"/>
-        </w:rPr>
-        <w:t>3</w:t>
-      </w:r>
-      <w:r>
-        <w:t>) divido pelo substrato na alimentação (Kg);</w:t>
-      </w:r>
-    </w:p>
-    <w:p>
-      <w:pPr>
-        <w:pStyle w:val="PargrafodaLista"/>
-        <w:numPr>
-          <w:ilvl w:val="1"/>
-          <w:numId w:val="5"/>
-        </w:numPr>
-      </w:pPr>
-      <w:r>
-        <w:t xml:space="preserve">A concentração final de substrato biodegradável </w:t>
-      </w:r>
-      <w:r>
-        <w:t>pode ser obtida relacionando a degradação de DQO com a produção cumulativa de biogás;</w:t>
-      </w:r>
-    </w:p>
-    <w:p>
-      <w:pPr>
-        <w:pStyle w:val="PargrafodaLista"/>
-        <w:numPr>
-          <w:ilvl w:val="1"/>
-          <w:numId w:val="5"/>
-        </w:numPr>
-      </w:pPr>
-      <w:r>
-        <w:t>A biodegradabilidade anaeróbica final</w:t>
-      </w:r>
-      <w:r>
-        <w:t xml:space="preserve"> (%)</w:t>
-      </w:r>
-      <w:r>
-        <w:t xml:space="preserve"> é definida como a razão entre a demanda final de oxigênio químico biodegradável e a demanda química total de oxigênio</w:t>
-      </w:r>
-      <w:r>
-        <w:t>;</w:t>
-      </w:r>
-    </w:p>
-    <w:p>
-      <w:pPr>
-        <w:pStyle w:val="PargrafodaLista"/>
-        <w:numPr>
-          <w:ilvl w:val="1"/>
-          <w:numId w:val="5"/>
-        </w:numPr>
-      </w:pPr>
-      <w:r>
-        <w:t xml:space="preserve">A fração refratária ou concentração de substrato não biodegradável (%) pode ser definida como 100 - </w:t>
-      </w:r>
-      <w:r>
-        <w:t>biodegradabilidade anaeróbica final</w:t>
-      </w:r>
-      <w:r>
-        <w:t>;</w:t>
-      </w:r>
-    </w:p>
-    <w:p>
-      <w:pPr>
-        <w:pStyle w:val="PargrafodaLista"/>
-        <w:numPr>
-          <w:ilvl w:val="1"/>
-          <w:numId w:val="5"/>
-        </w:numPr>
-        <w:spacing w:before="240"/>
-      </w:pPr>
-      <w:r>
-        <w:t>A eficiência de conversão do bioprocesso pode ser definida como</w:t>
-      </w:r>
-      <w:r>
-        <w:t xml:space="preserve"> </w:t>
-      </w:r>
-      <w:r>
-        <w:t xml:space="preserve">a diferença </w:t>
-      </w:r>
-      <w:r>
-        <w:t xml:space="preserve">entre </w:t>
-      </w:r>
-      <w:r>
-        <w:t xml:space="preserve">o parâmetro de </w:t>
-      </w:r>
-      <w:r>
-        <w:t xml:space="preserve">demanda química de oxigênio </w:t>
-      </w:r>
-      <w:r>
-        <w:t>final</w:t>
-      </w:r>
-      <w:r>
-        <w:t xml:space="preserve"> </w:t>
-      </w:r>
-      <w:r>
-        <w:t>(B</w:t>
-      </w:r>
-      <w:r>
-        <w:rPr>
-          <w:rFonts w:ascii="Calibri" w:hAnsi="Calibri" w:cs="Calibri"/>
-          <w:vertAlign w:val="subscript"/>
-        </w:rPr>
-        <w:t>∞</w:t>
-      </w:r>
-      <w:r>
-        <w:t xml:space="preserve">) e a massa </w:t>
-      </w:r>
-      <w:r>
-        <w:t>de DQO instantânea (B</w:t>
-      </w:r>
-      <w:r>
-        <w:t>(t)) dividida pelo parâmetro de demanda química de oxigênio</w:t>
-      </w:r>
-      <w:r>
-        <w:t xml:space="preserve"> final (B</w:t>
-      </w:r>
-      <w:r>
-        <w:rPr>
-          <w:rFonts w:ascii="Calibri" w:hAnsi="Calibri" w:cs="Calibri"/>
-          <w:vertAlign w:val="subscript"/>
-        </w:rPr>
-        <w:t>∞</w:t>
-      </w:r>
-      <w:r>
-        <w:rPr>
-          <w:rFonts w:ascii="Calibri" w:hAnsi="Calibri" w:cs="Calibri"/>
-        </w:rPr>
-        <w:t>).</w:t>
-      </w:r>
-    </w:p>
-    <w:p>
-      <w:pPr>
-        <w:pStyle w:val="PargrafodaLista"/>
-        <w:numPr>
-          <w:ilvl w:val="1"/>
-          <w:numId w:val="5"/>
-        </w:numPr>
-        <w:spacing w:before="240"/>
-      </w:pPr>
-      <w:r>
-        <w:t xml:space="preserve">O rendimento bioenergético foi </w:t>
-      </w:r>
-      <w:r>
-        <w:t xml:space="preserve">estimado através do </w:t>
-      </w:r>
-      <w:r>
-        <w:t xml:space="preserve">poder calorífico </w:t>
-      </w:r>
-      <w:r>
-        <w:t xml:space="preserve">volumétrico superior </w:t>
-      </w:r>
-      <w:r>
-        <w:t>do biogás, em unidade de energia por massa</w:t>
-      </w:r>
-      <w:r>
-        <w:t xml:space="preserve">. Considerou-se na composição do biogás </w:t>
-      </w:r>
-      <w:r>
-        <w:t>apenas metano e gás carbônico, negligenciando</w:t>
-      </w:r>
-      <w:r>
-        <w:t xml:space="preserve"> </w:t>
-      </w:r>
-      <w:r>
-        <w:t>gases traços.</w:t>
-      </w:r>
-    </w:p>
-    <w:p>
-      <w:pPr>
-        <w:pStyle w:val="PargrafodaLista"/>
-        <w:numPr>
-          <w:ilvl w:val="0"/>
-          <w:numId w:val="5"/>
-        </w:numPr>
-      </w:pPr>
-      <w:r>
-        <w:lastRenderedPageBreak/>
-        <w:t>Observações:</w:t>
-      </w:r>
-    </w:p>
-    <w:p>
-      <w:pPr>
-        <w:pStyle w:val="PargrafodaLista"/>
-        <w:numPr>
-          <w:ilvl w:val="1"/>
-          <w:numId w:val="5"/>
-        </w:numPr>
-      </w:pPr>
-      <w:r>
-        <w:t xml:space="preserve">Degradação </w:t>
-      </w:r>
-      <w:r>
-        <w:t>do substrato começou quase imediatamente</w:t>
-      </w:r>
-      <w:r>
-        <w:t xml:space="preserve">, com a </w:t>
-      </w:r>
-      <w:r>
-        <w:t xml:space="preserve">digestão </w:t>
-      </w:r>
-      <w:r>
-        <w:t xml:space="preserve">ocorrendo </w:t>
-      </w:r>
-      <w:r>
-        <w:t xml:space="preserve">até que a taxa de produção de gás fosse insignificante. As taxas máximas específicas de produção de biogás foram observadas em 1,3 e 1,25 </w:t>
-      </w:r>
-      <w:proofErr w:type="spellStart"/>
-      <w:r>
-        <w:t>vol</w:t>
-      </w:r>
-      <w:r>
-        <w:t>G</w:t>
-      </w:r>
-      <w:r>
-        <w:t>ás</w:t>
-      </w:r>
-      <w:proofErr w:type="spellEnd"/>
-      <w:r>
-        <w:t>/</w:t>
-      </w:r>
-      <w:proofErr w:type="spellStart"/>
-      <w:r>
-        <w:t>vol</w:t>
-      </w:r>
-      <w:r>
-        <w:t>R</w:t>
-      </w:r>
-      <w:r>
-        <w:t>eator</w:t>
-      </w:r>
-      <w:proofErr w:type="spellEnd"/>
-      <w:r>
-        <w:t>/dia, respectivamente</w:t>
-      </w:r>
-      <w:r>
-        <w:t>, no 4 e 5 dias, com maior taxa de ácidos graxos voláteis (</w:t>
-      </w:r>
-      <w:r>
-        <w:t>7300 mg/l</w:t>
-      </w:r>
-      <w:r>
-        <w:t>)</w:t>
-      </w:r>
-      <w:r>
-        <w:t>;</w:t>
-      </w:r>
-    </w:p>
-    <w:p>
-      <w:pPr>
-        <w:pStyle w:val="PargrafodaLista"/>
-        <w:numPr>
-          <w:ilvl w:val="1"/>
-          <w:numId w:val="5"/>
-        </w:numPr>
-      </w:pPr>
-      <w:r>
-        <w:t xml:space="preserve">Redução do pH nos primeiros dias devido </w:t>
-      </w:r>
-      <w:r>
-        <w:t>à</w:t>
-      </w:r>
-      <w:r>
-        <w:t xml:space="preserve"> alta formação de ácidos graxos </w:t>
-      </w:r>
-      <w:r>
-        <w:t>voláteis</w:t>
-      </w:r>
-      <w:r>
-        <w:t xml:space="preserve"> </w:t>
-      </w:r>
-      <w:r>
-        <w:sym w:font="Wingdings" w:char="F0E0"/>
-      </w:r>
-      <w:r>
-        <w:t xml:space="preserve"> junto com a alta taxa específica de produção de biogás indica que o substrato possui matéria orgânica facilmente degradável</w:t>
-      </w:r>
-      <w:r>
-        <w:t>;</w:t>
-      </w:r>
-      <w:r>
-        <w:t xml:space="preserve"> </w:t>
-      </w:r>
-    </w:p>
-    <w:p>
-      <w:pPr>
-        <w:pStyle w:val="PargrafodaLista"/>
-        <w:numPr>
-          <w:ilvl w:val="1"/>
-          <w:numId w:val="5"/>
-        </w:numPr>
-      </w:pPr>
-      <w:r>
-        <w:t xml:space="preserve">6,26% do total de matéria volátil no substrato foi </w:t>
-      </w:r>
-      <w:proofErr w:type="gramStart"/>
-      <w:r>
-        <w:t>convertida</w:t>
-      </w:r>
-      <w:proofErr w:type="gramEnd"/>
-      <w:r>
-        <w:t xml:space="preserve"> e o rendimento total de biogás foi de 0,564 m3/kg sólidos voláteis;</w:t>
-      </w:r>
-    </w:p>
-    <w:p>
-      <w:pPr>
-        <w:pStyle w:val="PargrafodaLista"/>
-        <w:numPr>
-          <w:ilvl w:val="1"/>
-          <w:numId w:val="5"/>
-        </w:numPr>
-      </w:pPr>
-      <w:r>
-        <w:t>A baixa taxa C/N  (9,6) no substrato digerido indica que ele pode ser utilizado como biofertilizante ou condicionador de solo.</w:t>
-      </w:r>
-    </w:p>
-    <w:tbl>
-      <w:tblPr>
-        <w:tblStyle w:val="Tabelacomgrade"/>
-        <w:tblW w:w="0" w:type="auto"/>
-        <w:tblInd w:w="1413" w:type="dxa"/>
-        <w:tblLook w:val="04A0" w:firstRow="1" w:lastRow="0" w:firstColumn="1" w:lastColumn="0" w:noHBand="0" w:noVBand="1"/>
-      </w:tblPr>
-      <w:tblGrid>
-        <w:gridCol w:w="2163"/>
-        <w:gridCol w:w="1866"/>
-        <w:gridCol w:w="1526"/>
-        <w:gridCol w:w="1526"/>
-      </w:tblGrid>
-      <w:tr>
-        <w:tc>
-          <w:tcPr>
-            <w:tcW w:w="2163" w:type="dxa"/>
-          </w:tcPr>
-          <w:p>
-            <w:pPr>
-              <w:jc w:val="center"/>
-            </w:pPr>
-            <w:r>
-              <w:t>Parâmetro</w:t>
-            </w:r>
-          </w:p>
-        </w:tc>
-        <w:tc>
-          <w:tcPr>
-            <w:tcW w:w="1866" w:type="dxa"/>
-          </w:tcPr>
-          <w:p>
-            <w:pPr>
-              <w:jc w:val="center"/>
-            </w:pPr>
-            <w:r>
-              <w:t>Substrato</w:t>
-            </w:r>
-          </w:p>
-        </w:tc>
-        <w:tc>
-          <w:tcPr>
-            <w:tcW w:w="1526" w:type="dxa"/>
-          </w:tcPr>
-          <w:p>
-            <w:pPr>
-              <w:jc w:val="center"/>
-            </w:pPr>
-            <w:r>
-              <w:t>Lodo</w:t>
-            </w:r>
-          </w:p>
-        </w:tc>
-        <w:tc>
-          <w:tcPr>
-            <w:tcW w:w="1526" w:type="dxa"/>
-          </w:tcPr>
-          <w:p>
-            <w:pPr>
-              <w:jc w:val="center"/>
-            </w:pPr>
-            <w:r>
-              <w:t>Degradação (%)</w:t>
-            </w:r>
-          </w:p>
-        </w:tc>
-      </w:tr>
-      <w:tr>
-        <w:tc>
-          <w:tcPr>
-            <w:tcW w:w="2163" w:type="dxa"/>
-          </w:tcPr>
-          <w:p>
-            <w:pPr>
-              <w:jc w:val="center"/>
-            </w:pPr>
-            <w:r>
-              <w:t>Sólidos Totais</w:t>
-            </w:r>
-            <w:r>
-              <w:t xml:space="preserve"> (g)</w:t>
-            </w:r>
-          </w:p>
-        </w:tc>
-        <w:tc>
-          <w:tcPr>
-            <w:tcW w:w="1866" w:type="dxa"/>
-          </w:tcPr>
-          <w:p>
-            <w:pPr>
-              <w:jc w:val="center"/>
-            </w:pPr>
-            <w:r>
-              <w:t>67,000</w:t>
-            </w:r>
-          </w:p>
-        </w:tc>
-        <w:tc>
-          <w:tcPr>
-            <w:tcW w:w="1526" w:type="dxa"/>
-          </w:tcPr>
-          <w:p>
-            <w:pPr>
-              <w:jc w:val="center"/>
-            </w:pPr>
-            <w:r>
-              <w:t>21782</w:t>
-            </w:r>
-          </w:p>
-        </w:tc>
-        <w:tc>
-          <w:tcPr>
-            <w:tcW w:w="1526" w:type="dxa"/>
-          </w:tcPr>
-          <w:p>
-            <w:pPr>
-              <w:jc w:val="center"/>
-            </w:pPr>
-            <w:r>
-              <w:t>67,49</w:t>
-            </w:r>
-          </w:p>
-        </w:tc>
-      </w:tr>
-      <w:tr>
-        <w:tc>
-          <w:tcPr>
-            <w:tcW w:w="2163" w:type="dxa"/>
-          </w:tcPr>
-          <w:p>
-            <w:pPr>
-              <w:jc w:val="center"/>
-            </w:pPr>
-            <w:r>
-              <w:t>Sólidos Voláteis Totais</w:t>
-            </w:r>
-            <w:r>
-              <w:t xml:space="preserve"> (g)</w:t>
-            </w:r>
-          </w:p>
-        </w:tc>
-        <w:tc>
-          <w:tcPr>
-            <w:tcW w:w="1866" w:type="dxa"/>
-          </w:tcPr>
-          <w:p>
-            <w:pPr>
-              <w:jc w:val="center"/>
-            </w:pPr>
-            <w:r>
-              <w:t>59,295</w:t>
-            </w:r>
-          </w:p>
-        </w:tc>
-        <w:tc>
-          <w:tcPr>
-            <w:tcW w:w="1526" w:type="dxa"/>
-          </w:tcPr>
-          <w:p>
-            <w:pPr>
-              <w:jc w:val="center"/>
-            </w:pPr>
-            <w:r>
-              <w:t>14077</w:t>
-            </w:r>
-          </w:p>
-        </w:tc>
-        <w:tc>
-          <w:tcPr>
-            <w:tcW w:w="1526" w:type="dxa"/>
-          </w:tcPr>
-          <w:p>
-            <w:pPr>
-              <w:jc w:val="center"/>
-            </w:pPr>
-            <w:r>
-              <w:t>76,26</w:t>
-            </w:r>
-          </w:p>
-        </w:tc>
-      </w:tr>
-      <w:tr>
-        <w:tc>
-          <w:tcPr>
-            <w:tcW w:w="2163" w:type="dxa"/>
-          </w:tcPr>
-          <w:p>
-            <w:pPr>
-              <w:jc w:val="center"/>
-            </w:pPr>
-            <w:r>
-              <w:t>Carbono orgânico total</w:t>
-            </w:r>
-            <w:r>
-              <w:t xml:space="preserve"> (g)</w:t>
-            </w:r>
-          </w:p>
-        </w:tc>
-        <w:tc>
-          <w:tcPr>
-            <w:tcW w:w="1866" w:type="dxa"/>
-          </w:tcPr>
-          <w:p>
-            <w:pPr>
-              <w:jc w:val="center"/>
-            </w:pPr>
-            <w:r>
-              <w:t>26,800</w:t>
-            </w:r>
-          </w:p>
-        </w:tc>
-        <w:tc>
-          <w:tcPr>
-            <w:tcW w:w="1526" w:type="dxa"/>
-          </w:tcPr>
-          <w:p>
-            <w:pPr>
-              <w:jc w:val="center"/>
-            </w:pPr>
-            <w:r>
-              <w:t>7,200</w:t>
-            </w:r>
-          </w:p>
-        </w:tc>
-        <w:tc>
-          <w:tcPr>
-            <w:tcW w:w="1526" w:type="dxa"/>
-          </w:tcPr>
-          <w:p>
-            <w:pPr>
-              <w:jc w:val="center"/>
-            </w:pPr>
-            <w:r>
-              <w:t>73,13</w:t>
-            </w:r>
-          </w:p>
-        </w:tc>
-      </w:tr>
-      <w:tr>
-        <w:tc>
-          <w:tcPr>
-            <w:tcW w:w="2163" w:type="dxa"/>
-          </w:tcPr>
-          <w:p>
-            <w:pPr>
-              <w:jc w:val="center"/>
-            </w:pPr>
-            <w:r>
-              <w:t>Nitrogênio (</w:t>
-            </w:r>
-            <w:proofErr w:type="spellStart"/>
-            <w:r>
-              <w:rPr>
-                <w:i/>
-                <w:iCs/>
-              </w:rPr>
-              <w:t>Kjeldahl</w:t>
-            </w:r>
-            <w:proofErr w:type="spellEnd"/>
-            <w:r>
-              <w:t>)</w:t>
-            </w:r>
-            <w:r>
-              <w:t xml:space="preserve"> (g)</w:t>
-            </w:r>
-          </w:p>
-        </w:tc>
-        <w:tc>
-          <w:tcPr>
-            <w:tcW w:w="1866" w:type="dxa"/>
-          </w:tcPr>
-          <w:p>
-            <w:pPr>
-              <w:jc w:val="center"/>
-            </w:pPr>
-            <w:r>
-              <w:t>1</w:t>
-            </w:r>
-            <w:r>
-              <w:t>,072</w:t>
-            </w:r>
-          </w:p>
-        </w:tc>
-        <w:tc>
-          <w:tcPr>
-            <w:tcW w:w="1526" w:type="dxa"/>
-          </w:tcPr>
-          <w:p>
-            <w:pPr>
-              <w:jc w:val="center"/>
-            </w:pPr>
-            <w:r>
-              <w:t>0,750</w:t>
-            </w:r>
-          </w:p>
-        </w:tc>
-        <w:tc>
-          <w:tcPr>
-            <w:tcW w:w="1526" w:type="dxa"/>
-          </w:tcPr>
-          <w:p>
-            <w:pPr>
-              <w:jc w:val="center"/>
-            </w:pPr>
-            <w:r>
-              <w:t>30,03</w:t>
-            </w:r>
-          </w:p>
-        </w:tc>
-      </w:tr>
-      <w:tr>
-        <w:tc>
-          <w:tcPr>
-            <w:tcW w:w="2163" w:type="dxa"/>
-          </w:tcPr>
-          <w:p>
-            <w:pPr>
-              <w:jc w:val="center"/>
-            </w:pPr>
-            <w:r>
-              <w:t>C/N</w:t>
-            </w:r>
-          </w:p>
-        </w:tc>
-        <w:tc>
-          <w:tcPr>
-            <w:tcW w:w="1866" w:type="dxa"/>
-          </w:tcPr>
-          <w:p>
-            <w:pPr>
-              <w:jc w:val="center"/>
-            </w:pPr>
-            <w:r>
-              <w:t>25,000</w:t>
-            </w:r>
-          </w:p>
-        </w:tc>
-        <w:tc>
-          <w:tcPr>
-            <w:tcW w:w="1526" w:type="dxa"/>
-          </w:tcPr>
-          <w:p>
-            <w:pPr>
-              <w:jc w:val="center"/>
-            </w:pPr>
-            <w:r>
-              <w:t>9,600</w:t>
-            </w:r>
-          </w:p>
-        </w:tc>
-        <w:tc>
-          <w:tcPr>
-            <w:tcW w:w="1526" w:type="dxa"/>
-          </w:tcPr>
-          <w:p>
-            <w:pPr>
-              <w:jc w:val="center"/>
-            </w:pPr>
-            <w:r>
-              <w:t>61,6</w:t>
-            </w:r>
-          </w:p>
-        </w:tc>
-      </w:tr>
-      <w:tr>
-        <w:tc>
-          <w:tcPr>
-            <w:tcW w:w="2163" w:type="dxa"/>
-          </w:tcPr>
-          <w:p>
-            <w:pPr>
-              <w:jc w:val="center"/>
-            </w:pPr>
-            <w:r>
-              <w:t>DQO (g)</w:t>
-            </w:r>
-          </w:p>
-        </w:tc>
-        <w:tc>
-          <w:tcPr>
-            <w:tcW w:w="1866" w:type="dxa"/>
-          </w:tcPr>
-          <w:p>
-            <w:pPr>
-              <w:jc w:val="center"/>
-            </w:pPr>
-            <w:r>
-              <w:t>76.325</w:t>
-            </w:r>
-          </w:p>
-        </w:tc>
-        <w:tc>
-          <w:tcPr>
-            <w:tcW w:w="1526" w:type="dxa"/>
-          </w:tcPr>
-          <w:p>
-            <w:pPr>
-              <w:jc w:val="center"/>
-            </w:pPr>
-            <w:r>
-              <w:t>3,475</w:t>
-            </w:r>
-          </w:p>
-        </w:tc>
-        <w:tc>
-          <w:tcPr>
-            <w:tcW w:w="1526" w:type="dxa"/>
-          </w:tcPr>
-          <w:p>
-            <w:pPr>
-              <w:jc w:val="center"/>
-            </w:pPr>
-            <w:r>
-              <w:t>95,44</w:t>
-            </w:r>
-          </w:p>
-        </w:tc>
-      </w:tr>
-    </w:tbl>
-    <w:p/>
-    <w:p>
-      <w:pPr>
-        <w:pStyle w:val="PargrafodaLista"/>
-        <w:numPr>
-          <w:ilvl w:val="1"/>
-          <w:numId w:val="5"/>
-        </w:numPr>
-      </w:pPr>
-      <w:r>
-        <w:t xml:space="preserve">Teor de metano no biogás na faixa 68–72 </w:t>
-      </w:r>
-      <w:proofErr w:type="spellStart"/>
-      <w:r>
-        <w:t>vol</w:t>
-      </w:r>
-      <w:proofErr w:type="spellEnd"/>
-      <w:r>
-        <w:t>%, com média de 70% (alto quando comparado com valores relatado na literatura para outros substratos);</w:t>
-      </w:r>
-    </w:p>
-    <w:tbl>
-      <w:tblPr>
-        <w:tblStyle w:val="Tabelacomgrade"/>
-        <w:tblW w:w="8364" w:type="dxa"/>
-        <w:tblInd w:w="889" w:type="dxa"/>
-        <w:tblLook w:val="04A0" w:firstRow="1" w:lastRow="0" w:firstColumn="1" w:lastColumn="0" w:noHBand="0" w:noVBand="1"/>
-      </w:tblPr>
-      <w:tblGrid>
-        <w:gridCol w:w="4254"/>
-        <w:gridCol w:w="2186"/>
-        <w:gridCol w:w="1924"/>
-      </w:tblGrid>
-      <w:tr>
-        <w:tc>
-          <w:tcPr>
-            <w:tcW w:w="4254" w:type="dxa"/>
-          </w:tcPr>
-          <w:p>
-            <w:pPr>
-              <w:jc w:val="center"/>
-            </w:pPr>
-            <w:r>
-              <w:t>Substrato</w:t>
-            </w:r>
-          </w:p>
-        </w:tc>
-        <w:tc>
-          <w:tcPr>
-            <w:tcW w:w="2186" w:type="dxa"/>
-          </w:tcPr>
-          <w:p>
-            <w:pPr>
-              <w:jc w:val="center"/>
-            </w:pPr>
-            <w:r>
-              <w:t>m</w:t>
-            </w:r>
-            <w:r>
-              <w:rPr>
-                <w:vertAlign w:val="superscript"/>
-              </w:rPr>
-              <w:t>3</w:t>
-            </w:r>
-            <w:r>
-              <w:t xml:space="preserve"> biogás / kg SV</w:t>
-            </w:r>
-          </w:p>
-        </w:tc>
-        <w:tc>
-          <w:tcPr>
-            <w:tcW w:w="1924" w:type="dxa"/>
-          </w:tcPr>
-          <w:p>
-            <w:pPr>
-              <w:jc w:val="center"/>
-            </w:pPr>
-            <w:r>
-              <w:t>% metano (</w:t>
-            </w:r>
-            <w:proofErr w:type="spellStart"/>
-            <w:r>
-              <w:t>vol</w:t>
-            </w:r>
-            <w:proofErr w:type="spellEnd"/>
-            <w:r>
-              <w:t>)</w:t>
-            </w:r>
-          </w:p>
-        </w:tc>
-      </w:tr>
-      <w:tr>
-        <w:tc>
-          <w:tcPr>
-            <w:tcW w:w="4254" w:type="dxa"/>
-          </w:tcPr>
-          <w:p>
-            <w:pPr>
-              <w:jc w:val="center"/>
-            </w:pPr>
-            <w:r>
-              <w:t>Resíduo sólido de frutas e vegetais</w:t>
-            </w:r>
-          </w:p>
-        </w:tc>
-        <w:tc>
-          <w:tcPr>
-            <w:tcW w:w="2186" w:type="dxa"/>
-          </w:tcPr>
-          <w:p>
-            <w:pPr>
-              <w:jc w:val="center"/>
-            </w:pPr>
-            <w:r>
-              <w:t>0,429-0,568</w:t>
-            </w:r>
-          </w:p>
-        </w:tc>
-        <w:tc>
-          <w:tcPr>
-            <w:tcW w:w="1924" w:type="dxa"/>
-          </w:tcPr>
-          <w:p>
-            <w:pPr>
-              <w:jc w:val="center"/>
-            </w:pPr>
-            <w:r>
-              <w:t>50-60</w:t>
-            </w:r>
-          </w:p>
-        </w:tc>
-      </w:tr>
-      <w:tr>
-        <w:tc>
-          <w:tcPr>
-            <w:tcW w:w="4254" w:type="dxa"/>
-          </w:tcPr>
-          <w:p>
-            <w:pPr>
-              <w:jc w:val="center"/>
-            </w:pPr>
-            <w:r>
-              <w:lastRenderedPageBreak/>
-              <w:t>Resíduo de agricultura</w:t>
-            </w:r>
-          </w:p>
-        </w:tc>
-        <w:tc>
-          <w:tcPr>
-            <w:tcW w:w="2186" w:type="dxa"/>
-          </w:tcPr>
-          <w:p>
-            <w:pPr>
-              <w:jc w:val="center"/>
-            </w:pPr>
-            <w:r>
-              <w:t>0,730</w:t>
-            </w:r>
-          </w:p>
-        </w:tc>
-        <w:tc>
-          <w:tcPr>
-            <w:tcW w:w="1924" w:type="dxa"/>
-          </w:tcPr>
-          <w:p>
-            <w:pPr>
-              <w:jc w:val="center"/>
-            </w:pPr>
-            <w:r>
-              <w:t>59,9</w:t>
-            </w:r>
-          </w:p>
-        </w:tc>
-      </w:tr>
-      <w:tr>
-        <w:tc>
-          <w:tcPr>
-            <w:tcW w:w="4254" w:type="dxa"/>
-          </w:tcPr>
-          <w:p>
-            <w:pPr>
-              <w:jc w:val="center"/>
-            </w:pPr>
-            <w:r>
-              <w:t>Lixo municipal (RAO, 2019)</w:t>
-            </w:r>
-          </w:p>
-        </w:tc>
-        <w:tc>
-          <w:tcPr>
-            <w:tcW w:w="2186" w:type="dxa"/>
-          </w:tcPr>
-          <w:p>
-            <w:pPr>
-              <w:jc w:val="center"/>
-            </w:pPr>
-            <w:r>
-              <w:t>0,564</w:t>
-            </w:r>
-          </w:p>
-        </w:tc>
-        <w:tc>
-          <w:tcPr>
-            <w:tcW w:w="1924" w:type="dxa"/>
-          </w:tcPr>
-          <w:p>
-            <w:pPr>
-              <w:jc w:val="center"/>
-            </w:pPr>
-            <w:r>
-              <w:t>70</w:t>
-            </w:r>
-          </w:p>
-        </w:tc>
-      </w:tr>
-      <w:tr>
-        <w:tc>
-          <w:tcPr>
-            <w:tcW w:w="4254" w:type="dxa"/>
-          </w:tcPr>
-          <w:p>
-            <w:pPr>
-              <w:jc w:val="center"/>
-            </w:pPr>
-            <w:r>
-              <w:t>Esterco de gado</w:t>
-            </w:r>
-          </w:p>
-        </w:tc>
-        <w:tc>
-          <w:tcPr>
-            <w:tcW w:w="2186" w:type="dxa"/>
-          </w:tcPr>
-          <w:p>
-            <w:pPr>
-              <w:jc w:val="center"/>
-            </w:pPr>
-            <w:r>
-              <w:t>0,252</w:t>
-            </w:r>
-          </w:p>
-        </w:tc>
-        <w:tc>
-          <w:tcPr>
-            <w:tcW w:w="1924" w:type="dxa"/>
-          </w:tcPr>
-          <w:p>
-            <w:pPr>
-              <w:jc w:val="center"/>
-            </w:pPr>
-            <w:r>
-              <w:t>62</w:t>
-            </w:r>
-          </w:p>
-        </w:tc>
-      </w:tr>
-    </w:tbl>
-    <w:p>
-      <w:pPr>
-        <w:pStyle w:val="PargrafodaLista"/>
-        <w:ind w:left="1778"/>
-      </w:pPr>
-    </w:p>
-    <w:p>
-      <w:pPr>
-        <w:pStyle w:val="PargrafodaLista"/>
-        <w:ind w:left="1440"/>
       </w:pPr>
     </w:p>
     <w:sectPr>

--- a/Modelo_1/descritivo.docx
+++ b/Modelo_1/descritivo.docx
@@ -1,6 +1,6 @@
 
 <file path=word/document.xml><?xml version="1.0" encoding="utf-8"?>
-<w:document xmlns:wpc="http://schemas.microsoft.com/office/word/2010/wordprocessingCanvas" xmlns:cx="http://schemas.microsoft.com/office/drawing/2014/chartex" xmlns:cx1="http://schemas.microsoft.com/office/drawing/2015/9/8/chartex" xmlns:cx2="http://schemas.microsoft.com/office/drawing/2015/10/21/chartex" xmlns:cx3="http://schemas.microsoft.com/office/drawing/2016/5/9/chartex" xmlns:cx4="http://schemas.microsoft.com/office/drawing/2016/5/10/chartex" xmlns:cx5="http://schemas.microsoft.com/office/drawing/2016/5/11/chartex" xmlns:cx6="http://schemas.microsoft.com/office/drawing/2016/5/12/chartex" xmlns:cx7="http://schemas.microsoft.com/office/drawing/2016/5/13/chartex" xmlns:cx8="http://schemas.microsoft.com/office/drawing/2016/5/14/chartex" xmlns:mc="http://schemas.openxmlformats.org/markup-compatibility/2006" xmlns:aink="http://schemas.microsoft.com/office/drawing/2016/ink" xmlns:am3d="http://schemas.microsoft.com/office/drawing/2017/model3d" xmlns:o="urn:schemas-microsoft-com:office:office" xmlns:oel="http://schemas.microsoft.com/office/2019/extlst" xmlns:r="http://schemas.openxmlformats.org/officeDocument/2006/relationships" xmlns:m="http://schemas.openxmlformats.org/officeDocument/2006/math" xmlns:v="urn:schemas-microsoft-com:vml" xmlns:wp14="http://schemas.microsoft.com/office/word/2010/wordprocessingDrawing" xmlns:wp="http://schemas.openxmlformats.org/drawingml/2006/wordprocessingDrawing" xmlns:w10="urn:schemas-microsoft-com:office:word" xmlns:w="http://schemas.openxmlformats.org/wordprocessingml/2006/main" xmlns:w14="http://schemas.microsoft.com/office/word/2010/wordml" xmlns:w15="http://schemas.microsoft.com/office/word/2012/wordml" xmlns:w16cex="http://schemas.microsoft.com/office/word/2018/wordml/cex" xmlns:w16cid="http://schemas.microsoft.com/office/word/2016/wordml/cid" xmlns:w16="http://schemas.microsoft.com/office/word/2018/wordml" xmlns:w16sdtdh="http://schemas.microsoft.com/office/word/2020/wordml/sdtdatahash" xmlns:w16se="http://schemas.microsoft.com/office/word/2015/wordml/symex" xmlns:wpg="http://schemas.microsoft.com/office/word/2010/wordprocessingGroup" xmlns:wpi="http://schemas.microsoft.com/office/word/2010/wordprocessingInk" xmlns:wne="http://schemas.microsoft.com/office/word/2006/wordml" xmlns:wps="http://schemas.microsoft.com/office/word/2010/wordprocessingShape" mc:Ignorable="w14 w15 w16se w16cid w16 w16cex w16sdtdh wp14">
+<w:document xmlns:wpc="http://schemas.microsoft.com/office/word/2010/wordprocessingCanvas" xmlns:cx="http://schemas.microsoft.com/office/drawing/2014/chartex" xmlns:cx1="http://schemas.microsoft.com/office/drawing/2015/9/8/chartex" xmlns:cx2="http://schemas.microsoft.com/office/drawing/2015/10/21/chartex" xmlns:cx3="http://schemas.microsoft.com/office/drawing/2016/5/9/chartex" xmlns:cx4="http://schemas.microsoft.com/office/drawing/2016/5/10/chartex" xmlns:cx5="http://schemas.microsoft.com/office/drawing/2016/5/11/chartex" xmlns:cx6="http://schemas.microsoft.com/office/drawing/2016/5/12/chartex" xmlns:cx7="http://schemas.microsoft.com/office/drawing/2016/5/13/chartex" xmlns:cx8="http://schemas.microsoft.com/office/drawing/2016/5/14/chartex" xmlns:mc="http://schemas.openxmlformats.org/markup-compatibility/2006" xmlns:aink="http://schemas.microsoft.com/office/drawing/2016/ink" xmlns:am3d="http://schemas.microsoft.com/office/drawing/2017/model3d" xmlns:o="urn:schemas-microsoft-com:office:office" xmlns:r="http://schemas.openxmlformats.org/officeDocument/2006/relationships" xmlns:m="http://schemas.openxmlformats.org/officeDocument/2006/math" xmlns:v="urn:schemas-microsoft-com:vml" xmlns:wp14="http://schemas.microsoft.com/office/word/2010/wordprocessingDrawing" xmlns:wp="http://schemas.openxmlformats.org/drawingml/2006/wordprocessingDrawing" xmlns:w10="urn:schemas-microsoft-com:office:word" xmlns:w="http://schemas.openxmlformats.org/wordprocessingml/2006/main" xmlns:w14="http://schemas.microsoft.com/office/word/2010/wordml" xmlns:w15="http://schemas.microsoft.com/office/word/2012/wordml" xmlns:w16cex="http://schemas.microsoft.com/office/word/2018/wordml/cex" xmlns:w16cid="http://schemas.microsoft.com/office/word/2016/wordml/cid" xmlns:w16="http://schemas.microsoft.com/office/word/2018/wordml" xmlns:w16sdtdh="http://schemas.microsoft.com/office/word/2020/wordml/sdtdatahash" xmlns:w16se="http://schemas.microsoft.com/office/word/2015/wordml/symex" xmlns:wpg="http://schemas.microsoft.com/office/word/2010/wordprocessingGroup" xmlns:wpi="http://schemas.microsoft.com/office/word/2010/wordprocessingInk" xmlns:wne="http://schemas.microsoft.com/office/word/2006/wordml" xmlns:wps="http://schemas.microsoft.com/office/word/2010/wordprocessingShape" mc:Ignorable="w14 w15 w16se w16cid w16 w16cex w16sdtdh wp14">
   <w:body>
     <w:p>
       <w:pPr>
@@ -947,7 +947,13 @@
             <w:rPr>
               <w:rFonts w:ascii="Cambria Math" w:hAnsi="Cambria Math"/>
             </w:rPr>
-            <m:t xml:space="preserve">- </m:t>
+            <m:t>-</m:t>
+          </m:r>
+          <m:r>
+            <w:rPr>
+              <w:rFonts w:ascii="Cambria Math" w:hAnsi="Cambria Math"/>
+            </w:rPr>
+            <m:t xml:space="preserve"> </m:t>
           </m:r>
           <m:nary>
             <m:naryPr>
@@ -1004,14 +1010,27 @@
       <w:r>
         <w:t xml:space="preserve">( </w:t>
       </w:r>
-      <w:fldSimple w:instr=" SEQ ( \* ARABIC ">
-        <w:r>
-          <w:rPr>
-            <w:noProof/>
-          </w:rPr>
-          <w:t>1</w:t>
-        </w:r>
-      </w:fldSimple>
+      <w:r>
+        <w:fldChar w:fldCharType="begin"/>
+      </w:r>
+      <w:r>
+        <w:instrText xml:space="preserve"> SEQ ( \* ARABIC </w:instrText>
+      </w:r>
+      <w:r>
+        <w:fldChar w:fldCharType="separate"/>
+      </w:r>
+      <w:r>
+        <w:rPr>
+          <w:noProof/>
+        </w:rPr>
+        <w:t>1</w:t>
+      </w:r>
+      <w:r>
+        <w:rPr>
+          <w:noProof/>
+        </w:rPr>
+        <w:fldChar w:fldCharType="end"/>
+      </w:r>
       <w:r>
         <w:t xml:space="preserve"> )</w:t>
       </w:r>
@@ -1183,7 +1202,13 @@
                 <w:rPr>
                   <w:rFonts w:ascii="Cambria Math" w:hAnsi="Cambria Math"/>
                 </w:rPr>
-                <m:t xml:space="preserve">- </m:t>
+                <m:t>-</m:t>
+              </m:r>
+              <m:r>
+                <w:rPr>
+                  <w:rFonts w:ascii="Cambria Math" w:hAnsi="Cambria Math"/>
+                </w:rPr>
+                <m:t xml:space="preserve"> </m:t>
               </m:r>
               <m:nary>
                 <m:naryPr>
@@ -1242,14 +1267,27 @@
       <w:r>
         <w:t xml:space="preserve">( </w:t>
       </w:r>
-      <w:fldSimple w:instr=" SEQ ( \* ARABIC ">
-        <w:r>
-          <w:rPr>
-            <w:noProof/>
-          </w:rPr>
-          <w:t>2</w:t>
-        </w:r>
-      </w:fldSimple>
+      <w:r>
+        <w:fldChar w:fldCharType="begin"/>
+      </w:r>
+      <w:r>
+        <w:instrText xml:space="preserve"> SEQ ( \* ARABIC </w:instrText>
+      </w:r>
+      <w:r>
+        <w:fldChar w:fldCharType="separate"/>
+      </w:r>
+      <w:r>
+        <w:rPr>
+          <w:noProof/>
+        </w:rPr>
+        <w:t>2</w:t>
+      </w:r>
+      <w:r>
+        <w:rPr>
+          <w:noProof/>
+        </w:rPr>
+        <w:fldChar w:fldCharType="end"/>
+      </w:r>
       <w:r>
         <w:t xml:space="preserve"> )</w:t>
       </w:r>
@@ -1423,7 +1461,13 @@
             <w:rPr>
               <w:rFonts w:ascii="Cambria Math" w:hAnsi="Cambria Math"/>
             </w:rPr>
-            <m:t xml:space="preserve">- </m:t>
+            <m:t>-</m:t>
+          </m:r>
+          <m:r>
+            <w:rPr>
+              <w:rFonts w:ascii="Cambria Math" w:hAnsi="Cambria Math"/>
+            </w:rPr>
+            <m:t xml:space="preserve"> </m:t>
           </m:r>
           <m:nary>
             <m:naryPr>
@@ -1480,14 +1524,27 @@
       <w:r>
         <w:t xml:space="preserve">( </w:t>
       </w:r>
-      <w:fldSimple w:instr=" SEQ ( \* ARABIC ">
-        <w:r>
-          <w:rPr>
-            <w:noProof/>
-          </w:rPr>
-          <w:t>3</w:t>
-        </w:r>
-      </w:fldSimple>
+      <w:r>
+        <w:fldChar w:fldCharType="begin"/>
+      </w:r>
+      <w:r>
+        <w:instrText xml:space="preserve"> SEQ ( \* ARABIC </w:instrText>
+      </w:r>
+      <w:r>
+        <w:fldChar w:fldCharType="separate"/>
+      </w:r>
+      <w:r>
+        <w:rPr>
+          <w:noProof/>
+        </w:rPr>
+        <w:t>3</w:t>
+      </w:r>
+      <w:r>
+        <w:rPr>
+          <w:noProof/>
+        </w:rPr>
+        <w:fldChar w:fldCharType="end"/>
+      </w:r>
       <w:r>
         <w:t xml:space="preserve"> )</w:t>
       </w:r>
@@ -2022,14 +2079,27 @@
       <w:r>
         <w:t xml:space="preserve">( </w:t>
       </w:r>
-      <w:fldSimple w:instr=" SEQ ( \* ARABIC ">
-        <w:r>
-          <w:rPr>
-            <w:noProof/>
-          </w:rPr>
-          <w:t>4</w:t>
-        </w:r>
-      </w:fldSimple>
+      <w:r>
+        <w:fldChar w:fldCharType="begin"/>
+      </w:r>
+      <w:r>
+        <w:instrText xml:space="preserve"> SEQ ( \* ARABIC </w:instrText>
+      </w:r>
+      <w:r>
+        <w:fldChar w:fldCharType="separate"/>
+      </w:r>
+      <w:r>
+        <w:rPr>
+          <w:noProof/>
+        </w:rPr>
+        <w:t>4</w:t>
+      </w:r>
+      <w:r>
+        <w:rPr>
+          <w:noProof/>
+        </w:rPr>
+        <w:fldChar w:fldCharType="end"/>
+      </w:r>
       <w:r>
         <w:t xml:space="preserve"> )</w:t>
       </w:r>
@@ -2192,7 +2262,31 @@
               <w:sz w:val="24"/>
               <w:szCs w:val="24"/>
             </w:rPr>
-            <m:t>=μ X</m:t>
+            <m:t>=</m:t>
+          </m:r>
+          <m:r>
+            <w:rPr>
+              <w:rFonts w:ascii="Cambria Math" w:eastAsiaTheme="minorEastAsia" w:hAnsi="Cambria Math"/>
+              <w:sz w:val="24"/>
+              <w:szCs w:val="24"/>
+            </w:rPr>
+            <m:t>μ</m:t>
+          </m:r>
+          <m:r>
+            <w:rPr>
+              <w:rFonts w:ascii="Cambria Math" w:eastAsiaTheme="minorEastAsia" w:hAnsi="Cambria Math"/>
+              <w:sz w:val="24"/>
+              <w:szCs w:val="24"/>
+            </w:rPr>
+            <m:t xml:space="preserve"> </m:t>
+          </m:r>
+          <m:r>
+            <w:rPr>
+              <w:rFonts w:ascii="Cambria Math" w:eastAsiaTheme="minorEastAsia" w:hAnsi="Cambria Math"/>
+              <w:sz w:val="24"/>
+              <w:szCs w:val="24"/>
+            </w:rPr>
+            <m:t>X</m:t>
           </m:r>
         </m:oMath>
       </m:oMathPara>
@@ -2205,14 +2299,27 @@
       <w:r>
         <w:t xml:space="preserve">( </w:t>
       </w:r>
-      <w:fldSimple w:instr=" SEQ ( \* ARABIC ">
-        <w:r>
-          <w:rPr>
-            <w:noProof/>
-          </w:rPr>
-          <w:t>5</w:t>
-        </w:r>
-      </w:fldSimple>
+      <w:r>
+        <w:fldChar w:fldCharType="begin"/>
+      </w:r>
+      <w:r>
+        <w:instrText xml:space="preserve"> SEQ ( \* ARABIC </w:instrText>
+      </w:r>
+      <w:r>
+        <w:fldChar w:fldCharType="separate"/>
+      </w:r>
+      <w:r>
+        <w:rPr>
+          <w:noProof/>
+        </w:rPr>
+        <w:t>5</w:t>
+      </w:r>
+      <w:r>
+        <w:rPr>
+          <w:noProof/>
+        </w:rPr>
+        <w:fldChar w:fldCharType="end"/>
+      </w:r>
       <w:r>
         <w:t xml:space="preserve"> )</w:t>
       </w:r>
@@ -2317,7 +2424,23 @@
                       <w:sz w:val="24"/>
                       <w:szCs w:val="24"/>
                     </w:rPr>
-                    <m:t>X/S</m:t>
+                    <m:t>X</m:t>
+                  </m:r>
+                  <m:r>
+                    <w:rPr>
+                      <w:rFonts w:ascii="Cambria Math" w:hAnsi="Cambria Math"/>
+                      <w:sz w:val="24"/>
+                      <w:szCs w:val="24"/>
+                    </w:rPr>
+                    <m:t>/</m:t>
+                  </m:r>
+                  <m:r>
+                    <w:rPr>
+                      <w:rFonts w:ascii="Cambria Math" w:hAnsi="Cambria Math"/>
+                      <w:sz w:val="24"/>
+                      <w:szCs w:val="24"/>
+                    </w:rPr>
+                    <m:t>S</m:t>
                   </m:r>
                 </m:sub>
               </m:sSub>
@@ -2329,7 +2452,23 @@
               <w:sz w:val="24"/>
               <w:szCs w:val="24"/>
             </w:rPr>
-            <m:t xml:space="preserve"> X </m:t>
+            <m:t xml:space="preserve"> </m:t>
+          </m:r>
+          <m:r>
+            <w:rPr>
+              <w:rFonts w:ascii="Cambria Math" w:eastAsiaTheme="minorEastAsia" w:hAnsi="Cambria Math"/>
+              <w:sz w:val="24"/>
+              <w:szCs w:val="24"/>
+            </w:rPr>
+            <m:t>X</m:t>
+          </m:r>
+          <m:r>
+            <w:rPr>
+              <w:rFonts w:ascii="Cambria Math" w:eastAsiaTheme="minorEastAsia" w:hAnsi="Cambria Math"/>
+              <w:sz w:val="24"/>
+              <w:szCs w:val="24"/>
+            </w:rPr>
+            <m:t xml:space="preserve"> </m:t>
           </m:r>
         </m:oMath>
       </m:oMathPara>
@@ -2342,14 +2481,27 @@
       <w:r>
         <w:t xml:space="preserve">( </w:t>
       </w:r>
-      <w:fldSimple w:instr=" SEQ ( \* ARABIC ">
-        <w:r>
-          <w:rPr>
-            <w:noProof/>
-          </w:rPr>
-          <w:t>6</w:t>
-        </w:r>
-      </w:fldSimple>
+      <w:r>
+        <w:fldChar w:fldCharType="begin"/>
+      </w:r>
+      <w:r>
+        <w:instrText xml:space="preserve"> SEQ ( \* ARABIC </w:instrText>
+      </w:r>
+      <w:r>
+        <w:fldChar w:fldCharType="separate"/>
+      </w:r>
+      <w:r>
+        <w:rPr>
+          <w:noProof/>
+        </w:rPr>
+        <w:t>6</w:t>
+      </w:r>
+      <w:r>
+        <w:rPr>
+          <w:noProof/>
+        </w:rPr>
+        <w:fldChar w:fldCharType="end"/>
+      </w:r>
       <w:r>
         <w:t xml:space="preserve"> )</w:t>
       </w:r>
@@ -2497,13 +2649,7 @@
                 <w:rPr>
                   <w:rFonts w:ascii="Cambria Math" w:eastAsiaTheme="minorEastAsia" w:hAnsi="Cambria Math"/>
                 </w:rPr>
-                <m:t>d</m:t>
-              </m:r>
-              <m:r>
-                <w:rPr>
-                  <w:rFonts w:ascii="Cambria Math" w:eastAsiaTheme="minorEastAsia" w:hAnsi="Cambria Math"/>
-                </w:rPr>
-                <m:t>S</m:t>
+                <m:t>dS</m:t>
               </m:r>
             </m:num>
             <m:den>
@@ -2663,7 +2809,19 @@
                     <w:rPr>
                       <w:rFonts w:ascii="Cambria Math" w:eastAsiaTheme="minorEastAsia" w:hAnsi="Cambria Math"/>
                     </w:rPr>
-                    <m:t>X/S</m:t>
+                    <m:t>X</m:t>
+                  </m:r>
+                  <m:r>
+                    <w:rPr>
+                      <w:rFonts w:ascii="Cambria Math" w:eastAsiaTheme="minorEastAsia" w:hAnsi="Cambria Math"/>
+                    </w:rPr>
+                    <m:t>/</m:t>
+                  </m:r>
+                  <m:r>
+                    <w:rPr>
+                      <w:rFonts w:ascii="Cambria Math" w:eastAsiaTheme="minorEastAsia" w:hAnsi="Cambria Math"/>
+                    </w:rPr>
+                    <m:t>S</m:t>
                   </m:r>
                 </m:sub>
               </m:sSub>
@@ -2747,14 +2905,27 @@
       <w:r>
         <w:t xml:space="preserve">( </w:t>
       </w:r>
-      <w:fldSimple w:instr=" SEQ ( \* ARABIC ">
-        <w:r>
-          <w:rPr>
-            <w:noProof/>
-          </w:rPr>
-          <w:t>7</w:t>
-        </w:r>
-      </w:fldSimple>
+      <w:r>
+        <w:fldChar w:fldCharType="begin"/>
+      </w:r>
+      <w:r>
+        <w:instrText xml:space="preserve"> SEQ ( \* ARABIC </w:instrText>
+      </w:r>
+      <w:r>
+        <w:fldChar w:fldCharType="separate"/>
+      </w:r>
+      <w:r>
+        <w:rPr>
+          <w:noProof/>
+        </w:rPr>
+        <w:t>7</w:t>
+      </w:r>
+      <w:r>
+        <w:rPr>
+          <w:noProof/>
+        </w:rPr>
+        <w:fldChar w:fldCharType="end"/>
+      </w:r>
       <w:r>
         <w:t xml:space="preserve"> )</w:t>
       </w:r>
@@ -2960,7 +3131,15 @@
               <w:sz w:val="24"/>
               <w:szCs w:val="24"/>
             </w:rPr>
-            <m:t xml:space="preserve"> X</m:t>
+            <m:t xml:space="preserve"> </m:t>
+          </m:r>
+          <m:r>
+            <w:rPr>
+              <w:rFonts w:ascii="Cambria Math" w:hAnsi="Cambria Math"/>
+              <w:sz w:val="24"/>
+              <w:szCs w:val="24"/>
+            </w:rPr>
+            <m:t>X</m:t>
           </m:r>
         </m:oMath>
       </m:oMathPara>
@@ -2973,14 +3152,27 @@
       <w:r>
         <w:t xml:space="preserve">( </w:t>
       </w:r>
-      <w:fldSimple w:instr=" SEQ ( \* ARABIC ">
-        <w:r>
-          <w:rPr>
-            <w:noProof/>
-          </w:rPr>
-          <w:t>8</w:t>
-        </w:r>
-      </w:fldSimple>
+      <w:r>
+        <w:fldChar w:fldCharType="begin"/>
+      </w:r>
+      <w:r>
+        <w:instrText xml:space="preserve"> SEQ ( \* ARABIC </w:instrText>
+      </w:r>
+      <w:r>
+        <w:fldChar w:fldCharType="separate"/>
+      </w:r>
+      <w:r>
+        <w:rPr>
+          <w:noProof/>
+        </w:rPr>
+        <w:t>8</w:t>
+      </w:r>
+      <w:r>
+        <w:rPr>
+          <w:noProof/>
+        </w:rPr>
+        <w:fldChar w:fldCharType="end"/>
+      </w:r>
       <w:r>
         <w:t xml:space="preserve"> )</w:t>
       </w:r>
@@ -3238,7 +3430,15 @@
                   <w:sz w:val="24"/>
                   <w:szCs w:val="24"/>
                 </w:rPr>
-                <m:t xml:space="preserve">max </m:t>
+                <m:t>max</m:t>
+              </m:r>
+              <m:r>
+                <w:rPr>
+                  <w:rFonts w:ascii="Cambria Math" w:hAnsi="Cambria Math"/>
+                  <w:sz w:val="24"/>
+                  <w:szCs w:val="24"/>
+                </w:rPr>
+                <m:t xml:space="preserve"> </m:t>
               </m:r>
             </m:sub>
           </m:sSub>
@@ -3381,14 +3581,27 @@
       <w:r>
         <w:t xml:space="preserve">( </w:t>
       </w:r>
-      <w:fldSimple w:instr=" SEQ ( \* ARABIC ">
-        <w:r>
-          <w:rPr>
-            <w:noProof/>
-          </w:rPr>
-          <w:t>9</w:t>
-        </w:r>
-      </w:fldSimple>
+      <w:r>
+        <w:fldChar w:fldCharType="begin"/>
+      </w:r>
+      <w:r>
+        <w:instrText xml:space="preserve"> SEQ ( \* ARABIC </w:instrText>
+      </w:r>
+      <w:r>
+        <w:fldChar w:fldCharType="separate"/>
+      </w:r>
+      <w:r>
+        <w:rPr>
+          <w:noProof/>
+        </w:rPr>
+        <w:t>9</w:t>
+      </w:r>
+      <w:r>
+        <w:rPr>
+          <w:noProof/>
+        </w:rPr>
+        <w:fldChar w:fldCharType="end"/>
+      </w:r>
       <w:r>
         <w:t xml:space="preserve"> )</w:t>
       </w:r>
@@ -3527,15 +3740,7 @@
                   <w:sz w:val="24"/>
                   <w:szCs w:val="24"/>
                 </w:rPr>
-                <m:t>-</m:t>
-              </m:r>
-              <m:r>
-                <w:rPr>
-                  <w:rFonts w:ascii="Cambria Math" w:hAnsi="Cambria Math"/>
-                  <w:sz w:val="24"/>
-                  <w:szCs w:val="24"/>
-                </w:rPr>
-                <m:t>X</m:t>
+                <m:t>-X</m:t>
               </m:r>
             </m:e>
           </m:d>
@@ -3651,15 +3856,7 @@
                       <w:sz w:val="24"/>
                       <w:szCs w:val="24"/>
                     </w:rPr>
-                    <m:t>+</m:t>
-                  </m:r>
-                  <m:r>
-                    <w:rPr>
-                      <w:rFonts w:ascii="Cambria Math" w:hAnsi="Cambria Math"/>
-                      <w:sz w:val="24"/>
-                      <w:szCs w:val="24"/>
-                    </w:rPr>
-                    <m:t>S</m:t>
+                    <m:t>+S</m:t>
                   </m:r>
                 </m:den>
               </m:f>
@@ -3727,14 +3924,27 @@
       <w:r>
         <w:t xml:space="preserve">( </w:t>
       </w:r>
-      <w:fldSimple w:instr=" SEQ ( \* ARABIC ">
-        <w:r>
-          <w:rPr>
-            <w:noProof/>
-          </w:rPr>
-          <w:t>10</w:t>
-        </w:r>
-      </w:fldSimple>
+      <w:r>
+        <w:fldChar w:fldCharType="begin"/>
+      </w:r>
+      <w:r>
+        <w:instrText xml:space="preserve"> SEQ ( \* ARABIC </w:instrText>
+      </w:r>
+      <w:r>
+        <w:fldChar w:fldCharType="separate"/>
+      </w:r>
+      <w:r>
+        <w:rPr>
+          <w:noProof/>
+        </w:rPr>
+        <w:t>10</w:t>
+      </w:r>
+      <w:r>
+        <w:rPr>
+          <w:noProof/>
+        </w:rPr>
+        <w:fldChar w:fldCharType="end"/>
+      </w:r>
       <w:r>
         <w:t xml:space="preserve"> )</w:t>
       </w:r>
@@ -4005,7 +4215,19 @@
                 <w:rPr>
                   <w:rFonts w:ascii="Cambria Math" w:eastAsiaTheme="minorEastAsia" w:hAnsi="Cambria Math"/>
                 </w:rPr>
-                <m:t>P/S</m:t>
+                <m:t>P</m:t>
+              </m:r>
+              <m:r>
+                <w:rPr>
+                  <w:rFonts w:ascii="Cambria Math" w:eastAsiaTheme="minorEastAsia" w:hAnsi="Cambria Math"/>
+                </w:rPr>
+                <m:t>/</m:t>
+              </m:r>
+              <m:r>
+                <w:rPr>
+                  <w:rFonts w:ascii="Cambria Math" w:eastAsiaTheme="minorEastAsia" w:hAnsi="Cambria Math"/>
+                </w:rPr>
+                <m:t>S</m:t>
               </m:r>
             </m:sub>
           </m:sSub>
@@ -4069,7 +4291,19 @@
                     <w:rPr>
                       <w:rFonts w:ascii="Cambria Math" w:eastAsiaTheme="minorEastAsia" w:hAnsi="Cambria Math"/>
                     </w:rPr>
-                    <m:t>X/S</m:t>
+                    <m:t>X</m:t>
+                  </m:r>
+                  <m:r>
+                    <w:rPr>
+                      <w:rFonts w:ascii="Cambria Math" w:eastAsiaTheme="minorEastAsia" w:hAnsi="Cambria Math"/>
+                    </w:rPr>
+                    <m:t>/</m:t>
+                  </m:r>
+                  <m:r>
+                    <w:rPr>
+                      <w:rFonts w:ascii="Cambria Math" w:eastAsiaTheme="minorEastAsia" w:hAnsi="Cambria Math"/>
+                    </w:rPr>
+                    <m:t>S</m:t>
                   </m:r>
                 </m:sub>
               </m:sSub>
@@ -4150,14 +4384,27 @@
       <w:r>
         <w:t xml:space="preserve">( </w:t>
       </w:r>
-      <w:fldSimple w:instr=" SEQ ( \* ARABIC ">
-        <w:r>
-          <w:rPr>
-            <w:noProof/>
-          </w:rPr>
-          <w:t>11</w:t>
-        </w:r>
-      </w:fldSimple>
+      <w:r>
+        <w:fldChar w:fldCharType="begin"/>
+      </w:r>
+      <w:r>
+        <w:instrText xml:space="preserve"> SEQ ( \* ARABIC </w:instrText>
+      </w:r>
+      <w:r>
+        <w:fldChar w:fldCharType="separate"/>
+      </w:r>
+      <w:r>
+        <w:rPr>
+          <w:noProof/>
+        </w:rPr>
+        <w:t>11</w:t>
+      </w:r>
+      <w:r>
+        <w:rPr>
+          <w:noProof/>
+        </w:rPr>
+        <w:fldChar w:fldCharType="end"/>
+      </w:r>
       <w:r>
         <w:t xml:space="preserve"> )</w:t>
       </w:r>
@@ -4263,13 +4510,7 @@
                           <w:rPr>
                             <w:rFonts w:ascii="Cambria Math" w:eastAsiaTheme="minorEastAsia" w:hAnsi="Cambria Math"/>
                           </w:rPr>
-                          <m:t>d</m:t>
-                        </m:r>
-                        <m:r>
-                          <w:rPr>
-                            <w:rFonts w:ascii="Cambria Math" w:eastAsiaTheme="minorEastAsia" w:hAnsi="Cambria Math"/>
-                          </w:rPr>
-                          <m:t>S</m:t>
+                          <m:t>dS</m:t>
                         </m:r>
                       </m:num>
                       <m:den>
@@ -4285,7 +4526,13 @@
                       <w:rPr>
                         <w:rFonts w:ascii="Cambria Math" w:eastAsiaTheme="minorEastAsia" w:hAnsi="Cambria Math"/>
                       </w:rPr>
-                      <m:t>=D</m:t>
+                      <m:t>=</m:t>
+                    </m:r>
+                    <m:r>
+                      <w:rPr>
+                        <w:rFonts w:ascii="Cambria Math" w:eastAsiaTheme="minorEastAsia" w:hAnsi="Cambria Math"/>
+                      </w:rPr>
+                      <m:t>D</m:t>
                     </m:r>
                     <m:d>
                       <m:dPr>
@@ -4403,7 +4650,19 @@
                               <w:rPr>
                                 <w:rFonts w:ascii="Cambria Math" w:eastAsiaTheme="minorEastAsia" w:hAnsi="Cambria Math"/>
                               </w:rPr>
-                              <m:t>X/S</m:t>
+                              <m:t>X</m:t>
+                            </m:r>
+                            <m:r>
+                              <w:rPr>
+                                <w:rFonts w:ascii="Cambria Math" w:eastAsiaTheme="minorEastAsia" w:hAnsi="Cambria Math"/>
+                              </w:rPr>
+                              <m:t>/</m:t>
+                            </m:r>
+                            <m:r>
+                              <w:rPr>
+                                <w:rFonts w:ascii="Cambria Math" w:eastAsiaTheme="minorEastAsia" w:hAnsi="Cambria Math"/>
+                              </w:rPr>
+                              <m:t>S</m:t>
                             </m:r>
                           </m:sub>
                         </m:sSub>
@@ -4493,14 +4752,7 @@
                             <w:rFonts w:ascii="Cambria Math" w:hAnsi="Cambria Math"/>
                             <w:szCs w:val="24"/>
                           </w:rPr>
-                          <m:t>d</m:t>
-                        </m:r>
-                        <m:r>
-                          <w:rPr>
-                            <w:rFonts w:ascii="Cambria Math" w:hAnsi="Cambria Math"/>
-                            <w:szCs w:val="24"/>
-                          </w:rPr>
-                          <m:t>X</m:t>
+                          <m:t>dX</m:t>
                         </m:r>
                       </m:num>
                       <m:den>
@@ -4518,7 +4770,14 @@
                         <w:rFonts w:ascii="Cambria Math" w:hAnsi="Cambria Math"/>
                         <w:szCs w:val="24"/>
                       </w:rPr>
-                      <m:t>=D</m:t>
+                      <m:t>=</m:t>
+                    </m:r>
+                    <m:r>
+                      <w:rPr>
+                        <w:rFonts w:ascii="Cambria Math" w:hAnsi="Cambria Math"/>
+                        <w:szCs w:val="24"/>
+                      </w:rPr>
+                      <m:t>D</m:t>
                     </m:r>
                     <m:d>
                       <m:dPr>
@@ -4793,7 +5052,13 @@
                       <w:rPr>
                         <w:rFonts w:ascii="Cambria Math" w:hAnsi="Cambria Math"/>
                       </w:rPr>
-                      <m:t>=D</m:t>
+                      <m:t>=</m:t>
+                    </m:r>
+                    <m:r>
+                      <w:rPr>
+                        <w:rFonts w:ascii="Cambria Math" w:hAnsi="Cambria Math"/>
+                      </w:rPr>
+                      <m:t>D</m:t>
                     </m:r>
                     <m:d>
                       <m:dPr>
@@ -4873,7 +5138,19 @@
                           <w:rPr>
                             <w:rFonts w:ascii="Cambria Math" w:eastAsiaTheme="minorEastAsia" w:hAnsi="Cambria Math"/>
                           </w:rPr>
-                          <m:t>P/S</m:t>
+                          <m:t>P</m:t>
+                        </m:r>
+                        <m:r>
+                          <w:rPr>
+                            <w:rFonts w:ascii="Cambria Math" w:eastAsiaTheme="minorEastAsia" w:hAnsi="Cambria Math"/>
+                          </w:rPr>
+                          <m:t>/</m:t>
+                        </m:r>
+                        <m:r>
+                          <w:rPr>
+                            <w:rFonts w:ascii="Cambria Math" w:eastAsiaTheme="minorEastAsia" w:hAnsi="Cambria Math"/>
+                          </w:rPr>
+                          <m:t>S</m:t>
                         </m:r>
                       </m:sub>
                     </m:sSub>
@@ -4937,7 +5214,19 @@
                               <w:rPr>
                                 <w:rFonts w:ascii="Cambria Math" w:eastAsiaTheme="minorEastAsia" w:hAnsi="Cambria Math"/>
                               </w:rPr>
-                              <m:t>X/S</m:t>
+                              <m:t>X</m:t>
+                            </m:r>
+                            <m:r>
+                              <w:rPr>
+                                <w:rFonts w:ascii="Cambria Math" w:eastAsiaTheme="minorEastAsia" w:hAnsi="Cambria Math"/>
+                              </w:rPr>
+                              <m:t>/</m:t>
+                            </m:r>
+                            <m:r>
+                              <w:rPr>
+                                <w:rFonts w:ascii="Cambria Math" w:eastAsiaTheme="minorEastAsia" w:hAnsi="Cambria Math"/>
+                              </w:rPr>
+                              <m:t>S</m:t>
                             </m:r>
                           </m:sub>
                         </m:sSub>
@@ -5026,14 +5315,27 @@
       <w:r>
         <w:t xml:space="preserve">( </w:t>
       </w:r>
-      <w:fldSimple w:instr=" SEQ ( \* ARABIC ">
-        <w:r>
-          <w:rPr>
-            <w:noProof/>
-          </w:rPr>
-          <w:t>12</w:t>
-        </w:r>
-      </w:fldSimple>
+      <w:r>
+        <w:fldChar w:fldCharType="begin"/>
+      </w:r>
+      <w:r>
+        <w:instrText xml:space="preserve"> SEQ ( \* ARABIC </w:instrText>
+      </w:r>
+      <w:r>
+        <w:fldChar w:fldCharType="separate"/>
+      </w:r>
+      <w:r>
+        <w:rPr>
+          <w:noProof/>
+        </w:rPr>
+        <w:t>12</w:t>
+      </w:r>
+      <w:r>
+        <w:rPr>
+          <w:noProof/>
+        </w:rPr>
+        <w:fldChar w:fldCharType="end"/>
+      </w:r>
       <w:r>
         <w:t xml:space="preserve"> )</w:t>
       </w:r>
@@ -5743,7 +6045,19 @@
                           <w:rPr>
                             <w:rFonts w:ascii="Cambria Math" w:hAnsi="Cambria Math"/>
                           </w:rPr>
-                          <m:t>P/S</m:t>
+                          <m:t>P</m:t>
+                        </m:r>
+                        <m:r>
+                          <w:rPr>
+                            <w:rFonts w:ascii="Cambria Math" w:hAnsi="Cambria Math"/>
+                          </w:rPr>
+                          <m:t>/</m:t>
+                        </m:r>
+                        <m:r>
+                          <w:rPr>
+                            <w:rFonts w:ascii="Cambria Math" w:hAnsi="Cambria Math"/>
+                          </w:rPr>
+                          <m:t>S</m:t>
                         </m:r>
                       </m:sub>
                     </m:sSub>
@@ -5777,7 +6091,19 @@
                           <w:rPr>
                             <w:rFonts w:ascii="Cambria Math" w:hAnsi="Cambria Math"/>
                           </w:rPr>
-                          <m:t>X/S</m:t>
+                          <m:t>X</m:t>
+                        </m:r>
+                        <m:r>
+                          <w:rPr>
+                            <w:rFonts w:ascii="Cambria Math" w:hAnsi="Cambria Math"/>
+                          </w:rPr>
+                          <m:t>/</m:t>
+                        </m:r>
+                        <m:r>
+                          <w:rPr>
+                            <w:rFonts w:ascii="Cambria Math" w:hAnsi="Cambria Math"/>
+                          </w:rPr>
+                          <m:t>S</m:t>
                         </m:r>
                       </m:sub>
                     </m:sSub>
@@ -5872,7 +6198,13 @@
                       <w:rPr>
                         <w:rFonts w:ascii="Cambria Math" w:hAnsi="Cambria Math"/>
                       </w:rPr>
-                      <m:t>+S</m:t>
+                      <m:t>+</m:t>
+                    </m:r>
+                    <m:r>
+                      <w:rPr>
+                        <w:rFonts w:ascii="Cambria Math" w:hAnsi="Cambria Math"/>
+                      </w:rPr>
+                      <m:t>S</m:t>
                     </m:r>
                   </m:den>
                 </m:f>
@@ -6078,7 +6410,13 @@
             <w:rPr>
               <w:rFonts w:ascii="Cambria Math" w:hAnsi="Cambria Math"/>
             </w:rPr>
-            <m:t>=D</m:t>
+            <m:t>=</m:t>
+          </m:r>
+          <m:r>
+            <w:rPr>
+              <w:rFonts w:ascii="Cambria Math" w:hAnsi="Cambria Math"/>
+            </w:rPr>
+            <m:t>D</m:t>
           </m:r>
           <m:d>
             <m:dPr>
@@ -6112,7 +6450,13 @@
                     <w:rPr>
                       <w:rFonts w:ascii="Cambria Math" w:hAnsi="Cambria Math"/>
                     </w:rPr>
-                    <m:t>i,0</m:t>
+                    <m:t>i</m:t>
+                  </m:r>
+                  <m:r>
+                    <w:rPr>
+                      <w:rFonts w:ascii="Cambria Math" w:hAnsi="Cambria Math"/>
+                    </w:rPr>
+                    <m:t>,0</m:t>
                   </m:r>
                 </m:sub>
               </m:sSub>
@@ -6173,7 +6517,13 @@
                 <w:rPr>
                   <w:rFonts w:ascii="Cambria Math" w:hAnsi="Cambria Math"/>
                 </w:rPr>
-                <m:t>j=1-2</m:t>
+                <m:t>j</m:t>
+              </m:r>
+              <m:r>
+                <w:rPr>
+                  <w:rFonts w:ascii="Cambria Math" w:hAnsi="Cambria Math"/>
+                </w:rPr>
+                <m:t>=1-2</m:t>
               </m:r>
             </m:sub>
             <m:sup/>
@@ -6232,7 +6582,19 @@
                     <w:rPr>
                       <w:rFonts w:ascii="Cambria Math" w:hAnsi="Cambria Math"/>
                     </w:rPr>
-                    <m:t>i,  j</m:t>
+                    <m:t>i</m:t>
+                  </m:r>
+                  <m:r>
+                    <w:rPr>
+                      <w:rFonts w:ascii="Cambria Math" w:hAnsi="Cambria Math"/>
+                    </w:rPr>
+                    <m:t xml:space="preserve">,  </m:t>
+                  </m:r>
+                  <m:r>
+                    <w:rPr>
+                      <w:rFonts w:ascii="Cambria Math" w:hAnsi="Cambria Math"/>
+                    </w:rPr>
+                    <m:t>j</m:t>
                   </m:r>
                 </m:sub>
               </m:sSub>
@@ -6258,14 +6620,27 @@
       <w:r>
         <w:t xml:space="preserve">( </w:t>
       </w:r>
-      <w:fldSimple w:instr=" SEQ ( \* ARABIC ">
-        <w:r>
-          <w:rPr>
-            <w:noProof/>
-          </w:rPr>
-          <w:t>13</w:t>
-        </w:r>
-      </w:fldSimple>
+      <w:r>
+        <w:fldChar w:fldCharType="begin"/>
+      </w:r>
+      <w:r>
+        <w:instrText xml:space="preserve"> SEQ ( \* ARABIC </w:instrText>
+      </w:r>
+      <w:r>
+        <w:fldChar w:fldCharType="separate"/>
+      </w:r>
+      <w:r>
+        <w:rPr>
+          <w:noProof/>
+        </w:rPr>
+        <w:t>13</w:t>
+      </w:r>
+      <w:r>
+        <w:rPr>
+          <w:noProof/>
+        </w:rPr>
+        <w:fldChar w:fldCharType="end"/>
+      </w:r>
       <w:r>
         <w:t xml:space="preserve"> )</w:t>
       </w:r>
@@ -6342,7 +6717,13 @@
                       <w:rPr>
                         <w:rFonts w:ascii="Cambria Math" w:hAnsi="Cambria Math"/>
                       </w:rPr>
-                      <m:t>=D</m:t>
+                      <m:t>=</m:t>
+                    </m:r>
+                    <m:r>
+                      <w:rPr>
+                        <w:rFonts w:ascii="Cambria Math" w:hAnsi="Cambria Math"/>
+                      </w:rPr>
+                      <m:t>D</m:t>
                     </m:r>
                     <m:d>
                       <m:dPr>
@@ -6384,7 +6765,13 @@
                           <w:rPr>
                             <w:rFonts w:ascii="Cambria Math" w:hAnsi="Cambria Math"/>
                           </w:rPr>
-                          <m:t>-S</m:t>
+                          <m:t>-</m:t>
+                        </m:r>
+                        <m:r>
+                          <w:rPr>
+                            <w:rFonts w:ascii="Cambria Math" w:hAnsi="Cambria Math"/>
+                          </w:rPr>
+                          <m:t>S</m:t>
                         </m:r>
                       </m:e>
                     </m:d>
@@ -6411,7 +6798,13 @@
                           <w:rPr>
                             <w:rFonts w:ascii="Cambria Math" w:hAnsi="Cambria Math"/>
                           </w:rPr>
-                          <m:t>j=1-2</m:t>
+                          <m:t>j</m:t>
+                        </m:r>
+                        <m:r>
+                          <w:rPr>
+                            <w:rFonts w:ascii="Cambria Math" w:hAnsi="Cambria Math"/>
+                          </w:rPr>
+                          <m:t>=1-2</m:t>
                         </m:r>
                       </m:sub>
                       <m:sup/>
@@ -6470,7 +6863,13 @@
                               <w:rPr>
                                 <w:rFonts w:ascii="Cambria Math" w:hAnsi="Cambria Math"/>
                               </w:rPr>
-                              <m:t>1,j</m:t>
+                              <m:t>1,</m:t>
+                            </m:r>
+                            <m:r>
+                              <w:rPr>
+                                <w:rFonts w:ascii="Cambria Math" w:hAnsi="Cambria Math"/>
+                              </w:rPr>
+                              <m:t>j</m:t>
                             </m:r>
                           </m:sub>
                         </m:sSub>
@@ -6510,7 +6909,13 @@
                       <w:rPr>
                         <w:rFonts w:ascii="Cambria Math" w:hAnsi="Cambria Math"/>
                       </w:rPr>
-                      <m:t>=D</m:t>
+                      <m:t>=</m:t>
+                    </m:r>
+                    <m:r>
+                      <w:rPr>
+                        <w:rFonts w:ascii="Cambria Math" w:hAnsi="Cambria Math"/>
+                      </w:rPr>
+                      <m:t>D</m:t>
                     </m:r>
                     <m:d>
                       <m:dPr>
@@ -6526,7 +6931,13 @@
                           <w:rPr>
                             <w:rFonts w:ascii="Cambria Math" w:hAnsi="Cambria Math"/>
                           </w:rPr>
-                          <m:t>-X</m:t>
+                          <m:t>-</m:t>
+                        </m:r>
+                        <m:r>
+                          <w:rPr>
+                            <w:rFonts w:ascii="Cambria Math" w:hAnsi="Cambria Math"/>
+                          </w:rPr>
+                          <m:t>X</m:t>
                         </m:r>
                       </m:e>
                     </m:d>
@@ -6553,7 +6964,13 @@
                           <w:rPr>
                             <w:rFonts w:ascii="Cambria Math" w:hAnsi="Cambria Math"/>
                           </w:rPr>
-                          <m:t>j=1-2</m:t>
+                          <m:t>j</m:t>
+                        </m:r>
+                        <m:r>
+                          <w:rPr>
+                            <w:rFonts w:ascii="Cambria Math" w:hAnsi="Cambria Math"/>
+                          </w:rPr>
+                          <m:t>=1-2</m:t>
                         </m:r>
                       </m:sub>
                       <m:sup/>
@@ -6612,7 +7029,13 @@
                               <w:rPr>
                                 <w:rFonts w:ascii="Cambria Math" w:hAnsi="Cambria Math"/>
                               </w:rPr>
-                              <m:t>2,j</m:t>
+                              <m:t>2,</m:t>
+                            </m:r>
+                            <m:r>
+                              <w:rPr>
+                                <w:rFonts w:ascii="Cambria Math" w:hAnsi="Cambria Math"/>
+                              </w:rPr>
+                              <m:t>j</m:t>
                             </m:r>
                           </m:sub>
                         </m:sSub>
@@ -6652,7 +7075,13 @@
                       <w:rPr>
                         <w:rFonts w:ascii="Cambria Math" w:hAnsi="Cambria Math"/>
                       </w:rPr>
-                      <m:t>=D</m:t>
+                      <m:t>=</m:t>
+                    </m:r>
+                    <m:r>
+                      <w:rPr>
+                        <w:rFonts w:ascii="Cambria Math" w:hAnsi="Cambria Math"/>
+                      </w:rPr>
+                      <m:t>D</m:t>
                     </m:r>
                     <m:d>
                       <m:dPr>
@@ -6668,7 +7097,13 @@
                           <w:rPr>
                             <w:rFonts w:ascii="Cambria Math" w:hAnsi="Cambria Math"/>
                           </w:rPr>
-                          <m:t>-P</m:t>
+                          <m:t>-</m:t>
+                        </m:r>
+                        <m:r>
+                          <w:rPr>
+                            <w:rFonts w:ascii="Cambria Math" w:hAnsi="Cambria Math"/>
+                          </w:rPr>
+                          <m:t>P</m:t>
                         </m:r>
                       </m:e>
                     </m:d>
@@ -6695,7 +7130,13 @@
                           <w:rPr>
                             <w:rFonts w:ascii="Cambria Math" w:hAnsi="Cambria Math"/>
                           </w:rPr>
-                          <m:t>j=1-2</m:t>
+                          <m:t>j</m:t>
+                        </m:r>
+                        <m:r>
+                          <w:rPr>
+                            <w:rFonts w:ascii="Cambria Math" w:hAnsi="Cambria Math"/>
+                          </w:rPr>
+                          <m:t>=1-2</m:t>
                         </m:r>
                       </m:sub>
                       <m:sup/>
@@ -6754,7 +7195,13 @@
                               <w:rPr>
                                 <w:rFonts w:ascii="Cambria Math" w:hAnsi="Cambria Math"/>
                               </w:rPr>
-                              <m:t>3,j</m:t>
+                              <m:t>3,</m:t>
+                            </m:r>
+                            <m:r>
+                              <w:rPr>
+                                <w:rFonts w:ascii="Cambria Math" w:hAnsi="Cambria Math"/>
+                              </w:rPr>
+                              <m:t>j</m:t>
                             </m:r>
                           </m:sub>
                         </m:sSub>
@@ -6776,14 +7223,27 @@
       <w:r>
         <w:t xml:space="preserve">( </w:t>
       </w:r>
-      <w:fldSimple w:instr=" SEQ ( \* ARABIC ">
-        <w:r>
-          <w:rPr>
-            <w:noProof/>
-          </w:rPr>
-          <w:t>14</w:t>
-        </w:r>
-      </w:fldSimple>
+      <w:r>
+        <w:fldChar w:fldCharType="begin"/>
+      </w:r>
+      <w:r>
+        <w:instrText xml:space="preserve"> SEQ ( \* ARABIC </w:instrText>
+      </w:r>
+      <w:r>
+        <w:fldChar w:fldCharType="separate"/>
+      </w:r>
+      <w:r>
+        <w:rPr>
+          <w:noProof/>
+        </w:rPr>
+        <w:t>14</w:t>
+      </w:r>
+      <w:r>
+        <w:rPr>
+          <w:noProof/>
+        </w:rPr>
+        <w:fldChar w:fldCharType="end"/>
+      </w:r>
       <w:r>
         <w:t xml:space="preserve"> )</w:t>
       </w:r>
@@ -7312,7 +7772,31 @@
                                           <w:sz w:val="20"/>
                                           <w:szCs w:val="18"/>
                                         </w:rPr>
-                                        <m:t>μ(S)</m:t>
+                                        <m:t>μ</m:t>
+                                      </m:r>
+                                      <m:r>
+                                        <w:rPr>
+                                          <w:rFonts w:ascii="Cambria Math" w:hAnsi="Cambria Math"/>
+                                          <w:sz w:val="20"/>
+                                          <w:szCs w:val="18"/>
+                                        </w:rPr>
+                                        <m:t>(</m:t>
+                                      </m:r>
+                                      <m:r>
+                                        <w:rPr>
+                                          <w:rFonts w:ascii="Cambria Math" w:hAnsi="Cambria Math"/>
+                                          <w:sz w:val="20"/>
+                                          <w:szCs w:val="18"/>
+                                        </w:rPr>
+                                        <m:t>S</m:t>
+                                      </m:r>
+                                      <m:r>
+                                        <w:rPr>
+                                          <w:rFonts w:ascii="Cambria Math" w:hAnsi="Cambria Math"/>
+                                          <w:sz w:val="20"/>
+                                          <w:szCs w:val="18"/>
+                                        </w:rPr>
+                                        <m:t>)</m:t>
                                       </m:r>
                                     </m:num>
                                     <m:den>
@@ -7344,7 +7828,23 @@
                                               <w:sz w:val="20"/>
                                               <w:szCs w:val="18"/>
                                             </w:rPr>
-                                            <m:t>X/S</m:t>
+                                            <m:t>X</m:t>
+                                          </m:r>
+                                          <m:r>
+                                            <w:rPr>
+                                              <w:rFonts w:ascii="Cambria Math" w:hAnsi="Cambria Math"/>
+                                              <w:sz w:val="20"/>
+                                              <w:szCs w:val="18"/>
+                                            </w:rPr>
+                                            <m:t>/</m:t>
+                                          </m:r>
+                                          <m:r>
+                                            <w:rPr>
+                                              <w:rFonts w:ascii="Cambria Math" w:hAnsi="Cambria Math"/>
+                                              <w:sz w:val="20"/>
+                                              <w:szCs w:val="18"/>
+                                            </w:rPr>
+                                            <m:t>S</m:t>
                                           </m:r>
                                         </m:sub>
                                       </m:sSub>
@@ -7518,7 +8018,23 @@
                                               <w:sz w:val="20"/>
                                               <w:szCs w:val="18"/>
                                             </w:rPr>
-                                            <m:t>P/S</m:t>
+                                            <m:t>P</m:t>
+                                          </m:r>
+                                          <m:r>
+                                            <w:rPr>
+                                              <w:rFonts w:ascii="Cambria Math" w:hAnsi="Cambria Math"/>
+                                              <w:sz w:val="20"/>
+                                              <w:szCs w:val="18"/>
+                                            </w:rPr>
+                                            <m:t>/</m:t>
+                                          </m:r>
+                                          <m:r>
+                                            <w:rPr>
+                                              <w:rFonts w:ascii="Cambria Math" w:hAnsi="Cambria Math"/>
+                                              <w:sz w:val="20"/>
+                                              <w:szCs w:val="18"/>
+                                            </w:rPr>
+                                            <m:t>S</m:t>
                                           </m:r>
                                         </m:sub>
                                       </m:sSub>
@@ -7552,7 +8068,23 @@
                                               <w:sz w:val="20"/>
                                               <w:szCs w:val="18"/>
                                             </w:rPr>
-                                            <m:t>X/S</m:t>
+                                            <m:t>X</m:t>
+                                          </m:r>
+                                          <m:r>
+                                            <w:rPr>
+                                              <w:rFonts w:ascii="Cambria Math" w:hAnsi="Cambria Math"/>
+                                              <w:sz w:val="20"/>
+                                              <w:szCs w:val="18"/>
+                                            </w:rPr>
+                                            <m:t>/</m:t>
+                                          </m:r>
+                                          <m:r>
+                                            <w:rPr>
+                                              <w:rFonts w:ascii="Cambria Math" w:hAnsi="Cambria Math"/>
+                                              <w:sz w:val="20"/>
+                                              <w:szCs w:val="18"/>
+                                            </w:rPr>
+                                            <m:t>S</m:t>
                                           </m:r>
                                         </m:sub>
                                       </m:sSub>
@@ -7564,7 +8096,39 @@
                                       <w:sz w:val="20"/>
                                       <w:szCs w:val="18"/>
                                     </w:rPr>
-                                    <m:t>μ(S)X</m:t>
+                                    <m:t>μ</m:t>
+                                  </m:r>
+                                  <m:r>
+                                    <w:rPr>
+                                      <w:rFonts w:ascii="Cambria Math" w:hAnsi="Cambria Math"/>
+                                      <w:sz w:val="20"/>
+                                      <w:szCs w:val="18"/>
+                                    </w:rPr>
+                                    <m:t>(</m:t>
+                                  </m:r>
+                                  <m:r>
+                                    <w:rPr>
+                                      <w:rFonts w:ascii="Cambria Math" w:hAnsi="Cambria Math"/>
+                                      <w:sz w:val="20"/>
+                                      <w:szCs w:val="18"/>
+                                    </w:rPr>
+                                    <m:t>S</m:t>
+                                  </m:r>
+                                  <m:r>
+                                    <w:rPr>
+                                      <w:rFonts w:ascii="Cambria Math" w:hAnsi="Cambria Math"/>
+                                      <w:sz w:val="20"/>
+                                      <w:szCs w:val="18"/>
+                                    </w:rPr>
+                                    <m:t>)</m:t>
+                                  </m:r>
+                                  <m:r>
+                                    <w:rPr>
+                                      <w:rFonts w:ascii="Cambria Math" w:hAnsi="Cambria Math"/>
+                                      <w:sz w:val="20"/>
+                                      <w:szCs w:val="18"/>
+                                    </w:rPr>
+                                    <m:t>X</m:t>
                                   </m:r>
                                 </m:oMath>
                               </m:oMathPara>
@@ -7978,7 +8542,31 @@
                                     <w:sz w:val="20"/>
                                     <w:szCs w:val="18"/>
                                   </w:rPr>
-                                  <m:t>μ(S)</m:t>
+                                  <m:t>μ</m:t>
+                                </m:r>
+                                <m:r>
+                                  <w:rPr>
+                                    <w:rFonts w:ascii="Cambria Math" w:hAnsi="Cambria Math"/>
+                                    <w:sz w:val="20"/>
+                                    <w:szCs w:val="18"/>
+                                  </w:rPr>
+                                  <m:t>(</m:t>
+                                </m:r>
+                                <m:r>
+                                  <w:rPr>
+                                    <w:rFonts w:ascii="Cambria Math" w:hAnsi="Cambria Math"/>
+                                    <w:sz w:val="20"/>
+                                    <w:szCs w:val="18"/>
+                                  </w:rPr>
+                                  <m:t>S</m:t>
+                                </m:r>
+                                <m:r>
+                                  <w:rPr>
+                                    <w:rFonts w:ascii="Cambria Math" w:hAnsi="Cambria Math"/>
+                                    <w:sz w:val="20"/>
+                                    <w:szCs w:val="18"/>
+                                  </w:rPr>
+                                  <m:t>)</m:t>
                                 </m:r>
                               </m:num>
                               <m:den>
@@ -8010,7 +8598,23 @@
                                         <w:sz w:val="20"/>
                                         <w:szCs w:val="18"/>
                                       </w:rPr>
-                                      <m:t>X/S</m:t>
+                                      <m:t>X</m:t>
+                                    </m:r>
+                                    <m:r>
+                                      <w:rPr>
+                                        <w:rFonts w:ascii="Cambria Math" w:hAnsi="Cambria Math"/>
+                                        <w:sz w:val="20"/>
+                                        <w:szCs w:val="18"/>
+                                      </w:rPr>
+                                      <m:t>/</m:t>
+                                    </m:r>
+                                    <m:r>
+                                      <w:rPr>
+                                        <w:rFonts w:ascii="Cambria Math" w:hAnsi="Cambria Math"/>
+                                        <w:sz w:val="20"/>
+                                        <w:szCs w:val="18"/>
+                                      </w:rPr>
+                                      <m:t>S</m:t>
                                     </m:r>
                                   </m:sub>
                                 </m:sSub>
@@ -8138,7 +8742,23 @@
                                         <w:sz w:val="20"/>
                                         <w:szCs w:val="18"/>
                                       </w:rPr>
-                                      <m:t>P/S</m:t>
+                                      <m:t>P</m:t>
+                                    </m:r>
+                                    <m:r>
+                                      <w:rPr>
+                                        <w:rFonts w:ascii="Cambria Math" w:hAnsi="Cambria Math"/>
+                                        <w:sz w:val="20"/>
+                                        <w:szCs w:val="18"/>
+                                      </w:rPr>
+                                      <m:t>/</m:t>
+                                    </m:r>
+                                    <m:r>
+                                      <w:rPr>
+                                        <w:rFonts w:ascii="Cambria Math" w:hAnsi="Cambria Math"/>
+                                        <w:sz w:val="20"/>
+                                        <w:szCs w:val="18"/>
+                                      </w:rPr>
+                                      <m:t>S</m:t>
                                     </m:r>
                                   </m:sub>
                                 </m:sSub>
@@ -8172,7 +8792,23 @@
                                         <w:sz w:val="20"/>
                                         <w:szCs w:val="18"/>
                                       </w:rPr>
-                                      <m:t>X/S</m:t>
+                                      <m:t>X</m:t>
+                                    </m:r>
+                                    <m:r>
+                                      <w:rPr>
+                                        <w:rFonts w:ascii="Cambria Math" w:hAnsi="Cambria Math"/>
+                                        <w:sz w:val="20"/>
+                                        <w:szCs w:val="18"/>
+                                      </w:rPr>
+                                      <m:t>/</m:t>
+                                    </m:r>
+                                    <m:r>
+                                      <w:rPr>
+                                        <w:rFonts w:ascii="Cambria Math" w:hAnsi="Cambria Math"/>
+                                        <w:sz w:val="20"/>
+                                        <w:szCs w:val="18"/>
+                                      </w:rPr>
+                                      <m:t>S</m:t>
                                     </m:r>
                                   </m:sub>
                                 </m:sSub>
@@ -8184,7 +8820,39 @@
                                 <w:sz w:val="20"/>
                                 <w:szCs w:val="18"/>
                               </w:rPr>
-                              <m:t>μ(S)X</m:t>
+                              <m:t>μ</m:t>
+                            </m:r>
+                            <m:r>
+                              <w:rPr>
+                                <w:rFonts w:ascii="Cambria Math" w:hAnsi="Cambria Math"/>
+                                <w:sz w:val="20"/>
+                                <w:szCs w:val="18"/>
+                              </w:rPr>
+                              <m:t>(</m:t>
+                            </m:r>
+                            <m:r>
+                              <w:rPr>
+                                <w:rFonts w:ascii="Cambria Math" w:hAnsi="Cambria Math"/>
+                                <w:sz w:val="20"/>
+                                <w:szCs w:val="18"/>
+                              </w:rPr>
+                              <m:t>S</m:t>
+                            </m:r>
+                            <m:r>
+                              <w:rPr>
+                                <w:rFonts w:ascii="Cambria Math" w:hAnsi="Cambria Math"/>
+                                <w:sz w:val="20"/>
+                                <w:szCs w:val="18"/>
+                              </w:rPr>
+                              <m:t>)</m:t>
+                            </m:r>
+                            <m:r>
+                              <w:rPr>
+                                <w:rFonts w:ascii="Cambria Math" w:hAnsi="Cambria Math"/>
+                                <w:sz w:val="20"/>
+                                <w:szCs w:val="18"/>
+                              </w:rPr>
+                              <m:t>X</m:t>
                             </m:r>
                           </m:oMath>
                         </m:oMathPara>
@@ -9245,7 +9913,19 @@
       </w:r>
       <w:proofErr w:type="spellEnd"/>
       <w:r>
-        <w:t xml:space="preserve"> e índice bayesiano), as variáveis ajustadas (valor final, incerteza e valor inicial testado) e as correlações entre as variáveis, caso seja possível a realização dessa estimativa.</w:t>
+        <w:t xml:space="preserve"> e índice bayesiano), as variáveis ajustadas (valor final,</w:t>
+      </w:r>
+      <w:r>
+        <w:t xml:space="preserve"> erro padrão,</w:t>
+      </w:r>
+      <w:r>
+        <w:t xml:space="preserve"> incerteza</w:t>
+      </w:r>
+      <w:r>
+        <w:t xml:space="preserve"> (erro/valor)</w:t>
+      </w:r>
+      <w:r>
+        <w:t xml:space="preserve"> e valor inicial testado) e as correlações entre as variáveis, caso seja possível a realização dessa estimativa.</w:t>
       </w:r>
       <w:r>
         <w:t xml:space="preserve"> </w:t>
@@ -9270,74 +9950,52 @@
           <w:i/>
           <w:iCs/>
         </w:rPr>
-        <w:t>report.txt</w:t>
+        <w:t>report.txt.</w:t>
+      </w:r>
+    </w:p>
+    <w:p>
+      <w:r>
+        <w:rPr>
+          <w:b/>
+          <w:bCs/>
+        </w:rPr>
+        <w:t xml:space="preserve">Fichamento artigo original (Rao, 1999) usado como base para os dados e condições de operações: </w:t>
+      </w:r>
+    </w:p>
+    <w:p>
+      <w:pPr>
+        <w:rPr>
+          <w:color w:val="FF0000"/>
+        </w:rPr>
+      </w:pPr>
+      <w:r>
+        <w:rPr>
+          <w:color w:val="FF0000"/>
+        </w:rPr>
+        <w:t>Substrato: resíduo municipal (</w:t>
       </w:r>
       <w:r>
         <w:rPr>
           <w:i/>
           <w:iCs/>
-        </w:rPr>
-        <w:t>.</w:t>
-      </w:r>
-    </w:p>
-    <w:p>
-      <w:pPr>
-        <w:rPr>
-          <w:b/>
-          <w:bCs/>
-        </w:rPr>
-      </w:pPr>
-      <w:r>
-        <w:rPr>
-          <w:b/>
-          <w:bCs/>
-        </w:rPr>
-        <w:t xml:space="preserve">Fichamento artigo original (Rao, 1999) usado como base para os dados e condições de operações: </w:t>
-      </w:r>
-    </w:p>
-    <w:p>
-      <w:pPr>
-        <w:pStyle w:val="PargrafodaLista"/>
-        <w:numPr>
-          <w:ilvl w:val="0"/>
-          <w:numId w:val="1"/>
-        </w:numPr>
-      </w:pPr>
-      <w:r>
-        <w:t>Regime:</w:t>
-      </w:r>
-      <w:r>
-        <w:t xml:space="preserve"> Batelada;</w:t>
-      </w:r>
-    </w:p>
-    <w:p>
-      <w:pPr>
-        <w:pStyle w:val="PargrafodaLista"/>
-        <w:numPr>
-          <w:ilvl w:val="0"/>
-          <w:numId w:val="1"/>
-        </w:numPr>
-      </w:pPr>
-      <w:r>
-        <w:t>Substrato: resíduo municipal (</w:t>
-      </w:r>
+          <w:color w:val="FF0000"/>
+        </w:rPr>
+        <w:t xml:space="preserve">food </w:t>
+      </w:r>
+      <w:proofErr w:type="spellStart"/>
       <w:r>
         <w:rPr>
           <w:i/>
           <w:iCs/>
-        </w:rPr>
-        <w:t xml:space="preserve">food </w:t>
-      </w:r>
-      <w:proofErr w:type="spellStart"/>
-      <w:r>
-        <w:rPr>
-          <w:i/>
-          <w:iCs/>
+          <w:color w:val="FF0000"/>
         </w:rPr>
         <w:t>waste</w:t>
       </w:r>
       <w:proofErr w:type="spellEnd"/>
       <w:r>
+        <w:rPr>
+          <w:color w:val="FF0000"/>
+        </w:rPr>
         <w:t>)</w:t>
       </w:r>
     </w:p>
@@ -9851,8 +10509,14 @@
           <w:ilvl w:val="0"/>
           <w:numId w:val="1"/>
         </w:numPr>
-      </w:pPr>
-      <w:r>
+        <w:rPr>
+          <w:color w:val="FF0000"/>
+        </w:rPr>
+      </w:pPr>
+      <w:r>
+        <w:rPr>
+          <w:color w:val="FF0000"/>
+        </w:rPr>
         <w:t>Temperatura: 26 +/- 4 °C;</w:t>
       </w:r>
     </w:p>
@@ -9863,8 +10527,14 @@
           <w:ilvl w:val="0"/>
           <w:numId w:val="1"/>
         </w:numPr>
-      </w:pPr>
-      <w:r>
+        <w:rPr>
+          <w:color w:val="FF0000"/>
+        </w:rPr>
+      </w:pPr>
+      <w:r>
+        <w:rPr>
+          <w:color w:val="FF0000"/>
+        </w:rPr>
         <w:t>Tempo: 240 dias;</w:t>
       </w:r>
     </w:p>
@@ -9899,8 +10569,14 @@
           <w:ilvl w:val="1"/>
           <w:numId w:val="1"/>
         </w:numPr>
-      </w:pPr>
-      <w:r>
+        <w:rPr>
+          <w:color w:val="FF0000"/>
+        </w:rPr>
+      </w:pPr>
+      <w:r>
+        <w:rPr>
+          <w:color w:val="FF0000"/>
+        </w:rPr>
         <w:t>Coletado de um biogás à base de esterco de gado das proximidades;</w:t>
       </w:r>
     </w:p>
@@ -9913,7 +10589,13 @@
         </w:numPr>
       </w:pPr>
       <w:r>
-        <w:t xml:space="preserve">Medidas diárias de produção de biogás e análises semanais de composição e qualidade (cromatografia gasosa) – medidas a 25 °C corrigidas para 0 °C e 1 </w:t>
+        <w:rPr>
+          <w:color w:val="FF0000"/>
+        </w:rPr>
+        <w:t xml:space="preserve">Medidas diárias de produção de biogás e análises semanais de composição e qualidade (cromatografia gasosa) </w:t>
+      </w:r>
+      <w:r>
+        <w:t xml:space="preserve">– medidas a 25 °C corrigidas para 0 °C e 1 </w:t>
       </w:r>
       <w:proofErr w:type="spellStart"/>
       <w:r>
@@ -10271,7 +10953,13 @@
         </w:numPr>
       </w:pPr>
       <w:r>
-        <w:t xml:space="preserve">pH ajustado para 7,2 +/- 0,2 com </w:t>
+        <w:rPr>
+          <w:color w:val="FF0000"/>
+        </w:rPr>
+        <w:t xml:space="preserve">pH ajustado para 7,2 +/- 0,2 </w:t>
+      </w:r>
+      <w:r>
+        <w:t xml:space="preserve">com </w:t>
       </w:r>
       <w:proofErr w:type="spellStart"/>
       <w:r>
@@ -10289,8 +10977,14 @@
           <w:ilvl w:val="0"/>
           <w:numId w:val="7"/>
         </w:numPr>
-      </w:pPr>
-      <w:r>
+        <w:rPr>
+          <w:color w:val="FF0000"/>
+        </w:rPr>
+      </w:pPr>
+      <w:r>
+        <w:rPr>
+          <w:color w:val="FF0000"/>
+        </w:rPr>
         <w:t>pH e o VFA foram mantidos entre 7,0 e 7,9, e 3800 e 550 mg/l, respectivamente;</w:t>
       </w:r>
     </w:p>
@@ -10581,15 +11275,7 @@
         </w:numPr>
       </w:pPr>
       <w:r>
-        <w:t xml:space="preserve">6,26% do total de matéria volátil no substrato foi </w:t>
-      </w:r>
-      <w:proofErr w:type="gramStart"/>
-      <w:r>
-        <w:t>convertida</w:t>
-      </w:r>
-      <w:proofErr w:type="gramEnd"/>
-      <w:r>
-        <w:t xml:space="preserve"> e o rendimento total de biogás foi de 0,564 m3/kg sólidos voláteis;</w:t>
+        <w:t>6,26% do total de matéria volátil no substrato foi convertida e o rendimento total de biogás foi de 0,564 m3/kg sólidos voláteis;</w:t>
       </w:r>
     </w:p>
     <w:p>
@@ -11276,14 +11962,12 @@
         <w:ind w:left="1440"/>
       </w:pPr>
     </w:p>
-    <w:p/>
-    <w:p/>
-    <w:p/>
     <w:p>
       <w:pPr>
         <w:pStyle w:val="Ttulo2"/>
       </w:pPr>
       <w:r>
+        <w:lastRenderedPageBreak/>
         <w:t>Otimização e simulação a partir de dados experimentais</w:t>
       </w:r>
     </w:p>
@@ -11293,60 +11977,82 @@
         <w:tab/>
       </w:r>
       <w:r>
-        <w:t xml:space="preserve">Extraiu-se os dados </w:t>
-      </w:r>
-      <w:r>
-        <w:t xml:space="preserve">do artigo de Gouveia </w:t>
+        <w:t xml:space="preserve">A obtenção dos dados experimentais a serem utilizados foi realizada </w:t>
+      </w:r>
+      <w:r>
+        <w:t xml:space="preserve">a partir da ferramenta gráfica </w:t>
+      </w:r>
+      <w:proofErr w:type="spellStart"/>
+      <w:r>
+        <w:rPr>
+          <w:i/>
+          <w:iCs/>
+        </w:rPr>
+        <w:t>WebPlotDigitizer</w:t>
+      </w:r>
+      <w:proofErr w:type="spellEnd"/>
+      <w:r>
+        <w:t xml:space="preserve"> com base no </w:t>
+      </w:r>
+      <w:r>
+        <w:t xml:space="preserve">artigo de Gouveia </w:t>
       </w:r>
       <w:r>
         <w:t>et al.</w:t>
       </w:r>
       <w:r>
-        <w:t xml:space="preserve"> a partir d</w:t>
-      </w:r>
-      <w:r>
-        <w:t>a ferramenta</w:t>
-      </w:r>
-      <w:r>
-        <w:t xml:space="preserve"> gráfica </w:t>
+        <w:t xml:space="preserve"> (</w:t>
+      </w:r>
+      <w:r>
+        <w:t>2022</w:t>
+      </w:r>
+      <w:r>
+        <w:t>)</w:t>
+      </w:r>
+      <w:r>
+        <w:t>.</w:t>
+      </w:r>
+      <w:r>
+        <w:t xml:space="preserve"> E</w:t>
+      </w:r>
+      <w:r>
+        <w:t xml:space="preserve">m seu artigo, Gouveia et al. </w:t>
+      </w:r>
+      <w:r>
+        <w:t>buscaram aplicar seu modelo</w:t>
+      </w:r>
+      <w:r>
+        <w:t xml:space="preserve"> de </w:t>
+      </w:r>
+      <w:r>
+        <w:t>duas fases</w:t>
+      </w:r>
+      <w:r>
+        <w:t>, descritas como processos de primeira ordem, nos dados experimentais de diferentes autores.</w:t>
+      </w:r>
+      <w:r>
+        <w:t xml:space="preserve"> Dentre esses </w:t>
+      </w:r>
+      <w:r>
+        <w:t>extraiu-se os dados do ajuste do modelo de Gouveia et al.</w:t>
       </w:r>
       <w:r>
         <w:t xml:space="preserve"> </w:t>
       </w:r>
-      <w:proofErr w:type="spellStart"/>
-      <w:r>
-        <w:t>WebPlotDigitizer</w:t>
-      </w:r>
-      <w:proofErr w:type="spellEnd"/>
-      <w:r>
-        <w:t>. A Figura 3 apresenta os gráficos utili</w:t>
-      </w:r>
-      <w:r>
-        <w:t>zados na extração.</w:t>
-      </w:r>
-      <w:r>
-        <w:br/>
-      </w:r>
-      <w:r>
-        <w:t xml:space="preserve">Em seu artigo, Gouveia et al. </w:t>
-      </w:r>
-      <w:r>
-        <w:t>2022 buscaram aplicar seu modelo</w:t>
-      </w:r>
-      <w:r>
-        <w:t xml:space="preserve"> de </w:t>
-      </w:r>
-      <w:r>
-        <w:t>duas fases</w:t>
-      </w:r>
-      <w:r>
-        <w:t>, descritas como processos de primeira ordem, nos dados experimentais de diferentes autores.</w:t>
-      </w:r>
-      <w:r>
-        <w:t xml:space="preserve"> Dentre esses </w:t>
-      </w:r>
-      <w:r>
-        <w:t>extraiu-se os dados do ajuste do modelo de Gouveia et al. (2022) aos experimentos de Rao et al. (2000).</w:t>
+      <w:r>
+        <w:t>aos experimentos de Rao et al. (2000)</w:t>
+      </w:r>
+      <w:r>
+        <w:t>, por meio dos gráficos mostrados na</w:t>
+      </w:r>
+      <w:r>
+        <w:t xml:space="preserve"> Figura</w:t>
+      </w:r>
+      <w:r>
+        <w:t xml:space="preserve"> 3</w:t>
+      </w:r>
+      <w:r>
+        <w:t>.</w:t>
       </w:r>
     </w:p>
     <w:p>
@@ -11368,9 +12074,6 @@
       </w:r>
     </w:p>
     <w:p>
-      <w:r>
-        <w:t xml:space="preserve"> </w:t>
-      </w:r>
       <w:r>
         <w:rPr>
           <w:noProof/>
@@ -11378,8 +12081,8 @@
         <mc:AlternateContent>
           <mc:Choice Requires="wpc">
             <w:drawing>
-              <wp:inline distT="0" distB="0" distL="0" distR="0" wp14:anchorId="460A6F65" wp14:editId="266849BA">
-                <wp:extent cx="5094605" cy="2972053"/>
+              <wp:inline distT="0" distB="0" distL="0" distR="0" wp14:anchorId="460A6F65" wp14:editId="4B570770">
+                <wp:extent cx="5431748" cy="2762250"/>
                 <wp:effectExtent l="0" t="0" r="0" b="0"/>
                 <wp:docPr id="31853817" name="Tela 31853817"/>
                 <wp:cNvGraphicFramePr>
@@ -11402,15 +12105,27 @@
                           </pic:cNvPicPr>
                         </pic:nvPicPr>
                         <pic:blipFill>
-                          <a:blip r:embed="rId12"/>
+                          <a:blip r:embed="rId12">
+                            <a:extLst>
+                              <a:ext uri="{BEBA8EAE-BF5A-486C-A8C5-ECC9F3942E4B}">
+                                <a14:imgProps xmlns:a14="http://schemas.microsoft.com/office/drawing/2010/main">
+                                  <a14:imgLayer r:embed="rId13">
+                                    <a14:imgEffect>
+                                      <a14:sharpenSoften amount="50000"/>
+                                    </a14:imgEffect>
+                                  </a14:imgLayer>
+                                </a14:imgProps>
+                              </a:ext>
+                            </a:extLst>
+                          </a:blip>
                           <a:stretch>
                             <a:fillRect/>
                           </a:stretch>
                         </pic:blipFill>
                         <pic:spPr>
                           <a:xfrm>
-                            <a:off x="254000" y="370499"/>
-                            <a:ext cx="2296500" cy="2116715"/>
+                            <a:off x="133350" y="259309"/>
+                            <a:ext cx="2416871" cy="2227906"/>
                           </a:xfrm>
                           <a:prstGeom prst="rect">
                             <a:avLst/>
@@ -11425,15 +12140,27 @@
                           </pic:cNvPicPr>
                         </pic:nvPicPr>
                         <pic:blipFill>
-                          <a:blip r:embed="rId13"/>
+                          <a:blip r:embed="rId14">
+                            <a:extLst>
+                              <a:ext uri="{BEBA8EAE-BF5A-486C-A8C5-ECC9F3942E4B}">
+                                <a14:imgProps xmlns:a14="http://schemas.microsoft.com/office/drawing/2010/main">
+                                  <a14:imgLayer r:embed="rId15">
+                                    <a14:imgEffect>
+                                      <a14:sharpenSoften amount="50000"/>
+                                    </a14:imgEffect>
+                                  </a14:imgLayer>
+                                </a14:imgProps>
+                              </a:ext>
+                            </a:extLst>
+                          </a:blip>
                           <a:stretch>
                             <a:fillRect/>
                           </a:stretch>
                         </pic:blipFill>
                         <pic:spPr>
                           <a:xfrm>
-                            <a:off x="2810850" y="366059"/>
-                            <a:ext cx="2283755" cy="2141216"/>
+                            <a:off x="2686050" y="249323"/>
+                            <a:ext cx="2407999" cy="2257952"/>
                           </a:xfrm>
                           <a:prstGeom prst="rect">
                             <a:avLst/>
@@ -11526,16 +12253,16 @@
           </mc:Choice>
           <mc:Fallback>
             <w:pict>
-              <v:group w14:anchorId="460A6F65" id="Tela 31853817" o:spid="_x0000_s1051" editas="canvas" style="width:401.15pt;height:234pt;mso-position-horizontal-relative:char;mso-position-vertical-relative:line" coordsize="50946,29718" o:gfxdata="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">
-                <v:shape id="_x0000_s1052" type="#_x0000_t75" style="position:absolute;width:50946;height:29718;visibility:visible;mso-wrap-style:square" filled="t">
+              <v:group w14:anchorId="460A6F65" id="Tela 31853817" o:spid="_x0000_s1051" editas="canvas" style="width:427.7pt;height:217.5pt;mso-position-horizontal-relative:char;mso-position-vertical-relative:line" coordsize="54311,27622" o:gfxdata="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">
+                <v:shape id="_x0000_s1052" type="#_x0000_t75" style="position:absolute;width:54311;height:27622;visibility:visible;mso-wrap-style:square" filled="t">
                   <v:fill o:detectmouseclick="t"/>
                   <v:path o:connecttype="none"/>
                 </v:shape>
-                <v:shape id="Imagem 1280146684" o:spid="_x0000_s1053" type="#_x0000_t75" style="position:absolute;left:2540;top:3704;width:22965;height:21168;visibility:visible;mso-wrap-style:square" o:gfxdata="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">
-                  <v:imagedata r:id="rId14" o:title=""/>
+                <v:shape id="Imagem 1280146684" o:spid="_x0000_s1053" type="#_x0000_t75" style="position:absolute;left:1333;top:2593;width:24169;height:22279;visibility:visible;mso-wrap-style:square" o:gfxdata="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">
+                  <v:imagedata r:id="rId16" o:title=""/>
                 </v:shape>
-                <v:shape id="Imagem 1555096954" o:spid="_x0000_s1054" type="#_x0000_t75" style="position:absolute;left:28108;top:3660;width:22838;height:21412;visibility:visible;mso-wrap-style:square" o:gfxdata="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">
-                  <v:imagedata r:id="rId15" o:title=""/>
+                <v:shape id="Imagem 1555096954" o:spid="_x0000_s1054" type="#_x0000_t75" style="position:absolute;left:26860;top:2493;width:24080;height:22579;visibility:visible;mso-wrap-style:square" o:gfxdata="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">
+                  <v:imagedata r:id="rId17" o:title=""/>
                 </v:shape>
                 <v:shape id="Caixa de Texto 1206091498" o:spid="_x0000_s1055" type="#_x0000_t202" style="position:absolute;width:3429;height:2603;visibility:visible;mso-wrap-style:square;v-text-anchor:top" o:gfxdata="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" fillcolor="white [3201]" stroked="f" strokeweight=".5pt">
                   <v:textbox>
@@ -11577,6 +12304,9 @@
       </w:r>
     </w:p>
     <w:p>
+      <w:pPr>
+        <w:jc w:val="center"/>
+      </w:pPr>
       <w:r>
         <w:t xml:space="preserve">Fonte: </w:t>
       </w:r>
@@ -11585,63 +12315,770 @@
       </w:r>
     </w:p>
     <w:p>
+      <w:pPr>
+        <w:ind w:firstLine="709"/>
+      </w:pPr>
+      <w:r>
+        <w:t xml:space="preserve">No trabalho de Rao et al (2000) foi realizado um ensaio de </w:t>
+      </w:r>
+      <w:proofErr w:type="spellStart"/>
+      <w:r>
+        <w:t>biodigestão</w:t>
+      </w:r>
+      <w:proofErr w:type="spellEnd"/>
+      <w:r>
+        <w:t xml:space="preserve"> em batelada de 240 dias utilizando resíduo municipal alimentício como substrato e lodo c</w:t>
+      </w:r>
+      <w:r>
+        <w:t>oletado de um bio</w:t>
+      </w:r>
+      <w:r>
+        <w:t>digestor</w:t>
+      </w:r>
+      <w:r>
+        <w:t xml:space="preserve"> à base de esterco de gado</w:t>
+      </w:r>
+      <w:r>
+        <w:t xml:space="preserve"> como inóculo. O experimento foi conduzido em temperatura ambiente (</w:t>
+      </w:r>
+      <w:r>
+        <w:t>26 +/- 4 °C</w:t>
+      </w:r>
+      <w:r>
+        <w:t>) e com correções de pH (</w:t>
+      </w:r>
+      <w:r>
+        <w:t>7,2 +/- 0,2</w:t>
+      </w:r>
+      <w:r>
+        <w:t>). O ensaio foi acompanhado por meio de m</w:t>
+      </w:r>
+      <w:r>
+        <w:t>edi</w:t>
+      </w:r>
+      <w:r>
+        <w:t>ções</w:t>
+      </w:r>
+      <w:r>
+        <w:t xml:space="preserve"> diárias de produção de biogás e análises semanais de composição e qualidade </w:t>
+      </w:r>
+      <w:r>
+        <w:t xml:space="preserve">por </w:t>
+      </w:r>
+      <w:r>
+        <w:t>cromatografia gasosa</w:t>
+      </w:r>
+      <w:r>
+        <w:t>.</w:t>
+      </w:r>
+    </w:p>
+    <w:p>
+      <w:pPr>
+        <w:ind w:firstLine="709"/>
+      </w:pPr>
+      <w:r>
+        <w:t xml:space="preserve">Utilizou-se os dados extraídos </w:t>
+      </w:r>
+      <w:r>
+        <w:t xml:space="preserve">dos gráficos da Figura 3 </w:t>
+      </w:r>
+      <w:r>
+        <w:t xml:space="preserve">para </w:t>
+      </w:r>
+      <w:r>
+        <w:t xml:space="preserve">realizar </w:t>
+      </w:r>
+      <w:r>
+        <w:t xml:space="preserve">o </w:t>
+      </w:r>
+      <w:r>
+        <w:t xml:space="preserve">processo de otimização de parâmetros com o modelo inicial proposto nesse </w:t>
+      </w:r>
+      <w:r>
+        <w:lastRenderedPageBreak/>
+        <w:t>trabalho.</w:t>
+      </w:r>
+      <w:r>
+        <w:t xml:space="preserve"> Considerando </w:t>
+      </w:r>
+      <w:r>
+        <w:t xml:space="preserve">que, em seus experimentos, Rao et al. não </w:t>
+      </w:r>
+      <w:r>
+        <w:t>mensuraram a concentração de biom</w:t>
+      </w:r>
+      <w:r>
+        <w:t>assa, a otimização</w:t>
+      </w:r>
+      <w:r>
+        <w:t xml:space="preserve"> baseou-se na redução de uma função objetivo comparando </w:t>
+      </w:r>
+      <w:r>
+        <w:t xml:space="preserve">os dados experimentais de produção de biogás e </w:t>
+      </w:r>
+      <w:r>
+        <w:t xml:space="preserve">de </w:t>
+      </w:r>
+      <w:r>
+        <w:t>consumo de substrato</w:t>
+      </w:r>
+      <w:r>
+        <w:t xml:space="preserve"> com as predições das variáveis S e P do modelo.</w:t>
+      </w:r>
+    </w:p>
+    <w:p>
       <w:r>
         <w:tab/>
-        <w:t xml:space="preserve">Utilizou-se os dados extraídos para </w:t>
-      </w:r>
-      <w:r>
-        <w:t>realizar processo de otimização de parâmetros com o modelo inicial proposto nesse trabalho.</w:t>
-      </w:r>
-      <w:r>
-        <w:t xml:space="preserve"> Considerando </w:t>
-      </w:r>
-      <w:r>
-        <w:t xml:space="preserve">que, em seus experimentos, Rao et al. não </w:t>
-      </w:r>
-      <w:r>
-        <w:t>mensuraram a concentração de biom</w:t>
-      </w:r>
-      <w:r>
-        <w:t>assa, a otimização</w:t>
-      </w:r>
-      <w:r>
-        <w:t xml:space="preserve"> baseou-se na redução de uma função objetivo comparando </w:t>
-      </w:r>
-      <w:r>
-        <w:t xml:space="preserve">os </w:t>
-      </w:r>
-      <w:r>
-        <w:lastRenderedPageBreak/>
-        <w:t>dados experimentais de produção de biogás e consumo de substrato</w:t>
-      </w:r>
-      <w:r>
-        <w:t xml:space="preserve"> com as predições das variáveis S e P do modelo.</w:t>
+        <w:t xml:space="preserve">Com base no trabalho de Rao et al., definiu-se então como condições iniciais das variáveis S, X e P os valores de 42.5 </w:t>
+      </w:r>
+      <w:proofErr w:type="spellStart"/>
+      <w:r>
+        <w:t>kg</w:t>
+      </w:r>
+      <w:r>
+        <w:rPr>
+          <w:vertAlign w:val="subscript"/>
+        </w:rPr>
+        <w:t>DQO</w:t>
+      </w:r>
+      <w:proofErr w:type="spellEnd"/>
+      <w:r>
+        <w:t>/m</w:t>
+      </w:r>
+      <w:r>
+        <w:rPr>
+          <w:vertAlign w:val="superscript"/>
+        </w:rPr>
+        <w:t>3</w:t>
+      </w:r>
+      <w:r>
+        <w:t xml:space="preserve">, 25.2 </w:t>
+      </w:r>
+      <w:proofErr w:type="spellStart"/>
+      <w:r>
+        <w:t>kg</w:t>
+      </w:r>
+      <w:r>
+        <w:rPr>
+          <w:vertAlign w:val="subscript"/>
+        </w:rPr>
+        <w:t>DQO</w:t>
+      </w:r>
+      <w:proofErr w:type="spellEnd"/>
+      <w:r>
+        <w:t>/m</w:t>
+      </w:r>
+      <w:r>
+        <w:rPr>
+          <w:vertAlign w:val="superscript"/>
+        </w:rPr>
+        <w:t>3</w:t>
+      </w:r>
+      <w:r>
+        <w:t xml:space="preserve"> e 0 </w:t>
+      </w:r>
+      <w:proofErr w:type="spellStart"/>
+      <w:r>
+        <w:t>kg</w:t>
+      </w:r>
+      <w:r>
+        <w:rPr>
+          <w:vertAlign w:val="subscript"/>
+        </w:rPr>
+        <w:t>DQO</w:t>
+      </w:r>
+      <w:proofErr w:type="spellEnd"/>
+      <w:r>
+        <w:t>/m</w:t>
+      </w:r>
+      <w:r>
+        <w:rPr>
+          <w:vertAlign w:val="superscript"/>
+        </w:rPr>
+        <w:t>3</w:t>
+      </w:r>
+      <w:r>
+        <w:t xml:space="preserve">, respectivamente. </w:t>
+      </w:r>
+      <w:r>
+        <w:t>Com relação ao</w:t>
+      </w:r>
+      <w:r>
+        <w:t xml:space="preserve"> espaço paramétrico</w:t>
+      </w:r>
+      <w:r>
+        <w:t xml:space="preserve"> definiu-se a concentração de alimentação (</w:t>
+      </w:r>
+      <w:proofErr w:type="spellStart"/>
+      <w:r>
+        <w:t>S</w:t>
+      </w:r>
+      <w:r>
+        <w:rPr>
+          <w:vertAlign w:val="subscript"/>
+        </w:rPr>
+        <w:t>in</w:t>
+      </w:r>
+      <w:proofErr w:type="spellEnd"/>
+      <w:r>
+        <w:t xml:space="preserve">) e a taxa de diluição (D) como 0, uma vez que o processo ocorre em batelada. </w:t>
+      </w:r>
+      <w:r>
+        <w:t xml:space="preserve">Para os demais parâmetros, </w:t>
+      </w:r>
+      <w:r>
+        <w:t xml:space="preserve">inicialmente </w:t>
+      </w:r>
+      <w:r>
+        <w:t>foram definidos valores iniciais</w:t>
+      </w:r>
+      <w:r>
+        <w:t xml:space="preserve"> e</w:t>
+      </w:r>
+      <w:r>
+        <w:t xml:space="preserve"> </w:t>
+      </w:r>
+      <w:r>
+        <w:t>possíveis faixas de variações</w:t>
+      </w:r>
+      <w:r>
+        <w:t xml:space="preserve"> dentro d</w:t>
+      </w:r>
+      <w:r>
+        <w:t>e um</w:t>
+      </w:r>
+      <w:r>
+        <w:t xml:space="preserve"> intervalo amplo reportado em diferentes literaturas</w:t>
+      </w:r>
+      <w:r>
+        <w:t xml:space="preserve"> </w:t>
+      </w:r>
+      <w:commentRangeStart w:id="3"/>
+      <w:r>
+        <w:t>(Anexo 1)</w:t>
+      </w:r>
+      <w:commentRangeEnd w:id="3"/>
+      <w:r>
+        <w:rPr>
+          <w:rStyle w:val="Refdecomentrio"/>
+        </w:rPr>
+        <w:commentReference w:id="3"/>
+      </w:r>
+      <w:r>
+        <w:t>, sendo que</w:t>
+      </w:r>
+      <w:r>
+        <w:t xml:space="preserve"> </w:t>
+      </w:r>
+      <w:r>
+        <w:t>e</w:t>
+      </w:r>
+      <w:r>
+        <w:t>m seguida realizou-se o refino desse</w:t>
+      </w:r>
+      <w:r>
+        <w:t>s intervalos</w:t>
+      </w:r>
+      <w:r>
+        <w:t xml:space="preserve"> </w:t>
+      </w:r>
+      <w:r>
+        <w:t>de forma a</w:t>
+      </w:r>
+      <w:r>
+        <w:t xml:space="preserve"> </w:t>
+      </w:r>
+      <w:r>
+        <w:t>reduzir o erro padrão dos valores otimizados</w:t>
+      </w:r>
+      <w:r>
+        <w:t>, por meio da manipulação do espaço paramétrico e análise dos resultados gráficos e estatísticos da saída do modelo</w:t>
+      </w:r>
+      <w:r>
+        <w:t xml:space="preserve">. </w:t>
+      </w:r>
+    </w:p>
+    <w:p>
+      <w:pPr>
+        <w:rPr>
+          <w:lang w:val="en-US"/>
+        </w:rPr>
+      </w:pPr>
+      <w:r>
+        <w:tab/>
+      </w:r>
+      <w:proofErr w:type="spellStart"/>
+      <w:r>
+        <w:rPr>
+          <w:lang w:val="en-US"/>
+        </w:rPr>
+        <w:t>uMax</w:t>
+      </w:r>
+      <w:proofErr w:type="spellEnd"/>
+      <w:r>
+        <w:rPr>
+          <w:lang w:val="en-US"/>
+        </w:rPr>
+        <w:t xml:space="preserve"> = 0.1 [0.08 a 0.5]</w:t>
+      </w:r>
+      <w:r>
+        <w:rPr>
+          <w:lang w:val="en-US"/>
+        </w:rPr>
+        <w:t xml:space="preserve"> </w:t>
+      </w:r>
+      <w:r>
+        <w:rPr>
+          <w:lang w:val="en-US"/>
+        </w:rPr>
+        <w:t xml:space="preserve">   </w:t>
+      </w:r>
+      <w:r>
+        <w:rPr>
+          <w:lang w:val="en-US"/>
+        </w:rPr>
+        <w:t>(d</w:t>
+      </w:r>
+      <w:r>
+        <w:rPr>
+          <w:vertAlign w:val="superscript"/>
+          <w:lang w:val="en-US"/>
+        </w:rPr>
+        <w:t>-1</w:t>
+      </w:r>
+      <w:r>
+        <w:rPr>
+          <w:lang w:val="en-US"/>
+        </w:rPr>
+        <w:t>)</w:t>
+      </w:r>
+    </w:p>
+    <w:p>
+      <w:pPr>
+        <w:ind w:firstLine="709"/>
+        <w:rPr>
+          <w:lang w:val="en-US"/>
+        </w:rPr>
+      </w:pPr>
+      <w:r>
+        <w:rPr>
+          <w:lang w:val="en-US"/>
+        </w:rPr>
+        <w:t>K</w:t>
+      </w:r>
+      <w:r>
+        <w:rPr>
+          <w:vertAlign w:val="subscript"/>
+          <w:lang w:val="en-US"/>
+        </w:rPr>
+        <w:t>s</w:t>
+      </w:r>
+      <w:r>
+        <w:rPr>
+          <w:lang w:val="en-US"/>
+        </w:rPr>
+        <w:t xml:space="preserve"> = </w:t>
+      </w:r>
+      <w:r>
+        <w:rPr>
+          <w:lang w:val="en-US"/>
+        </w:rPr>
+        <w:t>(kg/m3)</w:t>
+      </w:r>
+    </w:p>
+    <w:p>
+      <w:pPr>
+        <w:ind w:firstLine="709"/>
+        <w:rPr>
+          <w:lang w:val="en-US"/>
+        </w:rPr>
+      </w:pPr>
+      <w:r>
+        <w:rPr>
+          <w:lang w:val="en-US"/>
+        </w:rPr>
+        <w:t>Y</w:t>
+      </w:r>
+      <w:r>
+        <w:rPr>
+          <w:vertAlign w:val="subscript"/>
+          <w:lang w:val="en-US"/>
+        </w:rPr>
+        <w:t>X</w:t>
+      </w:r>
+      <w:r>
+        <w:rPr>
+          <w:vertAlign w:val="subscript"/>
+          <w:lang w:val="en-US"/>
+        </w:rPr>
+        <w:t>/S</w:t>
+      </w:r>
+      <w:r>
+        <w:rPr>
+          <w:vertAlign w:val="subscript"/>
+          <w:lang w:val="en-US"/>
+        </w:rPr>
+        <w:t xml:space="preserve"> </w:t>
+      </w:r>
+      <w:r>
+        <w:rPr>
+          <w:lang w:val="en-US"/>
+        </w:rPr>
+        <w:t>= (K)</w:t>
+      </w:r>
+    </w:p>
+    <w:tbl>
+      <w:tblPr>
+        <w:tblStyle w:val="Tabelacomgrade"/>
+        <w:tblW w:w="0" w:type="auto"/>
+        <w:tblLook w:val="04A0" w:firstRow="1" w:lastRow="0" w:firstColumn="1" w:lastColumn="0" w:noHBand="0" w:noVBand="1"/>
+      </w:tblPr>
+      <w:tblGrid>
+        <w:gridCol w:w="2123"/>
+        <w:gridCol w:w="2123"/>
+        <w:gridCol w:w="2124"/>
+        <w:gridCol w:w="2124"/>
+      </w:tblGrid>
+      <w:tr>
+        <w:tc>
+          <w:tcPr>
+            <w:tcW w:w="2123" w:type="dxa"/>
+          </w:tcPr>
+          <w:p>
+            <w:pPr>
+              <w:rPr>
+                <w:lang w:val="en-US"/>
+              </w:rPr>
+            </w:pPr>
+          </w:p>
+        </w:tc>
+        <w:tc>
+          <w:tcPr>
+            <w:tcW w:w="2123" w:type="dxa"/>
+          </w:tcPr>
+          <w:p>
+            <w:pPr>
+              <w:rPr>
+                <w:lang w:val="en-US"/>
+              </w:rPr>
+            </w:pPr>
+          </w:p>
+        </w:tc>
+        <w:tc>
+          <w:tcPr>
+            <w:tcW w:w="2124" w:type="dxa"/>
+          </w:tcPr>
+          <w:p>
+            <w:pPr>
+              <w:rPr>
+                <w:lang w:val="en-US"/>
+              </w:rPr>
+            </w:pPr>
+          </w:p>
+        </w:tc>
+        <w:tc>
+          <w:tcPr>
+            <w:tcW w:w="2124" w:type="dxa"/>
+          </w:tcPr>
+          <w:p>
+            <w:pPr>
+              <w:rPr>
+                <w:lang w:val="en-US"/>
+              </w:rPr>
+            </w:pPr>
+          </w:p>
+        </w:tc>
+      </w:tr>
+      <w:tr>
+        <w:tc>
+          <w:tcPr>
+            <w:tcW w:w="2123" w:type="dxa"/>
+          </w:tcPr>
+          <w:p>
+            <w:pPr>
+              <w:rPr>
+                <w:lang w:val="en-US"/>
+              </w:rPr>
+            </w:pPr>
+          </w:p>
+        </w:tc>
+        <w:tc>
+          <w:tcPr>
+            <w:tcW w:w="2123" w:type="dxa"/>
+          </w:tcPr>
+          <w:p>
+            <w:pPr>
+              <w:rPr>
+                <w:lang w:val="en-US"/>
+              </w:rPr>
+            </w:pPr>
+          </w:p>
+        </w:tc>
+        <w:tc>
+          <w:tcPr>
+            <w:tcW w:w="2124" w:type="dxa"/>
+          </w:tcPr>
+          <w:p>
+            <w:pPr>
+              <w:rPr>
+                <w:lang w:val="en-US"/>
+              </w:rPr>
+            </w:pPr>
+          </w:p>
+        </w:tc>
+        <w:tc>
+          <w:tcPr>
+            <w:tcW w:w="2124" w:type="dxa"/>
+          </w:tcPr>
+          <w:p>
+            <w:pPr>
+              <w:rPr>
+                <w:lang w:val="en-US"/>
+              </w:rPr>
+            </w:pPr>
+          </w:p>
+        </w:tc>
+      </w:tr>
+      <w:tr>
+        <w:tc>
+          <w:tcPr>
+            <w:tcW w:w="2123" w:type="dxa"/>
+          </w:tcPr>
+          <w:p>
+            <w:pPr>
+              <w:rPr>
+                <w:lang w:val="en-US"/>
+              </w:rPr>
+            </w:pPr>
+          </w:p>
+        </w:tc>
+        <w:tc>
+          <w:tcPr>
+            <w:tcW w:w="2123" w:type="dxa"/>
+          </w:tcPr>
+          <w:p>
+            <w:pPr>
+              <w:rPr>
+                <w:lang w:val="en-US"/>
+              </w:rPr>
+            </w:pPr>
+          </w:p>
+        </w:tc>
+        <w:tc>
+          <w:tcPr>
+            <w:tcW w:w="2124" w:type="dxa"/>
+          </w:tcPr>
+          <w:p>
+            <w:pPr>
+              <w:rPr>
+                <w:lang w:val="en-US"/>
+              </w:rPr>
+            </w:pPr>
+          </w:p>
+        </w:tc>
+        <w:tc>
+          <w:tcPr>
+            <w:tcW w:w="2124" w:type="dxa"/>
+          </w:tcPr>
+          <w:p>
+            <w:pPr>
+              <w:rPr>
+                <w:lang w:val="en-US"/>
+              </w:rPr>
+            </w:pPr>
+          </w:p>
+        </w:tc>
+      </w:tr>
+      <w:tr>
+        <w:tc>
+          <w:tcPr>
+            <w:tcW w:w="2123" w:type="dxa"/>
+          </w:tcPr>
+          <w:p>
+            <w:pPr>
+              <w:rPr>
+                <w:lang w:val="en-US"/>
+              </w:rPr>
+            </w:pPr>
+          </w:p>
+        </w:tc>
+        <w:tc>
+          <w:tcPr>
+            <w:tcW w:w="2123" w:type="dxa"/>
+          </w:tcPr>
+          <w:p>
+            <w:pPr>
+              <w:rPr>
+                <w:lang w:val="en-US"/>
+              </w:rPr>
+            </w:pPr>
+          </w:p>
+        </w:tc>
+        <w:tc>
+          <w:tcPr>
+            <w:tcW w:w="2124" w:type="dxa"/>
+          </w:tcPr>
+          <w:p>
+            <w:pPr>
+              <w:rPr>
+                <w:lang w:val="en-US"/>
+              </w:rPr>
+            </w:pPr>
+          </w:p>
+        </w:tc>
+        <w:tc>
+          <w:tcPr>
+            <w:tcW w:w="2124" w:type="dxa"/>
+          </w:tcPr>
+          <w:p>
+            <w:pPr>
+              <w:rPr>
+                <w:lang w:val="en-US"/>
+              </w:rPr>
+            </w:pPr>
+          </w:p>
+        </w:tc>
+      </w:tr>
+      <w:tr>
+        <w:tc>
+          <w:tcPr>
+            <w:tcW w:w="2123" w:type="dxa"/>
+          </w:tcPr>
+          <w:p>
+            <w:pPr>
+              <w:rPr>
+                <w:lang w:val="en-US"/>
+              </w:rPr>
+            </w:pPr>
+          </w:p>
+        </w:tc>
+        <w:tc>
+          <w:tcPr>
+            <w:tcW w:w="2123" w:type="dxa"/>
+          </w:tcPr>
+          <w:p>
+            <w:pPr>
+              <w:rPr>
+                <w:lang w:val="en-US"/>
+              </w:rPr>
+            </w:pPr>
+          </w:p>
+        </w:tc>
+        <w:tc>
+          <w:tcPr>
+            <w:tcW w:w="2124" w:type="dxa"/>
+          </w:tcPr>
+          <w:p>
+            <w:pPr>
+              <w:rPr>
+                <w:lang w:val="en-US"/>
+              </w:rPr>
+            </w:pPr>
+          </w:p>
+        </w:tc>
+        <w:tc>
+          <w:tcPr>
+            <w:tcW w:w="2124" w:type="dxa"/>
+          </w:tcPr>
+          <w:p>
+            <w:pPr>
+              <w:rPr>
+                <w:lang w:val="en-US"/>
+              </w:rPr>
+            </w:pPr>
+          </w:p>
+        </w:tc>
+      </w:tr>
+      <w:tr>
+        <w:tc>
+          <w:tcPr>
+            <w:tcW w:w="2123" w:type="dxa"/>
+          </w:tcPr>
+          <w:p>
+            <w:pPr>
+              <w:rPr>
+                <w:lang w:val="en-US"/>
+              </w:rPr>
+            </w:pPr>
+          </w:p>
+        </w:tc>
+        <w:tc>
+          <w:tcPr>
+            <w:tcW w:w="2123" w:type="dxa"/>
+          </w:tcPr>
+          <w:p>
+            <w:pPr>
+              <w:rPr>
+                <w:lang w:val="en-US"/>
+              </w:rPr>
+            </w:pPr>
+          </w:p>
+        </w:tc>
+        <w:tc>
+          <w:tcPr>
+            <w:tcW w:w="2124" w:type="dxa"/>
+          </w:tcPr>
+          <w:p>
+            <w:pPr>
+              <w:rPr>
+                <w:lang w:val="en-US"/>
+              </w:rPr>
+            </w:pPr>
+          </w:p>
+        </w:tc>
+        <w:tc>
+          <w:tcPr>
+            <w:tcW w:w="2124" w:type="dxa"/>
+          </w:tcPr>
+          <w:p>
+            <w:pPr>
+              <w:rPr>
+                <w:lang w:val="en-US"/>
+              </w:rPr>
+            </w:pPr>
+          </w:p>
+        </w:tc>
+      </w:tr>
+    </w:tbl>
+    <w:p>
+      <w:pPr>
+        <w:ind w:firstLine="709"/>
+        <w:rPr>
+          <w:lang w:val="en-US"/>
+        </w:rPr>
+      </w:pPr>
+    </w:p>
+    <w:p>
+      <w:r>
+        <w:t>Através des</w:t>
+      </w:r>
+      <w:r>
+        <w:t>t</w:t>
+      </w:r>
+      <w:r>
+        <w:t>e processo de otimização e refino, obteve-se os seguintes valores de parâmetros:</w:t>
+      </w:r>
+    </w:p>
+    <w:p>
+      <w:r>
+        <w:t xml:space="preserve"> </w:t>
+      </w:r>
+    </w:p>
+    <w:p>
+      <w:r>
+        <w:t>Colocar os valores de S, X e P extraídos do artigo original</w:t>
+      </w:r>
+      <w:r>
+        <w:t>, o método de minimização, o método de integração e o espaço paramétrico</w:t>
+      </w:r>
+      <w:r>
+        <w:t xml:space="preserve"> escolhido.</w:t>
       </w:r>
     </w:p>
     <w:p/>
     <w:p>
       <w:r>
-        <w:t xml:space="preserve">Escrever aprofundando o experimento de Rao et al. </w:t>
-      </w:r>
-    </w:p>
-    <w:p/>
-    <w:p>
-      <w:r>
-        <w:t>C</w:t>
-      </w:r>
-      <w:r>
-        <w:t>olocar os valores de S, X e P extraídos do artigo original</w:t>
-      </w:r>
-      <w:r>
-        <w:t>, o método de minimização, o método de integração e o espaço paramétrico</w:t>
-      </w:r>
-      <w:r>
-        <w:t xml:space="preserve"> escolhido.</w:t>
-      </w:r>
-    </w:p>
-    <w:p/>
-    <w:p>
-      <w:r>
+        <w:lastRenderedPageBreak/>
         <w:t>Apresenta os resultados dos parâmetros otimizados do Modelo 1 para os experimentos</w:t>
       </w:r>
     </w:p>
@@ -11757,146 +13194,171 @@
             <w:pPr>
               <w:rPr>
                 <w:rFonts w:cs="Arial"/>
+                <w:lang w:val="en-US"/>
+              </w:rPr>
+            </w:pPr>
+            <w:r>
+              <w:rPr>
+                <w:rFonts w:cs="Arial"/>
+              </w:rPr>
+              <w:t>μ</w:t>
+            </w:r>
+            <w:r>
+              <w:rPr>
+                <w:rFonts w:cs="Arial"/>
+                <w:vertAlign w:val="subscript"/>
+                <w:lang w:val="en-US"/>
+              </w:rPr>
+              <w:t xml:space="preserve">m </w:t>
+            </w:r>
+            <w:r>
+              <w:rPr>
+                <w:rFonts w:cs="Arial"/>
+                <w:lang w:val="en-US"/>
+              </w:rPr>
+              <w:t>(d</w:t>
+            </w:r>
+            <w:r>
+              <w:rPr>
+                <w:rFonts w:cs="Arial"/>
+                <w:vertAlign w:val="superscript"/>
+                <w:lang w:val="en-US"/>
+              </w:rPr>
+              <w:t>-1</w:t>
+            </w:r>
+            <w:r>
+              <w:rPr>
+                <w:rFonts w:cs="Arial"/>
+                <w:lang w:val="en-US"/>
+              </w:rPr>
+              <w:t>): 0.490 – 1.20</w:t>
+            </w:r>
+          </w:p>
+          <w:p>
+            <w:pPr>
+              <w:rPr>
+                <w:rFonts w:cs="Arial"/>
+                <w:b/>
+                <w:bCs/>
+                <w:lang w:val="en-US"/>
               </w:rPr>
             </w:pPr>
             <w:proofErr w:type="spellStart"/>
             <w:r>
               <w:rPr>
                 <w:rFonts w:cs="Arial"/>
-              </w:rPr>
-              <w:t>μ</w:t>
-            </w:r>
-            <w:r>
-              <w:rPr>
-                <w:rFonts w:cs="Arial"/>
+                <w:b/>
+                <w:bCs/>
+                <w:lang w:val="en-US"/>
+              </w:rPr>
+              <w:t>K</w:t>
+            </w:r>
+            <w:r>
+              <w:rPr>
+                <w:rFonts w:cs="Arial"/>
+                <w:b/>
+                <w:bCs/>
                 <w:vertAlign w:val="subscript"/>
-              </w:rPr>
-              <w:t>m</w:t>
+                <w:lang w:val="en-US"/>
+              </w:rPr>
+              <w:t>Se</w:t>
             </w:r>
             <w:proofErr w:type="spellEnd"/>
             <w:r>
               <w:rPr>
                 <w:rFonts w:cs="Arial"/>
+                <w:b/>
+                <w:bCs/>
                 <w:vertAlign w:val="subscript"/>
+                <w:lang w:val="en-US"/>
               </w:rPr>
               <w:t xml:space="preserve"> </w:t>
             </w:r>
             <w:r>
               <w:rPr>
                 <w:rFonts w:cs="Arial"/>
-              </w:rPr>
-              <w:t>(d</w:t>
-            </w:r>
-            <w:r>
-              <w:rPr>
-                <w:rFonts w:cs="Arial"/>
+                <w:b/>
+                <w:bCs/>
+                <w:lang w:val="en-US"/>
+              </w:rPr>
+              <w:t>(kg/m</w:t>
+            </w:r>
+            <w:r>
+              <w:rPr>
+                <w:rFonts w:cs="Arial"/>
+                <w:b/>
+                <w:bCs/>
                 <w:vertAlign w:val="superscript"/>
+                <w:lang w:val="en-US"/>
+              </w:rPr>
+              <w:t>3</w:t>
+            </w:r>
+            <w:r>
+              <w:rPr>
+                <w:rFonts w:cs="Arial"/>
+                <w:b/>
+                <w:bCs/>
+                <w:lang w:val="en-US"/>
+              </w:rPr>
+              <w:t>): 5 – 30</w:t>
+            </w:r>
+          </w:p>
+          <w:p>
+            <w:pPr>
+              <w:rPr>
+                <w:rFonts w:cs="Arial"/>
+                <w:lang w:val="en-US"/>
+              </w:rPr>
+            </w:pPr>
+            <w:r>
+              <w:rPr>
+                <w:rFonts w:cs="Arial"/>
+                <w:lang w:val="en-US"/>
+              </w:rPr>
+              <w:t>k</w:t>
+            </w:r>
+            <w:r>
+              <w:rPr>
+                <w:rFonts w:cs="Arial"/>
+                <w:vertAlign w:val="superscript"/>
+                <w:lang w:val="en-US"/>
+              </w:rPr>
+              <w:t>1</w:t>
+            </w:r>
+            <w:r>
+              <w:rPr>
+                <w:rFonts w:cs="Arial"/>
+                <w:lang w:val="en-US"/>
+              </w:rPr>
+              <w:t xml:space="preserve"> (d</w:t>
+            </w:r>
+            <w:r>
+              <w:rPr>
+                <w:rFonts w:cs="Arial"/>
+                <w:vertAlign w:val="superscript"/>
+                <w:lang w:val="en-US"/>
               </w:rPr>
               <w:t>-1</w:t>
             </w:r>
             <w:r>
               <w:rPr>
                 <w:rFonts w:cs="Arial"/>
-              </w:rPr>
-              <w:t>): 0.490 – 1.20</w:t>
+                <w:lang w:val="en-US"/>
+              </w:rPr>
+              <w:t>): 0.025 – 0.055</w:t>
             </w:r>
           </w:p>
           <w:p>
             <w:pPr>
               <w:rPr>
                 <w:rFonts w:cs="Arial"/>
+                <w:lang w:val="en-US"/>
               </w:rPr>
             </w:pPr>
-            <w:proofErr w:type="spellStart"/>
-            <w:r>
-              <w:rPr>
-                <w:rFonts w:cs="Arial"/>
-              </w:rPr>
-              <w:t>K</w:t>
-            </w:r>
-            <w:r>
-              <w:rPr>
-                <w:rFonts w:cs="Arial"/>
-                <w:vertAlign w:val="subscript"/>
-              </w:rPr>
-              <w:t>Se</w:t>
-            </w:r>
-            <w:proofErr w:type="spellEnd"/>
-            <w:r>
-              <w:rPr>
-                <w:rFonts w:cs="Arial"/>
-                <w:vertAlign w:val="subscript"/>
-              </w:rPr>
-              <w:t xml:space="preserve"> </w:t>
-            </w:r>
-            <w:r>
-              <w:rPr>
-                <w:rFonts w:cs="Arial"/>
-              </w:rPr>
-              <w:t>(kg/m</w:t>
-            </w:r>
-            <w:r>
-              <w:rPr>
-                <w:rFonts w:cs="Arial"/>
-                <w:vertAlign w:val="superscript"/>
-              </w:rPr>
-              <w:t>3</w:t>
-            </w:r>
-            <w:r>
-              <w:rPr>
-                <w:rFonts w:cs="Arial"/>
-              </w:rPr>
-              <w:t>): 5 – 30</w:t>
-            </w:r>
-          </w:p>
-          <w:p>
-            <w:pPr>
-              <w:rPr>
-                <w:rFonts w:cs="Arial"/>
-              </w:rPr>
-            </w:pPr>
-            <w:r>
-              <w:rPr>
-                <w:rFonts w:cs="Arial"/>
-              </w:rPr>
-              <w:t>k</w:t>
-            </w:r>
-            <w:r>
-              <w:rPr>
-                <w:rFonts w:cs="Arial"/>
-                <w:vertAlign w:val="superscript"/>
-              </w:rPr>
-              <w:t>1</w:t>
-            </w:r>
-            <w:r>
-              <w:rPr>
-                <w:rFonts w:cs="Arial"/>
-              </w:rPr>
-              <w:t xml:space="preserve"> (d</w:t>
-            </w:r>
-            <w:r>
-              <w:rPr>
-                <w:rFonts w:cs="Arial"/>
-                <w:vertAlign w:val="superscript"/>
-              </w:rPr>
-              <w:t>-1</w:t>
-            </w:r>
-            <w:r>
-              <w:rPr>
-                <w:rFonts w:cs="Arial"/>
-              </w:rPr>
-              <w:t>): 0.025 – 0.055</w:t>
-            </w:r>
-          </w:p>
-          <w:p>
-            <w:pPr>
-              <w:rPr>
-                <w:rFonts w:cs="Arial"/>
-              </w:rPr>
-            </w:pPr>
-            <w:r>
-              <w:rPr>
-                <w:rFonts w:cs="Arial"/>
+            <w:r>
+              <w:rPr>
+                <w:rFonts w:cs="Arial"/>
+                <w:lang w:val="en-US"/>
               </w:rPr>
               <w:t xml:space="preserve">  </w:t>
             </w:r>
@@ -11907,7 +13369,7 @@
             <w:tcW w:w="1553" w:type="dxa"/>
           </w:tcPr>
           <w:p>
-            <w:commentRangeStart w:id="3"/>
+            <w:commentRangeStart w:id="4"/>
             <w:proofErr w:type="spellStart"/>
             <w:r>
               <w:t>Rakmak</w:t>
@@ -11926,12 +13388,12 @@
             <w:r>
               <w:t>(2019)</w:t>
             </w:r>
-            <w:commentRangeEnd w:id="3"/>
+            <w:commentRangeEnd w:id="4"/>
             <w:r>
               <w:rPr>
                 <w:rStyle w:val="Refdecomentrio"/>
               </w:rPr>
-              <w:commentReference w:id="3"/>
+              <w:commentReference w:id="4"/>
             </w:r>
           </w:p>
         </w:tc>
@@ -12056,18 +13518,24 @@
             <w:pPr>
               <w:rPr>
                 <w:rFonts w:cs="Arial"/>
+                <w:b/>
+                <w:bCs/>
               </w:rPr>
             </w:pPr>
             <w:proofErr w:type="spellStart"/>
             <w:r>
               <w:rPr>
                 <w:rFonts w:cs="Arial"/>
+                <w:b/>
+                <w:bCs/>
               </w:rPr>
               <w:t>μ</w:t>
             </w:r>
             <w:r>
               <w:rPr>
                 <w:rFonts w:cs="Arial"/>
+                <w:b/>
+                <w:bCs/>
                 <w:vertAlign w:val="subscript"/>
               </w:rPr>
               <w:t>m</w:t>
@@ -12076,6 +13544,8 @@
             <w:r>
               <w:rPr>
                 <w:rFonts w:cs="Arial"/>
+                <w:b/>
+                <w:bCs/>
                 <w:vertAlign w:val="subscript"/>
               </w:rPr>
               <w:t xml:space="preserve"> </w:t>
@@ -12083,12 +13553,16 @@
             <w:r>
               <w:rPr>
                 <w:rFonts w:cs="Arial"/>
+                <w:b/>
+                <w:bCs/>
               </w:rPr>
               <w:t>(d</w:t>
             </w:r>
             <w:r>
               <w:rPr>
                 <w:rFonts w:cs="Arial"/>
+                <w:b/>
+                <w:bCs/>
                 <w:vertAlign w:val="superscript"/>
               </w:rPr>
               <w:t>-1</w:t>
@@ -12096,6 +13570,8 @@
             <w:r>
               <w:rPr>
                 <w:rFonts w:cs="Arial"/>
+                <w:b/>
+                <w:bCs/>
               </w:rPr>
               <w:t>): 0.1 – 0.7</w:t>
             </w:r>
@@ -12104,18 +13580,24 @@
             <w:pPr>
               <w:rPr>
                 <w:rFonts w:cs="Arial"/>
+                <w:b/>
+                <w:bCs/>
               </w:rPr>
             </w:pPr>
             <w:proofErr w:type="spellStart"/>
             <w:r>
               <w:rPr>
                 <w:rFonts w:cs="Arial"/>
+                <w:b/>
+                <w:bCs/>
               </w:rPr>
               <w:t>K</w:t>
             </w:r>
             <w:r>
               <w:rPr>
                 <w:rFonts w:cs="Arial"/>
+                <w:b/>
+                <w:bCs/>
                 <w:vertAlign w:val="subscript"/>
               </w:rPr>
               <w:t>s</w:t>
@@ -12124,12 +13606,16 @@
             <w:r>
               <w:rPr>
                 <w:rFonts w:cs="Arial"/>
+                <w:b/>
+                <w:bCs/>
               </w:rPr>
               <w:t xml:space="preserve"> (kg/m</w:t>
             </w:r>
             <w:r>
               <w:rPr>
                 <w:rFonts w:cs="Arial"/>
+                <w:b/>
+                <w:bCs/>
                 <w:vertAlign w:val="superscript"/>
               </w:rPr>
               <w:t>3</w:t>
@@ -12137,6 +13623,8 @@
             <w:r>
               <w:rPr>
                 <w:rFonts w:cs="Arial"/>
+                <w:b/>
+                <w:bCs/>
               </w:rPr>
               <w:t>): 1 – 19.72</w:t>
             </w:r>
@@ -12145,31 +13633,32 @@
             <w:pPr>
               <w:rPr>
                 <w:rFonts w:cs="Arial"/>
+                <w:b/>
+                <w:bCs/>
               </w:rPr>
             </w:pPr>
             <w:r>
               <w:rPr>
                 <w:rFonts w:cs="Arial"/>
+                <w:b/>
+                <w:bCs/>
               </w:rPr>
               <w:t>Y</w:t>
             </w:r>
             <w:r>
               <w:rPr>
                 <w:rFonts w:cs="Arial"/>
+                <w:b/>
+                <w:bCs/>
                 <w:vertAlign w:val="subscript"/>
               </w:rPr>
-              <w:t>X/S</w:t>
-            </w:r>
-            <w:r>
-              <w:rPr>
-                <w:rFonts w:cs="Arial"/>
-                <w:vertAlign w:val="subscript"/>
-              </w:rPr>
-              <w:t xml:space="preserve"> </w:t>
-            </w:r>
-            <w:r>
-              <w:rPr>
-                <w:rFonts w:cs="Arial"/>
+              <w:t xml:space="preserve">X/S </w:t>
+            </w:r>
+            <w:r>
+              <w:rPr>
+                <w:rFonts w:cs="Arial"/>
+                <w:b/>
+                <w:bCs/>
               </w:rPr>
               <w:t>(</w:t>
             </w:r>
@@ -12177,6 +13666,8 @@
             <w:r>
               <w:rPr>
                 <w:rFonts w:cs="Arial"/>
+                <w:b/>
+                <w:bCs/>
               </w:rPr>
               <w:t>gX</w:t>
             </w:r>
@@ -12184,6 +13675,8 @@
             <w:r>
               <w:rPr>
                 <w:rFonts w:cs="Arial"/>
+                <w:b/>
+                <w:bCs/>
               </w:rPr>
               <w:t>/</w:t>
             </w:r>
@@ -12191,6 +13684,8 @@
             <w:r>
               <w:rPr>
                 <w:rFonts w:cs="Arial"/>
+                <w:b/>
+                <w:bCs/>
               </w:rPr>
               <w:t>gS</w:t>
             </w:r>
@@ -12198,6 +13693,8 @@
             <w:r>
               <w:rPr>
                 <w:rFonts w:cs="Arial"/>
+                <w:b/>
+                <w:bCs/>
               </w:rPr>
               <w:t>): 0.1 – 0.24</w:t>
             </w:r>
@@ -12280,7 +13777,7 @@
             <w:tcW w:w="1553" w:type="dxa"/>
           </w:tcPr>
           <w:p>
-            <w:commentRangeStart w:id="4"/>
+            <w:commentRangeStart w:id="5"/>
             <w:proofErr w:type="spellStart"/>
             <w:r>
               <w:t>Yilmaz</w:t>
@@ -12289,12 +13786,12 @@
             <w:r>
               <w:t xml:space="preserve"> (2003)</w:t>
             </w:r>
-            <w:commentRangeEnd w:id="4"/>
+            <w:commentRangeEnd w:id="5"/>
             <w:r>
               <w:rPr>
                 <w:rStyle w:val="Refdecomentrio"/>
               </w:rPr>
-              <w:commentReference w:id="4"/>
+              <w:commentReference w:id="5"/>
             </w:r>
           </w:p>
         </w:tc>
@@ -12328,18 +13825,24 @@
             <w:pPr>
               <w:rPr>
                 <w:rFonts w:cs="Arial"/>
+                <w:b/>
+                <w:bCs/>
               </w:rPr>
             </w:pPr>
             <w:proofErr w:type="spellStart"/>
             <w:r>
               <w:rPr>
                 <w:rFonts w:cs="Arial"/>
+                <w:b/>
+                <w:bCs/>
               </w:rPr>
               <w:t>μ</w:t>
             </w:r>
             <w:r>
               <w:rPr>
                 <w:rFonts w:cs="Arial"/>
+                <w:b/>
+                <w:bCs/>
                 <w:vertAlign w:val="subscript"/>
               </w:rPr>
               <w:t>m</w:t>
@@ -12348,6 +13851,8 @@
             <w:r>
               <w:rPr>
                 <w:rFonts w:cs="Arial"/>
+                <w:b/>
+                <w:bCs/>
                 <w:vertAlign w:val="subscript"/>
               </w:rPr>
               <w:t xml:space="preserve"> </w:t>
@@ -12355,12 +13860,16 @@
             <w:r>
               <w:rPr>
                 <w:rFonts w:cs="Arial"/>
+                <w:b/>
+                <w:bCs/>
               </w:rPr>
               <w:t>(d</w:t>
             </w:r>
             <w:r>
               <w:rPr>
                 <w:rFonts w:cs="Arial"/>
+                <w:b/>
+                <w:bCs/>
                 <w:vertAlign w:val="superscript"/>
               </w:rPr>
               <w:t>-1</w:t>
@@ -12368,6 +13877,8 @@
             <w:r>
               <w:rPr>
                 <w:rFonts w:cs="Arial"/>
+                <w:b/>
+                <w:bCs/>
               </w:rPr>
               <w:t>): 0.784</w:t>
             </w:r>
@@ -12376,18 +13887,24 @@
             <w:pPr>
               <w:rPr>
                 <w:rFonts w:cs="Arial"/>
+                <w:b/>
+                <w:bCs/>
               </w:rPr>
             </w:pPr>
             <w:proofErr w:type="spellStart"/>
             <w:r>
               <w:rPr>
                 <w:rFonts w:cs="Arial"/>
+                <w:b/>
+                <w:bCs/>
               </w:rPr>
               <w:t>K</w:t>
             </w:r>
             <w:r>
               <w:rPr>
                 <w:rFonts w:cs="Arial"/>
+                <w:b/>
+                <w:bCs/>
                 <w:vertAlign w:val="subscript"/>
               </w:rPr>
               <w:t>s</w:t>
@@ -12396,12 +13913,16 @@
             <w:r>
               <w:rPr>
                 <w:rFonts w:cs="Arial"/>
+                <w:b/>
+                <w:bCs/>
               </w:rPr>
               <w:t xml:space="preserve"> (kg/m</w:t>
             </w:r>
             <w:r>
               <w:rPr>
                 <w:rFonts w:cs="Arial"/>
+                <w:b/>
+                <w:bCs/>
                 <w:vertAlign w:val="superscript"/>
               </w:rPr>
               <w:t>3</w:t>
@@ -12409,6 +13930,8 @@
             <w:r>
               <w:rPr>
                 <w:rFonts w:cs="Arial"/>
+                <w:b/>
+                <w:bCs/>
               </w:rPr>
               <w:t>): 0.403</w:t>
             </w:r>
@@ -12417,31 +13940,32 @@
             <w:pPr>
               <w:rPr>
                 <w:rFonts w:cs="Arial"/>
+                <w:b/>
+                <w:bCs/>
               </w:rPr>
             </w:pPr>
             <w:r>
               <w:rPr>
                 <w:rFonts w:cs="Arial"/>
+                <w:b/>
+                <w:bCs/>
               </w:rPr>
               <w:t>Y</w:t>
             </w:r>
             <w:r>
               <w:rPr>
                 <w:rFonts w:cs="Arial"/>
+                <w:b/>
+                <w:bCs/>
                 <w:vertAlign w:val="subscript"/>
               </w:rPr>
-              <w:t>X/S</w:t>
-            </w:r>
-            <w:r>
-              <w:rPr>
-                <w:rFonts w:cs="Arial"/>
-                <w:vertAlign w:val="subscript"/>
-              </w:rPr>
-              <w:t xml:space="preserve"> </w:t>
-            </w:r>
-            <w:r>
-              <w:rPr>
-                <w:rFonts w:cs="Arial"/>
+              <w:t xml:space="preserve">X/S </w:t>
+            </w:r>
+            <w:r>
+              <w:rPr>
+                <w:rFonts w:cs="Arial"/>
+                <w:b/>
+                <w:bCs/>
               </w:rPr>
               <w:t>(</w:t>
             </w:r>
@@ -12449,6 +13973,8 @@
             <w:r>
               <w:rPr>
                 <w:rFonts w:cs="Arial"/>
+                <w:b/>
+                <w:bCs/>
               </w:rPr>
               <w:t>gVSS</w:t>
             </w:r>
@@ -12456,6 +13982,8 @@
             <w:r>
               <w:rPr>
                 <w:rFonts w:cs="Arial"/>
+                <w:b/>
+                <w:bCs/>
               </w:rPr>
               <w:t>/</w:t>
             </w:r>
@@ -12463,6 +13991,8 @@
             <w:r>
               <w:rPr>
                 <w:rFonts w:cs="Arial"/>
+                <w:b/>
+                <w:bCs/>
               </w:rPr>
               <w:t>gCOD</w:t>
             </w:r>
@@ -12470,6 +14000,8 @@
             <w:r>
               <w:rPr>
                 <w:rFonts w:cs="Arial"/>
+                <w:b/>
+                <w:bCs/>
               </w:rPr>
               <w:t>): 0.212</w:t>
             </w:r>
@@ -12485,7 +14017,6 @@
               <w:rPr>
                 <w:rFonts w:cs="Arial"/>
               </w:rPr>
-              <w:lastRenderedPageBreak/>
               <w:t>K</w:t>
             </w:r>
             <w:r>
@@ -12536,9 +14067,8 @@
             <w:tcW w:w="1553" w:type="dxa"/>
           </w:tcPr>
           <w:p>
-            <w:commentRangeStart w:id="5"/>
-            <w:r>
-              <w:lastRenderedPageBreak/>
+            <w:commentRangeStart w:id="6"/>
+            <w:r>
               <w:t xml:space="preserve">Hu </w:t>
             </w:r>
             <w:r>
@@ -12551,12 +14081,12 @@
             <w:r>
               <w:t xml:space="preserve"> (2002)</w:t>
             </w:r>
-            <w:commentRangeEnd w:id="5"/>
+            <w:commentRangeEnd w:id="6"/>
             <w:r>
               <w:rPr>
                 <w:rStyle w:val="Refdecomentrio"/>
               </w:rPr>
-              <w:commentReference w:id="5"/>
+              <w:commentReference w:id="6"/>
             </w:r>
           </w:p>
         </w:tc>
@@ -12590,46 +14120,51 @@
             <w:pPr>
               <w:rPr>
                 <w:rFonts w:cs="Arial"/>
+                <w:b/>
+                <w:bCs/>
               </w:rPr>
             </w:pPr>
             <w:proofErr w:type="spellStart"/>
             <w:r>
               <w:rPr>
                 <w:rFonts w:cs="Arial"/>
+                <w:b/>
+                <w:bCs/>
               </w:rPr>
               <w:t>μ</w:t>
             </w:r>
             <w:r>
               <w:rPr>
                 <w:rFonts w:cs="Arial"/>
+                <w:b/>
+                <w:bCs/>
                 <w:vertAlign w:val="subscript"/>
               </w:rPr>
-              <w:t>m</w:t>
-            </w:r>
-            <w:r>
-              <w:rPr>
-                <w:rFonts w:cs="Arial"/>
+              <w:t>max</w:t>
+            </w:r>
+            <w:proofErr w:type="spellEnd"/>
+            <w:r>
+              <w:rPr>
+                <w:rFonts w:cs="Arial"/>
+                <w:b/>
+                <w:bCs/>
                 <w:vertAlign w:val="subscript"/>
               </w:rPr>
-              <w:t>ax</w:t>
-            </w:r>
-            <w:proofErr w:type="spellEnd"/>
-            <w:r>
-              <w:rPr>
-                <w:rFonts w:cs="Arial"/>
-                <w:vertAlign w:val="subscript"/>
-              </w:rPr>
               <w:t xml:space="preserve"> </w:t>
             </w:r>
             <w:r>
               <w:rPr>
                 <w:rFonts w:cs="Arial"/>
+                <w:b/>
+                <w:bCs/>
               </w:rPr>
               <w:t>(d</w:t>
             </w:r>
             <w:r>
               <w:rPr>
                 <w:rFonts w:cs="Arial"/>
+                <w:b/>
+                <w:bCs/>
                 <w:vertAlign w:val="superscript"/>
               </w:rPr>
               <w:t>-1</w:t>
@@ -12637,6 +14172,8 @@
             <w:r>
               <w:rPr>
                 <w:rFonts w:cs="Arial"/>
+                <w:b/>
+                <w:bCs/>
               </w:rPr>
               <w:t>): 0.0897 – 0.159</w:t>
             </w:r>
@@ -12645,18 +14182,24 @@
             <w:pPr>
               <w:rPr>
                 <w:rFonts w:cs="Arial"/>
+                <w:b/>
+                <w:bCs/>
               </w:rPr>
             </w:pPr>
             <w:proofErr w:type="spellStart"/>
             <w:r>
               <w:rPr>
                 <w:rFonts w:cs="Arial"/>
+                <w:b/>
+                <w:bCs/>
               </w:rPr>
               <w:t>K</w:t>
             </w:r>
             <w:r>
               <w:rPr>
                 <w:rFonts w:cs="Arial"/>
+                <w:b/>
+                <w:bCs/>
                 <w:vertAlign w:val="subscript"/>
               </w:rPr>
               <w:t>s</w:t>
@@ -12665,12 +14208,16 @@
             <w:r>
               <w:rPr>
                 <w:rFonts w:cs="Arial"/>
+                <w:b/>
+                <w:bCs/>
               </w:rPr>
               <w:t xml:space="preserve"> (kg/m</w:t>
             </w:r>
             <w:r>
               <w:rPr>
                 <w:rFonts w:cs="Arial"/>
+                <w:b/>
+                <w:bCs/>
                 <w:vertAlign w:val="superscript"/>
               </w:rPr>
               <w:t>3</w:t>
@@ -12678,6 +14225,8 @@
             <w:r>
               <w:rPr>
                 <w:rFonts w:cs="Arial"/>
+                <w:b/>
+                <w:bCs/>
               </w:rPr>
               <w:t>): 2.273 – 3.999</w:t>
             </w:r>
@@ -12686,17 +14235,23 @@
             <w:pPr>
               <w:rPr>
                 <w:rFonts w:cs="Arial"/>
+                <w:b/>
+                <w:bCs/>
               </w:rPr>
             </w:pPr>
             <w:r>
               <w:rPr>
                 <w:rFonts w:cs="Arial"/>
+                <w:b/>
+                <w:bCs/>
               </w:rPr>
               <w:t>Y</w:t>
             </w:r>
             <w:r>
               <w:rPr>
                 <w:rFonts w:cs="Arial"/>
+                <w:b/>
+                <w:bCs/>
                 <w:vertAlign w:val="subscript"/>
               </w:rPr>
               <w:t>X/S</w:t>
@@ -12704,6 +14259,8 @@
             <w:r>
               <w:rPr>
                 <w:rFonts w:cs="Arial"/>
+                <w:b/>
+                <w:bCs/>
               </w:rPr>
               <w:t xml:space="preserve"> (</w:t>
             </w:r>
@@ -12711,6 +14268,8 @@
             <w:r>
               <w:rPr>
                 <w:rFonts w:cs="Arial"/>
+                <w:b/>
+                <w:bCs/>
               </w:rPr>
               <w:t>kgX</w:t>
             </w:r>
@@ -12718,6 +14277,8 @@
             <w:r>
               <w:rPr>
                 <w:rFonts w:cs="Arial"/>
+                <w:b/>
+                <w:bCs/>
               </w:rPr>
               <w:t>/</w:t>
             </w:r>
@@ -12725,6 +14286,8 @@
             <w:r>
               <w:rPr>
                 <w:rFonts w:cs="Arial"/>
+                <w:b/>
+                <w:bCs/>
               </w:rPr>
               <w:t>kgS</w:t>
             </w:r>
@@ -12732,6 +14295,8 @@
             <w:r>
               <w:rPr>
                 <w:rFonts w:cs="Arial"/>
+                <w:b/>
+                <w:bCs/>
               </w:rPr>
               <w:t>): 0.186 – 0.30</w:t>
             </w:r>
@@ -12742,7 +14307,7 @@
                 <w:rFonts w:cs="Arial"/>
               </w:rPr>
             </w:pPr>
-            <w:commentRangeStart w:id="6"/>
+            <w:commentRangeStart w:id="7"/>
             <w:r>
               <w:rPr>
                 <w:rFonts w:cs="Arial"/>
@@ -12783,13 +14348,13 @@
               </w:rPr>
               <w:t>kgX</w:t>
             </w:r>
-            <w:commentRangeEnd w:id="6"/>
+            <w:commentRangeEnd w:id="7"/>
             <w:proofErr w:type="spellEnd"/>
             <w:r>
               <w:rPr>
                 <w:rStyle w:val="Refdecomentrio"/>
               </w:rPr>
-              <w:commentReference w:id="6"/>
+              <w:commentReference w:id="7"/>
             </w:r>
             <w:r>
               <w:rPr>
@@ -12804,16 +14369,16 @@
             <w:tcW w:w="1553" w:type="dxa"/>
           </w:tcPr>
           <w:p>
-            <w:commentRangeStart w:id="7"/>
+            <w:commentRangeStart w:id="8"/>
             <w:r>
               <w:t>Poll (2018)</w:t>
             </w:r>
-            <w:commentRangeEnd w:id="7"/>
+            <w:commentRangeEnd w:id="8"/>
             <w:r>
               <w:rPr>
                 <w:rStyle w:val="Refdecomentrio"/>
               </w:rPr>
-              <w:commentReference w:id="7"/>
+              <w:commentReference w:id="8"/>
             </w:r>
           </w:p>
         </w:tc>
@@ -12851,413 +14416,532 @@
             <w:pPr>
               <w:rPr>
                 <w:rFonts w:cs="Arial"/>
+                <w:b/>
+                <w:bCs/>
               </w:rPr>
             </w:pPr>
             <w:r>
               <w:rPr>
                 <w:rFonts w:cs="Arial"/>
+                <w:b/>
+                <w:bCs/>
               </w:rPr>
               <w:t>μ</w:t>
             </w:r>
             <w:r>
               <w:rPr>
                 <w:rFonts w:cs="Arial"/>
+                <w:b/>
+                <w:bCs/>
                 <w:vertAlign w:val="subscript"/>
               </w:rPr>
+              <w:t>1max</w:t>
+            </w:r>
+            <w:r>
+              <w:rPr>
+                <w:rFonts w:cs="Arial"/>
+                <w:b/>
+                <w:bCs/>
+              </w:rPr>
+              <w:t xml:space="preserve"> (d</w:t>
+            </w:r>
+            <w:r>
+              <w:rPr>
+                <w:rFonts w:cs="Arial"/>
+                <w:b/>
+                <w:bCs/>
+                <w:vertAlign w:val="superscript"/>
+              </w:rPr>
+              <w:t>-1</w:t>
+            </w:r>
+            <w:r>
+              <w:rPr>
+                <w:rFonts w:cs="Arial"/>
+                <w:b/>
+                <w:bCs/>
+              </w:rPr>
+              <w:t>): 0.4</w:t>
+            </w:r>
+          </w:p>
+          <w:p>
+            <w:pPr>
+              <w:rPr>
+                <w:rFonts w:cs="Arial"/>
+                <w:b/>
+                <w:bCs/>
+              </w:rPr>
+            </w:pPr>
+            <w:r>
+              <w:rPr>
+                <w:rFonts w:cs="Arial"/>
+                <w:b/>
+                <w:bCs/>
+              </w:rPr>
+              <w:t>μ</w:t>
+            </w:r>
+            <w:r>
+              <w:rPr>
+                <w:rFonts w:cs="Arial"/>
+                <w:b/>
+                <w:bCs/>
+                <w:vertAlign w:val="subscript"/>
+              </w:rPr>
+              <w:t>2max</w:t>
+            </w:r>
+            <w:r>
+              <w:rPr>
+                <w:rFonts w:cs="Arial"/>
+                <w:b/>
+                <w:bCs/>
+              </w:rPr>
+              <w:t xml:space="preserve"> (d</w:t>
+            </w:r>
+            <w:r>
+              <w:rPr>
+                <w:rFonts w:cs="Arial"/>
+                <w:b/>
+                <w:bCs/>
+                <w:vertAlign w:val="superscript"/>
+              </w:rPr>
+              <w:t>-1</w:t>
+            </w:r>
+            <w:r>
+              <w:rPr>
+                <w:rFonts w:cs="Arial"/>
+                <w:b/>
+                <w:bCs/>
+              </w:rPr>
+              <w:t>): 0.4</w:t>
+            </w:r>
+          </w:p>
+          <w:p>
+            <w:pPr>
+              <w:rPr>
+                <w:rFonts w:cs="Arial"/>
+              </w:rPr>
+            </w:pPr>
+            <w:r>
+              <w:rPr>
+                <w:rFonts w:cs="Arial"/>
+              </w:rPr>
+              <w:t xml:space="preserve">β </w:t>
+            </w:r>
+            <w:r>
+              <w:rPr>
+                <w:rFonts w:cs="Arial"/>
+              </w:rPr>
+              <w:t>(</w:t>
+            </w:r>
+            <w:r>
+              <w:rPr>
+                <w:rFonts w:cs="Arial"/>
+              </w:rPr>
+              <w:t>L/</w:t>
+            </w:r>
+            <w:proofErr w:type="spellStart"/>
+            <w:r>
+              <w:rPr>
+                <w:rFonts w:cs="Arial"/>
+              </w:rPr>
+              <w:t>mg.d</w:t>
+            </w:r>
+            <w:proofErr w:type="spellEnd"/>
+            <w:r>
+              <w:rPr>
+                <w:rFonts w:cs="Arial"/>
+              </w:rPr>
+              <w:t xml:space="preserve">): </w:t>
+            </w:r>
+            <w:r>
+              <w:rPr>
+                <w:rFonts w:cs="Arial"/>
+              </w:rPr>
+              <w:t>0.5</w:t>
+            </w:r>
+          </w:p>
+          <w:p>
+            <w:pPr>
+              <w:rPr>
+                <w:rFonts w:cs="Arial"/>
+                <w:lang w:val="en-US"/>
+              </w:rPr>
+            </w:pPr>
+            <w:r>
+              <w:rPr>
+                <w:rFonts w:cs="Arial"/>
+                <w:lang w:val="en-US"/>
+              </w:rPr>
+              <w:t>k</w:t>
+            </w:r>
+            <w:r>
+              <w:rPr>
+                <w:rFonts w:cs="Arial"/>
+                <w:vertAlign w:val="subscript"/>
+                <w:lang w:val="en-US"/>
+              </w:rPr>
               <w:t>1</w:t>
             </w:r>
             <w:r>
               <w:rPr>
                 <w:rFonts w:cs="Arial"/>
+                <w:lang w:val="en-US"/>
+              </w:rPr>
+              <w:t xml:space="preserve"> (d</w:t>
+            </w:r>
+            <w:r>
+              <w:rPr>
+                <w:rFonts w:cs="Arial"/>
+                <w:vertAlign w:val="superscript"/>
+                <w:lang w:val="en-US"/>
+              </w:rPr>
+              <w:t>-1</w:t>
+            </w:r>
+            <w:r>
+              <w:rPr>
+                <w:rFonts w:cs="Arial"/>
+                <w:lang w:val="en-US"/>
+              </w:rPr>
+              <w:t>): 0.0025</w:t>
+            </w:r>
+          </w:p>
+          <w:p>
+            <w:pPr>
+              <w:rPr>
+                <w:rFonts w:cs="Arial"/>
+                <w:lang w:val="en-US"/>
+              </w:rPr>
+            </w:pPr>
+            <w:r>
+              <w:rPr>
+                <w:rFonts w:cs="Arial"/>
+                <w:lang w:val="en-US"/>
+              </w:rPr>
+              <w:lastRenderedPageBreak/>
+              <w:t>k</w:t>
+            </w:r>
+            <w:r>
+              <w:rPr>
+                <w:rFonts w:cs="Arial"/>
                 <w:vertAlign w:val="subscript"/>
-              </w:rPr>
-              <w:t>m</w:t>
-            </w:r>
-            <w:r>
-              <w:rPr>
-                <w:rFonts w:cs="Arial"/>
+                <w:lang w:val="en-US"/>
+              </w:rPr>
+              <w:t>2</w:t>
+            </w:r>
+            <w:r>
+              <w:rPr>
+                <w:rFonts w:cs="Arial"/>
+                <w:lang w:val="en-US"/>
+              </w:rPr>
+              <w:t xml:space="preserve"> (d</w:t>
+            </w:r>
+            <w:r>
+              <w:rPr>
+                <w:rFonts w:cs="Arial"/>
+                <w:vertAlign w:val="superscript"/>
+                <w:lang w:val="en-US"/>
+              </w:rPr>
+              <w:t>-1</w:t>
+            </w:r>
+            <w:r>
+              <w:rPr>
+                <w:rFonts w:cs="Arial"/>
+                <w:lang w:val="en-US"/>
+              </w:rPr>
+              <w:t xml:space="preserve">): </w:t>
+            </w:r>
+            <w:r>
+              <w:rPr>
+                <w:rFonts w:cs="Arial"/>
+                <w:lang w:val="en-US"/>
+              </w:rPr>
+              <w:t>0.004</w:t>
+            </w:r>
+          </w:p>
+          <w:p>
+            <w:pPr>
+              <w:rPr>
+                <w:rFonts w:cs="Arial"/>
+                <w:b/>
+                <w:bCs/>
+                <w:lang w:val="en-US"/>
+              </w:rPr>
+            </w:pPr>
+            <w:r>
+              <w:rPr>
+                <w:rFonts w:cs="Arial"/>
+                <w:b/>
+                <w:bCs/>
+                <w:lang w:val="en-US"/>
+              </w:rPr>
+              <w:t>K</w:t>
+            </w:r>
+            <w:r>
+              <w:rPr>
+                <w:rFonts w:cs="Arial"/>
+                <w:b/>
+                <w:bCs/>
                 <w:vertAlign w:val="subscript"/>
-              </w:rPr>
-              <w:t>ax</w:t>
-            </w:r>
-            <w:r>
-              <w:rPr>
-                <w:rFonts w:cs="Arial"/>
-              </w:rPr>
-              <w:t xml:space="preserve"> (d</w:t>
-            </w:r>
-            <w:r>
-              <w:rPr>
-                <w:rFonts w:cs="Arial"/>
-                <w:vertAlign w:val="superscript"/>
-              </w:rPr>
-              <w:t>-1</w:t>
-            </w:r>
-            <w:r>
-              <w:rPr>
-                <w:rFonts w:cs="Arial"/>
-              </w:rPr>
-              <w:t>): 0.4</w:t>
+                <w:lang w:val="en-US"/>
+              </w:rPr>
+              <w:t>s1</w:t>
+            </w:r>
+            <w:r>
+              <w:rPr>
+                <w:rFonts w:cs="Arial"/>
+                <w:b/>
+                <w:bCs/>
+                <w:lang w:val="en-US"/>
+              </w:rPr>
+              <w:t xml:space="preserve"> (</w:t>
+            </w:r>
+            <w:r>
+              <w:rPr>
+                <w:rFonts w:cs="Arial"/>
+                <w:b/>
+                <w:bCs/>
+                <w:lang w:val="en-US"/>
+              </w:rPr>
+              <w:t>mg/L</w:t>
+            </w:r>
+            <w:r>
+              <w:rPr>
+                <w:rFonts w:cs="Arial"/>
+                <w:b/>
+                <w:bCs/>
+                <w:lang w:val="en-US"/>
+              </w:rPr>
+              <w:t>)</w:t>
+            </w:r>
+            <w:r>
+              <w:rPr>
+                <w:rFonts w:cs="Arial"/>
+                <w:b/>
+                <w:bCs/>
+                <w:lang w:val="en-US"/>
+              </w:rPr>
+              <w:t xml:space="preserve">: </w:t>
+            </w:r>
+            <w:r>
+              <w:rPr>
+                <w:rFonts w:cs="Arial"/>
+                <w:b/>
+                <w:bCs/>
+                <w:lang w:val="en-US"/>
+              </w:rPr>
+              <w:t>160</w:t>
             </w:r>
           </w:p>
           <w:p>
             <w:pPr>
               <w:rPr>
                 <w:rFonts w:cs="Arial"/>
+                <w:b/>
+                <w:bCs/>
+                <w:lang w:val="en-US"/>
               </w:rPr>
             </w:pPr>
             <w:r>
               <w:rPr>
                 <w:rFonts w:cs="Arial"/>
-              </w:rPr>
-              <w:t>μ</w:t>
-            </w:r>
-            <w:r>
-              <w:rPr>
-                <w:rFonts w:cs="Arial"/>
+                <w:b/>
+                <w:bCs/>
+                <w:lang w:val="en-US"/>
+              </w:rPr>
+              <w:t>K</w:t>
+            </w:r>
+            <w:r>
+              <w:rPr>
+                <w:rFonts w:cs="Arial"/>
+                <w:b/>
+                <w:bCs/>
                 <w:vertAlign w:val="subscript"/>
+                <w:lang w:val="en-US"/>
+              </w:rPr>
+              <w:t>s2</w:t>
+            </w:r>
+            <w:r>
+              <w:rPr>
+                <w:rFonts w:cs="Arial"/>
+                <w:b/>
+                <w:bCs/>
+                <w:lang w:val="en-US"/>
+              </w:rPr>
+              <w:t xml:space="preserve"> (mg/L): 0.82</w:t>
+            </w:r>
+          </w:p>
+          <w:p>
+            <w:pPr>
+              <w:rPr>
+                <w:rFonts w:cs="Arial"/>
+                <w:lang w:val="en-US"/>
+              </w:rPr>
+            </w:pPr>
+            <w:r>
+              <w:rPr>
+                <w:rFonts w:cs="Arial"/>
+                <w:b/>
+                <w:bCs/>
+                <w:lang w:val="en-US"/>
+              </w:rPr>
+              <w:t>Y</w:t>
+            </w:r>
+            <w:r>
+              <w:rPr>
+                <w:rFonts w:cs="Arial"/>
+                <w:b/>
+                <w:bCs/>
+                <w:vertAlign w:val="subscript"/>
+                <w:lang w:val="en-US"/>
+              </w:rPr>
+              <w:t>X/S</w:t>
+            </w:r>
+            <w:r>
+              <w:rPr>
+                <w:rFonts w:cs="Arial"/>
+                <w:b/>
+                <w:bCs/>
+                <w:lang w:val="en-US"/>
+              </w:rPr>
+              <w:t xml:space="preserve"> (</w:t>
+            </w:r>
+            <w:proofErr w:type="spellStart"/>
+            <w:r>
+              <w:rPr>
+                <w:rFonts w:cs="Arial"/>
+                <w:b/>
+                <w:bCs/>
+                <w:lang w:val="en-US"/>
+              </w:rPr>
+              <w:t>kgX</w:t>
+            </w:r>
+            <w:proofErr w:type="spellEnd"/>
+            <w:r>
+              <w:rPr>
+                <w:rFonts w:cs="Arial"/>
+                <w:b/>
+                <w:bCs/>
+                <w:lang w:val="en-US"/>
+              </w:rPr>
+              <w:t>/</w:t>
+            </w:r>
+            <w:proofErr w:type="spellStart"/>
+            <w:r>
+              <w:rPr>
+                <w:rFonts w:cs="Arial"/>
+                <w:b/>
+                <w:bCs/>
+                <w:lang w:val="en-US"/>
+              </w:rPr>
+              <w:t>kgS</w:t>
+            </w:r>
+            <w:proofErr w:type="spellEnd"/>
+            <w:r>
+              <w:rPr>
+                <w:rFonts w:cs="Arial"/>
+                <w:b/>
+                <w:bCs/>
+                <w:lang w:val="en-US"/>
+              </w:rPr>
+              <w:t>)</w:t>
+            </w:r>
+            <w:r>
+              <w:rPr>
+                <w:rFonts w:cs="Arial"/>
+                <w:b/>
+                <w:bCs/>
+                <w:lang w:val="en-US"/>
+              </w:rPr>
+              <w:t xml:space="preserve">: </w:t>
+            </w:r>
+            <w:r>
+              <w:rPr>
+                <w:rFonts w:cs="Arial"/>
+                <w:b/>
+                <w:bCs/>
+                <w:lang w:val="en-US"/>
+              </w:rPr>
+              <w:t>0.0264</w:t>
+            </w:r>
+          </w:p>
+          <w:p>
+            <w:pPr>
+              <w:rPr>
+                <w:rFonts w:cs="Arial"/>
+                <w:lang w:val="en-US"/>
+              </w:rPr>
+            </w:pPr>
+            <w:r>
+              <w:rPr>
+                <w:rFonts w:cs="Arial"/>
+                <w:lang w:val="en-US"/>
+              </w:rPr>
+              <w:t>Y</w:t>
+            </w:r>
+            <w:r>
+              <w:rPr>
+                <w:rFonts w:cs="Arial"/>
+                <w:vertAlign w:val="subscript"/>
+                <w:lang w:val="en-US"/>
               </w:rPr>
               <w:t>2</w:t>
             </w:r>
             <w:r>
               <w:rPr>
                 <w:rFonts w:cs="Arial"/>
+                <w:lang w:val="en-US"/>
+              </w:rPr>
+              <w:t xml:space="preserve">: </w:t>
+            </w:r>
+            <w:r>
+              <w:rPr>
+                <w:rFonts w:cs="Arial"/>
+                <w:lang w:val="en-US"/>
+              </w:rPr>
+              <w:t>0.0242</w:t>
+            </w:r>
+          </w:p>
+          <w:p>
+            <w:pPr>
+              <w:rPr>
+                <w:rFonts w:cs="Arial"/>
+                <w:lang w:val="en-US"/>
+              </w:rPr>
+            </w:pPr>
+            <w:r>
+              <w:rPr>
+                <w:rFonts w:cs="Arial"/>
+                <w:lang w:val="en-US"/>
+              </w:rPr>
+              <w:t>Y</w:t>
+            </w:r>
+            <w:r>
+              <w:rPr>
+                <w:rFonts w:cs="Arial"/>
                 <w:vertAlign w:val="subscript"/>
-              </w:rPr>
-              <w:t>m</w:t>
-            </w:r>
-            <w:r>
-              <w:rPr>
-                <w:rFonts w:cs="Arial"/>
-                <w:vertAlign w:val="subscript"/>
-              </w:rPr>
-              <w:t>ax</w:t>
-            </w:r>
-            <w:r>
-              <w:rPr>
-                <w:rFonts w:cs="Arial"/>
-              </w:rPr>
-              <w:t xml:space="preserve"> (d</w:t>
-            </w:r>
-            <w:r>
-              <w:rPr>
-                <w:rFonts w:cs="Arial"/>
-                <w:vertAlign w:val="superscript"/>
-              </w:rPr>
-              <w:t>-1</w:t>
-            </w:r>
-            <w:r>
-              <w:rPr>
-                <w:rFonts w:cs="Arial"/>
-              </w:rPr>
-              <w:t>): 0.4</w:t>
+                <w:lang w:val="en-US"/>
+              </w:rPr>
+              <w:t>b</w:t>
+            </w:r>
+            <w:r>
+              <w:rPr>
+                <w:rFonts w:cs="Arial"/>
+                <w:lang w:val="en-US"/>
+              </w:rPr>
+              <w:t>: 45.51</w:t>
             </w:r>
           </w:p>
           <w:p>
             <w:pPr>
               <w:rPr>
                 <w:rFonts w:cs="Arial"/>
-              </w:rPr>
-            </w:pPr>
-            <w:r>
-              <w:rPr>
-                <w:rFonts w:cs="Arial"/>
-              </w:rPr>
-              <w:t xml:space="preserve">β </w:t>
-            </w:r>
-            <w:r>
-              <w:rPr>
-                <w:rFonts w:cs="Arial"/>
-              </w:rPr>
-              <w:t>(</w:t>
-            </w:r>
-            <w:r>
-              <w:rPr>
-                <w:rFonts w:cs="Arial"/>
-              </w:rPr>
-              <w:t>L/</w:t>
-            </w:r>
-            <w:proofErr w:type="spellStart"/>
-            <w:r>
-              <w:rPr>
-                <w:rFonts w:cs="Arial"/>
-              </w:rPr>
-              <w:t>mg.d</w:t>
-            </w:r>
-            <w:proofErr w:type="spellEnd"/>
-            <w:r>
-              <w:rPr>
-                <w:rFonts w:cs="Arial"/>
-              </w:rPr>
-              <w:t xml:space="preserve">): </w:t>
-            </w:r>
-            <w:r>
-              <w:rPr>
-                <w:rFonts w:cs="Arial"/>
-              </w:rPr>
-              <w:t>0.5</w:t>
-            </w:r>
-          </w:p>
-          <w:p>
-            <w:pPr>
-              <w:rPr>
-                <w:rFonts w:cs="Arial"/>
-              </w:rPr>
-            </w:pPr>
-            <w:r>
-              <w:rPr>
-                <w:rFonts w:cs="Arial"/>
-              </w:rPr>
-              <w:t>k</w:t>
-            </w:r>
-            <w:r>
-              <w:rPr>
-                <w:rFonts w:cs="Arial"/>
-                <w:vertAlign w:val="subscript"/>
-              </w:rPr>
-              <w:t>1</w:t>
-            </w:r>
-            <w:r>
-              <w:rPr>
-                <w:rFonts w:cs="Arial"/>
-              </w:rPr>
-              <w:t xml:space="preserve"> (d</w:t>
-            </w:r>
-            <w:r>
-              <w:rPr>
-                <w:rFonts w:cs="Arial"/>
-                <w:vertAlign w:val="superscript"/>
-              </w:rPr>
-              <w:t>-1</w:t>
-            </w:r>
-            <w:r>
-              <w:rPr>
-                <w:rFonts w:cs="Arial"/>
-              </w:rPr>
-              <w:t>): 0.0025</w:t>
-            </w:r>
-          </w:p>
-          <w:p>
-            <w:pPr>
-              <w:rPr>
-                <w:rFonts w:cs="Arial"/>
-              </w:rPr>
-            </w:pPr>
-            <w:r>
-              <w:rPr>
-                <w:rFonts w:cs="Arial"/>
-              </w:rPr>
-              <w:t>k</w:t>
-            </w:r>
-            <w:r>
-              <w:rPr>
-                <w:rFonts w:cs="Arial"/>
-                <w:vertAlign w:val="subscript"/>
-              </w:rPr>
-              <w:t>2</w:t>
-            </w:r>
-            <w:r>
-              <w:rPr>
-                <w:rFonts w:cs="Arial"/>
-              </w:rPr>
-              <w:t xml:space="preserve"> (d</w:t>
-            </w:r>
-            <w:r>
-              <w:rPr>
-                <w:rFonts w:cs="Arial"/>
-                <w:vertAlign w:val="superscript"/>
-              </w:rPr>
-              <w:t>-1</w:t>
-            </w:r>
-            <w:r>
-              <w:rPr>
-                <w:rFonts w:cs="Arial"/>
-              </w:rPr>
-              <w:t xml:space="preserve">): </w:t>
-            </w:r>
-            <w:r>
-              <w:rPr>
-                <w:rFonts w:cs="Arial"/>
-              </w:rPr>
-              <w:t>0.004</w:t>
-            </w:r>
-          </w:p>
-          <w:p>
-            <w:pPr>
-              <w:rPr>
-                <w:rFonts w:cs="Arial"/>
-              </w:rPr>
-            </w:pPr>
-            <w:r>
-              <w:rPr>
-                <w:rFonts w:cs="Arial"/>
-              </w:rPr>
-              <w:t>K</w:t>
-            </w:r>
-            <w:r>
-              <w:rPr>
-                <w:rFonts w:cs="Arial"/>
-                <w:vertAlign w:val="subscript"/>
-              </w:rPr>
-              <w:t>s1</w:t>
-            </w:r>
-            <w:r>
-              <w:rPr>
-                <w:rFonts w:cs="Arial"/>
-              </w:rPr>
-              <w:t xml:space="preserve"> (</w:t>
-            </w:r>
-            <w:r>
-              <w:rPr>
-                <w:rFonts w:cs="Arial"/>
-              </w:rPr>
-              <w:t>mg/L</w:t>
-            </w:r>
-            <w:r>
-              <w:rPr>
-                <w:rFonts w:cs="Arial"/>
-              </w:rPr>
-              <w:t>)</w:t>
-            </w:r>
-            <w:r>
-              <w:rPr>
-                <w:rFonts w:cs="Arial"/>
-              </w:rPr>
-              <w:t xml:space="preserve">: </w:t>
-            </w:r>
-            <w:r>
-              <w:rPr>
-                <w:rFonts w:cs="Arial"/>
-              </w:rPr>
-              <w:t>160</w:t>
-            </w:r>
-          </w:p>
-          <w:p>
-            <w:pPr>
-              <w:rPr>
-                <w:rFonts w:cs="Arial"/>
-              </w:rPr>
-            </w:pPr>
-            <w:r>
-              <w:rPr>
-                <w:rFonts w:cs="Arial"/>
-              </w:rPr>
-              <w:t>K</w:t>
-            </w:r>
-            <w:r>
-              <w:rPr>
-                <w:rFonts w:cs="Arial"/>
-                <w:vertAlign w:val="subscript"/>
-              </w:rPr>
-              <w:t>s2</w:t>
-            </w:r>
-            <w:r>
-              <w:rPr>
-                <w:rFonts w:cs="Arial"/>
-              </w:rPr>
-              <w:t xml:space="preserve"> (mg/L): 0.82</w:t>
-            </w:r>
-          </w:p>
-          <w:p>
-            <w:pPr>
-              <w:rPr>
-                <w:rFonts w:cs="Arial"/>
-              </w:rPr>
-            </w:pPr>
-            <w:r>
-              <w:rPr>
-                <w:rFonts w:cs="Arial"/>
-              </w:rPr>
-              <w:t>Y</w:t>
-            </w:r>
-            <w:r>
-              <w:rPr>
-                <w:rFonts w:cs="Arial"/>
-                <w:vertAlign w:val="subscript"/>
-              </w:rPr>
-              <w:t>1</w:t>
-            </w:r>
-            <w:r>
-              <w:rPr>
-                <w:rFonts w:cs="Arial"/>
-              </w:rPr>
-              <w:t xml:space="preserve">: </w:t>
-            </w:r>
-            <w:r>
-              <w:rPr>
-                <w:rFonts w:cs="Arial"/>
-              </w:rPr>
-              <w:t>0.0264</w:t>
-            </w:r>
-          </w:p>
-          <w:p>
-            <w:pPr>
-              <w:rPr>
-                <w:rFonts w:cs="Arial"/>
-              </w:rPr>
-            </w:pPr>
-            <w:r>
-              <w:rPr>
-                <w:rFonts w:cs="Arial"/>
-              </w:rPr>
-              <w:t>Y</w:t>
-            </w:r>
-            <w:r>
-              <w:rPr>
-                <w:rFonts w:cs="Arial"/>
-                <w:vertAlign w:val="subscript"/>
-              </w:rPr>
-              <w:t>2</w:t>
-            </w:r>
-            <w:r>
-              <w:rPr>
-                <w:rFonts w:cs="Arial"/>
-              </w:rPr>
-              <w:t xml:space="preserve">: </w:t>
-            </w:r>
-            <w:r>
-              <w:rPr>
-                <w:rFonts w:cs="Arial"/>
-              </w:rPr>
-              <w:t>0.0242</w:t>
-            </w:r>
-          </w:p>
-          <w:p>
-            <w:pPr>
-              <w:rPr>
-                <w:rFonts w:cs="Arial"/>
-              </w:rPr>
-            </w:pPr>
-            <w:r>
-              <w:rPr>
-                <w:rFonts w:cs="Arial"/>
-              </w:rPr>
-              <w:t>Y</w:t>
-            </w:r>
-            <w:r>
-              <w:rPr>
-                <w:rFonts w:cs="Arial"/>
-                <w:vertAlign w:val="subscript"/>
-              </w:rPr>
-              <w:t>b</w:t>
-            </w:r>
-            <w:r>
-              <w:rPr>
-                <w:rFonts w:cs="Arial"/>
-              </w:rPr>
-              <w:t>: 45.51</w:t>
-            </w:r>
-          </w:p>
-          <w:p>
-            <w:pPr>
-              <w:rPr>
-                <w:rFonts w:cs="Arial"/>
+                <w:lang w:val="en-US"/>
               </w:rPr>
             </w:pPr>
             <w:proofErr w:type="spellStart"/>
             <w:r>
               <w:rPr>
                 <w:rFonts w:cs="Arial"/>
+                <w:lang w:val="en-US"/>
               </w:rPr>
               <w:t>Y</w:t>
             </w:r>
@@ -13265,6 +14949,7 @@
               <w:rPr>
                 <w:rFonts w:cs="Arial"/>
                 <w:vertAlign w:val="subscript"/>
+                <w:lang w:val="en-US"/>
               </w:rPr>
               <w:t>g</w:t>
             </w:r>
@@ -13273,18 +14958,21 @@
               <w:rPr>
                 <w:rFonts w:cs="Arial"/>
                 <w:vertAlign w:val="subscript"/>
+                <w:lang w:val="en-US"/>
               </w:rPr>
               <w:t xml:space="preserve"> </w:t>
             </w:r>
             <w:r>
               <w:rPr>
                 <w:rFonts w:cs="Arial"/>
+                <w:lang w:val="en-US"/>
               </w:rPr>
               <w:t>(L/mg)</w:t>
             </w:r>
             <w:r>
               <w:rPr>
                 <w:rFonts w:cs="Arial"/>
+                <w:lang w:val="en-US"/>
               </w:rPr>
               <w:t>: 74.54</w:t>
             </w:r>
@@ -13296,9 +14984,10 @@
             <w:vMerge w:val="restart"/>
           </w:tcPr>
           <w:p>
-            <w:commentRangeStart w:id="8"/>
+            <w:commentRangeStart w:id="9"/>
             <w:proofErr w:type="spellStart"/>
             <w:r>
+              <w:lastRenderedPageBreak/>
               <w:t>Simeonov</w:t>
             </w:r>
             <w:proofErr w:type="spellEnd"/>
@@ -13315,12 +15004,12 @@
             <w:r>
               <w:t xml:space="preserve"> (1996)</w:t>
             </w:r>
-            <w:commentRangeEnd w:id="8"/>
+            <w:commentRangeEnd w:id="9"/>
             <w:r>
               <w:rPr>
                 <w:rStyle w:val="Refdecomentrio"/>
               </w:rPr>
-              <w:commentReference w:id="8"/>
+              <w:commentReference w:id="9"/>
             </w:r>
           </w:p>
         </w:tc>
@@ -13354,38 +15043,244 @@
             <w:pPr>
               <w:rPr>
                 <w:rFonts w:cs="Arial"/>
+                <w:b/>
+                <w:bCs/>
               </w:rPr>
             </w:pPr>
             <w:r>
               <w:rPr>
                 <w:rFonts w:cs="Arial"/>
+                <w:b/>
+                <w:bCs/>
               </w:rPr>
               <w:t>μ</w:t>
             </w:r>
             <w:r>
               <w:rPr>
                 <w:rFonts w:cs="Arial"/>
+                <w:b/>
+                <w:bCs/>
                 <w:vertAlign w:val="subscript"/>
               </w:rPr>
+              <w:t>1max</w:t>
+            </w:r>
+            <w:r>
+              <w:rPr>
+                <w:rFonts w:cs="Arial"/>
+                <w:b/>
+                <w:bCs/>
+              </w:rPr>
+              <w:t xml:space="preserve"> (d</w:t>
+            </w:r>
+            <w:r>
+              <w:rPr>
+                <w:rFonts w:cs="Arial"/>
+                <w:b/>
+                <w:bCs/>
+                <w:vertAlign w:val="superscript"/>
+              </w:rPr>
+              <w:t>-1</w:t>
+            </w:r>
+            <w:r>
+              <w:rPr>
+                <w:rFonts w:cs="Arial"/>
+                <w:b/>
+                <w:bCs/>
+              </w:rPr>
+              <w:t>): 0.</w:t>
+            </w:r>
+            <w:r>
+              <w:rPr>
+                <w:rFonts w:cs="Arial"/>
+                <w:b/>
+                <w:bCs/>
+              </w:rPr>
+              <w:t>202</w:t>
+            </w:r>
+          </w:p>
+          <w:p>
+            <w:pPr>
+              <w:rPr>
+                <w:rFonts w:cs="Arial"/>
+              </w:rPr>
+            </w:pPr>
+            <w:r>
+              <w:rPr>
+                <w:rFonts w:cs="Arial"/>
+              </w:rPr>
+              <w:t>μ</w:t>
+            </w:r>
+            <w:r>
+              <w:rPr>
+                <w:rFonts w:cs="Arial"/>
+                <w:vertAlign w:val="subscript"/>
+              </w:rPr>
+              <w:t>2</w:t>
+            </w:r>
+            <w:r>
+              <w:rPr>
+                <w:rFonts w:cs="Arial"/>
+                <w:vertAlign w:val="subscript"/>
+              </w:rPr>
+              <w:t>m</w:t>
+            </w:r>
+            <w:r>
+              <w:rPr>
+                <w:rFonts w:cs="Arial"/>
+                <w:vertAlign w:val="subscript"/>
+              </w:rPr>
+              <w:t>ax</w:t>
+            </w:r>
+            <w:r>
+              <w:rPr>
+                <w:rFonts w:cs="Arial"/>
+              </w:rPr>
+              <w:t xml:space="preserve"> (d</w:t>
+            </w:r>
+            <w:r>
+              <w:rPr>
+                <w:rFonts w:cs="Arial"/>
+                <w:vertAlign w:val="superscript"/>
+              </w:rPr>
+              <w:t>-1</w:t>
+            </w:r>
+            <w:r>
+              <w:rPr>
+                <w:rFonts w:cs="Arial"/>
+              </w:rPr>
+              <w:t>): 0.</w:t>
+            </w:r>
+            <w:r>
+              <w:rPr>
+                <w:rFonts w:cs="Arial"/>
+              </w:rPr>
+              <w:t>5976</w:t>
+            </w:r>
+          </w:p>
+          <w:p>
+            <w:pPr>
+              <w:rPr>
+                <w:rFonts w:cs="Arial"/>
+              </w:rPr>
+            </w:pPr>
+            <w:r>
+              <w:rPr>
+                <w:rFonts w:cs="Arial"/>
+              </w:rPr>
+              <w:t>β</w:t>
+            </w:r>
+            <w:r>
+              <w:rPr>
+                <w:rFonts w:cs="Arial"/>
+                <w:vertAlign w:val="superscript"/>
+              </w:rPr>
               <w:t>1</w:t>
             </w:r>
             <w:r>
               <w:rPr>
                 <w:rFonts w:cs="Arial"/>
+              </w:rPr>
+              <w:t xml:space="preserve"> (L/</w:t>
+            </w:r>
+            <w:proofErr w:type="spellStart"/>
+            <w:r>
+              <w:rPr>
+                <w:rFonts w:cs="Arial"/>
+              </w:rPr>
+              <w:t>mg.d</w:t>
+            </w:r>
+            <w:proofErr w:type="spellEnd"/>
+            <w:r>
+              <w:rPr>
+                <w:rFonts w:cs="Arial"/>
+              </w:rPr>
+              <w:t xml:space="preserve">): </w:t>
+            </w:r>
+            <w:r>
+              <w:rPr>
+                <w:rFonts w:cs="Arial"/>
+              </w:rPr>
+              <w:t>2.465</w:t>
+            </w:r>
+          </w:p>
+          <w:p>
+            <w:pPr>
+              <w:rPr>
+                <w:rFonts w:cs="Arial"/>
+                <w:lang w:val="en-US"/>
+              </w:rPr>
+            </w:pPr>
+            <w:r>
+              <w:rPr>
+                <w:rFonts w:cs="Arial"/>
+                <w:lang w:val="en-US"/>
+              </w:rPr>
+              <w:t>k</w:t>
+            </w:r>
+            <w:r>
+              <w:rPr>
+                <w:rFonts w:cs="Arial"/>
                 <w:vertAlign w:val="subscript"/>
-              </w:rPr>
-              <w:t>m</w:t>
+                <w:lang w:val="en-US"/>
+              </w:rPr>
+              <w:t>1</w:t>
+            </w:r>
+            <w:r>
+              <w:rPr>
+                <w:rFonts w:cs="Arial"/>
+                <w:lang w:val="en-US"/>
+              </w:rPr>
+              <w:t xml:space="preserve"> (d</w:t>
+            </w:r>
+            <w:r>
+              <w:rPr>
+                <w:rFonts w:cs="Arial"/>
+                <w:vertAlign w:val="superscript"/>
+                <w:lang w:val="en-US"/>
+              </w:rPr>
+              <w:t>-1</w:t>
+            </w:r>
+            <w:r>
+              <w:rPr>
+                <w:rFonts w:cs="Arial"/>
+                <w:lang w:val="en-US"/>
+              </w:rPr>
+              <w:t>): 0.00</w:t>
+            </w:r>
+            <w:r>
+              <w:rPr>
+                <w:rFonts w:cs="Arial"/>
+                <w:lang w:val="en-US"/>
+              </w:rPr>
+              <w:t>667</w:t>
+            </w:r>
+          </w:p>
+          <w:p>
+            <w:pPr>
+              <w:rPr>
+                <w:rFonts w:cs="Arial"/>
+                <w:lang w:val="en-US"/>
+              </w:rPr>
+            </w:pPr>
+            <w:r>
+              <w:rPr>
+                <w:rFonts w:cs="Arial"/>
+                <w:lang w:val="en-US"/>
+              </w:rPr>
+              <w:t>k</w:t>
             </w:r>
             <w:r>
               <w:rPr>
                 <w:rFonts w:cs="Arial"/>
                 <w:vertAlign w:val="subscript"/>
-              </w:rPr>
-              <w:t>ax</w:t>
-            </w:r>
-            <w:r>
-              <w:rPr>
-                <w:rFonts w:cs="Arial"/>
+                <w:lang w:val="en-US"/>
+              </w:rPr>
+              <w:t>2</w:t>
+            </w:r>
+            <w:r>
+              <w:rPr>
+                <w:rFonts w:cs="Arial"/>
+                <w:lang w:val="en-US"/>
               </w:rPr>
               <w:t xml:space="preserve"> (d</w:t>
             </w:r>
@@ -13393,444 +15288,376 @@
               <w:rPr>
                 <w:rFonts w:cs="Arial"/>
                 <w:vertAlign w:val="superscript"/>
+                <w:lang w:val="en-US"/>
               </w:rPr>
               <w:t>-1</w:t>
             </w:r>
             <w:r>
               <w:rPr>
                 <w:rFonts w:cs="Arial"/>
-              </w:rPr>
-              <w:t>): 0.</w:t>
-            </w:r>
-            <w:r>
-              <w:rPr>
-                <w:rFonts w:cs="Arial"/>
-              </w:rPr>
-              <w:t>202</w:t>
+                <w:lang w:val="en-US"/>
+              </w:rPr>
+              <w:t>): 0.0</w:t>
+            </w:r>
+            <w:r>
+              <w:rPr>
+                <w:rFonts w:cs="Arial"/>
+                <w:lang w:val="en-US"/>
+              </w:rPr>
+              <w:t>228</w:t>
             </w:r>
           </w:p>
           <w:p>
             <w:pPr>
               <w:rPr>
                 <w:rFonts w:cs="Arial"/>
+                <w:b/>
+                <w:bCs/>
+                <w:lang w:val="en-US"/>
               </w:rPr>
             </w:pPr>
             <w:r>
               <w:rPr>
                 <w:rFonts w:cs="Arial"/>
-              </w:rPr>
-              <w:t>μ</w:t>
-            </w:r>
-            <w:r>
-              <w:rPr>
-                <w:rFonts w:cs="Arial"/>
+                <w:b/>
+                <w:bCs/>
+                <w:lang w:val="en-US"/>
+              </w:rPr>
+              <w:t>K</w:t>
+            </w:r>
+            <w:r>
+              <w:rPr>
+                <w:rFonts w:cs="Arial"/>
+                <w:b/>
+                <w:bCs/>
                 <w:vertAlign w:val="subscript"/>
+                <w:lang w:val="en-US"/>
+              </w:rPr>
+              <w:t>s1</w:t>
+            </w:r>
+            <w:r>
+              <w:rPr>
+                <w:rFonts w:cs="Arial"/>
+                <w:b/>
+                <w:bCs/>
+                <w:lang w:val="en-US"/>
+              </w:rPr>
+              <w:t xml:space="preserve"> (mg/L): </w:t>
+            </w:r>
+            <w:r>
+              <w:rPr>
+                <w:rFonts w:cs="Arial"/>
+                <w:b/>
+                <w:bCs/>
+                <w:lang w:val="en-US"/>
+              </w:rPr>
+              <w:t>0.0389</w:t>
+            </w:r>
+          </w:p>
+          <w:p>
+            <w:pPr>
+              <w:rPr>
+                <w:rFonts w:cs="Arial"/>
+                <w:b/>
+                <w:bCs/>
+                <w:lang w:val="en-US"/>
+              </w:rPr>
+            </w:pPr>
+            <w:r>
+              <w:rPr>
+                <w:rFonts w:cs="Arial"/>
+                <w:b/>
+                <w:bCs/>
+                <w:lang w:val="en-US"/>
+              </w:rPr>
+              <w:t>K</w:t>
+            </w:r>
+            <w:r>
+              <w:rPr>
+                <w:rFonts w:cs="Arial"/>
+                <w:b/>
+                <w:bCs/>
+                <w:vertAlign w:val="subscript"/>
+                <w:lang w:val="en-US"/>
+              </w:rPr>
+              <w:t>s2</w:t>
+            </w:r>
+            <w:r>
+              <w:rPr>
+                <w:rFonts w:cs="Arial"/>
+                <w:b/>
+                <w:bCs/>
+                <w:lang w:val="en-US"/>
+              </w:rPr>
+              <w:t xml:space="preserve"> (mg/L): 0.</w:t>
+            </w:r>
+            <w:r>
+              <w:rPr>
+                <w:rFonts w:cs="Arial"/>
+                <w:b/>
+                <w:bCs/>
+                <w:lang w:val="en-US"/>
+              </w:rPr>
+              <w:t>5943</w:t>
+            </w:r>
+          </w:p>
+          <w:p>
+            <w:pPr>
+              <w:rPr>
+                <w:rFonts w:cs="Arial"/>
+                <w:lang w:val="en-US"/>
+              </w:rPr>
+            </w:pPr>
+            <w:r>
+              <w:rPr>
+                <w:rFonts w:cs="Arial"/>
+                <w:b/>
+                <w:bCs/>
+                <w:lang w:val="en-US"/>
+              </w:rPr>
+              <w:t>Y</w:t>
+            </w:r>
+            <w:r>
+              <w:rPr>
+                <w:rFonts w:cs="Arial"/>
+                <w:b/>
+                <w:bCs/>
+                <w:vertAlign w:val="subscript"/>
+                <w:lang w:val="en-US"/>
+              </w:rPr>
+              <w:t>X/S</w:t>
+            </w:r>
+            <w:r>
+              <w:rPr>
+                <w:rFonts w:cs="Arial"/>
+                <w:b/>
+                <w:bCs/>
+                <w:lang w:val="en-US"/>
+              </w:rPr>
+              <w:t xml:space="preserve"> (</w:t>
+            </w:r>
+            <w:proofErr w:type="spellStart"/>
+            <w:r>
+              <w:rPr>
+                <w:rFonts w:cs="Arial"/>
+                <w:b/>
+                <w:bCs/>
+                <w:lang w:val="en-US"/>
+              </w:rPr>
+              <w:t>kgX</w:t>
+            </w:r>
+            <w:proofErr w:type="spellEnd"/>
+            <w:r>
+              <w:rPr>
+                <w:rFonts w:cs="Arial"/>
+                <w:b/>
+                <w:bCs/>
+                <w:lang w:val="en-US"/>
+              </w:rPr>
+              <w:t>/</w:t>
+            </w:r>
+            <w:proofErr w:type="spellStart"/>
+            <w:r>
+              <w:rPr>
+                <w:rFonts w:cs="Arial"/>
+                <w:b/>
+                <w:bCs/>
+                <w:lang w:val="en-US"/>
+              </w:rPr>
+              <w:t>kgS</w:t>
+            </w:r>
+            <w:proofErr w:type="spellEnd"/>
+            <w:r>
+              <w:rPr>
+                <w:rFonts w:cs="Arial"/>
+                <w:b/>
+                <w:bCs/>
+                <w:lang w:val="en-US"/>
+              </w:rPr>
+              <w:t>)</w:t>
+            </w:r>
+            <w:r>
+              <w:rPr>
+                <w:rFonts w:cs="Arial"/>
+                <w:lang w:val="en-US"/>
+              </w:rPr>
+              <w:t xml:space="preserve">: </w:t>
+            </w:r>
+            <w:r>
+              <w:rPr>
+                <w:rFonts w:cs="Arial"/>
+                <w:b/>
+                <w:bCs/>
+                <w:lang w:val="en-US"/>
+              </w:rPr>
+              <w:t>0.0</w:t>
+            </w:r>
+            <w:r>
+              <w:rPr>
+                <w:rFonts w:cs="Arial"/>
+                <w:b/>
+                <w:bCs/>
+                <w:lang w:val="en-US"/>
+              </w:rPr>
+              <w:t>0575</w:t>
+            </w:r>
+            <w:r>
+              <w:rPr>
+                <w:rFonts w:cs="Arial"/>
+                <w:b/>
+                <w:bCs/>
+                <w:lang w:val="en-US"/>
+              </w:rPr>
+              <w:t xml:space="preserve"> – 0.0642</w:t>
+            </w:r>
+            <w:r>
+              <w:rPr>
+                <w:rFonts w:cs="Arial"/>
+                <w:b/>
+                <w:bCs/>
+                <w:vertAlign w:val="superscript"/>
+                <w:lang w:val="en-US"/>
+              </w:rPr>
+              <w:t>3</w:t>
+            </w:r>
+          </w:p>
+          <w:p>
+            <w:pPr>
+              <w:rPr>
+                <w:rFonts w:cs="Arial"/>
+                <w:lang w:val="en-US"/>
+              </w:rPr>
+            </w:pPr>
+            <w:r>
+              <w:rPr>
+                <w:rFonts w:cs="Arial"/>
+                <w:lang w:val="en-US"/>
+              </w:rPr>
+              <w:t>Y</w:t>
+            </w:r>
+            <w:r>
+              <w:rPr>
+                <w:rFonts w:cs="Arial"/>
+                <w:vertAlign w:val="subscript"/>
+                <w:lang w:val="en-US"/>
               </w:rPr>
               <w:t>2</w:t>
             </w:r>
             <w:r>
               <w:rPr>
                 <w:rFonts w:cs="Arial"/>
+                <w:lang w:val="en-US"/>
+              </w:rPr>
+              <w:t>: 0.</w:t>
+            </w:r>
+            <w:r>
+              <w:rPr>
+                <w:rFonts w:cs="Arial"/>
+                <w:lang w:val="en-US"/>
+              </w:rPr>
+              <w:t>7104</w:t>
+            </w:r>
+            <w:r>
+              <w:rPr>
+                <w:rFonts w:cs="Arial"/>
+                <w:lang w:val="en-US"/>
+              </w:rPr>
+              <w:t xml:space="preserve"> – 1.002</w:t>
+            </w:r>
+            <w:r>
+              <w:rPr>
+                <w:rFonts w:cs="Arial"/>
+                <w:vertAlign w:val="superscript"/>
+                <w:lang w:val="en-US"/>
+              </w:rPr>
+              <w:t>3</w:t>
+            </w:r>
+          </w:p>
+          <w:p>
+            <w:pPr>
+              <w:rPr>
+                <w:rFonts w:cs="Arial"/>
+                <w:lang w:val="en-US"/>
+              </w:rPr>
+            </w:pPr>
+            <w:r>
+              <w:rPr>
+                <w:rFonts w:cs="Arial"/>
+                <w:lang w:val="en-US"/>
+              </w:rPr>
+              <w:t>Y</w:t>
+            </w:r>
+            <w:r>
+              <w:rPr>
+                <w:rFonts w:cs="Arial"/>
                 <w:vertAlign w:val="subscript"/>
-              </w:rPr>
-              <w:t>m</w:t>
-            </w:r>
-            <w:r>
-              <w:rPr>
-                <w:rFonts w:cs="Arial"/>
-                <w:vertAlign w:val="subscript"/>
-              </w:rPr>
-              <w:t>ax</w:t>
-            </w:r>
-            <w:r>
-              <w:rPr>
-                <w:rFonts w:cs="Arial"/>
-              </w:rPr>
-              <w:t xml:space="preserve"> (d</w:t>
+                <w:lang w:val="en-US"/>
+              </w:rPr>
+              <w:t>b</w:t>
+            </w:r>
+            <w:r>
+              <w:rPr>
+                <w:rFonts w:cs="Arial"/>
+                <w:lang w:val="en-US"/>
+              </w:rPr>
+              <w:t xml:space="preserve">: </w:t>
+            </w:r>
+            <w:r>
+              <w:rPr>
+                <w:rFonts w:cs="Arial"/>
+                <w:lang w:val="en-US"/>
+              </w:rPr>
+              <w:t>42.18</w:t>
             </w:r>
             <w:r>
               <w:rPr>
                 <w:rFonts w:cs="Arial"/>
                 <w:vertAlign w:val="superscript"/>
-              </w:rPr>
-              <w:t>-1</w:t>
-            </w:r>
-            <w:r>
-              <w:rPr>
-                <w:rFonts w:cs="Arial"/>
-              </w:rPr>
-              <w:t>): 0.</w:t>
-            </w:r>
-            <w:r>
-              <w:rPr>
-                <w:rFonts w:cs="Arial"/>
-              </w:rPr>
-              <w:t>5976</w:t>
+                <w:lang w:val="en-US"/>
+              </w:rPr>
+              <w:t>3</w:t>
+            </w:r>
+            <w:r>
+              <w:rPr>
+                <w:rFonts w:cs="Arial"/>
+                <w:lang w:val="en-US"/>
+              </w:rPr>
+              <w:t xml:space="preserve"> </w:t>
+            </w:r>
+            <w:r>
+              <w:rPr>
+                <w:rFonts w:cs="Arial"/>
+                <w:lang w:val="en-US"/>
+              </w:rPr>
+              <w:t>–</w:t>
+            </w:r>
+            <w:r>
+              <w:rPr>
+                <w:rFonts w:cs="Arial"/>
+                <w:lang w:val="en-US"/>
+              </w:rPr>
+              <w:t xml:space="preserve"> </w:t>
+            </w:r>
+            <w:r>
+              <w:rPr>
+                <w:rFonts w:cs="Arial"/>
+                <w:lang w:val="en-US"/>
+              </w:rPr>
+              <w:t>49.74</w:t>
             </w:r>
           </w:p>
           <w:p>
             <w:pPr>
               <w:rPr>
                 <w:rFonts w:cs="Arial"/>
-              </w:rPr>
-            </w:pPr>
-            <w:r>
-              <w:rPr>
-                <w:rFonts w:cs="Arial"/>
-              </w:rPr>
-              <w:t>β</w:t>
-            </w:r>
-            <w:r>
-              <w:rPr>
-                <w:rFonts w:cs="Arial"/>
-                <w:vertAlign w:val="superscript"/>
-              </w:rPr>
-              <w:t>1</w:t>
-            </w:r>
-            <w:r>
-              <w:rPr>
-                <w:rFonts w:cs="Arial"/>
-              </w:rPr>
-              <w:t xml:space="preserve"> (L/</w:t>
-            </w:r>
-            <w:proofErr w:type="spellStart"/>
-            <w:r>
-              <w:rPr>
-                <w:rFonts w:cs="Arial"/>
-              </w:rPr>
-              <w:t>mg.d</w:t>
-            </w:r>
-            <w:proofErr w:type="spellEnd"/>
-            <w:r>
-              <w:rPr>
-                <w:rFonts w:cs="Arial"/>
-              </w:rPr>
-              <w:t xml:space="preserve">): </w:t>
-            </w:r>
-            <w:r>
-              <w:rPr>
-                <w:rFonts w:cs="Arial"/>
-              </w:rPr>
-              <w:t>2.465</w:t>
-            </w:r>
-          </w:p>
-          <w:p>
-            <w:pPr>
-              <w:rPr>
-                <w:rFonts w:cs="Arial"/>
-              </w:rPr>
-            </w:pPr>
-            <w:r>
-              <w:rPr>
-                <w:rFonts w:cs="Arial"/>
-              </w:rPr>
-              <w:t>k</w:t>
-            </w:r>
-            <w:r>
-              <w:rPr>
-                <w:rFonts w:cs="Arial"/>
-                <w:vertAlign w:val="subscript"/>
-              </w:rPr>
-              <w:t>1</w:t>
-            </w:r>
-            <w:r>
-              <w:rPr>
-                <w:rFonts w:cs="Arial"/>
-              </w:rPr>
-              <w:t xml:space="preserve"> (d</w:t>
-            </w:r>
-            <w:r>
-              <w:rPr>
-                <w:rFonts w:cs="Arial"/>
-                <w:vertAlign w:val="superscript"/>
-              </w:rPr>
-              <w:t>-1</w:t>
-            </w:r>
-            <w:r>
-              <w:rPr>
-                <w:rFonts w:cs="Arial"/>
-              </w:rPr>
-              <w:t>): 0.00</w:t>
-            </w:r>
-            <w:r>
-              <w:rPr>
-                <w:rFonts w:cs="Arial"/>
-              </w:rPr>
-              <w:t>667</w:t>
-            </w:r>
-          </w:p>
-          <w:p>
-            <w:pPr>
-              <w:rPr>
-                <w:rFonts w:cs="Arial"/>
-              </w:rPr>
-            </w:pPr>
-            <w:r>
-              <w:rPr>
-                <w:rFonts w:cs="Arial"/>
-              </w:rPr>
-              <w:t>k</w:t>
-            </w:r>
-            <w:r>
-              <w:rPr>
-                <w:rFonts w:cs="Arial"/>
-                <w:vertAlign w:val="subscript"/>
-              </w:rPr>
-              <w:t>2</w:t>
-            </w:r>
-            <w:r>
-              <w:rPr>
-                <w:rFonts w:cs="Arial"/>
-              </w:rPr>
-              <w:t xml:space="preserve"> (d</w:t>
-            </w:r>
-            <w:r>
-              <w:rPr>
-                <w:rFonts w:cs="Arial"/>
-                <w:vertAlign w:val="superscript"/>
-              </w:rPr>
-              <w:t>-1</w:t>
-            </w:r>
-            <w:r>
-              <w:rPr>
-                <w:rFonts w:cs="Arial"/>
-              </w:rPr>
-              <w:t>): 0.0</w:t>
-            </w:r>
-            <w:r>
-              <w:rPr>
-                <w:rFonts w:cs="Arial"/>
-              </w:rPr>
-              <w:t>228</w:t>
-            </w:r>
-          </w:p>
-          <w:p>
-            <w:pPr>
-              <w:rPr>
-                <w:rFonts w:cs="Arial"/>
-              </w:rPr>
-            </w:pPr>
-            <w:r>
-              <w:rPr>
-                <w:rFonts w:cs="Arial"/>
-              </w:rPr>
-              <w:t>K</w:t>
-            </w:r>
-            <w:r>
-              <w:rPr>
-                <w:rFonts w:cs="Arial"/>
-                <w:vertAlign w:val="subscript"/>
-              </w:rPr>
-              <w:t>s1</w:t>
-            </w:r>
-            <w:r>
-              <w:rPr>
-                <w:rFonts w:cs="Arial"/>
-              </w:rPr>
-              <w:t xml:space="preserve"> (mg/L): </w:t>
-            </w:r>
-            <w:r>
-              <w:rPr>
-                <w:rFonts w:cs="Arial"/>
-              </w:rPr>
-              <w:t>0.0389</w:t>
-            </w:r>
-          </w:p>
-          <w:p>
-            <w:pPr>
-              <w:rPr>
-                <w:rFonts w:cs="Arial"/>
-              </w:rPr>
-            </w:pPr>
-            <w:r>
-              <w:rPr>
-                <w:rFonts w:cs="Arial"/>
-              </w:rPr>
-              <w:t>K</w:t>
-            </w:r>
-            <w:r>
-              <w:rPr>
-                <w:rFonts w:cs="Arial"/>
-                <w:vertAlign w:val="subscript"/>
-              </w:rPr>
-              <w:t>s2</w:t>
-            </w:r>
-            <w:r>
-              <w:rPr>
-                <w:rFonts w:cs="Arial"/>
-              </w:rPr>
-              <w:t xml:space="preserve"> (mg/L): 0.</w:t>
-            </w:r>
-            <w:r>
-              <w:rPr>
-                <w:rFonts w:cs="Arial"/>
-              </w:rPr>
-              <w:t>5943</w:t>
-            </w:r>
-          </w:p>
-          <w:p>
-            <w:pPr>
-              <w:rPr>
-                <w:rFonts w:cs="Arial"/>
-              </w:rPr>
-            </w:pPr>
-            <w:r>
-              <w:rPr>
-                <w:rFonts w:cs="Arial"/>
-              </w:rPr>
-              <w:t>Y</w:t>
-            </w:r>
-            <w:r>
-              <w:rPr>
-                <w:rFonts w:cs="Arial"/>
-                <w:vertAlign w:val="subscript"/>
-              </w:rPr>
-              <w:t>1</w:t>
-            </w:r>
-            <w:r>
-              <w:rPr>
-                <w:rFonts w:cs="Arial"/>
-              </w:rPr>
-              <w:t>: 0.0</w:t>
-            </w:r>
-            <w:r>
-              <w:rPr>
-                <w:rFonts w:cs="Arial"/>
-              </w:rPr>
-              <w:t>0575</w:t>
-            </w:r>
-            <w:r>
-              <w:rPr>
-                <w:rFonts w:cs="Arial"/>
-              </w:rPr>
-              <w:t xml:space="preserve"> – 0.0642</w:t>
-            </w:r>
-            <w:r>
-              <w:rPr>
-                <w:rFonts w:cs="Arial"/>
-                <w:vertAlign w:val="superscript"/>
-              </w:rPr>
-              <w:t>3</w:t>
-            </w:r>
-          </w:p>
-          <w:p>
-            <w:pPr>
-              <w:rPr>
-                <w:rFonts w:cs="Arial"/>
-              </w:rPr>
-            </w:pPr>
-            <w:r>
-              <w:rPr>
-                <w:rFonts w:cs="Arial"/>
-              </w:rPr>
-              <w:t>Y</w:t>
-            </w:r>
-            <w:r>
-              <w:rPr>
-                <w:rFonts w:cs="Arial"/>
-                <w:vertAlign w:val="subscript"/>
-              </w:rPr>
-              <w:t>2</w:t>
-            </w:r>
-            <w:r>
-              <w:rPr>
-                <w:rFonts w:cs="Arial"/>
-              </w:rPr>
-              <w:t>: 0.</w:t>
-            </w:r>
-            <w:r>
-              <w:rPr>
-                <w:rFonts w:cs="Arial"/>
-              </w:rPr>
-              <w:t>7104</w:t>
-            </w:r>
-            <w:r>
-              <w:rPr>
-                <w:rFonts w:cs="Arial"/>
-              </w:rPr>
-              <w:t xml:space="preserve"> – 1.002</w:t>
-            </w:r>
-            <w:r>
-              <w:rPr>
-                <w:rFonts w:cs="Arial"/>
-                <w:vertAlign w:val="superscript"/>
-              </w:rPr>
-              <w:t>3</w:t>
-            </w:r>
-          </w:p>
-          <w:p>
-            <w:pPr>
-              <w:rPr>
-                <w:rFonts w:cs="Arial"/>
-              </w:rPr>
-            </w:pPr>
-            <w:r>
-              <w:rPr>
-                <w:rFonts w:cs="Arial"/>
-              </w:rPr>
-              <w:t>Y</w:t>
-            </w:r>
-            <w:r>
-              <w:rPr>
-                <w:rFonts w:cs="Arial"/>
-                <w:vertAlign w:val="subscript"/>
-              </w:rPr>
-              <w:t>b</w:t>
-            </w:r>
-            <w:r>
-              <w:rPr>
-                <w:rFonts w:cs="Arial"/>
-              </w:rPr>
-              <w:t xml:space="preserve">: </w:t>
-            </w:r>
-            <w:r>
-              <w:rPr>
-                <w:rFonts w:cs="Arial"/>
-              </w:rPr>
-              <w:t>42.18</w:t>
-            </w:r>
-            <w:r>
-              <w:rPr>
-                <w:rFonts w:cs="Arial"/>
-                <w:vertAlign w:val="superscript"/>
-              </w:rPr>
-              <w:t>3</w:t>
-            </w:r>
-            <w:r>
-              <w:rPr>
-                <w:rFonts w:cs="Arial"/>
-              </w:rPr>
-              <w:t xml:space="preserve"> </w:t>
-            </w:r>
-            <w:r>
-              <w:rPr>
-                <w:rFonts w:cs="Arial"/>
-              </w:rPr>
-              <w:t>–</w:t>
-            </w:r>
-            <w:r>
-              <w:rPr>
-                <w:rFonts w:cs="Arial"/>
-              </w:rPr>
-              <w:t xml:space="preserve"> </w:t>
-            </w:r>
-            <w:r>
-              <w:rPr>
-                <w:rFonts w:cs="Arial"/>
-              </w:rPr>
-              <w:t>49.74</w:t>
-            </w:r>
-          </w:p>
-          <w:p>
-            <w:pPr>
-              <w:rPr>
-                <w:rFonts w:cs="Arial"/>
+                <w:lang w:val="en-US"/>
               </w:rPr>
             </w:pPr>
             <w:proofErr w:type="spellStart"/>
             <w:r>
               <w:rPr>
                 <w:rFonts w:cs="Arial"/>
+                <w:lang w:val="en-US"/>
               </w:rPr>
               <w:t>Y</w:t>
             </w:r>
@@ -13838,6 +15665,7 @@
               <w:rPr>
                 <w:rFonts w:cs="Arial"/>
                 <w:vertAlign w:val="subscript"/>
+                <w:lang w:val="en-US"/>
               </w:rPr>
               <w:t>p</w:t>
             </w:r>
@@ -13845,30 +15673,35 @@
             <w:r>
               <w:rPr>
                 <w:rFonts w:cs="Arial"/>
+                <w:lang w:val="en-US"/>
               </w:rPr>
               <w:t xml:space="preserve"> (</w:t>
             </w:r>
             <w:r>
               <w:rPr>
                 <w:rFonts w:cs="Arial"/>
+                <w:lang w:val="en-US"/>
               </w:rPr>
               <w:t>mg/g</w:t>
             </w:r>
             <w:r>
               <w:rPr>
                 <w:rFonts w:cs="Arial"/>
+                <w:lang w:val="en-US"/>
               </w:rPr>
               <w:t>)</w:t>
             </w:r>
             <w:r>
               <w:rPr>
                 <w:rFonts w:cs="Arial"/>
+                <w:lang w:val="en-US"/>
               </w:rPr>
               <w:t>: 1.678</w:t>
             </w:r>
             <w:r>
               <w:rPr>
                 <w:rFonts w:cs="Arial"/>
+                <w:lang w:val="en-US"/>
               </w:rPr>
               <w:t xml:space="preserve"> – 1.813</w:t>
             </w:r>
@@ -13876,6 +15709,7 @@
               <w:rPr>
                 <w:rFonts w:cs="Arial"/>
                 <w:vertAlign w:val="superscript"/>
+                <w:lang w:val="en-US"/>
               </w:rPr>
               <w:t>3</w:t>
             </w:r>
@@ -13884,12 +15718,14 @@
             <w:pPr>
               <w:rPr>
                 <w:rFonts w:cs="Arial"/>
+                <w:lang w:val="en-US"/>
               </w:rPr>
             </w:pPr>
             <w:proofErr w:type="spellStart"/>
             <w:r>
               <w:rPr>
                 <w:rFonts w:cs="Arial"/>
+                <w:lang w:val="en-US"/>
               </w:rPr>
               <w:t>Y</w:t>
             </w:r>
@@ -13897,6 +15733,7 @@
               <w:rPr>
                 <w:rFonts w:cs="Arial"/>
                 <w:vertAlign w:val="subscript"/>
+                <w:lang w:val="en-US"/>
               </w:rPr>
               <w:t>g</w:t>
             </w:r>
@@ -13905,24 +15742,28 @@
               <w:rPr>
                 <w:rFonts w:cs="Arial"/>
                 <w:vertAlign w:val="subscript"/>
+                <w:lang w:val="en-US"/>
               </w:rPr>
               <w:t xml:space="preserve"> </w:t>
             </w:r>
             <w:r>
               <w:rPr>
                 <w:rFonts w:cs="Arial"/>
+                <w:lang w:val="en-US"/>
               </w:rPr>
               <w:t xml:space="preserve">(L/mg): </w:t>
             </w:r>
             <w:r>
               <w:rPr>
                 <w:rFonts w:cs="Arial"/>
+                <w:lang w:val="en-US"/>
               </w:rPr>
               <w:t>1.</w:t>
             </w:r>
             <w:r>
               <w:rPr>
                 <w:rFonts w:cs="Arial"/>
+                <w:lang w:val="en-US"/>
               </w:rPr>
               <w:t>107</w:t>
             </w:r>
@@ -13930,12 +15771,14 @@
               <w:rPr>
                 <w:rFonts w:cs="Arial"/>
                 <w:vertAlign w:val="superscript"/>
+                <w:lang w:val="en-US"/>
               </w:rPr>
               <w:t>3</w:t>
             </w:r>
             <w:r>
               <w:rPr>
                 <w:rFonts w:cs="Arial"/>
+                <w:lang w:val="en-US"/>
               </w:rPr>
               <w:t xml:space="preserve"> - 109.5</w:t>
             </w:r>
@@ -13946,7 +15789,13 @@
             <w:tcW w:w="1553" w:type="dxa"/>
             <w:vMerge/>
           </w:tcPr>
-          <w:p/>
+          <w:p>
+            <w:pPr>
+              <w:rPr>
+                <w:lang w:val="en-US"/>
+              </w:rPr>
+            </w:pPr>
+          </w:p>
         </w:tc>
       </w:tr>
     </w:tbl>
@@ -13957,7 +15806,16 @@
     </w:p>
     <w:p>
       <w:r>
-        <w:t>2 – Constante de decaimento</w:t>
+        <w:t xml:space="preserve">2 – </w:t>
+      </w:r>
+      <w:r>
+        <w:rPr>
+          <w:u w:val="single"/>
+        </w:rPr>
+        <w:t>Constante</w:t>
+      </w:r>
+      <w:r>
+        <w:t xml:space="preserve"> de decaimento</w:t>
       </w:r>
     </w:p>
     <w:p>
@@ -13990,7 +15848,7 @@
 </file>
 
 <file path=word/comments.xml><?xml version="1.0" encoding="utf-8"?>
-<w:comments xmlns:wpc="http://schemas.microsoft.com/office/word/2010/wordprocessingCanvas" xmlns:cx="http://schemas.microsoft.com/office/drawing/2014/chartex" xmlns:cx1="http://schemas.microsoft.com/office/drawing/2015/9/8/chartex" xmlns:cx2="http://schemas.microsoft.com/office/drawing/2015/10/21/chartex" xmlns:cx3="http://schemas.microsoft.com/office/drawing/2016/5/9/chartex" xmlns:cx4="http://schemas.microsoft.com/office/drawing/2016/5/10/chartex" xmlns:cx5="http://schemas.microsoft.com/office/drawing/2016/5/11/chartex" xmlns:cx6="http://schemas.microsoft.com/office/drawing/2016/5/12/chartex" xmlns:cx7="http://schemas.microsoft.com/office/drawing/2016/5/13/chartex" xmlns:cx8="http://schemas.microsoft.com/office/drawing/2016/5/14/chartex" xmlns:mc="http://schemas.openxmlformats.org/markup-compatibility/2006" xmlns:aink="http://schemas.microsoft.com/office/drawing/2016/ink" xmlns:am3d="http://schemas.microsoft.com/office/drawing/2017/model3d" xmlns:o="urn:schemas-microsoft-com:office:office" xmlns:oel="http://schemas.microsoft.com/office/2019/extlst" xmlns:r="http://schemas.openxmlformats.org/officeDocument/2006/relationships" xmlns:m="http://schemas.openxmlformats.org/officeDocument/2006/math" xmlns:v="urn:schemas-microsoft-com:vml" xmlns:wp14="http://schemas.microsoft.com/office/word/2010/wordprocessingDrawing" xmlns:wp="http://schemas.openxmlformats.org/drawingml/2006/wordprocessingDrawing" xmlns:w10="urn:schemas-microsoft-com:office:word" xmlns:w="http://schemas.openxmlformats.org/wordprocessingml/2006/main" xmlns:w14="http://schemas.microsoft.com/office/word/2010/wordml" xmlns:w15="http://schemas.microsoft.com/office/word/2012/wordml" xmlns:w16cex="http://schemas.microsoft.com/office/word/2018/wordml/cex" xmlns:w16cid="http://schemas.microsoft.com/office/word/2016/wordml/cid" xmlns:w16="http://schemas.microsoft.com/office/word/2018/wordml" xmlns:w16sdtdh="http://schemas.microsoft.com/office/word/2020/wordml/sdtdatahash" xmlns:w16se="http://schemas.microsoft.com/office/word/2015/wordml/symex" xmlns:wpg="http://schemas.microsoft.com/office/word/2010/wordprocessingGroup" xmlns:wpi="http://schemas.microsoft.com/office/word/2010/wordprocessingInk" xmlns:wne="http://schemas.microsoft.com/office/word/2006/wordml" xmlns:wps="http://schemas.microsoft.com/office/word/2010/wordprocessingShape" mc:Ignorable="w14 w15 w16se w16cid w16 w16cex w16sdtdh wp14">
+<w:comments xmlns:wpc="http://schemas.microsoft.com/office/word/2010/wordprocessingCanvas" xmlns:cx="http://schemas.microsoft.com/office/drawing/2014/chartex" xmlns:cx1="http://schemas.microsoft.com/office/drawing/2015/9/8/chartex" xmlns:cx2="http://schemas.microsoft.com/office/drawing/2015/10/21/chartex" xmlns:cx3="http://schemas.microsoft.com/office/drawing/2016/5/9/chartex" xmlns:cx4="http://schemas.microsoft.com/office/drawing/2016/5/10/chartex" xmlns:cx5="http://schemas.microsoft.com/office/drawing/2016/5/11/chartex" xmlns:cx6="http://schemas.microsoft.com/office/drawing/2016/5/12/chartex" xmlns:cx7="http://schemas.microsoft.com/office/drawing/2016/5/13/chartex" xmlns:cx8="http://schemas.microsoft.com/office/drawing/2016/5/14/chartex" xmlns:mc="http://schemas.openxmlformats.org/markup-compatibility/2006" xmlns:aink="http://schemas.microsoft.com/office/drawing/2016/ink" xmlns:am3d="http://schemas.microsoft.com/office/drawing/2017/model3d" xmlns:o="urn:schemas-microsoft-com:office:office" xmlns:r="http://schemas.openxmlformats.org/officeDocument/2006/relationships" xmlns:m="http://schemas.openxmlformats.org/officeDocument/2006/math" xmlns:v="urn:schemas-microsoft-com:vml" xmlns:wp14="http://schemas.microsoft.com/office/word/2010/wordprocessingDrawing" xmlns:wp="http://schemas.openxmlformats.org/drawingml/2006/wordprocessingDrawing" xmlns:w10="urn:schemas-microsoft-com:office:word" xmlns:w="http://schemas.openxmlformats.org/wordprocessingml/2006/main" xmlns:w14="http://schemas.microsoft.com/office/word/2010/wordml" xmlns:w15="http://schemas.microsoft.com/office/word/2012/wordml" xmlns:w16cex="http://schemas.microsoft.com/office/word/2018/wordml/cex" xmlns:w16cid="http://schemas.microsoft.com/office/word/2016/wordml/cid" xmlns:w16="http://schemas.microsoft.com/office/word/2018/wordml" xmlns:w16sdtdh="http://schemas.microsoft.com/office/word/2020/wordml/sdtdatahash" xmlns:w16se="http://schemas.microsoft.com/office/word/2015/wordml/symex" xmlns:wpg="http://schemas.microsoft.com/office/word/2010/wordprocessingGroup" xmlns:wpi="http://schemas.microsoft.com/office/word/2010/wordprocessingInk" xmlns:wne="http://schemas.microsoft.com/office/word/2006/wordml" xmlns:wps="http://schemas.microsoft.com/office/word/2010/wordprocessingShape" mc:Ignorable="w14 w15 w16se w16cid w16 w16cex w16sdtdh wp14">
   <w:comment w:id="1" w:author="Matheus Belchior" w:date="2023-06-14T12:13:00Z" w:initials="MB">
     <w:p>
       <w:pPr>
@@ -14020,7 +15878,28 @@
       </w:r>
     </w:p>
   </w:comment>
-  <w:comment w:id="3" w:author="Yuri Carvalho" w:date="2023-06-29T15:59:00Z" w:initials="YC">
+  <w:comment w:id="3" w:author="Matheus Belchior" w:date="2023-08-16T17:02:00Z" w:initials="MB">
+    <w:p>
+      <w:pPr>
+        <w:pStyle w:val="Textodecomentrio"/>
+      </w:pPr>
+      <w:r>
+        <w:rPr>
+          <w:rStyle w:val="Refdecomentrio"/>
+        </w:rPr>
+        <w:annotationRef/>
+      </w:r>
+      <w:r>
+        <w:t>Anexo!</w:t>
+      </w:r>
+    </w:p>
+    <w:p>
+      <w:pPr>
+        <w:pStyle w:val="Textodecomentrio"/>
+      </w:pPr>
+    </w:p>
+  </w:comment>
+  <w:comment w:id="4" w:author="Yuri Carvalho" w:date="2023-06-29T15:59:00Z" w:initials="YC">
     <w:p>
       <w:pPr>
         <w:pStyle w:val="Textodecomentrio"/>
@@ -14042,7 +15921,7 @@
       </w:hyperlink>
     </w:p>
   </w:comment>
-  <w:comment w:id="4" w:author="Yuri Carvalho" w:date="2023-06-29T15:59:00Z" w:initials="YC">
+  <w:comment w:id="5" w:author="Yuri Carvalho" w:date="2023-06-29T15:59:00Z" w:initials="YC">
     <w:p>
       <w:pPr>
         <w:pStyle w:val="Textodecomentrio"/>
@@ -14064,7 +15943,7 @@
       </w:hyperlink>
     </w:p>
   </w:comment>
-  <w:comment w:id="5" w:author="Yuri Carvalho" w:date="2023-06-29T16:47:00Z" w:initials="YC">
+  <w:comment w:id="6" w:author="Yuri Carvalho" w:date="2023-06-29T16:47:00Z" w:initials="YC">
     <w:p>
       <w:pPr>
         <w:pStyle w:val="Textodecomentrio"/>
@@ -14086,7 +15965,7 @@
       </w:hyperlink>
     </w:p>
   </w:comment>
-  <w:comment w:id="6" w:author="Yuri Carvalho" w:date="2023-06-29T16:47:00Z" w:initials="YC">
+  <w:comment w:id="7" w:author="Yuri Carvalho" w:date="2023-06-29T16:47:00Z" w:initials="YC">
     <w:p>
       <w:pPr>
         <w:pStyle w:val="Textodecomentrio"/>
@@ -14103,7 +15982,7 @@
       </w:r>
     </w:p>
   </w:comment>
-  <w:comment w:id="7" w:author="Yuri Carvalho" w:date="2023-06-29T16:49:00Z" w:initials="YC">
+  <w:comment w:id="8" w:author="Yuri Carvalho" w:date="2023-06-29T16:49:00Z" w:initials="YC">
     <w:p>
       <w:pPr>
         <w:pStyle w:val="Textodecomentrio"/>
@@ -14125,7 +16004,7 @@
       </w:hyperlink>
     </w:p>
   </w:comment>
-  <w:comment w:id="8" w:author="Yuri Carvalho" w:date="2023-07-07T19:19:00Z" w:initials="YC">
+  <w:comment w:id="9" w:author="Yuri Carvalho" w:date="2023-07-07T19:19:00Z" w:initials="YC">
     <w:p>
       <w:pPr>
         <w:pStyle w:val="Textodecomentrio"/>
@@ -14151,9 +16030,10 @@
 </file>
 
 <file path=word/commentsExtended.xml><?xml version="1.0" encoding="utf-8"?>
-<w15:commentsEx xmlns:wpc="http://schemas.microsoft.com/office/word/2010/wordprocessingCanvas" xmlns:cx="http://schemas.microsoft.com/office/drawing/2014/chartex" xmlns:cx1="http://schemas.microsoft.com/office/drawing/2015/9/8/chartex" xmlns:cx2="http://schemas.microsoft.com/office/drawing/2015/10/21/chartex" xmlns:cx3="http://schemas.microsoft.com/office/drawing/2016/5/9/chartex" xmlns:cx4="http://schemas.microsoft.com/office/drawing/2016/5/10/chartex" xmlns:cx5="http://schemas.microsoft.com/office/drawing/2016/5/11/chartex" xmlns:cx6="http://schemas.microsoft.com/office/drawing/2016/5/12/chartex" xmlns:cx7="http://schemas.microsoft.com/office/drawing/2016/5/13/chartex" xmlns:cx8="http://schemas.microsoft.com/office/drawing/2016/5/14/chartex" xmlns:mc="http://schemas.openxmlformats.org/markup-compatibility/2006" xmlns:aink="http://schemas.microsoft.com/office/drawing/2016/ink" xmlns:am3d="http://schemas.microsoft.com/office/drawing/2017/model3d" xmlns:o="urn:schemas-microsoft-com:office:office" xmlns:oel="http://schemas.microsoft.com/office/2019/extlst" xmlns:r="http://schemas.openxmlformats.org/officeDocument/2006/relationships" xmlns:m="http://schemas.openxmlformats.org/officeDocument/2006/math" xmlns:v="urn:schemas-microsoft-com:vml" xmlns:wp14="http://schemas.microsoft.com/office/word/2010/wordprocessingDrawing" xmlns:wp="http://schemas.openxmlformats.org/drawingml/2006/wordprocessingDrawing" xmlns:w10="urn:schemas-microsoft-com:office:word" xmlns:w="http://schemas.openxmlformats.org/wordprocessingml/2006/main" xmlns:w14="http://schemas.microsoft.com/office/word/2010/wordml" xmlns:w15="http://schemas.microsoft.com/office/word/2012/wordml" xmlns:w16cex="http://schemas.microsoft.com/office/word/2018/wordml/cex" xmlns:w16cid="http://schemas.microsoft.com/office/word/2016/wordml/cid" xmlns:w16="http://schemas.microsoft.com/office/word/2018/wordml" xmlns:w16sdtdh="http://schemas.microsoft.com/office/word/2020/wordml/sdtdatahash" xmlns:w16se="http://schemas.microsoft.com/office/word/2015/wordml/symex" xmlns:wpg="http://schemas.microsoft.com/office/word/2010/wordprocessingGroup" xmlns:wpi="http://schemas.microsoft.com/office/word/2010/wordprocessingInk" xmlns:wne="http://schemas.microsoft.com/office/word/2006/wordml" xmlns:wps="http://schemas.microsoft.com/office/word/2010/wordprocessingShape" mc:Ignorable="w14 w15 w16se w16cid w16 w16cex w16sdtdh wp14">
+<w15:commentsEx xmlns:wpc="http://schemas.microsoft.com/office/word/2010/wordprocessingCanvas" xmlns:cx="http://schemas.microsoft.com/office/drawing/2014/chartex" xmlns:cx1="http://schemas.microsoft.com/office/drawing/2015/9/8/chartex" xmlns:cx2="http://schemas.microsoft.com/office/drawing/2015/10/21/chartex" xmlns:cx3="http://schemas.microsoft.com/office/drawing/2016/5/9/chartex" xmlns:cx4="http://schemas.microsoft.com/office/drawing/2016/5/10/chartex" xmlns:cx5="http://schemas.microsoft.com/office/drawing/2016/5/11/chartex" xmlns:cx6="http://schemas.microsoft.com/office/drawing/2016/5/12/chartex" xmlns:cx7="http://schemas.microsoft.com/office/drawing/2016/5/13/chartex" xmlns:cx8="http://schemas.microsoft.com/office/drawing/2016/5/14/chartex" xmlns:mc="http://schemas.openxmlformats.org/markup-compatibility/2006" xmlns:aink="http://schemas.microsoft.com/office/drawing/2016/ink" xmlns:am3d="http://schemas.microsoft.com/office/drawing/2017/model3d" xmlns:o="urn:schemas-microsoft-com:office:office" xmlns:r="http://schemas.openxmlformats.org/officeDocument/2006/relationships" xmlns:m="http://schemas.openxmlformats.org/officeDocument/2006/math" xmlns:v="urn:schemas-microsoft-com:vml" xmlns:wp14="http://schemas.microsoft.com/office/word/2010/wordprocessingDrawing" xmlns:wp="http://schemas.openxmlformats.org/drawingml/2006/wordprocessingDrawing" xmlns:w10="urn:schemas-microsoft-com:office:word" xmlns:w="http://schemas.openxmlformats.org/wordprocessingml/2006/main" xmlns:w14="http://schemas.microsoft.com/office/word/2010/wordml" xmlns:w15="http://schemas.microsoft.com/office/word/2012/wordml" xmlns:w16cex="http://schemas.microsoft.com/office/word/2018/wordml/cex" xmlns:w16cid="http://schemas.microsoft.com/office/word/2016/wordml/cid" xmlns:w16="http://schemas.microsoft.com/office/word/2018/wordml" xmlns:w16sdtdh="http://schemas.microsoft.com/office/word/2020/wordml/sdtdatahash" xmlns:w16se="http://schemas.microsoft.com/office/word/2015/wordml/symex" xmlns:wpg="http://schemas.microsoft.com/office/word/2010/wordprocessingGroup" xmlns:wpi="http://schemas.microsoft.com/office/word/2010/wordprocessingInk" xmlns:wne="http://schemas.microsoft.com/office/word/2006/wordml" xmlns:wps="http://schemas.microsoft.com/office/word/2010/wordprocessingShape" mc:Ignorable="w14 w15 w16se w16cid w16 w16cex w16sdtdh wp14">
   <w15:commentEx w15:paraId="132CFA79" w15:done="0"/>
   <w15:commentEx w15:paraId="5DB3EF1B" w15:paraIdParent="132CFA79" w15:done="0"/>
+  <w15:commentEx w15:paraId="330D4966" w15:done="0"/>
   <w15:commentEx w15:paraId="242C7B5F" w15:done="0"/>
   <w15:commentEx w15:paraId="5985B205" w15:done="0"/>
   <w15:commentEx w15:paraId="790B40BB" w15:done="0"/>
@@ -14164,9 +16044,10 @@
 </file>
 
 <file path=word/commentsExtensible.xml><?xml version="1.0" encoding="utf-8"?>
-<w16cex:commentsExtensible xmlns:wpc="http://schemas.microsoft.com/office/word/2010/wordprocessingCanvas" xmlns:cx="http://schemas.microsoft.com/office/drawing/2014/chartex" xmlns:cx1="http://schemas.microsoft.com/office/drawing/2015/9/8/chartex" xmlns:cx2="http://schemas.microsoft.com/office/drawing/2015/10/21/chartex" xmlns:cx3="http://schemas.microsoft.com/office/drawing/2016/5/9/chartex" xmlns:cx4="http://schemas.microsoft.com/office/drawing/2016/5/10/chartex" xmlns:cx5="http://schemas.microsoft.com/office/drawing/2016/5/11/chartex" xmlns:cx6="http://schemas.microsoft.com/office/drawing/2016/5/12/chartex" xmlns:cx7="http://schemas.microsoft.com/office/drawing/2016/5/13/chartex" xmlns:cx8="http://schemas.microsoft.com/office/drawing/2016/5/14/chartex" xmlns:mc="http://schemas.openxmlformats.org/markup-compatibility/2006" xmlns:aink="http://schemas.microsoft.com/office/drawing/2016/ink" xmlns:am3d="http://schemas.microsoft.com/office/drawing/2017/model3d" xmlns:o="urn:schemas-microsoft-com:office:office" xmlns:oel="http://schemas.microsoft.com/office/2019/extlst" xmlns:r="http://schemas.openxmlformats.org/officeDocument/2006/relationships" xmlns:m="http://schemas.openxmlformats.org/officeDocument/2006/math" xmlns:v="urn:schemas-microsoft-com:vml" xmlns:wp14="http://schemas.microsoft.com/office/word/2010/wordprocessingDrawing" xmlns:wp="http://schemas.openxmlformats.org/drawingml/2006/wordprocessingDrawing" xmlns:w10="urn:schemas-microsoft-com:office:word" xmlns:w="http://schemas.openxmlformats.org/wordprocessingml/2006/main" xmlns:w14="http://schemas.microsoft.com/office/word/2010/wordml" xmlns:w15="http://schemas.microsoft.com/office/word/2012/wordml" xmlns:w16cex="http://schemas.microsoft.com/office/word/2018/wordml/cex" xmlns:w16cid="http://schemas.microsoft.com/office/word/2016/wordml/cid" xmlns:w16="http://schemas.microsoft.com/office/word/2018/wordml" xmlns:w16sdtdh="http://schemas.microsoft.com/office/word/2020/wordml/sdtdatahash" xmlns:w16se="http://schemas.microsoft.com/office/word/2015/wordml/symex" xmlns:wpg="http://schemas.microsoft.com/office/word/2010/wordprocessingGroup" xmlns:wpi="http://schemas.microsoft.com/office/word/2010/wordprocessingInk" xmlns:wne="http://schemas.microsoft.com/office/word/2006/wordml" xmlns:wps="http://schemas.microsoft.com/office/word/2010/wordprocessingShape" mc:Ignorable="w14 w15 w16se w16cid w16 w16cex w16sdtdh wp14">
+<w16cex:commentsExtensible xmlns:wpc="http://schemas.microsoft.com/office/word/2010/wordprocessingCanvas" xmlns:cx="http://schemas.microsoft.com/office/drawing/2014/chartex" xmlns:cx1="http://schemas.microsoft.com/office/drawing/2015/9/8/chartex" xmlns:cx2="http://schemas.microsoft.com/office/drawing/2015/10/21/chartex" xmlns:cx3="http://schemas.microsoft.com/office/drawing/2016/5/9/chartex" xmlns:cx4="http://schemas.microsoft.com/office/drawing/2016/5/10/chartex" xmlns:cx5="http://schemas.microsoft.com/office/drawing/2016/5/11/chartex" xmlns:cx6="http://schemas.microsoft.com/office/drawing/2016/5/12/chartex" xmlns:cx7="http://schemas.microsoft.com/office/drawing/2016/5/13/chartex" xmlns:cx8="http://schemas.microsoft.com/office/drawing/2016/5/14/chartex" xmlns:mc="http://schemas.openxmlformats.org/markup-compatibility/2006" xmlns:aink="http://schemas.microsoft.com/office/drawing/2016/ink" xmlns:am3d="http://schemas.microsoft.com/office/drawing/2017/model3d" xmlns:o="urn:schemas-microsoft-com:office:office" xmlns:r="http://schemas.openxmlformats.org/officeDocument/2006/relationships" xmlns:m="http://schemas.openxmlformats.org/officeDocument/2006/math" xmlns:v="urn:schemas-microsoft-com:vml" xmlns:wp14="http://schemas.microsoft.com/office/word/2010/wordprocessingDrawing" xmlns:wp="http://schemas.openxmlformats.org/drawingml/2006/wordprocessingDrawing" xmlns:w10="urn:schemas-microsoft-com:office:word" xmlns:w="http://schemas.openxmlformats.org/wordprocessingml/2006/main" xmlns:w14="http://schemas.microsoft.com/office/word/2010/wordml" xmlns:w15="http://schemas.microsoft.com/office/word/2012/wordml" xmlns:w16cex="http://schemas.microsoft.com/office/word/2018/wordml/cex" xmlns:w16cid="http://schemas.microsoft.com/office/word/2016/wordml/cid" xmlns:w16="http://schemas.microsoft.com/office/word/2018/wordml" xmlns:w16sdtdh="http://schemas.microsoft.com/office/word/2020/wordml/sdtdatahash" xmlns:w16se="http://schemas.microsoft.com/office/word/2015/wordml/symex" xmlns:wpg="http://schemas.microsoft.com/office/word/2010/wordprocessingGroup" xmlns:wpi="http://schemas.microsoft.com/office/word/2010/wordprocessingInk" xmlns:wne="http://schemas.microsoft.com/office/word/2006/wordml" xmlns:wps="http://schemas.microsoft.com/office/word/2010/wordprocessingShape" mc:Ignorable="w14 w15 w16se w16cid w16 w16cex w16sdtdh wp14">
   <w16cex:commentExtensible w16cex:durableId="28342D87" w16cex:dateUtc="2023-06-14T15:13:00Z"/>
   <w16cex:commentExtensible w16cex:durableId="28342D91" w16cex:dateUtc="2023-06-14T15:14:00Z"/>
+  <w16cex:commentExtensible w16cex:durableId="28877FAA" w16cex:dateUtc="2023-08-16T20:02:00Z"/>
   <w16cex:commentExtensible w16cex:durableId="284828E7" w16cex:dateUtc="2023-06-29T18:59:00Z"/>
   <w16cex:commentExtensible w16cex:durableId="284828C7" w16cex:dateUtc="2023-06-29T18:59:00Z"/>
   <w16cex:commentExtensible w16cex:durableId="28483423" w16cex:dateUtc="2023-06-29T19:47:00Z"/>
@@ -14177,9 +16058,10 @@
 </file>
 
 <file path=word/commentsIds.xml><?xml version="1.0" encoding="utf-8"?>
-<w16cid:commentsIds xmlns:wpc="http://schemas.microsoft.com/office/word/2010/wordprocessingCanvas" xmlns:cx="http://schemas.microsoft.com/office/drawing/2014/chartex" xmlns:cx1="http://schemas.microsoft.com/office/drawing/2015/9/8/chartex" xmlns:cx2="http://schemas.microsoft.com/office/drawing/2015/10/21/chartex" xmlns:cx3="http://schemas.microsoft.com/office/drawing/2016/5/9/chartex" xmlns:cx4="http://schemas.microsoft.com/office/drawing/2016/5/10/chartex" xmlns:cx5="http://schemas.microsoft.com/office/drawing/2016/5/11/chartex" xmlns:cx6="http://schemas.microsoft.com/office/drawing/2016/5/12/chartex" xmlns:cx7="http://schemas.microsoft.com/office/drawing/2016/5/13/chartex" xmlns:cx8="http://schemas.microsoft.com/office/drawing/2016/5/14/chartex" xmlns:mc="http://schemas.openxmlformats.org/markup-compatibility/2006" xmlns:aink="http://schemas.microsoft.com/office/drawing/2016/ink" xmlns:am3d="http://schemas.microsoft.com/office/drawing/2017/model3d" xmlns:o="urn:schemas-microsoft-com:office:office" xmlns:oel="http://schemas.microsoft.com/office/2019/extlst" xmlns:r="http://schemas.openxmlformats.org/officeDocument/2006/relationships" xmlns:m="http://schemas.openxmlformats.org/officeDocument/2006/math" xmlns:v="urn:schemas-microsoft-com:vml" xmlns:wp14="http://schemas.microsoft.com/office/word/2010/wordprocessingDrawing" xmlns:wp="http://schemas.openxmlformats.org/drawingml/2006/wordprocessingDrawing" xmlns:w10="urn:schemas-microsoft-com:office:word" xmlns:w="http://schemas.openxmlformats.org/wordprocessingml/2006/main" xmlns:w14="http://schemas.microsoft.com/office/word/2010/wordml" xmlns:w15="http://schemas.microsoft.com/office/word/2012/wordml" xmlns:w16cex="http://schemas.microsoft.com/office/word/2018/wordml/cex" xmlns:w16cid="http://schemas.microsoft.com/office/word/2016/wordml/cid" xmlns:w16="http://schemas.microsoft.com/office/word/2018/wordml" xmlns:w16sdtdh="http://schemas.microsoft.com/office/word/2020/wordml/sdtdatahash" xmlns:w16se="http://schemas.microsoft.com/office/word/2015/wordml/symex" xmlns:wpg="http://schemas.microsoft.com/office/word/2010/wordprocessingGroup" xmlns:wpi="http://schemas.microsoft.com/office/word/2010/wordprocessingInk" xmlns:wne="http://schemas.microsoft.com/office/word/2006/wordml" xmlns:wps="http://schemas.microsoft.com/office/word/2010/wordprocessingShape" mc:Ignorable="w14 w15 w16se w16cid w16 w16cex w16sdtdh wp14">
+<w16cid:commentsIds xmlns:wpc="http://schemas.microsoft.com/office/word/2010/wordprocessingCanvas" xmlns:cx="http://schemas.microsoft.com/office/drawing/2014/chartex" xmlns:cx1="http://schemas.microsoft.com/office/drawing/2015/9/8/chartex" xmlns:cx2="http://schemas.microsoft.com/office/drawing/2015/10/21/chartex" xmlns:cx3="http://schemas.microsoft.com/office/drawing/2016/5/9/chartex" xmlns:cx4="http://schemas.microsoft.com/office/drawing/2016/5/10/chartex" xmlns:cx5="http://schemas.microsoft.com/office/drawing/2016/5/11/chartex" xmlns:cx6="http://schemas.microsoft.com/office/drawing/2016/5/12/chartex" xmlns:cx7="http://schemas.microsoft.com/office/drawing/2016/5/13/chartex" xmlns:cx8="http://schemas.microsoft.com/office/drawing/2016/5/14/chartex" xmlns:mc="http://schemas.openxmlformats.org/markup-compatibility/2006" xmlns:aink="http://schemas.microsoft.com/office/drawing/2016/ink" xmlns:am3d="http://schemas.microsoft.com/office/drawing/2017/model3d" xmlns:o="urn:schemas-microsoft-com:office:office" xmlns:r="http://schemas.openxmlformats.org/officeDocument/2006/relationships" xmlns:m="http://schemas.openxmlformats.org/officeDocument/2006/math" xmlns:v="urn:schemas-microsoft-com:vml" xmlns:wp14="http://schemas.microsoft.com/office/word/2010/wordprocessingDrawing" xmlns:wp="http://schemas.openxmlformats.org/drawingml/2006/wordprocessingDrawing" xmlns:w10="urn:schemas-microsoft-com:office:word" xmlns:w="http://schemas.openxmlformats.org/wordprocessingml/2006/main" xmlns:w14="http://schemas.microsoft.com/office/word/2010/wordml" xmlns:w15="http://schemas.microsoft.com/office/word/2012/wordml" xmlns:w16cex="http://schemas.microsoft.com/office/word/2018/wordml/cex" xmlns:w16cid="http://schemas.microsoft.com/office/word/2016/wordml/cid" xmlns:w16="http://schemas.microsoft.com/office/word/2018/wordml" xmlns:w16sdtdh="http://schemas.microsoft.com/office/word/2020/wordml/sdtdatahash" xmlns:w16se="http://schemas.microsoft.com/office/word/2015/wordml/symex" xmlns:wpg="http://schemas.microsoft.com/office/word/2010/wordprocessingGroup" xmlns:wpi="http://schemas.microsoft.com/office/word/2010/wordprocessingInk" xmlns:wne="http://schemas.microsoft.com/office/word/2006/wordml" xmlns:wps="http://schemas.microsoft.com/office/word/2010/wordprocessingShape" mc:Ignorable="w14 w15 w16se w16cid w16 w16cex w16sdtdh wp14">
   <w16cid:commentId w16cid:paraId="132CFA79" w16cid:durableId="28342D87"/>
   <w16cid:commentId w16cid:paraId="5DB3EF1B" w16cid:durableId="28342D91"/>
+  <w16cid:commentId w16cid:paraId="330D4966" w16cid:durableId="28877FAA"/>
   <w16cid:commentId w16cid:paraId="242C7B5F" w16cid:durableId="284828E7"/>
   <w16cid:commentId w16cid:paraId="5985B205" w16cid:durableId="284828C7"/>
   <w16cid:commentId w16cid:paraId="790B40BB" w16cid:durableId="28483423"/>
@@ -14190,7 +16072,7 @@
 </file>
 
 <file path=word/numbering.xml><?xml version="1.0" encoding="utf-8"?>
-<w:numbering xmlns:wpc="http://schemas.microsoft.com/office/word/2010/wordprocessingCanvas" xmlns:cx="http://schemas.microsoft.com/office/drawing/2014/chartex" xmlns:cx1="http://schemas.microsoft.com/office/drawing/2015/9/8/chartex" xmlns:cx2="http://schemas.microsoft.com/office/drawing/2015/10/21/chartex" xmlns:cx3="http://schemas.microsoft.com/office/drawing/2016/5/9/chartex" xmlns:cx4="http://schemas.microsoft.com/office/drawing/2016/5/10/chartex" xmlns:cx5="http://schemas.microsoft.com/office/drawing/2016/5/11/chartex" xmlns:cx6="http://schemas.microsoft.com/office/drawing/2016/5/12/chartex" xmlns:cx7="http://schemas.microsoft.com/office/drawing/2016/5/13/chartex" xmlns:cx8="http://schemas.microsoft.com/office/drawing/2016/5/14/chartex" xmlns:mc="http://schemas.openxmlformats.org/markup-compatibility/2006" xmlns:aink="http://schemas.microsoft.com/office/drawing/2016/ink" xmlns:am3d="http://schemas.microsoft.com/office/drawing/2017/model3d" xmlns:o="urn:schemas-microsoft-com:office:office" xmlns:oel="http://schemas.microsoft.com/office/2019/extlst" xmlns:r="http://schemas.openxmlformats.org/officeDocument/2006/relationships" xmlns:m="http://schemas.openxmlformats.org/officeDocument/2006/math" xmlns:v="urn:schemas-microsoft-com:vml" xmlns:wp14="http://schemas.microsoft.com/office/word/2010/wordprocessingDrawing" xmlns:wp="http://schemas.openxmlformats.org/drawingml/2006/wordprocessingDrawing" xmlns:w10="urn:schemas-microsoft-com:office:word" xmlns:w="http://schemas.openxmlformats.org/wordprocessingml/2006/main" xmlns:w14="http://schemas.microsoft.com/office/word/2010/wordml" xmlns:w15="http://schemas.microsoft.com/office/word/2012/wordml" xmlns:w16cex="http://schemas.microsoft.com/office/word/2018/wordml/cex" xmlns:w16cid="http://schemas.microsoft.com/office/word/2016/wordml/cid" xmlns:w16="http://schemas.microsoft.com/office/word/2018/wordml" xmlns:w16sdtdh="http://schemas.microsoft.com/office/word/2020/wordml/sdtdatahash" xmlns:w16se="http://schemas.microsoft.com/office/word/2015/wordml/symex" xmlns:wpg="http://schemas.microsoft.com/office/word/2010/wordprocessingGroup" xmlns:wpi="http://schemas.microsoft.com/office/word/2010/wordprocessingInk" xmlns:wne="http://schemas.microsoft.com/office/word/2006/wordml" xmlns:wps="http://schemas.microsoft.com/office/word/2010/wordprocessingShape" mc:Ignorable="w14 w15 w16se w16cid w16 w16cex w16sdtdh wp14">
+<w:numbering xmlns:wpc="http://schemas.microsoft.com/office/word/2010/wordprocessingCanvas" xmlns:cx="http://schemas.microsoft.com/office/drawing/2014/chartex" xmlns:cx1="http://schemas.microsoft.com/office/drawing/2015/9/8/chartex" xmlns:cx2="http://schemas.microsoft.com/office/drawing/2015/10/21/chartex" xmlns:cx3="http://schemas.microsoft.com/office/drawing/2016/5/9/chartex" xmlns:cx4="http://schemas.microsoft.com/office/drawing/2016/5/10/chartex" xmlns:cx5="http://schemas.microsoft.com/office/drawing/2016/5/11/chartex" xmlns:cx6="http://schemas.microsoft.com/office/drawing/2016/5/12/chartex" xmlns:cx7="http://schemas.microsoft.com/office/drawing/2016/5/13/chartex" xmlns:cx8="http://schemas.microsoft.com/office/drawing/2016/5/14/chartex" xmlns:mc="http://schemas.openxmlformats.org/markup-compatibility/2006" xmlns:aink="http://schemas.microsoft.com/office/drawing/2016/ink" xmlns:am3d="http://schemas.microsoft.com/office/drawing/2017/model3d" xmlns:o="urn:schemas-microsoft-com:office:office" xmlns:r="http://schemas.openxmlformats.org/officeDocument/2006/relationships" xmlns:m="http://schemas.openxmlformats.org/officeDocument/2006/math" xmlns:v="urn:schemas-microsoft-com:vml" xmlns:wp14="http://schemas.microsoft.com/office/word/2010/wordprocessingDrawing" xmlns:wp="http://schemas.openxmlformats.org/drawingml/2006/wordprocessingDrawing" xmlns:w10="urn:schemas-microsoft-com:office:word" xmlns:w="http://schemas.openxmlformats.org/wordprocessingml/2006/main" xmlns:w14="http://schemas.microsoft.com/office/word/2010/wordml" xmlns:w15="http://schemas.microsoft.com/office/word/2012/wordml" xmlns:w16cex="http://schemas.microsoft.com/office/word/2018/wordml/cex" xmlns:w16cid="http://schemas.microsoft.com/office/word/2016/wordml/cid" xmlns:w16="http://schemas.microsoft.com/office/word/2018/wordml" xmlns:w16sdtdh="http://schemas.microsoft.com/office/word/2020/wordml/sdtdatahash" xmlns:w16se="http://schemas.microsoft.com/office/word/2015/wordml/symex" xmlns:wpg="http://schemas.microsoft.com/office/word/2010/wordprocessingGroup" xmlns:wpi="http://schemas.microsoft.com/office/word/2010/wordprocessingInk" xmlns:wne="http://schemas.microsoft.com/office/word/2006/wordml" xmlns:wps="http://schemas.microsoft.com/office/word/2010/wordprocessingShape" mc:Ignorable="w14 w15 w16se w16cid w16 w16cex w16sdtdh wp14">
   <w:abstractNum w:abstractNumId="0" w15:restartNumberingAfterBreak="0">
     <w:nsid w:val="035E4E5E"/>
     <w:multiLevelType w:val="hybridMultilevel"/>
@@ -15523,47 +17405,47 @@
       </w:rPr>
     </w:lvl>
   </w:abstractNum>
-  <w:num w:numId="1" w16cid:durableId="1169171943">
+  <w:num w:numId="1">
     <w:abstractNumId w:val="10"/>
   </w:num>
-  <w:num w:numId="2" w16cid:durableId="42565409">
+  <w:num w:numId="2">
     <w:abstractNumId w:val="0"/>
   </w:num>
-  <w:num w:numId="3" w16cid:durableId="497624072">
+  <w:num w:numId="3">
     <w:abstractNumId w:val="11"/>
   </w:num>
-  <w:num w:numId="4" w16cid:durableId="1309021250">
+  <w:num w:numId="4">
     <w:abstractNumId w:val="2"/>
   </w:num>
-  <w:num w:numId="5" w16cid:durableId="274946441">
+  <w:num w:numId="5">
     <w:abstractNumId w:val="1"/>
   </w:num>
-  <w:num w:numId="6" w16cid:durableId="708531986">
+  <w:num w:numId="6">
     <w:abstractNumId w:val="3"/>
   </w:num>
-  <w:num w:numId="7" w16cid:durableId="445123594">
+  <w:num w:numId="7">
     <w:abstractNumId w:val="9"/>
   </w:num>
-  <w:num w:numId="8" w16cid:durableId="433525077">
+  <w:num w:numId="8">
     <w:abstractNumId w:val="7"/>
   </w:num>
-  <w:num w:numId="9" w16cid:durableId="658070829">
+  <w:num w:numId="9">
     <w:abstractNumId w:val="6"/>
   </w:num>
-  <w:num w:numId="10" w16cid:durableId="1672222288">
+  <w:num w:numId="10">
     <w:abstractNumId w:val="4"/>
   </w:num>
-  <w:num w:numId="11" w16cid:durableId="2087452816">
+  <w:num w:numId="11">
     <w:abstractNumId w:val="5"/>
   </w:num>
-  <w:num w:numId="12" w16cid:durableId="912161664">
+  <w:num w:numId="12">
     <w:abstractNumId w:val="8"/>
   </w:num>
 </w:numbering>
 </file>
 
 <file path=word/people.xml><?xml version="1.0" encoding="utf-8"?>
-<w15:people xmlns:wpc="http://schemas.microsoft.com/office/word/2010/wordprocessingCanvas" xmlns:cx="http://schemas.microsoft.com/office/drawing/2014/chartex" xmlns:cx1="http://schemas.microsoft.com/office/drawing/2015/9/8/chartex" xmlns:cx2="http://schemas.microsoft.com/office/drawing/2015/10/21/chartex" xmlns:cx3="http://schemas.microsoft.com/office/drawing/2016/5/9/chartex" xmlns:cx4="http://schemas.microsoft.com/office/drawing/2016/5/10/chartex" xmlns:cx5="http://schemas.microsoft.com/office/drawing/2016/5/11/chartex" xmlns:cx6="http://schemas.microsoft.com/office/drawing/2016/5/12/chartex" xmlns:cx7="http://schemas.microsoft.com/office/drawing/2016/5/13/chartex" xmlns:cx8="http://schemas.microsoft.com/office/drawing/2016/5/14/chartex" xmlns:mc="http://schemas.openxmlformats.org/markup-compatibility/2006" xmlns:aink="http://schemas.microsoft.com/office/drawing/2016/ink" xmlns:am3d="http://schemas.microsoft.com/office/drawing/2017/model3d" xmlns:o="urn:schemas-microsoft-com:office:office" xmlns:oel="http://schemas.microsoft.com/office/2019/extlst" xmlns:r="http://schemas.openxmlformats.org/officeDocument/2006/relationships" xmlns:m="http://schemas.openxmlformats.org/officeDocument/2006/math" xmlns:v="urn:schemas-microsoft-com:vml" xmlns:wp14="http://schemas.microsoft.com/office/word/2010/wordprocessingDrawing" xmlns:wp="http://schemas.openxmlformats.org/drawingml/2006/wordprocessingDrawing" xmlns:w10="urn:schemas-microsoft-com:office:word" xmlns:w="http://schemas.openxmlformats.org/wordprocessingml/2006/main" xmlns:w14="http://schemas.microsoft.com/office/word/2010/wordml" xmlns:w15="http://schemas.microsoft.com/office/word/2012/wordml" xmlns:w16cex="http://schemas.microsoft.com/office/word/2018/wordml/cex" xmlns:w16cid="http://schemas.microsoft.com/office/word/2016/wordml/cid" xmlns:w16="http://schemas.microsoft.com/office/word/2018/wordml" xmlns:w16sdtdh="http://schemas.microsoft.com/office/word/2020/wordml/sdtdatahash" xmlns:w16se="http://schemas.microsoft.com/office/word/2015/wordml/symex" xmlns:wpg="http://schemas.microsoft.com/office/word/2010/wordprocessingGroup" xmlns:wpi="http://schemas.microsoft.com/office/word/2010/wordprocessingInk" xmlns:wne="http://schemas.microsoft.com/office/word/2006/wordml" xmlns:wps="http://schemas.microsoft.com/office/word/2010/wordprocessingShape" mc:Ignorable="w14 w15 w16se w16cid w16 w16cex w16sdtdh wp14">
+<w15:people xmlns:wpc="http://schemas.microsoft.com/office/word/2010/wordprocessingCanvas" xmlns:cx="http://schemas.microsoft.com/office/drawing/2014/chartex" xmlns:cx1="http://schemas.microsoft.com/office/drawing/2015/9/8/chartex" xmlns:cx2="http://schemas.microsoft.com/office/drawing/2015/10/21/chartex" xmlns:cx3="http://schemas.microsoft.com/office/drawing/2016/5/9/chartex" xmlns:cx4="http://schemas.microsoft.com/office/drawing/2016/5/10/chartex" xmlns:cx5="http://schemas.microsoft.com/office/drawing/2016/5/11/chartex" xmlns:cx6="http://schemas.microsoft.com/office/drawing/2016/5/12/chartex" xmlns:cx7="http://schemas.microsoft.com/office/drawing/2016/5/13/chartex" xmlns:cx8="http://schemas.microsoft.com/office/drawing/2016/5/14/chartex" xmlns:mc="http://schemas.openxmlformats.org/markup-compatibility/2006" xmlns:aink="http://schemas.microsoft.com/office/drawing/2016/ink" xmlns:am3d="http://schemas.microsoft.com/office/drawing/2017/model3d" xmlns:o="urn:schemas-microsoft-com:office:office" xmlns:r="http://schemas.openxmlformats.org/officeDocument/2006/relationships" xmlns:m="http://schemas.openxmlformats.org/officeDocument/2006/math" xmlns:v="urn:schemas-microsoft-com:vml" xmlns:wp14="http://schemas.microsoft.com/office/word/2010/wordprocessingDrawing" xmlns:wp="http://schemas.openxmlformats.org/drawingml/2006/wordprocessingDrawing" xmlns:w10="urn:schemas-microsoft-com:office:word" xmlns:w="http://schemas.openxmlformats.org/wordprocessingml/2006/main" xmlns:w14="http://schemas.microsoft.com/office/word/2010/wordml" xmlns:w15="http://schemas.microsoft.com/office/word/2012/wordml" xmlns:w16cex="http://schemas.microsoft.com/office/word/2018/wordml/cex" xmlns:w16cid="http://schemas.microsoft.com/office/word/2016/wordml/cid" xmlns:w16="http://schemas.microsoft.com/office/word/2018/wordml" xmlns:w16sdtdh="http://schemas.microsoft.com/office/word/2020/wordml/sdtdatahash" xmlns:w16se="http://schemas.microsoft.com/office/word/2015/wordml/symex" xmlns:wpg="http://schemas.microsoft.com/office/word/2010/wordprocessingGroup" xmlns:wpi="http://schemas.microsoft.com/office/word/2010/wordprocessingInk" xmlns:wne="http://schemas.microsoft.com/office/word/2006/wordml" xmlns:wps="http://schemas.microsoft.com/office/word/2010/wordprocessingShape" mc:Ignorable="w14 w15 w16se w16cid w16 w16cex w16sdtdh wp14">
   <w15:person w15:author="Matheus Belchior">
     <w15:presenceInfo w15:providerId="Windows Live" w15:userId="9f007b834554e231"/>
   </w15:person>

--- a/Modelo_1/descritivo.docx
+++ b/Modelo_1/descritivo.docx
@@ -55,7 +55,15 @@
         <w:t>S</w:t>
       </w:r>
       <w:r>
-        <w:t xml:space="preserve"> como uma variável . </w:t>
+        <w:t xml:space="preserve"> como uma </w:t>
+      </w:r>
+      <w:proofErr w:type="gramStart"/>
+      <w:r>
+        <w:t>variável .</w:t>
+      </w:r>
+      <w:proofErr w:type="gramEnd"/>
+      <w:r>
+        <w:t xml:space="preserve"> </w:t>
       </w:r>
     </w:p>
     <w:p>
@@ -883,13 +891,7 @@
                 <w:rPr>
                   <w:rFonts w:ascii="Cambria Math" w:hAnsi="Cambria Math"/>
                 </w:rPr>
-                <m:t>-</m:t>
-              </m:r>
-              <m:r>
-                <w:rPr>
-                  <w:rFonts w:ascii="Cambria Math" w:hAnsi="Cambria Math"/>
-                </w:rPr>
-                <m:t>S</m:t>
+                <m:t>-S</m:t>
               </m:r>
             </m:e>
           </m:d>
@@ -947,13 +949,7 @@
             <w:rPr>
               <w:rFonts w:ascii="Cambria Math" w:hAnsi="Cambria Math"/>
             </w:rPr>
-            <m:t>-</m:t>
-          </m:r>
-          <m:r>
-            <w:rPr>
-              <w:rFonts w:ascii="Cambria Math" w:hAnsi="Cambria Math"/>
-            </w:rPr>
-            <m:t xml:space="preserve"> </m:t>
+            <m:t xml:space="preserve">- </m:t>
           </m:r>
           <m:nary>
             <m:naryPr>
@@ -1010,27 +1006,14 @@
       <w:r>
         <w:t xml:space="preserve">( </w:t>
       </w:r>
-      <w:r>
-        <w:fldChar w:fldCharType="begin"/>
-      </w:r>
-      <w:r>
-        <w:instrText xml:space="preserve"> SEQ ( \* ARABIC </w:instrText>
-      </w:r>
-      <w:r>
-        <w:fldChar w:fldCharType="separate"/>
-      </w:r>
-      <w:r>
-        <w:rPr>
-          <w:noProof/>
-        </w:rPr>
-        <w:t>1</w:t>
-      </w:r>
-      <w:r>
-        <w:rPr>
-          <w:noProof/>
-        </w:rPr>
-        <w:fldChar w:fldCharType="end"/>
-      </w:r>
+      <w:fldSimple w:instr=" SEQ ( \* ARABIC ">
+        <w:r>
+          <w:rPr>
+            <w:noProof/>
+          </w:rPr>
+          <w:t>1</w:t>
+        </w:r>
+      </w:fldSimple>
       <w:r>
         <w:t xml:space="preserve"> )</w:t>
       </w:r>
@@ -1140,13 +1123,7 @@
                 <w:rPr>
                   <w:rFonts w:ascii="Cambria Math" w:hAnsi="Cambria Math"/>
                 </w:rPr>
-                <m:t>-</m:t>
-              </m:r>
-              <m:r>
-                <w:rPr>
-                  <w:rFonts w:ascii="Cambria Math" w:hAnsi="Cambria Math"/>
-                </w:rPr>
-                <m:t>X</m:t>
+                <m:t>-X</m:t>
               </m:r>
             </m:e>
           </m:d>
@@ -1202,13 +1179,7 @@
                 <w:rPr>
                   <w:rFonts w:ascii="Cambria Math" w:hAnsi="Cambria Math"/>
                 </w:rPr>
-                <m:t>-</m:t>
-              </m:r>
-              <m:r>
-                <w:rPr>
-                  <w:rFonts w:ascii="Cambria Math" w:hAnsi="Cambria Math"/>
-                </w:rPr>
-                <m:t xml:space="preserve"> </m:t>
+                <m:t xml:space="preserve">- </m:t>
               </m:r>
               <m:nary>
                 <m:naryPr>
@@ -1267,27 +1238,14 @@
       <w:r>
         <w:t xml:space="preserve">( </w:t>
       </w:r>
-      <w:r>
-        <w:fldChar w:fldCharType="begin"/>
-      </w:r>
-      <w:r>
-        <w:instrText xml:space="preserve"> SEQ ( \* ARABIC </w:instrText>
-      </w:r>
-      <w:r>
-        <w:fldChar w:fldCharType="separate"/>
-      </w:r>
-      <w:r>
-        <w:rPr>
-          <w:noProof/>
-        </w:rPr>
-        <w:t>2</w:t>
-      </w:r>
-      <w:r>
-        <w:rPr>
-          <w:noProof/>
-        </w:rPr>
-        <w:fldChar w:fldCharType="end"/>
-      </w:r>
+      <w:fldSimple w:instr=" SEQ ( \* ARABIC ">
+        <w:r>
+          <w:rPr>
+            <w:noProof/>
+          </w:rPr>
+          <w:t>2</w:t>
+        </w:r>
+      </w:fldSimple>
       <w:r>
         <w:t xml:space="preserve"> )</w:t>
       </w:r>
@@ -1397,13 +1355,7 @@
                 <w:rPr>
                   <w:rFonts w:ascii="Cambria Math" w:hAnsi="Cambria Math"/>
                 </w:rPr>
-                <m:t>-</m:t>
-              </m:r>
-              <m:r>
-                <w:rPr>
-                  <w:rFonts w:ascii="Cambria Math" w:hAnsi="Cambria Math"/>
-                </w:rPr>
-                <m:t>P</m:t>
+                <m:t>-P</m:t>
               </m:r>
             </m:e>
           </m:d>
@@ -1461,13 +1413,7 @@
             <w:rPr>
               <w:rFonts w:ascii="Cambria Math" w:hAnsi="Cambria Math"/>
             </w:rPr>
-            <m:t>-</m:t>
-          </m:r>
-          <m:r>
-            <w:rPr>
-              <w:rFonts w:ascii="Cambria Math" w:hAnsi="Cambria Math"/>
-            </w:rPr>
-            <m:t xml:space="preserve"> </m:t>
+            <m:t xml:space="preserve">- </m:t>
           </m:r>
           <m:nary>
             <m:naryPr>
@@ -1524,27 +1470,14 @@
       <w:r>
         <w:t xml:space="preserve">( </w:t>
       </w:r>
-      <w:r>
-        <w:fldChar w:fldCharType="begin"/>
-      </w:r>
-      <w:r>
-        <w:instrText xml:space="preserve"> SEQ ( \* ARABIC </w:instrText>
-      </w:r>
-      <w:r>
-        <w:fldChar w:fldCharType="separate"/>
-      </w:r>
-      <w:r>
-        <w:rPr>
-          <w:noProof/>
-        </w:rPr>
-        <w:t>3</w:t>
-      </w:r>
-      <w:r>
-        <w:rPr>
-          <w:noProof/>
-        </w:rPr>
-        <w:fldChar w:fldCharType="end"/>
-      </w:r>
+      <w:fldSimple w:instr=" SEQ ( \* ARABIC ">
+        <w:r>
+          <w:rPr>
+            <w:noProof/>
+          </w:rPr>
+          <w:t>3</w:t>
+        </w:r>
+      </w:fldSimple>
       <w:r>
         <w:t xml:space="preserve"> )</w:t>
       </w:r>
@@ -2079,27 +2012,14 @@
       <w:r>
         <w:t xml:space="preserve">( </w:t>
       </w:r>
-      <w:r>
-        <w:fldChar w:fldCharType="begin"/>
-      </w:r>
-      <w:r>
-        <w:instrText xml:space="preserve"> SEQ ( \* ARABIC </w:instrText>
-      </w:r>
-      <w:r>
-        <w:fldChar w:fldCharType="separate"/>
-      </w:r>
-      <w:r>
-        <w:rPr>
-          <w:noProof/>
-        </w:rPr>
-        <w:t>4</w:t>
-      </w:r>
-      <w:r>
-        <w:rPr>
-          <w:noProof/>
-        </w:rPr>
-        <w:fldChar w:fldCharType="end"/>
-      </w:r>
+      <w:fldSimple w:instr=" SEQ ( \* ARABIC ">
+        <w:r>
+          <w:rPr>
+            <w:noProof/>
+          </w:rPr>
+          <w:t>4</w:t>
+        </w:r>
+      </w:fldSimple>
       <w:r>
         <w:t xml:space="preserve"> )</w:t>
       </w:r>
@@ -2262,31 +2182,7 @@
               <w:sz w:val="24"/>
               <w:szCs w:val="24"/>
             </w:rPr>
-            <m:t>=</m:t>
-          </m:r>
-          <m:r>
-            <w:rPr>
-              <w:rFonts w:ascii="Cambria Math" w:eastAsiaTheme="minorEastAsia" w:hAnsi="Cambria Math"/>
-              <w:sz w:val="24"/>
-              <w:szCs w:val="24"/>
-            </w:rPr>
-            <m:t>μ</m:t>
-          </m:r>
-          <m:r>
-            <w:rPr>
-              <w:rFonts w:ascii="Cambria Math" w:eastAsiaTheme="minorEastAsia" w:hAnsi="Cambria Math"/>
-              <w:sz w:val="24"/>
-              <w:szCs w:val="24"/>
-            </w:rPr>
-            <m:t xml:space="preserve"> </m:t>
-          </m:r>
-          <m:r>
-            <w:rPr>
-              <w:rFonts w:ascii="Cambria Math" w:eastAsiaTheme="minorEastAsia" w:hAnsi="Cambria Math"/>
-              <w:sz w:val="24"/>
-              <w:szCs w:val="24"/>
-            </w:rPr>
-            <m:t>X</m:t>
+            <m:t>=μ X</m:t>
           </m:r>
         </m:oMath>
       </m:oMathPara>
@@ -2299,27 +2195,14 @@
       <w:r>
         <w:t xml:space="preserve">( </w:t>
       </w:r>
-      <w:r>
-        <w:fldChar w:fldCharType="begin"/>
-      </w:r>
-      <w:r>
-        <w:instrText xml:space="preserve"> SEQ ( \* ARABIC </w:instrText>
-      </w:r>
-      <w:r>
-        <w:fldChar w:fldCharType="separate"/>
-      </w:r>
-      <w:r>
-        <w:rPr>
-          <w:noProof/>
-        </w:rPr>
-        <w:t>5</w:t>
-      </w:r>
-      <w:r>
-        <w:rPr>
-          <w:noProof/>
-        </w:rPr>
-        <w:fldChar w:fldCharType="end"/>
-      </w:r>
+      <w:fldSimple w:instr=" SEQ ( \* ARABIC ">
+        <w:r>
+          <w:rPr>
+            <w:noProof/>
+          </w:rPr>
+          <w:t>5</w:t>
+        </w:r>
+      </w:fldSimple>
       <w:r>
         <w:t xml:space="preserve"> )</w:t>
       </w:r>
@@ -2424,23 +2307,7 @@
                       <w:sz w:val="24"/>
                       <w:szCs w:val="24"/>
                     </w:rPr>
-                    <m:t>X</m:t>
-                  </m:r>
-                  <m:r>
-                    <w:rPr>
-                      <w:rFonts w:ascii="Cambria Math" w:hAnsi="Cambria Math"/>
-                      <w:sz w:val="24"/>
-                      <w:szCs w:val="24"/>
-                    </w:rPr>
-                    <m:t>/</m:t>
-                  </m:r>
-                  <m:r>
-                    <w:rPr>
-                      <w:rFonts w:ascii="Cambria Math" w:hAnsi="Cambria Math"/>
-                      <w:sz w:val="24"/>
-                      <w:szCs w:val="24"/>
-                    </w:rPr>
-                    <m:t>S</m:t>
+                    <m:t>X/S</m:t>
                   </m:r>
                 </m:sub>
               </m:sSub>
@@ -2452,23 +2319,7 @@
               <w:sz w:val="24"/>
               <w:szCs w:val="24"/>
             </w:rPr>
-            <m:t xml:space="preserve"> </m:t>
-          </m:r>
-          <m:r>
-            <w:rPr>
-              <w:rFonts w:ascii="Cambria Math" w:eastAsiaTheme="minorEastAsia" w:hAnsi="Cambria Math"/>
-              <w:sz w:val="24"/>
-              <w:szCs w:val="24"/>
-            </w:rPr>
-            <m:t>X</m:t>
-          </m:r>
-          <m:r>
-            <w:rPr>
-              <w:rFonts w:ascii="Cambria Math" w:eastAsiaTheme="minorEastAsia" w:hAnsi="Cambria Math"/>
-              <w:sz w:val="24"/>
-              <w:szCs w:val="24"/>
-            </w:rPr>
-            <m:t xml:space="preserve"> </m:t>
+            <m:t xml:space="preserve"> X </m:t>
           </m:r>
         </m:oMath>
       </m:oMathPara>
@@ -2481,27 +2332,14 @@
       <w:r>
         <w:t xml:space="preserve">( </w:t>
       </w:r>
-      <w:r>
-        <w:fldChar w:fldCharType="begin"/>
-      </w:r>
-      <w:r>
-        <w:instrText xml:space="preserve"> SEQ ( \* ARABIC </w:instrText>
-      </w:r>
-      <w:r>
-        <w:fldChar w:fldCharType="separate"/>
-      </w:r>
-      <w:r>
-        <w:rPr>
-          <w:noProof/>
-        </w:rPr>
-        <w:t>6</w:t>
-      </w:r>
-      <w:r>
-        <w:rPr>
-          <w:noProof/>
-        </w:rPr>
-        <w:fldChar w:fldCharType="end"/>
-      </w:r>
+      <w:fldSimple w:instr=" SEQ ( \* ARABIC ">
+        <w:r>
+          <w:rPr>
+            <w:noProof/>
+          </w:rPr>
+          <w:t>6</w:t>
+        </w:r>
+      </w:fldSimple>
       <w:r>
         <w:t xml:space="preserve"> )</w:t>
       </w:r>
@@ -2733,13 +2571,7 @@
                 <w:rPr>
                   <w:rFonts w:ascii="Cambria Math" w:eastAsiaTheme="minorEastAsia" w:hAnsi="Cambria Math"/>
                 </w:rPr>
-                <m:t>-</m:t>
-              </m:r>
-              <m:r>
-                <w:rPr>
-                  <w:rFonts w:ascii="Cambria Math" w:eastAsiaTheme="minorEastAsia" w:hAnsi="Cambria Math"/>
-                </w:rPr>
-                <m:t>S</m:t>
+                <m:t>-S</m:t>
               </m:r>
             </m:e>
           </m:d>
@@ -2809,19 +2641,7 @@
                     <w:rPr>
                       <w:rFonts w:ascii="Cambria Math" w:eastAsiaTheme="minorEastAsia" w:hAnsi="Cambria Math"/>
                     </w:rPr>
-                    <m:t>X</m:t>
-                  </m:r>
-                  <m:r>
-                    <w:rPr>
-                      <w:rFonts w:ascii="Cambria Math" w:eastAsiaTheme="minorEastAsia" w:hAnsi="Cambria Math"/>
-                    </w:rPr>
-                    <m:t>/</m:t>
-                  </m:r>
-                  <m:r>
-                    <w:rPr>
-                      <w:rFonts w:ascii="Cambria Math" w:eastAsiaTheme="minorEastAsia" w:hAnsi="Cambria Math"/>
-                    </w:rPr>
-                    <m:t>S</m:t>
+                    <m:t>X/S</m:t>
                   </m:r>
                 </m:sub>
               </m:sSub>
@@ -2875,13 +2695,7 @@
                 <w:rPr>
                   <w:rFonts w:ascii="Cambria Math" w:eastAsiaTheme="minorEastAsia" w:hAnsi="Cambria Math"/>
                 </w:rPr>
-                <m:t>+</m:t>
-              </m:r>
-              <m:r>
-                <w:rPr>
-                  <w:rFonts w:ascii="Cambria Math" w:eastAsiaTheme="minorEastAsia" w:hAnsi="Cambria Math"/>
-                </w:rPr>
-                <m:t>S</m:t>
+                <m:t>+S</m:t>
               </m:r>
             </m:den>
           </m:f>
@@ -2905,27 +2719,14 @@
       <w:r>
         <w:t xml:space="preserve">( </w:t>
       </w:r>
-      <w:r>
-        <w:fldChar w:fldCharType="begin"/>
-      </w:r>
-      <w:r>
-        <w:instrText xml:space="preserve"> SEQ ( \* ARABIC </w:instrText>
-      </w:r>
-      <w:r>
-        <w:fldChar w:fldCharType="separate"/>
-      </w:r>
-      <w:r>
-        <w:rPr>
-          <w:noProof/>
-        </w:rPr>
-        <w:t>7</w:t>
-      </w:r>
-      <w:r>
-        <w:rPr>
-          <w:noProof/>
-        </w:rPr>
-        <w:fldChar w:fldCharType="end"/>
-      </w:r>
+      <w:fldSimple w:instr=" SEQ ( \* ARABIC ">
+        <w:r>
+          <w:rPr>
+            <w:noProof/>
+          </w:rPr>
+          <w:t>7</w:t>
+        </w:r>
+      </w:fldSimple>
       <w:r>
         <w:t xml:space="preserve"> )</w:t>
       </w:r>
@@ -3131,15 +2932,7 @@
               <w:sz w:val="24"/>
               <w:szCs w:val="24"/>
             </w:rPr>
-            <m:t xml:space="preserve"> </m:t>
-          </m:r>
-          <m:r>
-            <w:rPr>
-              <w:rFonts w:ascii="Cambria Math" w:hAnsi="Cambria Math"/>
-              <w:sz w:val="24"/>
-              <w:szCs w:val="24"/>
-            </w:rPr>
-            <m:t>X</m:t>
+            <m:t xml:space="preserve"> X</m:t>
           </m:r>
         </m:oMath>
       </m:oMathPara>
@@ -3152,27 +2945,14 @@
       <w:r>
         <w:t xml:space="preserve">( </w:t>
       </w:r>
-      <w:r>
-        <w:fldChar w:fldCharType="begin"/>
-      </w:r>
-      <w:r>
-        <w:instrText xml:space="preserve"> SEQ ( \* ARABIC </w:instrText>
-      </w:r>
-      <w:r>
-        <w:fldChar w:fldCharType="separate"/>
-      </w:r>
-      <w:r>
-        <w:rPr>
-          <w:noProof/>
-        </w:rPr>
-        <w:t>8</w:t>
-      </w:r>
-      <w:r>
-        <w:rPr>
-          <w:noProof/>
-        </w:rPr>
-        <w:fldChar w:fldCharType="end"/>
-      </w:r>
+      <w:fldSimple w:instr=" SEQ ( \* ARABIC ">
+        <w:r>
+          <w:rPr>
+            <w:noProof/>
+          </w:rPr>
+          <w:t>8</w:t>
+        </w:r>
+      </w:fldSimple>
       <w:r>
         <w:t xml:space="preserve"> )</w:t>
       </w:r>
@@ -3382,15 +3162,7 @@
                   <w:sz w:val="24"/>
                   <w:szCs w:val="24"/>
                 </w:rPr>
-                <m:t>-</m:t>
-              </m:r>
-              <m:r>
-                <w:rPr>
-                  <w:rFonts w:ascii="Cambria Math" w:hAnsi="Cambria Math"/>
-                  <w:sz w:val="24"/>
-                  <w:szCs w:val="24"/>
-                </w:rPr>
-                <m:t>X</m:t>
+                <m:t>-X</m:t>
               </m:r>
             </m:e>
           </m:d>
@@ -3430,15 +3202,7 @@
                   <w:sz w:val="24"/>
                   <w:szCs w:val="24"/>
                 </w:rPr>
-                <m:t>max</m:t>
-              </m:r>
-              <m:r>
-                <w:rPr>
-                  <w:rFonts w:ascii="Cambria Math" w:hAnsi="Cambria Math"/>
-                  <w:sz w:val="24"/>
-                  <w:szCs w:val="24"/>
-                </w:rPr>
-                <m:t xml:space="preserve"> </m:t>
+                <m:t xml:space="preserve">max </m:t>
               </m:r>
             </m:sub>
           </m:sSub>
@@ -3502,15 +3266,7 @@
                   <w:sz w:val="24"/>
                   <w:szCs w:val="24"/>
                 </w:rPr>
-                <m:t>+</m:t>
-              </m:r>
-              <m:r>
-                <w:rPr>
-                  <w:rFonts w:ascii="Cambria Math" w:hAnsi="Cambria Math"/>
-                  <w:sz w:val="24"/>
-                  <w:szCs w:val="24"/>
-                </w:rPr>
-                <m:t>S</m:t>
+                <m:t>+S</m:t>
               </m:r>
             </m:den>
           </m:f>
@@ -3520,15 +3276,7 @@
               <w:sz w:val="24"/>
               <w:szCs w:val="24"/>
             </w:rPr>
-            <m:t>X</m:t>
-          </m:r>
-          <m:r>
-            <w:rPr>
-              <w:rFonts w:ascii="Cambria Math" w:hAnsi="Cambria Math"/>
-              <w:sz w:val="24"/>
-              <w:szCs w:val="24"/>
-            </w:rPr>
-            <m:t>-</m:t>
+            <m:t>X-</m:t>
           </m:r>
           <m:sSub>
             <m:sSubPr>
@@ -3581,27 +3329,14 @@
       <w:r>
         <w:t xml:space="preserve">( </w:t>
       </w:r>
-      <w:r>
-        <w:fldChar w:fldCharType="begin"/>
-      </w:r>
-      <w:r>
-        <w:instrText xml:space="preserve"> SEQ ( \* ARABIC </w:instrText>
-      </w:r>
-      <w:r>
-        <w:fldChar w:fldCharType="separate"/>
-      </w:r>
-      <w:r>
-        <w:rPr>
-          <w:noProof/>
-        </w:rPr>
-        <w:t>9</w:t>
-      </w:r>
-      <w:r>
-        <w:rPr>
-          <w:noProof/>
-        </w:rPr>
-        <w:fldChar w:fldCharType="end"/>
-      </w:r>
+      <w:fldSimple w:instr=" SEQ ( \* ARABIC ">
+        <w:r>
+          <w:rPr>
+            <w:noProof/>
+          </w:rPr>
+          <w:t>9</w:t>
+        </w:r>
+      </w:fldSimple>
       <w:r>
         <w:t xml:space="preserve"> )</w:t>
       </w:r>
@@ -3924,27 +3659,14 @@
       <w:r>
         <w:t xml:space="preserve">( </w:t>
       </w:r>
-      <w:r>
-        <w:fldChar w:fldCharType="begin"/>
-      </w:r>
-      <w:r>
-        <w:instrText xml:space="preserve"> SEQ ( \* ARABIC </w:instrText>
-      </w:r>
-      <w:r>
-        <w:fldChar w:fldCharType="separate"/>
-      </w:r>
-      <w:r>
-        <w:rPr>
-          <w:noProof/>
-        </w:rPr>
-        <w:t>10</w:t>
-      </w:r>
-      <w:r>
-        <w:rPr>
-          <w:noProof/>
-        </w:rPr>
-        <w:fldChar w:fldCharType="end"/>
-      </w:r>
+      <w:fldSimple w:instr=" SEQ ( \* ARABIC ">
+        <w:r>
+          <w:rPr>
+            <w:noProof/>
+          </w:rPr>
+          <w:t>10</w:t>
+        </w:r>
+      </w:fldSimple>
       <w:r>
         <w:t xml:space="preserve"> )</w:t>
       </w:r>
@@ -4021,7 +3743,16 @@
           <w:iCs/>
           <w:vertAlign w:val="subscript"/>
         </w:rPr>
-        <w:t>P/S</w:t>
+        <w:t>P/</w:t>
+      </w:r>
+      <w:proofErr w:type="gramStart"/>
+      <w:r>
+        <w:rPr>
+          <w:i/>
+          <w:iCs/>
+          <w:vertAlign w:val="subscript"/>
+        </w:rPr>
+        <w:t>S</w:t>
       </w:r>
       <w:r>
         <w:t>,</w:t>
@@ -4030,7 +3761,11 @@
         <w:t xml:space="preserve"> </w:t>
       </w:r>
       <w:r>
-        <w:t xml:space="preserve"> multiplicado </w:t>
+        <w:t xml:space="preserve"> multiplicado</w:t>
+      </w:r>
+      <w:proofErr w:type="gramEnd"/>
+      <w:r>
+        <w:t xml:space="preserve"> </w:t>
       </w:r>
       <w:r>
         <w:t>pela taxa de consumo de substrato expressa na Equação 6</w:t>
@@ -4177,13 +3912,7 @@
                 <w:rPr>
                   <w:rFonts w:ascii="Cambria Math" w:hAnsi="Cambria Math"/>
                 </w:rPr>
-                <m:t>-</m:t>
-              </m:r>
-              <m:r>
-                <w:rPr>
-                  <w:rFonts w:ascii="Cambria Math" w:hAnsi="Cambria Math"/>
-                </w:rPr>
-                <m:t>P</m:t>
+                <m:t>-P</m:t>
               </m:r>
             </m:e>
           </m:d>
@@ -4215,19 +3944,7 @@
                 <w:rPr>
                   <w:rFonts w:ascii="Cambria Math" w:eastAsiaTheme="minorEastAsia" w:hAnsi="Cambria Math"/>
                 </w:rPr>
-                <m:t>P</m:t>
-              </m:r>
-              <m:r>
-                <w:rPr>
-                  <w:rFonts w:ascii="Cambria Math" w:eastAsiaTheme="minorEastAsia" w:hAnsi="Cambria Math"/>
-                </w:rPr>
-                <m:t>/</m:t>
-              </m:r>
-              <m:r>
-                <w:rPr>
-                  <w:rFonts w:ascii="Cambria Math" w:eastAsiaTheme="minorEastAsia" w:hAnsi="Cambria Math"/>
-                </w:rPr>
-                <m:t>S</m:t>
+                <m:t>P/S</m:t>
               </m:r>
             </m:sub>
           </m:sSub>
@@ -4291,19 +4008,7 @@
                     <w:rPr>
                       <w:rFonts w:ascii="Cambria Math" w:eastAsiaTheme="minorEastAsia" w:hAnsi="Cambria Math"/>
                     </w:rPr>
-                    <m:t>X</m:t>
-                  </m:r>
-                  <m:r>
-                    <w:rPr>
-                      <w:rFonts w:ascii="Cambria Math" w:eastAsiaTheme="minorEastAsia" w:hAnsi="Cambria Math"/>
-                    </w:rPr>
-                    <m:t>/</m:t>
-                  </m:r>
-                  <m:r>
-                    <w:rPr>
-                      <w:rFonts w:ascii="Cambria Math" w:eastAsiaTheme="minorEastAsia" w:hAnsi="Cambria Math"/>
-                    </w:rPr>
-                    <m:t>S</m:t>
+                    <m:t>X/S</m:t>
                   </m:r>
                 </m:sub>
               </m:sSub>
@@ -4357,13 +4062,7 @@
                 <w:rPr>
                   <w:rFonts w:ascii="Cambria Math" w:eastAsiaTheme="minorEastAsia" w:hAnsi="Cambria Math"/>
                 </w:rPr>
-                <m:t>+</m:t>
-              </m:r>
-              <m:r>
-                <w:rPr>
-                  <w:rFonts w:ascii="Cambria Math" w:eastAsiaTheme="minorEastAsia" w:hAnsi="Cambria Math"/>
-                </w:rPr>
-                <m:t>S</m:t>
+                <m:t>+S</m:t>
               </m:r>
             </m:den>
           </m:f>
@@ -4384,27 +4083,14 @@
       <w:r>
         <w:t xml:space="preserve">( </w:t>
       </w:r>
-      <w:r>
-        <w:fldChar w:fldCharType="begin"/>
-      </w:r>
-      <w:r>
-        <w:instrText xml:space="preserve"> SEQ ( \* ARABIC </w:instrText>
-      </w:r>
-      <w:r>
-        <w:fldChar w:fldCharType="separate"/>
-      </w:r>
-      <w:r>
-        <w:rPr>
-          <w:noProof/>
-        </w:rPr>
-        <w:t>11</w:t>
-      </w:r>
-      <w:r>
-        <w:rPr>
-          <w:noProof/>
-        </w:rPr>
-        <w:fldChar w:fldCharType="end"/>
-      </w:r>
+      <w:fldSimple w:instr=" SEQ ( \* ARABIC ">
+        <w:r>
+          <w:rPr>
+            <w:noProof/>
+          </w:rPr>
+          <w:t>11</w:t>
+        </w:r>
+      </w:fldSimple>
       <w:r>
         <w:t xml:space="preserve"> )</w:t>
       </w:r>
@@ -4526,13 +4212,7 @@
                       <w:rPr>
                         <w:rFonts w:ascii="Cambria Math" w:eastAsiaTheme="minorEastAsia" w:hAnsi="Cambria Math"/>
                       </w:rPr>
-                      <m:t>=</m:t>
-                    </m:r>
-                    <m:r>
-                      <w:rPr>
-                        <w:rFonts w:ascii="Cambria Math" w:eastAsiaTheme="minorEastAsia" w:hAnsi="Cambria Math"/>
-                      </w:rPr>
-                      <m:t>D</m:t>
+                      <m:t>=D</m:t>
                     </m:r>
                     <m:d>
                       <m:dPr>
@@ -4574,13 +4254,7 @@
                           <w:rPr>
                             <w:rFonts w:ascii="Cambria Math" w:eastAsiaTheme="minorEastAsia" w:hAnsi="Cambria Math"/>
                           </w:rPr>
-                          <m:t>-</m:t>
-                        </m:r>
-                        <m:r>
-                          <w:rPr>
-                            <w:rFonts w:ascii="Cambria Math" w:eastAsiaTheme="minorEastAsia" w:hAnsi="Cambria Math"/>
-                          </w:rPr>
-                          <m:t>S</m:t>
+                          <m:t>-S</m:t>
                         </m:r>
                       </m:e>
                     </m:d>
@@ -4650,19 +4324,7 @@
                               <w:rPr>
                                 <w:rFonts w:ascii="Cambria Math" w:eastAsiaTheme="minorEastAsia" w:hAnsi="Cambria Math"/>
                               </w:rPr>
-                              <m:t>X</m:t>
-                            </m:r>
-                            <m:r>
-                              <w:rPr>
-                                <w:rFonts w:ascii="Cambria Math" w:eastAsiaTheme="minorEastAsia" w:hAnsi="Cambria Math"/>
-                              </w:rPr>
-                              <m:t>/</m:t>
-                            </m:r>
-                            <m:r>
-                              <w:rPr>
-                                <w:rFonts w:ascii="Cambria Math" w:eastAsiaTheme="minorEastAsia" w:hAnsi="Cambria Math"/>
-                              </w:rPr>
-                              <m:t>S</m:t>
+                              <m:t>X/S</m:t>
                             </m:r>
                           </m:sub>
                         </m:sSub>
@@ -4716,13 +4378,7 @@
                           <w:rPr>
                             <w:rFonts w:ascii="Cambria Math" w:eastAsiaTheme="minorEastAsia" w:hAnsi="Cambria Math"/>
                           </w:rPr>
-                          <m:t>+</m:t>
-                        </m:r>
-                        <m:r>
-                          <w:rPr>
-                            <w:rFonts w:ascii="Cambria Math" w:eastAsiaTheme="minorEastAsia" w:hAnsi="Cambria Math"/>
-                          </w:rPr>
-                          <m:t>S</m:t>
+                          <m:t>+S</m:t>
                         </m:r>
                       </m:den>
                     </m:f>
@@ -4770,14 +4426,7 @@
                         <w:rFonts w:ascii="Cambria Math" w:hAnsi="Cambria Math"/>
                         <w:szCs w:val="24"/>
                       </w:rPr>
-                      <m:t>=</m:t>
-                    </m:r>
-                    <m:r>
-                      <w:rPr>
-                        <w:rFonts w:ascii="Cambria Math" w:hAnsi="Cambria Math"/>
-                        <w:szCs w:val="24"/>
-                      </w:rPr>
-                      <m:t>D</m:t>
+                      <m:t>=D</m:t>
                     </m:r>
                     <m:d>
                       <m:dPr>
@@ -4824,14 +4473,7 @@
                             <w:rFonts w:ascii="Cambria Math" w:hAnsi="Cambria Math"/>
                             <w:szCs w:val="24"/>
                           </w:rPr>
-                          <m:t>-</m:t>
-                        </m:r>
-                        <m:r>
-                          <w:rPr>
-                            <w:rFonts w:ascii="Cambria Math" w:hAnsi="Cambria Math"/>
-                            <w:szCs w:val="24"/>
-                          </w:rPr>
-                          <m:t>X</m:t>
+                          <m:t>-X</m:t>
                         </m:r>
                       </m:e>
                     </m:d>
@@ -4936,14 +4578,7 @@
                                 <w:rFonts w:ascii="Cambria Math" w:hAnsi="Cambria Math"/>
                                 <w:szCs w:val="24"/>
                               </w:rPr>
-                              <m:t>+</m:t>
-                            </m:r>
-                            <m:r>
-                              <w:rPr>
-                                <w:rFonts w:ascii="Cambria Math" w:hAnsi="Cambria Math"/>
-                                <w:szCs w:val="24"/>
-                              </w:rPr>
-                              <m:t>S</m:t>
+                              <m:t>+S</m:t>
                             </m:r>
                           </m:den>
                         </m:f>
@@ -5052,13 +4687,7 @@
                       <w:rPr>
                         <w:rFonts w:ascii="Cambria Math" w:hAnsi="Cambria Math"/>
                       </w:rPr>
-                      <m:t>=</m:t>
-                    </m:r>
-                    <m:r>
-                      <w:rPr>
-                        <w:rFonts w:ascii="Cambria Math" w:hAnsi="Cambria Math"/>
-                      </w:rPr>
-                      <m:t>D</m:t>
+                      <m:t>=D</m:t>
                     </m:r>
                     <m:d>
                       <m:dPr>
@@ -5100,13 +4729,7 @@
                           <w:rPr>
                             <w:rFonts w:ascii="Cambria Math" w:hAnsi="Cambria Math"/>
                           </w:rPr>
-                          <m:t>-</m:t>
-                        </m:r>
-                        <m:r>
-                          <w:rPr>
-                            <w:rFonts w:ascii="Cambria Math" w:hAnsi="Cambria Math"/>
-                          </w:rPr>
-                          <m:t>P</m:t>
+                          <m:t>-P</m:t>
                         </m:r>
                       </m:e>
                     </m:d>
@@ -5138,19 +4761,7 @@
                           <w:rPr>
                             <w:rFonts w:ascii="Cambria Math" w:eastAsiaTheme="minorEastAsia" w:hAnsi="Cambria Math"/>
                           </w:rPr>
-                          <m:t>P</m:t>
-                        </m:r>
-                        <m:r>
-                          <w:rPr>
-                            <w:rFonts w:ascii="Cambria Math" w:eastAsiaTheme="minorEastAsia" w:hAnsi="Cambria Math"/>
-                          </w:rPr>
-                          <m:t>/</m:t>
-                        </m:r>
-                        <m:r>
-                          <w:rPr>
-                            <w:rFonts w:ascii="Cambria Math" w:eastAsiaTheme="minorEastAsia" w:hAnsi="Cambria Math"/>
-                          </w:rPr>
-                          <m:t>S</m:t>
+                          <m:t>P/S</m:t>
                         </m:r>
                       </m:sub>
                     </m:sSub>
@@ -5214,19 +4825,7 @@
                               <w:rPr>
                                 <w:rFonts w:ascii="Cambria Math" w:eastAsiaTheme="minorEastAsia" w:hAnsi="Cambria Math"/>
                               </w:rPr>
-                              <m:t>X</m:t>
-                            </m:r>
-                            <m:r>
-                              <w:rPr>
-                                <w:rFonts w:ascii="Cambria Math" w:eastAsiaTheme="minorEastAsia" w:hAnsi="Cambria Math"/>
-                              </w:rPr>
-                              <m:t>/</m:t>
-                            </m:r>
-                            <m:r>
-                              <w:rPr>
-                                <w:rFonts w:ascii="Cambria Math" w:eastAsiaTheme="minorEastAsia" w:hAnsi="Cambria Math"/>
-                              </w:rPr>
-                              <m:t>S</m:t>
+                              <m:t>X/S</m:t>
                             </m:r>
                           </m:sub>
                         </m:sSub>
@@ -5280,13 +4879,7 @@
                           <w:rPr>
                             <w:rFonts w:ascii="Cambria Math" w:eastAsiaTheme="minorEastAsia" w:hAnsi="Cambria Math"/>
                           </w:rPr>
-                          <m:t>+</m:t>
-                        </m:r>
-                        <m:r>
-                          <w:rPr>
-                            <w:rFonts w:ascii="Cambria Math" w:eastAsiaTheme="minorEastAsia" w:hAnsi="Cambria Math"/>
-                          </w:rPr>
-                          <m:t>S</m:t>
+                          <m:t>+S</m:t>
                         </m:r>
                       </m:den>
                     </m:f>
@@ -5315,27 +4908,14 @@
       <w:r>
         <w:t xml:space="preserve">( </w:t>
       </w:r>
-      <w:r>
-        <w:fldChar w:fldCharType="begin"/>
-      </w:r>
-      <w:r>
-        <w:instrText xml:space="preserve"> SEQ ( \* ARABIC </w:instrText>
-      </w:r>
-      <w:r>
-        <w:fldChar w:fldCharType="separate"/>
-      </w:r>
-      <w:r>
-        <w:rPr>
-          <w:noProof/>
-        </w:rPr>
-        <w:t>12</w:t>
-      </w:r>
-      <w:r>
-        <w:rPr>
-          <w:noProof/>
-        </w:rPr>
-        <w:fldChar w:fldCharType="end"/>
-      </w:r>
+      <w:fldSimple w:instr=" SEQ ( \* ARABIC ">
+        <w:r>
+          <w:rPr>
+            <w:noProof/>
+          </w:rPr>
+          <w:t>12</w:t>
+        </w:r>
+      </w:fldSimple>
       <w:r>
         <w:t xml:space="preserve"> )</w:t>
       </w:r>
@@ -6045,19 +5625,7 @@
                           <w:rPr>
                             <w:rFonts w:ascii="Cambria Math" w:hAnsi="Cambria Math"/>
                           </w:rPr>
-                          <m:t>P</m:t>
-                        </m:r>
-                        <m:r>
-                          <w:rPr>
-                            <w:rFonts w:ascii="Cambria Math" w:hAnsi="Cambria Math"/>
-                          </w:rPr>
-                          <m:t>/</m:t>
-                        </m:r>
-                        <m:r>
-                          <w:rPr>
-                            <w:rFonts w:ascii="Cambria Math" w:hAnsi="Cambria Math"/>
-                          </w:rPr>
-                          <m:t>S</m:t>
+                          <m:t>P/S</m:t>
                         </m:r>
                       </m:sub>
                     </m:sSub>
@@ -6091,19 +5659,7 @@
                           <w:rPr>
                             <w:rFonts w:ascii="Cambria Math" w:hAnsi="Cambria Math"/>
                           </w:rPr>
-                          <m:t>X</m:t>
-                        </m:r>
-                        <m:r>
-                          <w:rPr>
-                            <w:rFonts w:ascii="Cambria Math" w:hAnsi="Cambria Math"/>
-                          </w:rPr>
-                          <m:t>/</m:t>
-                        </m:r>
-                        <m:r>
-                          <w:rPr>
-                            <w:rFonts w:ascii="Cambria Math" w:hAnsi="Cambria Math"/>
-                          </w:rPr>
-                          <m:t>S</m:t>
+                          <m:t>X/S</m:t>
                         </m:r>
                       </m:sub>
                     </m:sSub>
@@ -6198,13 +5754,7 @@
                       <w:rPr>
                         <w:rFonts w:ascii="Cambria Math" w:hAnsi="Cambria Math"/>
                       </w:rPr>
-                      <m:t>+</m:t>
-                    </m:r>
-                    <m:r>
-                      <w:rPr>
-                        <w:rFonts w:ascii="Cambria Math" w:hAnsi="Cambria Math"/>
-                      </w:rPr>
-                      <m:t>S</m:t>
+                      <m:t>+S</m:t>
                     </m:r>
                   </m:den>
                 </m:f>
@@ -6410,13 +5960,7 @@
             <w:rPr>
               <w:rFonts w:ascii="Cambria Math" w:hAnsi="Cambria Math"/>
             </w:rPr>
-            <m:t>=</m:t>
-          </m:r>
-          <m:r>
-            <w:rPr>
-              <w:rFonts w:ascii="Cambria Math" w:hAnsi="Cambria Math"/>
-            </w:rPr>
-            <m:t>D</m:t>
+            <m:t>=D</m:t>
           </m:r>
           <m:d>
             <m:dPr>
@@ -6450,13 +5994,7 @@
                     <w:rPr>
                       <w:rFonts w:ascii="Cambria Math" w:hAnsi="Cambria Math"/>
                     </w:rPr>
-                    <m:t>i</m:t>
-                  </m:r>
-                  <m:r>
-                    <w:rPr>
-                      <w:rFonts w:ascii="Cambria Math" w:hAnsi="Cambria Math"/>
-                    </w:rPr>
-                    <m:t>,0</m:t>
+                    <m:t>i,0</m:t>
                   </m:r>
                 </m:sub>
               </m:sSub>
@@ -6517,13 +6055,7 @@
                 <w:rPr>
                   <w:rFonts w:ascii="Cambria Math" w:hAnsi="Cambria Math"/>
                 </w:rPr>
-                <m:t>j</m:t>
-              </m:r>
-              <m:r>
-                <w:rPr>
-                  <w:rFonts w:ascii="Cambria Math" w:hAnsi="Cambria Math"/>
-                </w:rPr>
-                <m:t>=1-2</m:t>
+                <m:t>j=1-2</m:t>
               </m:r>
             </m:sub>
             <m:sup/>
@@ -6582,19 +6114,7 @@
                     <w:rPr>
                       <w:rFonts w:ascii="Cambria Math" w:hAnsi="Cambria Math"/>
                     </w:rPr>
-                    <m:t>i</m:t>
-                  </m:r>
-                  <m:r>
-                    <w:rPr>
-                      <w:rFonts w:ascii="Cambria Math" w:hAnsi="Cambria Math"/>
-                    </w:rPr>
-                    <m:t xml:space="preserve">,  </m:t>
-                  </m:r>
-                  <m:r>
-                    <w:rPr>
-                      <w:rFonts w:ascii="Cambria Math" w:hAnsi="Cambria Math"/>
-                    </w:rPr>
-                    <m:t>j</m:t>
+                    <m:t>i,  j</m:t>
                   </m:r>
                 </m:sub>
               </m:sSub>
@@ -6620,27 +6140,14 @@
       <w:r>
         <w:t xml:space="preserve">( </w:t>
       </w:r>
-      <w:r>
-        <w:fldChar w:fldCharType="begin"/>
-      </w:r>
-      <w:r>
-        <w:instrText xml:space="preserve"> SEQ ( \* ARABIC </w:instrText>
-      </w:r>
-      <w:r>
-        <w:fldChar w:fldCharType="separate"/>
-      </w:r>
-      <w:r>
-        <w:rPr>
-          <w:noProof/>
-        </w:rPr>
-        <w:t>13</w:t>
-      </w:r>
-      <w:r>
-        <w:rPr>
-          <w:noProof/>
-        </w:rPr>
-        <w:fldChar w:fldCharType="end"/>
-      </w:r>
+      <w:fldSimple w:instr=" SEQ ( \* ARABIC ">
+        <w:r>
+          <w:rPr>
+            <w:noProof/>
+          </w:rPr>
+          <w:t>13</w:t>
+        </w:r>
+      </w:fldSimple>
       <w:r>
         <w:t xml:space="preserve"> )</w:t>
       </w:r>
@@ -6717,13 +6224,7 @@
                       <w:rPr>
                         <w:rFonts w:ascii="Cambria Math" w:hAnsi="Cambria Math"/>
                       </w:rPr>
-                      <m:t>=</m:t>
-                    </m:r>
-                    <m:r>
-                      <w:rPr>
-                        <w:rFonts w:ascii="Cambria Math" w:hAnsi="Cambria Math"/>
-                      </w:rPr>
-                      <m:t>D</m:t>
+                      <m:t>=D</m:t>
                     </m:r>
                     <m:d>
                       <m:dPr>
@@ -6765,13 +6266,7 @@
                           <w:rPr>
                             <w:rFonts w:ascii="Cambria Math" w:hAnsi="Cambria Math"/>
                           </w:rPr>
-                          <m:t>-</m:t>
-                        </m:r>
-                        <m:r>
-                          <w:rPr>
-                            <w:rFonts w:ascii="Cambria Math" w:hAnsi="Cambria Math"/>
-                          </w:rPr>
-                          <m:t>S</m:t>
+                          <m:t>-S</m:t>
                         </m:r>
                       </m:e>
                     </m:d>
@@ -6798,13 +6293,7 @@
                           <w:rPr>
                             <w:rFonts w:ascii="Cambria Math" w:hAnsi="Cambria Math"/>
                           </w:rPr>
-                          <m:t>j</m:t>
-                        </m:r>
-                        <m:r>
-                          <w:rPr>
-                            <w:rFonts w:ascii="Cambria Math" w:hAnsi="Cambria Math"/>
-                          </w:rPr>
-                          <m:t>=1-2</m:t>
+                          <m:t>j=1-2</m:t>
                         </m:r>
                       </m:sub>
                       <m:sup/>
@@ -6863,13 +6352,7 @@
                               <w:rPr>
                                 <w:rFonts w:ascii="Cambria Math" w:hAnsi="Cambria Math"/>
                               </w:rPr>
-                              <m:t>1,</m:t>
-                            </m:r>
-                            <m:r>
-                              <w:rPr>
-                                <w:rFonts w:ascii="Cambria Math" w:hAnsi="Cambria Math"/>
-                              </w:rPr>
-                              <m:t>j</m:t>
+                              <m:t>1,j</m:t>
                             </m:r>
                           </m:sub>
                         </m:sSub>
@@ -6909,13 +6392,7 @@
                       <w:rPr>
                         <w:rFonts w:ascii="Cambria Math" w:hAnsi="Cambria Math"/>
                       </w:rPr>
-                      <m:t>=</m:t>
-                    </m:r>
-                    <m:r>
-                      <w:rPr>
-                        <w:rFonts w:ascii="Cambria Math" w:hAnsi="Cambria Math"/>
-                      </w:rPr>
-                      <m:t>D</m:t>
+                      <m:t>=D</m:t>
                     </m:r>
                     <m:d>
                       <m:dPr>
@@ -6931,13 +6408,7 @@
                           <w:rPr>
                             <w:rFonts w:ascii="Cambria Math" w:hAnsi="Cambria Math"/>
                           </w:rPr>
-                          <m:t>-</m:t>
-                        </m:r>
-                        <m:r>
-                          <w:rPr>
-                            <w:rFonts w:ascii="Cambria Math" w:hAnsi="Cambria Math"/>
-                          </w:rPr>
-                          <m:t>X</m:t>
+                          <m:t>-X</m:t>
                         </m:r>
                       </m:e>
                     </m:d>
@@ -6964,13 +6435,7 @@
                           <w:rPr>
                             <w:rFonts w:ascii="Cambria Math" w:hAnsi="Cambria Math"/>
                           </w:rPr>
-                          <m:t>j</m:t>
-                        </m:r>
-                        <m:r>
-                          <w:rPr>
-                            <w:rFonts w:ascii="Cambria Math" w:hAnsi="Cambria Math"/>
-                          </w:rPr>
-                          <m:t>=1-2</m:t>
+                          <m:t>j=1-2</m:t>
                         </m:r>
                       </m:sub>
                       <m:sup/>
@@ -7029,13 +6494,7 @@
                               <w:rPr>
                                 <w:rFonts w:ascii="Cambria Math" w:hAnsi="Cambria Math"/>
                               </w:rPr>
-                              <m:t>2,</m:t>
-                            </m:r>
-                            <m:r>
-                              <w:rPr>
-                                <w:rFonts w:ascii="Cambria Math" w:hAnsi="Cambria Math"/>
-                              </w:rPr>
-                              <m:t>j</m:t>
+                              <m:t>2,j</m:t>
                             </m:r>
                           </m:sub>
                         </m:sSub>
@@ -7075,13 +6534,7 @@
                       <w:rPr>
                         <w:rFonts w:ascii="Cambria Math" w:hAnsi="Cambria Math"/>
                       </w:rPr>
-                      <m:t>=</m:t>
-                    </m:r>
-                    <m:r>
-                      <w:rPr>
-                        <w:rFonts w:ascii="Cambria Math" w:hAnsi="Cambria Math"/>
-                      </w:rPr>
-                      <m:t>D</m:t>
+                      <m:t>=D</m:t>
                     </m:r>
                     <m:d>
                       <m:dPr>
@@ -7097,13 +6550,7 @@
                           <w:rPr>
                             <w:rFonts w:ascii="Cambria Math" w:hAnsi="Cambria Math"/>
                           </w:rPr>
-                          <m:t>-</m:t>
-                        </m:r>
-                        <m:r>
-                          <w:rPr>
-                            <w:rFonts w:ascii="Cambria Math" w:hAnsi="Cambria Math"/>
-                          </w:rPr>
-                          <m:t>P</m:t>
+                          <m:t>-P</m:t>
                         </m:r>
                       </m:e>
                     </m:d>
@@ -7130,13 +6577,7 @@
                           <w:rPr>
                             <w:rFonts w:ascii="Cambria Math" w:hAnsi="Cambria Math"/>
                           </w:rPr>
-                          <m:t>j</m:t>
-                        </m:r>
-                        <m:r>
-                          <w:rPr>
-                            <w:rFonts w:ascii="Cambria Math" w:hAnsi="Cambria Math"/>
-                          </w:rPr>
-                          <m:t>=1-2</m:t>
+                          <m:t>j=1-2</m:t>
                         </m:r>
                       </m:sub>
                       <m:sup/>
@@ -7195,13 +6636,7 @@
                               <w:rPr>
                                 <w:rFonts w:ascii="Cambria Math" w:hAnsi="Cambria Math"/>
                               </w:rPr>
-                              <m:t>3,</m:t>
-                            </m:r>
-                            <m:r>
-                              <w:rPr>
-                                <w:rFonts w:ascii="Cambria Math" w:hAnsi="Cambria Math"/>
-                              </w:rPr>
-                              <m:t>j</m:t>
+                              <m:t>3,j</m:t>
                             </m:r>
                           </m:sub>
                         </m:sSub>
@@ -7223,27 +6658,14 @@
       <w:r>
         <w:t xml:space="preserve">( </w:t>
       </w:r>
-      <w:r>
-        <w:fldChar w:fldCharType="begin"/>
-      </w:r>
-      <w:r>
-        <w:instrText xml:space="preserve"> SEQ ( \* ARABIC </w:instrText>
-      </w:r>
-      <w:r>
-        <w:fldChar w:fldCharType="separate"/>
-      </w:r>
-      <w:r>
-        <w:rPr>
-          <w:noProof/>
-        </w:rPr>
-        <w:t>14</w:t>
-      </w:r>
-      <w:r>
-        <w:rPr>
-          <w:noProof/>
-        </w:rPr>
-        <w:fldChar w:fldCharType="end"/>
-      </w:r>
+      <w:fldSimple w:instr=" SEQ ( \* ARABIC ">
+        <w:r>
+          <w:rPr>
+            <w:noProof/>
+          </w:rPr>
+          <w:t>14</w:t>
+        </w:r>
+      </w:fldSimple>
       <w:r>
         <w:t xml:space="preserve"> )</w:t>
       </w:r>
@@ -7772,31 +7194,7 @@
                                           <w:sz w:val="20"/>
                                           <w:szCs w:val="18"/>
                                         </w:rPr>
-                                        <m:t>μ</m:t>
-                                      </m:r>
-                                      <m:r>
-                                        <w:rPr>
-                                          <w:rFonts w:ascii="Cambria Math" w:hAnsi="Cambria Math"/>
-                                          <w:sz w:val="20"/>
-                                          <w:szCs w:val="18"/>
-                                        </w:rPr>
-                                        <m:t>(</m:t>
-                                      </m:r>
-                                      <m:r>
-                                        <w:rPr>
-                                          <w:rFonts w:ascii="Cambria Math" w:hAnsi="Cambria Math"/>
-                                          <w:sz w:val="20"/>
-                                          <w:szCs w:val="18"/>
-                                        </w:rPr>
-                                        <m:t>S</m:t>
-                                      </m:r>
-                                      <m:r>
-                                        <w:rPr>
-                                          <w:rFonts w:ascii="Cambria Math" w:hAnsi="Cambria Math"/>
-                                          <w:sz w:val="20"/>
-                                          <w:szCs w:val="18"/>
-                                        </w:rPr>
-                                        <m:t>)</m:t>
+                                        <m:t>μ(S)</m:t>
                                       </m:r>
                                     </m:num>
                                     <m:den>
@@ -7828,23 +7226,7 @@
                                               <w:sz w:val="20"/>
                                               <w:szCs w:val="18"/>
                                             </w:rPr>
-                                            <m:t>X</m:t>
-                                          </m:r>
-                                          <m:r>
-                                            <w:rPr>
-                                              <w:rFonts w:ascii="Cambria Math" w:hAnsi="Cambria Math"/>
-                                              <w:sz w:val="20"/>
-                                              <w:szCs w:val="18"/>
-                                            </w:rPr>
-                                            <m:t>/</m:t>
-                                          </m:r>
-                                          <m:r>
-                                            <w:rPr>
-                                              <w:rFonts w:ascii="Cambria Math" w:hAnsi="Cambria Math"/>
-                                              <w:sz w:val="20"/>
-                                              <w:szCs w:val="18"/>
-                                            </w:rPr>
-                                            <m:t>S</m:t>
+                                            <m:t>X/S</m:t>
                                           </m:r>
                                         </m:sub>
                                       </m:sSub>
@@ -8018,23 +7400,7 @@
                                               <w:sz w:val="20"/>
                                               <w:szCs w:val="18"/>
                                             </w:rPr>
-                                            <m:t>P</m:t>
-                                          </m:r>
-                                          <m:r>
-                                            <w:rPr>
-                                              <w:rFonts w:ascii="Cambria Math" w:hAnsi="Cambria Math"/>
-                                              <w:sz w:val="20"/>
-                                              <w:szCs w:val="18"/>
-                                            </w:rPr>
-                                            <m:t>/</m:t>
-                                          </m:r>
-                                          <m:r>
-                                            <w:rPr>
-                                              <w:rFonts w:ascii="Cambria Math" w:hAnsi="Cambria Math"/>
-                                              <w:sz w:val="20"/>
-                                              <w:szCs w:val="18"/>
-                                            </w:rPr>
-                                            <m:t>S</m:t>
+                                            <m:t>P/S</m:t>
                                           </m:r>
                                         </m:sub>
                                       </m:sSub>
@@ -8068,23 +7434,7 @@
                                               <w:sz w:val="20"/>
                                               <w:szCs w:val="18"/>
                                             </w:rPr>
-                                            <m:t>X</m:t>
-                                          </m:r>
-                                          <m:r>
-                                            <w:rPr>
-                                              <w:rFonts w:ascii="Cambria Math" w:hAnsi="Cambria Math"/>
-                                              <w:sz w:val="20"/>
-                                              <w:szCs w:val="18"/>
-                                            </w:rPr>
-                                            <m:t>/</m:t>
-                                          </m:r>
-                                          <m:r>
-                                            <w:rPr>
-                                              <w:rFonts w:ascii="Cambria Math" w:hAnsi="Cambria Math"/>
-                                              <w:sz w:val="20"/>
-                                              <w:szCs w:val="18"/>
-                                            </w:rPr>
-                                            <m:t>S</m:t>
+                                            <m:t>X/S</m:t>
                                           </m:r>
                                         </m:sub>
                                       </m:sSub>
@@ -8096,39 +7446,7 @@
                                       <w:sz w:val="20"/>
                                       <w:szCs w:val="18"/>
                                     </w:rPr>
-                                    <m:t>μ</m:t>
-                                  </m:r>
-                                  <m:r>
-                                    <w:rPr>
-                                      <w:rFonts w:ascii="Cambria Math" w:hAnsi="Cambria Math"/>
-                                      <w:sz w:val="20"/>
-                                      <w:szCs w:val="18"/>
-                                    </w:rPr>
-                                    <m:t>(</m:t>
-                                  </m:r>
-                                  <m:r>
-                                    <w:rPr>
-                                      <w:rFonts w:ascii="Cambria Math" w:hAnsi="Cambria Math"/>
-                                      <w:sz w:val="20"/>
-                                      <w:szCs w:val="18"/>
-                                    </w:rPr>
-                                    <m:t>S</m:t>
-                                  </m:r>
-                                  <m:r>
-                                    <w:rPr>
-                                      <w:rFonts w:ascii="Cambria Math" w:hAnsi="Cambria Math"/>
-                                      <w:sz w:val="20"/>
-                                      <w:szCs w:val="18"/>
-                                    </w:rPr>
-                                    <m:t>)</m:t>
-                                  </m:r>
-                                  <m:r>
-                                    <w:rPr>
-                                      <w:rFonts w:ascii="Cambria Math" w:hAnsi="Cambria Math"/>
-                                      <w:sz w:val="20"/>
-                                      <w:szCs w:val="18"/>
-                                    </w:rPr>
-                                    <m:t>X</m:t>
+                                    <m:t>μ(S)X</m:t>
                                   </m:r>
                                 </m:oMath>
                               </m:oMathPara>
@@ -8542,31 +7860,7 @@
                                     <w:sz w:val="20"/>
                                     <w:szCs w:val="18"/>
                                   </w:rPr>
-                                  <m:t>μ</m:t>
-                                </m:r>
-                                <m:r>
-                                  <w:rPr>
-                                    <w:rFonts w:ascii="Cambria Math" w:hAnsi="Cambria Math"/>
-                                    <w:sz w:val="20"/>
-                                    <w:szCs w:val="18"/>
-                                  </w:rPr>
-                                  <m:t>(</m:t>
-                                </m:r>
-                                <m:r>
-                                  <w:rPr>
-                                    <w:rFonts w:ascii="Cambria Math" w:hAnsi="Cambria Math"/>
-                                    <w:sz w:val="20"/>
-                                    <w:szCs w:val="18"/>
-                                  </w:rPr>
-                                  <m:t>S</m:t>
-                                </m:r>
-                                <m:r>
-                                  <w:rPr>
-                                    <w:rFonts w:ascii="Cambria Math" w:hAnsi="Cambria Math"/>
-                                    <w:sz w:val="20"/>
-                                    <w:szCs w:val="18"/>
-                                  </w:rPr>
-                                  <m:t>)</m:t>
+                                  <m:t>μ(S)</m:t>
                                 </m:r>
                               </m:num>
                               <m:den>
@@ -8598,23 +7892,7 @@
                                         <w:sz w:val="20"/>
                                         <w:szCs w:val="18"/>
                                       </w:rPr>
-                                      <m:t>X</m:t>
-                                    </m:r>
-                                    <m:r>
-                                      <w:rPr>
-                                        <w:rFonts w:ascii="Cambria Math" w:hAnsi="Cambria Math"/>
-                                        <w:sz w:val="20"/>
-                                        <w:szCs w:val="18"/>
-                                      </w:rPr>
-                                      <m:t>/</m:t>
-                                    </m:r>
-                                    <m:r>
-                                      <w:rPr>
-                                        <w:rFonts w:ascii="Cambria Math" w:hAnsi="Cambria Math"/>
-                                        <w:sz w:val="20"/>
-                                        <w:szCs w:val="18"/>
-                                      </w:rPr>
-                                      <m:t>S</m:t>
+                                      <m:t>X/S</m:t>
                                     </m:r>
                                   </m:sub>
                                 </m:sSub>
@@ -8742,23 +8020,7 @@
                                         <w:sz w:val="20"/>
                                         <w:szCs w:val="18"/>
                                       </w:rPr>
-                                      <m:t>P</m:t>
-                                    </m:r>
-                                    <m:r>
-                                      <w:rPr>
-                                        <w:rFonts w:ascii="Cambria Math" w:hAnsi="Cambria Math"/>
-                                        <w:sz w:val="20"/>
-                                        <w:szCs w:val="18"/>
-                                      </w:rPr>
-                                      <m:t>/</m:t>
-                                    </m:r>
-                                    <m:r>
-                                      <w:rPr>
-                                        <w:rFonts w:ascii="Cambria Math" w:hAnsi="Cambria Math"/>
-                                        <w:sz w:val="20"/>
-                                        <w:szCs w:val="18"/>
-                                      </w:rPr>
-                                      <m:t>S</m:t>
+                                      <m:t>P/S</m:t>
                                     </m:r>
                                   </m:sub>
                                 </m:sSub>
@@ -8792,23 +8054,7 @@
                                         <w:sz w:val="20"/>
                                         <w:szCs w:val="18"/>
                                       </w:rPr>
-                                      <m:t>X</m:t>
-                                    </m:r>
-                                    <m:r>
-                                      <w:rPr>
-                                        <w:rFonts w:ascii="Cambria Math" w:hAnsi="Cambria Math"/>
-                                        <w:sz w:val="20"/>
-                                        <w:szCs w:val="18"/>
-                                      </w:rPr>
-                                      <m:t>/</m:t>
-                                    </m:r>
-                                    <m:r>
-                                      <w:rPr>
-                                        <w:rFonts w:ascii="Cambria Math" w:hAnsi="Cambria Math"/>
-                                        <w:sz w:val="20"/>
-                                        <w:szCs w:val="18"/>
-                                      </w:rPr>
-                                      <m:t>S</m:t>
+                                      <m:t>X/S</m:t>
                                     </m:r>
                                   </m:sub>
                                 </m:sSub>
@@ -8820,39 +8066,7 @@
                                 <w:sz w:val="20"/>
                                 <w:szCs w:val="18"/>
                               </w:rPr>
-                              <m:t>μ</m:t>
-                            </m:r>
-                            <m:r>
-                              <w:rPr>
-                                <w:rFonts w:ascii="Cambria Math" w:hAnsi="Cambria Math"/>
-                                <w:sz w:val="20"/>
-                                <w:szCs w:val="18"/>
-                              </w:rPr>
-                              <m:t>(</m:t>
-                            </m:r>
-                            <m:r>
-                              <w:rPr>
-                                <w:rFonts w:ascii="Cambria Math" w:hAnsi="Cambria Math"/>
-                                <w:sz w:val="20"/>
-                                <w:szCs w:val="18"/>
-                              </w:rPr>
-                              <m:t>S</m:t>
-                            </m:r>
-                            <m:r>
-                              <w:rPr>
-                                <w:rFonts w:ascii="Cambria Math" w:hAnsi="Cambria Math"/>
-                                <w:sz w:val="20"/>
-                                <w:szCs w:val="18"/>
-                              </w:rPr>
-                              <m:t>)</m:t>
-                            </m:r>
-                            <m:r>
-                              <w:rPr>
-                                <w:rFonts w:ascii="Cambria Math" w:hAnsi="Cambria Math"/>
-                                <w:sz w:val="20"/>
-                                <w:szCs w:val="18"/>
-                              </w:rPr>
-                              <m:t>X</m:t>
+                              <m:t>μ(S)X</m:t>
                             </m:r>
                           </m:oMath>
                         </m:oMathPara>
@@ -9015,10 +8229,12 @@
         <w:t xml:space="preserve"> (1.24.3), </w:t>
       </w:r>
       <w:proofErr w:type="spellStart"/>
+      <w:proofErr w:type="gramStart"/>
       <w:r>
         <w:t>scipy.integrate</w:t>
       </w:r>
       <w:proofErr w:type="spellEnd"/>
+      <w:proofErr w:type="gramEnd"/>
       <w:r>
         <w:t xml:space="preserve"> e </w:t>
       </w:r>
@@ -9089,12 +8305,17 @@
         <w:t xml:space="preserve"> por meio da chamada da função ‘</w:t>
       </w:r>
       <w:proofErr w:type="spellStart"/>
+      <w:proofErr w:type="gramStart"/>
       <w:r>
         <w:t>ajustarXlsx</w:t>
       </w:r>
       <w:proofErr w:type="spellEnd"/>
       <w:r>
-        <w:t>()</w:t>
+        <w:t>(</w:t>
+      </w:r>
+      <w:proofErr w:type="gramEnd"/>
+      <w:r>
+        <w:t>)</w:t>
       </w:r>
       <w:r>
         <w:t xml:space="preserve">’, a qual recebe como argumentos o caminho do arquivo e uma lista de parâmetros para tratamento dos dados (tempo inicial e final, número de pontos e algarismos significativos) e retorna um </w:t>
@@ -9240,30 +8461,24 @@
         <w:tab/>
         <w:t xml:space="preserve">Para a obtenção dos resultados do modelo é empregada a função </w:t>
       </w:r>
+      <w:proofErr w:type="gramStart"/>
       <w:r>
         <w:rPr>
           <w:i/>
           <w:iCs/>
         </w:rPr>
-        <w:t>minimize()</w:t>
-      </w:r>
-      <w:r>
-        <w:t xml:space="preserve"> da biblioteca </w:t>
-      </w:r>
-      <w:proofErr w:type="spellStart"/>
+        <w:t>minimize(</w:t>
+      </w:r>
+      <w:proofErr w:type="gramEnd"/>
       <w:r>
         <w:rPr>
           <w:i/>
           <w:iCs/>
         </w:rPr>
-        <w:t>lmfit</w:t>
-      </w:r>
-      <w:proofErr w:type="spellEnd"/>
-      <w:r>
-        <w:t xml:space="preserve">, a qual </w:t>
-      </w:r>
-      <w:r>
-        <w:t xml:space="preserve">recebe como parâmetro uma função objetivo, um objeto </w:t>
+        <w:t>)</w:t>
+      </w:r>
+      <w:r>
+        <w:t xml:space="preserve"> da biblioteca </w:t>
       </w:r>
       <w:proofErr w:type="spellStart"/>
       <w:r>
@@ -9271,11 +8486,14 @@
           <w:i/>
           <w:iCs/>
         </w:rPr>
-        <w:t>Parameters</w:t>
+        <w:t>lmfit</w:t>
       </w:r>
       <w:proofErr w:type="spellEnd"/>
       <w:r>
-        <w:t xml:space="preserve"> e outros argumentos opcionais como o método a ser usado na minimização dos dados, para retornar um objeto do tipo </w:t>
+        <w:t xml:space="preserve">, a qual </w:t>
+      </w:r>
+      <w:r>
+        <w:t xml:space="preserve">recebe como parâmetro uma função objetivo, um objeto </w:t>
       </w:r>
       <w:proofErr w:type="spellStart"/>
       <w:r>
@@ -9283,23 +8501,11 @@
           <w:i/>
           <w:iCs/>
         </w:rPr>
-        <w:t>MinimizeResult</w:t>
+        <w:t>Parameters</w:t>
       </w:r>
       <w:proofErr w:type="spellEnd"/>
       <w:r>
-        <w:t xml:space="preserve">, que contém os parâmetros otimizados e </w:t>
-      </w:r>
-      <w:r>
-        <w:t>e</w:t>
-      </w:r>
-      <w:r>
-        <w:t>statísticas de qualidade do ajuste.</w:t>
-      </w:r>
-      <w:r>
-        <w:t xml:space="preserve"> A função objetivo</w:t>
-      </w:r>
-      <w:r>
-        <w:t xml:space="preserve"> utilizada pela minimize é definida na função residual() e seus parâmetros são passados no argumento </w:t>
+        <w:t xml:space="preserve"> e outros argumentos opcionais como o método a ser usado na minimização dos dados, para retornar um objeto do tipo </w:t>
       </w:r>
       <w:proofErr w:type="spellStart"/>
       <w:r>
@@ -9307,89 +8513,106 @@
           <w:i/>
           <w:iCs/>
         </w:rPr>
-        <w:t>args</w:t>
+        <w:t>MinimizeResult</w:t>
       </w:r>
       <w:proofErr w:type="spellEnd"/>
       <w:r>
-        <w:t xml:space="preserve"> na chamada de minimize</w:t>
-      </w:r>
-      <w:r>
-        <w:t>()</w:t>
-      </w:r>
-      <w:r>
-        <w:t xml:space="preserve">. Basicamente, a função residual </w:t>
-      </w:r>
-      <w:r>
-        <w:t xml:space="preserve">realiza </w:t>
-      </w:r>
-      <w:r>
-        <w:t>a chamad</w:t>
-      </w:r>
-      <w:r>
-        <w:t>a</w:t>
-      </w:r>
-      <w:r>
-        <w:t xml:space="preserve"> da</w:t>
-      </w:r>
-      <w:r>
-        <w:t xml:space="preserve"> função integração()</w:t>
-      </w:r>
-      <w:r>
-        <w:t xml:space="preserve"> que utiliza do módulo </w:t>
+        <w:t xml:space="preserve">, que contém os parâmetros otimizados e </w:t>
+      </w:r>
+      <w:r>
+        <w:t>e</w:t>
+      </w:r>
+      <w:r>
+        <w:t>statísticas de qualidade do ajuste.</w:t>
+      </w:r>
+      <w:r>
+        <w:t xml:space="preserve"> A função objetivo</w:t>
+      </w:r>
+      <w:r>
+        <w:t xml:space="preserve"> utilizada pela minimize é definida na função </w:t>
+      </w:r>
+      <w:proofErr w:type="gramStart"/>
+      <w:r>
+        <w:t>residual(</w:t>
+      </w:r>
+      <w:proofErr w:type="gramEnd"/>
+      <w:r>
+        <w:t xml:space="preserve">) e seus parâmetros são passados no argumento </w:t>
       </w:r>
       <w:proofErr w:type="spellStart"/>
-      <w:r>
-        <w:t>scipy.integrate.solve_ivp</w:t>
-      </w:r>
-      <w:proofErr w:type="spellEnd"/>
-      <w:r>
-        <w:t xml:space="preserve"> para realizar a integração </w:t>
-      </w:r>
-      <w:r>
-        <w:t xml:space="preserve">dos dados, recebendo como parâmetro a função </w:t>
-      </w:r>
       <w:r>
         <w:rPr>
           <w:i/>
           <w:iCs/>
         </w:rPr>
-        <w:t>model()</w:t>
-      </w:r>
-      <w:r>
-        <w:t xml:space="preserve"> que define o modelo matemático e os parâmetros de integração</w:t>
-      </w:r>
-      <w:r>
-        <w:t>,</w:t>
-      </w:r>
-      <w:r>
-        <w:t xml:space="preserve"> </w:t>
-      </w:r>
-      <w:r>
-        <w:t>para</w:t>
-      </w:r>
-      <w:r>
-        <w:t xml:space="preserve"> retorna</w:t>
-      </w:r>
-      <w:r>
-        <w:t xml:space="preserve">r à função residual </w:t>
-      </w:r>
-      <w:r>
-        <w:t xml:space="preserve">a variável </w:t>
+        <w:t>args</w:t>
+      </w:r>
+      <w:proofErr w:type="spellEnd"/>
+      <w:r>
+        <w:t xml:space="preserve"> na chamada de minimize</w:t>
+      </w:r>
+      <w:r>
+        <w:t>()</w:t>
+      </w:r>
+      <w:r>
+        <w:t xml:space="preserve">. Basicamente, a função residual </w:t>
+      </w:r>
+      <w:r>
+        <w:t xml:space="preserve">realiza </w:t>
+      </w:r>
+      <w:r>
+        <w:t>a chamad</w:t>
+      </w:r>
+      <w:r>
+        <w:t>a</w:t>
+      </w:r>
+      <w:r>
+        <w:t xml:space="preserve"> da</w:t>
+      </w:r>
+      <w:r>
+        <w:t xml:space="preserve"> função integração()</w:t>
+      </w:r>
+      <w:r>
+        <w:t xml:space="preserve"> que utiliza do módulo </w:t>
       </w:r>
       <w:proofErr w:type="spellStart"/>
+      <w:r>
+        <w:t>scipy.integrate.solve_ivp</w:t>
+      </w:r>
+      <w:proofErr w:type="spellEnd"/>
+      <w:r>
+        <w:t xml:space="preserve"> para realizar a integração </w:t>
+      </w:r>
+      <w:r>
+        <w:t xml:space="preserve">dos dados, recebendo como parâmetro a função </w:t>
+      </w:r>
       <w:r>
         <w:rPr>
           <w:i/>
           <w:iCs/>
         </w:rPr>
-        <w:t>solve_ivp</w:t>
-      </w:r>
-      <w:proofErr w:type="spellEnd"/>
-      <w:r>
-        <w:t xml:space="preserve"> (conjunto de objetos com dados da integração numérica</w:t>
-      </w:r>
-      <w:r>
-        <w:t xml:space="preserve">, definido pela biblioteca </w:t>
+        <w:t>model()</w:t>
+      </w:r>
+      <w:r>
+        <w:t xml:space="preserve"> que define o modelo matemático e os parâmetros de integração</w:t>
+      </w:r>
+      <w:r>
+        <w:t>,</w:t>
+      </w:r>
+      <w:r>
+        <w:t xml:space="preserve"> </w:t>
+      </w:r>
+      <w:r>
+        <w:t>para</w:t>
+      </w:r>
+      <w:r>
+        <w:t xml:space="preserve"> retorna</w:t>
+      </w:r>
+      <w:r>
+        <w:t xml:space="preserve">r à função residual </w:t>
+      </w:r>
+      <w:r>
+        <w:t xml:space="preserve">a variável </w:t>
       </w:r>
       <w:proofErr w:type="spellStart"/>
       <w:r>
@@ -9397,92 +8620,116 @@
           <w:i/>
           <w:iCs/>
         </w:rPr>
-        <w:t>scipy.integrate</w:t>
+        <w:t>solve_ivp</w:t>
       </w:r>
       <w:proofErr w:type="spellEnd"/>
       <w:r>
-        <w:t xml:space="preserve">) salva na variável </w:t>
-      </w:r>
+        <w:t xml:space="preserve"> (conjunto de objetos com dados da integração numérica</w:t>
+      </w:r>
+      <w:r>
+        <w:t xml:space="preserve">, definido pela biblioteca </w:t>
+      </w:r>
+      <w:proofErr w:type="spellStart"/>
       <w:r>
         <w:rPr>
           <w:i/>
           <w:iCs/>
         </w:rPr>
-        <w:t>model</w:t>
-      </w:r>
-      <w:r>
-        <w:t xml:space="preserve">,  a função residual acessa então </w:t>
-      </w:r>
-      <w:proofErr w:type="spellStart"/>
+        <w:t>scipy.integrate</w:t>
+      </w:r>
+      <w:proofErr w:type="spellEnd"/>
+      <w:r>
+        <w:t xml:space="preserve">) salva na variável </w:t>
+      </w:r>
       <w:r>
         <w:rPr>
           <w:i/>
           <w:iCs/>
         </w:rPr>
-        <w:t>model.y</w:t>
-      </w:r>
-      <w:proofErr w:type="spellEnd"/>
-      <w:r>
-        <w:t>, que contém os dados de resolução da integração para cada tempo</w:t>
-      </w:r>
-      <w:r>
-        <w:t xml:space="preserve">. Por fim, é calculado a </w:t>
-      </w:r>
-      <w:r>
-        <w:t>diferença entre o</w:t>
-      </w:r>
-      <w:r>
-        <w:t>s</w:t>
-      </w:r>
-      <w:r>
-        <w:t xml:space="preserve"> </w:t>
-      </w:r>
-      <w:r>
-        <w:t xml:space="preserve">dados do </w:t>
-      </w:r>
-      <w:r>
-        <w:t>modelo e os dados</w:t>
-      </w:r>
-      <w:r>
-        <w:t xml:space="preserve"> experimentais para cada tempo, sendo realizada a normalização do erro por meio de sua divisão pelo maior valor dos dados experimentais. Assim, a função residual retorna</w:t>
-      </w:r>
-      <w:r>
-        <w:t xml:space="preserve"> </w:t>
-      </w:r>
-      <w:r>
-        <w:t xml:space="preserve">uma </w:t>
-      </w:r>
-      <w:r>
-        <w:t>lista</w:t>
-      </w:r>
-      <w:r>
-        <w:t xml:space="preserve"> de resíduos</w:t>
-      </w:r>
-      <w:r>
-        <w:t>, que será efetivamente</w:t>
-      </w:r>
-      <w:r>
-        <w:t xml:space="preserve"> minimizada </w:t>
-      </w:r>
-      <w:r>
-        <w:t xml:space="preserve">pela </w:t>
-      </w:r>
+        <w:t>model</w:t>
+      </w:r>
+      <w:r>
+        <w:t xml:space="preserve">,  a função residual acessa então </w:t>
+      </w:r>
+      <w:proofErr w:type="spellStart"/>
       <w:r>
         <w:rPr>
           <w:i/>
           <w:iCs/>
         </w:rPr>
-        <w:t>minimize()</w:t>
-      </w:r>
-      <w:r>
-        <w:t xml:space="preserve">, permitindo a obtenção do objeto </w:t>
-      </w:r>
-      <w:proofErr w:type="spellStart"/>
+        <w:t>model.y</w:t>
+      </w:r>
+      <w:proofErr w:type="spellEnd"/>
+      <w:r>
+        <w:t>, que contém os dados de resolução da integração para cada tempo</w:t>
+      </w:r>
+      <w:r>
+        <w:t xml:space="preserve">. Por fim, é calculado a </w:t>
+      </w:r>
+      <w:r>
+        <w:t>diferença entre o</w:t>
+      </w:r>
+      <w:r>
+        <w:t>s</w:t>
+      </w:r>
+      <w:r>
+        <w:t xml:space="preserve"> </w:t>
+      </w:r>
+      <w:r>
+        <w:t xml:space="preserve">dados do </w:t>
+      </w:r>
+      <w:r>
+        <w:t>modelo e os dados</w:t>
+      </w:r>
+      <w:r>
+        <w:t xml:space="preserve"> experimentais para cada tempo, sendo realizada a normalização do erro por meio de sua divisão pelo maior valor dos dados experimentais. Assim, a função residual retorna</w:t>
+      </w:r>
+      <w:r>
+        <w:t xml:space="preserve"> </w:t>
+      </w:r>
+      <w:r>
+        <w:t xml:space="preserve">uma </w:t>
+      </w:r>
+      <w:r>
+        <w:t>lista</w:t>
+      </w:r>
+      <w:r>
+        <w:t xml:space="preserve"> de resíduos</w:t>
+      </w:r>
+      <w:r>
+        <w:t>, que será efetivamente</w:t>
+      </w:r>
+      <w:r>
+        <w:t xml:space="preserve"> minimizada </w:t>
+      </w:r>
+      <w:r>
+        <w:t xml:space="preserve">pela </w:t>
+      </w:r>
+      <w:proofErr w:type="gramStart"/>
       <w:r>
         <w:rPr>
           <w:i/>
           <w:iCs/>
         </w:rPr>
+        <w:t>minimize(</w:t>
+      </w:r>
+      <w:proofErr w:type="gramEnd"/>
+      <w:r>
+        <w:rPr>
+          <w:i/>
+          <w:iCs/>
+        </w:rPr>
+        <w:t>)</w:t>
+      </w:r>
+      <w:r>
+        <w:t xml:space="preserve">, permitindo a obtenção do objeto </w:t>
+      </w:r>
+      <w:proofErr w:type="spellStart"/>
+      <w:r>
+        <w:rPr>
+          <w:i/>
+          <w:iCs/>
+        </w:rPr>
         <w:t>MinimizeResult</w:t>
       </w:r>
       <w:proofErr w:type="spellEnd"/>
@@ -9490,7 +8737,15 @@
         <w:t>.</w:t>
       </w:r>
       <w:r>
-        <w:t xml:space="preserve"> A função residual() e residual2() seguem os mesmos princípios, sendo que a residual2() foi apenas adaptada para calcular erro considerando tanto os dados de produto quanto de substrato, realizando o somatório de ambos.</w:t>
+        <w:t xml:space="preserve"> A função </w:t>
+      </w:r>
+      <w:proofErr w:type="gramStart"/>
+      <w:r>
+        <w:t>residual(</w:t>
+      </w:r>
+      <w:proofErr w:type="gramEnd"/>
+      <w:r>
+        <w:t>) e residual2() seguem os mesmos princípios, sendo que a residual2() foi apenas adaptada para calcular erro considerando tanto os dados de produto quanto de substrato, realizando o somatório de ambos.</w:t>
       </w:r>
     </w:p>
     <w:p>
@@ -9498,12 +8753,21 @@
         <w:tab/>
         <w:t xml:space="preserve">O modelo matemático é definido na função </w:t>
       </w:r>
+      <w:proofErr w:type="gramStart"/>
       <w:r>
         <w:rPr>
           <w:i/>
           <w:iCs/>
         </w:rPr>
-        <w:t>model()</w:t>
+        <w:t>model(</w:t>
+      </w:r>
+      <w:proofErr w:type="gramEnd"/>
+      <w:r>
+        <w:rPr>
+          <w:i/>
+          <w:iCs/>
+        </w:rPr>
+        <w:t>)</w:t>
       </w:r>
       <w:r>
         <w:t xml:space="preserve">, recebendo como parâmetros </w:t>
@@ -9531,7 +8795,15 @@
     <w:p>
       <w:r>
         <w:tab/>
-        <w:t xml:space="preserve">Para cada um dos três casos também é calculado o valor de r², por meio da função </w:t>
+        <w:t xml:space="preserve">Para cada um dos três casos também é calculado o valor </w:t>
+      </w:r>
+      <w:proofErr w:type="gramStart"/>
+      <w:r>
+        <w:t>de r</w:t>
+      </w:r>
+      <w:proofErr w:type="gramEnd"/>
+      <w:r>
+        <w:t xml:space="preserve">², por meio da função </w:t>
       </w:r>
       <w:r>
         <w:rPr>
@@ -9562,12 +8834,17 @@
         <w:t xml:space="preserve"> Tem-se ainda as funções </w:t>
       </w:r>
       <w:proofErr w:type="spellStart"/>
+      <w:proofErr w:type="gramStart"/>
       <w:r>
         <w:t>subplts</w:t>
       </w:r>
       <w:proofErr w:type="spellEnd"/>
       <w:r>
-        <w:t xml:space="preserve">() e </w:t>
+        <w:t>(</w:t>
+      </w:r>
+      <w:proofErr w:type="gramEnd"/>
+      <w:r>
+        <w:t xml:space="preserve">) e </w:t>
       </w:r>
       <w:proofErr w:type="spellStart"/>
       <w:r>
@@ -9597,12 +8874,17 @@
         <w:t xml:space="preserve">básico do fluxo computacional e da comunicação entre a função principal </w:t>
       </w:r>
       <w:proofErr w:type="spellStart"/>
+      <w:proofErr w:type="gramStart"/>
       <w:r>
         <w:t>Main</w:t>
       </w:r>
       <w:proofErr w:type="spellEnd"/>
       <w:r>
-        <w:t>() e as demais funções</w:t>
+        <w:t>(</w:t>
+      </w:r>
+      <w:proofErr w:type="gramEnd"/>
+      <w:r>
+        <w:t>) e as demais funções</w:t>
       </w:r>
       <w:r>
         <w:t xml:space="preserve"> do código, com destaque para o retorno de cada função</w:t>
@@ -9842,7 +9124,15 @@
         <w:t>.</w:t>
       </w:r>
       <w:r>
-        <w:t xml:space="preserve"> Além disso, é exibido a mensagem da função minimize indicando se ocorreu algum problema no ajuste, o valor de r² e o tempo de execução do ajuste.</w:t>
+        <w:t xml:space="preserve"> Além disso, é exibido a mensagem da função minimize indicando se ocorreu algum problema no ajuste, o valor </w:t>
+      </w:r>
+      <w:proofErr w:type="gramStart"/>
+      <w:r>
+        <w:t>de r</w:t>
+      </w:r>
+      <w:proofErr w:type="gramEnd"/>
+      <w:r>
+        <w:t>² e o tempo de execução do ajuste.</w:t>
       </w:r>
     </w:p>
     <w:p>
@@ -10811,6 +10101,7 @@
               <w:t xml:space="preserve">. Graxos </w:t>
             </w:r>
             <w:proofErr w:type="spellStart"/>
+            <w:proofErr w:type="gramStart"/>
             <w:r>
               <w:t>vol.</w:t>
             </w:r>
@@ -10821,6 +10112,7 @@
               <w:t>a</w:t>
             </w:r>
             <w:proofErr w:type="spellEnd"/>
+            <w:proofErr w:type="gramEnd"/>
           </w:p>
         </w:tc>
         <w:tc>
@@ -11287,7 +10579,15 @@
         </w:numPr>
       </w:pPr>
       <w:r>
-        <w:t>A baixa taxa C/N  (9,6) no substrato digerido indica que ele pode ser utilizado como biofertilizante ou condicionador de solo.</w:t>
+        <w:t>A baixa taxa C/</w:t>
+      </w:r>
+      <w:proofErr w:type="gramStart"/>
+      <w:r>
+        <w:t>N  (</w:t>
+      </w:r>
+      <w:proofErr w:type="gramEnd"/>
+      <w:r>
+        <w:t>9,6) no substrato digerido indica que ele pode ser utilizado como biofertilizante ou condicionador de solo.</w:t>
       </w:r>
     </w:p>
     <w:tbl>
@@ -11380,7 +10680,13 @@
               <w:jc w:val="center"/>
             </w:pPr>
             <w:r>
-              <w:t>67,000</w:t>
+              <w:t>67</w:t>
+            </w:r>
+            <w:r>
+              <w:t>.</w:t>
+            </w:r>
+            <w:r>
+              <w:t>000</w:t>
             </w:r>
           </w:p>
         </w:tc>
@@ -11434,7 +10740,13 @@
               <w:jc w:val="center"/>
             </w:pPr>
             <w:r>
-              <w:t>59,295</w:t>
+              <w:t>59</w:t>
+            </w:r>
+            <w:r>
+              <w:t>.</w:t>
+            </w:r>
+            <w:r>
+              <w:t>295</w:t>
             </w:r>
           </w:p>
         </w:tc>
@@ -11488,7 +10800,13 @@
               <w:jc w:val="center"/>
             </w:pPr>
             <w:r>
-              <w:t>26,800</w:t>
+              <w:t>26</w:t>
+            </w:r>
+            <w:r>
+              <w:t>.</w:t>
+            </w:r>
+            <w:r>
+              <w:t>800</w:t>
             </w:r>
           </w:p>
         </w:tc>
@@ -11554,7 +10872,13 @@
               <w:jc w:val="center"/>
             </w:pPr>
             <w:r>
-              <w:t>1,072</w:t>
+              <w:t>1</w:t>
+            </w:r>
+            <w:r>
+              <w:t>.</w:t>
+            </w:r>
+            <w:r>
+              <w:t>072</w:t>
             </w:r>
           </w:p>
         </w:tc>
@@ -11977,10 +11301,7 @@
         <w:tab/>
       </w:r>
       <w:r>
-        <w:t xml:space="preserve">A obtenção dos dados experimentais a serem utilizados foi realizada </w:t>
-      </w:r>
-      <w:r>
-        <w:t xml:space="preserve">a partir da ferramenta gráfica </w:t>
+        <w:t xml:space="preserve">A obtenção dos dados experimentais a serem utilizados foi realizada a partir da ferramenta gráfica </w:t>
       </w:r>
       <w:proofErr w:type="spellStart"/>
       <w:r>
@@ -12001,13 +11322,7 @@
         <w:t>et al.</w:t>
       </w:r>
       <w:r>
-        <w:t xml:space="preserve"> (</w:t>
-      </w:r>
-      <w:r>
-        <w:t>2022</w:t>
-      </w:r>
-      <w:r>
-        <w:t>)</w:t>
+        <w:t xml:space="preserve"> (2022)</w:t>
       </w:r>
       <w:r>
         <w:t>.</w:t>
@@ -12043,13 +11358,7 @@
         <w:t>aos experimentos de Rao et al. (2000)</w:t>
       </w:r>
       <w:r>
-        <w:t>, por meio dos gráficos mostrados na</w:t>
-      </w:r>
-      <w:r>
-        <w:t xml:space="preserve"> Figura</w:t>
-      </w:r>
-      <w:r>
-        <w:t xml:space="preserve"> 3</w:t>
+        <w:t>, por meio dos gráficos mostrados na Figura 3</w:t>
       </w:r>
       <w:r>
         <w:t>.</w:t>
@@ -12327,49 +11636,7 @@
       </w:r>
       <w:proofErr w:type="spellEnd"/>
       <w:r>
-        <w:t xml:space="preserve"> em batelada de 240 dias utilizando resíduo municipal alimentício como substrato e lodo c</w:t>
-      </w:r>
-      <w:r>
-        <w:t>oletado de um bio</w:t>
-      </w:r>
-      <w:r>
-        <w:t>digestor</w:t>
-      </w:r>
-      <w:r>
-        <w:t xml:space="preserve"> à base de esterco de gado</w:t>
-      </w:r>
-      <w:r>
-        <w:t xml:space="preserve"> como inóculo. O experimento foi conduzido em temperatura ambiente (</w:t>
-      </w:r>
-      <w:r>
-        <w:t>26 +/- 4 °C</w:t>
-      </w:r>
-      <w:r>
-        <w:t>) e com correções de pH (</w:t>
-      </w:r>
-      <w:r>
-        <w:t>7,2 +/- 0,2</w:t>
-      </w:r>
-      <w:r>
-        <w:t>). O ensaio foi acompanhado por meio de m</w:t>
-      </w:r>
-      <w:r>
-        <w:t>edi</w:t>
-      </w:r>
-      <w:r>
-        <w:t>ções</w:t>
-      </w:r>
-      <w:r>
-        <w:t xml:space="preserve"> diárias de produção de biogás e análises semanais de composição e qualidade </w:t>
-      </w:r>
-      <w:r>
-        <w:t xml:space="preserve">por </w:t>
-      </w:r>
-      <w:r>
-        <w:t>cromatografia gasosa</w:t>
-      </w:r>
-      <w:r>
-        <w:t>.</w:t>
+        <w:t xml:space="preserve"> em batelada de 240 dias utilizando resíduo municipal alimentício como substrato e lodo coletado de um biodigestor à base de esterco de gado como inóculo. O experimento foi conduzido em temperatura ambiente (26 +/- 4 °C) e com correções de pH (7,2 +/- 0,2). O ensaio foi acompanhado por meio de medições diárias de produção de biogás e análises semanais de composição e qualidade por cromatografia gasosa.</w:t>
       </w:r>
     </w:p>
     <w:p>
@@ -12539,16 +11806,7 @@
         <w:t xml:space="preserve"> </w:t>
       </w:r>
       <w:r>
-        <w:t>possíveis faixas de variações</w:t>
-      </w:r>
-      <w:r>
-        <w:t xml:space="preserve"> dentro d</w:t>
-      </w:r>
-      <w:r>
-        <w:t>e um</w:t>
-      </w:r>
-      <w:r>
-        <w:t xml:space="preserve"> intervalo amplo reportado em diferentes literaturas</w:t>
+        <w:t>possíveis faixas de variações dentro de um intervalo amplo reportado em diferentes literaturas</w:t>
       </w:r>
       <w:r>
         <w:t xml:space="preserve"> </w:t>
@@ -12565,28 +11823,7 @@
         <w:commentReference w:id="3"/>
       </w:r>
       <w:r>
-        <w:t>, sendo que</w:t>
-      </w:r>
-      <w:r>
-        <w:t xml:space="preserve"> </w:t>
-      </w:r>
-      <w:r>
-        <w:t>e</w:t>
-      </w:r>
-      <w:r>
-        <w:t>m seguida realizou-se o refino desse</w:t>
-      </w:r>
-      <w:r>
-        <w:t>s intervalos</w:t>
-      </w:r>
-      <w:r>
-        <w:t xml:space="preserve"> </w:t>
-      </w:r>
-      <w:r>
-        <w:t>de forma a</w:t>
-      </w:r>
-      <w:r>
-        <w:t xml:space="preserve"> </w:t>
+        <w:t xml:space="preserve">, sendo que em seguida realizou-se o refino desses intervalos de forma a </w:t>
       </w:r>
       <w:r>
         <w:t>reduzir o erro padrão dos valores otimizados</w:t>
@@ -12619,14 +11856,27 @@
         <w:rPr>
           <w:lang w:val="en-US"/>
         </w:rPr>
-        <w:t xml:space="preserve"> = 0.1 [0.08 a 0.5]</w:t>
+        <w:t xml:space="preserve"> = 0.1 [0.08 a </w:t>
       </w:r>
       <w:r>
         <w:rPr>
           <w:lang w:val="en-US"/>
         </w:rPr>
+        <w:t>1.2</w:t>
+      </w:r>
+      <w:r>
+        <w:rPr>
+          <w:lang w:val="en-US"/>
+        </w:rPr>
+        <w:t>]</w:t>
+      </w:r>
+      <w:r>
+        <w:rPr>
+          <w:lang w:val="en-US"/>
+        </w:rPr>
         <w:t xml:space="preserve"> </w:t>
       </w:r>
+      <w:proofErr w:type="gramStart"/>
       <w:r>
         <w:rPr>
           <w:lang w:val="en-US"/>
@@ -12637,7 +11887,14 @@
         <w:rPr>
           <w:lang w:val="en-US"/>
         </w:rPr>
-        <w:t>(d</w:t>
+        <w:t>(</w:t>
+      </w:r>
+      <w:proofErr w:type="gramEnd"/>
+      <w:r>
+        <w:rPr>
+          <w:lang w:val="en-US"/>
+        </w:rPr>
+        <w:t>d</w:t>
       </w:r>
       <w:r>
         <w:rPr>
@@ -12657,17 +11914,20 @@
       <w:pPr>
         <w:ind w:firstLine="709"/>
         <w:rPr>
+          <w:color w:val="FF0000"/>
           <w:lang w:val="en-US"/>
         </w:rPr>
       </w:pPr>
       <w:r>
         <w:rPr>
+          <w:color w:val="FF0000"/>
           <w:lang w:val="en-US"/>
         </w:rPr>
         <w:t>K</w:t>
       </w:r>
       <w:r>
         <w:rPr>
+          <w:color w:val="FF0000"/>
           <w:vertAlign w:val="subscript"/>
           <w:lang w:val="en-US"/>
         </w:rPr>
@@ -12675,15 +11935,91 @@
       </w:r>
       <w:r>
         <w:rPr>
+          <w:color w:val="FF0000"/>
           <w:lang w:val="en-US"/>
         </w:rPr>
-        <w:t xml:space="preserve"> = </w:t>
-      </w:r>
-      <w:r>
-        <w:rPr>
+        <w:t xml:space="preserve"> </w:t>
+      </w:r>
+      <w:proofErr w:type="gramStart"/>
+      <w:r>
+        <w:rPr>
+          <w:color w:val="FF0000"/>
           <w:lang w:val="en-US"/>
         </w:rPr>
-        <w:t>(kg/m3)</w:t>
+        <w:t xml:space="preserve">= </w:t>
+      </w:r>
+      <w:r>
+        <w:rPr>
+          <w:color w:val="FF0000"/>
+          <w:lang w:val="en-US"/>
+        </w:rPr>
+        <w:t xml:space="preserve"> </w:t>
+      </w:r>
+      <w:r>
+        <w:rPr>
+          <w:color w:val="FF0000"/>
+          <w:lang w:val="en-US"/>
+        </w:rPr>
+        <w:t>[</w:t>
+      </w:r>
+      <w:proofErr w:type="gramEnd"/>
+      <w:r>
+        <w:rPr>
+          <w:color w:val="FF0000"/>
+          <w:lang w:val="en-US"/>
+        </w:rPr>
+        <w:t>0.00039</w:t>
+      </w:r>
+      <w:r>
+        <w:rPr>
+          <w:color w:val="FF0000"/>
+          <w:lang w:val="en-US"/>
+        </w:rPr>
+        <w:t xml:space="preserve"> a </w:t>
+      </w:r>
+      <w:r>
+        <w:rPr>
+          <w:color w:val="FF0000"/>
+          <w:lang w:val="en-US"/>
+        </w:rPr>
+        <w:t>30</w:t>
+      </w:r>
+      <w:r>
+        <w:rPr>
+          <w:color w:val="FF0000"/>
+          <w:lang w:val="en-US"/>
+        </w:rPr>
+        <w:t xml:space="preserve">]    </w:t>
+      </w:r>
+      <w:r>
+        <w:rPr>
+          <w:color w:val="FF0000"/>
+          <w:lang w:val="en-US"/>
+        </w:rPr>
+        <w:t>(</w:t>
+      </w:r>
+      <w:proofErr w:type="spellStart"/>
+      <w:r>
+        <w:rPr>
+          <w:color w:val="FF0000"/>
+          <w:lang w:val="en-US"/>
+        </w:rPr>
+        <w:t>kg</w:t>
+      </w:r>
+      <w:r>
+        <w:rPr>
+          <w:color w:val="FF0000"/>
+          <w:lang w:val="en-US"/>
+        </w:rPr>
+        <w:t>DQO_S</w:t>
+      </w:r>
+      <w:proofErr w:type="spellEnd"/>
+      <w:r>
+        <w:rPr>
+          <w:color w:val="FF0000"/>
+          <w:lang w:val="en-US"/>
+        </w:rPr>
+        <w:t>/m3)</w:t>
       </w:r>
     </w:p>
     <w:p>
@@ -13050,13 +12386,7 @@
     </w:p>
     <w:p>
       <w:r>
-        <w:t>Através des</w:t>
-      </w:r>
-      <w:r>
-        <w:t>t</w:t>
-      </w:r>
-      <w:r>
-        <w:t>e processo de otimização e refino, obteve-se os seguintes valores de parâmetros:</w:t>
+        <w:t>Através deste processo de otimização e refino, obteve-se os seguintes valores de parâmetros:</w:t>
       </w:r>
     </w:p>
     <w:p>
@@ -13166,15 +12496,22 @@
             <w:tcW w:w="2120" w:type="dxa"/>
           </w:tcPr>
           <w:p>
-            <w:proofErr w:type="spellStart"/>
-            <w:r>
-              <w:t>Co-digestão</w:t>
-            </w:r>
-            <w:proofErr w:type="spellEnd"/>
-            <w:r>
-              <w:t xml:space="preserve"> de esterco suíno e resíduo alimentar</w:t>
-            </w:r>
-          </w:p>
+            <w:r>
+              <w:t>Resíduo alimentar</w:t>
+            </w:r>
+          </w:p>
+          <w:p>
+            <w:r>
+              <w:t>Esterco</w:t>
+            </w:r>
+            <w:r>
+              <w:t xml:space="preserve"> suíno</w:t>
+            </w:r>
+            <w:r>
+              <w:t>;</w:t>
+            </w:r>
+          </w:p>
+          <w:p/>
         </w:tc>
         <w:tc>
           <w:tcPr>
@@ -13194,26 +12531,54 @@
             <w:pPr>
               <w:rPr>
                 <w:rFonts w:cs="Arial"/>
-                <w:lang w:val="en-US"/>
-              </w:rPr>
-            </w:pPr>
-            <w:r>
-              <w:rPr>
-                <w:rFonts w:cs="Arial"/>
+                <w:b/>
+                <w:bCs/>
+                <w:lang w:val="en-US"/>
+              </w:rPr>
+            </w:pPr>
+            <w:r>
+              <w:rPr>
+                <w:rFonts w:cs="Arial"/>
+                <w:b/>
+                <w:bCs/>
               </w:rPr>
               <w:t>μ</w:t>
             </w:r>
             <w:r>
               <w:rPr>
                 <w:rFonts w:cs="Arial"/>
+                <w:b/>
+                <w:bCs/>
                 <w:vertAlign w:val="subscript"/>
                 <w:lang w:val="en-US"/>
               </w:rPr>
-              <w:t xml:space="preserve">m </w:t>
-            </w:r>
-            <w:r>
-              <w:rPr>
-                <w:rFonts w:cs="Arial"/>
+              <w:t>m</w:t>
+            </w:r>
+            <w:r>
+              <w:rPr>
+                <w:rFonts w:cs="Arial"/>
+                <w:b/>
+                <w:bCs/>
+                <w:vertAlign w:val="subscript"/>
+                <w:lang w:val="en-US"/>
+              </w:rPr>
+              <w:t xml:space="preserve"> (res)</w:t>
+            </w:r>
+            <w:r>
+              <w:rPr>
+                <w:rFonts w:cs="Arial"/>
+                <w:b/>
+                <w:bCs/>
+                <w:vertAlign w:val="subscript"/>
+                <w:lang w:val="en-US"/>
+              </w:rPr>
+              <w:t xml:space="preserve"> </w:t>
+            </w:r>
+            <w:r>
+              <w:rPr>
+                <w:rFonts w:cs="Arial"/>
+                <w:b/>
+                <w:bCs/>
                 <w:lang w:val="en-US"/>
               </w:rPr>
               <w:t>(d</w:t>
@@ -13221,6 +12586,8 @@
             <w:r>
               <w:rPr>
                 <w:rFonts w:cs="Arial"/>
+                <w:b/>
+                <w:bCs/>
                 <w:vertAlign w:val="superscript"/>
                 <w:lang w:val="en-US"/>
               </w:rPr>
@@ -13229,26 +12596,160 @@
             <w:r>
               <w:rPr>
                 <w:rFonts w:cs="Arial"/>
-                <w:lang w:val="en-US"/>
-              </w:rPr>
-              <w:t>): 0.490 – 1.20</w:t>
-            </w:r>
-          </w:p>
-          <w:p>
-            <w:pPr>
-              <w:rPr>
-                <w:rFonts w:cs="Arial"/>
-                <w:b/>
-                <w:bCs/>
-                <w:lang w:val="en-US"/>
-              </w:rPr>
-            </w:pPr>
+                <w:b/>
+                <w:bCs/>
+                <w:lang w:val="en-US"/>
+              </w:rPr>
+              <w:t xml:space="preserve">): 0.490 – </w:t>
+            </w:r>
+            <w:r>
+              <w:rPr>
+                <w:rFonts w:cs="Arial"/>
+                <w:b/>
+                <w:bCs/>
+                <w:lang w:val="en-US"/>
+              </w:rPr>
+              <w:t>0.820</w:t>
+            </w:r>
+          </w:p>
+          <w:p>
+            <w:pPr>
+              <w:rPr>
+                <w:rFonts w:cs="Arial"/>
+                <w:lang w:val="en-US"/>
+              </w:rPr>
+            </w:pPr>
+            <w:r>
+              <w:rPr>
+                <w:rFonts w:cs="Arial"/>
+                <w:b/>
+                <w:bCs/>
+              </w:rPr>
+              <w:t>μ</w:t>
+            </w:r>
+            <w:r>
+              <w:rPr>
+                <w:rFonts w:cs="Arial"/>
+                <w:b/>
+                <w:bCs/>
+                <w:vertAlign w:val="subscript"/>
+                <w:lang w:val="en-US"/>
+              </w:rPr>
+              <w:t>m</w:t>
+            </w:r>
+            <w:r>
+              <w:rPr>
+                <w:rFonts w:cs="Arial"/>
+                <w:b/>
+                <w:bCs/>
+                <w:vertAlign w:val="subscript"/>
+                <w:lang w:val="en-US"/>
+              </w:rPr>
+              <w:t xml:space="preserve"> (</w:t>
+            </w:r>
             <w:proofErr w:type="spellStart"/>
             <w:r>
               <w:rPr>
                 <w:rFonts w:cs="Arial"/>
                 <w:b/>
                 <w:bCs/>
+                <w:vertAlign w:val="subscript"/>
+                <w:lang w:val="en-US"/>
+              </w:rPr>
+              <w:t>est</w:t>
+            </w:r>
+            <w:proofErr w:type="spellEnd"/>
+            <w:r>
+              <w:rPr>
+                <w:rFonts w:cs="Arial"/>
+                <w:b/>
+                <w:bCs/>
+                <w:vertAlign w:val="subscript"/>
+                <w:lang w:val="en-US"/>
+              </w:rPr>
+              <w:t>)</w:t>
+            </w:r>
+            <w:r>
+              <w:rPr>
+                <w:rFonts w:cs="Arial"/>
+                <w:b/>
+                <w:bCs/>
+                <w:vertAlign w:val="subscript"/>
+                <w:lang w:val="en-US"/>
+              </w:rPr>
+              <w:t xml:space="preserve"> </w:t>
+            </w:r>
+            <w:r>
+              <w:rPr>
+                <w:rFonts w:cs="Arial"/>
+                <w:b/>
+                <w:bCs/>
+                <w:lang w:val="en-US"/>
+              </w:rPr>
+              <w:t>(d</w:t>
+            </w:r>
+            <w:r>
+              <w:rPr>
+                <w:rFonts w:cs="Arial"/>
+                <w:b/>
+                <w:bCs/>
+                <w:vertAlign w:val="superscript"/>
+                <w:lang w:val="en-US"/>
+              </w:rPr>
+              <w:t>-1</w:t>
+            </w:r>
+            <w:r>
+              <w:rPr>
+                <w:rFonts w:cs="Arial"/>
+                <w:b/>
+                <w:bCs/>
+                <w:lang w:val="en-US"/>
+              </w:rPr>
+              <w:t>): 0.</w:t>
+            </w:r>
+            <w:r>
+              <w:rPr>
+                <w:rFonts w:cs="Arial"/>
+                <w:b/>
+                <w:bCs/>
+                <w:lang w:val="en-US"/>
+              </w:rPr>
+              <w:t>7</w:t>
+            </w:r>
+            <w:r>
+              <w:rPr>
+                <w:rFonts w:cs="Arial"/>
+                <w:b/>
+                <w:bCs/>
+                <w:lang w:val="en-US"/>
+              </w:rPr>
+              <w:t xml:space="preserve"> – </w:t>
+            </w:r>
+            <w:r>
+              <w:rPr>
+                <w:rFonts w:cs="Arial"/>
+                <w:b/>
+                <w:bCs/>
+                <w:lang w:val="en-US"/>
+              </w:rPr>
+              <w:t>1</w:t>
+            </w:r>
+          </w:p>
+          <w:p>
+            <w:pPr>
+              <w:rPr>
+                <w:rFonts w:cs="Arial"/>
+                <w:b/>
+                <w:bCs/>
+                <w:lang w:val="en-US"/>
+              </w:rPr>
+            </w:pPr>
+            <w:proofErr w:type="spellStart"/>
+            <w:r>
+              <w:rPr>
+                <w:rFonts w:cs="Arial"/>
+                <w:b/>
+                <w:bCs/>
                 <w:lang w:val="en-US"/>
               </w:rPr>
               <w:t>K</w:t>
@@ -13279,6 +12780,25 @@
                 <w:rFonts w:cs="Arial"/>
                 <w:b/>
                 <w:bCs/>
+                <w:vertAlign w:val="subscript"/>
+                <w:lang w:val="en-US"/>
+              </w:rPr>
+              <w:t>(res)</w:t>
+            </w:r>
+            <w:r>
+              <w:rPr>
+                <w:rFonts w:cs="Arial"/>
+                <w:b/>
+                <w:bCs/>
+                <w:lang w:val="en-US"/>
+              </w:rPr>
+              <w:t xml:space="preserve"> </w:t>
+            </w:r>
+            <w:r>
+              <w:rPr>
+                <w:rFonts w:cs="Arial"/>
+                <w:b/>
+                <w:bCs/>
                 <w:lang w:val="en-US"/>
               </w:rPr>
               <w:t>(kg/m</w:t>
@@ -13300,7 +12820,126 @@
                 <w:bCs/>
                 <w:lang w:val="en-US"/>
               </w:rPr>
-              <w:t>): 5 – 30</w:t>
+              <w:t>): 5</w:t>
+            </w:r>
+          </w:p>
+          <w:p>
+            <w:pPr>
+              <w:rPr>
+                <w:rFonts w:cs="Arial"/>
+                <w:b/>
+                <w:bCs/>
+                <w:lang w:val="en-US"/>
+              </w:rPr>
+            </w:pPr>
+            <w:proofErr w:type="spellStart"/>
+            <w:r>
+              <w:rPr>
+                <w:rFonts w:cs="Arial"/>
+                <w:b/>
+                <w:bCs/>
+                <w:lang w:val="en-US"/>
+              </w:rPr>
+              <w:t>K</w:t>
+            </w:r>
+            <w:r>
+              <w:rPr>
+                <w:rFonts w:cs="Arial"/>
+                <w:b/>
+                <w:bCs/>
+                <w:vertAlign w:val="subscript"/>
+                <w:lang w:val="en-US"/>
+              </w:rPr>
+              <w:t>Se</w:t>
+            </w:r>
+            <w:proofErr w:type="spellEnd"/>
+            <w:r>
+              <w:rPr>
+                <w:rFonts w:cs="Arial"/>
+                <w:b/>
+                <w:bCs/>
+                <w:vertAlign w:val="subscript"/>
+                <w:lang w:val="en-US"/>
+              </w:rPr>
+              <w:t xml:space="preserve"> </w:t>
+            </w:r>
+            <w:r>
+              <w:rPr>
+                <w:rFonts w:cs="Arial"/>
+                <w:b/>
+                <w:bCs/>
+                <w:vertAlign w:val="subscript"/>
+                <w:lang w:val="en-US"/>
+              </w:rPr>
+              <w:t>(</w:t>
+            </w:r>
+            <w:proofErr w:type="spellStart"/>
+            <w:r>
+              <w:rPr>
+                <w:rFonts w:cs="Arial"/>
+                <w:b/>
+                <w:bCs/>
+                <w:vertAlign w:val="subscript"/>
+                <w:lang w:val="en-US"/>
+              </w:rPr>
+              <w:t>est</w:t>
+            </w:r>
+            <w:proofErr w:type="spellEnd"/>
+            <w:r>
+              <w:rPr>
+                <w:rFonts w:cs="Arial"/>
+                <w:b/>
+                <w:bCs/>
+                <w:vertAlign w:val="subscript"/>
+                <w:lang w:val="en-US"/>
+              </w:rPr>
+              <w:t>)</w:t>
+            </w:r>
+            <w:r>
+              <w:rPr>
+                <w:rFonts w:cs="Arial"/>
+                <w:b/>
+                <w:bCs/>
+                <w:lang w:val="en-US"/>
+              </w:rPr>
+              <w:t xml:space="preserve"> (kg/m</w:t>
+            </w:r>
+            <w:r>
+              <w:rPr>
+                <w:rFonts w:cs="Arial"/>
+                <w:b/>
+                <w:bCs/>
+                <w:vertAlign w:val="superscript"/>
+                <w:lang w:val="en-US"/>
+              </w:rPr>
+              <w:t>3</w:t>
+            </w:r>
+            <w:r>
+              <w:rPr>
+                <w:rFonts w:cs="Arial"/>
+                <w:b/>
+                <w:bCs/>
+                <w:lang w:val="en-US"/>
+              </w:rPr>
+              <w:t xml:space="preserve">): </w:t>
+            </w:r>
+            <w:r>
+              <w:rPr>
+                <w:rFonts w:cs="Arial"/>
+                <w:b/>
+                <w:bCs/>
+                <w:lang w:val="en-US"/>
+              </w:rPr>
+              <w:t xml:space="preserve">25 - </w:t>
+            </w:r>
+            <w:r>
+              <w:rPr>
+                <w:rFonts w:cs="Arial"/>
+                <w:b/>
+                <w:bCs/>
+                <w:lang w:val="en-US"/>
+              </w:rPr>
+              <w:t>30</w:t>
             </w:r>
           </w:p>
           <w:p>
@@ -13328,6 +12967,24 @@
             <w:r>
               <w:rPr>
                 <w:rFonts w:cs="Arial"/>
+                <w:vertAlign w:val="superscript"/>
+                <w:lang w:val="en-US"/>
+              </w:rPr>
+              <w:t xml:space="preserve"> </w:t>
+            </w:r>
+            <w:r>
+              <w:rPr>
+                <w:rFonts w:cs="Arial"/>
+                <w:b/>
+                <w:bCs/>
+                <w:vertAlign w:val="subscript"/>
+                <w:lang w:val="en-US"/>
+              </w:rPr>
+              <w:t>(res)</w:t>
+            </w:r>
+            <w:r>
+              <w:rPr>
+                <w:rFonts w:cs="Arial"/>
                 <w:lang w:val="en-US"/>
               </w:rPr>
               <w:t xml:space="preserve"> (d</w:t>
@@ -13345,7 +13002,119 @@
                 <w:rFonts w:cs="Arial"/>
                 <w:lang w:val="en-US"/>
               </w:rPr>
-              <w:t>): 0.025 – 0.055</w:t>
+              <w:t>): 0.05</w:t>
+            </w:r>
+            <w:r>
+              <w:rPr>
+                <w:rFonts w:cs="Arial"/>
+                <w:lang w:val="en-US"/>
+              </w:rPr>
+              <w:t>3</w:t>
+            </w:r>
+          </w:p>
+          <w:p>
+            <w:pPr>
+              <w:rPr>
+                <w:rFonts w:cs="Arial"/>
+                <w:lang w:val="en-US"/>
+              </w:rPr>
+            </w:pPr>
+            <w:r>
+              <w:rPr>
+                <w:rFonts w:cs="Arial"/>
+                <w:lang w:val="en-US"/>
+              </w:rPr>
+              <w:t>k</w:t>
+            </w:r>
+            <w:r>
+              <w:rPr>
+                <w:rFonts w:cs="Arial"/>
+                <w:vertAlign w:val="superscript"/>
+                <w:lang w:val="en-US"/>
+              </w:rPr>
+              <w:t>1</w:t>
+            </w:r>
+            <w:r>
+              <w:rPr>
+                <w:rFonts w:cs="Arial"/>
+                <w:lang w:val="en-US"/>
+              </w:rPr>
+              <w:t xml:space="preserve"> </w:t>
+            </w:r>
+            <w:r>
+              <w:rPr>
+                <w:rFonts w:cs="Arial"/>
+                <w:b/>
+                <w:bCs/>
+                <w:vertAlign w:val="subscript"/>
+                <w:lang w:val="en-US"/>
+              </w:rPr>
+              <w:t>(</w:t>
+            </w:r>
+            <w:proofErr w:type="spellStart"/>
+            <w:r>
+              <w:rPr>
+                <w:rFonts w:cs="Arial"/>
+                <w:b/>
+                <w:bCs/>
+                <w:vertAlign w:val="subscript"/>
+                <w:lang w:val="en-US"/>
+              </w:rPr>
+              <w:t>est</w:t>
+            </w:r>
+            <w:proofErr w:type="spellEnd"/>
+            <w:r>
+              <w:rPr>
+                <w:rFonts w:cs="Arial"/>
+                <w:b/>
+                <w:bCs/>
+                <w:vertAlign w:val="subscript"/>
+                <w:lang w:val="en-US"/>
+              </w:rPr>
+              <w:t>)</w:t>
+            </w:r>
+            <w:r>
+              <w:rPr>
+                <w:rFonts w:cs="Arial"/>
+                <w:lang w:val="en-US"/>
+              </w:rPr>
+              <w:t xml:space="preserve"> </w:t>
+            </w:r>
+            <w:r>
+              <w:rPr>
+                <w:rFonts w:cs="Arial"/>
+                <w:lang w:val="en-US"/>
+              </w:rPr>
+              <w:t>(d</w:t>
+            </w:r>
+            <w:r>
+              <w:rPr>
+                <w:rFonts w:cs="Arial"/>
+                <w:vertAlign w:val="superscript"/>
+                <w:lang w:val="en-US"/>
+              </w:rPr>
+              <w:t>-1</w:t>
+            </w:r>
+            <w:r>
+              <w:rPr>
+                <w:rFonts w:cs="Arial"/>
+                <w:lang w:val="en-US"/>
+              </w:rPr>
+              <w:t>): 0.0</w:t>
+            </w:r>
+            <w:r>
+              <w:rPr>
+                <w:rFonts w:cs="Arial"/>
+                <w:lang w:val="en-US"/>
+              </w:rPr>
+              <w:t>3</w:t>
+            </w:r>
+            <w:r>
+              <w:rPr>
+                <w:rFonts w:cs="Arial"/>
+                <w:lang w:val="en-US"/>
+              </w:rPr>
+              <w:t>5</w:t>
             </w:r>
           </w:p>
           <w:p>
@@ -13372,26 +13141,37 @@
             <w:commentRangeStart w:id="4"/>
             <w:proofErr w:type="spellStart"/>
             <w:r>
+              <w:rPr>
+                <w:color w:val="FF0000"/>
+              </w:rPr>
               <w:t>Rakmak</w:t>
             </w:r>
             <w:proofErr w:type="spellEnd"/>
             <w:r>
+              <w:rPr>
+                <w:color w:val="FF0000"/>
+              </w:rPr>
               <w:t xml:space="preserve"> </w:t>
             </w:r>
             <w:r>
               <w:rPr>
                 <w:i/>
                 <w:iCs/>
+                <w:color w:val="FF0000"/>
               </w:rPr>
               <w:t xml:space="preserve">et al. </w:t>
             </w:r>
             <w:r>
+              <w:rPr>
+                <w:color w:val="FF0000"/>
+              </w:rPr>
               <w:t>(2019)</w:t>
             </w:r>
             <w:commentRangeEnd w:id="4"/>
             <w:r>
               <w:rPr>
                 <w:rStyle w:val="Refdecomentrio"/>
+                <w:color w:val="FF0000"/>
               </w:rPr>
               <w:commentReference w:id="4"/>
             </w:r>
@@ -13780,16 +13560,23 @@
             <w:commentRangeStart w:id="5"/>
             <w:proofErr w:type="spellStart"/>
             <w:r>
+              <w:rPr>
+                <w:color w:val="FF0000"/>
+              </w:rPr>
               <w:t>Yilmaz</w:t>
             </w:r>
             <w:proofErr w:type="spellEnd"/>
             <w:r>
+              <w:rPr>
+                <w:color w:val="FF0000"/>
+              </w:rPr>
               <w:t xml:space="preserve"> (2003)</w:t>
             </w:r>
             <w:commentRangeEnd w:id="5"/>
             <w:r>
               <w:rPr>
                 <w:rStyle w:val="Refdecomentrio"/>
+                <w:color w:val="FF0000"/>
               </w:rPr>
               <w:commentReference w:id="5"/>
             </w:r>
@@ -13882,6 +13669,14 @@
               </w:rPr>
               <w:t>): 0.784</w:t>
             </w:r>
+            <w:r>
+              <w:rPr>
+                <w:rFonts w:cs="Arial"/>
+                <w:b/>
+                <w:bCs/>
+              </w:rPr>
+              <w:t xml:space="preserve"> – 0.9297</w:t>
+            </w:r>
           </w:p>
           <w:p>
             <w:pPr>
@@ -13916,7 +13711,41 @@
                 <w:b/>
                 <w:bCs/>
               </w:rPr>
-              <w:t xml:space="preserve"> (kg/m</w:t>
+              <w:t xml:space="preserve"> (</w:t>
+            </w:r>
+            <w:proofErr w:type="spellStart"/>
+            <w:r>
+              <w:rPr>
+                <w:rFonts w:cs="Arial"/>
+                <w:b/>
+                <w:bCs/>
+              </w:rPr>
+              <w:t>kg</w:t>
+            </w:r>
+            <w:r>
+              <w:rPr>
+                <w:rFonts w:cs="Arial"/>
+                <w:b/>
+                <w:bCs/>
+              </w:rPr>
+              <w:t>COD</w:t>
+            </w:r>
+            <w:r>
+              <w:rPr>
+                <w:rFonts w:cs="Arial"/>
+                <w:b/>
+                <w:bCs/>
+              </w:rPr>
+              <w:t>S</w:t>
+            </w:r>
+            <w:proofErr w:type="spellEnd"/>
+            <w:r>
+              <w:rPr>
+                <w:rFonts w:cs="Arial"/>
+                <w:b/>
+                <w:bCs/>
+              </w:rPr>
+              <w:t>/m</w:t>
             </w:r>
             <w:r>
               <w:rPr>
@@ -13995,6 +13824,14 @@
                 <w:bCs/>
               </w:rPr>
               <w:t>gCOD</w:t>
+            </w:r>
+            <w:r>
+              <w:rPr>
+                <w:rFonts w:cs="Arial"/>
+                <w:b/>
+                <w:bCs/>
+              </w:rPr>
+              <w:t>S</w:t>
             </w:r>
             <w:proofErr w:type="spellEnd"/>
             <w:r>
@@ -14122,229 +13959,242 @@
                 <w:rFonts w:cs="Arial"/>
                 <w:b/>
                 <w:bCs/>
-              </w:rPr>
-            </w:pPr>
+                <w:lang w:val="en-US"/>
+              </w:rPr>
+            </w:pPr>
+            <w:r>
+              <w:rPr>
+                <w:rFonts w:cs="Arial"/>
+                <w:b/>
+                <w:bCs/>
+              </w:rPr>
+              <w:t>μ</w:t>
+            </w:r>
+            <w:r>
+              <w:rPr>
+                <w:rFonts w:cs="Arial"/>
+                <w:b/>
+                <w:bCs/>
+                <w:vertAlign w:val="subscript"/>
+                <w:lang w:val="en-US"/>
+              </w:rPr>
+              <w:t xml:space="preserve">max </w:t>
+            </w:r>
+            <w:r>
+              <w:rPr>
+                <w:rFonts w:cs="Arial"/>
+                <w:b/>
+                <w:bCs/>
+                <w:lang w:val="en-US"/>
+              </w:rPr>
+              <w:t>(d</w:t>
+            </w:r>
+            <w:r>
+              <w:rPr>
+                <w:rFonts w:cs="Arial"/>
+                <w:b/>
+                <w:bCs/>
+                <w:vertAlign w:val="superscript"/>
+                <w:lang w:val="en-US"/>
+              </w:rPr>
+              <w:t>-1</w:t>
+            </w:r>
+            <w:r>
+              <w:rPr>
+                <w:rFonts w:cs="Arial"/>
+                <w:b/>
+                <w:bCs/>
+                <w:lang w:val="en-US"/>
+              </w:rPr>
+              <w:t>): 0.0897 – 0.159</w:t>
+            </w:r>
+          </w:p>
+          <w:p>
+            <w:pPr>
+              <w:rPr>
+                <w:rFonts w:cs="Arial"/>
+                <w:b/>
+                <w:bCs/>
+                <w:lang w:val="en-US"/>
+              </w:rPr>
+            </w:pPr>
+            <w:r>
+              <w:rPr>
+                <w:rFonts w:cs="Arial"/>
+                <w:b/>
+                <w:bCs/>
+                <w:lang w:val="en-US"/>
+              </w:rPr>
+              <w:t>K</w:t>
+            </w:r>
+            <w:r>
+              <w:rPr>
+                <w:rFonts w:cs="Arial"/>
+                <w:b/>
+                <w:bCs/>
+                <w:vertAlign w:val="subscript"/>
+                <w:lang w:val="en-US"/>
+              </w:rPr>
+              <w:t>s</w:t>
+            </w:r>
+            <w:r>
+              <w:rPr>
+                <w:rFonts w:cs="Arial"/>
+                <w:b/>
+                <w:bCs/>
+                <w:lang w:val="en-US"/>
+              </w:rPr>
+              <w:t xml:space="preserve"> (kg/m</w:t>
+            </w:r>
+            <w:r>
+              <w:rPr>
+                <w:rFonts w:cs="Arial"/>
+                <w:b/>
+                <w:bCs/>
+                <w:vertAlign w:val="superscript"/>
+                <w:lang w:val="en-US"/>
+              </w:rPr>
+              <w:t>3</w:t>
+            </w:r>
+            <w:r>
+              <w:rPr>
+                <w:rFonts w:cs="Arial"/>
+                <w:b/>
+                <w:bCs/>
+                <w:lang w:val="en-US"/>
+              </w:rPr>
+              <w:t>): 2.273 – 3.999</w:t>
+            </w:r>
+          </w:p>
+          <w:p>
+            <w:pPr>
+              <w:rPr>
+                <w:rFonts w:cs="Arial"/>
+                <w:b/>
+                <w:bCs/>
+                <w:lang w:val="en-US"/>
+              </w:rPr>
+            </w:pPr>
+            <w:r>
+              <w:rPr>
+                <w:rFonts w:cs="Arial"/>
+                <w:b/>
+                <w:bCs/>
+                <w:lang w:val="en-US"/>
+              </w:rPr>
+              <w:t>Y</w:t>
+            </w:r>
+            <w:r>
+              <w:rPr>
+                <w:rFonts w:cs="Arial"/>
+                <w:b/>
+                <w:bCs/>
+                <w:vertAlign w:val="subscript"/>
+                <w:lang w:val="en-US"/>
+              </w:rPr>
+              <w:t>X/S</w:t>
+            </w:r>
+            <w:r>
+              <w:rPr>
+                <w:rFonts w:cs="Arial"/>
+                <w:b/>
+                <w:bCs/>
+                <w:lang w:val="en-US"/>
+              </w:rPr>
+              <w:t xml:space="preserve"> (</w:t>
+            </w:r>
             <w:proofErr w:type="spellStart"/>
             <w:r>
               <w:rPr>
                 <w:rFonts w:cs="Arial"/>
                 <w:b/>
                 <w:bCs/>
-              </w:rPr>
-              <w:t>μ</w:t>
-            </w:r>
-            <w:r>
-              <w:rPr>
-                <w:rFonts w:cs="Arial"/>
-                <w:b/>
-                <w:bCs/>
+                <w:lang w:val="en-US"/>
+              </w:rPr>
+              <w:t>kgX</w:t>
+            </w:r>
+            <w:proofErr w:type="spellEnd"/>
+            <w:r>
+              <w:rPr>
+                <w:rFonts w:cs="Arial"/>
+                <w:b/>
+                <w:bCs/>
+                <w:lang w:val="en-US"/>
+              </w:rPr>
+              <w:t>/</w:t>
+            </w:r>
+            <w:proofErr w:type="spellStart"/>
+            <w:r>
+              <w:rPr>
+                <w:rFonts w:cs="Arial"/>
+                <w:b/>
+                <w:bCs/>
+                <w:lang w:val="en-US"/>
+              </w:rPr>
+              <w:t>kgS</w:t>
+            </w:r>
+            <w:proofErr w:type="spellEnd"/>
+            <w:r>
+              <w:rPr>
+                <w:rFonts w:cs="Arial"/>
+                <w:b/>
+                <w:bCs/>
+                <w:lang w:val="en-US"/>
+              </w:rPr>
+              <w:t>): 0.186 – 0.30</w:t>
+            </w:r>
+          </w:p>
+          <w:p>
+            <w:pPr>
+              <w:rPr>
+                <w:rFonts w:cs="Arial"/>
+                <w:lang w:val="en-US"/>
+              </w:rPr>
+            </w:pPr>
+            <w:commentRangeStart w:id="7"/>
+            <w:r>
+              <w:rPr>
+                <w:rFonts w:cs="Arial"/>
+                <w:lang w:val="en-US"/>
+              </w:rPr>
+              <w:t>Y</w:t>
+            </w:r>
+            <w:r>
+              <w:rPr>
+                <w:rFonts w:cs="Arial"/>
                 <w:vertAlign w:val="subscript"/>
-              </w:rPr>
-              <w:t>max</w:t>
+                <w:lang w:val="en-US"/>
+              </w:rPr>
+              <w:t>p1</w:t>
+            </w:r>
+            <w:r>
+              <w:rPr>
+                <w:rFonts w:cs="Arial"/>
+                <w:lang w:val="en-US"/>
+              </w:rPr>
+              <w:t xml:space="preserve"> (</w:t>
+            </w:r>
+            <w:proofErr w:type="spellStart"/>
+            <w:r>
+              <w:rPr>
+                <w:rFonts w:cs="Arial"/>
+                <w:lang w:val="en-US"/>
+              </w:rPr>
+              <w:t>kgP</w:t>
             </w:r>
             <w:proofErr w:type="spellEnd"/>
             <w:r>
               <w:rPr>
                 <w:rFonts w:cs="Arial"/>
-                <w:b/>
-                <w:bCs/>
-                <w:vertAlign w:val="subscript"/>
-              </w:rPr>
-              <w:t xml:space="preserve"> </w:t>
-            </w:r>
-            <w:r>
-              <w:rPr>
-                <w:rFonts w:cs="Arial"/>
-                <w:b/>
-                <w:bCs/>
-              </w:rPr>
-              <w:t>(d</w:t>
-            </w:r>
-            <w:r>
-              <w:rPr>
-                <w:rFonts w:cs="Arial"/>
-                <w:b/>
-                <w:bCs/>
-                <w:vertAlign w:val="superscript"/>
-              </w:rPr>
-              <w:t>-1</w:t>
-            </w:r>
-            <w:r>
-              <w:rPr>
-                <w:rFonts w:cs="Arial"/>
-                <w:b/>
-                <w:bCs/>
-              </w:rPr>
-              <w:t>): 0.0897 – 0.159</w:t>
-            </w:r>
-          </w:p>
-          <w:p>
-            <w:pPr>
-              <w:rPr>
-                <w:rFonts w:cs="Arial"/>
-                <w:b/>
-                <w:bCs/>
-              </w:rPr>
-            </w:pPr>
+                <w:lang w:val="en-US"/>
+              </w:rPr>
+              <w:t>/</w:t>
+            </w:r>
             <w:proofErr w:type="spellStart"/>
             <w:r>
               <w:rPr>
                 <w:rFonts w:cs="Arial"/>
-                <w:b/>
-                <w:bCs/>
-              </w:rPr>
-              <w:t>K</w:t>
-            </w:r>
-            <w:r>
-              <w:rPr>
-                <w:rFonts w:cs="Arial"/>
-                <w:b/>
-                <w:bCs/>
-                <w:vertAlign w:val="subscript"/>
-              </w:rPr>
-              <w:t>s</w:t>
-            </w:r>
-            <w:proofErr w:type="spellEnd"/>
-            <w:r>
-              <w:rPr>
-                <w:rFonts w:cs="Arial"/>
-                <w:b/>
-                <w:bCs/>
-              </w:rPr>
-              <w:t xml:space="preserve"> (kg/m</w:t>
-            </w:r>
-            <w:r>
-              <w:rPr>
-                <w:rFonts w:cs="Arial"/>
-                <w:b/>
-                <w:bCs/>
-                <w:vertAlign w:val="superscript"/>
-              </w:rPr>
-              <w:t>3</w:t>
-            </w:r>
-            <w:r>
-              <w:rPr>
-                <w:rFonts w:cs="Arial"/>
-                <w:b/>
-                <w:bCs/>
-              </w:rPr>
-              <w:t>): 2.273 – 3.999</w:t>
-            </w:r>
-          </w:p>
-          <w:p>
-            <w:pPr>
-              <w:rPr>
-                <w:rFonts w:cs="Arial"/>
-                <w:b/>
-                <w:bCs/>
-              </w:rPr>
-            </w:pPr>
-            <w:r>
-              <w:rPr>
-                <w:rFonts w:cs="Arial"/>
-                <w:b/>
-                <w:bCs/>
-              </w:rPr>
-              <w:t>Y</w:t>
-            </w:r>
-            <w:r>
-              <w:rPr>
-                <w:rFonts w:cs="Arial"/>
-                <w:b/>
-                <w:bCs/>
-                <w:vertAlign w:val="subscript"/>
-              </w:rPr>
-              <w:t>X/S</w:t>
-            </w:r>
-            <w:r>
-              <w:rPr>
-                <w:rFonts w:cs="Arial"/>
-                <w:b/>
-                <w:bCs/>
-              </w:rPr>
-              <w:t xml:space="preserve"> (</w:t>
-            </w:r>
-            <w:proofErr w:type="spellStart"/>
-            <w:r>
-              <w:rPr>
-                <w:rFonts w:cs="Arial"/>
-                <w:b/>
-                <w:bCs/>
-              </w:rPr>
-              <w:t>kgX</w:t>
-            </w:r>
-            <w:proofErr w:type="spellEnd"/>
-            <w:r>
-              <w:rPr>
-                <w:rFonts w:cs="Arial"/>
-                <w:b/>
-                <w:bCs/>
-              </w:rPr>
-              <w:t>/</w:t>
-            </w:r>
-            <w:proofErr w:type="spellStart"/>
-            <w:r>
-              <w:rPr>
-                <w:rFonts w:cs="Arial"/>
-                <w:b/>
-                <w:bCs/>
-              </w:rPr>
-              <w:t>kgS</w:t>
-            </w:r>
-            <w:proofErr w:type="spellEnd"/>
-            <w:r>
-              <w:rPr>
-                <w:rFonts w:cs="Arial"/>
-                <w:b/>
-                <w:bCs/>
-              </w:rPr>
-              <w:t>): 0.186 – 0.30</w:t>
-            </w:r>
-          </w:p>
-          <w:p>
-            <w:pPr>
-              <w:rPr>
-                <w:rFonts w:cs="Arial"/>
-              </w:rPr>
-            </w:pPr>
-            <w:commentRangeStart w:id="7"/>
-            <w:r>
-              <w:rPr>
-                <w:rFonts w:cs="Arial"/>
-              </w:rPr>
-              <w:t>Y</w:t>
-            </w:r>
-            <w:r>
-              <w:rPr>
-                <w:rFonts w:cs="Arial"/>
-                <w:vertAlign w:val="subscript"/>
-              </w:rPr>
-              <w:t>p1</w:t>
-            </w:r>
-            <w:r>
-              <w:rPr>
-                <w:rFonts w:cs="Arial"/>
-              </w:rPr>
-              <w:t xml:space="preserve"> (</w:t>
-            </w:r>
-            <w:proofErr w:type="spellStart"/>
-            <w:r>
-              <w:rPr>
-                <w:rFonts w:cs="Arial"/>
-              </w:rPr>
-              <w:t>kgP</w:t>
-            </w:r>
-            <w:proofErr w:type="spellEnd"/>
-            <w:r>
-              <w:rPr>
-                <w:rFonts w:cs="Arial"/>
-              </w:rPr>
-              <w:t>/</w:t>
-            </w:r>
-            <w:proofErr w:type="spellStart"/>
-            <w:r>
-              <w:rPr>
-                <w:rFonts w:cs="Arial"/>
+                <w:lang w:val="en-US"/>
               </w:rPr>
               <w:t>kgX</w:t>
             </w:r>
@@ -14359,6 +14209,7 @@
             <w:r>
               <w:rPr>
                 <w:rFonts w:cs="Arial"/>
+                <w:lang w:val="en-US"/>
               </w:rPr>
               <w:t>): 0.766 – 1.974</w:t>
             </w:r>
@@ -14370,8 +14221,13 @@
           </w:tcPr>
           <w:p>
             <w:commentRangeStart w:id="8"/>
-            <w:r>
-              <w:t>Poll (2018)</w:t>
+            <w:proofErr w:type="spellStart"/>
+            <w:r>
+              <w:t>Poll</w:t>
+            </w:r>
+            <w:proofErr w:type="spellEnd"/>
+            <w:r>
+              <w:t xml:space="preserve"> (2018)</w:t>
             </w:r>
             <w:commentRangeEnd w:id="8"/>
             <w:r>
@@ -14477,6 +14333,7 @@
                 <w:b/>
                 <w:bCs/>
               </w:rPr>
+              <w:lastRenderedPageBreak/>
               <w:t>μ</w:t>
             </w:r>
             <w:r>
@@ -14524,14 +14381,46 @@
               <w:rPr>
                 <w:rFonts w:cs="Arial"/>
               </w:rPr>
-              <w:t xml:space="preserve">β </w:t>
-            </w:r>
-            <w:r>
-              <w:rPr>
-                <w:rFonts w:cs="Arial"/>
+              <w:t>β</w:t>
+            </w:r>
+            <w:r>
+              <w:rPr>
+                <w:rFonts w:cs="Arial"/>
+              </w:rPr>
+              <w:t xml:space="preserve"> </w:t>
+            </w:r>
+            <w:r>
+              <w:rPr>
+                <w:rFonts w:cs="Arial"/>
+                <w:b/>
+                <w:bCs/>
+                <w:vertAlign w:val="subscript"/>
               </w:rPr>
               <w:t>(</w:t>
             </w:r>
+            <w:proofErr w:type="spellStart"/>
+            <w:r>
+              <w:rPr>
+                <w:rFonts w:cs="Arial"/>
+                <w:b/>
+                <w:bCs/>
+                <w:vertAlign w:val="subscript"/>
+              </w:rPr>
+              <w:t>acidogênicos</w:t>
+            </w:r>
+            <w:proofErr w:type="spellEnd"/>
+            <w:r>
+              <w:rPr>
+                <w:rFonts w:cs="Arial"/>
+              </w:rPr>
+              <w:t xml:space="preserve"> </w:t>
+            </w:r>
+            <w:r>
+              <w:rPr>
+                <w:rFonts w:cs="Arial"/>
+              </w:rPr>
+              <w:t>(</w:t>
+            </w:r>
             <w:r>
               <w:rPr>
                 <w:rFonts w:cs="Arial"/>
@@ -14543,7 +14432,19 @@
               <w:rPr>
                 <w:rFonts w:cs="Arial"/>
               </w:rPr>
-              <w:t>mg.d</w:t>
+              <w:t>mg</w:t>
+            </w:r>
+            <w:r>
+              <w:rPr>
+                <w:rFonts w:cs="Arial"/>
+              </w:rPr>
+              <w:t>X</w:t>
+            </w:r>
+            <w:r>
+              <w:rPr>
+                <w:rFonts w:cs="Arial"/>
+              </w:rPr>
+              <w:t>.d</w:t>
             </w:r>
             <w:proofErr w:type="spellEnd"/>
             <w:r>
@@ -14563,13 +14464,12 @@
             <w:pPr>
               <w:rPr>
                 <w:rFonts w:cs="Arial"/>
-                <w:lang w:val="en-US"/>
-              </w:rPr>
-            </w:pPr>
-            <w:r>
-              <w:rPr>
-                <w:rFonts w:cs="Arial"/>
-                <w:lang w:val="en-US"/>
+              </w:rPr>
+            </w:pPr>
+            <w:proofErr w:type="spellStart"/>
+            <w:r>
+              <w:rPr>
+                <w:rFonts w:cs="Arial"/>
               </w:rPr>
               <w:t>k</w:t>
             </w:r>
@@ -14577,29 +14477,70 @@
               <w:rPr>
                 <w:rFonts w:cs="Arial"/>
                 <w:vertAlign w:val="subscript"/>
-                <w:lang w:val="en-US"/>
-              </w:rPr>
-              <w:t>1</w:t>
-            </w:r>
-            <w:r>
-              <w:rPr>
-                <w:rFonts w:cs="Arial"/>
-                <w:lang w:val="en-US"/>
-              </w:rPr>
-              <w:t xml:space="preserve"> (d</w:t>
+              </w:rPr>
+              <w:t>d</w:t>
+            </w:r>
+            <w:proofErr w:type="spellEnd"/>
+            <w:r>
+              <w:rPr>
+                <w:rFonts w:cs="Arial"/>
+                <w:vertAlign w:val="subscript"/>
+              </w:rPr>
+              <w:t xml:space="preserve"> </w:t>
+            </w:r>
+            <w:r>
+              <w:rPr>
+                <w:rFonts w:cs="Arial"/>
+                <w:b/>
+                <w:bCs/>
+                <w:vertAlign w:val="subscript"/>
+              </w:rPr>
+              <w:t>(</w:t>
+            </w:r>
+            <w:proofErr w:type="spellStart"/>
+            <w:r>
+              <w:rPr>
+                <w:rFonts w:cs="Arial"/>
+                <w:b/>
+                <w:bCs/>
+                <w:vertAlign w:val="subscript"/>
+              </w:rPr>
+              <w:t>acidogênicos</w:t>
+            </w:r>
+            <w:proofErr w:type="spellEnd"/>
+            <w:r>
+              <w:rPr>
+                <w:rFonts w:cs="Arial"/>
+                <w:b/>
+                <w:bCs/>
+                <w:vertAlign w:val="subscript"/>
+              </w:rPr>
+              <w:t>)</w:t>
+            </w:r>
+            <w:r>
+              <w:rPr>
+                <w:rFonts w:cs="Arial"/>
+                <w:b/>
+                <w:bCs/>
+              </w:rPr>
+              <w:t xml:space="preserve"> </w:t>
+            </w:r>
+            <w:r>
+              <w:rPr>
+                <w:rFonts w:cs="Arial"/>
+              </w:rPr>
+              <w:t>(d</w:t>
             </w:r>
             <w:r>
               <w:rPr>
                 <w:rFonts w:cs="Arial"/>
                 <w:vertAlign w:val="superscript"/>
-                <w:lang w:val="en-US"/>
               </w:rPr>
               <w:t>-1</w:t>
             </w:r>
             <w:r>
               <w:rPr>
                 <w:rFonts w:cs="Arial"/>
-                <w:lang w:val="en-US"/>
               </w:rPr>
               <w:t>): 0.0025</w:t>
             </w:r>
@@ -14608,51 +14549,86 @@
             <w:pPr>
               <w:rPr>
                 <w:rFonts w:cs="Arial"/>
-                <w:lang w:val="en-US"/>
-              </w:rPr>
-            </w:pPr>
-            <w:r>
-              <w:rPr>
-                <w:rFonts w:cs="Arial"/>
-                <w:lang w:val="en-US"/>
-              </w:rPr>
-              <w:lastRenderedPageBreak/>
+              </w:rPr>
+            </w:pPr>
+            <w:proofErr w:type="spellStart"/>
+            <w:r>
+              <w:rPr>
+                <w:rFonts w:cs="Arial"/>
+              </w:rPr>
               <w:t>k</w:t>
             </w:r>
             <w:r>
               <w:rPr>
                 <w:rFonts w:cs="Arial"/>
                 <w:vertAlign w:val="subscript"/>
-                <w:lang w:val="en-US"/>
-              </w:rPr>
-              <w:t>2</w:t>
-            </w:r>
-            <w:r>
-              <w:rPr>
-                <w:rFonts w:cs="Arial"/>
-                <w:lang w:val="en-US"/>
-              </w:rPr>
-              <w:t xml:space="preserve"> (d</w:t>
+              </w:rPr>
+              <w:t>d</w:t>
+            </w:r>
+            <w:proofErr w:type="spellEnd"/>
+            <w:r>
+              <w:rPr>
+                <w:rFonts w:cs="Arial"/>
+                <w:vertAlign w:val="subscript"/>
+              </w:rPr>
+              <w:t xml:space="preserve"> </w:t>
+            </w:r>
+            <w:r>
+              <w:rPr>
+                <w:rFonts w:cs="Arial"/>
+                <w:b/>
+                <w:bCs/>
+                <w:vertAlign w:val="subscript"/>
+              </w:rPr>
+              <w:t>(</w:t>
+            </w:r>
+            <w:proofErr w:type="gramStart"/>
+            <w:r>
+              <w:rPr>
+                <w:rFonts w:cs="Arial"/>
+                <w:b/>
+                <w:bCs/>
+                <w:vertAlign w:val="subscript"/>
+              </w:rPr>
+              <w:t>metanogênicos)</w:t>
+            </w:r>
+            <w:r>
+              <w:rPr>
+                <w:rFonts w:cs="Arial"/>
+                <w:b/>
+                <w:bCs/>
+              </w:rPr>
+              <w:t xml:space="preserve"> </w:t>
+            </w:r>
+            <w:r>
+              <w:rPr>
+                <w:rFonts w:cs="Arial"/>
+              </w:rPr>
+              <w:t xml:space="preserve"> (</w:t>
+            </w:r>
+            <w:proofErr w:type="gramEnd"/>
+            <w:r>
+              <w:rPr>
+                <w:rFonts w:cs="Arial"/>
+              </w:rPr>
+              <w:t>d</w:t>
             </w:r>
             <w:r>
               <w:rPr>
                 <w:rFonts w:cs="Arial"/>
                 <w:vertAlign w:val="superscript"/>
-                <w:lang w:val="en-US"/>
               </w:rPr>
               <w:t>-1</w:t>
             </w:r>
             <w:r>
               <w:rPr>
                 <w:rFonts w:cs="Arial"/>
-                <w:lang w:val="en-US"/>
               </w:rPr>
               <w:t xml:space="preserve">): </w:t>
             </w:r>
             <w:r>
               <w:rPr>
                 <w:rFonts w:cs="Arial"/>
-                <w:lang w:val="en-US"/>
               </w:rPr>
               <w:t>0.004</w:t>
             </w:r>
@@ -14773,15 +14749,13 @@
             <w:pPr>
               <w:rPr>
                 <w:rFonts w:cs="Arial"/>
-                <w:lang w:val="en-US"/>
-              </w:rPr>
-            </w:pPr>
-            <w:r>
-              <w:rPr>
-                <w:rFonts w:cs="Arial"/>
-                <w:b/>
-                <w:bCs/>
-                <w:lang w:val="en-US"/>
+              </w:rPr>
+            </w:pPr>
+            <w:r>
+              <w:rPr>
+                <w:rFonts w:cs="Arial"/>
+                <w:b/>
+                <w:bCs/>
               </w:rPr>
               <w:t>Y</w:t>
             </w:r>
@@ -14791,7 +14765,6 @@
                 <w:b/>
                 <w:bCs/>
                 <w:vertAlign w:val="subscript"/>
-                <w:lang w:val="en-US"/>
               </w:rPr>
               <w:t>X/S</w:t>
             </w:r>
@@ -14800,7 +14773,7 @@
                 <w:rFonts w:cs="Arial"/>
                 <w:b/>
                 <w:bCs/>
-                <w:lang w:val="en-US"/>
+                <w:vertAlign w:val="subscript"/>
               </w:rPr>
               <w:t xml:space="preserve"> (</w:t>
             </w:r>
@@ -14810,7 +14783,34 @@
                 <w:rFonts w:cs="Arial"/>
                 <w:b/>
                 <w:bCs/>
-                <w:lang w:val="en-US"/>
+                <w:vertAlign w:val="subscript"/>
+              </w:rPr>
+              <w:t>acidogênicos</w:t>
+            </w:r>
+            <w:proofErr w:type="spellEnd"/>
+            <w:r>
+              <w:rPr>
+                <w:rFonts w:cs="Arial"/>
+                <w:b/>
+                <w:bCs/>
+                <w:vertAlign w:val="subscript"/>
+              </w:rPr>
+              <w:t>)</w:t>
+            </w:r>
+            <w:r>
+              <w:rPr>
+                <w:rFonts w:cs="Arial"/>
+                <w:b/>
+                <w:bCs/>
+              </w:rPr>
+              <w:t xml:space="preserve"> (</w:t>
+            </w:r>
+            <w:proofErr w:type="spellStart"/>
+            <w:r>
+              <w:rPr>
+                <w:rFonts w:cs="Arial"/>
+                <w:b/>
+                <w:bCs/>
               </w:rPr>
               <w:t>kgX</w:t>
             </w:r>
@@ -14820,7 +14820,6 @@
                 <w:rFonts w:cs="Arial"/>
                 <w:b/>
                 <w:bCs/>
-                <w:lang w:val="en-US"/>
               </w:rPr>
               <w:t>/</w:t>
             </w:r>
@@ -14830,7 +14829,6 @@
                 <w:rFonts w:cs="Arial"/>
                 <w:b/>
                 <w:bCs/>
-                <w:lang w:val="en-US"/>
               </w:rPr>
               <w:t>kgS</w:t>
             </w:r>
@@ -14840,7 +14838,6 @@
                 <w:rFonts w:cs="Arial"/>
                 <w:b/>
                 <w:bCs/>
-                <w:lang w:val="en-US"/>
               </w:rPr>
               <w:t>)</w:t>
             </w:r>
@@ -14849,7 +14846,6 @@
                 <w:rFonts w:cs="Arial"/>
                 <w:b/>
                 <w:bCs/>
-                <w:lang w:val="en-US"/>
               </w:rPr>
               <w:t xml:space="preserve">: </w:t>
             </w:r>
@@ -14858,7 +14854,6 @@
                 <w:rFonts w:cs="Arial"/>
                 <w:b/>
                 <w:bCs/>
-                <w:lang w:val="en-US"/>
               </w:rPr>
               <w:t>0.0264</w:t>
             </w:r>
@@ -14867,35 +14862,94 @@
             <w:pPr>
               <w:rPr>
                 <w:rFonts w:cs="Arial"/>
-                <w:lang w:val="en-US"/>
-              </w:rPr>
-            </w:pPr>
-            <w:r>
-              <w:rPr>
-                <w:rFonts w:cs="Arial"/>
-                <w:lang w:val="en-US"/>
+                <w:b/>
+                <w:bCs/>
+              </w:rPr>
+            </w:pPr>
+            <w:r>
+              <w:rPr>
+                <w:rFonts w:cs="Arial"/>
+                <w:b/>
+                <w:bCs/>
               </w:rPr>
               <w:t>Y</w:t>
             </w:r>
             <w:r>
               <w:rPr>
                 <w:rFonts w:cs="Arial"/>
+                <w:b/>
+                <w:bCs/>
                 <w:vertAlign w:val="subscript"/>
-                <w:lang w:val="en-US"/>
-              </w:rPr>
-              <w:t>2</w:t>
-            </w:r>
-            <w:r>
-              <w:rPr>
-                <w:rFonts w:cs="Arial"/>
-                <w:lang w:val="en-US"/>
-              </w:rPr>
-              <w:t xml:space="preserve">: </w:t>
-            </w:r>
-            <w:r>
-              <w:rPr>
-                <w:rFonts w:cs="Arial"/>
-                <w:lang w:val="en-US"/>
+              </w:rPr>
+              <w:t>X/S (</w:t>
+            </w:r>
+            <w:r>
+              <w:rPr>
+                <w:rFonts w:cs="Arial"/>
+                <w:b/>
+                <w:bCs/>
+                <w:vertAlign w:val="subscript"/>
+              </w:rPr>
+              <w:t>metanogênicos</w:t>
+            </w:r>
+            <w:r>
+              <w:rPr>
+                <w:rFonts w:cs="Arial"/>
+                <w:b/>
+                <w:bCs/>
+                <w:vertAlign w:val="subscript"/>
+              </w:rPr>
+              <w:t>)</w:t>
+            </w:r>
+            <w:r>
+              <w:rPr>
+                <w:rFonts w:cs="Arial"/>
+                <w:b/>
+                <w:bCs/>
+              </w:rPr>
+              <w:t xml:space="preserve"> (</w:t>
+            </w:r>
+            <w:proofErr w:type="spellStart"/>
+            <w:r>
+              <w:rPr>
+                <w:rFonts w:cs="Arial"/>
+                <w:b/>
+                <w:bCs/>
+              </w:rPr>
+              <w:t>kgX</w:t>
+            </w:r>
+            <w:proofErr w:type="spellEnd"/>
+            <w:r>
+              <w:rPr>
+                <w:rFonts w:cs="Arial"/>
+                <w:b/>
+                <w:bCs/>
+              </w:rPr>
+              <w:t>/</w:t>
+            </w:r>
+            <w:proofErr w:type="spellStart"/>
+            <w:r>
+              <w:rPr>
+                <w:rFonts w:cs="Arial"/>
+                <w:b/>
+                <w:bCs/>
+              </w:rPr>
+              <w:t>kgS</w:t>
+            </w:r>
+            <w:proofErr w:type="spellEnd"/>
+            <w:r>
+              <w:rPr>
+                <w:rFonts w:cs="Arial"/>
+                <w:b/>
+                <w:bCs/>
+              </w:rPr>
+              <w:t xml:space="preserve">): </w:t>
+            </w:r>
+            <w:r>
+              <w:rPr>
+                <w:rFonts w:cs="Arial"/>
+                <w:b/>
+                <w:bCs/>
               </w:rPr>
               <w:t>0.0242</w:t>
             </w:r>
@@ -14904,75 +14958,230 @@
             <w:pPr>
               <w:rPr>
                 <w:rFonts w:cs="Arial"/>
-                <w:lang w:val="en-US"/>
-              </w:rPr>
-            </w:pPr>
-            <w:r>
-              <w:rPr>
-                <w:rFonts w:cs="Arial"/>
-                <w:lang w:val="en-US"/>
+                <w:b/>
+                <w:bCs/>
+              </w:rPr>
+            </w:pPr>
+            <w:r>
+              <w:rPr>
+                <w:rFonts w:cs="Arial"/>
+                <w:b/>
+                <w:bCs/>
               </w:rPr>
               <w:t>Y</w:t>
             </w:r>
             <w:r>
               <w:rPr>
                 <w:rFonts w:cs="Arial"/>
+                <w:b/>
+                <w:bCs/>
                 <w:vertAlign w:val="subscript"/>
-                <w:lang w:val="en-US"/>
-              </w:rPr>
-              <w:t>b</w:t>
-            </w:r>
-            <w:r>
-              <w:rPr>
-                <w:rFonts w:cs="Arial"/>
-                <w:lang w:val="en-US"/>
-              </w:rPr>
-              <w:t>: 45.51</w:t>
-            </w:r>
-          </w:p>
-          <w:p>
-            <w:pPr>
-              <w:rPr>
-                <w:rFonts w:cs="Arial"/>
-                <w:lang w:val="en-US"/>
-              </w:rPr>
-            </w:pPr>
+              </w:rPr>
+              <w:t>S/X (</w:t>
+            </w:r>
             <w:proofErr w:type="spellStart"/>
             <w:r>
               <w:rPr>
                 <w:rFonts w:cs="Arial"/>
-                <w:lang w:val="en-US"/>
+                <w:b/>
+                <w:bCs/>
+                <w:vertAlign w:val="subscript"/>
+              </w:rPr>
+              <w:t>acidogênicos</w:t>
+            </w:r>
+            <w:proofErr w:type="spellEnd"/>
+            <w:r>
+              <w:rPr>
+                <w:rFonts w:cs="Arial"/>
+                <w:b/>
+                <w:bCs/>
+                <w:vertAlign w:val="subscript"/>
+              </w:rPr>
+              <w:t>)</w:t>
+            </w:r>
+            <w:r>
+              <w:rPr>
+                <w:rFonts w:cs="Arial"/>
+                <w:b/>
+                <w:bCs/>
+                <w:vertAlign w:val="subscript"/>
+              </w:rPr>
+              <w:t xml:space="preserve"> </w:t>
+            </w:r>
+            <w:r>
+              <w:rPr>
+                <w:rFonts w:cs="Arial"/>
+                <w:b/>
+                <w:bCs/>
+              </w:rPr>
+              <w:t>(</w:t>
+            </w:r>
+            <w:proofErr w:type="spellStart"/>
+            <w:r>
+              <w:rPr>
+                <w:rFonts w:cs="Arial"/>
+                <w:b/>
+                <w:bCs/>
+              </w:rPr>
+              <w:t>m</w:t>
+            </w:r>
+            <w:r>
+              <w:rPr>
+                <w:rFonts w:cs="Arial"/>
+                <w:b/>
+                <w:bCs/>
+              </w:rPr>
+              <w:t>g</w:t>
+            </w:r>
+            <w:r>
+              <w:rPr>
+                <w:rFonts w:cs="Arial"/>
+                <w:b/>
+                <w:bCs/>
+              </w:rPr>
+              <w:t>S</w:t>
+            </w:r>
+            <w:proofErr w:type="spellEnd"/>
+            <w:r>
+              <w:rPr>
+                <w:rFonts w:cs="Arial"/>
+                <w:b/>
+                <w:bCs/>
+              </w:rPr>
+              <w:t>/</w:t>
+            </w:r>
+            <w:proofErr w:type="spellStart"/>
+            <w:r>
+              <w:rPr>
+                <w:rFonts w:cs="Arial"/>
+                <w:b/>
+                <w:bCs/>
+              </w:rPr>
+              <w:t>m</w:t>
+            </w:r>
+            <w:r>
+              <w:rPr>
+                <w:rFonts w:cs="Arial"/>
+                <w:b/>
+                <w:bCs/>
+              </w:rPr>
+              <w:t>g</w:t>
+            </w:r>
+            <w:r>
+              <w:rPr>
+                <w:rFonts w:cs="Arial"/>
+                <w:b/>
+                <w:bCs/>
+              </w:rPr>
+              <w:t>X</w:t>
+            </w:r>
+            <w:proofErr w:type="spellEnd"/>
+            <w:r>
+              <w:rPr>
+                <w:rFonts w:cs="Arial"/>
+                <w:b/>
+                <w:bCs/>
+              </w:rPr>
+              <w:t>):</w:t>
+            </w:r>
+            <w:r>
+              <w:rPr>
+                <w:rFonts w:cs="Arial"/>
+                <w:b/>
+                <w:bCs/>
+              </w:rPr>
+              <w:t xml:space="preserve"> 45.51</w:t>
+            </w:r>
+          </w:p>
+          <w:p>
+            <w:pPr>
+              <w:rPr>
+                <w:rFonts w:cs="Arial"/>
+                <w:b/>
+                <w:bCs/>
+              </w:rPr>
+            </w:pPr>
+            <w:r>
+              <w:rPr>
+                <w:rFonts w:cs="Arial"/>
+                <w:b/>
+                <w:bCs/>
               </w:rPr>
               <w:t>Y</w:t>
             </w:r>
             <w:r>
               <w:rPr>
                 <w:rFonts w:cs="Arial"/>
+                <w:b/>
+                <w:bCs/>
                 <w:vertAlign w:val="subscript"/>
-                <w:lang w:val="en-US"/>
-              </w:rPr>
-              <w:t>g</w:t>
+              </w:rPr>
+              <w:t>P/X (metanogênicos)</w:t>
+            </w:r>
+            <w:r>
+              <w:rPr>
+                <w:rFonts w:cs="Arial"/>
+                <w:b/>
+                <w:bCs/>
+                <w:vertAlign w:val="subscript"/>
+              </w:rPr>
+              <w:t xml:space="preserve"> </w:t>
+            </w:r>
+            <w:r>
+              <w:rPr>
+                <w:rFonts w:cs="Arial"/>
+                <w:b/>
+                <w:bCs/>
+              </w:rPr>
+              <w:t>(L</w:t>
+            </w:r>
+            <w:r>
+              <w:rPr>
+                <w:rFonts w:cs="Arial"/>
+                <w:b/>
+                <w:bCs/>
+              </w:rPr>
+              <w:t>P</w:t>
+            </w:r>
+            <w:r>
+              <w:rPr>
+                <w:rFonts w:cs="Arial"/>
+                <w:b/>
+                <w:bCs/>
+              </w:rPr>
+              <w:t>/</w:t>
+            </w:r>
+            <w:proofErr w:type="spellStart"/>
+            <w:r>
+              <w:rPr>
+                <w:rFonts w:cs="Arial"/>
+                <w:b/>
+                <w:bCs/>
+              </w:rPr>
+              <w:t>mg</w:t>
+            </w:r>
+            <w:r>
+              <w:rPr>
+                <w:rFonts w:cs="Arial"/>
+                <w:b/>
+                <w:bCs/>
+              </w:rPr>
+              <w:t>X</w:t>
             </w:r>
             <w:proofErr w:type="spellEnd"/>
             <w:r>
               <w:rPr>
                 <w:rFonts w:cs="Arial"/>
-                <w:vertAlign w:val="subscript"/>
-                <w:lang w:val="en-US"/>
-              </w:rPr>
-              <w:t xml:space="preserve"> </w:t>
-            </w:r>
-            <w:r>
-              <w:rPr>
-                <w:rFonts w:cs="Arial"/>
-                <w:lang w:val="en-US"/>
-              </w:rPr>
-              <w:t>(L/mg)</w:t>
-            </w:r>
-            <w:r>
-              <w:rPr>
-                <w:rFonts w:cs="Arial"/>
-                <w:lang w:val="en-US"/>
+                <w:b/>
+                <w:bCs/>
+              </w:rPr>
+              <w:t>)</w:t>
+            </w:r>
+            <w:r>
+              <w:rPr>
+                <w:rFonts w:cs="Arial"/>
+                <w:b/>
+                <w:bCs/>
               </w:rPr>
               <w:t>: 74.54</w:t>
             </w:r>
@@ -15183,6 +15392,7 @@
               <w:t xml:space="preserve"> (L/</w:t>
             </w:r>
             <w:proofErr w:type="spellStart"/>
+            <w:proofErr w:type="gramStart"/>
             <w:r>
               <w:rPr>
                 <w:rFonts w:cs="Arial"/>
@@ -15190,6 +15400,7 @@
               <w:t>mg.d</w:t>
             </w:r>
             <w:proofErr w:type="spellEnd"/>
+            <w:proofErr w:type="gramEnd"/>
             <w:r>
               <w:rPr>
                 <w:rFonts w:cs="Arial"/>
@@ -15832,9 +16043,770 @@
         <w:t>Conclusão</w:t>
       </w:r>
     </w:p>
+    <w:tbl>
+      <w:tblPr>
+        <w:tblStyle w:val="Tabelacomgrade"/>
+        <w:tblW w:w="9588" w:type="dxa"/>
+        <w:tblInd w:w="-1371" w:type="dxa"/>
+        <w:tblLayout w:type="fixed"/>
+        <w:tblLook w:val="04A0" w:firstRow="1" w:lastRow="0" w:firstColumn="1" w:lastColumn="0" w:noHBand="0" w:noVBand="1"/>
+      </w:tblPr>
+      <w:tblGrid>
+        <w:gridCol w:w="1399"/>
+        <w:gridCol w:w="1101"/>
+        <w:gridCol w:w="1843"/>
+        <w:gridCol w:w="1843"/>
+        <w:gridCol w:w="1984"/>
+        <w:gridCol w:w="1418"/>
+      </w:tblGrid>
+      <w:tr>
+        <w:tc>
+          <w:tcPr>
+            <w:tcW w:w="1399" w:type="dxa"/>
+          </w:tcPr>
+          <w:p>
+            <w:pPr>
+              <w:jc w:val="center"/>
+              <w:rPr>
+                <w:rFonts w:cs="Arial"/>
+                <w:b/>
+                <w:bCs/>
+              </w:rPr>
+            </w:pPr>
+            <w:proofErr w:type="spellStart"/>
+            <w:r>
+              <w:rPr>
+                <w:rFonts w:cs="Arial"/>
+                <w:b/>
+                <w:bCs/>
+              </w:rPr>
+              <w:lastRenderedPageBreak/>
+              <w:t>Ref</w:t>
+            </w:r>
+            <w:proofErr w:type="spellEnd"/>
+          </w:p>
+        </w:tc>
+        <w:tc>
+          <w:tcPr>
+            <w:tcW w:w="1101" w:type="dxa"/>
+          </w:tcPr>
+          <w:p>
+            <w:pPr>
+              <w:jc w:val="center"/>
+            </w:pPr>
+            <w:r>
+              <w:rPr>
+                <w:rFonts w:cs="Arial"/>
+                <w:b/>
+                <w:bCs/>
+              </w:rPr>
+              <w:t>μ</w:t>
+            </w:r>
+            <w:r>
+              <w:rPr>
+                <w:rFonts w:cs="Arial"/>
+                <w:b/>
+                <w:bCs/>
+                <w:vertAlign w:val="subscript"/>
+                <w:lang w:val="en-US"/>
+              </w:rPr>
+              <w:t>m</w:t>
+            </w:r>
+            <w:r>
+              <w:rPr>
+                <w:rFonts w:cs="Arial"/>
+                <w:b/>
+                <w:bCs/>
+              </w:rPr>
+              <w:t>(d</w:t>
+            </w:r>
+            <w:r>
+              <w:rPr>
+                <w:rFonts w:cs="Arial"/>
+                <w:b/>
+                <w:bCs/>
+                <w:vertAlign w:val="superscript"/>
+              </w:rPr>
+              <w:t>-1</w:t>
+            </w:r>
+            <w:r>
+              <w:rPr>
+                <w:rFonts w:cs="Arial"/>
+                <w:b/>
+                <w:bCs/>
+              </w:rPr>
+              <w:t>)</w:t>
+            </w:r>
+          </w:p>
+        </w:tc>
+        <w:tc>
+          <w:tcPr>
+            <w:tcW w:w="1843" w:type="dxa"/>
+          </w:tcPr>
+          <w:p>
+            <w:pPr>
+              <w:jc w:val="center"/>
+              <w:rPr>
+                <w:rFonts w:cs="Arial"/>
+                <w:b/>
+                <w:bCs/>
+              </w:rPr>
+            </w:pPr>
+            <w:proofErr w:type="spellStart"/>
+            <w:r>
+              <w:rPr>
+                <w:rFonts w:cs="Arial"/>
+                <w:b/>
+                <w:bCs/>
+              </w:rPr>
+              <w:t>K</w:t>
+            </w:r>
+            <w:r>
+              <w:rPr>
+                <w:rFonts w:cs="Arial"/>
+                <w:b/>
+                <w:bCs/>
+                <w:vertAlign w:val="subscript"/>
+              </w:rPr>
+              <w:t>s</w:t>
+            </w:r>
+            <w:proofErr w:type="spellEnd"/>
+            <w:r>
+              <w:rPr>
+                <w:rFonts w:cs="Arial"/>
+                <w:b/>
+                <w:bCs/>
+              </w:rPr>
+              <w:t xml:space="preserve"> (</w:t>
+            </w:r>
+            <w:proofErr w:type="spellStart"/>
+            <w:r>
+              <w:rPr>
+                <w:rFonts w:cs="Arial"/>
+                <w:b/>
+                <w:bCs/>
+              </w:rPr>
+              <w:t>kg</w:t>
+            </w:r>
+            <w:r>
+              <w:rPr>
+                <w:rFonts w:cs="Arial"/>
+                <w:b/>
+                <w:bCs/>
+              </w:rPr>
+              <w:t>DQOS</w:t>
+            </w:r>
+            <w:proofErr w:type="spellEnd"/>
+            <w:r>
+              <w:rPr>
+                <w:rFonts w:cs="Arial"/>
+                <w:b/>
+                <w:bCs/>
+              </w:rPr>
+              <w:t>/m</w:t>
+            </w:r>
+            <w:r>
+              <w:rPr>
+                <w:rFonts w:cs="Arial"/>
+                <w:b/>
+                <w:bCs/>
+                <w:vertAlign w:val="superscript"/>
+              </w:rPr>
+              <w:t>3</w:t>
+            </w:r>
+            <w:r>
+              <w:rPr>
+                <w:rFonts w:cs="Arial"/>
+                <w:b/>
+                <w:bCs/>
+              </w:rPr>
+              <w:t>)</w:t>
+            </w:r>
+          </w:p>
+        </w:tc>
+        <w:tc>
+          <w:tcPr>
+            <w:tcW w:w="1843" w:type="dxa"/>
+          </w:tcPr>
+          <w:p>
+            <w:pPr>
+              <w:jc w:val="center"/>
+              <w:rPr>
+                <w:rFonts w:cs="Arial"/>
+                <w:b/>
+                <w:bCs/>
+                <w:lang w:val="en-US"/>
+              </w:rPr>
+            </w:pPr>
+            <w:r>
+              <w:rPr>
+                <w:rFonts w:cs="Arial"/>
+                <w:b/>
+                <w:bCs/>
+                <w:lang w:val="en-US"/>
+              </w:rPr>
+              <w:t>Y</w:t>
+            </w:r>
+            <w:r>
+              <w:rPr>
+                <w:rFonts w:cs="Arial"/>
+                <w:b/>
+                <w:bCs/>
+                <w:vertAlign w:val="subscript"/>
+                <w:lang w:val="en-US"/>
+              </w:rPr>
+              <w:t xml:space="preserve">X/S </w:t>
+            </w:r>
+            <w:r>
+              <w:rPr>
+                <w:rFonts w:cs="Arial"/>
+                <w:b/>
+                <w:bCs/>
+                <w:lang w:val="en-US"/>
+              </w:rPr>
+              <w:t>(</w:t>
+            </w:r>
+            <w:proofErr w:type="spellStart"/>
+            <w:r>
+              <w:rPr>
+                <w:rFonts w:cs="Arial"/>
+                <w:b/>
+                <w:bCs/>
+                <w:lang w:val="en-US"/>
+              </w:rPr>
+              <w:t>k</w:t>
+            </w:r>
+            <w:r>
+              <w:rPr>
+                <w:rFonts w:cs="Arial"/>
+                <w:b/>
+                <w:bCs/>
+                <w:lang w:val="en-US"/>
+              </w:rPr>
+              <w:t>g</w:t>
+            </w:r>
+            <w:r>
+              <w:rPr>
+                <w:rFonts w:cs="Arial"/>
+                <w:b/>
+                <w:bCs/>
+                <w:lang w:val="en-US"/>
+              </w:rPr>
+              <w:t>DQO</w:t>
+            </w:r>
+            <w:r>
+              <w:rPr>
+                <w:rFonts w:cs="Arial"/>
+                <w:b/>
+                <w:bCs/>
+                <w:lang w:val="en-US"/>
+              </w:rPr>
+              <w:t>X</w:t>
+            </w:r>
+            <w:proofErr w:type="spellEnd"/>
+          </w:p>
+          <w:p>
+            <w:pPr>
+              <w:jc w:val="center"/>
+              <w:rPr>
+                <w:rFonts w:cs="Arial"/>
+                <w:b/>
+                <w:bCs/>
+                <w:vertAlign w:val="subscript"/>
+                <w:lang w:val="en-US"/>
+              </w:rPr>
+            </w:pPr>
+            <w:r>
+              <w:rPr>
+                <w:rFonts w:cs="Arial"/>
+                <w:b/>
+                <w:bCs/>
+                <w:lang w:val="en-US"/>
+              </w:rPr>
+              <w:t>/</w:t>
+            </w:r>
+            <w:proofErr w:type="spellStart"/>
+            <w:r>
+              <w:rPr>
+                <w:rFonts w:cs="Arial"/>
+                <w:b/>
+                <w:bCs/>
+                <w:lang w:val="en-US"/>
+              </w:rPr>
+              <w:t>k</w:t>
+            </w:r>
+            <w:r>
+              <w:rPr>
+                <w:rFonts w:cs="Arial"/>
+                <w:b/>
+                <w:bCs/>
+                <w:lang w:val="en-US"/>
+              </w:rPr>
+              <w:t>g</w:t>
+            </w:r>
+            <w:r>
+              <w:rPr>
+                <w:rFonts w:cs="Arial"/>
+                <w:b/>
+                <w:bCs/>
+                <w:lang w:val="en-US"/>
+              </w:rPr>
+              <w:t>DQO</w:t>
+            </w:r>
+            <w:r>
+              <w:rPr>
+                <w:rFonts w:cs="Arial"/>
+                <w:b/>
+                <w:bCs/>
+                <w:lang w:val="en-US"/>
+              </w:rPr>
+              <w:t>S</w:t>
+            </w:r>
+            <w:proofErr w:type="spellEnd"/>
+            <w:r>
+              <w:rPr>
+                <w:rFonts w:cs="Arial"/>
+                <w:b/>
+                <w:bCs/>
+                <w:lang w:val="en-US"/>
+              </w:rPr>
+              <w:t>)</w:t>
+            </w:r>
+          </w:p>
+        </w:tc>
+        <w:tc>
+          <w:tcPr>
+            <w:tcW w:w="1984" w:type="dxa"/>
+          </w:tcPr>
+          <w:p>
+            <w:pPr>
+              <w:jc w:val="center"/>
+              <w:rPr>
+                <w:rFonts w:cs="Arial"/>
+                <w:b/>
+                <w:bCs/>
+                <w:lang w:val="en-US"/>
+              </w:rPr>
+            </w:pPr>
+            <w:r>
+              <w:rPr>
+                <w:rFonts w:cs="Arial"/>
+                <w:b/>
+                <w:bCs/>
+                <w:lang w:val="en-US"/>
+              </w:rPr>
+              <w:t>Y</w:t>
+            </w:r>
+            <w:r>
+              <w:rPr>
+                <w:rFonts w:cs="Arial"/>
+                <w:b/>
+                <w:bCs/>
+                <w:vertAlign w:val="subscript"/>
+                <w:lang w:val="en-US"/>
+              </w:rPr>
+              <w:t>P/</w:t>
+            </w:r>
+            <w:r>
+              <w:rPr>
+                <w:rFonts w:cs="Arial"/>
+                <w:b/>
+                <w:bCs/>
+                <w:vertAlign w:val="subscript"/>
+                <w:lang w:val="en-US"/>
+              </w:rPr>
+              <w:t xml:space="preserve">S </w:t>
+            </w:r>
+            <w:r>
+              <w:rPr>
+                <w:rFonts w:cs="Arial"/>
+                <w:b/>
+                <w:bCs/>
+                <w:lang w:val="en-US"/>
+              </w:rPr>
+              <w:t>(</w:t>
+            </w:r>
+            <w:proofErr w:type="spellStart"/>
+            <w:r>
+              <w:rPr>
+                <w:rFonts w:cs="Arial"/>
+                <w:b/>
+                <w:bCs/>
+                <w:lang w:val="en-US"/>
+              </w:rPr>
+              <w:t>kg</w:t>
+            </w:r>
+            <w:r>
+              <w:rPr>
+                <w:rFonts w:cs="Arial"/>
+                <w:b/>
+                <w:bCs/>
+                <w:lang w:val="en-US"/>
+              </w:rPr>
+              <w:t>D</w:t>
+            </w:r>
+            <w:r>
+              <w:rPr>
+                <w:rFonts w:cs="Arial"/>
+                <w:b/>
+                <w:bCs/>
+                <w:lang w:val="en-US"/>
+              </w:rPr>
+              <w:t>QO</w:t>
+            </w:r>
+            <w:r>
+              <w:rPr>
+                <w:rFonts w:cs="Arial"/>
+                <w:b/>
+                <w:bCs/>
+                <w:lang w:val="en-US"/>
+              </w:rPr>
+              <w:t>P</w:t>
+            </w:r>
+            <w:proofErr w:type="spellEnd"/>
+          </w:p>
+          <w:p>
+            <w:pPr>
+              <w:jc w:val="center"/>
+              <w:rPr>
+                <w:lang w:val="en-US"/>
+              </w:rPr>
+            </w:pPr>
+            <w:r>
+              <w:rPr>
+                <w:rFonts w:cs="Arial"/>
+                <w:b/>
+                <w:bCs/>
+                <w:lang w:val="en-US"/>
+              </w:rPr>
+              <w:t>/</w:t>
+            </w:r>
+            <w:proofErr w:type="spellStart"/>
+            <w:r>
+              <w:rPr>
+                <w:rFonts w:cs="Arial"/>
+                <w:b/>
+                <w:bCs/>
+                <w:lang w:val="en-US"/>
+              </w:rPr>
+              <w:t>k</w:t>
+            </w:r>
+            <w:r>
+              <w:rPr>
+                <w:rFonts w:cs="Arial"/>
+                <w:b/>
+                <w:bCs/>
+                <w:lang w:val="en-US"/>
+              </w:rPr>
+              <w:t>g</w:t>
+            </w:r>
+            <w:r>
+              <w:rPr>
+                <w:rFonts w:cs="Arial"/>
+                <w:b/>
+                <w:bCs/>
+                <w:lang w:val="en-US"/>
+              </w:rPr>
+              <w:t>DQO</w:t>
+            </w:r>
+            <w:r>
+              <w:rPr>
+                <w:rFonts w:cs="Arial"/>
+                <w:b/>
+                <w:bCs/>
+                <w:lang w:val="en-US"/>
+              </w:rPr>
+              <w:t>S</w:t>
+            </w:r>
+            <w:proofErr w:type="spellEnd"/>
+            <w:r>
+              <w:rPr>
+                <w:rFonts w:cs="Arial"/>
+                <w:b/>
+                <w:bCs/>
+                <w:lang w:val="en-US"/>
+              </w:rPr>
+              <w:t>)</w:t>
+            </w:r>
+          </w:p>
+        </w:tc>
+        <w:tc>
+          <w:tcPr>
+            <w:tcW w:w="1418" w:type="dxa"/>
+          </w:tcPr>
+          <w:p>
+            <w:pPr>
+              <w:jc w:val="center"/>
+              <w:rPr>
+                <w:lang w:val="en-US"/>
+              </w:rPr>
+            </w:pPr>
+            <w:proofErr w:type="spellStart"/>
+            <w:r>
+              <w:rPr>
+                <w:rFonts w:cs="Arial"/>
+                <w:b/>
+                <w:bCs/>
+              </w:rPr>
+              <w:t>K</w:t>
+            </w:r>
+            <w:r>
+              <w:rPr>
+                <w:rFonts w:cs="Arial"/>
+                <w:b/>
+                <w:bCs/>
+                <w:vertAlign w:val="subscript"/>
+              </w:rPr>
+              <w:t>dec</w:t>
+            </w:r>
+            <w:proofErr w:type="spellEnd"/>
+            <w:r>
+              <w:rPr>
+                <w:rFonts w:cs="Arial"/>
+                <w:b/>
+                <w:bCs/>
+              </w:rPr>
+              <w:t xml:space="preserve"> (d</w:t>
+            </w:r>
+            <w:r>
+              <w:rPr>
+                <w:rFonts w:cs="Arial"/>
+                <w:b/>
+                <w:bCs/>
+                <w:vertAlign w:val="superscript"/>
+              </w:rPr>
+              <w:t>-1</w:t>
+            </w:r>
+            <w:r>
+              <w:rPr>
+                <w:rFonts w:cs="Arial"/>
+                <w:b/>
+                <w:bCs/>
+              </w:rPr>
+              <w:t>):</w:t>
+            </w:r>
+          </w:p>
+        </w:tc>
+      </w:tr>
+      <w:tr>
+        <w:tc>
+          <w:tcPr>
+            <w:tcW w:w="1399" w:type="dxa"/>
+          </w:tcPr>
+          <w:p>
+            <w:pPr>
+              <w:jc w:val="center"/>
+              <w:rPr>
+                <w:lang w:val="en-US"/>
+              </w:rPr>
+            </w:pPr>
+            <w:commentRangeStart w:id="10"/>
+            <w:r>
+              <w:t xml:space="preserve">Hu </w:t>
+            </w:r>
+            <w:r>
+              <w:rPr>
+                <w:i/>
+                <w:iCs/>
+              </w:rPr>
+              <w:t>et al.</w:t>
+            </w:r>
+            <w:r>
+              <w:t xml:space="preserve"> (2002)</w:t>
+            </w:r>
+            <w:commentRangeEnd w:id="10"/>
+            <w:r>
+              <w:rPr>
+                <w:rStyle w:val="Refdecomentrio"/>
+              </w:rPr>
+              <w:commentReference w:id="10"/>
+            </w:r>
+          </w:p>
+        </w:tc>
+        <w:tc>
+          <w:tcPr>
+            <w:tcW w:w="1101" w:type="dxa"/>
+          </w:tcPr>
+          <w:p>
+            <w:pPr>
+              <w:jc w:val="center"/>
+              <w:rPr>
+                <w:lang w:val="en-US"/>
+              </w:rPr>
+            </w:pPr>
+            <w:r>
+              <w:rPr>
+                <w:rFonts w:cs="Arial"/>
+                <w:b/>
+                <w:bCs/>
+              </w:rPr>
+              <w:t>0.784</w:t>
+            </w:r>
+          </w:p>
+        </w:tc>
+        <w:tc>
+          <w:tcPr>
+            <w:tcW w:w="1843" w:type="dxa"/>
+          </w:tcPr>
+          <w:p>
+            <w:pPr>
+              <w:jc w:val="center"/>
+              <w:rPr>
+                <w:lang w:val="en-US"/>
+              </w:rPr>
+            </w:pPr>
+            <w:r>
+              <w:rPr>
+                <w:rFonts w:cs="Arial"/>
+                <w:b/>
+                <w:bCs/>
+              </w:rPr>
+              <w:t>0.403</w:t>
+            </w:r>
+          </w:p>
+        </w:tc>
+        <w:tc>
+          <w:tcPr>
+            <w:tcW w:w="1843" w:type="dxa"/>
+          </w:tcPr>
+          <w:p>
+            <w:pPr>
+              <w:jc w:val="center"/>
+              <w:rPr>
+                <w:lang w:val="en-US"/>
+              </w:rPr>
+            </w:pPr>
+          </w:p>
+        </w:tc>
+        <w:tc>
+          <w:tcPr>
+            <w:tcW w:w="1984" w:type="dxa"/>
+          </w:tcPr>
+          <w:p>
+            <w:pPr>
+              <w:jc w:val="center"/>
+              <w:rPr>
+                <w:lang w:val="en-US"/>
+              </w:rPr>
+            </w:pPr>
+          </w:p>
+        </w:tc>
+        <w:tc>
+          <w:tcPr>
+            <w:tcW w:w="1418" w:type="dxa"/>
+          </w:tcPr>
+          <w:p>
+            <w:pPr>
+              <w:jc w:val="center"/>
+              <w:rPr>
+                <w:lang w:val="en-US"/>
+              </w:rPr>
+            </w:pPr>
+            <w:r>
+              <w:rPr>
+                <w:rFonts w:cs="Arial"/>
+              </w:rPr>
+              <w:t>0.0131</w:t>
+            </w:r>
+          </w:p>
+        </w:tc>
+      </w:tr>
+      <w:tr>
+        <w:tc>
+          <w:tcPr>
+            <w:tcW w:w="1399" w:type="dxa"/>
+          </w:tcPr>
+          <w:p>
+            <w:pPr>
+              <w:jc w:val="center"/>
+            </w:pPr>
+          </w:p>
+        </w:tc>
+        <w:tc>
+          <w:tcPr>
+            <w:tcW w:w="1101" w:type="dxa"/>
+          </w:tcPr>
+          <w:p>
+            <w:pPr>
+              <w:jc w:val="center"/>
+              <w:rPr>
+                <w:rFonts w:cs="Arial"/>
+                <w:b/>
+                <w:bCs/>
+              </w:rPr>
+            </w:pPr>
+          </w:p>
+        </w:tc>
+        <w:tc>
+          <w:tcPr>
+            <w:tcW w:w="1843" w:type="dxa"/>
+          </w:tcPr>
+          <w:p>
+            <w:pPr>
+              <w:jc w:val="center"/>
+              <w:rPr>
+                <w:rFonts w:cs="Arial"/>
+                <w:b/>
+                <w:bCs/>
+              </w:rPr>
+            </w:pPr>
+          </w:p>
+        </w:tc>
+        <w:tc>
+          <w:tcPr>
+            <w:tcW w:w="1843" w:type="dxa"/>
+          </w:tcPr>
+          <w:p>
+            <w:pPr>
+              <w:jc w:val="center"/>
+              <w:rPr>
+                <w:lang w:val="en-US"/>
+              </w:rPr>
+            </w:pPr>
+          </w:p>
+        </w:tc>
+        <w:tc>
+          <w:tcPr>
+            <w:tcW w:w="1984" w:type="dxa"/>
+          </w:tcPr>
+          <w:p>
+            <w:pPr>
+              <w:jc w:val="center"/>
+              <w:rPr>
+                <w:lang w:val="en-US"/>
+              </w:rPr>
+            </w:pPr>
+          </w:p>
+        </w:tc>
+        <w:tc>
+          <w:tcPr>
+            <w:tcW w:w="1418" w:type="dxa"/>
+          </w:tcPr>
+          <w:p>
+            <w:pPr>
+              <w:jc w:val="center"/>
+              <w:rPr>
+                <w:rFonts w:cs="Arial"/>
+              </w:rPr>
+            </w:pPr>
+          </w:p>
+        </w:tc>
+      </w:tr>
+    </w:tbl>
     <w:p>
       <w:pPr>
-        <w:jc w:val="center"/>
+        <w:jc w:val="left"/>
+        <w:rPr>
+          <w:lang w:val="en-US"/>
+        </w:rPr>
+      </w:pPr>
+    </w:p>
+    <w:p>
+      <w:pPr>
+        <w:jc w:val="left"/>
+        <w:rPr>
+          <w:lang w:val="en-US"/>
+        </w:rPr>
       </w:pPr>
     </w:p>
     <w:sectPr>
@@ -16022,6 +16994,28 @@
             <w:rStyle w:val="Hyperlink"/>
           </w:rPr>
           <w:t>https://www.sciencedirect.com/science/article/pii/0043135495002707</w:t>
+        </w:r>
+      </w:hyperlink>
+    </w:p>
+  </w:comment>
+  <w:comment w:id="10" w:author="Yuri Carvalho" w:date="2023-06-29T16:47:00Z" w:initials="YC">
+    <w:p>
+      <w:pPr>
+        <w:pStyle w:val="Textodecomentrio"/>
+        <w:jc w:val="left"/>
+      </w:pPr>
+      <w:r>
+        <w:rPr>
+          <w:rStyle w:val="Refdecomentrio"/>
+        </w:rPr>
+        <w:annotationRef/>
+      </w:r>
+      <w:hyperlink r:id="rId6" w:history="1">
+        <w:r>
+          <w:rPr>
+            <w:rStyle w:val="Hyperlink"/>
+          </w:rPr>
+          <w:t>https://sci-hub.mksa.top/10.1016/s0032-9592(01)00310-7</w:t>
         </w:r>
       </w:hyperlink>
     </w:p>
@@ -16040,6 +17034,7 @@
   <w15:commentEx w15:paraId="3FBF3ABF" w15:done="0"/>
   <w15:commentEx w15:paraId="263D921F" w15:done="0"/>
   <w15:commentEx w15:paraId="46FE4815" w15:done="0"/>
+  <w15:commentEx w15:paraId="3FB5AE5C" w15:done="0"/>
 </w15:commentsEx>
 </file>
 
@@ -16054,6 +17049,7 @@
   <w16cex:commentExtensible w16cex:durableId="2848341C" w16cex:dateUtc="2023-06-29T19:47:00Z"/>
   <w16cex:commentExtensible w16cex:durableId="28483494" w16cex:dateUtc="2023-06-29T19:49:00Z"/>
   <w16cex:commentExtensible w16cex:durableId="2852E3A6" w16cex:dateUtc="2023-07-07T22:19:00Z"/>
+  <w16cex:commentExtensible w16cex:durableId="288A3B02" w16cex:dateUtc="2023-06-29T19:47:00Z"/>
 </w16cex:commentsExtensible>
 </file>
 
@@ -16068,6 +17064,7 @@
   <w16cid:commentId w16cid:paraId="3FBF3ABF" w16cid:durableId="2848341C"/>
   <w16cid:commentId w16cid:paraId="263D921F" w16cid:durableId="28483494"/>
   <w16cid:commentId w16cid:paraId="46FE4815" w16cid:durableId="2852E3A6"/>
+  <w16cid:commentId w16cid:paraId="3FB5AE5C" w16cid:durableId="288A3B02"/>
 </w16cid:commentsIds>
 </file>
 

--- a/Modelo_1/descritivo.docx
+++ b/Modelo_1/descritivo.docx
@@ -1006,14 +1006,27 @@
       <w:r>
         <w:t xml:space="preserve">( </w:t>
       </w:r>
-      <w:fldSimple w:instr=" SEQ ( \* ARABIC ">
-        <w:r>
-          <w:rPr>
-            <w:noProof/>
-          </w:rPr>
-          <w:t>1</w:t>
-        </w:r>
-      </w:fldSimple>
+      <w:r>
+        <w:fldChar w:fldCharType="begin"/>
+      </w:r>
+      <w:r>
+        <w:instrText xml:space="preserve"> SEQ ( \* ARABIC </w:instrText>
+      </w:r>
+      <w:r>
+        <w:fldChar w:fldCharType="separate"/>
+      </w:r>
+      <w:r>
+        <w:rPr>
+          <w:noProof/>
+        </w:rPr>
+        <w:t>1</w:t>
+      </w:r>
+      <w:r>
+        <w:rPr>
+          <w:noProof/>
+        </w:rPr>
+        <w:fldChar w:fldCharType="end"/>
+      </w:r>
       <w:r>
         <w:t xml:space="preserve"> )</w:t>
       </w:r>
@@ -1238,14 +1251,27 @@
       <w:r>
         <w:t xml:space="preserve">( </w:t>
       </w:r>
-      <w:fldSimple w:instr=" SEQ ( \* ARABIC ">
-        <w:r>
-          <w:rPr>
-            <w:noProof/>
-          </w:rPr>
-          <w:t>2</w:t>
-        </w:r>
-      </w:fldSimple>
+      <w:r>
+        <w:fldChar w:fldCharType="begin"/>
+      </w:r>
+      <w:r>
+        <w:instrText xml:space="preserve"> SEQ ( \* ARABIC </w:instrText>
+      </w:r>
+      <w:r>
+        <w:fldChar w:fldCharType="separate"/>
+      </w:r>
+      <w:r>
+        <w:rPr>
+          <w:noProof/>
+        </w:rPr>
+        <w:t>2</w:t>
+      </w:r>
+      <w:r>
+        <w:rPr>
+          <w:noProof/>
+        </w:rPr>
+        <w:fldChar w:fldCharType="end"/>
+      </w:r>
       <w:r>
         <w:t xml:space="preserve"> )</w:t>
       </w:r>
@@ -1470,14 +1496,27 @@
       <w:r>
         <w:t xml:space="preserve">( </w:t>
       </w:r>
-      <w:fldSimple w:instr=" SEQ ( \* ARABIC ">
-        <w:r>
-          <w:rPr>
-            <w:noProof/>
-          </w:rPr>
-          <w:t>3</w:t>
-        </w:r>
-      </w:fldSimple>
+      <w:r>
+        <w:fldChar w:fldCharType="begin"/>
+      </w:r>
+      <w:r>
+        <w:instrText xml:space="preserve"> SEQ ( \* ARABIC </w:instrText>
+      </w:r>
+      <w:r>
+        <w:fldChar w:fldCharType="separate"/>
+      </w:r>
+      <w:r>
+        <w:rPr>
+          <w:noProof/>
+        </w:rPr>
+        <w:t>3</w:t>
+      </w:r>
+      <w:r>
+        <w:rPr>
+          <w:noProof/>
+        </w:rPr>
+        <w:fldChar w:fldCharType="end"/>
+      </w:r>
       <w:r>
         <w:t xml:space="preserve"> )</w:t>
       </w:r>
@@ -2012,14 +2051,27 @@
       <w:r>
         <w:t xml:space="preserve">( </w:t>
       </w:r>
-      <w:fldSimple w:instr=" SEQ ( \* ARABIC ">
-        <w:r>
-          <w:rPr>
-            <w:noProof/>
-          </w:rPr>
-          <w:t>4</w:t>
-        </w:r>
-      </w:fldSimple>
+      <w:r>
+        <w:fldChar w:fldCharType="begin"/>
+      </w:r>
+      <w:r>
+        <w:instrText xml:space="preserve"> SEQ ( \* ARABIC </w:instrText>
+      </w:r>
+      <w:r>
+        <w:fldChar w:fldCharType="separate"/>
+      </w:r>
+      <w:r>
+        <w:rPr>
+          <w:noProof/>
+        </w:rPr>
+        <w:t>4</w:t>
+      </w:r>
+      <w:r>
+        <w:rPr>
+          <w:noProof/>
+        </w:rPr>
+        <w:fldChar w:fldCharType="end"/>
+      </w:r>
       <w:r>
         <w:t xml:space="preserve"> )</w:t>
       </w:r>
@@ -2195,14 +2247,27 @@
       <w:r>
         <w:t xml:space="preserve">( </w:t>
       </w:r>
-      <w:fldSimple w:instr=" SEQ ( \* ARABIC ">
-        <w:r>
-          <w:rPr>
-            <w:noProof/>
-          </w:rPr>
-          <w:t>5</w:t>
-        </w:r>
-      </w:fldSimple>
+      <w:r>
+        <w:fldChar w:fldCharType="begin"/>
+      </w:r>
+      <w:r>
+        <w:instrText xml:space="preserve"> SEQ ( \* ARABIC </w:instrText>
+      </w:r>
+      <w:r>
+        <w:fldChar w:fldCharType="separate"/>
+      </w:r>
+      <w:r>
+        <w:rPr>
+          <w:noProof/>
+        </w:rPr>
+        <w:t>5</w:t>
+      </w:r>
+      <w:r>
+        <w:rPr>
+          <w:noProof/>
+        </w:rPr>
+        <w:fldChar w:fldCharType="end"/>
+      </w:r>
       <w:r>
         <w:t xml:space="preserve"> )</w:t>
       </w:r>
@@ -2332,14 +2397,27 @@
       <w:r>
         <w:t xml:space="preserve">( </w:t>
       </w:r>
-      <w:fldSimple w:instr=" SEQ ( \* ARABIC ">
-        <w:r>
-          <w:rPr>
-            <w:noProof/>
-          </w:rPr>
-          <w:t>6</w:t>
-        </w:r>
-      </w:fldSimple>
+      <w:r>
+        <w:fldChar w:fldCharType="begin"/>
+      </w:r>
+      <w:r>
+        <w:instrText xml:space="preserve"> SEQ ( \* ARABIC </w:instrText>
+      </w:r>
+      <w:r>
+        <w:fldChar w:fldCharType="separate"/>
+      </w:r>
+      <w:r>
+        <w:rPr>
+          <w:noProof/>
+        </w:rPr>
+        <w:t>6</w:t>
+      </w:r>
+      <w:r>
+        <w:rPr>
+          <w:noProof/>
+        </w:rPr>
+        <w:fldChar w:fldCharType="end"/>
+      </w:r>
       <w:r>
         <w:t xml:space="preserve"> )</w:t>
       </w:r>
@@ -2719,14 +2797,27 @@
       <w:r>
         <w:t xml:space="preserve">( </w:t>
       </w:r>
-      <w:fldSimple w:instr=" SEQ ( \* ARABIC ">
-        <w:r>
-          <w:rPr>
-            <w:noProof/>
-          </w:rPr>
-          <w:t>7</w:t>
-        </w:r>
-      </w:fldSimple>
+      <w:r>
+        <w:fldChar w:fldCharType="begin"/>
+      </w:r>
+      <w:r>
+        <w:instrText xml:space="preserve"> SEQ ( \* ARABIC </w:instrText>
+      </w:r>
+      <w:r>
+        <w:fldChar w:fldCharType="separate"/>
+      </w:r>
+      <w:r>
+        <w:rPr>
+          <w:noProof/>
+        </w:rPr>
+        <w:t>7</w:t>
+      </w:r>
+      <w:r>
+        <w:rPr>
+          <w:noProof/>
+        </w:rPr>
+        <w:fldChar w:fldCharType="end"/>
+      </w:r>
       <w:r>
         <w:t xml:space="preserve"> )</w:t>
       </w:r>
@@ -2945,14 +3036,27 @@
       <w:r>
         <w:t xml:space="preserve">( </w:t>
       </w:r>
-      <w:fldSimple w:instr=" SEQ ( \* ARABIC ">
-        <w:r>
-          <w:rPr>
-            <w:noProof/>
-          </w:rPr>
-          <w:t>8</w:t>
-        </w:r>
-      </w:fldSimple>
+      <w:r>
+        <w:fldChar w:fldCharType="begin"/>
+      </w:r>
+      <w:r>
+        <w:instrText xml:space="preserve"> SEQ ( \* ARABIC </w:instrText>
+      </w:r>
+      <w:r>
+        <w:fldChar w:fldCharType="separate"/>
+      </w:r>
+      <w:r>
+        <w:rPr>
+          <w:noProof/>
+        </w:rPr>
+        <w:t>8</w:t>
+      </w:r>
+      <w:r>
+        <w:rPr>
+          <w:noProof/>
+        </w:rPr>
+        <w:fldChar w:fldCharType="end"/>
+      </w:r>
       <w:r>
         <w:t xml:space="preserve"> )</w:t>
       </w:r>
@@ -3329,14 +3433,27 @@
       <w:r>
         <w:t xml:space="preserve">( </w:t>
       </w:r>
-      <w:fldSimple w:instr=" SEQ ( \* ARABIC ">
-        <w:r>
-          <w:rPr>
-            <w:noProof/>
-          </w:rPr>
-          <w:t>9</w:t>
-        </w:r>
-      </w:fldSimple>
+      <w:r>
+        <w:fldChar w:fldCharType="begin"/>
+      </w:r>
+      <w:r>
+        <w:instrText xml:space="preserve"> SEQ ( \* ARABIC </w:instrText>
+      </w:r>
+      <w:r>
+        <w:fldChar w:fldCharType="separate"/>
+      </w:r>
+      <w:r>
+        <w:rPr>
+          <w:noProof/>
+        </w:rPr>
+        <w:t>9</w:t>
+      </w:r>
+      <w:r>
+        <w:rPr>
+          <w:noProof/>
+        </w:rPr>
+        <w:fldChar w:fldCharType="end"/>
+      </w:r>
       <w:r>
         <w:t xml:space="preserve"> )</w:t>
       </w:r>
@@ -3659,14 +3776,27 @@
       <w:r>
         <w:t xml:space="preserve">( </w:t>
       </w:r>
-      <w:fldSimple w:instr=" SEQ ( \* ARABIC ">
-        <w:r>
-          <w:rPr>
-            <w:noProof/>
-          </w:rPr>
-          <w:t>10</w:t>
-        </w:r>
-      </w:fldSimple>
+      <w:r>
+        <w:fldChar w:fldCharType="begin"/>
+      </w:r>
+      <w:r>
+        <w:instrText xml:space="preserve"> SEQ ( \* ARABIC </w:instrText>
+      </w:r>
+      <w:r>
+        <w:fldChar w:fldCharType="separate"/>
+      </w:r>
+      <w:r>
+        <w:rPr>
+          <w:noProof/>
+        </w:rPr>
+        <w:t>10</w:t>
+      </w:r>
+      <w:r>
+        <w:rPr>
+          <w:noProof/>
+        </w:rPr>
+        <w:fldChar w:fldCharType="end"/>
+      </w:r>
       <w:r>
         <w:t xml:space="preserve"> )</w:t>
       </w:r>
@@ -3743,16 +3873,7 @@
           <w:iCs/>
           <w:vertAlign w:val="subscript"/>
         </w:rPr>
-        <w:t>P/</w:t>
-      </w:r>
-      <w:proofErr w:type="gramStart"/>
-      <w:r>
-        <w:rPr>
-          <w:i/>
-          <w:iCs/>
-          <w:vertAlign w:val="subscript"/>
-        </w:rPr>
-        <w:t>S</w:t>
+        <w:t>P/S</w:t>
       </w:r>
       <w:r>
         <w:t>,</w:t>
@@ -3761,11 +3882,7 @@
         <w:t xml:space="preserve"> </w:t>
       </w:r>
       <w:r>
-        <w:t xml:space="preserve"> multiplicado</w:t>
-      </w:r>
-      <w:proofErr w:type="gramEnd"/>
-      <w:r>
-        <w:t xml:space="preserve"> </w:t>
+        <w:t xml:space="preserve"> multiplicado </w:t>
       </w:r>
       <w:r>
         <w:t>pela taxa de consumo de substrato expressa na Equação 6</w:t>
@@ -4083,14 +4200,27 @@
       <w:r>
         <w:t xml:space="preserve">( </w:t>
       </w:r>
-      <w:fldSimple w:instr=" SEQ ( \* ARABIC ">
-        <w:r>
-          <w:rPr>
-            <w:noProof/>
-          </w:rPr>
-          <w:t>11</w:t>
-        </w:r>
-      </w:fldSimple>
+      <w:r>
+        <w:fldChar w:fldCharType="begin"/>
+      </w:r>
+      <w:r>
+        <w:instrText xml:space="preserve"> SEQ ( \* ARABIC </w:instrText>
+      </w:r>
+      <w:r>
+        <w:fldChar w:fldCharType="separate"/>
+      </w:r>
+      <w:r>
+        <w:rPr>
+          <w:noProof/>
+        </w:rPr>
+        <w:t>11</w:t>
+      </w:r>
+      <w:r>
+        <w:rPr>
+          <w:noProof/>
+        </w:rPr>
+        <w:fldChar w:fldCharType="end"/>
+      </w:r>
       <w:r>
         <w:t xml:space="preserve"> )</w:t>
       </w:r>
@@ -4908,14 +5038,27 @@
       <w:r>
         <w:t xml:space="preserve">( </w:t>
       </w:r>
-      <w:fldSimple w:instr=" SEQ ( \* ARABIC ">
-        <w:r>
-          <w:rPr>
-            <w:noProof/>
-          </w:rPr>
-          <w:t>12</w:t>
-        </w:r>
-      </w:fldSimple>
+      <w:r>
+        <w:fldChar w:fldCharType="begin"/>
+      </w:r>
+      <w:r>
+        <w:instrText xml:space="preserve"> SEQ ( \* ARABIC </w:instrText>
+      </w:r>
+      <w:r>
+        <w:fldChar w:fldCharType="separate"/>
+      </w:r>
+      <w:r>
+        <w:rPr>
+          <w:noProof/>
+        </w:rPr>
+        <w:t>12</w:t>
+      </w:r>
+      <w:r>
+        <w:rPr>
+          <w:noProof/>
+        </w:rPr>
+        <w:fldChar w:fldCharType="end"/>
+      </w:r>
       <w:r>
         <w:t xml:space="preserve"> )</w:t>
       </w:r>
@@ -6140,14 +6283,27 @@
       <w:r>
         <w:t xml:space="preserve">( </w:t>
       </w:r>
-      <w:fldSimple w:instr=" SEQ ( \* ARABIC ">
-        <w:r>
-          <w:rPr>
-            <w:noProof/>
-          </w:rPr>
-          <w:t>13</w:t>
-        </w:r>
-      </w:fldSimple>
+      <w:r>
+        <w:fldChar w:fldCharType="begin"/>
+      </w:r>
+      <w:r>
+        <w:instrText xml:space="preserve"> SEQ ( \* ARABIC </w:instrText>
+      </w:r>
+      <w:r>
+        <w:fldChar w:fldCharType="separate"/>
+      </w:r>
+      <w:r>
+        <w:rPr>
+          <w:noProof/>
+        </w:rPr>
+        <w:t>13</w:t>
+      </w:r>
+      <w:r>
+        <w:rPr>
+          <w:noProof/>
+        </w:rPr>
+        <w:fldChar w:fldCharType="end"/>
+      </w:r>
       <w:r>
         <w:t xml:space="preserve"> )</w:t>
       </w:r>
@@ -6658,14 +6814,27 @@
       <w:r>
         <w:t xml:space="preserve">( </w:t>
       </w:r>
-      <w:fldSimple w:instr=" SEQ ( \* ARABIC ">
-        <w:r>
-          <w:rPr>
-            <w:noProof/>
-          </w:rPr>
-          <w:t>14</w:t>
-        </w:r>
-      </w:fldSimple>
+      <w:r>
+        <w:fldChar w:fldCharType="begin"/>
+      </w:r>
+      <w:r>
+        <w:instrText xml:space="preserve"> SEQ ( \* ARABIC </w:instrText>
+      </w:r>
+      <w:r>
+        <w:fldChar w:fldCharType="separate"/>
+      </w:r>
+      <w:r>
+        <w:rPr>
+          <w:noProof/>
+        </w:rPr>
+        <w:t>14</w:t>
+      </w:r>
+      <w:r>
+        <w:rPr>
+          <w:noProof/>
+        </w:rPr>
+        <w:fldChar w:fldCharType="end"/>
+      </w:r>
       <w:r>
         <w:t xml:space="preserve"> )</w:t>
       </w:r>
@@ -11696,7 +11865,13 @@
     <w:p>
       <w:r>
         <w:tab/>
-        <w:t xml:space="preserve">Com base no trabalho de Rao et al., definiu-se então como condições iniciais das variáveis S, X e P os valores de 42.5 </w:t>
+        <w:t>Com base no trabalho de Rao et al., definiu-se então como condições iniciais das variáveis S, X e P os valores de 42</w:t>
+      </w:r>
+      <w:r>
+        <w:t>,</w:t>
+      </w:r>
+      <w:r>
+        <w:t xml:space="preserve">5 </w:t>
       </w:r>
       <w:proofErr w:type="spellStart"/>
       <w:r>
@@ -11719,7 +11894,13 @@
         <w:t>3</w:t>
       </w:r>
       <w:r>
-        <w:t xml:space="preserve">, 25.2 </w:t>
+        <w:t>, 25</w:t>
+      </w:r>
+      <w:r>
+        <w:t>,</w:t>
+      </w:r>
+      <w:r>
+        <w:t xml:space="preserve">2 </w:t>
       </w:r>
       <w:proofErr w:type="spellStart"/>
       <w:r>
@@ -11788,7 +11969,58 @@
       </w:r>
       <w:proofErr w:type="spellEnd"/>
       <w:r>
-        <w:t xml:space="preserve">) e a taxa de diluição (D) como 0, uma vez que o processo ocorre em batelada. </w:t>
+        <w:t>) e a taxa de diluição (D) como 0, uma vez que o processo ocorre em batelada.</w:t>
+      </w:r>
+      <w:r>
+        <w:t xml:space="preserve"> O valor de Y</w:t>
+      </w:r>
+      <w:r>
+        <w:rPr>
+          <w:vertAlign w:val="subscript"/>
+        </w:rPr>
+        <w:t>P/S</w:t>
+      </w:r>
+      <w:r>
+        <w:t xml:space="preserve"> foi fixado em </w:t>
+      </w:r>
+      <w:commentRangeStart w:id="3"/>
+      <w:r>
+        <w:t xml:space="preserve">0,877 </w:t>
+      </w:r>
+      <w:proofErr w:type="spellStart"/>
+      <w:r>
+        <w:t>KgDQO_P</w:t>
+      </w:r>
+      <w:proofErr w:type="spellEnd"/>
+      <w:r>
+        <w:t>/</w:t>
+      </w:r>
+      <w:proofErr w:type="spellStart"/>
+      <w:r>
+        <w:t>kqDQO_S</w:t>
+      </w:r>
+      <w:proofErr w:type="spellEnd"/>
+      <w:r>
+        <w:t xml:space="preserve">, com base no valor experimental obtido por </w:t>
+      </w:r>
+      <w:r>
+        <w:t>Rao et al</w:t>
+      </w:r>
+      <w:commentRangeEnd w:id="3"/>
+      <w:r>
+        <w:rPr>
+          <w:rStyle w:val="Refdecomentrio"/>
+        </w:rPr>
+        <w:commentReference w:id="3"/>
+      </w:r>
+      <w:r>
+        <w:t>.</w:t>
+      </w:r>
+      <w:r>
+        <w:t>.</w:t>
+      </w:r>
+      <w:r>
+        <w:t xml:space="preserve"> </w:t>
       </w:r>
       <w:r>
         <w:t xml:space="preserve">Para os demais parâmetros, </w:t>
@@ -11811,19 +12043,33 @@
       <w:r>
         <w:t xml:space="preserve"> </w:t>
       </w:r>
-      <w:commentRangeStart w:id="3"/>
+      <w:commentRangeStart w:id="4"/>
       <w:r>
         <w:t>(Anexo 1)</w:t>
       </w:r>
-      <w:commentRangeEnd w:id="3"/>
+      <w:commentRangeEnd w:id="4"/>
       <w:r>
         <w:rPr>
           <w:rStyle w:val="Refdecomentrio"/>
         </w:rPr>
-        <w:commentReference w:id="3"/>
-      </w:r>
-      <w:r>
-        <w:t xml:space="preserve">, sendo que em seguida realizou-se o refino desses intervalos de forma a </w:t>
+        <w:commentReference w:id="4"/>
+      </w:r>
+      <w:r>
+        <w:t xml:space="preserve"> conforme apresentado na Tabela X.</w:t>
+      </w:r>
+      <w:proofErr w:type="gramStart"/>
+      <w:r>
+        <w:t>,</w:t>
+      </w:r>
+      <w:r>
+        <w:t xml:space="preserve"> </w:t>
+      </w:r>
+      <w:r>
+        <w:t xml:space="preserve"> sendo</w:t>
+      </w:r>
+      <w:proofErr w:type="gramEnd"/>
+      <w:r>
+        <w:t xml:space="preserve"> que em seguida realizou-se o refino desses intervalos de forma a </w:t>
       </w:r>
       <w:r>
         <w:t>reduzir o erro padrão dos valores otimizados</w:t>
@@ -11875,6 +12121,110 @@
           <w:lang w:val="en-US"/>
         </w:rPr>
         <w:t xml:space="preserve"> </w:t>
+      </w:r>
+      <w:proofErr w:type="gramStart"/>
+      <w:r>
+        <w:rPr>
+          <w:lang w:val="en-US"/>
+        </w:rPr>
+        <w:t xml:space="preserve">   </w:t>
+      </w:r>
+      <w:r>
+        <w:rPr>
+          <w:lang w:val="en-US"/>
+        </w:rPr>
+        <w:t>(</w:t>
+      </w:r>
+      <w:proofErr w:type="gramEnd"/>
+      <w:r>
+        <w:rPr>
+          <w:lang w:val="en-US"/>
+        </w:rPr>
+        <w:t>d</w:t>
+      </w:r>
+      <w:r>
+        <w:rPr>
+          <w:vertAlign w:val="superscript"/>
+          <w:lang w:val="en-US"/>
+        </w:rPr>
+        <w:t>-1</w:t>
+      </w:r>
+      <w:r>
+        <w:rPr>
+          <w:lang w:val="en-US"/>
+        </w:rPr>
+        <w:t>)</w:t>
+      </w:r>
+    </w:p>
+    <w:p>
+      <w:pPr>
+        <w:ind w:firstLine="709"/>
+        <w:rPr>
+          <w:lang w:val="en-US"/>
+        </w:rPr>
+      </w:pPr>
+      <w:proofErr w:type="spellStart"/>
+      <w:r>
+        <w:rPr>
+          <w:lang w:val="en-US"/>
+        </w:rPr>
+        <w:t>K</w:t>
+      </w:r>
+      <w:r>
+        <w:rPr>
+          <w:vertAlign w:val="subscript"/>
+          <w:lang w:val="en-US"/>
+        </w:rPr>
+        <w:t>d</w:t>
+      </w:r>
+      <w:proofErr w:type="spellEnd"/>
+      <w:r>
+        <w:rPr>
+          <w:lang w:val="en-US"/>
+        </w:rPr>
+        <w:t xml:space="preserve"> </w:t>
+      </w:r>
+      <w:r>
+        <w:rPr>
+          <w:lang w:val="en-US"/>
+        </w:rPr>
+        <w:t>= 0.</w:t>
+      </w:r>
+      <w:r>
+        <w:rPr>
+          <w:lang w:val="en-US"/>
+        </w:rPr>
+        <w:t>015</w:t>
+      </w:r>
+      <w:r>
+        <w:rPr>
+          <w:lang w:val="en-US"/>
+        </w:rPr>
+        <w:t xml:space="preserve"> [0.</w:t>
+      </w:r>
+      <w:r>
+        <w:rPr>
+          <w:lang w:val="en-US"/>
+        </w:rPr>
+        <w:t>001</w:t>
+      </w:r>
+      <w:r>
+        <w:rPr>
+          <w:lang w:val="en-US"/>
+        </w:rPr>
+        <w:t xml:space="preserve"> a </w:t>
+      </w:r>
+      <w:r>
+        <w:rPr>
+          <w:lang w:val="en-US"/>
+        </w:rPr>
+        <w:t>0,35</w:t>
+      </w:r>
+      <w:r>
+        <w:rPr>
+          <w:lang w:val="en-US"/>
+        </w:rPr>
+        <w:t xml:space="preserve">] </w:t>
       </w:r>
       <w:proofErr w:type="gramStart"/>
       <w:r>
@@ -11938,88 +12288,195 @@
           <w:color w:val="FF0000"/>
           <w:lang w:val="en-US"/>
         </w:rPr>
-        <w:t xml:space="preserve"> </w:t>
-      </w:r>
-      <w:proofErr w:type="gramStart"/>
+        <w:t xml:space="preserve"> = </w:t>
+      </w:r>
       <w:r>
         <w:rPr>
           <w:color w:val="FF0000"/>
           <w:lang w:val="en-US"/>
         </w:rPr>
-        <w:t xml:space="preserve">= </w:t>
+        <w:t>3</w:t>
       </w:r>
       <w:r>
         <w:rPr>
           <w:color w:val="FF0000"/>
           <w:lang w:val="en-US"/>
         </w:rPr>
-        <w:t xml:space="preserve"> </w:t>
+        <w:t xml:space="preserve"> [0.0</w:t>
       </w:r>
       <w:r>
         <w:rPr>
           <w:color w:val="FF0000"/>
           <w:lang w:val="en-US"/>
         </w:rPr>
-        <w:t>[</w:t>
-      </w:r>
-      <w:proofErr w:type="gramEnd"/>
+        <w:t>0</w:t>
+      </w:r>
       <w:r>
         <w:rPr>
           <w:color w:val="FF0000"/>
           <w:lang w:val="en-US"/>
         </w:rPr>
-        <w:t>0.00039</w:t>
-      </w:r>
+        <w:t xml:space="preserve">0039 a 30] </w:t>
+      </w:r>
+      <w:proofErr w:type="gramStart"/>
       <w:r>
         <w:rPr>
           <w:color w:val="FF0000"/>
           <w:lang w:val="en-US"/>
         </w:rPr>
-        <w:t xml:space="preserve"> a </w:t>
+        <w:t xml:space="preserve">   </w:t>
       </w:r>
       <w:r>
         <w:rPr>
           <w:color w:val="FF0000"/>
           <w:lang w:val="en-US"/>
         </w:rPr>
-        <w:t>30</w:t>
-      </w:r>
+        <w:t>(</w:t>
+      </w:r>
+      <w:proofErr w:type="spellStart"/>
+      <w:proofErr w:type="gramEnd"/>
       <w:r>
         <w:rPr>
           <w:color w:val="FF0000"/>
           <w:lang w:val="en-US"/>
         </w:rPr>
-        <w:t xml:space="preserve">]    </w:t>
+        <w:t>kg</w:t>
       </w:r>
       <w:r>
         <w:rPr>
           <w:color w:val="FF0000"/>
           <w:lang w:val="en-US"/>
         </w:rPr>
-        <w:t>(</w:t>
-      </w:r>
-      <w:proofErr w:type="spellStart"/>
+        <w:t>DQO_S</w:t>
+      </w:r>
+      <w:proofErr w:type="spellEnd"/>
       <w:r>
         <w:rPr>
           <w:color w:val="FF0000"/>
           <w:lang w:val="en-US"/>
         </w:rPr>
-        <w:t>kg</w:t>
-      </w:r>
-      <w:r>
+        <w:t>/m3)</w:t>
+      </w:r>
+    </w:p>
+    <w:p>
+      <w:pPr>
+        <w:ind w:firstLine="709"/>
         <w:rPr>
           <w:color w:val="FF0000"/>
           <w:lang w:val="en-US"/>
         </w:rPr>
-        <w:t>DQO_S</w:t>
-      </w:r>
-      <w:proofErr w:type="spellEnd"/>
+      </w:pPr>
       <w:r>
         <w:rPr>
           <w:color w:val="FF0000"/>
           <w:lang w:val="en-US"/>
         </w:rPr>
-        <w:t>/m3)</w:t>
+        <w:t>Y</w:t>
+      </w:r>
+      <w:r>
+        <w:rPr>
+          <w:color w:val="FF0000"/>
+          <w:vertAlign w:val="subscript"/>
+          <w:lang w:val="en-US"/>
+        </w:rPr>
+        <w:t>X/S</w:t>
+      </w:r>
+      <w:r>
+        <w:rPr>
+          <w:color w:val="FF0000"/>
+          <w:lang w:val="en-US"/>
+        </w:rPr>
+        <w:t xml:space="preserve"> </w:t>
+      </w:r>
+      <w:r>
+        <w:rPr>
+          <w:color w:val="FF0000"/>
+          <w:lang w:val="en-US"/>
+        </w:rPr>
+        <w:t>= 0.6</w:t>
+      </w:r>
+      <w:r>
+        <w:rPr>
+          <w:color w:val="FF0000"/>
+          <w:lang w:val="en-US"/>
+        </w:rPr>
+        <w:t xml:space="preserve"> [0.</w:t>
+      </w:r>
+      <w:r>
+        <w:rPr>
+          <w:color w:val="FF0000"/>
+          <w:lang w:val="en-US"/>
+        </w:rPr>
+        <w:t>1</w:t>
+      </w:r>
+      <w:r>
+        <w:rPr>
+          <w:color w:val="FF0000"/>
+          <w:lang w:val="en-US"/>
+        </w:rPr>
+        <w:t xml:space="preserve"> a </w:t>
+      </w:r>
+      <w:r>
+        <w:rPr>
+          <w:color w:val="FF0000"/>
+          <w:lang w:val="en-US"/>
+        </w:rPr>
+        <w:t>0.3</w:t>
+      </w:r>
+      <w:r>
+        <w:rPr>
+          <w:color w:val="FF0000"/>
+          <w:lang w:val="en-US"/>
+        </w:rPr>
+        <w:t xml:space="preserve">] </w:t>
+      </w:r>
+      <w:proofErr w:type="gramStart"/>
+      <w:r>
+        <w:rPr>
+          <w:color w:val="FF0000"/>
+          <w:lang w:val="en-US"/>
+        </w:rPr>
+        <w:t xml:space="preserve">   (</w:t>
+      </w:r>
+      <w:proofErr w:type="spellStart"/>
+      <w:proofErr w:type="gramEnd"/>
+      <w:r>
+        <w:rPr>
+          <w:color w:val="FF0000"/>
+          <w:lang w:val="en-US"/>
+        </w:rPr>
+        <w:t>kgDQO_</w:t>
+      </w:r>
+      <w:r>
+        <w:rPr>
+          <w:color w:val="FF0000"/>
+          <w:lang w:val="en-US"/>
+        </w:rPr>
+        <w:t>X</w:t>
+      </w:r>
+      <w:proofErr w:type="spellEnd"/>
+      <w:r>
+        <w:rPr>
+          <w:color w:val="FF0000"/>
+          <w:lang w:val="en-US"/>
+        </w:rPr>
+        <w:t xml:space="preserve">/ </w:t>
+      </w:r>
+      <w:proofErr w:type="spellStart"/>
+      <w:r>
+        <w:rPr>
+          <w:color w:val="FF0000"/>
+          <w:lang w:val="en-US"/>
+        </w:rPr>
+        <w:t>kgDQO_S</w:t>
+      </w:r>
+      <w:proofErr w:type="spellEnd"/>
+      <w:r>
+        <w:rPr>
+          <w:color w:val="FF0000"/>
+          <w:lang w:val="en-US"/>
+        </w:rPr>
+        <w:t>)</w:t>
       </w:r>
     </w:p>
     <w:p>
@@ -12029,39 +12486,6 @@
           <w:lang w:val="en-US"/>
         </w:rPr>
       </w:pPr>
-      <w:r>
-        <w:rPr>
-          <w:lang w:val="en-US"/>
-        </w:rPr>
-        <w:t>Y</w:t>
-      </w:r>
-      <w:r>
-        <w:rPr>
-          <w:vertAlign w:val="subscript"/>
-          <w:lang w:val="en-US"/>
-        </w:rPr>
-        <w:t>X</w:t>
-      </w:r>
-      <w:r>
-        <w:rPr>
-          <w:vertAlign w:val="subscript"/>
-          <w:lang w:val="en-US"/>
-        </w:rPr>
-        <w:t>/S</w:t>
-      </w:r>
-      <w:r>
-        <w:rPr>
-          <w:vertAlign w:val="subscript"/>
-          <w:lang w:val="en-US"/>
-        </w:rPr>
-        <w:t xml:space="preserve"> </w:t>
-      </w:r>
-      <w:r>
-        <w:rPr>
-          <w:lang w:val="en-US"/>
-        </w:rPr>
-        <w:t>= (K)</w:t>
-      </w:r>
     </w:p>
     <w:tbl>
       <w:tblPr>
@@ -12391,6 +12815,7 @@
     </w:p>
     <w:p>
       <w:r>
+        <w:lastRenderedPageBreak/>
         <w:t xml:space="preserve"> </w:t>
       </w:r>
     </w:p>
@@ -12408,7 +12833,6 @@
     <w:p/>
     <w:p>
       <w:r>
-        <w:lastRenderedPageBreak/>
         <w:t>Apresenta os resultados dos parâmetros otimizados do Modelo 1 para os experimentos</w:t>
       </w:r>
     </w:p>
@@ -12533,16 +12957,157 @@
                 <w:rFonts w:cs="Arial"/>
                 <w:b/>
                 <w:bCs/>
+              </w:rPr>
+            </w:pPr>
+            <w:proofErr w:type="spellStart"/>
+            <w:r>
+              <w:rPr>
+                <w:rFonts w:cs="Arial"/>
+                <w:b/>
+                <w:bCs/>
+              </w:rPr>
+              <w:t>μ</w:t>
+            </w:r>
+            <w:r>
+              <w:rPr>
+                <w:rFonts w:cs="Arial"/>
+                <w:b/>
+                <w:bCs/>
+                <w:vertAlign w:val="subscript"/>
+              </w:rPr>
+              <w:t>m</w:t>
+            </w:r>
+            <w:proofErr w:type="spellEnd"/>
+            <w:r>
+              <w:rPr>
+                <w:rFonts w:cs="Arial"/>
+                <w:b/>
+                <w:bCs/>
+                <w:vertAlign w:val="subscript"/>
+              </w:rPr>
+              <w:t xml:space="preserve"> (res)</w:t>
+            </w:r>
+            <w:r>
+              <w:rPr>
+                <w:rFonts w:cs="Arial"/>
+                <w:b/>
+                <w:bCs/>
+                <w:vertAlign w:val="subscript"/>
+              </w:rPr>
+              <w:t xml:space="preserve"> </w:t>
+            </w:r>
+            <w:r>
+              <w:rPr>
+                <w:rFonts w:cs="Arial"/>
+                <w:b/>
+                <w:bCs/>
+              </w:rPr>
+              <w:t>(d</w:t>
+            </w:r>
+            <w:r>
+              <w:rPr>
+                <w:rFonts w:cs="Arial"/>
+                <w:b/>
+                <w:bCs/>
+                <w:vertAlign w:val="superscript"/>
+              </w:rPr>
+              <w:t>-1</w:t>
+            </w:r>
+            <w:r>
+              <w:rPr>
+                <w:rFonts w:cs="Arial"/>
+                <w:b/>
+                <w:bCs/>
+              </w:rPr>
+              <w:t xml:space="preserve">): 0.490 – </w:t>
+            </w:r>
+            <w:r>
+              <w:rPr>
+                <w:rFonts w:cs="Arial"/>
+                <w:b/>
+                <w:bCs/>
+              </w:rPr>
+              <w:t>0.820</w:t>
+            </w:r>
+          </w:p>
+          <w:p>
+            <w:pPr>
+              <w:rPr>
+                <w:rFonts w:cs="Arial"/>
+              </w:rPr>
+            </w:pPr>
+            <w:proofErr w:type="spellStart"/>
+            <w:r>
+              <w:rPr>
+                <w:rFonts w:cs="Arial"/>
+                <w:b/>
+                <w:bCs/>
+              </w:rPr>
+              <w:t>μ</w:t>
+            </w:r>
+            <w:r>
+              <w:rPr>
+                <w:rFonts w:cs="Arial"/>
+                <w:b/>
+                <w:bCs/>
+                <w:vertAlign w:val="subscript"/>
+              </w:rPr>
+              <w:t>m</w:t>
+            </w:r>
+            <w:proofErr w:type="spellEnd"/>
+            <w:r>
+              <w:rPr>
+                <w:rFonts w:cs="Arial"/>
+                <w:b/>
+                <w:bCs/>
+                <w:vertAlign w:val="subscript"/>
+              </w:rPr>
+              <w:t xml:space="preserve"> (est) </w:t>
+            </w:r>
+            <w:r>
+              <w:rPr>
+                <w:rFonts w:cs="Arial"/>
+                <w:b/>
+                <w:bCs/>
+              </w:rPr>
+              <w:t>(d</w:t>
+            </w:r>
+            <w:r>
+              <w:rPr>
+                <w:rFonts w:cs="Arial"/>
+                <w:b/>
+                <w:bCs/>
+                <w:vertAlign w:val="superscript"/>
+              </w:rPr>
+              <w:t>-1</w:t>
+            </w:r>
+            <w:r>
+              <w:rPr>
+                <w:rFonts w:cs="Arial"/>
+                <w:b/>
+                <w:bCs/>
+              </w:rPr>
+              <w:t>): 0.7 – 1</w:t>
+            </w:r>
+          </w:p>
+          <w:p>
+            <w:pPr>
+              <w:rPr>
+                <w:rFonts w:cs="Arial"/>
+                <w:b/>
+                <w:bCs/>
                 <w:lang w:val="en-US"/>
               </w:rPr>
             </w:pPr>
-            <w:r>
-              <w:rPr>
-                <w:rFonts w:cs="Arial"/>
-                <w:b/>
-                <w:bCs/>
-              </w:rPr>
-              <w:t>μ</w:t>
+            <w:proofErr w:type="spellStart"/>
+            <w:r>
+              <w:rPr>
+                <w:rFonts w:cs="Arial"/>
+                <w:b/>
+                <w:bCs/>
+                <w:lang w:val="en-US"/>
+              </w:rPr>
+              <w:t>K</w:t>
             </w:r>
             <w:r>
               <w:rPr>
@@ -12552,8 +13117,9 @@
                 <w:vertAlign w:val="subscript"/>
                 <w:lang w:val="en-US"/>
               </w:rPr>
-              <w:t>m</w:t>
-            </w:r>
+              <w:t>Se</w:t>
+            </w:r>
+            <w:proofErr w:type="spellEnd"/>
             <w:r>
               <w:rPr>
                 <w:rFonts w:cs="Arial"/>
@@ -12562,7 +13128,7 @@
                 <w:vertAlign w:val="subscript"/>
                 <w:lang w:val="en-US"/>
               </w:rPr>
-              <w:t xml:space="preserve"> (res)</w:t>
+              <w:t xml:space="preserve"> </w:t>
             </w:r>
             <w:r>
               <w:rPr>
@@ -12572,6 +13138,15 @@
                 <w:vertAlign w:val="subscript"/>
                 <w:lang w:val="en-US"/>
               </w:rPr>
+              <w:t>(res)</w:t>
+            </w:r>
+            <w:r>
+              <w:rPr>
+                <w:rFonts w:cs="Arial"/>
+                <w:b/>
+                <w:bCs/>
+                <w:lang w:val="en-US"/>
+              </w:rPr>
               <w:t xml:space="preserve"> </w:t>
             </w:r>
             <w:r>
@@ -12581,7 +13156,7 @@
                 <w:bCs/>
                 <w:lang w:val="en-US"/>
               </w:rPr>
-              <w:t>(d</w:t>
+              <w:t>(kg/m</w:t>
             </w:r>
             <w:r>
               <w:rPr>
@@ -12591,7 +13166,7 @@
                 <w:vertAlign w:val="superscript"/>
                 <w:lang w:val="en-US"/>
               </w:rPr>
-              <w:t>-1</w:t>
+              <w:t>3</w:t>
             </w:r>
             <w:r>
               <w:rPr>
@@ -12600,32 +13175,27 @@
                 <w:bCs/>
                 <w:lang w:val="en-US"/>
               </w:rPr>
-              <w:t xml:space="preserve">): 0.490 – </w:t>
-            </w:r>
-            <w:r>
+              <w:t>): 5</w:t>
+            </w:r>
+          </w:p>
+          <w:p>
+            <w:pPr>
               <w:rPr>
                 <w:rFonts w:cs="Arial"/>
                 <w:b/>
                 <w:bCs/>
                 <w:lang w:val="en-US"/>
               </w:rPr>
-              <w:t>0.820</w:t>
-            </w:r>
-          </w:p>
-          <w:p>
-            <w:pPr>
-              <w:rPr>
-                <w:rFonts w:cs="Arial"/>
+            </w:pPr>
+            <w:proofErr w:type="spellStart"/>
+            <w:r>
+              <w:rPr>
+                <w:rFonts w:cs="Arial"/>
+                <w:b/>
+                <w:bCs/>
                 <w:lang w:val="en-US"/>
               </w:rPr>
-            </w:pPr>
-            <w:r>
-              <w:rPr>
-                <w:rFonts w:cs="Arial"/>
-                <w:b/>
-                <w:bCs/>
-              </w:rPr>
-              <w:t>μ</w:t>
+              <w:t>K</w:t>
             </w:r>
             <w:r>
               <w:rPr>
@@ -12635,8 +13205,9 @@
                 <w:vertAlign w:val="subscript"/>
                 <w:lang w:val="en-US"/>
               </w:rPr>
-              <w:t>m</w:t>
-            </w:r>
+              <w:t>Se</w:t>
+            </w:r>
+            <w:proofErr w:type="spellEnd"/>
             <w:r>
               <w:rPr>
                 <w:rFonts w:cs="Arial"/>
@@ -12645,9 +13216,8 @@
                 <w:vertAlign w:val="subscript"/>
                 <w:lang w:val="en-US"/>
               </w:rPr>
-              <w:t xml:space="preserve"> (</w:t>
-            </w:r>
-            <w:proofErr w:type="spellStart"/>
+              <w:t xml:space="preserve"> </w:t>
+            </w:r>
             <w:r>
               <w:rPr>
                 <w:rFonts w:cs="Arial"/>
@@ -12656,9 +13226,9 @@
                 <w:vertAlign w:val="subscript"/>
                 <w:lang w:val="en-US"/>
               </w:rPr>
-              <w:t>est</w:t>
-            </w:r>
-            <w:proofErr w:type="spellEnd"/>
+              <w:t>(</w:t>
+            </w:r>
+            <w:proofErr w:type="spellStart"/>
             <w:r>
               <w:rPr>
                 <w:rFonts w:cs="Arial"/>
@@ -12667,8 +13237,9 @@
                 <w:vertAlign w:val="subscript"/>
                 <w:lang w:val="en-US"/>
               </w:rPr>
-              <w:t>)</w:t>
-            </w:r>
+              <w:t>est</w:t>
+            </w:r>
+            <w:proofErr w:type="spellEnd"/>
             <w:r>
               <w:rPr>
                 <w:rFonts w:cs="Arial"/>
@@ -12677,7 +13248,7 @@
                 <w:vertAlign w:val="subscript"/>
                 <w:lang w:val="en-US"/>
               </w:rPr>
-              <w:t xml:space="preserve"> </w:t>
+              <w:t>)</w:t>
             </w:r>
             <w:r>
               <w:rPr>
@@ -12686,7 +13257,7 @@
                 <w:bCs/>
                 <w:lang w:val="en-US"/>
               </w:rPr>
-              <w:t>(d</w:t>
+              <w:t xml:space="preserve"> (kg/m</w:t>
             </w:r>
             <w:r>
               <w:rPr>
@@ -12696,7 +13267,7 @@
                 <w:vertAlign w:val="superscript"/>
                 <w:lang w:val="en-US"/>
               </w:rPr>
-              <w:t>-1</w:t>
+              <w:t>3</w:t>
             </w:r>
             <w:r>
               <w:rPr>
@@ -12705,7 +13276,7 @@
                 <w:bCs/>
                 <w:lang w:val="en-US"/>
               </w:rPr>
-              <w:t>): 0.</w:t>
+              <w:t xml:space="preserve">): </w:t>
             </w:r>
             <w:r>
               <w:rPr>
@@ -12714,7 +13285,7 @@
                 <w:bCs/>
                 <w:lang w:val="en-US"/>
               </w:rPr>
-              <w:t>7</w:t>
+              <w:t xml:space="preserve">25 - </w:t>
             </w:r>
             <w:r>
               <w:rPr>
@@ -12723,36 +13294,38 @@
                 <w:bCs/>
                 <w:lang w:val="en-US"/>
               </w:rPr>
-              <w:t xml:space="preserve"> – </w:t>
-            </w:r>
-            <w:r>
-              <w:rPr>
-                <w:rFonts w:cs="Arial"/>
-                <w:b/>
-                <w:bCs/>
+              <w:t>30</w:t>
+            </w:r>
+          </w:p>
+          <w:p>
+            <w:pPr>
+              <w:rPr>
+                <w:rFonts w:cs="Arial"/>
                 <w:lang w:val="en-US"/>
               </w:rPr>
+            </w:pPr>
+            <w:r>
+              <w:rPr>
+                <w:rFonts w:cs="Arial"/>
+                <w:lang w:val="en-US"/>
+              </w:rPr>
+              <w:t>k</w:t>
+            </w:r>
+            <w:r>
+              <w:rPr>
+                <w:rFonts w:cs="Arial"/>
+                <w:vertAlign w:val="superscript"/>
+                <w:lang w:val="en-US"/>
+              </w:rPr>
               <w:t>1</w:t>
             </w:r>
-          </w:p>
-          <w:p>
-            <w:pPr>
-              <w:rPr>
-                <w:rFonts w:cs="Arial"/>
-                <w:b/>
-                <w:bCs/>
+            <w:r>
+              <w:rPr>
+                <w:rFonts w:cs="Arial"/>
+                <w:vertAlign w:val="superscript"/>
                 <w:lang w:val="en-US"/>
               </w:rPr>
-            </w:pPr>
-            <w:proofErr w:type="spellStart"/>
-            <w:r>
-              <w:rPr>
-                <w:rFonts w:cs="Arial"/>
-                <w:b/>
-                <w:bCs/>
-                <w:lang w:val="en-US"/>
-              </w:rPr>
-              <w:t>K</w:t>
+              <w:t xml:space="preserve"> </w:t>
             </w:r>
             <w:r>
               <w:rPr>
@@ -12762,9 +13335,67 @@
                 <w:vertAlign w:val="subscript"/>
                 <w:lang w:val="en-US"/>
               </w:rPr>
-              <w:t>Se</w:t>
-            </w:r>
-            <w:proofErr w:type="spellEnd"/>
+              <w:t>(res)</w:t>
+            </w:r>
+            <w:r>
+              <w:rPr>
+                <w:rFonts w:cs="Arial"/>
+                <w:lang w:val="en-US"/>
+              </w:rPr>
+              <w:t xml:space="preserve"> (d</w:t>
+            </w:r>
+            <w:r>
+              <w:rPr>
+                <w:rFonts w:cs="Arial"/>
+                <w:vertAlign w:val="superscript"/>
+                <w:lang w:val="en-US"/>
+              </w:rPr>
+              <w:t>-1</w:t>
+            </w:r>
+            <w:r>
+              <w:rPr>
+                <w:rFonts w:cs="Arial"/>
+                <w:lang w:val="en-US"/>
+              </w:rPr>
+              <w:t>): 0.05</w:t>
+            </w:r>
+            <w:r>
+              <w:rPr>
+                <w:rFonts w:cs="Arial"/>
+                <w:lang w:val="en-US"/>
+              </w:rPr>
+              <w:t>3</w:t>
+            </w:r>
+          </w:p>
+          <w:p>
+            <w:pPr>
+              <w:rPr>
+                <w:rFonts w:cs="Arial"/>
+                <w:lang w:val="en-US"/>
+              </w:rPr>
+            </w:pPr>
+            <w:r>
+              <w:rPr>
+                <w:rFonts w:cs="Arial"/>
+                <w:lang w:val="en-US"/>
+              </w:rPr>
+              <w:t>k</w:t>
+            </w:r>
+            <w:r>
+              <w:rPr>
+                <w:rFonts w:cs="Arial"/>
+                <w:vertAlign w:val="superscript"/>
+                <w:lang w:val="en-US"/>
+              </w:rPr>
+              <w:t>1</w:t>
+            </w:r>
+            <w:r>
+              <w:rPr>
+                <w:rFonts w:cs="Arial"/>
+                <w:lang w:val="en-US"/>
+              </w:rPr>
+              <w:t xml:space="preserve"> </w:t>
+            </w:r>
             <w:r>
               <w:rPr>
                 <w:rFonts w:cs="Arial"/>
@@ -12773,8 +13404,9 @@
                 <w:vertAlign w:val="subscript"/>
                 <w:lang w:val="en-US"/>
               </w:rPr>
-              <w:t xml:space="preserve"> </w:t>
-            </w:r>
+              <w:t>(</w:t>
+            </w:r>
+            <w:proofErr w:type="spellStart"/>
             <w:r>
               <w:rPr>
                 <w:rFonts w:cs="Arial"/>
@@ -12783,65 +13415,9 @@
                 <w:vertAlign w:val="subscript"/>
                 <w:lang w:val="en-US"/>
               </w:rPr>
-              <w:t>(res)</w:t>
-            </w:r>
-            <w:r>
-              <w:rPr>
-                <w:rFonts w:cs="Arial"/>
-                <w:b/>
-                <w:bCs/>
-                <w:lang w:val="en-US"/>
-              </w:rPr>
-              <w:t xml:space="preserve"> </w:t>
-            </w:r>
-            <w:r>
-              <w:rPr>
-                <w:rFonts w:cs="Arial"/>
-                <w:b/>
-                <w:bCs/>
-                <w:lang w:val="en-US"/>
-              </w:rPr>
-              <w:t>(kg/m</w:t>
-            </w:r>
-            <w:r>
-              <w:rPr>
-                <w:rFonts w:cs="Arial"/>
-                <w:b/>
-                <w:bCs/>
-                <w:vertAlign w:val="superscript"/>
-                <w:lang w:val="en-US"/>
-              </w:rPr>
-              <w:t>3</w:t>
-            </w:r>
-            <w:r>
-              <w:rPr>
-                <w:rFonts w:cs="Arial"/>
-                <w:b/>
-                <w:bCs/>
-                <w:lang w:val="en-US"/>
-              </w:rPr>
-              <w:t>): 5</w:t>
-            </w:r>
-          </w:p>
-          <w:p>
-            <w:pPr>
-              <w:rPr>
-                <w:rFonts w:cs="Arial"/>
-                <w:b/>
-                <w:bCs/>
-                <w:lang w:val="en-US"/>
-              </w:rPr>
-            </w:pPr>
-            <w:proofErr w:type="spellStart"/>
-            <w:r>
-              <w:rPr>
-                <w:rFonts w:cs="Arial"/>
-                <w:b/>
-                <w:bCs/>
-                <w:lang w:val="en-US"/>
-              </w:rPr>
-              <w:t>K</w:t>
-            </w:r>
+              <w:t>est</w:t>
+            </w:r>
+            <w:proofErr w:type="spellEnd"/>
             <w:r>
               <w:rPr>
                 <w:rFonts w:cs="Arial"/>
@@ -12850,242 +13426,14 @@
                 <w:vertAlign w:val="subscript"/>
                 <w:lang w:val="en-US"/>
               </w:rPr>
-              <w:t>Se</w:t>
-            </w:r>
-            <w:proofErr w:type="spellEnd"/>
-            <w:r>
-              <w:rPr>
-                <w:rFonts w:cs="Arial"/>
-                <w:b/>
-                <w:bCs/>
-                <w:vertAlign w:val="subscript"/>
+              <w:t>)</w:t>
+            </w:r>
+            <w:r>
+              <w:rPr>
+                <w:rFonts w:cs="Arial"/>
                 <w:lang w:val="en-US"/>
               </w:rPr>
-              <w:t xml:space="preserve"> </w:t>
-            </w:r>
-            <w:r>
-              <w:rPr>
-                <w:rFonts w:cs="Arial"/>
-                <w:b/>
-                <w:bCs/>
-                <w:vertAlign w:val="subscript"/>
-                <w:lang w:val="en-US"/>
-              </w:rPr>
-              <w:t>(</w:t>
-            </w:r>
-            <w:proofErr w:type="spellStart"/>
-            <w:r>
-              <w:rPr>
-                <w:rFonts w:cs="Arial"/>
-                <w:b/>
-                <w:bCs/>
-                <w:vertAlign w:val="subscript"/>
-                <w:lang w:val="en-US"/>
-              </w:rPr>
-              <w:t>est</w:t>
-            </w:r>
-            <w:proofErr w:type="spellEnd"/>
-            <w:r>
-              <w:rPr>
-                <w:rFonts w:cs="Arial"/>
-                <w:b/>
-                <w:bCs/>
-                <w:vertAlign w:val="subscript"/>
-                <w:lang w:val="en-US"/>
-              </w:rPr>
-              <w:t>)</w:t>
-            </w:r>
-            <w:r>
-              <w:rPr>
-                <w:rFonts w:cs="Arial"/>
-                <w:b/>
-                <w:bCs/>
-                <w:lang w:val="en-US"/>
-              </w:rPr>
-              <w:t xml:space="preserve"> (kg/m</w:t>
-            </w:r>
-            <w:r>
-              <w:rPr>
-                <w:rFonts w:cs="Arial"/>
-                <w:b/>
-                <w:bCs/>
-                <w:vertAlign w:val="superscript"/>
-                <w:lang w:val="en-US"/>
-              </w:rPr>
-              <w:t>3</w:t>
-            </w:r>
-            <w:r>
-              <w:rPr>
-                <w:rFonts w:cs="Arial"/>
-                <w:b/>
-                <w:bCs/>
-                <w:lang w:val="en-US"/>
-              </w:rPr>
-              <w:t xml:space="preserve">): </w:t>
-            </w:r>
-            <w:r>
-              <w:rPr>
-                <w:rFonts w:cs="Arial"/>
-                <w:b/>
-                <w:bCs/>
-                <w:lang w:val="en-US"/>
-              </w:rPr>
-              <w:t xml:space="preserve">25 - </w:t>
-            </w:r>
-            <w:r>
-              <w:rPr>
-                <w:rFonts w:cs="Arial"/>
-                <w:b/>
-                <w:bCs/>
-                <w:lang w:val="en-US"/>
-              </w:rPr>
-              <w:t>30</w:t>
-            </w:r>
-          </w:p>
-          <w:p>
-            <w:pPr>
-              <w:rPr>
-                <w:rFonts w:cs="Arial"/>
-                <w:lang w:val="en-US"/>
-              </w:rPr>
-            </w:pPr>
-            <w:r>
-              <w:rPr>
-                <w:rFonts w:cs="Arial"/>
-                <w:lang w:val="en-US"/>
-              </w:rPr>
-              <w:t>k</w:t>
-            </w:r>
-            <w:r>
-              <w:rPr>
-                <w:rFonts w:cs="Arial"/>
-                <w:vertAlign w:val="superscript"/>
-                <w:lang w:val="en-US"/>
-              </w:rPr>
-              <w:t>1</w:t>
-            </w:r>
-            <w:r>
-              <w:rPr>
-                <w:rFonts w:cs="Arial"/>
-                <w:vertAlign w:val="superscript"/>
-                <w:lang w:val="en-US"/>
-              </w:rPr>
-              <w:t xml:space="preserve"> </w:t>
-            </w:r>
-            <w:r>
-              <w:rPr>
-                <w:rFonts w:cs="Arial"/>
-                <w:b/>
-                <w:bCs/>
-                <w:vertAlign w:val="subscript"/>
-                <w:lang w:val="en-US"/>
-              </w:rPr>
-              <w:t>(res)</w:t>
-            </w:r>
-            <w:r>
-              <w:rPr>
-                <w:rFonts w:cs="Arial"/>
-                <w:lang w:val="en-US"/>
-              </w:rPr>
               <w:t xml:space="preserve"> (d</w:t>
-            </w:r>
-            <w:r>
-              <w:rPr>
-                <w:rFonts w:cs="Arial"/>
-                <w:vertAlign w:val="superscript"/>
-                <w:lang w:val="en-US"/>
-              </w:rPr>
-              <w:t>-1</w:t>
-            </w:r>
-            <w:r>
-              <w:rPr>
-                <w:rFonts w:cs="Arial"/>
-                <w:lang w:val="en-US"/>
-              </w:rPr>
-              <w:t>): 0.05</w:t>
-            </w:r>
-            <w:r>
-              <w:rPr>
-                <w:rFonts w:cs="Arial"/>
-                <w:lang w:val="en-US"/>
-              </w:rPr>
-              <w:t>3</w:t>
-            </w:r>
-          </w:p>
-          <w:p>
-            <w:pPr>
-              <w:rPr>
-                <w:rFonts w:cs="Arial"/>
-                <w:lang w:val="en-US"/>
-              </w:rPr>
-            </w:pPr>
-            <w:r>
-              <w:rPr>
-                <w:rFonts w:cs="Arial"/>
-                <w:lang w:val="en-US"/>
-              </w:rPr>
-              <w:t>k</w:t>
-            </w:r>
-            <w:r>
-              <w:rPr>
-                <w:rFonts w:cs="Arial"/>
-                <w:vertAlign w:val="superscript"/>
-                <w:lang w:val="en-US"/>
-              </w:rPr>
-              <w:t>1</w:t>
-            </w:r>
-            <w:r>
-              <w:rPr>
-                <w:rFonts w:cs="Arial"/>
-                <w:lang w:val="en-US"/>
-              </w:rPr>
-              <w:t xml:space="preserve"> </w:t>
-            </w:r>
-            <w:r>
-              <w:rPr>
-                <w:rFonts w:cs="Arial"/>
-                <w:b/>
-                <w:bCs/>
-                <w:vertAlign w:val="subscript"/>
-                <w:lang w:val="en-US"/>
-              </w:rPr>
-              <w:t>(</w:t>
-            </w:r>
-            <w:proofErr w:type="spellStart"/>
-            <w:r>
-              <w:rPr>
-                <w:rFonts w:cs="Arial"/>
-                <w:b/>
-                <w:bCs/>
-                <w:vertAlign w:val="subscript"/>
-                <w:lang w:val="en-US"/>
-              </w:rPr>
-              <w:t>est</w:t>
-            </w:r>
-            <w:proofErr w:type="spellEnd"/>
-            <w:r>
-              <w:rPr>
-                <w:rFonts w:cs="Arial"/>
-                <w:b/>
-                <w:bCs/>
-                <w:vertAlign w:val="subscript"/>
-                <w:lang w:val="en-US"/>
-              </w:rPr>
-              <w:t>)</w:t>
-            </w:r>
-            <w:r>
-              <w:rPr>
-                <w:rFonts w:cs="Arial"/>
-                <w:lang w:val="en-US"/>
-              </w:rPr>
-              <w:t xml:space="preserve"> </w:t>
-            </w:r>
-            <w:r>
-              <w:rPr>
-                <w:rFonts w:cs="Arial"/>
-                <w:lang w:val="en-US"/>
-              </w:rPr>
-              <w:t>(d</w:t>
             </w:r>
             <w:r>
               <w:rPr>
@@ -13138,7 +13486,7 @@
             <w:tcW w:w="1553" w:type="dxa"/>
           </w:tcPr>
           <w:p>
-            <w:commentRangeStart w:id="4"/>
+            <w:commentRangeStart w:id="5"/>
             <w:proofErr w:type="spellStart"/>
             <w:r>
               <w:rPr>
@@ -13167,13 +13515,13 @@
               </w:rPr>
               <w:t>(2019)</w:t>
             </w:r>
-            <w:commentRangeEnd w:id="4"/>
+            <w:commentRangeEnd w:id="5"/>
             <w:r>
               <w:rPr>
                 <w:rStyle w:val="Refdecomentrio"/>
                 <w:color w:val="FF0000"/>
               </w:rPr>
-              <w:commentReference w:id="4"/>
+              <w:commentReference w:id="5"/>
             </w:r>
           </w:p>
         </w:tc>
@@ -13485,24 +13833,66 @@
                 <w:rFonts w:cs="Arial"/>
               </w:rPr>
             </w:pPr>
-            <w:r>
-              <w:rPr>
-                <w:rFonts w:cs="Arial"/>
-              </w:rPr>
-              <w:t>b</w:t>
+            <w:proofErr w:type="spellStart"/>
+            <w:r>
+              <w:rPr>
+                <w:rFonts w:cs="Arial"/>
+              </w:rPr>
+              <w:t>K</w:t>
+            </w:r>
+            <w:r>
+              <w:rPr>
+                <w:rFonts w:cs="Arial"/>
+                <w:vertAlign w:val="subscript"/>
+              </w:rPr>
+              <w:t>d</w:t>
+            </w:r>
+            <w:proofErr w:type="spellEnd"/>
+            <w:r>
+              <w:rPr>
+                <w:rFonts w:cs="Arial"/>
+                <w:vertAlign w:val="subscript"/>
+              </w:rPr>
+              <w:t xml:space="preserve"> </w:t>
+            </w:r>
+            <w:r>
+              <w:rPr>
+                <w:rFonts w:cs="Arial"/>
+              </w:rPr>
+              <w:t>(d</w:t>
             </w:r>
             <w:r>
               <w:rPr>
                 <w:rFonts w:cs="Arial"/>
                 <w:vertAlign w:val="superscript"/>
               </w:rPr>
-              <w:t>2</w:t>
-            </w:r>
-            <w:r>
-              <w:rPr>
-                <w:rFonts w:cs="Arial"/>
-              </w:rPr>
-              <w:t>: 0.01 – 0.35</w:t>
+              <w:t>-1</w:t>
+            </w:r>
+            <w:r>
+              <w:rPr>
+                <w:rFonts w:cs="Arial"/>
+              </w:rPr>
+              <w:t>)</w:t>
+            </w:r>
+            <w:r>
+              <w:rPr>
+                <w:rFonts w:cs="Arial"/>
+              </w:rPr>
+              <w:t xml:space="preserve">: </w:t>
+            </w:r>
+            <w:commentRangeStart w:id="6"/>
+            <w:r>
+              <w:rPr>
+                <w:rFonts w:cs="Arial"/>
+              </w:rPr>
+              <w:t>0.01 – 0.35</w:t>
+            </w:r>
+            <w:commentRangeEnd w:id="6"/>
+            <w:r>
+              <w:rPr>
+                <w:rStyle w:val="Refdecomentrio"/>
+              </w:rPr>
+              <w:commentReference w:id="6"/>
             </w:r>
           </w:p>
           <w:p>
@@ -13557,7 +13947,7 @@
             <w:tcW w:w="1553" w:type="dxa"/>
           </w:tcPr>
           <w:p>
-            <w:commentRangeStart w:id="5"/>
+            <w:commentRangeStart w:id="7"/>
             <w:proofErr w:type="spellStart"/>
             <w:r>
               <w:rPr>
@@ -13572,13 +13962,13 @@
               </w:rPr>
               <w:t xml:space="preserve"> (2003)</w:t>
             </w:r>
-            <w:commentRangeEnd w:id="5"/>
+            <w:commentRangeEnd w:id="7"/>
             <w:r>
               <w:rPr>
                 <w:rStyle w:val="Refdecomentrio"/>
                 <w:color w:val="FF0000"/>
               </w:rPr>
-              <w:commentReference w:id="5"/>
+              <w:commentReference w:id="7"/>
             </w:r>
           </w:p>
         </w:tc>
@@ -13904,7 +14294,7 @@
             <w:tcW w:w="1553" w:type="dxa"/>
           </w:tcPr>
           <w:p>
-            <w:commentRangeStart w:id="6"/>
+            <w:commentRangeStart w:id="8"/>
             <w:r>
               <w:t xml:space="preserve">Hu </w:t>
             </w:r>
@@ -13918,12 +14308,12 @@
             <w:r>
               <w:t xml:space="preserve"> (2002)</w:t>
             </w:r>
-            <w:commentRangeEnd w:id="6"/>
+            <w:commentRangeEnd w:id="8"/>
             <w:r>
               <w:rPr>
                 <w:rStyle w:val="Refdecomentrio"/>
               </w:rPr>
-              <w:commentReference w:id="6"/>
+              <w:commentReference w:id="8"/>
             </w:r>
           </w:p>
         </w:tc>
@@ -13935,6 +14325,7 @@
           </w:tcPr>
           <w:p>
             <w:r>
+              <w:lastRenderedPageBreak/>
               <w:t>Lodos de curtume</w:t>
             </w:r>
           </w:p>
@@ -14151,7 +14542,7 @@
                 <w:lang w:val="en-US"/>
               </w:rPr>
             </w:pPr>
-            <w:commentRangeStart w:id="7"/>
+            <w:commentRangeStart w:id="9"/>
             <w:r>
               <w:rPr>
                 <w:rFonts w:cs="Arial"/>
@@ -14198,13 +14589,13 @@
               </w:rPr>
               <w:t>kgX</w:t>
             </w:r>
-            <w:commentRangeEnd w:id="7"/>
+            <w:commentRangeEnd w:id="9"/>
             <w:proofErr w:type="spellEnd"/>
             <w:r>
               <w:rPr>
                 <w:rStyle w:val="Refdecomentrio"/>
               </w:rPr>
-              <w:commentReference w:id="7"/>
+              <w:commentReference w:id="9"/>
             </w:r>
             <w:r>
               <w:rPr>
@@ -14220,7 +14611,7 @@
             <w:tcW w:w="1553" w:type="dxa"/>
           </w:tcPr>
           <w:p>
-            <w:commentRangeStart w:id="8"/>
+            <w:commentRangeStart w:id="10"/>
             <w:proofErr w:type="spellStart"/>
             <w:r>
               <w:t>Poll</w:t>
@@ -14229,12 +14620,12 @@
             <w:r>
               <w:t xml:space="preserve"> (2018)</w:t>
             </w:r>
-            <w:commentRangeEnd w:id="8"/>
+            <w:commentRangeEnd w:id="10"/>
             <w:r>
               <w:rPr>
                 <w:rStyle w:val="Refdecomentrio"/>
               </w:rPr>
-              <w:commentReference w:id="8"/>
+              <w:commentReference w:id="10"/>
             </w:r>
           </w:p>
         </w:tc>
@@ -14333,7 +14724,6 @@
                 <w:b/>
                 <w:bCs/>
               </w:rPr>
-              <w:lastRenderedPageBreak/>
               <w:t>μ</w:t>
             </w:r>
             <w:r>
@@ -14639,15 +15029,13 @@
                 <w:rFonts w:cs="Arial"/>
                 <w:b/>
                 <w:bCs/>
-                <w:lang w:val="en-US"/>
-              </w:rPr>
-            </w:pPr>
-            <w:r>
-              <w:rPr>
-                <w:rFonts w:cs="Arial"/>
-                <w:b/>
-                <w:bCs/>
-                <w:lang w:val="en-US"/>
+              </w:rPr>
+            </w:pPr>
+            <w:r>
+              <w:rPr>
+                <w:rFonts w:cs="Arial"/>
+                <w:b/>
+                <w:bCs/>
               </w:rPr>
               <w:t>K</w:t>
             </w:r>
@@ -14657,7 +15045,6 @@
                 <w:b/>
                 <w:bCs/>
                 <w:vertAlign w:val="subscript"/>
-                <w:lang w:val="en-US"/>
               </w:rPr>
               <w:t>s1</w:t>
             </w:r>
@@ -14666,7 +15053,6 @@
                 <w:rFonts w:cs="Arial"/>
                 <w:b/>
                 <w:bCs/>
-                <w:lang w:val="en-US"/>
               </w:rPr>
               <w:t xml:space="preserve"> (</w:t>
             </w:r>
@@ -14675,7 +15061,6 @@
                 <w:rFonts w:cs="Arial"/>
                 <w:b/>
                 <w:bCs/>
-                <w:lang w:val="en-US"/>
               </w:rPr>
               <w:t>mg/L</w:t>
             </w:r>
@@ -14684,7 +15069,6 @@
                 <w:rFonts w:cs="Arial"/>
                 <w:b/>
                 <w:bCs/>
-                <w:lang w:val="en-US"/>
               </w:rPr>
               <w:t>)</w:t>
             </w:r>
@@ -14693,7 +15077,6 @@
                 <w:rFonts w:cs="Arial"/>
                 <w:b/>
                 <w:bCs/>
-                <w:lang w:val="en-US"/>
               </w:rPr>
               <w:t xml:space="preserve">: </w:t>
             </w:r>
@@ -14702,7 +15085,6 @@
                 <w:rFonts w:cs="Arial"/>
                 <w:b/>
                 <w:bCs/>
-                <w:lang w:val="en-US"/>
               </w:rPr>
               <w:t>160</w:t>
             </w:r>
@@ -14713,15 +15095,13 @@
                 <w:rFonts w:cs="Arial"/>
                 <w:b/>
                 <w:bCs/>
-                <w:lang w:val="en-US"/>
-              </w:rPr>
-            </w:pPr>
-            <w:r>
-              <w:rPr>
-                <w:rFonts w:cs="Arial"/>
-                <w:b/>
-                <w:bCs/>
-                <w:lang w:val="en-US"/>
+              </w:rPr>
+            </w:pPr>
+            <w:r>
+              <w:rPr>
+                <w:rFonts w:cs="Arial"/>
+                <w:b/>
+                <w:bCs/>
               </w:rPr>
               <w:t>K</w:t>
             </w:r>
@@ -14731,7 +15111,6 @@
                 <w:b/>
                 <w:bCs/>
                 <w:vertAlign w:val="subscript"/>
-                <w:lang w:val="en-US"/>
               </w:rPr>
               <w:t>s2</w:t>
             </w:r>
@@ -14740,7 +15119,6 @@
                 <w:rFonts w:cs="Arial"/>
                 <w:b/>
                 <w:bCs/>
-                <w:lang w:val="en-US"/>
               </w:rPr>
               <w:t xml:space="preserve"> (mg/L): 0.82</w:t>
             </w:r>
@@ -14881,25 +15259,7 @@
                 <w:bCs/>
                 <w:vertAlign w:val="subscript"/>
               </w:rPr>
-              <w:t>X/S (</w:t>
-            </w:r>
-            <w:r>
-              <w:rPr>
-                <w:rFonts w:cs="Arial"/>
-                <w:b/>
-                <w:bCs/>
-                <w:vertAlign w:val="subscript"/>
-              </w:rPr>
-              <w:t>metanogênicos</w:t>
-            </w:r>
-            <w:r>
-              <w:rPr>
-                <w:rFonts w:cs="Arial"/>
-                <w:b/>
-                <w:bCs/>
-                <w:vertAlign w:val="subscript"/>
-              </w:rPr>
-              <w:t>)</w:t>
+              <w:t>X/S (metanogênicos)</w:t>
             </w:r>
             <w:r>
               <w:rPr>
@@ -15193,10 +15553,9 @@
             <w:vMerge w:val="restart"/>
           </w:tcPr>
           <w:p>
-            <w:commentRangeStart w:id="9"/>
+            <w:commentRangeStart w:id="11"/>
             <w:proofErr w:type="spellStart"/>
             <w:r>
-              <w:lastRenderedPageBreak/>
               <w:t>Simeonov</w:t>
             </w:r>
             <w:proofErr w:type="spellEnd"/>
@@ -15213,12 +15572,12 @@
             <w:r>
               <w:t xml:space="preserve"> (1996)</w:t>
             </w:r>
-            <w:commentRangeEnd w:id="9"/>
+            <w:commentRangeEnd w:id="11"/>
             <w:r>
               <w:rPr>
                 <w:rStyle w:val="Refdecomentrio"/>
               </w:rPr>
-              <w:commentReference w:id="9"/>
+              <w:commentReference w:id="11"/>
             </w:r>
           </w:p>
         </w:tc>
@@ -15418,13 +15777,11 @@
             <w:pPr>
               <w:rPr>
                 <w:rFonts w:cs="Arial"/>
-                <w:lang w:val="en-US"/>
-              </w:rPr>
-            </w:pPr>
-            <w:r>
-              <w:rPr>
-                <w:rFonts w:cs="Arial"/>
-                <w:lang w:val="en-US"/>
+              </w:rPr>
+            </w:pPr>
+            <w:r>
+              <w:rPr>
+                <w:rFonts w:cs="Arial"/>
               </w:rPr>
               <w:t>k</w:t>
             </w:r>
@@ -15432,14 +15789,12 @@
               <w:rPr>
                 <w:rFonts w:cs="Arial"/>
                 <w:vertAlign w:val="subscript"/>
-                <w:lang w:val="en-US"/>
               </w:rPr>
               <w:t>1</w:t>
             </w:r>
             <w:r>
               <w:rPr>
                 <w:rFonts w:cs="Arial"/>
-                <w:lang w:val="en-US"/>
               </w:rPr>
               <w:t xml:space="preserve"> (d</w:t>
             </w:r>
@@ -15447,21 +15802,18 @@
               <w:rPr>
                 <w:rFonts w:cs="Arial"/>
                 <w:vertAlign w:val="superscript"/>
-                <w:lang w:val="en-US"/>
               </w:rPr>
               <w:t>-1</w:t>
             </w:r>
             <w:r>
               <w:rPr>
                 <w:rFonts w:cs="Arial"/>
-                <w:lang w:val="en-US"/>
               </w:rPr>
               <w:t>): 0.00</w:t>
             </w:r>
             <w:r>
               <w:rPr>
                 <w:rFonts w:cs="Arial"/>
-                <w:lang w:val="en-US"/>
               </w:rPr>
               <w:t>667</w:t>
             </w:r>
@@ -16017,6 +16369,7 @@
     </w:p>
     <w:p>
       <w:r>
+        <w:lastRenderedPageBreak/>
         <w:t xml:space="preserve">2 – </w:t>
       </w:r>
       <w:r>
@@ -16046,7 +16399,7 @@
     <w:tbl>
       <w:tblPr>
         <w:tblStyle w:val="Tabelacomgrade"/>
-        <w:tblW w:w="9588" w:type="dxa"/>
+        <w:tblW w:w="5761" w:type="dxa"/>
         <w:tblInd w:w="-1371" w:type="dxa"/>
         <w:tblLayout w:type="fixed"/>
         <w:tblLook w:val="04A0" w:firstRow="1" w:lastRow="0" w:firstColumn="1" w:lastColumn="0" w:noHBand="0" w:noVBand="1"/>
@@ -16055,8 +16408,6 @@
         <w:gridCol w:w="1399"/>
         <w:gridCol w:w="1101"/>
         <w:gridCol w:w="1843"/>
-        <w:gridCol w:w="1843"/>
-        <w:gridCol w:w="1984"/>
         <w:gridCol w:w="1418"/>
       </w:tblGrid>
       <w:tr>
@@ -16080,7 +16431,6 @@
                 <w:b/>
                 <w:bCs/>
               </w:rPr>
-              <w:lastRenderedPageBreak/>
               <w:t>Ref</w:t>
             </w:r>
             <w:proofErr w:type="spellEnd"/>
@@ -16219,312 +16569,6 @@
                 <w:rFonts w:cs="Arial"/>
                 <w:b/>
                 <w:bCs/>
-              </w:rPr>
-              <w:t>)</w:t>
-            </w:r>
-          </w:p>
-        </w:tc>
-        <w:tc>
-          <w:tcPr>
-            <w:tcW w:w="1843" w:type="dxa"/>
-          </w:tcPr>
-          <w:p>
-            <w:pPr>
-              <w:jc w:val="center"/>
-              <w:rPr>
-                <w:rFonts w:cs="Arial"/>
-                <w:b/>
-                <w:bCs/>
-                <w:lang w:val="en-US"/>
-              </w:rPr>
-            </w:pPr>
-            <w:r>
-              <w:rPr>
-                <w:rFonts w:cs="Arial"/>
-                <w:b/>
-                <w:bCs/>
-                <w:lang w:val="en-US"/>
-              </w:rPr>
-              <w:t>Y</w:t>
-            </w:r>
-            <w:r>
-              <w:rPr>
-                <w:rFonts w:cs="Arial"/>
-                <w:b/>
-                <w:bCs/>
-                <w:vertAlign w:val="subscript"/>
-                <w:lang w:val="en-US"/>
-              </w:rPr>
-              <w:t xml:space="preserve">X/S </w:t>
-            </w:r>
-            <w:r>
-              <w:rPr>
-                <w:rFonts w:cs="Arial"/>
-                <w:b/>
-                <w:bCs/>
-                <w:lang w:val="en-US"/>
-              </w:rPr>
-              <w:t>(</w:t>
-            </w:r>
-            <w:proofErr w:type="spellStart"/>
-            <w:r>
-              <w:rPr>
-                <w:rFonts w:cs="Arial"/>
-                <w:b/>
-                <w:bCs/>
-                <w:lang w:val="en-US"/>
-              </w:rPr>
-              <w:t>k</w:t>
-            </w:r>
-            <w:r>
-              <w:rPr>
-                <w:rFonts w:cs="Arial"/>
-                <w:b/>
-                <w:bCs/>
-                <w:lang w:val="en-US"/>
-              </w:rPr>
-              <w:t>g</w:t>
-            </w:r>
-            <w:r>
-              <w:rPr>
-                <w:rFonts w:cs="Arial"/>
-                <w:b/>
-                <w:bCs/>
-                <w:lang w:val="en-US"/>
-              </w:rPr>
-              <w:t>DQO</w:t>
-            </w:r>
-            <w:r>
-              <w:rPr>
-                <w:rFonts w:cs="Arial"/>
-                <w:b/>
-                <w:bCs/>
-                <w:lang w:val="en-US"/>
-              </w:rPr>
-              <w:t>X</w:t>
-            </w:r>
-            <w:proofErr w:type="spellEnd"/>
-          </w:p>
-          <w:p>
-            <w:pPr>
-              <w:jc w:val="center"/>
-              <w:rPr>
-                <w:rFonts w:cs="Arial"/>
-                <w:b/>
-                <w:bCs/>
-                <w:vertAlign w:val="subscript"/>
-                <w:lang w:val="en-US"/>
-              </w:rPr>
-            </w:pPr>
-            <w:r>
-              <w:rPr>
-                <w:rFonts w:cs="Arial"/>
-                <w:b/>
-                <w:bCs/>
-                <w:lang w:val="en-US"/>
-              </w:rPr>
-              <w:t>/</w:t>
-            </w:r>
-            <w:proofErr w:type="spellStart"/>
-            <w:r>
-              <w:rPr>
-                <w:rFonts w:cs="Arial"/>
-                <w:b/>
-                <w:bCs/>
-                <w:lang w:val="en-US"/>
-              </w:rPr>
-              <w:t>k</w:t>
-            </w:r>
-            <w:r>
-              <w:rPr>
-                <w:rFonts w:cs="Arial"/>
-                <w:b/>
-                <w:bCs/>
-                <w:lang w:val="en-US"/>
-              </w:rPr>
-              <w:t>g</w:t>
-            </w:r>
-            <w:r>
-              <w:rPr>
-                <w:rFonts w:cs="Arial"/>
-                <w:b/>
-                <w:bCs/>
-                <w:lang w:val="en-US"/>
-              </w:rPr>
-              <w:t>DQO</w:t>
-            </w:r>
-            <w:r>
-              <w:rPr>
-                <w:rFonts w:cs="Arial"/>
-                <w:b/>
-                <w:bCs/>
-                <w:lang w:val="en-US"/>
-              </w:rPr>
-              <w:t>S</w:t>
-            </w:r>
-            <w:proofErr w:type="spellEnd"/>
-            <w:r>
-              <w:rPr>
-                <w:rFonts w:cs="Arial"/>
-                <w:b/>
-                <w:bCs/>
-                <w:lang w:val="en-US"/>
-              </w:rPr>
-              <w:t>)</w:t>
-            </w:r>
-          </w:p>
-        </w:tc>
-        <w:tc>
-          <w:tcPr>
-            <w:tcW w:w="1984" w:type="dxa"/>
-          </w:tcPr>
-          <w:p>
-            <w:pPr>
-              <w:jc w:val="center"/>
-              <w:rPr>
-                <w:rFonts w:cs="Arial"/>
-                <w:b/>
-                <w:bCs/>
-                <w:lang w:val="en-US"/>
-              </w:rPr>
-            </w:pPr>
-            <w:r>
-              <w:rPr>
-                <w:rFonts w:cs="Arial"/>
-                <w:b/>
-                <w:bCs/>
-                <w:lang w:val="en-US"/>
-              </w:rPr>
-              <w:t>Y</w:t>
-            </w:r>
-            <w:r>
-              <w:rPr>
-                <w:rFonts w:cs="Arial"/>
-                <w:b/>
-                <w:bCs/>
-                <w:vertAlign w:val="subscript"/>
-                <w:lang w:val="en-US"/>
-              </w:rPr>
-              <w:t>P/</w:t>
-            </w:r>
-            <w:r>
-              <w:rPr>
-                <w:rFonts w:cs="Arial"/>
-                <w:b/>
-                <w:bCs/>
-                <w:vertAlign w:val="subscript"/>
-                <w:lang w:val="en-US"/>
-              </w:rPr>
-              <w:t xml:space="preserve">S </w:t>
-            </w:r>
-            <w:r>
-              <w:rPr>
-                <w:rFonts w:cs="Arial"/>
-                <w:b/>
-                <w:bCs/>
-                <w:lang w:val="en-US"/>
-              </w:rPr>
-              <w:t>(</w:t>
-            </w:r>
-            <w:proofErr w:type="spellStart"/>
-            <w:r>
-              <w:rPr>
-                <w:rFonts w:cs="Arial"/>
-                <w:b/>
-                <w:bCs/>
-                <w:lang w:val="en-US"/>
-              </w:rPr>
-              <w:t>kg</w:t>
-            </w:r>
-            <w:r>
-              <w:rPr>
-                <w:rFonts w:cs="Arial"/>
-                <w:b/>
-                <w:bCs/>
-                <w:lang w:val="en-US"/>
-              </w:rPr>
-              <w:t>D</w:t>
-            </w:r>
-            <w:r>
-              <w:rPr>
-                <w:rFonts w:cs="Arial"/>
-                <w:b/>
-                <w:bCs/>
-                <w:lang w:val="en-US"/>
-              </w:rPr>
-              <w:t>QO</w:t>
-            </w:r>
-            <w:r>
-              <w:rPr>
-                <w:rFonts w:cs="Arial"/>
-                <w:b/>
-                <w:bCs/>
-                <w:lang w:val="en-US"/>
-              </w:rPr>
-              <w:t>P</w:t>
-            </w:r>
-            <w:proofErr w:type="spellEnd"/>
-          </w:p>
-          <w:p>
-            <w:pPr>
-              <w:jc w:val="center"/>
-              <w:rPr>
-                <w:lang w:val="en-US"/>
-              </w:rPr>
-            </w:pPr>
-            <w:r>
-              <w:rPr>
-                <w:rFonts w:cs="Arial"/>
-                <w:b/>
-                <w:bCs/>
-                <w:lang w:val="en-US"/>
-              </w:rPr>
-              <w:t>/</w:t>
-            </w:r>
-            <w:proofErr w:type="spellStart"/>
-            <w:r>
-              <w:rPr>
-                <w:rFonts w:cs="Arial"/>
-                <w:b/>
-                <w:bCs/>
-                <w:lang w:val="en-US"/>
-              </w:rPr>
-              <w:t>k</w:t>
-            </w:r>
-            <w:r>
-              <w:rPr>
-                <w:rFonts w:cs="Arial"/>
-                <w:b/>
-                <w:bCs/>
-                <w:lang w:val="en-US"/>
-              </w:rPr>
-              <w:t>g</w:t>
-            </w:r>
-            <w:r>
-              <w:rPr>
-                <w:rFonts w:cs="Arial"/>
-                <w:b/>
-                <w:bCs/>
-                <w:lang w:val="en-US"/>
-              </w:rPr>
-              <w:t>DQO</w:t>
-            </w:r>
-            <w:r>
-              <w:rPr>
-                <w:rFonts w:cs="Arial"/>
-                <w:b/>
-                <w:bCs/>
-                <w:lang w:val="en-US"/>
-              </w:rPr>
-              <w:t>S</w:t>
-            </w:r>
-            <w:proofErr w:type="spellEnd"/>
-            <w:r>
-              <w:rPr>
-                <w:rFonts w:cs="Arial"/>
-                <w:b/>
-                <w:bCs/>
-                <w:lang w:val="en-US"/>
               </w:rPr>
               <w:t>)</w:t>
             </w:r>
@@ -16600,7 +16644,7 @@
                 <w:lang w:val="en-US"/>
               </w:rPr>
             </w:pPr>
-            <w:commentRangeStart w:id="10"/>
+            <w:commentRangeStart w:id="12"/>
             <w:r>
               <w:t xml:space="preserve">Hu </w:t>
             </w:r>
@@ -16614,12 +16658,12 @@
             <w:r>
               <w:t xml:space="preserve"> (2002)</w:t>
             </w:r>
-            <w:commentRangeEnd w:id="10"/>
+            <w:commentRangeEnd w:id="12"/>
             <w:r>
               <w:rPr>
                 <w:rStyle w:val="Refdecomentrio"/>
               </w:rPr>
-              <w:commentReference w:id="10"/>
+              <w:commentReference w:id="12"/>
             </w:r>
           </w:p>
         </w:tc>
@@ -16667,44 +16711,22 @@
         </w:tc>
         <w:tc>
           <w:tcPr>
-            <w:tcW w:w="1843" w:type="dxa"/>
-          </w:tcPr>
-          <w:p>
-            <w:pPr>
-              <w:jc w:val="center"/>
-              <w:rPr>
-                <w:lang w:val="en-US"/>
-              </w:rPr>
-            </w:pPr>
-          </w:p>
-        </w:tc>
-        <w:tc>
-          <w:tcPr>
-            <w:tcW w:w="1984" w:type="dxa"/>
-          </w:tcPr>
-          <w:p>
-            <w:pPr>
-              <w:jc w:val="center"/>
-              <w:rPr>
-                <w:lang w:val="en-US"/>
-              </w:rPr>
-            </w:pPr>
-          </w:p>
-        </w:tc>
-        <w:tc>
-          <w:tcPr>
             <w:tcW w:w="1418" w:type="dxa"/>
           </w:tcPr>
           <w:p>
             <w:pPr>
               <w:jc w:val="center"/>
               <w:rPr>
+                <w:b/>
+                <w:bCs/>
                 <w:lang w:val="en-US"/>
               </w:rPr>
             </w:pPr>
             <w:r>
               <w:rPr>
                 <w:rFonts w:cs="Arial"/>
+                <w:b/>
+                <w:bCs/>
               </w:rPr>
               <w:t>0.0131</w:t>
             </w:r>
@@ -16754,32 +16776,6 @@
         </w:tc>
         <w:tc>
           <w:tcPr>
-            <w:tcW w:w="1843" w:type="dxa"/>
-          </w:tcPr>
-          <w:p>
-            <w:pPr>
-              <w:jc w:val="center"/>
-              <w:rPr>
-                <w:lang w:val="en-US"/>
-              </w:rPr>
-            </w:pPr>
-          </w:p>
-        </w:tc>
-        <w:tc>
-          <w:tcPr>
-            <w:tcW w:w="1984" w:type="dxa"/>
-          </w:tcPr>
-          <w:p>
-            <w:pPr>
-              <w:jc w:val="center"/>
-              <w:rPr>
-                <w:lang w:val="en-US"/>
-              </w:rPr>
-            </w:pPr>
-          </w:p>
-        </w:tc>
-        <w:tc>
-          <w:tcPr>
             <w:tcW w:w="1418" w:type="dxa"/>
           </w:tcPr>
           <w:p>
@@ -16808,6 +16804,46 @@
           <w:lang w:val="en-US"/>
         </w:rPr>
       </w:pPr>
+      <w:r>
+        <w:rPr>
+          <w:lang w:val="en-US"/>
+        </w:rPr>
+        <w:drawing>
+          <wp:inline distT="0" distB="0" distL="0" distR="0" wp14:anchorId="47636347" wp14:editId="4AE479CD">
+            <wp:extent cx="4896533" cy="2333951"/>
+            <wp:effectExtent l="0" t="0" r="0" b="9525"/>
+            <wp:docPr id="2" name="Imagem 2"/>
+            <wp:cNvGraphicFramePr>
+              <a:graphicFrameLocks xmlns:a="http://schemas.openxmlformats.org/drawingml/2006/main" noChangeAspect="1"/>
+            </wp:cNvGraphicFramePr>
+            <a:graphic xmlns:a="http://schemas.openxmlformats.org/drawingml/2006/main">
+              <a:graphicData uri="http://schemas.openxmlformats.org/drawingml/2006/picture">
+                <pic:pic xmlns:pic="http://schemas.openxmlformats.org/drawingml/2006/picture">
+                  <pic:nvPicPr>
+                    <pic:cNvPr id="1" name=""/>
+                    <pic:cNvPicPr/>
+                  </pic:nvPicPr>
+                  <pic:blipFill>
+                    <a:blip r:embed="rId18"/>
+                    <a:stretch>
+                      <a:fillRect/>
+                    </a:stretch>
+                  </pic:blipFill>
+                  <pic:spPr>
+                    <a:xfrm>
+                      <a:off x="0" y="0"/>
+                      <a:ext cx="4896533" cy="2333951"/>
+                    </a:xfrm>
+                    <a:prstGeom prst="rect">
+                      <a:avLst/>
+                    </a:prstGeom>
+                  </pic:spPr>
+                </pic:pic>
+              </a:graphicData>
+            </a:graphic>
+          </wp:inline>
+        </w:drawing>
+      </w:r>
     </w:p>
     <w:sectPr>
       <w:pgSz w:w="11906" w:h="16838"/>
@@ -16850,7 +16886,7 @@
       </w:r>
     </w:p>
   </w:comment>
-  <w:comment w:id="3" w:author="Matheus Belchior" w:date="2023-08-16T17:02:00Z" w:initials="MB">
+  <w:comment w:id="3" w:author="Matheus Belchior" w:date="2023-08-19T18:41:00Z" w:initials="MB">
     <w:p>
       <w:pPr>
         <w:pStyle w:val="Textodecomentrio"/>
@@ -16862,8 +16898,21 @@
         <w:annotationRef/>
       </w:r>
       <w:r>
-        <w:t>Anexo!</w:t>
-      </w:r>
+        <w:t xml:space="preserve">conversões de 0.564m3 </w:t>
+      </w:r>
+      <w:proofErr w:type="spellStart"/>
+      <w:r>
+        <w:t>biogas</w:t>
+      </w:r>
+      <w:proofErr w:type="spellEnd"/>
+      <w:r>
+        <w:t>/</w:t>
+      </w:r>
+      <w:proofErr w:type="spellStart"/>
+      <w:r>
+        <w:t>kgSV</w:t>
+      </w:r>
+      <w:proofErr w:type="spellEnd"/>
     </w:p>
     <w:p>
       <w:pPr>
@@ -16871,7 +16920,28 @@
       </w:pPr>
     </w:p>
   </w:comment>
-  <w:comment w:id="4" w:author="Yuri Carvalho" w:date="2023-06-29T15:59:00Z" w:initials="YC">
+  <w:comment w:id="4" w:author="Matheus Belchior" w:date="2023-08-16T17:02:00Z" w:initials="MB">
+    <w:p>
+      <w:pPr>
+        <w:pStyle w:val="Textodecomentrio"/>
+      </w:pPr>
+      <w:r>
+        <w:rPr>
+          <w:rStyle w:val="Refdecomentrio"/>
+        </w:rPr>
+        <w:annotationRef/>
+      </w:r>
+      <w:r>
+        <w:t>Anexo!</w:t>
+      </w:r>
+    </w:p>
+    <w:p>
+      <w:pPr>
+        <w:pStyle w:val="Textodecomentrio"/>
+      </w:pPr>
+    </w:p>
+  </w:comment>
+  <w:comment w:id="5" w:author="Yuri Carvalho" w:date="2023-06-29T15:59:00Z" w:initials="YC">
     <w:p>
       <w:pPr>
         <w:pStyle w:val="Textodecomentrio"/>
@@ -16893,7 +16963,20 @@
       </w:hyperlink>
     </w:p>
   </w:comment>
-  <w:comment w:id="5" w:author="Yuri Carvalho" w:date="2023-06-29T15:59:00Z" w:initials="YC">
+  <w:comment w:id="6" w:author="Matheus Belchior" w:date="2023-08-19T15:43:00Z" w:initials="MB">
+    <w:p>
+      <w:pPr>
+        <w:pStyle w:val="Textodecomentrio"/>
+      </w:pPr>
+      <w:r>
+        <w:rPr>
+          <w:rStyle w:val="Refdecomentrio"/>
+        </w:rPr>
+        <w:annotationRef/>
+      </w:r>
+    </w:p>
+  </w:comment>
+  <w:comment w:id="7" w:author="Yuri Carvalho" w:date="2023-06-29T15:59:00Z" w:initials="YC">
     <w:p>
       <w:pPr>
         <w:pStyle w:val="Textodecomentrio"/>
@@ -16915,7 +16998,7 @@
       </w:hyperlink>
     </w:p>
   </w:comment>
-  <w:comment w:id="6" w:author="Yuri Carvalho" w:date="2023-06-29T16:47:00Z" w:initials="YC">
+  <w:comment w:id="8" w:author="Yuri Carvalho" w:date="2023-06-29T16:47:00Z" w:initials="YC">
     <w:p>
       <w:pPr>
         <w:pStyle w:val="Textodecomentrio"/>
@@ -16937,7 +17020,7 @@
       </w:hyperlink>
     </w:p>
   </w:comment>
-  <w:comment w:id="7" w:author="Yuri Carvalho" w:date="2023-06-29T16:47:00Z" w:initials="YC">
+  <w:comment w:id="9" w:author="Yuri Carvalho" w:date="2023-06-29T16:47:00Z" w:initials="YC">
     <w:p>
       <w:pPr>
         <w:pStyle w:val="Textodecomentrio"/>
@@ -16954,7 +17037,7 @@
       </w:r>
     </w:p>
   </w:comment>
-  <w:comment w:id="8" w:author="Yuri Carvalho" w:date="2023-06-29T16:49:00Z" w:initials="YC">
+  <w:comment w:id="10" w:author="Yuri Carvalho" w:date="2023-06-29T16:49:00Z" w:initials="YC">
     <w:p>
       <w:pPr>
         <w:pStyle w:val="Textodecomentrio"/>
@@ -16976,7 +17059,7 @@
       </w:hyperlink>
     </w:p>
   </w:comment>
-  <w:comment w:id="9" w:author="Yuri Carvalho" w:date="2023-07-07T19:19:00Z" w:initials="YC">
+  <w:comment w:id="11" w:author="Yuri Carvalho" w:date="2023-07-07T19:19:00Z" w:initials="YC">
     <w:p>
       <w:pPr>
         <w:pStyle w:val="Textodecomentrio"/>
@@ -16998,7 +17081,7 @@
       </w:hyperlink>
     </w:p>
   </w:comment>
-  <w:comment w:id="10" w:author="Yuri Carvalho" w:date="2023-06-29T16:47:00Z" w:initials="YC">
+  <w:comment w:id="12" w:author="Yuri Carvalho" w:date="2023-06-29T16:47:00Z" w:initials="YC">
     <w:p>
       <w:pPr>
         <w:pStyle w:val="Textodecomentrio"/>
@@ -17027,8 +17110,10 @@
 <w15:commentsEx xmlns:wpc="http://schemas.microsoft.com/office/word/2010/wordprocessingCanvas" xmlns:cx="http://schemas.microsoft.com/office/drawing/2014/chartex" xmlns:cx1="http://schemas.microsoft.com/office/drawing/2015/9/8/chartex" xmlns:cx2="http://schemas.microsoft.com/office/drawing/2015/10/21/chartex" xmlns:cx3="http://schemas.microsoft.com/office/drawing/2016/5/9/chartex" xmlns:cx4="http://schemas.microsoft.com/office/drawing/2016/5/10/chartex" xmlns:cx5="http://schemas.microsoft.com/office/drawing/2016/5/11/chartex" xmlns:cx6="http://schemas.microsoft.com/office/drawing/2016/5/12/chartex" xmlns:cx7="http://schemas.microsoft.com/office/drawing/2016/5/13/chartex" xmlns:cx8="http://schemas.microsoft.com/office/drawing/2016/5/14/chartex" xmlns:mc="http://schemas.openxmlformats.org/markup-compatibility/2006" xmlns:aink="http://schemas.microsoft.com/office/drawing/2016/ink" xmlns:am3d="http://schemas.microsoft.com/office/drawing/2017/model3d" xmlns:o="urn:schemas-microsoft-com:office:office" xmlns:r="http://schemas.openxmlformats.org/officeDocument/2006/relationships" xmlns:m="http://schemas.openxmlformats.org/officeDocument/2006/math" xmlns:v="urn:schemas-microsoft-com:vml" xmlns:wp14="http://schemas.microsoft.com/office/word/2010/wordprocessingDrawing" xmlns:wp="http://schemas.openxmlformats.org/drawingml/2006/wordprocessingDrawing" xmlns:w10="urn:schemas-microsoft-com:office:word" xmlns:w="http://schemas.openxmlformats.org/wordprocessingml/2006/main" xmlns:w14="http://schemas.microsoft.com/office/word/2010/wordml" xmlns:w15="http://schemas.microsoft.com/office/word/2012/wordml" xmlns:w16cex="http://schemas.microsoft.com/office/word/2018/wordml/cex" xmlns:w16cid="http://schemas.microsoft.com/office/word/2016/wordml/cid" xmlns:w16="http://schemas.microsoft.com/office/word/2018/wordml" xmlns:w16sdtdh="http://schemas.microsoft.com/office/word/2020/wordml/sdtdatahash" xmlns:w16se="http://schemas.microsoft.com/office/word/2015/wordml/symex" xmlns:wpg="http://schemas.microsoft.com/office/word/2010/wordprocessingGroup" xmlns:wpi="http://schemas.microsoft.com/office/word/2010/wordprocessingInk" xmlns:wne="http://schemas.microsoft.com/office/word/2006/wordml" xmlns:wps="http://schemas.microsoft.com/office/word/2010/wordprocessingShape" mc:Ignorable="w14 w15 w16se w16cid w16 w16cex w16sdtdh wp14">
   <w15:commentEx w15:paraId="132CFA79" w15:done="0"/>
   <w15:commentEx w15:paraId="5DB3EF1B" w15:paraIdParent="132CFA79" w15:done="0"/>
+  <w15:commentEx w15:paraId="37EE1C8E" w15:done="0"/>
   <w15:commentEx w15:paraId="330D4966" w15:done="0"/>
   <w15:commentEx w15:paraId="242C7B5F" w15:done="0"/>
+  <w15:commentEx w15:paraId="6FD8B0AD" w15:done="0"/>
   <w15:commentEx w15:paraId="5985B205" w15:done="0"/>
   <w15:commentEx w15:paraId="790B40BB" w15:done="0"/>
   <w15:commentEx w15:paraId="3FBF3ABF" w15:done="0"/>
@@ -17042,8 +17127,10 @@
 <w16cex:commentsExtensible xmlns:wpc="http://schemas.microsoft.com/office/word/2010/wordprocessingCanvas" xmlns:cx="http://schemas.microsoft.com/office/drawing/2014/chartex" xmlns:cx1="http://schemas.microsoft.com/office/drawing/2015/9/8/chartex" xmlns:cx2="http://schemas.microsoft.com/office/drawing/2015/10/21/chartex" xmlns:cx3="http://schemas.microsoft.com/office/drawing/2016/5/9/chartex" xmlns:cx4="http://schemas.microsoft.com/office/drawing/2016/5/10/chartex" xmlns:cx5="http://schemas.microsoft.com/office/drawing/2016/5/11/chartex" xmlns:cx6="http://schemas.microsoft.com/office/drawing/2016/5/12/chartex" xmlns:cx7="http://schemas.microsoft.com/office/drawing/2016/5/13/chartex" xmlns:cx8="http://schemas.microsoft.com/office/drawing/2016/5/14/chartex" xmlns:mc="http://schemas.openxmlformats.org/markup-compatibility/2006" xmlns:aink="http://schemas.microsoft.com/office/drawing/2016/ink" xmlns:am3d="http://schemas.microsoft.com/office/drawing/2017/model3d" xmlns:o="urn:schemas-microsoft-com:office:office" xmlns:r="http://schemas.openxmlformats.org/officeDocument/2006/relationships" xmlns:m="http://schemas.openxmlformats.org/officeDocument/2006/math" xmlns:v="urn:schemas-microsoft-com:vml" xmlns:wp14="http://schemas.microsoft.com/office/word/2010/wordprocessingDrawing" xmlns:wp="http://schemas.openxmlformats.org/drawingml/2006/wordprocessingDrawing" xmlns:w10="urn:schemas-microsoft-com:office:word" xmlns:w="http://schemas.openxmlformats.org/wordprocessingml/2006/main" xmlns:w14="http://schemas.microsoft.com/office/word/2010/wordml" xmlns:w15="http://schemas.microsoft.com/office/word/2012/wordml" xmlns:w16cex="http://schemas.microsoft.com/office/word/2018/wordml/cex" xmlns:w16cid="http://schemas.microsoft.com/office/word/2016/wordml/cid" xmlns:w16="http://schemas.microsoft.com/office/word/2018/wordml" xmlns:w16sdtdh="http://schemas.microsoft.com/office/word/2020/wordml/sdtdatahash" xmlns:w16se="http://schemas.microsoft.com/office/word/2015/wordml/symex" xmlns:wpg="http://schemas.microsoft.com/office/word/2010/wordprocessingGroup" xmlns:wpi="http://schemas.microsoft.com/office/word/2010/wordprocessingInk" xmlns:wne="http://schemas.microsoft.com/office/word/2006/wordml" xmlns:wps="http://schemas.microsoft.com/office/word/2010/wordprocessingShape" mc:Ignorable="w14 w15 w16se w16cid w16 w16cex w16sdtdh wp14">
   <w16cex:commentExtensible w16cex:durableId="28342D87" w16cex:dateUtc="2023-06-14T15:13:00Z"/>
   <w16cex:commentExtensible w16cex:durableId="28342D91" w16cex:dateUtc="2023-06-14T15:14:00Z"/>
+  <w16cex:commentExtensible w16cex:durableId="288B8B73" w16cex:dateUtc="2023-08-19T21:41:00Z"/>
   <w16cex:commentExtensible w16cex:durableId="28877FAA" w16cex:dateUtc="2023-08-16T20:02:00Z"/>
   <w16cex:commentExtensible w16cex:durableId="284828E7" w16cex:dateUtc="2023-06-29T18:59:00Z"/>
+  <w16cex:commentExtensible w16cex:durableId="288B6199" w16cex:dateUtc="2023-08-19T18:43:00Z"/>
   <w16cex:commentExtensible w16cex:durableId="284828C7" w16cex:dateUtc="2023-06-29T18:59:00Z"/>
   <w16cex:commentExtensible w16cex:durableId="28483423" w16cex:dateUtc="2023-06-29T19:47:00Z"/>
   <w16cex:commentExtensible w16cex:durableId="2848341C" w16cex:dateUtc="2023-06-29T19:47:00Z"/>
@@ -17057,8 +17144,10 @@
 <w16cid:commentsIds xmlns:wpc="http://schemas.microsoft.com/office/word/2010/wordprocessingCanvas" xmlns:cx="http://schemas.microsoft.com/office/drawing/2014/chartex" xmlns:cx1="http://schemas.microsoft.com/office/drawing/2015/9/8/chartex" xmlns:cx2="http://schemas.microsoft.com/office/drawing/2015/10/21/chartex" xmlns:cx3="http://schemas.microsoft.com/office/drawing/2016/5/9/chartex" xmlns:cx4="http://schemas.microsoft.com/office/drawing/2016/5/10/chartex" xmlns:cx5="http://schemas.microsoft.com/office/drawing/2016/5/11/chartex" xmlns:cx6="http://schemas.microsoft.com/office/drawing/2016/5/12/chartex" xmlns:cx7="http://schemas.microsoft.com/office/drawing/2016/5/13/chartex" xmlns:cx8="http://schemas.microsoft.com/office/drawing/2016/5/14/chartex" xmlns:mc="http://schemas.openxmlformats.org/markup-compatibility/2006" xmlns:aink="http://schemas.microsoft.com/office/drawing/2016/ink" xmlns:am3d="http://schemas.microsoft.com/office/drawing/2017/model3d" xmlns:o="urn:schemas-microsoft-com:office:office" xmlns:r="http://schemas.openxmlformats.org/officeDocument/2006/relationships" xmlns:m="http://schemas.openxmlformats.org/officeDocument/2006/math" xmlns:v="urn:schemas-microsoft-com:vml" xmlns:wp14="http://schemas.microsoft.com/office/word/2010/wordprocessingDrawing" xmlns:wp="http://schemas.openxmlformats.org/drawingml/2006/wordprocessingDrawing" xmlns:w10="urn:schemas-microsoft-com:office:word" xmlns:w="http://schemas.openxmlformats.org/wordprocessingml/2006/main" xmlns:w14="http://schemas.microsoft.com/office/word/2010/wordml" xmlns:w15="http://schemas.microsoft.com/office/word/2012/wordml" xmlns:w16cex="http://schemas.microsoft.com/office/word/2018/wordml/cex" xmlns:w16cid="http://schemas.microsoft.com/office/word/2016/wordml/cid" xmlns:w16="http://schemas.microsoft.com/office/word/2018/wordml" xmlns:w16sdtdh="http://schemas.microsoft.com/office/word/2020/wordml/sdtdatahash" xmlns:w16se="http://schemas.microsoft.com/office/word/2015/wordml/symex" xmlns:wpg="http://schemas.microsoft.com/office/word/2010/wordprocessingGroup" xmlns:wpi="http://schemas.microsoft.com/office/word/2010/wordprocessingInk" xmlns:wne="http://schemas.microsoft.com/office/word/2006/wordml" xmlns:wps="http://schemas.microsoft.com/office/word/2010/wordprocessingShape" mc:Ignorable="w14 w15 w16se w16cid w16 w16cex w16sdtdh wp14">
   <w16cid:commentId w16cid:paraId="132CFA79" w16cid:durableId="28342D87"/>
   <w16cid:commentId w16cid:paraId="5DB3EF1B" w16cid:durableId="28342D91"/>
+  <w16cid:commentId w16cid:paraId="37EE1C8E" w16cid:durableId="288B8B73"/>
   <w16cid:commentId w16cid:paraId="330D4966" w16cid:durableId="28877FAA"/>
   <w16cid:commentId w16cid:paraId="242C7B5F" w16cid:durableId="284828E7"/>
+  <w16cid:commentId w16cid:paraId="6FD8B0AD" w16cid:durableId="288B6199"/>
   <w16cid:commentId w16cid:paraId="5985B205" w16cid:durableId="284828C7"/>
   <w16cid:commentId w16cid:paraId="790B40BB" w16cid:durableId="28483423"/>
   <w16cid:commentId w16cid:paraId="3FBF3ABF" w16cid:durableId="2848341C"/>
@@ -18952,7 +19041,6 @@
   <w:style w:type="character" w:default="1" w:styleId="Fontepargpadro">
     <w:name w:val="Default Paragraph Font"/>
     <w:uiPriority w:val="1"/>
-    <w:semiHidden/>
     <w:unhideWhenUsed/>
   </w:style>
   <w:style w:type="table" w:default="1" w:styleId="Tabelanormal">

--- a/Modelo_1/descritivo.docx
+++ b/Modelo_1/descritivo.docx
@@ -1,10 +1,11 @@
 
 <file path=word/document.xml><?xml version="1.0" encoding="utf-8"?>
-<w:document xmlns:wpc="http://schemas.microsoft.com/office/word/2010/wordprocessingCanvas" xmlns:cx="http://schemas.microsoft.com/office/drawing/2014/chartex" xmlns:cx1="http://schemas.microsoft.com/office/drawing/2015/9/8/chartex" xmlns:cx2="http://schemas.microsoft.com/office/drawing/2015/10/21/chartex" xmlns:cx3="http://schemas.microsoft.com/office/drawing/2016/5/9/chartex" xmlns:cx4="http://schemas.microsoft.com/office/drawing/2016/5/10/chartex" xmlns:cx5="http://schemas.microsoft.com/office/drawing/2016/5/11/chartex" xmlns:cx6="http://schemas.microsoft.com/office/drawing/2016/5/12/chartex" xmlns:cx7="http://schemas.microsoft.com/office/drawing/2016/5/13/chartex" xmlns:cx8="http://schemas.microsoft.com/office/drawing/2016/5/14/chartex" xmlns:mc="http://schemas.openxmlformats.org/markup-compatibility/2006" xmlns:aink="http://schemas.microsoft.com/office/drawing/2016/ink" xmlns:am3d="http://schemas.microsoft.com/office/drawing/2017/model3d" xmlns:o="urn:schemas-microsoft-com:office:office" xmlns:r="http://schemas.openxmlformats.org/officeDocument/2006/relationships" xmlns:m="http://schemas.openxmlformats.org/officeDocument/2006/math" xmlns:v="urn:schemas-microsoft-com:vml" xmlns:wp14="http://schemas.microsoft.com/office/word/2010/wordprocessingDrawing" xmlns:wp="http://schemas.openxmlformats.org/drawingml/2006/wordprocessingDrawing" xmlns:w10="urn:schemas-microsoft-com:office:word" xmlns:w="http://schemas.openxmlformats.org/wordprocessingml/2006/main" xmlns:w14="http://schemas.microsoft.com/office/word/2010/wordml" xmlns:w15="http://schemas.microsoft.com/office/word/2012/wordml" xmlns:w16cex="http://schemas.microsoft.com/office/word/2018/wordml/cex" xmlns:w16cid="http://schemas.microsoft.com/office/word/2016/wordml/cid" xmlns:w16="http://schemas.microsoft.com/office/word/2018/wordml" xmlns:w16sdtdh="http://schemas.microsoft.com/office/word/2020/wordml/sdtdatahash" xmlns:w16se="http://schemas.microsoft.com/office/word/2015/wordml/symex" xmlns:wpg="http://schemas.microsoft.com/office/word/2010/wordprocessingGroup" xmlns:wpi="http://schemas.microsoft.com/office/word/2010/wordprocessingInk" xmlns:wne="http://schemas.microsoft.com/office/word/2006/wordml" xmlns:wps="http://schemas.microsoft.com/office/word/2010/wordprocessingShape" mc:Ignorable="w14 w15 w16se w16cid w16 w16cex w16sdtdh wp14">
+<w:document xmlns:wpc="http://schemas.microsoft.com/office/word/2010/wordprocessingCanvas" xmlns:cx="http://schemas.microsoft.com/office/drawing/2014/chartex" xmlns:cx1="http://schemas.microsoft.com/office/drawing/2015/9/8/chartex" xmlns:cx2="http://schemas.microsoft.com/office/drawing/2015/10/21/chartex" xmlns:cx3="http://schemas.microsoft.com/office/drawing/2016/5/9/chartex" xmlns:cx4="http://schemas.microsoft.com/office/drawing/2016/5/10/chartex" xmlns:cx5="http://schemas.microsoft.com/office/drawing/2016/5/11/chartex" xmlns:cx6="http://schemas.microsoft.com/office/drawing/2016/5/12/chartex" xmlns:cx7="http://schemas.microsoft.com/office/drawing/2016/5/13/chartex" xmlns:cx8="http://schemas.microsoft.com/office/drawing/2016/5/14/chartex" xmlns:mc="http://schemas.openxmlformats.org/markup-compatibility/2006" xmlns:aink="http://schemas.microsoft.com/office/drawing/2016/ink" xmlns:am3d="http://schemas.microsoft.com/office/drawing/2017/model3d" xmlns:o="urn:schemas-microsoft-com:office:office" xmlns:oel="http://schemas.microsoft.com/office/2019/extlst" xmlns:r="http://schemas.openxmlformats.org/officeDocument/2006/relationships" xmlns:m="http://schemas.openxmlformats.org/officeDocument/2006/math" xmlns:v="urn:schemas-microsoft-com:vml" xmlns:wp14="http://schemas.microsoft.com/office/word/2010/wordprocessingDrawing" xmlns:wp="http://schemas.openxmlformats.org/drawingml/2006/wordprocessingDrawing" xmlns:w10="urn:schemas-microsoft-com:office:word" xmlns:w="http://schemas.openxmlformats.org/wordprocessingml/2006/main" xmlns:w14="http://schemas.microsoft.com/office/word/2010/wordml" xmlns:w15="http://schemas.microsoft.com/office/word/2012/wordml" xmlns:w16cex="http://schemas.microsoft.com/office/word/2018/wordml/cex" xmlns:w16cid="http://schemas.microsoft.com/office/word/2016/wordml/cid" xmlns:w16="http://schemas.microsoft.com/office/word/2018/wordml" xmlns:w16sdtdh="http://schemas.microsoft.com/office/word/2020/wordml/sdtdatahash" xmlns:w16se="http://schemas.microsoft.com/office/word/2015/wordml/symex" xmlns:wpg="http://schemas.microsoft.com/office/word/2010/wordprocessingGroup" xmlns:wpi="http://schemas.microsoft.com/office/word/2010/wordprocessingInk" xmlns:wne="http://schemas.microsoft.com/office/word/2006/wordml" xmlns:wps="http://schemas.microsoft.com/office/word/2010/wordprocessingShape" mc:Ignorable="w14 w15 w16se w16cid w16 w16cex w16sdtdh wp14">
   <w:body>
     <w:p>
       <w:pPr>
         <w:pStyle w:val="Ttulo1"/>
+        <w:ind w:firstLine="709"/>
         <w:jc w:val="center"/>
       </w:pPr>
       <w:bookmarkStart w:id="0" w:name="_Hlk137308152"/>
@@ -883,13 +884,7 @@
                 <w:rPr>
                   <w:rFonts w:ascii="Cambria Math" w:hAnsi="Cambria Math"/>
                 </w:rPr>
-                <m:t>-</m:t>
-              </m:r>
-              <m:r>
-                <w:rPr>
-                  <w:rFonts w:ascii="Cambria Math" w:hAnsi="Cambria Math"/>
-                </w:rPr>
-                <m:t>S</m:t>
+                <m:t>-S</m:t>
               </m:r>
             </m:e>
           </m:d>
@@ -947,13 +942,7 @@
             <w:rPr>
               <w:rFonts w:ascii="Cambria Math" w:hAnsi="Cambria Math"/>
             </w:rPr>
-            <m:t>-</m:t>
-          </m:r>
-          <m:r>
-            <w:rPr>
-              <w:rFonts w:ascii="Cambria Math" w:hAnsi="Cambria Math"/>
-            </w:rPr>
-            <m:t xml:space="preserve"> </m:t>
+            <m:t xml:space="preserve">- </m:t>
           </m:r>
           <m:nary>
             <m:naryPr>
@@ -1010,27 +999,14 @@
       <w:r>
         <w:t xml:space="preserve">( </w:t>
       </w:r>
-      <w:r>
-        <w:fldChar w:fldCharType="begin"/>
-      </w:r>
-      <w:r>
-        <w:instrText xml:space="preserve"> SEQ ( \* ARABIC </w:instrText>
-      </w:r>
-      <w:r>
-        <w:fldChar w:fldCharType="separate"/>
-      </w:r>
-      <w:r>
-        <w:rPr>
-          <w:noProof/>
-        </w:rPr>
-        <w:t>1</w:t>
-      </w:r>
-      <w:r>
-        <w:rPr>
-          <w:noProof/>
-        </w:rPr>
-        <w:fldChar w:fldCharType="end"/>
-      </w:r>
+      <w:fldSimple w:instr=" SEQ ( \* ARABIC ">
+        <w:r>
+          <w:rPr>
+            <w:noProof/>
+          </w:rPr>
+          <w:t>1</w:t>
+        </w:r>
+      </w:fldSimple>
       <w:r>
         <w:t xml:space="preserve"> )</w:t>
       </w:r>
@@ -1140,13 +1116,7 @@
                 <w:rPr>
                   <w:rFonts w:ascii="Cambria Math" w:hAnsi="Cambria Math"/>
                 </w:rPr>
-                <m:t>-</m:t>
-              </m:r>
-              <m:r>
-                <w:rPr>
-                  <w:rFonts w:ascii="Cambria Math" w:hAnsi="Cambria Math"/>
-                </w:rPr>
-                <m:t>X</m:t>
+                <m:t>-X</m:t>
               </m:r>
             </m:e>
           </m:d>
@@ -1202,13 +1172,7 @@
                 <w:rPr>
                   <w:rFonts w:ascii="Cambria Math" w:hAnsi="Cambria Math"/>
                 </w:rPr>
-                <m:t>-</m:t>
-              </m:r>
-              <m:r>
-                <w:rPr>
-                  <w:rFonts w:ascii="Cambria Math" w:hAnsi="Cambria Math"/>
-                </w:rPr>
-                <m:t xml:space="preserve"> </m:t>
+                <m:t xml:space="preserve">- </m:t>
               </m:r>
               <m:nary>
                 <m:naryPr>
@@ -1267,27 +1231,14 @@
       <w:r>
         <w:t xml:space="preserve">( </w:t>
       </w:r>
-      <w:r>
-        <w:fldChar w:fldCharType="begin"/>
-      </w:r>
-      <w:r>
-        <w:instrText xml:space="preserve"> SEQ ( \* ARABIC </w:instrText>
-      </w:r>
-      <w:r>
-        <w:fldChar w:fldCharType="separate"/>
-      </w:r>
-      <w:r>
-        <w:rPr>
-          <w:noProof/>
-        </w:rPr>
-        <w:t>2</w:t>
-      </w:r>
-      <w:r>
-        <w:rPr>
-          <w:noProof/>
-        </w:rPr>
-        <w:fldChar w:fldCharType="end"/>
-      </w:r>
+      <w:fldSimple w:instr=" SEQ ( \* ARABIC ">
+        <w:r>
+          <w:rPr>
+            <w:noProof/>
+          </w:rPr>
+          <w:t>2</w:t>
+        </w:r>
+      </w:fldSimple>
       <w:r>
         <w:t xml:space="preserve"> )</w:t>
       </w:r>
@@ -1397,13 +1348,7 @@
                 <w:rPr>
                   <w:rFonts w:ascii="Cambria Math" w:hAnsi="Cambria Math"/>
                 </w:rPr>
-                <m:t>-</m:t>
-              </m:r>
-              <m:r>
-                <w:rPr>
-                  <w:rFonts w:ascii="Cambria Math" w:hAnsi="Cambria Math"/>
-                </w:rPr>
-                <m:t>P</m:t>
+                <m:t>-P</m:t>
               </m:r>
             </m:e>
           </m:d>
@@ -1461,13 +1406,7 @@
             <w:rPr>
               <w:rFonts w:ascii="Cambria Math" w:hAnsi="Cambria Math"/>
             </w:rPr>
-            <m:t>-</m:t>
-          </m:r>
-          <m:r>
-            <w:rPr>
-              <w:rFonts w:ascii="Cambria Math" w:hAnsi="Cambria Math"/>
-            </w:rPr>
-            <m:t xml:space="preserve"> </m:t>
+            <m:t xml:space="preserve">- </m:t>
           </m:r>
           <m:nary>
             <m:naryPr>
@@ -1524,27 +1463,14 @@
       <w:r>
         <w:t xml:space="preserve">( </w:t>
       </w:r>
-      <w:r>
-        <w:fldChar w:fldCharType="begin"/>
-      </w:r>
-      <w:r>
-        <w:instrText xml:space="preserve"> SEQ ( \* ARABIC </w:instrText>
-      </w:r>
-      <w:r>
-        <w:fldChar w:fldCharType="separate"/>
-      </w:r>
-      <w:r>
-        <w:rPr>
-          <w:noProof/>
-        </w:rPr>
-        <w:t>3</w:t>
-      </w:r>
-      <w:r>
-        <w:rPr>
-          <w:noProof/>
-        </w:rPr>
-        <w:fldChar w:fldCharType="end"/>
-      </w:r>
+      <w:fldSimple w:instr=" SEQ ( \* ARABIC ">
+        <w:r>
+          <w:rPr>
+            <w:noProof/>
+          </w:rPr>
+          <w:t>3</w:t>
+        </w:r>
+      </w:fldSimple>
       <w:r>
         <w:t xml:space="preserve"> )</w:t>
       </w:r>
@@ -2079,27 +2005,14 @@
       <w:r>
         <w:t xml:space="preserve">( </w:t>
       </w:r>
-      <w:r>
-        <w:fldChar w:fldCharType="begin"/>
-      </w:r>
-      <w:r>
-        <w:instrText xml:space="preserve"> SEQ ( \* ARABIC </w:instrText>
-      </w:r>
-      <w:r>
-        <w:fldChar w:fldCharType="separate"/>
-      </w:r>
-      <w:r>
-        <w:rPr>
-          <w:noProof/>
-        </w:rPr>
-        <w:t>4</w:t>
-      </w:r>
-      <w:r>
-        <w:rPr>
-          <w:noProof/>
-        </w:rPr>
-        <w:fldChar w:fldCharType="end"/>
-      </w:r>
+      <w:fldSimple w:instr=" SEQ ( \* ARABIC ">
+        <w:r>
+          <w:rPr>
+            <w:noProof/>
+          </w:rPr>
+          <w:t>4</w:t>
+        </w:r>
+      </w:fldSimple>
       <w:r>
         <w:t xml:space="preserve"> )</w:t>
       </w:r>
@@ -2262,31 +2175,7 @@
               <w:sz w:val="24"/>
               <w:szCs w:val="24"/>
             </w:rPr>
-            <m:t>=</m:t>
-          </m:r>
-          <m:r>
-            <w:rPr>
-              <w:rFonts w:ascii="Cambria Math" w:eastAsiaTheme="minorEastAsia" w:hAnsi="Cambria Math"/>
-              <w:sz w:val="24"/>
-              <w:szCs w:val="24"/>
-            </w:rPr>
-            <m:t>μ</m:t>
-          </m:r>
-          <m:r>
-            <w:rPr>
-              <w:rFonts w:ascii="Cambria Math" w:eastAsiaTheme="minorEastAsia" w:hAnsi="Cambria Math"/>
-              <w:sz w:val="24"/>
-              <w:szCs w:val="24"/>
-            </w:rPr>
-            <m:t xml:space="preserve"> </m:t>
-          </m:r>
-          <m:r>
-            <w:rPr>
-              <w:rFonts w:ascii="Cambria Math" w:eastAsiaTheme="minorEastAsia" w:hAnsi="Cambria Math"/>
-              <w:sz w:val="24"/>
-              <w:szCs w:val="24"/>
-            </w:rPr>
-            <m:t>X</m:t>
+            <m:t>=μ X</m:t>
           </m:r>
         </m:oMath>
       </m:oMathPara>
@@ -2299,27 +2188,14 @@
       <w:r>
         <w:t xml:space="preserve">( </w:t>
       </w:r>
-      <w:r>
-        <w:fldChar w:fldCharType="begin"/>
-      </w:r>
-      <w:r>
-        <w:instrText xml:space="preserve"> SEQ ( \* ARABIC </w:instrText>
-      </w:r>
-      <w:r>
-        <w:fldChar w:fldCharType="separate"/>
-      </w:r>
-      <w:r>
-        <w:rPr>
-          <w:noProof/>
-        </w:rPr>
-        <w:t>5</w:t>
-      </w:r>
-      <w:r>
-        <w:rPr>
-          <w:noProof/>
-        </w:rPr>
-        <w:fldChar w:fldCharType="end"/>
-      </w:r>
+      <w:fldSimple w:instr=" SEQ ( \* ARABIC ">
+        <w:r>
+          <w:rPr>
+            <w:noProof/>
+          </w:rPr>
+          <w:t>5</w:t>
+        </w:r>
+      </w:fldSimple>
       <w:r>
         <w:t xml:space="preserve"> )</w:t>
       </w:r>
@@ -2424,23 +2300,7 @@
                       <w:sz w:val="24"/>
                       <w:szCs w:val="24"/>
                     </w:rPr>
-                    <m:t>X</m:t>
-                  </m:r>
-                  <m:r>
-                    <w:rPr>
-                      <w:rFonts w:ascii="Cambria Math" w:hAnsi="Cambria Math"/>
-                      <w:sz w:val="24"/>
-                      <w:szCs w:val="24"/>
-                    </w:rPr>
-                    <m:t>/</m:t>
-                  </m:r>
-                  <m:r>
-                    <w:rPr>
-                      <w:rFonts w:ascii="Cambria Math" w:hAnsi="Cambria Math"/>
-                      <w:sz w:val="24"/>
-                      <w:szCs w:val="24"/>
-                    </w:rPr>
-                    <m:t>S</m:t>
+                    <m:t>X/S</m:t>
                   </m:r>
                 </m:sub>
               </m:sSub>
@@ -2452,23 +2312,7 @@
               <w:sz w:val="24"/>
               <w:szCs w:val="24"/>
             </w:rPr>
-            <m:t xml:space="preserve"> </m:t>
-          </m:r>
-          <m:r>
-            <w:rPr>
-              <w:rFonts w:ascii="Cambria Math" w:eastAsiaTheme="minorEastAsia" w:hAnsi="Cambria Math"/>
-              <w:sz w:val="24"/>
-              <w:szCs w:val="24"/>
-            </w:rPr>
-            <m:t>X</m:t>
-          </m:r>
-          <m:r>
-            <w:rPr>
-              <w:rFonts w:ascii="Cambria Math" w:eastAsiaTheme="minorEastAsia" w:hAnsi="Cambria Math"/>
-              <w:sz w:val="24"/>
-              <w:szCs w:val="24"/>
-            </w:rPr>
-            <m:t xml:space="preserve"> </m:t>
+            <m:t xml:space="preserve"> X </m:t>
           </m:r>
         </m:oMath>
       </m:oMathPara>
@@ -2481,27 +2325,14 @@
       <w:r>
         <w:t xml:space="preserve">( </w:t>
       </w:r>
-      <w:r>
-        <w:fldChar w:fldCharType="begin"/>
-      </w:r>
-      <w:r>
-        <w:instrText xml:space="preserve"> SEQ ( \* ARABIC </w:instrText>
-      </w:r>
-      <w:r>
-        <w:fldChar w:fldCharType="separate"/>
-      </w:r>
-      <w:r>
-        <w:rPr>
-          <w:noProof/>
-        </w:rPr>
-        <w:t>6</w:t>
-      </w:r>
-      <w:r>
-        <w:rPr>
-          <w:noProof/>
-        </w:rPr>
-        <w:fldChar w:fldCharType="end"/>
-      </w:r>
+      <w:fldSimple w:instr=" SEQ ( \* ARABIC ">
+        <w:r>
+          <w:rPr>
+            <w:noProof/>
+          </w:rPr>
+          <w:t>6</w:t>
+        </w:r>
+      </w:fldSimple>
       <w:r>
         <w:t xml:space="preserve"> )</w:t>
       </w:r>
@@ -2733,13 +2564,7 @@
                 <w:rPr>
                   <w:rFonts w:ascii="Cambria Math" w:eastAsiaTheme="minorEastAsia" w:hAnsi="Cambria Math"/>
                 </w:rPr>
-                <m:t>-</m:t>
-              </m:r>
-              <m:r>
-                <w:rPr>
-                  <w:rFonts w:ascii="Cambria Math" w:eastAsiaTheme="minorEastAsia" w:hAnsi="Cambria Math"/>
-                </w:rPr>
-                <m:t>S</m:t>
+                <m:t>-S</m:t>
               </m:r>
             </m:e>
           </m:d>
@@ -2809,19 +2634,7 @@
                     <w:rPr>
                       <w:rFonts w:ascii="Cambria Math" w:eastAsiaTheme="minorEastAsia" w:hAnsi="Cambria Math"/>
                     </w:rPr>
-                    <m:t>X</m:t>
-                  </m:r>
-                  <m:r>
-                    <w:rPr>
-                      <w:rFonts w:ascii="Cambria Math" w:eastAsiaTheme="minorEastAsia" w:hAnsi="Cambria Math"/>
-                    </w:rPr>
-                    <m:t>/</m:t>
-                  </m:r>
-                  <m:r>
-                    <w:rPr>
-                      <w:rFonts w:ascii="Cambria Math" w:eastAsiaTheme="minorEastAsia" w:hAnsi="Cambria Math"/>
-                    </w:rPr>
-                    <m:t>S</m:t>
+                    <m:t>X/S</m:t>
                   </m:r>
                 </m:sub>
               </m:sSub>
@@ -2875,13 +2688,7 @@
                 <w:rPr>
                   <w:rFonts w:ascii="Cambria Math" w:eastAsiaTheme="minorEastAsia" w:hAnsi="Cambria Math"/>
                 </w:rPr>
-                <m:t>+</m:t>
-              </m:r>
-              <m:r>
-                <w:rPr>
-                  <w:rFonts w:ascii="Cambria Math" w:eastAsiaTheme="minorEastAsia" w:hAnsi="Cambria Math"/>
-                </w:rPr>
-                <m:t>S</m:t>
+                <m:t>+S</m:t>
               </m:r>
             </m:den>
           </m:f>
@@ -2905,27 +2712,14 @@
       <w:r>
         <w:t xml:space="preserve">( </w:t>
       </w:r>
-      <w:r>
-        <w:fldChar w:fldCharType="begin"/>
-      </w:r>
-      <w:r>
-        <w:instrText xml:space="preserve"> SEQ ( \* ARABIC </w:instrText>
-      </w:r>
-      <w:r>
-        <w:fldChar w:fldCharType="separate"/>
-      </w:r>
-      <w:r>
-        <w:rPr>
-          <w:noProof/>
-        </w:rPr>
-        <w:t>7</w:t>
-      </w:r>
-      <w:r>
-        <w:rPr>
-          <w:noProof/>
-        </w:rPr>
-        <w:fldChar w:fldCharType="end"/>
-      </w:r>
+      <w:fldSimple w:instr=" SEQ ( \* ARABIC ">
+        <w:r>
+          <w:rPr>
+            <w:noProof/>
+          </w:rPr>
+          <w:t>7</w:t>
+        </w:r>
+      </w:fldSimple>
       <w:r>
         <w:t xml:space="preserve"> )</w:t>
       </w:r>
@@ -3131,15 +2925,7 @@
               <w:sz w:val="24"/>
               <w:szCs w:val="24"/>
             </w:rPr>
-            <m:t xml:space="preserve"> </m:t>
-          </m:r>
-          <m:r>
-            <w:rPr>
-              <w:rFonts w:ascii="Cambria Math" w:hAnsi="Cambria Math"/>
-              <w:sz w:val="24"/>
-              <w:szCs w:val="24"/>
-            </w:rPr>
-            <m:t>X</m:t>
+            <m:t xml:space="preserve"> X</m:t>
           </m:r>
         </m:oMath>
       </m:oMathPara>
@@ -3152,27 +2938,14 @@
       <w:r>
         <w:t xml:space="preserve">( </w:t>
       </w:r>
-      <w:r>
-        <w:fldChar w:fldCharType="begin"/>
-      </w:r>
-      <w:r>
-        <w:instrText xml:space="preserve"> SEQ ( \* ARABIC </w:instrText>
-      </w:r>
-      <w:r>
-        <w:fldChar w:fldCharType="separate"/>
-      </w:r>
-      <w:r>
-        <w:rPr>
-          <w:noProof/>
-        </w:rPr>
-        <w:t>8</w:t>
-      </w:r>
-      <w:r>
-        <w:rPr>
-          <w:noProof/>
-        </w:rPr>
-        <w:fldChar w:fldCharType="end"/>
-      </w:r>
+      <w:fldSimple w:instr=" SEQ ( \* ARABIC ">
+        <w:r>
+          <w:rPr>
+            <w:noProof/>
+          </w:rPr>
+          <w:t>8</w:t>
+        </w:r>
+      </w:fldSimple>
       <w:r>
         <w:t xml:space="preserve"> )</w:t>
       </w:r>
@@ -3382,15 +3155,7 @@
                   <w:sz w:val="24"/>
                   <w:szCs w:val="24"/>
                 </w:rPr>
-                <m:t>-</m:t>
-              </m:r>
-              <m:r>
-                <w:rPr>
-                  <w:rFonts w:ascii="Cambria Math" w:hAnsi="Cambria Math"/>
-                  <w:sz w:val="24"/>
-                  <w:szCs w:val="24"/>
-                </w:rPr>
-                <m:t>X</m:t>
+                <m:t>-X</m:t>
               </m:r>
             </m:e>
           </m:d>
@@ -3430,15 +3195,7 @@
                   <w:sz w:val="24"/>
                   <w:szCs w:val="24"/>
                 </w:rPr>
-                <m:t>max</m:t>
-              </m:r>
-              <m:r>
-                <w:rPr>
-                  <w:rFonts w:ascii="Cambria Math" w:hAnsi="Cambria Math"/>
-                  <w:sz w:val="24"/>
-                  <w:szCs w:val="24"/>
-                </w:rPr>
-                <m:t xml:space="preserve"> </m:t>
+                <m:t xml:space="preserve">max </m:t>
               </m:r>
             </m:sub>
           </m:sSub>
@@ -3502,15 +3259,7 @@
                   <w:sz w:val="24"/>
                   <w:szCs w:val="24"/>
                 </w:rPr>
-                <m:t>+</m:t>
-              </m:r>
-              <m:r>
-                <w:rPr>
-                  <w:rFonts w:ascii="Cambria Math" w:hAnsi="Cambria Math"/>
-                  <w:sz w:val="24"/>
-                  <w:szCs w:val="24"/>
-                </w:rPr>
-                <m:t>S</m:t>
+                <m:t>+S</m:t>
               </m:r>
             </m:den>
           </m:f>
@@ -3520,15 +3269,7 @@
               <w:sz w:val="24"/>
               <w:szCs w:val="24"/>
             </w:rPr>
-            <m:t>X</m:t>
-          </m:r>
-          <m:r>
-            <w:rPr>
-              <w:rFonts w:ascii="Cambria Math" w:hAnsi="Cambria Math"/>
-              <w:sz w:val="24"/>
-              <w:szCs w:val="24"/>
-            </w:rPr>
-            <m:t>-</m:t>
+            <m:t>X-</m:t>
           </m:r>
           <m:sSub>
             <m:sSubPr>
@@ -3581,27 +3322,14 @@
       <w:r>
         <w:t xml:space="preserve">( </w:t>
       </w:r>
-      <w:r>
-        <w:fldChar w:fldCharType="begin"/>
-      </w:r>
-      <w:r>
-        <w:instrText xml:space="preserve"> SEQ ( \* ARABIC </w:instrText>
-      </w:r>
-      <w:r>
-        <w:fldChar w:fldCharType="separate"/>
-      </w:r>
-      <w:r>
-        <w:rPr>
-          <w:noProof/>
-        </w:rPr>
-        <w:t>9</w:t>
-      </w:r>
-      <w:r>
-        <w:rPr>
-          <w:noProof/>
-        </w:rPr>
-        <w:fldChar w:fldCharType="end"/>
-      </w:r>
+      <w:fldSimple w:instr=" SEQ ( \* ARABIC ">
+        <w:r>
+          <w:rPr>
+            <w:noProof/>
+          </w:rPr>
+          <w:t>9</w:t>
+        </w:r>
+      </w:fldSimple>
       <w:r>
         <w:t xml:space="preserve"> )</w:t>
       </w:r>
@@ -3924,27 +3652,14 @@
       <w:r>
         <w:t xml:space="preserve">( </w:t>
       </w:r>
-      <w:r>
-        <w:fldChar w:fldCharType="begin"/>
-      </w:r>
-      <w:r>
-        <w:instrText xml:space="preserve"> SEQ ( \* ARABIC </w:instrText>
-      </w:r>
-      <w:r>
-        <w:fldChar w:fldCharType="separate"/>
-      </w:r>
-      <w:r>
-        <w:rPr>
-          <w:noProof/>
-        </w:rPr>
-        <w:t>10</w:t>
-      </w:r>
-      <w:r>
-        <w:rPr>
-          <w:noProof/>
-        </w:rPr>
-        <w:fldChar w:fldCharType="end"/>
-      </w:r>
+      <w:fldSimple w:instr=" SEQ ( \* ARABIC ">
+        <w:r>
+          <w:rPr>
+            <w:noProof/>
+          </w:rPr>
+          <w:t>10</w:t>
+        </w:r>
+      </w:fldSimple>
       <w:r>
         <w:t xml:space="preserve"> )</w:t>
       </w:r>
@@ -4177,13 +3892,7 @@
                 <w:rPr>
                   <w:rFonts w:ascii="Cambria Math" w:hAnsi="Cambria Math"/>
                 </w:rPr>
-                <m:t>-</m:t>
-              </m:r>
-              <m:r>
-                <w:rPr>
-                  <w:rFonts w:ascii="Cambria Math" w:hAnsi="Cambria Math"/>
-                </w:rPr>
-                <m:t>P</m:t>
+                <m:t>-P</m:t>
               </m:r>
             </m:e>
           </m:d>
@@ -4215,19 +3924,7 @@
                 <w:rPr>
                   <w:rFonts w:ascii="Cambria Math" w:eastAsiaTheme="minorEastAsia" w:hAnsi="Cambria Math"/>
                 </w:rPr>
-                <m:t>P</m:t>
-              </m:r>
-              <m:r>
-                <w:rPr>
-                  <w:rFonts w:ascii="Cambria Math" w:eastAsiaTheme="minorEastAsia" w:hAnsi="Cambria Math"/>
-                </w:rPr>
-                <m:t>/</m:t>
-              </m:r>
-              <m:r>
-                <w:rPr>
-                  <w:rFonts w:ascii="Cambria Math" w:eastAsiaTheme="minorEastAsia" w:hAnsi="Cambria Math"/>
-                </w:rPr>
-                <m:t>S</m:t>
+                <m:t>P/S</m:t>
               </m:r>
             </m:sub>
           </m:sSub>
@@ -4291,19 +3988,7 @@
                     <w:rPr>
                       <w:rFonts w:ascii="Cambria Math" w:eastAsiaTheme="minorEastAsia" w:hAnsi="Cambria Math"/>
                     </w:rPr>
-                    <m:t>X</m:t>
-                  </m:r>
-                  <m:r>
-                    <w:rPr>
-                      <w:rFonts w:ascii="Cambria Math" w:eastAsiaTheme="minorEastAsia" w:hAnsi="Cambria Math"/>
-                    </w:rPr>
-                    <m:t>/</m:t>
-                  </m:r>
-                  <m:r>
-                    <w:rPr>
-                      <w:rFonts w:ascii="Cambria Math" w:eastAsiaTheme="minorEastAsia" w:hAnsi="Cambria Math"/>
-                    </w:rPr>
-                    <m:t>S</m:t>
+                    <m:t>X/S</m:t>
                   </m:r>
                 </m:sub>
               </m:sSub>
@@ -4357,13 +4042,7 @@
                 <w:rPr>
                   <w:rFonts w:ascii="Cambria Math" w:eastAsiaTheme="minorEastAsia" w:hAnsi="Cambria Math"/>
                 </w:rPr>
-                <m:t>+</m:t>
-              </m:r>
-              <m:r>
-                <w:rPr>
-                  <w:rFonts w:ascii="Cambria Math" w:eastAsiaTheme="minorEastAsia" w:hAnsi="Cambria Math"/>
-                </w:rPr>
-                <m:t>S</m:t>
+                <m:t>+S</m:t>
               </m:r>
             </m:den>
           </m:f>
@@ -4384,27 +4063,14 @@
       <w:r>
         <w:t xml:space="preserve">( </w:t>
       </w:r>
-      <w:r>
-        <w:fldChar w:fldCharType="begin"/>
-      </w:r>
-      <w:r>
-        <w:instrText xml:space="preserve"> SEQ ( \* ARABIC </w:instrText>
-      </w:r>
-      <w:r>
-        <w:fldChar w:fldCharType="separate"/>
-      </w:r>
-      <w:r>
-        <w:rPr>
-          <w:noProof/>
-        </w:rPr>
-        <w:t>11</w:t>
-      </w:r>
-      <w:r>
-        <w:rPr>
-          <w:noProof/>
-        </w:rPr>
-        <w:fldChar w:fldCharType="end"/>
-      </w:r>
+      <w:fldSimple w:instr=" SEQ ( \* ARABIC ">
+        <w:r>
+          <w:rPr>
+            <w:noProof/>
+          </w:rPr>
+          <w:t>11</w:t>
+        </w:r>
+      </w:fldSimple>
       <w:r>
         <w:t xml:space="preserve"> )</w:t>
       </w:r>
@@ -4526,13 +4192,7 @@
                       <w:rPr>
                         <w:rFonts w:ascii="Cambria Math" w:eastAsiaTheme="minorEastAsia" w:hAnsi="Cambria Math"/>
                       </w:rPr>
-                      <m:t>=</m:t>
-                    </m:r>
-                    <m:r>
-                      <w:rPr>
-                        <w:rFonts w:ascii="Cambria Math" w:eastAsiaTheme="minorEastAsia" w:hAnsi="Cambria Math"/>
-                      </w:rPr>
-                      <m:t>D</m:t>
+                      <m:t>=D</m:t>
                     </m:r>
                     <m:d>
                       <m:dPr>
@@ -4574,13 +4234,7 @@
                           <w:rPr>
                             <w:rFonts w:ascii="Cambria Math" w:eastAsiaTheme="minorEastAsia" w:hAnsi="Cambria Math"/>
                           </w:rPr>
-                          <m:t>-</m:t>
-                        </m:r>
-                        <m:r>
-                          <w:rPr>
-                            <w:rFonts w:ascii="Cambria Math" w:eastAsiaTheme="minorEastAsia" w:hAnsi="Cambria Math"/>
-                          </w:rPr>
-                          <m:t>S</m:t>
+                          <m:t>-S</m:t>
                         </m:r>
                       </m:e>
                     </m:d>
@@ -4650,19 +4304,7 @@
                               <w:rPr>
                                 <w:rFonts w:ascii="Cambria Math" w:eastAsiaTheme="minorEastAsia" w:hAnsi="Cambria Math"/>
                               </w:rPr>
-                              <m:t>X</m:t>
-                            </m:r>
-                            <m:r>
-                              <w:rPr>
-                                <w:rFonts w:ascii="Cambria Math" w:eastAsiaTheme="minorEastAsia" w:hAnsi="Cambria Math"/>
-                              </w:rPr>
-                              <m:t>/</m:t>
-                            </m:r>
-                            <m:r>
-                              <w:rPr>
-                                <w:rFonts w:ascii="Cambria Math" w:eastAsiaTheme="minorEastAsia" w:hAnsi="Cambria Math"/>
-                              </w:rPr>
-                              <m:t>S</m:t>
+                              <m:t>X/S</m:t>
                             </m:r>
                           </m:sub>
                         </m:sSub>
@@ -4716,13 +4358,7 @@
                           <w:rPr>
                             <w:rFonts w:ascii="Cambria Math" w:eastAsiaTheme="minorEastAsia" w:hAnsi="Cambria Math"/>
                           </w:rPr>
-                          <m:t>+</m:t>
-                        </m:r>
-                        <m:r>
-                          <w:rPr>
-                            <w:rFonts w:ascii="Cambria Math" w:eastAsiaTheme="minorEastAsia" w:hAnsi="Cambria Math"/>
-                          </w:rPr>
-                          <m:t>S</m:t>
+                          <m:t>+S</m:t>
                         </m:r>
                       </m:den>
                     </m:f>
@@ -4770,14 +4406,7 @@
                         <w:rFonts w:ascii="Cambria Math" w:hAnsi="Cambria Math"/>
                         <w:szCs w:val="24"/>
                       </w:rPr>
-                      <m:t>=</m:t>
-                    </m:r>
-                    <m:r>
-                      <w:rPr>
-                        <w:rFonts w:ascii="Cambria Math" w:hAnsi="Cambria Math"/>
-                        <w:szCs w:val="24"/>
-                      </w:rPr>
-                      <m:t>D</m:t>
+                      <m:t>=D</m:t>
                     </m:r>
                     <m:d>
                       <m:dPr>
@@ -4824,14 +4453,7 @@
                             <w:rFonts w:ascii="Cambria Math" w:hAnsi="Cambria Math"/>
                             <w:szCs w:val="24"/>
                           </w:rPr>
-                          <m:t>-</m:t>
-                        </m:r>
-                        <m:r>
-                          <w:rPr>
-                            <w:rFonts w:ascii="Cambria Math" w:hAnsi="Cambria Math"/>
-                            <w:szCs w:val="24"/>
-                          </w:rPr>
-                          <m:t>X</m:t>
+                          <m:t>-X</m:t>
                         </m:r>
                       </m:e>
                     </m:d>
@@ -4936,14 +4558,7 @@
                                 <w:rFonts w:ascii="Cambria Math" w:hAnsi="Cambria Math"/>
                                 <w:szCs w:val="24"/>
                               </w:rPr>
-                              <m:t>+</m:t>
-                            </m:r>
-                            <m:r>
-                              <w:rPr>
-                                <w:rFonts w:ascii="Cambria Math" w:hAnsi="Cambria Math"/>
-                                <w:szCs w:val="24"/>
-                              </w:rPr>
-                              <m:t>S</m:t>
+                              <m:t>+S</m:t>
                             </m:r>
                           </m:den>
                         </m:f>
@@ -5052,13 +4667,7 @@
                       <w:rPr>
                         <w:rFonts w:ascii="Cambria Math" w:hAnsi="Cambria Math"/>
                       </w:rPr>
-                      <m:t>=</m:t>
-                    </m:r>
-                    <m:r>
-                      <w:rPr>
-                        <w:rFonts w:ascii="Cambria Math" w:hAnsi="Cambria Math"/>
-                      </w:rPr>
-                      <m:t>D</m:t>
+                      <m:t>=D</m:t>
                     </m:r>
                     <m:d>
                       <m:dPr>
@@ -5100,13 +4709,7 @@
                           <w:rPr>
                             <w:rFonts w:ascii="Cambria Math" w:hAnsi="Cambria Math"/>
                           </w:rPr>
-                          <m:t>-</m:t>
-                        </m:r>
-                        <m:r>
-                          <w:rPr>
-                            <w:rFonts w:ascii="Cambria Math" w:hAnsi="Cambria Math"/>
-                          </w:rPr>
-                          <m:t>P</m:t>
+                          <m:t>-P</m:t>
                         </m:r>
                       </m:e>
                     </m:d>
@@ -5138,19 +4741,7 @@
                           <w:rPr>
                             <w:rFonts w:ascii="Cambria Math" w:eastAsiaTheme="minorEastAsia" w:hAnsi="Cambria Math"/>
                           </w:rPr>
-                          <m:t>P</m:t>
-                        </m:r>
-                        <m:r>
-                          <w:rPr>
-                            <w:rFonts w:ascii="Cambria Math" w:eastAsiaTheme="minorEastAsia" w:hAnsi="Cambria Math"/>
-                          </w:rPr>
-                          <m:t>/</m:t>
-                        </m:r>
-                        <m:r>
-                          <w:rPr>
-                            <w:rFonts w:ascii="Cambria Math" w:eastAsiaTheme="minorEastAsia" w:hAnsi="Cambria Math"/>
-                          </w:rPr>
-                          <m:t>S</m:t>
+                          <m:t>P/S</m:t>
                         </m:r>
                       </m:sub>
                     </m:sSub>
@@ -5214,19 +4805,7 @@
                               <w:rPr>
                                 <w:rFonts w:ascii="Cambria Math" w:eastAsiaTheme="minorEastAsia" w:hAnsi="Cambria Math"/>
                               </w:rPr>
-                              <m:t>X</m:t>
-                            </m:r>
-                            <m:r>
-                              <w:rPr>
-                                <w:rFonts w:ascii="Cambria Math" w:eastAsiaTheme="minorEastAsia" w:hAnsi="Cambria Math"/>
-                              </w:rPr>
-                              <m:t>/</m:t>
-                            </m:r>
-                            <m:r>
-                              <w:rPr>
-                                <w:rFonts w:ascii="Cambria Math" w:eastAsiaTheme="minorEastAsia" w:hAnsi="Cambria Math"/>
-                              </w:rPr>
-                              <m:t>S</m:t>
+                              <m:t>X/S</m:t>
                             </m:r>
                           </m:sub>
                         </m:sSub>
@@ -5280,13 +4859,7 @@
                           <w:rPr>
                             <w:rFonts w:ascii="Cambria Math" w:eastAsiaTheme="minorEastAsia" w:hAnsi="Cambria Math"/>
                           </w:rPr>
-                          <m:t>+</m:t>
-                        </m:r>
-                        <m:r>
-                          <w:rPr>
-                            <w:rFonts w:ascii="Cambria Math" w:eastAsiaTheme="minorEastAsia" w:hAnsi="Cambria Math"/>
-                          </w:rPr>
-                          <m:t>S</m:t>
+                          <m:t>+S</m:t>
                         </m:r>
                       </m:den>
                     </m:f>
@@ -5315,27 +4888,14 @@
       <w:r>
         <w:t xml:space="preserve">( </w:t>
       </w:r>
-      <w:r>
-        <w:fldChar w:fldCharType="begin"/>
-      </w:r>
-      <w:r>
-        <w:instrText xml:space="preserve"> SEQ ( \* ARABIC </w:instrText>
-      </w:r>
-      <w:r>
-        <w:fldChar w:fldCharType="separate"/>
-      </w:r>
-      <w:r>
-        <w:rPr>
-          <w:noProof/>
-        </w:rPr>
-        <w:t>12</w:t>
-      </w:r>
-      <w:r>
-        <w:rPr>
-          <w:noProof/>
-        </w:rPr>
-        <w:fldChar w:fldCharType="end"/>
-      </w:r>
+      <w:fldSimple w:instr=" SEQ ( \* ARABIC ">
+        <w:r>
+          <w:rPr>
+            <w:noProof/>
+          </w:rPr>
+          <w:t>12</w:t>
+        </w:r>
+      </w:fldSimple>
       <w:r>
         <w:t xml:space="preserve"> )</w:t>
       </w:r>
@@ -6045,19 +5605,7 @@
                           <w:rPr>
                             <w:rFonts w:ascii="Cambria Math" w:hAnsi="Cambria Math"/>
                           </w:rPr>
-                          <m:t>P</m:t>
-                        </m:r>
-                        <m:r>
-                          <w:rPr>
-                            <w:rFonts w:ascii="Cambria Math" w:hAnsi="Cambria Math"/>
-                          </w:rPr>
-                          <m:t>/</m:t>
-                        </m:r>
-                        <m:r>
-                          <w:rPr>
-                            <w:rFonts w:ascii="Cambria Math" w:hAnsi="Cambria Math"/>
-                          </w:rPr>
-                          <m:t>S</m:t>
+                          <m:t>P/S</m:t>
                         </m:r>
                       </m:sub>
                     </m:sSub>
@@ -6091,19 +5639,7 @@
                           <w:rPr>
                             <w:rFonts w:ascii="Cambria Math" w:hAnsi="Cambria Math"/>
                           </w:rPr>
-                          <m:t>X</m:t>
-                        </m:r>
-                        <m:r>
-                          <w:rPr>
-                            <w:rFonts w:ascii="Cambria Math" w:hAnsi="Cambria Math"/>
-                          </w:rPr>
-                          <m:t>/</m:t>
-                        </m:r>
-                        <m:r>
-                          <w:rPr>
-                            <w:rFonts w:ascii="Cambria Math" w:hAnsi="Cambria Math"/>
-                          </w:rPr>
-                          <m:t>S</m:t>
+                          <m:t>X/S</m:t>
                         </m:r>
                       </m:sub>
                     </m:sSub>
@@ -6198,13 +5734,7 @@
                       <w:rPr>
                         <w:rFonts w:ascii="Cambria Math" w:hAnsi="Cambria Math"/>
                       </w:rPr>
-                      <m:t>+</m:t>
-                    </m:r>
-                    <m:r>
-                      <w:rPr>
-                        <w:rFonts w:ascii="Cambria Math" w:hAnsi="Cambria Math"/>
-                      </w:rPr>
-                      <m:t>S</m:t>
+                      <m:t>+S</m:t>
                     </m:r>
                   </m:den>
                 </m:f>
@@ -6410,13 +5940,7 @@
             <w:rPr>
               <w:rFonts w:ascii="Cambria Math" w:hAnsi="Cambria Math"/>
             </w:rPr>
-            <m:t>=</m:t>
-          </m:r>
-          <m:r>
-            <w:rPr>
-              <w:rFonts w:ascii="Cambria Math" w:hAnsi="Cambria Math"/>
-            </w:rPr>
-            <m:t>D</m:t>
+            <m:t>=D</m:t>
           </m:r>
           <m:d>
             <m:dPr>
@@ -6450,13 +5974,7 @@
                     <w:rPr>
                       <w:rFonts w:ascii="Cambria Math" w:hAnsi="Cambria Math"/>
                     </w:rPr>
-                    <m:t>i</m:t>
-                  </m:r>
-                  <m:r>
-                    <w:rPr>
-                      <w:rFonts w:ascii="Cambria Math" w:hAnsi="Cambria Math"/>
-                    </w:rPr>
-                    <m:t>,0</m:t>
+                    <m:t>i,0</m:t>
                   </m:r>
                 </m:sub>
               </m:sSub>
@@ -6517,13 +6035,7 @@
                 <w:rPr>
                   <w:rFonts w:ascii="Cambria Math" w:hAnsi="Cambria Math"/>
                 </w:rPr>
-                <m:t>j</m:t>
-              </m:r>
-              <m:r>
-                <w:rPr>
-                  <w:rFonts w:ascii="Cambria Math" w:hAnsi="Cambria Math"/>
-                </w:rPr>
-                <m:t>=1-2</m:t>
+                <m:t>j=1-2</m:t>
               </m:r>
             </m:sub>
             <m:sup/>
@@ -6582,19 +6094,7 @@
                     <w:rPr>
                       <w:rFonts w:ascii="Cambria Math" w:hAnsi="Cambria Math"/>
                     </w:rPr>
-                    <m:t>i</m:t>
-                  </m:r>
-                  <m:r>
-                    <w:rPr>
-                      <w:rFonts w:ascii="Cambria Math" w:hAnsi="Cambria Math"/>
-                    </w:rPr>
-                    <m:t xml:space="preserve">,  </m:t>
-                  </m:r>
-                  <m:r>
-                    <w:rPr>
-                      <w:rFonts w:ascii="Cambria Math" w:hAnsi="Cambria Math"/>
-                    </w:rPr>
-                    <m:t>j</m:t>
+                    <m:t>i,  j</m:t>
                   </m:r>
                 </m:sub>
               </m:sSub>
@@ -6620,27 +6120,14 @@
       <w:r>
         <w:t xml:space="preserve">( </w:t>
       </w:r>
-      <w:r>
-        <w:fldChar w:fldCharType="begin"/>
-      </w:r>
-      <w:r>
-        <w:instrText xml:space="preserve"> SEQ ( \* ARABIC </w:instrText>
-      </w:r>
-      <w:r>
-        <w:fldChar w:fldCharType="separate"/>
-      </w:r>
-      <w:r>
-        <w:rPr>
-          <w:noProof/>
-        </w:rPr>
-        <w:t>13</w:t>
-      </w:r>
-      <w:r>
-        <w:rPr>
-          <w:noProof/>
-        </w:rPr>
-        <w:fldChar w:fldCharType="end"/>
-      </w:r>
+      <w:fldSimple w:instr=" SEQ ( \* ARABIC ">
+        <w:r>
+          <w:rPr>
+            <w:noProof/>
+          </w:rPr>
+          <w:t>13</w:t>
+        </w:r>
+      </w:fldSimple>
       <w:r>
         <w:t xml:space="preserve"> )</w:t>
       </w:r>
@@ -6717,13 +6204,7 @@
                       <w:rPr>
                         <w:rFonts w:ascii="Cambria Math" w:hAnsi="Cambria Math"/>
                       </w:rPr>
-                      <m:t>=</m:t>
-                    </m:r>
-                    <m:r>
-                      <w:rPr>
-                        <w:rFonts w:ascii="Cambria Math" w:hAnsi="Cambria Math"/>
-                      </w:rPr>
-                      <m:t>D</m:t>
+                      <m:t>=D</m:t>
                     </m:r>
                     <m:d>
                       <m:dPr>
@@ -6765,13 +6246,7 @@
                           <w:rPr>
                             <w:rFonts w:ascii="Cambria Math" w:hAnsi="Cambria Math"/>
                           </w:rPr>
-                          <m:t>-</m:t>
-                        </m:r>
-                        <m:r>
-                          <w:rPr>
-                            <w:rFonts w:ascii="Cambria Math" w:hAnsi="Cambria Math"/>
-                          </w:rPr>
-                          <m:t>S</m:t>
+                          <m:t>-S</m:t>
                         </m:r>
                       </m:e>
                     </m:d>
@@ -6798,13 +6273,7 @@
                           <w:rPr>
                             <w:rFonts w:ascii="Cambria Math" w:hAnsi="Cambria Math"/>
                           </w:rPr>
-                          <m:t>j</m:t>
-                        </m:r>
-                        <m:r>
-                          <w:rPr>
-                            <w:rFonts w:ascii="Cambria Math" w:hAnsi="Cambria Math"/>
-                          </w:rPr>
-                          <m:t>=1-2</m:t>
+                          <m:t>j=1-2</m:t>
                         </m:r>
                       </m:sub>
                       <m:sup/>
@@ -6863,13 +6332,7 @@
                               <w:rPr>
                                 <w:rFonts w:ascii="Cambria Math" w:hAnsi="Cambria Math"/>
                               </w:rPr>
-                              <m:t>1,</m:t>
-                            </m:r>
-                            <m:r>
-                              <w:rPr>
-                                <w:rFonts w:ascii="Cambria Math" w:hAnsi="Cambria Math"/>
-                              </w:rPr>
-                              <m:t>j</m:t>
+                              <m:t>1,j</m:t>
                             </m:r>
                           </m:sub>
                         </m:sSub>
@@ -6909,13 +6372,7 @@
                       <w:rPr>
                         <w:rFonts w:ascii="Cambria Math" w:hAnsi="Cambria Math"/>
                       </w:rPr>
-                      <m:t>=</m:t>
-                    </m:r>
-                    <m:r>
-                      <w:rPr>
-                        <w:rFonts w:ascii="Cambria Math" w:hAnsi="Cambria Math"/>
-                      </w:rPr>
-                      <m:t>D</m:t>
+                      <m:t>=D</m:t>
                     </m:r>
                     <m:d>
                       <m:dPr>
@@ -6931,13 +6388,7 @@
                           <w:rPr>
                             <w:rFonts w:ascii="Cambria Math" w:hAnsi="Cambria Math"/>
                           </w:rPr>
-                          <m:t>-</m:t>
-                        </m:r>
-                        <m:r>
-                          <w:rPr>
-                            <w:rFonts w:ascii="Cambria Math" w:hAnsi="Cambria Math"/>
-                          </w:rPr>
-                          <m:t>X</m:t>
+                          <m:t>-X</m:t>
                         </m:r>
                       </m:e>
                     </m:d>
@@ -6964,13 +6415,7 @@
                           <w:rPr>
                             <w:rFonts w:ascii="Cambria Math" w:hAnsi="Cambria Math"/>
                           </w:rPr>
-                          <m:t>j</m:t>
-                        </m:r>
-                        <m:r>
-                          <w:rPr>
-                            <w:rFonts w:ascii="Cambria Math" w:hAnsi="Cambria Math"/>
-                          </w:rPr>
-                          <m:t>=1-2</m:t>
+                          <m:t>j=1-2</m:t>
                         </m:r>
                       </m:sub>
                       <m:sup/>
@@ -7029,13 +6474,7 @@
                               <w:rPr>
                                 <w:rFonts w:ascii="Cambria Math" w:hAnsi="Cambria Math"/>
                               </w:rPr>
-                              <m:t>2,</m:t>
-                            </m:r>
-                            <m:r>
-                              <w:rPr>
-                                <w:rFonts w:ascii="Cambria Math" w:hAnsi="Cambria Math"/>
-                              </w:rPr>
-                              <m:t>j</m:t>
+                              <m:t>2,j</m:t>
                             </m:r>
                           </m:sub>
                         </m:sSub>
@@ -7075,13 +6514,7 @@
                       <w:rPr>
                         <w:rFonts w:ascii="Cambria Math" w:hAnsi="Cambria Math"/>
                       </w:rPr>
-                      <m:t>=</m:t>
-                    </m:r>
-                    <m:r>
-                      <w:rPr>
-                        <w:rFonts w:ascii="Cambria Math" w:hAnsi="Cambria Math"/>
-                      </w:rPr>
-                      <m:t>D</m:t>
+                      <m:t>=D</m:t>
                     </m:r>
                     <m:d>
                       <m:dPr>
@@ -7097,13 +6530,7 @@
                           <w:rPr>
                             <w:rFonts w:ascii="Cambria Math" w:hAnsi="Cambria Math"/>
                           </w:rPr>
-                          <m:t>-</m:t>
-                        </m:r>
-                        <m:r>
-                          <w:rPr>
-                            <w:rFonts w:ascii="Cambria Math" w:hAnsi="Cambria Math"/>
-                          </w:rPr>
-                          <m:t>P</m:t>
+                          <m:t>-P</m:t>
                         </m:r>
                       </m:e>
                     </m:d>
@@ -7130,13 +6557,7 @@
                           <w:rPr>
                             <w:rFonts w:ascii="Cambria Math" w:hAnsi="Cambria Math"/>
                           </w:rPr>
-                          <m:t>j</m:t>
-                        </m:r>
-                        <m:r>
-                          <w:rPr>
-                            <w:rFonts w:ascii="Cambria Math" w:hAnsi="Cambria Math"/>
-                          </w:rPr>
-                          <m:t>=1-2</m:t>
+                          <m:t>j=1-2</m:t>
                         </m:r>
                       </m:sub>
                       <m:sup/>
@@ -7195,13 +6616,7 @@
                               <w:rPr>
                                 <w:rFonts w:ascii="Cambria Math" w:hAnsi="Cambria Math"/>
                               </w:rPr>
-                              <m:t>3,</m:t>
-                            </m:r>
-                            <m:r>
-                              <w:rPr>
-                                <w:rFonts w:ascii="Cambria Math" w:hAnsi="Cambria Math"/>
-                              </w:rPr>
-                              <m:t>j</m:t>
+                              <m:t>3,j</m:t>
                             </m:r>
                           </m:sub>
                         </m:sSub>
@@ -7223,27 +6638,14 @@
       <w:r>
         <w:t xml:space="preserve">( </w:t>
       </w:r>
-      <w:r>
-        <w:fldChar w:fldCharType="begin"/>
-      </w:r>
-      <w:r>
-        <w:instrText xml:space="preserve"> SEQ ( \* ARABIC </w:instrText>
-      </w:r>
-      <w:r>
-        <w:fldChar w:fldCharType="separate"/>
-      </w:r>
-      <w:r>
-        <w:rPr>
-          <w:noProof/>
-        </w:rPr>
-        <w:t>14</w:t>
-      </w:r>
-      <w:r>
-        <w:rPr>
-          <w:noProof/>
-        </w:rPr>
-        <w:fldChar w:fldCharType="end"/>
-      </w:r>
+      <w:fldSimple w:instr=" SEQ ( \* ARABIC ">
+        <w:r>
+          <w:rPr>
+            <w:noProof/>
+          </w:rPr>
+          <w:t>14</w:t>
+        </w:r>
+      </w:fldSimple>
       <w:r>
         <w:t xml:space="preserve"> )</w:t>
       </w:r>
@@ -7772,31 +7174,7 @@
                                           <w:sz w:val="20"/>
                                           <w:szCs w:val="18"/>
                                         </w:rPr>
-                                        <m:t>μ</m:t>
-                                      </m:r>
-                                      <m:r>
-                                        <w:rPr>
-                                          <w:rFonts w:ascii="Cambria Math" w:hAnsi="Cambria Math"/>
-                                          <w:sz w:val="20"/>
-                                          <w:szCs w:val="18"/>
-                                        </w:rPr>
-                                        <m:t>(</m:t>
-                                      </m:r>
-                                      <m:r>
-                                        <w:rPr>
-                                          <w:rFonts w:ascii="Cambria Math" w:hAnsi="Cambria Math"/>
-                                          <w:sz w:val="20"/>
-                                          <w:szCs w:val="18"/>
-                                        </w:rPr>
-                                        <m:t>S</m:t>
-                                      </m:r>
-                                      <m:r>
-                                        <w:rPr>
-                                          <w:rFonts w:ascii="Cambria Math" w:hAnsi="Cambria Math"/>
-                                          <w:sz w:val="20"/>
-                                          <w:szCs w:val="18"/>
-                                        </w:rPr>
-                                        <m:t>)</m:t>
+                                        <m:t>μ(S)</m:t>
                                       </m:r>
                                     </m:num>
                                     <m:den>
@@ -7828,23 +7206,7 @@
                                               <w:sz w:val="20"/>
                                               <w:szCs w:val="18"/>
                                             </w:rPr>
-                                            <m:t>X</m:t>
-                                          </m:r>
-                                          <m:r>
-                                            <w:rPr>
-                                              <w:rFonts w:ascii="Cambria Math" w:hAnsi="Cambria Math"/>
-                                              <w:sz w:val="20"/>
-                                              <w:szCs w:val="18"/>
-                                            </w:rPr>
-                                            <m:t>/</m:t>
-                                          </m:r>
-                                          <m:r>
-                                            <w:rPr>
-                                              <w:rFonts w:ascii="Cambria Math" w:hAnsi="Cambria Math"/>
-                                              <w:sz w:val="20"/>
-                                              <w:szCs w:val="18"/>
-                                            </w:rPr>
-                                            <m:t>S</m:t>
+                                            <m:t>X/S</m:t>
                                           </m:r>
                                         </m:sub>
                                       </m:sSub>
@@ -8018,23 +7380,7 @@
                                               <w:sz w:val="20"/>
                                               <w:szCs w:val="18"/>
                                             </w:rPr>
-                                            <m:t>P</m:t>
-                                          </m:r>
-                                          <m:r>
-                                            <w:rPr>
-                                              <w:rFonts w:ascii="Cambria Math" w:hAnsi="Cambria Math"/>
-                                              <w:sz w:val="20"/>
-                                              <w:szCs w:val="18"/>
-                                            </w:rPr>
-                                            <m:t>/</m:t>
-                                          </m:r>
-                                          <m:r>
-                                            <w:rPr>
-                                              <w:rFonts w:ascii="Cambria Math" w:hAnsi="Cambria Math"/>
-                                              <w:sz w:val="20"/>
-                                              <w:szCs w:val="18"/>
-                                            </w:rPr>
-                                            <m:t>S</m:t>
+                                            <m:t>P/S</m:t>
                                           </m:r>
                                         </m:sub>
                                       </m:sSub>
@@ -8068,23 +7414,7 @@
                                               <w:sz w:val="20"/>
                                               <w:szCs w:val="18"/>
                                             </w:rPr>
-                                            <m:t>X</m:t>
-                                          </m:r>
-                                          <m:r>
-                                            <w:rPr>
-                                              <w:rFonts w:ascii="Cambria Math" w:hAnsi="Cambria Math"/>
-                                              <w:sz w:val="20"/>
-                                              <w:szCs w:val="18"/>
-                                            </w:rPr>
-                                            <m:t>/</m:t>
-                                          </m:r>
-                                          <m:r>
-                                            <w:rPr>
-                                              <w:rFonts w:ascii="Cambria Math" w:hAnsi="Cambria Math"/>
-                                              <w:sz w:val="20"/>
-                                              <w:szCs w:val="18"/>
-                                            </w:rPr>
-                                            <m:t>S</m:t>
+                                            <m:t>X/S</m:t>
                                           </m:r>
                                         </m:sub>
                                       </m:sSub>
@@ -8096,39 +7426,7 @@
                                       <w:sz w:val="20"/>
                                       <w:szCs w:val="18"/>
                                     </w:rPr>
-                                    <m:t>μ</m:t>
-                                  </m:r>
-                                  <m:r>
-                                    <w:rPr>
-                                      <w:rFonts w:ascii="Cambria Math" w:hAnsi="Cambria Math"/>
-                                      <w:sz w:val="20"/>
-                                      <w:szCs w:val="18"/>
-                                    </w:rPr>
-                                    <m:t>(</m:t>
-                                  </m:r>
-                                  <m:r>
-                                    <w:rPr>
-                                      <w:rFonts w:ascii="Cambria Math" w:hAnsi="Cambria Math"/>
-                                      <w:sz w:val="20"/>
-                                      <w:szCs w:val="18"/>
-                                    </w:rPr>
-                                    <m:t>S</m:t>
-                                  </m:r>
-                                  <m:r>
-                                    <w:rPr>
-                                      <w:rFonts w:ascii="Cambria Math" w:hAnsi="Cambria Math"/>
-                                      <w:sz w:val="20"/>
-                                      <w:szCs w:val="18"/>
-                                    </w:rPr>
-                                    <m:t>)</m:t>
-                                  </m:r>
-                                  <m:r>
-                                    <w:rPr>
-                                      <w:rFonts w:ascii="Cambria Math" w:hAnsi="Cambria Math"/>
-                                      <w:sz w:val="20"/>
-                                      <w:szCs w:val="18"/>
-                                    </w:rPr>
-                                    <m:t>X</m:t>
+                                    <m:t>μ(S)X</m:t>
                                   </m:r>
                                 </m:oMath>
                               </m:oMathPara>
@@ -8542,31 +7840,7 @@
                                     <w:sz w:val="20"/>
                                     <w:szCs w:val="18"/>
                                   </w:rPr>
-                                  <m:t>μ</m:t>
-                                </m:r>
-                                <m:r>
-                                  <w:rPr>
-                                    <w:rFonts w:ascii="Cambria Math" w:hAnsi="Cambria Math"/>
-                                    <w:sz w:val="20"/>
-                                    <w:szCs w:val="18"/>
-                                  </w:rPr>
-                                  <m:t>(</m:t>
-                                </m:r>
-                                <m:r>
-                                  <w:rPr>
-                                    <w:rFonts w:ascii="Cambria Math" w:hAnsi="Cambria Math"/>
-                                    <w:sz w:val="20"/>
-                                    <w:szCs w:val="18"/>
-                                  </w:rPr>
-                                  <m:t>S</m:t>
-                                </m:r>
-                                <m:r>
-                                  <w:rPr>
-                                    <w:rFonts w:ascii="Cambria Math" w:hAnsi="Cambria Math"/>
-                                    <w:sz w:val="20"/>
-                                    <w:szCs w:val="18"/>
-                                  </w:rPr>
-                                  <m:t>)</m:t>
+                                  <m:t>μ(S)</m:t>
                                 </m:r>
                               </m:num>
                               <m:den>
@@ -8598,23 +7872,7 @@
                                         <w:sz w:val="20"/>
                                         <w:szCs w:val="18"/>
                                       </w:rPr>
-                                      <m:t>X</m:t>
-                                    </m:r>
-                                    <m:r>
-                                      <w:rPr>
-                                        <w:rFonts w:ascii="Cambria Math" w:hAnsi="Cambria Math"/>
-                                        <w:sz w:val="20"/>
-                                        <w:szCs w:val="18"/>
-                                      </w:rPr>
-                                      <m:t>/</m:t>
-                                    </m:r>
-                                    <m:r>
-                                      <w:rPr>
-                                        <w:rFonts w:ascii="Cambria Math" w:hAnsi="Cambria Math"/>
-                                        <w:sz w:val="20"/>
-                                        <w:szCs w:val="18"/>
-                                      </w:rPr>
-                                      <m:t>S</m:t>
+                                      <m:t>X/S</m:t>
                                     </m:r>
                                   </m:sub>
                                 </m:sSub>
@@ -8742,23 +8000,7 @@
                                         <w:sz w:val="20"/>
                                         <w:szCs w:val="18"/>
                                       </w:rPr>
-                                      <m:t>P</m:t>
-                                    </m:r>
-                                    <m:r>
-                                      <w:rPr>
-                                        <w:rFonts w:ascii="Cambria Math" w:hAnsi="Cambria Math"/>
-                                        <w:sz w:val="20"/>
-                                        <w:szCs w:val="18"/>
-                                      </w:rPr>
-                                      <m:t>/</m:t>
-                                    </m:r>
-                                    <m:r>
-                                      <w:rPr>
-                                        <w:rFonts w:ascii="Cambria Math" w:hAnsi="Cambria Math"/>
-                                        <w:sz w:val="20"/>
-                                        <w:szCs w:val="18"/>
-                                      </w:rPr>
-                                      <m:t>S</m:t>
+                                      <m:t>P/S</m:t>
                                     </m:r>
                                   </m:sub>
                                 </m:sSub>
@@ -8792,23 +8034,7 @@
                                         <w:sz w:val="20"/>
                                         <w:szCs w:val="18"/>
                                       </w:rPr>
-                                      <m:t>X</m:t>
-                                    </m:r>
-                                    <m:r>
-                                      <w:rPr>
-                                        <w:rFonts w:ascii="Cambria Math" w:hAnsi="Cambria Math"/>
-                                        <w:sz w:val="20"/>
-                                        <w:szCs w:val="18"/>
-                                      </w:rPr>
-                                      <m:t>/</m:t>
-                                    </m:r>
-                                    <m:r>
-                                      <w:rPr>
-                                        <w:rFonts w:ascii="Cambria Math" w:hAnsi="Cambria Math"/>
-                                        <w:sz w:val="20"/>
-                                        <w:szCs w:val="18"/>
-                                      </w:rPr>
-                                      <m:t>S</m:t>
+                                      <m:t>X/S</m:t>
                                     </m:r>
                                   </m:sub>
                                 </m:sSub>
@@ -8820,39 +8046,7 @@
                                 <w:sz w:val="20"/>
                                 <w:szCs w:val="18"/>
                               </w:rPr>
-                              <m:t>μ</m:t>
-                            </m:r>
-                            <m:r>
-                              <w:rPr>
-                                <w:rFonts w:ascii="Cambria Math" w:hAnsi="Cambria Math"/>
-                                <w:sz w:val="20"/>
-                                <w:szCs w:val="18"/>
-                              </w:rPr>
-                              <m:t>(</m:t>
-                            </m:r>
-                            <m:r>
-                              <w:rPr>
-                                <w:rFonts w:ascii="Cambria Math" w:hAnsi="Cambria Math"/>
-                                <w:sz w:val="20"/>
-                                <w:szCs w:val="18"/>
-                              </w:rPr>
-                              <m:t>S</m:t>
-                            </m:r>
-                            <m:r>
-                              <w:rPr>
-                                <w:rFonts w:ascii="Cambria Math" w:hAnsi="Cambria Math"/>
-                                <w:sz w:val="20"/>
-                                <w:szCs w:val="18"/>
-                              </w:rPr>
-                              <m:t>)</m:t>
-                            </m:r>
-                            <m:r>
-                              <w:rPr>
-                                <w:rFonts w:ascii="Cambria Math" w:hAnsi="Cambria Math"/>
-                                <w:sz w:val="20"/>
-                                <w:szCs w:val="18"/>
-                              </w:rPr>
-                              <m:t>X</m:t>
+                              <m:t>μ(S)X</m:t>
                             </m:r>
                           </m:oMath>
                         </m:oMathPara>
@@ -11275,7 +10469,15 @@
         </w:numPr>
       </w:pPr>
       <w:r>
-        <w:t>6,26% do total de matéria volátil no substrato foi convertida e o rendimento total de biogás foi de 0,564 m3/kg sólidos voláteis;</w:t>
+        <w:t xml:space="preserve">6,26% do total de matéria volátil no substrato foi </w:t>
+      </w:r>
+      <w:proofErr w:type="gramStart"/>
+      <w:r>
+        <w:t>convertida</w:t>
+      </w:r>
+      <w:proofErr w:type="gramEnd"/>
+      <w:r>
+        <w:t xml:space="preserve"> e o rendimento total de biogás foi de 0,564 m3/kg sólidos voláteis;</w:t>
       </w:r>
     </w:p>
     <w:p>
@@ -11977,10 +11179,7 @@
         <w:tab/>
       </w:r>
       <w:r>
-        <w:t xml:space="preserve">A obtenção dos dados experimentais a serem utilizados foi realizada </w:t>
-      </w:r>
-      <w:r>
-        <w:t xml:space="preserve">a partir da ferramenta gráfica </w:t>
+        <w:t xml:space="preserve">A obtenção dos dados experimentais a serem utilizados foi realizada a partir da ferramenta gráfica </w:t>
       </w:r>
       <w:proofErr w:type="spellStart"/>
       <w:r>
@@ -12001,13 +11200,7 @@
         <w:t>et al.</w:t>
       </w:r>
       <w:r>
-        <w:t xml:space="preserve"> (</w:t>
-      </w:r>
-      <w:r>
-        <w:t>2022</w:t>
-      </w:r>
-      <w:r>
-        <w:t>)</w:t>
+        <w:t xml:space="preserve"> (2022)</w:t>
       </w:r>
       <w:r>
         <w:t>.</w:t>
@@ -12043,13 +11236,7 @@
         <w:t>aos experimentos de Rao et al. (2000)</w:t>
       </w:r>
       <w:r>
-        <w:t>, por meio dos gráficos mostrados na</w:t>
-      </w:r>
-      <w:r>
-        <w:t xml:space="preserve"> Figura</w:t>
-      </w:r>
-      <w:r>
-        <w:t xml:space="preserve"> 3</w:t>
+        <w:t>, por meio dos gráficos mostrados na Figura 3</w:t>
       </w:r>
       <w:r>
         <w:t>.</w:t>
@@ -12253,7 +11440,7 @@
           </mc:Choice>
           <mc:Fallback>
             <w:pict>
-              <v:group w14:anchorId="460A6F65" id="Tela 31853817" o:spid="_x0000_s1051" editas="canvas" style="width:427.7pt;height:217.5pt;mso-position-horizontal-relative:char;mso-position-vertical-relative:line" coordsize="54311,27622" o:gfxdata="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